--- a/Trabalho_1/Grupo_2_Aluguer_bicicletas - ME 2021-2022.docx
+++ b/Trabalho_1/Grupo_2_Aluguer_bicicletas - ME 2021-2022.docx
@@ -79,13 +79,23 @@
         </w:rPr>
         <w:t xml:space="preserve">, </w:t>
       </w:r>
+      <w:proofErr w:type="spellStart"/>
       <w:r>
         <w:rPr>
           <w:rFonts w:asciiTheme="minorHAnsi" w:hAnsiTheme="minorHAnsi" w:cstheme="minorHAnsi"/>
           <w:sz w:val="22"/>
           <w:szCs w:val="22"/>
         </w:rPr>
-        <w:t>Andrei Truhanov</w:t>
+        <w:t>Andrei</w:t>
+      </w:r>
+      <w:proofErr w:type="spellEnd"/>
+      <w:r>
+        <w:rPr>
+          <w:rFonts w:asciiTheme="minorHAnsi" w:hAnsiTheme="minorHAnsi" w:cstheme="minorHAnsi"/>
+          <w:sz w:val="22"/>
+          <w:szCs w:val="22"/>
+        </w:rPr>
+        <w:t xml:space="preserve"> Truhanov</w:t>
       </w:r>
       <w:r>
         <w:rPr>
@@ -118,8 +128,18 @@
           <w:sz w:val="22"/>
           <w:szCs w:val="22"/>
         </w:rPr>
-        <w:t>Pedro Fernades</w:t>
-      </w:r>
+        <w:t xml:space="preserve">Pedro </w:t>
+      </w:r>
+      <w:proofErr w:type="spellStart"/>
+      <w:r>
+        <w:rPr>
+          <w:rFonts w:asciiTheme="minorHAnsi" w:hAnsiTheme="minorHAnsi"/>
+          <w:sz w:val="22"/>
+          <w:szCs w:val="22"/>
+        </w:rPr>
+        <w:t>Fernades</w:t>
+      </w:r>
+      <w:proofErr w:type="spellEnd"/>
       <w:r>
         <w:rPr>
           <w:rFonts w:asciiTheme="minorHAnsi" w:hAnsiTheme="minorHAnsi"/>
@@ -478,13 +498,49 @@
         <w:rPr>
           <w:lang w:val="pt-PT"/>
         </w:rPr>
-        <w:t>O presente trabalho tem o intuito de realizar uma análise descritiva ao dataset</w:t>
-      </w:r>
-      <w:r>
-        <w:rPr>
-          <w:lang w:val="pt-PT"/>
-        </w:rPr>
-        <w:t xml:space="preserve"> hour em que deverá ser analisado todos os dados do dataset e fazer um resumo do tudo o que está a acontecer como por exemplo nas alturas em que ocorreu mais alugueres de bicicletas. </w:t>
+        <w:t xml:space="preserve">O presente trabalho tem o intuito de realizar uma análise descritiva ao </w:t>
+      </w:r>
+      <w:proofErr w:type="spellStart"/>
+      <w:r>
+        <w:rPr>
+          <w:lang w:val="pt-PT"/>
+        </w:rPr>
+        <w:t>dataset</w:t>
+      </w:r>
+      <w:proofErr w:type="spellEnd"/>
+      <w:r>
+        <w:rPr>
+          <w:lang w:val="pt-PT"/>
+        </w:rPr>
+        <w:t xml:space="preserve"> </w:t>
+      </w:r>
+      <w:proofErr w:type="spellStart"/>
+      <w:r>
+        <w:rPr>
+          <w:lang w:val="pt-PT"/>
+        </w:rPr>
+        <w:t>hour</w:t>
+      </w:r>
+      <w:proofErr w:type="spellEnd"/>
+      <w:r>
+        <w:rPr>
+          <w:lang w:val="pt-PT"/>
+        </w:rPr>
+        <w:t xml:space="preserve"> em que deverá ser analisado todos os dados do </w:t>
+      </w:r>
+      <w:proofErr w:type="spellStart"/>
+      <w:r>
+        <w:rPr>
+          <w:lang w:val="pt-PT"/>
+        </w:rPr>
+        <w:t>dataset</w:t>
+      </w:r>
+      <w:proofErr w:type="spellEnd"/>
+      <w:r>
+        <w:rPr>
+          <w:lang w:val="pt-PT"/>
+        </w:rPr>
+        <w:t xml:space="preserve"> e fazer um resumo do tudo o que está a acontecer como por exemplo nas alturas em que ocorreu mais alugueres de bicicletas. </w:t>
       </w:r>
     </w:p>
     <w:p>
@@ -659,6 +715,7 @@
         </w:rPr>
         <w:t xml:space="preserve"> deverá ser apresentado no formato A4, orientação </w:t>
       </w:r>
+      <w:proofErr w:type="spellStart"/>
       <w:r>
         <w:rPr>
           <w:rFonts w:asciiTheme="minorHAnsi" w:hAnsiTheme="minorHAnsi"/>
@@ -666,7 +723,17 @@
           <w:sz w:val="22"/>
           <w:lang w:val="pt-PT"/>
         </w:rPr>
-        <w:t xml:space="preserve">portrait </w:t>
+        <w:t>portrait</w:t>
+      </w:r>
+      <w:proofErr w:type="spellEnd"/>
+      <w:r>
+        <w:rPr>
+          <w:rFonts w:asciiTheme="minorHAnsi" w:hAnsiTheme="minorHAnsi"/>
+          <w:i/>
+          <w:sz w:val="22"/>
+          <w:lang w:val="pt-PT"/>
+        </w:rPr>
+        <w:t xml:space="preserve"> </w:t>
       </w:r>
       <w:r>
         <w:rPr>
@@ -690,7 +757,43 @@
           <w:sz w:val="22"/>
           <w:lang w:val="pt-PT"/>
         </w:rPr>
-        <w:t>O texto deverá ser redigido em letra Calibri 11. Os títulos de parágrafos e sub-parágrafos deverão seguir a formatação aqui apresentada.</w:t>
+        <w:t xml:space="preserve">O texto deverá ser redigido em letra </w:t>
+      </w:r>
+      <w:proofErr w:type="spellStart"/>
+      <w:r>
+        <w:rPr>
+          <w:rFonts w:asciiTheme="minorHAnsi" w:hAnsiTheme="minorHAnsi"/>
+          <w:sz w:val="22"/>
+          <w:lang w:val="pt-PT"/>
+        </w:rPr>
+        <w:t>Calibri</w:t>
+      </w:r>
+      <w:proofErr w:type="spellEnd"/>
+      <w:r>
+        <w:rPr>
+          <w:rFonts w:asciiTheme="minorHAnsi" w:hAnsiTheme="minorHAnsi"/>
+          <w:sz w:val="22"/>
+          <w:lang w:val="pt-PT"/>
+        </w:rPr>
+        <w:t xml:space="preserve"> 11. Os títulos de parágrafos e </w:t>
+      </w:r>
+      <w:proofErr w:type="spellStart"/>
+      <w:r>
+        <w:rPr>
+          <w:rFonts w:asciiTheme="minorHAnsi" w:hAnsiTheme="minorHAnsi"/>
+          <w:sz w:val="22"/>
+          <w:lang w:val="pt-PT"/>
+        </w:rPr>
+        <w:t>sub-parágrafos</w:t>
+      </w:r>
+      <w:proofErr w:type="spellEnd"/>
+      <w:r>
+        <w:rPr>
+          <w:rFonts w:asciiTheme="minorHAnsi" w:hAnsiTheme="minorHAnsi"/>
+          <w:sz w:val="22"/>
+          <w:lang w:val="pt-PT"/>
+        </w:rPr>
+        <w:t xml:space="preserve"> deverão seguir a formatação aqui apresentada.</w:t>
       </w:r>
     </w:p>
     <w:p>
@@ -710,7 +813,288 @@
           <w:sz w:val="22"/>
           <w:lang w:val="pt-PT"/>
         </w:rPr>
-        <w:t>O título do trabalho deverá estar centrado, na fonte Calibri 14 negrito, com espaçamento simples entre linhas,18 pto antes e 24 pto depois. Os nomes dos autores deverão estar centrados, em fonte Calibri 11, com espaçamento simples entre linhas e depois 12 pto.</w:t>
+        <w:t xml:space="preserve">O título do trabalho deverá estar centrado, na fonte </w:t>
+      </w:r>
+      <w:proofErr w:type="spellStart"/>
+      <w:r>
+        <w:rPr>
+          <w:rFonts w:asciiTheme="minorHAnsi" w:hAnsiTheme="minorHAnsi"/>
+          <w:sz w:val="22"/>
+          <w:lang w:val="pt-PT"/>
+        </w:rPr>
+        <w:t>Calibri</w:t>
+      </w:r>
+      <w:proofErr w:type="spellEnd"/>
+      <w:r>
+        <w:rPr>
+          <w:rFonts w:asciiTheme="minorHAnsi" w:hAnsiTheme="minorHAnsi"/>
+          <w:sz w:val="22"/>
+          <w:lang w:val="pt-PT"/>
+        </w:rPr>
+        <w:t xml:space="preserve"> 14 negrito, com espaçamento simples entre linhas,18 </w:t>
+      </w:r>
+      <w:proofErr w:type="spellStart"/>
+      <w:r>
+        <w:rPr>
+          <w:rFonts w:asciiTheme="minorHAnsi" w:hAnsiTheme="minorHAnsi"/>
+          <w:sz w:val="22"/>
+          <w:lang w:val="pt-PT"/>
+        </w:rPr>
+        <w:t>pto</w:t>
+      </w:r>
+      <w:proofErr w:type="spellEnd"/>
+      <w:r>
+        <w:rPr>
+          <w:rFonts w:asciiTheme="minorHAnsi" w:hAnsiTheme="minorHAnsi"/>
+          <w:sz w:val="22"/>
+          <w:lang w:val="pt-PT"/>
+        </w:rPr>
+        <w:t xml:space="preserve"> antes e 24 </w:t>
+      </w:r>
+      <w:proofErr w:type="spellStart"/>
+      <w:r>
+        <w:rPr>
+          <w:rFonts w:asciiTheme="minorHAnsi" w:hAnsiTheme="minorHAnsi"/>
+          <w:sz w:val="22"/>
+          <w:lang w:val="pt-PT"/>
+        </w:rPr>
+        <w:t>pto</w:t>
+      </w:r>
+      <w:proofErr w:type="spellEnd"/>
+      <w:r>
+        <w:rPr>
+          <w:rFonts w:asciiTheme="minorHAnsi" w:hAnsiTheme="minorHAnsi"/>
+          <w:sz w:val="22"/>
+          <w:lang w:val="pt-PT"/>
+        </w:rPr>
+        <w:t xml:space="preserve"> depois. Os nomes dos autores deverão estar centrados, em fonte </w:t>
+      </w:r>
+      <w:proofErr w:type="spellStart"/>
+      <w:r>
+        <w:rPr>
+          <w:rFonts w:asciiTheme="minorHAnsi" w:hAnsiTheme="minorHAnsi"/>
+          <w:sz w:val="22"/>
+          <w:lang w:val="pt-PT"/>
+        </w:rPr>
+        <w:t>Calibri</w:t>
+      </w:r>
+      <w:proofErr w:type="spellEnd"/>
+      <w:r>
+        <w:rPr>
+          <w:rFonts w:asciiTheme="minorHAnsi" w:hAnsiTheme="minorHAnsi"/>
+          <w:sz w:val="22"/>
+          <w:lang w:val="pt-PT"/>
+        </w:rPr>
+        <w:t xml:space="preserve"> 11, com espaçamento simples entre linhas e depois 12 </w:t>
+      </w:r>
+      <w:proofErr w:type="spellStart"/>
+      <w:r>
+        <w:rPr>
+          <w:rFonts w:asciiTheme="minorHAnsi" w:hAnsiTheme="minorHAnsi"/>
+          <w:sz w:val="22"/>
+          <w:lang w:val="pt-PT"/>
+        </w:rPr>
+        <w:t>pto</w:t>
+      </w:r>
+      <w:proofErr w:type="spellEnd"/>
+      <w:r>
+        <w:rPr>
+          <w:rFonts w:asciiTheme="minorHAnsi" w:hAnsiTheme="minorHAnsi"/>
+          <w:sz w:val="22"/>
+          <w:lang w:val="pt-PT"/>
+        </w:rPr>
+        <w:t>.</w:t>
+      </w:r>
+    </w:p>
+    <w:p>
+      <w:pPr>
+        <w:pStyle w:val="NormalWeb"/>
+        <w:spacing w:before="0" w:beforeAutospacing="0" w:after="60" w:afterAutospacing="0"/>
+        <w:jc w:val="both"/>
+        <w:rPr>
+          <w:rFonts w:asciiTheme="minorHAnsi" w:hAnsiTheme="minorHAnsi"/>
+          <w:sz w:val="22"/>
+          <w:lang w:val="pt-PT"/>
+        </w:rPr>
+      </w:pPr>
+    </w:p>
+    <w:p>
+      <w:pPr>
+        <w:pStyle w:val="NormalWeb"/>
+        <w:spacing w:before="0" w:beforeAutospacing="0" w:after="60" w:afterAutospacing="0" w:line="360" w:lineRule="auto"/>
+        <w:jc w:val="both"/>
+        <w:rPr>
+          <w:rFonts w:asciiTheme="minorHAnsi" w:hAnsiTheme="minorHAnsi"/>
+          <w:sz w:val="22"/>
+          <w:lang w:val="pt-PT"/>
+        </w:rPr>
+      </w:pPr>
+      <w:r>
+        <w:rPr>
+          <w:lang w:val="pt-PT"/>
+        </w:rPr>
+        <w:t xml:space="preserve">O presente trabalho tem o intuito de realizar uma análise descritiva ao </w:t>
+      </w:r>
+      <w:proofErr w:type="spellStart"/>
+      <w:r>
+        <w:rPr>
+          <w:lang w:val="pt-PT"/>
+        </w:rPr>
+        <w:t>dataset</w:t>
+      </w:r>
+      <w:proofErr w:type="spellEnd"/>
+      <w:r>
+        <w:rPr>
+          <w:lang w:val="pt-PT"/>
+        </w:rPr>
+        <w:t xml:space="preserve"> </w:t>
+      </w:r>
+      <w:proofErr w:type="spellStart"/>
+      <w:r>
+        <w:rPr>
+          <w:lang w:val="pt-PT"/>
+        </w:rPr>
+        <w:t>hour</w:t>
+      </w:r>
+      <w:proofErr w:type="spellEnd"/>
+      <w:r>
+        <w:rPr>
+          <w:lang w:val="pt-PT"/>
+        </w:rPr>
+        <w:t xml:space="preserve">, disponível em </w:t>
+      </w:r>
+      <w:hyperlink r:id="rId8" w:history="1">
+        <w:r>
+          <w:rPr>
+            <w:rStyle w:val="Hiperligao"/>
+            <w:lang w:val="pt-PT"/>
+          </w:rPr>
+          <w:t>https://www.kaggle.com/datasets/marklvl/bike-sharing-dataset</w:t>
+        </w:r>
+      </w:hyperlink>
+      <w:r>
+        <w:rPr>
+          <w:lang w:val="pt-PT"/>
+        </w:rPr>
+        <w:t xml:space="preserve">. </w:t>
+      </w:r>
+      <w:r>
+        <w:rPr>
+          <w:lang w:val="pt-PT"/>
+        </w:rPr>
+        <w:t xml:space="preserve">Este </w:t>
+      </w:r>
+      <w:proofErr w:type="spellStart"/>
+      <w:r>
+        <w:rPr>
+          <w:lang w:val="pt-PT"/>
+        </w:rPr>
+        <w:t>dataset</w:t>
+      </w:r>
+      <w:proofErr w:type="spellEnd"/>
+      <w:r>
+        <w:rPr>
+          <w:lang w:val="pt-PT"/>
+        </w:rPr>
+        <w:t xml:space="preserve"> contém 244 instâncias observadas entre </w:t>
+      </w:r>
+      <w:proofErr w:type="gramStart"/>
+      <w:r>
+        <w:rPr>
+          <w:lang w:val="pt-PT"/>
+        </w:rPr>
+        <w:t>Junho</w:t>
+      </w:r>
+      <w:proofErr w:type="gramEnd"/>
+      <w:r>
+        <w:rPr>
+          <w:lang w:val="pt-PT"/>
+        </w:rPr>
+        <w:t xml:space="preserve"> e Setembro de 2012, e estas encontram-se agrupadas em duas regiões da Argélia, Nordeste (</w:t>
+      </w:r>
+      <w:proofErr w:type="spellStart"/>
+      <w:r>
+        <w:rPr>
+          <w:lang w:val="pt-PT"/>
+        </w:rPr>
+        <w:t>Bejaia</w:t>
+      </w:r>
+      <w:proofErr w:type="spellEnd"/>
+      <w:r>
+        <w:rPr>
+          <w:lang w:val="pt-PT"/>
+        </w:rPr>
+        <w:t>) e Noroeste (</w:t>
+      </w:r>
+      <w:proofErr w:type="spellStart"/>
+      <w:r>
+        <w:rPr>
+          <w:lang w:val="pt-PT"/>
+        </w:rPr>
+        <w:t>Sidi</w:t>
+      </w:r>
+      <w:proofErr w:type="spellEnd"/>
+      <w:r>
+        <w:rPr>
+          <w:lang w:val="pt-PT"/>
+        </w:rPr>
+        <w:t xml:space="preserve"> Bel-</w:t>
+      </w:r>
+      <w:proofErr w:type="spellStart"/>
+      <w:r>
+        <w:rPr>
+          <w:lang w:val="pt-PT"/>
+        </w:rPr>
+        <w:t>abbes</w:t>
+      </w:r>
+      <w:proofErr w:type="spellEnd"/>
+      <w:r>
+        <w:rPr>
+          <w:lang w:val="pt-PT"/>
+        </w:rPr>
+        <w:t xml:space="preserve">). O </w:t>
+      </w:r>
+      <w:proofErr w:type="spellStart"/>
+      <w:r>
+        <w:rPr>
+          <w:lang w:val="pt-PT"/>
+        </w:rPr>
+        <w:t>dataset</w:t>
+      </w:r>
+      <w:proofErr w:type="spellEnd"/>
+      <w:r>
+        <w:rPr>
+          <w:lang w:val="pt-PT"/>
+        </w:rPr>
+        <w:t xml:space="preserve"> é composto oficialmente por 12 variáveis, ao qual a </w:t>
+      </w:r>
+      <w:proofErr w:type="gramStart"/>
+      <w:r>
+        <w:rPr>
+          <w:lang w:val="pt-PT"/>
+        </w:rPr>
+        <w:t>variável Date</w:t>
+      </w:r>
+      <w:proofErr w:type="gramEnd"/>
+      <w:r>
+        <w:rPr>
+          <w:lang w:val="pt-PT"/>
+        </w:rPr>
+        <w:t xml:space="preserve"> encontra-se repartida em três colunas distintas, disponíveis no ficheiro </w:t>
+      </w:r>
+      <w:proofErr w:type="spellStart"/>
+      <w:r>
+        <w:rPr>
+          <w:lang w:val="pt-PT"/>
+        </w:rPr>
+        <w:t>csv</w:t>
+      </w:r>
+      <w:proofErr w:type="spellEnd"/>
+      <w:r>
+        <w:rPr>
+          <w:lang w:val="pt-PT"/>
+        </w:rPr>
+        <w:t>.</w:t>
       </w:r>
     </w:p>
     <w:p>
@@ -857,7 +1241,25 @@
           <w:sz w:val="22"/>
           <w:lang w:val="pt-PT"/>
         </w:rPr>
-        <w:t xml:space="preserve">caracteres (incluindo espaços), fonte Calibri </w:t>
+        <w:t xml:space="preserve">caracteres (incluindo espaços), fonte </w:t>
+      </w:r>
+      <w:proofErr w:type="spellStart"/>
+      <w:r>
+        <w:rPr>
+          <w:rFonts w:asciiTheme="minorHAnsi" w:hAnsiTheme="minorHAnsi"/>
+          <w:sz w:val="22"/>
+          <w:lang w:val="pt-PT"/>
+        </w:rPr>
+        <w:t>Calibri</w:t>
+      </w:r>
+      <w:proofErr w:type="spellEnd"/>
+      <w:r>
+        <w:rPr>
+          <w:rFonts w:asciiTheme="minorHAnsi" w:hAnsiTheme="minorHAnsi"/>
+          <w:sz w:val="22"/>
+          <w:lang w:val="pt-PT"/>
+        </w:rPr>
+        <w:t xml:space="preserve"> </w:t>
       </w:r>
       <w:r>
         <w:rPr>
@@ -885,6 +1287,7 @@
           <w:sz w:val="22"/>
           <w:lang w:val="pt-PT"/>
         </w:rPr>
+        <w:lastRenderedPageBreak/>
         <w:t xml:space="preserve">Cada </w:t>
       </w:r>
       <w:r>
@@ -1119,7 +1522,25 @@
           <w:sz w:val="22"/>
           <w:lang w:val="pt-PT"/>
         </w:rPr>
-        <w:t xml:space="preserve">são colocadas por baixo das mesmas (ver exemplos, fonte Calibri 10, espaçamento simples). Nestas legendas as palavras </w:t>
+        <w:t xml:space="preserve">são colocadas por baixo das mesmas (ver exemplos, fonte </w:t>
+      </w:r>
+      <w:proofErr w:type="spellStart"/>
+      <w:r>
+        <w:rPr>
+          <w:rFonts w:asciiTheme="minorHAnsi" w:hAnsiTheme="minorHAnsi"/>
+          <w:sz w:val="22"/>
+          <w:lang w:val="pt-PT"/>
+        </w:rPr>
+        <w:t>Calibri</w:t>
+      </w:r>
+      <w:proofErr w:type="spellEnd"/>
+      <w:r>
+        <w:rPr>
+          <w:rFonts w:asciiTheme="minorHAnsi" w:hAnsiTheme="minorHAnsi"/>
+          <w:sz w:val="22"/>
+          <w:lang w:val="pt-PT"/>
+        </w:rPr>
+        <w:t xml:space="preserve"> 10, espaçamento simples). Nestas legendas as palavras </w:t>
       </w:r>
       <w:r>
         <w:rPr>
@@ -1180,7 +1601,16 @@
           <w:sz w:val="22"/>
           <w:lang w:val="pt-PT"/>
         </w:rPr>
-        <w:t>numeração sequencial são escritas a negrito e seguidas de um traço horizontal (</w:t>
+        <w:t xml:space="preserve">numeração sequencial são escritas a negrito e seguidas de um traço horizontal </w:t>
+      </w:r>
+      <w:proofErr w:type="gramStart"/>
+      <w:r>
+        <w:rPr>
+          <w:rFonts w:asciiTheme="minorHAnsi" w:hAnsiTheme="minorHAnsi"/>
+          <w:sz w:val="22"/>
+          <w:lang w:val="pt-PT"/>
+        </w:rPr>
+        <w:t>(</w:t>
       </w:r>
       <w:r>
         <w:rPr>
@@ -1195,7 +1625,15 @@
           <w:rFonts w:asciiTheme="minorHAnsi" w:hAnsiTheme="minorHAnsi"/>
           <w:lang w:val="pt-PT"/>
         </w:rPr>
-        <w:t>– )</w:t>
+        <w:t>–</w:t>
+      </w:r>
+      <w:proofErr w:type="gramEnd"/>
+      <w:r>
+        <w:rPr>
+          <w:rFonts w:asciiTheme="minorHAnsi" w:hAnsiTheme="minorHAnsi"/>
+          <w:lang w:val="pt-PT"/>
+        </w:rPr>
+        <w:t xml:space="preserve"> )</w:t>
       </w:r>
       <w:r>
         <w:rPr>
@@ -1223,7 +1661,6 @@
           <w:rFonts w:asciiTheme="minorHAnsi" w:hAnsiTheme="minorHAnsi"/>
           <w:b/>
         </w:rPr>
-        <w:lastRenderedPageBreak/>
         <w:t>Tabela</w:t>
       </w:r>
       <w:r>
@@ -1239,17 +1676,39 @@
         </w:rPr>
         <w:t xml:space="preserve"> – </w:t>
       </w:r>
-      <w:r>
-        <w:rPr>
-          <w:rFonts w:asciiTheme="minorHAnsi" w:hAnsiTheme="minorHAnsi"/>
-        </w:rPr>
-        <w:t xml:space="preserve">Blablabla </w:t>
-      </w:r>
-      <w:r>
-        <w:rPr>
-          <w:rFonts w:asciiTheme="minorHAnsi" w:hAnsiTheme="minorHAnsi"/>
-        </w:rPr>
-        <w:t>(Calibri 10)</w:t>
+      <w:proofErr w:type="spellStart"/>
+      <w:r>
+        <w:rPr>
+          <w:rFonts w:asciiTheme="minorHAnsi" w:hAnsiTheme="minorHAnsi"/>
+        </w:rPr>
+        <w:t>Blablabla</w:t>
+      </w:r>
+      <w:proofErr w:type="spellEnd"/>
+      <w:r>
+        <w:rPr>
+          <w:rFonts w:asciiTheme="minorHAnsi" w:hAnsiTheme="minorHAnsi"/>
+        </w:rPr>
+        <w:t xml:space="preserve"> </w:t>
+      </w:r>
+      <w:r>
+        <w:rPr>
+          <w:rFonts w:asciiTheme="minorHAnsi" w:hAnsiTheme="minorHAnsi"/>
+        </w:rPr>
+        <w:t>(</w:t>
+      </w:r>
+      <w:proofErr w:type="spellStart"/>
+      <w:r>
+        <w:rPr>
+          <w:rFonts w:asciiTheme="minorHAnsi" w:hAnsiTheme="minorHAnsi"/>
+        </w:rPr>
+        <w:t>Calibri</w:t>
+      </w:r>
+      <w:proofErr w:type="spellEnd"/>
+      <w:r>
+        <w:rPr>
+          <w:rFonts w:asciiTheme="minorHAnsi" w:hAnsiTheme="minorHAnsi"/>
+        </w:rPr>
+        <w:t xml:space="preserve"> 10)</w:t>
       </w:r>
     </w:p>
     <w:tbl>
@@ -1764,6 +2223,7 @@
                 <w:lang w:val="pt-PT"/>
               </w:rPr>
             </w:pPr>
+            <w:proofErr w:type="spellStart"/>
             <w:r>
               <w:rPr>
                 <w:rFonts w:asciiTheme="minorHAnsi" w:hAnsiTheme="minorHAnsi"/>
@@ -1772,6 +2232,7 @@
               </w:rPr>
               <w:t>Aiosi</w:t>
             </w:r>
+            <w:proofErr w:type="spellEnd"/>
           </w:p>
         </w:tc>
         <w:tc>
@@ -1790,6 +2251,7 @@
                 <w:lang w:val="pt-PT"/>
               </w:rPr>
             </w:pPr>
+            <w:proofErr w:type="spellStart"/>
             <w:r>
               <w:rPr>
                 <w:rFonts w:asciiTheme="minorHAnsi" w:hAnsiTheme="minorHAnsi"/>
@@ -1798,6 +2260,7 @@
               </w:rPr>
               <w:t>Ioisio</w:t>
             </w:r>
+            <w:proofErr w:type="spellEnd"/>
           </w:p>
         </w:tc>
         <w:tc>
@@ -1816,6 +2279,7 @@
                 <w:lang w:val="pt-PT"/>
               </w:rPr>
             </w:pPr>
+            <w:proofErr w:type="spellStart"/>
             <w:r>
               <w:rPr>
                 <w:rFonts w:asciiTheme="minorHAnsi" w:hAnsiTheme="minorHAnsi"/>
@@ -1824,6 +2288,7 @@
               </w:rPr>
               <w:t>Iosio</w:t>
             </w:r>
+            <w:proofErr w:type="spellEnd"/>
           </w:p>
         </w:tc>
         <w:tc>
@@ -1842,6 +2307,7 @@
                 <w:lang w:val="pt-PT"/>
               </w:rPr>
             </w:pPr>
+            <w:proofErr w:type="spellStart"/>
             <w:r>
               <w:rPr>
                 <w:rFonts w:asciiTheme="minorHAnsi" w:hAnsiTheme="minorHAnsi"/>
@@ -1850,6 +2316,7 @@
               </w:rPr>
               <w:t>Ziipio</w:t>
             </w:r>
+            <w:proofErr w:type="spellEnd"/>
           </w:p>
         </w:tc>
       </w:tr>
@@ -1990,7 +2457,7 @@
                     <pic:cNvPicPr/>
                   </pic:nvPicPr>
                   <pic:blipFill>
-                    <a:blip r:embed="rId8"/>
+                    <a:blip r:embed="rId9"/>
                     <a:stretch>
                       <a:fillRect/>
                     </a:stretch>
@@ -2041,17 +2508,39 @@
         </w:rPr>
         <w:t xml:space="preserve"> – </w:t>
       </w:r>
-      <w:r>
-        <w:rPr>
-          <w:rFonts w:asciiTheme="minorHAnsi" w:hAnsiTheme="minorHAnsi"/>
-        </w:rPr>
-        <w:t xml:space="preserve">Blablabla </w:t>
-      </w:r>
-      <w:r>
-        <w:rPr>
-          <w:rFonts w:asciiTheme="minorHAnsi" w:hAnsiTheme="minorHAnsi"/>
-        </w:rPr>
-        <w:t>(Calibri 10)</w:t>
+      <w:proofErr w:type="spellStart"/>
+      <w:r>
+        <w:rPr>
+          <w:rFonts w:asciiTheme="minorHAnsi" w:hAnsiTheme="minorHAnsi"/>
+        </w:rPr>
+        <w:t>Blablabla</w:t>
+      </w:r>
+      <w:proofErr w:type="spellEnd"/>
+      <w:r>
+        <w:rPr>
+          <w:rFonts w:asciiTheme="minorHAnsi" w:hAnsiTheme="minorHAnsi"/>
+        </w:rPr>
+        <w:t xml:space="preserve"> </w:t>
+      </w:r>
+      <w:r>
+        <w:rPr>
+          <w:rFonts w:asciiTheme="minorHAnsi" w:hAnsiTheme="minorHAnsi"/>
+        </w:rPr>
+        <w:t>(</w:t>
+      </w:r>
+      <w:proofErr w:type="spellStart"/>
+      <w:r>
+        <w:rPr>
+          <w:rFonts w:asciiTheme="minorHAnsi" w:hAnsiTheme="minorHAnsi"/>
+        </w:rPr>
+        <w:t>Calibri</w:t>
+      </w:r>
+      <w:proofErr w:type="spellEnd"/>
+      <w:r>
+        <w:rPr>
+          <w:rFonts w:asciiTheme="minorHAnsi" w:hAnsiTheme="minorHAnsi"/>
+        </w:rPr>
+        <w:t xml:space="preserve"> 10)</w:t>
       </w:r>
     </w:p>
     <w:p>
@@ -2256,7 +2745,27 @@
           <w:szCs w:val="22"/>
           <w:lang w:val="pt-PT"/>
         </w:rPr>
-        <w:t xml:space="preserve"> e Gráfico 3</w:t>
+        <w:t xml:space="preserve"> </w:t>
+      </w:r>
+      <w:proofErr w:type="gramStart"/>
+      <w:r>
+        <w:rPr>
+          <w:rFonts w:asciiTheme="minorHAnsi" w:hAnsiTheme="minorHAnsi" w:cstheme="minorHAnsi"/>
+          <w:sz w:val="22"/>
+          <w:szCs w:val="22"/>
+          <w:lang w:val="pt-PT"/>
+        </w:rPr>
+        <w:t>e Gráfico</w:t>
+      </w:r>
+      <w:proofErr w:type="gramEnd"/>
+      <w:r>
+        <w:rPr>
+          <w:rFonts w:asciiTheme="minorHAnsi" w:hAnsiTheme="minorHAnsi" w:cstheme="minorHAnsi"/>
+          <w:sz w:val="22"/>
+          <w:szCs w:val="22"/>
+          <w:lang w:val="pt-PT"/>
+        </w:rPr>
+        <w:t xml:space="preserve"> 3</w:t>
       </w:r>
       <w:r>
         <w:rPr>
@@ -2319,7 +2828,7 @@
                     </pic:cNvPicPr>
                   </pic:nvPicPr>
                   <pic:blipFill>
-                    <a:blip r:embed="rId9" cstate="print"/>
+                    <a:blip r:embed="rId10" cstate="print"/>
                     <a:srcRect l="10030" t="19994" r="10030" b="14992"/>
                     <a:stretch>
                       <a:fillRect/>
@@ -2506,17 +3015,39 @@
         </w:rPr>
         <w:t xml:space="preserve"> – </w:t>
       </w:r>
-      <w:r>
-        <w:rPr>
-          <w:rFonts w:asciiTheme="minorHAnsi" w:hAnsiTheme="minorHAnsi"/>
-        </w:rPr>
-        <w:t xml:space="preserve">Blablabla </w:t>
-      </w:r>
-      <w:r>
-        <w:rPr>
-          <w:rFonts w:asciiTheme="minorHAnsi" w:hAnsiTheme="minorHAnsi"/>
-        </w:rPr>
-        <w:t>(Calibri 10)</w:t>
+      <w:proofErr w:type="spellStart"/>
+      <w:r>
+        <w:rPr>
+          <w:rFonts w:asciiTheme="minorHAnsi" w:hAnsiTheme="minorHAnsi"/>
+        </w:rPr>
+        <w:t>Blablabla</w:t>
+      </w:r>
+      <w:proofErr w:type="spellEnd"/>
+      <w:r>
+        <w:rPr>
+          <w:rFonts w:asciiTheme="minorHAnsi" w:hAnsiTheme="minorHAnsi"/>
+        </w:rPr>
+        <w:t xml:space="preserve"> </w:t>
+      </w:r>
+      <w:r>
+        <w:rPr>
+          <w:rFonts w:asciiTheme="minorHAnsi" w:hAnsiTheme="minorHAnsi"/>
+        </w:rPr>
+        <w:t>(</w:t>
+      </w:r>
+      <w:proofErr w:type="spellStart"/>
+      <w:r>
+        <w:rPr>
+          <w:rFonts w:asciiTheme="minorHAnsi" w:hAnsiTheme="minorHAnsi"/>
+        </w:rPr>
+        <w:t>Calibri</w:t>
+      </w:r>
+      <w:proofErr w:type="spellEnd"/>
+      <w:r>
+        <w:rPr>
+          <w:rFonts w:asciiTheme="minorHAnsi" w:hAnsiTheme="minorHAnsi"/>
+        </w:rPr>
+        <w:t xml:space="preserve"> 10)</w:t>
       </w:r>
     </w:p>
     <w:p>
@@ -3234,6 +3765,7 @@
         </w:rPr>
         <w:t xml:space="preserve">Oliveira, F.H., Rodrigues, E., </w:t>
       </w:r>
+      <w:proofErr w:type="spellStart"/>
       <w:r>
         <w:rPr>
           <w:rFonts w:asciiTheme="minorHAnsi" w:hAnsiTheme="minorHAnsi"/>
@@ -3242,6 +3774,7 @@
         </w:rPr>
         <w:t>Sands</w:t>
       </w:r>
+      <w:proofErr w:type="spellEnd"/>
       <w:r>
         <w:rPr>
           <w:rFonts w:asciiTheme="minorHAnsi" w:hAnsiTheme="minorHAnsi"/>
@@ -3279,6 +3812,7 @@
         </w:rPr>
         <w:t xml:space="preserve">. </w:t>
       </w:r>
+      <w:proofErr w:type="spellStart"/>
       <w:r>
         <w:rPr>
           <w:rFonts w:asciiTheme="minorHAnsi" w:hAnsiTheme="minorHAnsi"/>
@@ -3286,7 +3820,57 @@
           <w:sz w:val="22"/>
           <w:lang w:val="pt-PT"/>
         </w:rPr>
-        <w:t>Earthq. Eng. &amp; Struc. Dyn.</w:t>
+        <w:t>Earthq</w:t>
+      </w:r>
+      <w:proofErr w:type="spellEnd"/>
+      <w:r>
+        <w:rPr>
+          <w:rFonts w:asciiTheme="minorHAnsi" w:hAnsiTheme="minorHAnsi"/>
+          <w:i/>
+          <w:sz w:val="22"/>
+          <w:lang w:val="pt-PT"/>
+        </w:rPr>
+        <w:t xml:space="preserve">. Eng. &amp; </w:t>
+      </w:r>
+      <w:proofErr w:type="spellStart"/>
+      <w:r>
+        <w:rPr>
+          <w:rFonts w:asciiTheme="minorHAnsi" w:hAnsiTheme="minorHAnsi"/>
+          <w:i/>
+          <w:sz w:val="22"/>
+          <w:lang w:val="pt-PT"/>
+        </w:rPr>
+        <w:t>Struc</w:t>
+      </w:r>
+      <w:proofErr w:type="spellEnd"/>
+      <w:r>
+        <w:rPr>
+          <w:rFonts w:asciiTheme="minorHAnsi" w:hAnsiTheme="minorHAnsi"/>
+          <w:i/>
+          <w:sz w:val="22"/>
+          <w:lang w:val="pt-PT"/>
+        </w:rPr>
+        <w:t xml:space="preserve">. </w:t>
+      </w:r>
+      <w:proofErr w:type="spellStart"/>
+      <w:r>
+        <w:rPr>
+          <w:rFonts w:asciiTheme="minorHAnsi" w:hAnsiTheme="minorHAnsi"/>
+          <w:i/>
+          <w:sz w:val="22"/>
+          <w:lang w:val="pt-PT"/>
+        </w:rPr>
+        <w:t>Dyn</w:t>
+      </w:r>
+      <w:proofErr w:type="spellEnd"/>
+      <w:r>
+        <w:rPr>
+          <w:rFonts w:asciiTheme="minorHAnsi" w:hAnsiTheme="minorHAnsi"/>
+          <w:i/>
+          <w:sz w:val="22"/>
+          <w:lang w:val="pt-PT"/>
+        </w:rPr>
+        <w:t>.</w:t>
       </w:r>
       <w:r>
         <w:rPr>
@@ -3358,10 +3942,10 @@
       </w:r>
     </w:p>
     <w:sectPr>
-      <w:headerReference w:type="default" r:id="rId10"/>
-      <w:footerReference w:type="default" r:id="rId11"/>
-      <w:headerReference w:type="first" r:id="rId12"/>
-      <w:footerReference w:type="first" r:id="rId13"/>
+      <w:headerReference w:type="default" r:id="rId11"/>
+      <w:footerReference w:type="default" r:id="rId12"/>
+      <w:headerReference w:type="first" r:id="rId13"/>
+      <w:footerReference w:type="first" r:id="rId14"/>
       <w:pgSz w:w="11907" w:h="16840" w:code="9"/>
       <w:pgMar w:top="1418" w:right="1134" w:bottom="1134" w:left="1134" w:header="113" w:footer="567" w:gutter="0"/>
       <w:cols w:space="720"/>
@@ -3507,7 +4091,17 @@
         <w:color w:val="404040" w:themeColor="text1" w:themeTint="BF"/>
         <w:sz w:val="20"/>
       </w:rPr>
-      <w:t xml:space="preserve"> incluindo os espaços em branco</w:t>
+      <w:t xml:space="preserve"> incluindo os espaços em </w:t>
+    </w:r>
+    <w:proofErr w:type="gramStart"/>
+    <w:r>
+      <w:rPr>
+        <w:rFonts w:asciiTheme="minorHAnsi" w:hAnsiTheme="minorHAnsi"/>
+        <w:i/>
+        <w:color w:val="404040" w:themeColor="text1" w:themeTint="BF"/>
+        <w:sz w:val="20"/>
+      </w:rPr>
+      <w:t>branco</w:t>
     </w:r>
     <w:r>
       <w:t xml:space="preserve">  </w:t>
@@ -3515,6 +4109,7 @@
     <w:r>
       <w:tab/>
     </w:r>
+    <w:proofErr w:type="gramEnd"/>
     <w:r>
       <w:tab/>
     </w:r>
@@ -5404,6 +5999,18 @@
       <w:lang w:val="pt-BR" w:eastAsia="zh-CN" w:bidi="hi-IN"/>
     </w:rPr>
   </w:style>
+  <w:style w:type="character" w:styleId="MenoNoResolvida">
+    <w:name w:val="Unresolved Mention"/>
+    <w:basedOn w:val="Tipodeletrapredefinidodopargrafo"/>
+    <w:uiPriority w:val="99"/>
+    <w:semiHidden/>
+    <w:unhideWhenUsed/>
+    <w:rsid w:val="00746791"/>
+    <w:rPr>
+      <w:color w:val="605E5C"/>
+      <w:shd w:val="clear" w:color="auto" w:fill="E1DFDD"/>
+    </w:rPr>
+  </w:style>
 </w:styles>
 </file>
 

--- a/Trabalho_1/Grupo_2_Aluguer_bicicletas - ME 2021-2022.docx
+++ b/Trabalho_1/Grupo_2_Aluguer_bicicletas - ME 2021-2022.docx
@@ -924,13 +924,17 @@
         <w:spacing w:before="0" w:beforeAutospacing="0" w:after="60" w:afterAutospacing="0" w:line="360" w:lineRule="auto"/>
         <w:jc w:val="both"/>
         <w:rPr>
-          <w:rFonts w:asciiTheme="minorHAnsi" w:hAnsiTheme="minorHAnsi"/>
-          <w:sz w:val="22"/>
-          <w:lang w:val="pt-PT"/>
-        </w:rPr>
-      </w:pPr>
-      <w:r>
-        <w:rPr>
+          <w:rFonts w:asciiTheme="minorHAnsi" w:hAnsiTheme="minorHAnsi" w:cstheme="minorHAnsi"/>
+          <w:sz w:val="20"/>
+          <w:szCs w:val="22"/>
+          <w:lang w:val="pt-PT"/>
+        </w:rPr>
+      </w:pPr>
+      <w:r>
+        <w:rPr>
+          <w:rFonts w:asciiTheme="minorHAnsi" w:hAnsiTheme="minorHAnsi" w:cstheme="minorHAnsi"/>
+          <w:sz w:val="22"/>
+          <w:szCs w:val="22"/>
           <w:lang w:val="pt-PT"/>
         </w:rPr>
         <w:t xml:space="preserve">O presente trabalho tem o intuito de realizar uma análise descritiva ao </w:t>
@@ -938,6 +942,9 @@
       <w:proofErr w:type="spellStart"/>
       <w:r>
         <w:rPr>
+          <w:rFonts w:asciiTheme="minorHAnsi" w:hAnsiTheme="minorHAnsi" w:cstheme="minorHAnsi"/>
+          <w:sz w:val="22"/>
+          <w:szCs w:val="22"/>
           <w:lang w:val="pt-PT"/>
         </w:rPr>
         <w:t>dataset</w:t>
@@ -945,6 +952,9 @@
       <w:proofErr w:type="spellEnd"/>
       <w:r>
         <w:rPr>
+          <w:rFonts w:asciiTheme="minorHAnsi" w:hAnsiTheme="minorHAnsi" w:cstheme="minorHAnsi"/>
+          <w:sz w:val="22"/>
+          <w:szCs w:val="22"/>
           <w:lang w:val="pt-PT"/>
         </w:rPr>
         <w:t xml:space="preserve"> </w:t>
@@ -952,6 +962,9 @@
       <w:proofErr w:type="spellStart"/>
       <w:r>
         <w:rPr>
+          <w:rFonts w:asciiTheme="minorHAnsi" w:hAnsiTheme="minorHAnsi" w:cstheme="minorHAnsi"/>
+          <w:sz w:val="22"/>
+          <w:szCs w:val="22"/>
           <w:lang w:val="pt-PT"/>
         </w:rPr>
         <w:t>hour</w:t>
@@ -959,6 +972,9 @@
       <w:proofErr w:type="spellEnd"/>
       <w:r>
         <w:rPr>
+          <w:rFonts w:asciiTheme="minorHAnsi" w:hAnsiTheme="minorHAnsi" w:cstheme="minorHAnsi"/>
+          <w:sz w:val="22"/>
+          <w:szCs w:val="22"/>
           <w:lang w:val="pt-PT"/>
         </w:rPr>
         <w:t xml:space="preserve">, disponível em </w:t>
@@ -967,6 +983,9 @@
         <w:r>
           <w:rPr>
             <w:rStyle w:val="Hiperligao"/>
+            <w:rFonts w:asciiTheme="minorHAnsi" w:hAnsiTheme="minorHAnsi" w:cstheme="minorHAnsi"/>
+            <w:sz w:val="22"/>
+            <w:szCs w:val="22"/>
             <w:lang w:val="pt-PT"/>
           </w:rPr>
           <w:t>https://www.kaggle.com/datasets/marklvl/bike-sharing-dataset</w:t>
@@ -974,12 +993,18 @@
       </w:hyperlink>
       <w:r>
         <w:rPr>
+          <w:rFonts w:asciiTheme="minorHAnsi" w:hAnsiTheme="minorHAnsi" w:cstheme="minorHAnsi"/>
+          <w:sz w:val="22"/>
+          <w:szCs w:val="22"/>
           <w:lang w:val="pt-PT"/>
         </w:rPr>
         <w:t xml:space="preserve">. </w:t>
       </w:r>
       <w:r>
         <w:rPr>
+          <w:rFonts w:asciiTheme="minorHAnsi" w:hAnsiTheme="minorHAnsi" w:cstheme="minorHAnsi"/>
+          <w:sz w:val="22"/>
+          <w:szCs w:val="22"/>
           <w:lang w:val="pt-PT"/>
         </w:rPr>
         <w:t xml:space="preserve">Este </w:t>
@@ -987,6 +1012,9 @@
       <w:proofErr w:type="spellStart"/>
       <w:r>
         <w:rPr>
+          <w:rFonts w:asciiTheme="minorHAnsi" w:hAnsiTheme="minorHAnsi" w:cstheme="minorHAnsi"/>
+          <w:sz w:val="22"/>
+          <w:szCs w:val="22"/>
           <w:lang w:val="pt-PT"/>
         </w:rPr>
         <w:t>dataset</w:t>
@@ -994,6 +1022,9 @@
       <w:proofErr w:type="spellEnd"/>
       <w:r>
         <w:rPr>
+          <w:rFonts w:asciiTheme="minorHAnsi" w:hAnsiTheme="minorHAnsi" w:cstheme="minorHAnsi"/>
+          <w:sz w:val="22"/>
+          <w:szCs w:val="22"/>
           <w:lang w:val="pt-PT"/>
         </w:rPr>
         <w:t xml:space="preserve"> contém 244 instâncias observadas entre </w:t>
@@ -1001,6 +1032,9 @@
       <w:proofErr w:type="gramStart"/>
       <w:r>
         <w:rPr>
+          <w:rFonts w:asciiTheme="minorHAnsi" w:hAnsiTheme="minorHAnsi" w:cstheme="minorHAnsi"/>
+          <w:sz w:val="22"/>
+          <w:szCs w:val="22"/>
           <w:lang w:val="pt-PT"/>
         </w:rPr>
         <w:t>Junho</w:t>
@@ -1008,6 +1042,9 @@
       <w:proofErr w:type="gramEnd"/>
       <w:r>
         <w:rPr>
+          <w:rFonts w:asciiTheme="minorHAnsi" w:hAnsiTheme="minorHAnsi" w:cstheme="minorHAnsi"/>
+          <w:sz w:val="22"/>
+          <w:szCs w:val="22"/>
           <w:lang w:val="pt-PT"/>
         </w:rPr>
         <w:t xml:space="preserve"> e Setembro de 2012, e estas encontram-se agrupadas em duas regiões da Argélia, Nordeste (</w:t>
@@ -1015,6 +1052,9 @@
       <w:proofErr w:type="spellStart"/>
       <w:r>
         <w:rPr>
+          <w:rFonts w:asciiTheme="minorHAnsi" w:hAnsiTheme="minorHAnsi" w:cstheme="minorHAnsi"/>
+          <w:sz w:val="22"/>
+          <w:szCs w:val="22"/>
           <w:lang w:val="pt-PT"/>
         </w:rPr>
         <w:t>Bejaia</w:t>
@@ -1022,6 +1062,9 @@
       <w:proofErr w:type="spellEnd"/>
       <w:r>
         <w:rPr>
+          <w:rFonts w:asciiTheme="minorHAnsi" w:hAnsiTheme="minorHAnsi" w:cstheme="minorHAnsi"/>
+          <w:sz w:val="22"/>
+          <w:szCs w:val="22"/>
           <w:lang w:val="pt-PT"/>
         </w:rPr>
         <w:t>) e Noroeste (</w:t>
@@ -1029,6 +1072,9 @@
       <w:proofErr w:type="spellStart"/>
       <w:r>
         <w:rPr>
+          <w:rFonts w:asciiTheme="minorHAnsi" w:hAnsiTheme="minorHAnsi" w:cstheme="minorHAnsi"/>
+          <w:sz w:val="22"/>
+          <w:szCs w:val="22"/>
           <w:lang w:val="pt-PT"/>
         </w:rPr>
         <w:t>Sidi</w:t>
@@ -1036,6 +1082,9 @@
       <w:proofErr w:type="spellEnd"/>
       <w:r>
         <w:rPr>
+          <w:rFonts w:asciiTheme="minorHAnsi" w:hAnsiTheme="minorHAnsi" w:cstheme="minorHAnsi"/>
+          <w:sz w:val="22"/>
+          <w:szCs w:val="22"/>
           <w:lang w:val="pt-PT"/>
         </w:rPr>
         <w:t xml:space="preserve"> Bel-</w:t>
@@ -1043,6 +1092,9 @@
       <w:proofErr w:type="spellStart"/>
       <w:r>
         <w:rPr>
+          <w:rFonts w:asciiTheme="minorHAnsi" w:hAnsiTheme="minorHAnsi" w:cstheme="minorHAnsi"/>
+          <w:sz w:val="22"/>
+          <w:szCs w:val="22"/>
           <w:lang w:val="pt-PT"/>
         </w:rPr>
         <w:t>abbes</w:t>
@@ -1050,6 +1102,9 @@
       <w:proofErr w:type="spellEnd"/>
       <w:r>
         <w:rPr>
+          <w:rFonts w:asciiTheme="minorHAnsi" w:hAnsiTheme="minorHAnsi" w:cstheme="minorHAnsi"/>
+          <w:sz w:val="22"/>
+          <w:szCs w:val="22"/>
           <w:lang w:val="pt-PT"/>
         </w:rPr>
         <w:t xml:space="preserve">). O </w:t>
@@ -1057,6 +1112,9 @@
       <w:proofErr w:type="spellStart"/>
       <w:r>
         <w:rPr>
+          <w:rFonts w:asciiTheme="minorHAnsi" w:hAnsiTheme="minorHAnsi" w:cstheme="minorHAnsi"/>
+          <w:sz w:val="22"/>
+          <w:szCs w:val="22"/>
           <w:lang w:val="pt-PT"/>
         </w:rPr>
         <w:t>dataset</w:t>
@@ -1064,6 +1122,9 @@
       <w:proofErr w:type="spellEnd"/>
       <w:r>
         <w:rPr>
+          <w:rFonts w:asciiTheme="minorHAnsi" w:hAnsiTheme="minorHAnsi" w:cstheme="minorHAnsi"/>
+          <w:sz w:val="22"/>
+          <w:szCs w:val="22"/>
           <w:lang w:val="pt-PT"/>
         </w:rPr>
         <w:t xml:space="preserve"> é composto oficialmente por 12 variáveis, ao qual a </w:t>
@@ -1071,6 +1132,9 @@
       <w:proofErr w:type="gramStart"/>
       <w:r>
         <w:rPr>
+          <w:rFonts w:asciiTheme="minorHAnsi" w:hAnsiTheme="minorHAnsi" w:cstheme="minorHAnsi"/>
+          <w:sz w:val="22"/>
+          <w:szCs w:val="22"/>
           <w:lang w:val="pt-PT"/>
         </w:rPr>
         <w:t>variável Date</w:t>
@@ -1078,6 +1142,9 @@
       <w:proofErr w:type="gramEnd"/>
       <w:r>
         <w:rPr>
+          <w:rFonts w:asciiTheme="minorHAnsi" w:hAnsiTheme="minorHAnsi" w:cstheme="minorHAnsi"/>
+          <w:sz w:val="22"/>
+          <w:szCs w:val="22"/>
           <w:lang w:val="pt-PT"/>
         </w:rPr>
         <w:t xml:space="preserve"> encontra-se repartida em três colunas distintas, disponíveis no ficheiro </w:t>
@@ -1085,6 +1152,9 @@
       <w:proofErr w:type="spellStart"/>
       <w:r>
         <w:rPr>
+          <w:rFonts w:asciiTheme="minorHAnsi" w:hAnsiTheme="minorHAnsi" w:cstheme="minorHAnsi"/>
+          <w:sz w:val="22"/>
+          <w:szCs w:val="22"/>
           <w:lang w:val="pt-PT"/>
         </w:rPr>
         <w:t>csv</w:t>
@@ -1092,6 +1162,9 @@
       <w:proofErr w:type="spellEnd"/>
       <w:r>
         <w:rPr>
+          <w:rFonts w:asciiTheme="minorHAnsi" w:hAnsiTheme="minorHAnsi" w:cstheme="minorHAnsi"/>
+          <w:sz w:val="22"/>
+          <w:szCs w:val="22"/>
           <w:lang w:val="pt-PT"/>
         </w:rPr>
         <w:t>.</w:t>

--- a/Trabalho_1/Grupo_2_Aluguer_bicicletas - ME 2021-2022.docx
+++ b/Trabalho_1/Grupo_2_Aluguer_bicicletas - ME 2021-2022.docx
@@ -79,23 +79,13 @@
         </w:rPr>
         <w:t xml:space="preserve">, </w:t>
       </w:r>
-      <w:proofErr w:type="spellStart"/>
       <w:r>
         <w:rPr>
           <w:rFonts w:asciiTheme="minorHAnsi" w:hAnsiTheme="minorHAnsi" w:cstheme="minorHAnsi"/>
           <w:sz w:val="22"/>
           <w:szCs w:val="22"/>
         </w:rPr>
-        <w:t>Andrei</w:t>
-      </w:r>
-      <w:proofErr w:type="spellEnd"/>
-      <w:r>
-        <w:rPr>
-          <w:rFonts w:asciiTheme="minorHAnsi" w:hAnsiTheme="minorHAnsi" w:cstheme="minorHAnsi"/>
-          <w:sz w:val="22"/>
-          <w:szCs w:val="22"/>
-        </w:rPr>
-        <w:t xml:space="preserve"> Truhanov</w:t>
+        <w:t>Andrei Truhanov</w:t>
       </w:r>
       <w:r>
         <w:rPr>
@@ -128,18 +118,8 @@
           <w:sz w:val="22"/>
           <w:szCs w:val="22"/>
         </w:rPr>
-        <w:t xml:space="preserve">Pedro </w:t>
-      </w:r>
-      <w:proofErr w:type="spellStart"/>
-      <w:r>
-        <w:rPr>
-          <w:rFonts w:asciiTheme="minorHAnsi" w:hAnsiTheme="minorHAnsi"/>
-          <w:sz w:val="22"/>
-          <w:szCs w:val="22"/>
-        </w:rPr>
-        <w:t>Fernades</w:t>
-      </w:r>
-      <w:proofErr w:type="spellEnd"/>
+        <w:t>Pedro Fernades</w:t>
+      </w:r>
       <w:r>
         <w:rPr>
           <w:rFonts w:asciiTheme="minorHAnsi" w:hAnsiTheme="minorHAnsi"/>
@@ -489,58 +469,20 @@
         <w:spacing w:before="0" w:beforeAutospacing="0" w:after="60" w:afterAutospacing="0"/>
         <w:jc w:val="both"/>
         <w:rPr>
-          <w:rFonts w:asciiTheme="minorHAnsi" w:hAnsiTheme="minorHAnsi"/>
-          <w:sz w:val="22"/>
+          <w:rFonts w:asciiTheme="minorHAnsi" w:hAnsiTheme="minorHAnsi" w:cstheme="minorHAnsi"/>
+          <w:sz w:val="20"/>
+          <w:szCs w:val="22"/>
           <w:lang w:val="pt-PT"/>
         </w:rPr>
       </w:pPr>
       <w:r>
         <w:rPr>
-          <w:lang w:val="pt-PT"/>
-        </w:rPr>
-        <w:t xml:space="preserve">O presente trabalho tem o intuito de realizar uma análise descritiva ao </w:t>
-      </w:r>
-      <w:proofErr w:type="spellStart"/>
-      <w:r>
-        <w:rPr>
-          <w:lang w:val="pt-PT"/>
-        </w:rPr>
-        <w:t>dataset</w:t>
-      </w:r>
-      <w:proofErr w:type="spellEnd"/>
-      <w:r>
-        <w:rPr>
-          <w:lang w:val="pt-PT"/>
-        </w:rPr>
-        <w:t xml:space="preserve"> </w:t>
-      </w:r>
-      <w:proofErr w:type="spellStart"/>
-      <w:r>
-        <w:rPr>
-          <w:lang w:val="pt-PT"/>
-        </w:rPr>
-        <w:t>hour</w:t>
-      </w:r>
-      <w:proofErr w:type="spellEnd"/>
-      <w:r>
-        <w:rPr>
-          <w:lang w:val="pt-PT"/>
-        </w:rPr>
-        <w:t xml:space="preserve"> em que deverá ser analisado todos os dados do </w:t>
-      </w:r>
-      <w:proofErr w:type="spellStart"/>
-      <w:r>
-        <w:rPr>
-          <w:lang w:val="pt-PT"/>
-        </w:rPr>
-        <w:t>dataset</w:t>
-      </w:r>
-      <w:proofErr w:type="spellEnd"/>
-      <w:r>
-        <w:rPr>
-          <w:lang w:val="pt-PT"/>
-        </w:rPr>
-        <w:t xml:space="preserve"> e fazer um resumo do tudo o que está a acontecer como por exemplo nas alturas em que ocorreu mais alugueres de bicicletas. </w:t>
+          <w:rFonts w:asciiTheme="minorHAnsi" w:hAnsiTheme="minorHAnsi" w:cstheme="minorHAnsi"/>
+          <w:sz w:val="22"/>
+          <w:szCs w:val="22"/>
+          <w:lang w:val="pt-PT"/>
+        </w:rPr>
+        <w:t xml:space="preserve">O presente trabalho tem o intuito de realizar uma análise descritiva ao dataset hour em que deverá ser analisado todos os dados do dataset e fazer um resumo do tudo o que está a acontecer como por exemplo nas alturas em que ocorreu mais alugueres de bicicletas. </w:t>
       </w:r>
     </w:p>
     <w:p>
@@ -715,7 +657,6 @@
         </w:rPr>
         <w:t xml:space="preserve"> deverá ser apresentado no formato A4, orientação </w:t>
       </w:r>
-      <w:proofErr w:type="spellStart"/>
       <w:r>
         <w:rPr>
           <w:rFonts w:asciiTheme="minorHAnsi" w:hAnsiTheme="minorHAnsi"/>
@@ -723,13 +664,19 @@
           <w:sz w:val="22"/>
           <w:lang w:val="pt-PT"/>
         </w:rPr>
-        <w:t>portrait</w:t>
-      </w:r>
-      <w:proofErr w:type="spellEnd"/>
-      <w:r>
-        <w:rPr>
-          <w:rFonts w:asciiTheme="minorHAnsi" w:hAnsiTheme="minorHAnsi"/>
-          <w:i/>
+        <w:t xml:space="preserve">portrait </w:t>
+      </w:r>
+      <w:r>
+        <w:rPr>
+          <w:rFonts w:asciiTheme="minorHAnsi" w:hAnsiTheme="minorHAnsi"/>
+          <w:sz w:val="22"/>
+          <w:lang w:val="pt-PT"/>
+        </w:rPr>
+        <w:t>com margem superior de 2.5 cm e margens inferior, esquerda e direita de 2 cm.</w:t>
+      </w:r>
+      <w:r>
+        <w:rPr>
+          <w:rFonts w:asciiTheme="minorHAnsi" w:hAnsiTheme="minorHAnsi"/>
           <w:sz w:val="22"/>
           <w:lang w:val="pt-PT"/>
         </w:rPr>
@@ -741,59 +688,7 @@
           <w:sz w:val="22"/>
           <w:lang w:val="pt-PT"/>
         </w:rPr>
-        <w:t>com margem superior de 2.5 cm e margens inferior, esquerda e direita de 2 cm.</w:t>
-      </w:r>
-      <w:r>
-        <w:rPr>
-          <w:rFonts w:asciiTheme="minorHAnsi" w:hAnsiTheme="minorHAnsi"/>
-          <w:sz w:val="22"/>
-          <w:lang w:val="pt-PT"/>
-        </w:rPr>
-        <w:t xml:space="preserve"> </w:t>
-      </w:r>
-      <w:r>
-        <w:rPr>
-          <w:rFonts w:asciiTheme="minorHAnsi" w:hAnsiTheme="minorHAnsi"/>
-          <w:sz w:val="22"/>
-          <w:lang w:val="pt-PT"/>
-        </w:rPr>
-        <w:t xml:space="preserve">O texto deverá ser redigido em letra </w:t>
-      </w:r>
-      <w:proofErr w:type="spellStart"/>
-      <w:r>
-        <w:rPr>
-          <w:rFonts w:asciiTheme="minorHAnsi" w:hAnsiTheme="minorHAnsi"/>
-          <w:sz w:val="22"/>
-          <w:lang w:val="pt-PT"/>
-        </w:rPr>
-        <w:t>Calibri</w:t>
-      </w:r>
-      <w:proofErr w:type="spellEnd"/>
-      <w:r>
-        <w:rPr>
-          <w:rFonts w:asciiTheme="minorHAnsi" w:hAnsiTheme="minorHAnsi"/>
-          <w:sz w:val="22"/>
-          <w:lang w:val="pt-PT"/>
-        </w:rPr>
-        <w:t xml:space="preserve"> 11. Os títulos de parágrafos e </w:t>
-      </w:r>
-      <w:proofErr w:type="spellStart"/>
-      <w:r>
-        <w:rPr>
-          <w:rFonts w:asciiTheme="minorHAnsi" w:hAnsiTheme="minorHAnsi"/>
-          <w:sz w:val="22"/>
-          <w:lang w:val="pt-PT"/>
-        </w:rPr>
-        <w:t>sub-parágrafos</w:t>
-      </w:r>
-      <w:proofErr w:type="spellEnd"/>
-      <w:r>
-        <w:rPr>
-          <w:rFonts w:asciiTheme="minorHAnsi" w:hAnsiTheme="minorHAnsi"/>
-          <w:sz w:val="22"/>
-          <w:lang w:val="pt-PT"/>
-        </w:rPr>
-        <w:t xml:space="preserve"> deverão seguir a formatação aqui apresentada.</w:t>
+        <w:t>O texto deverá ser redigido em letra Calibri 11. Os títulos de parágrafos e sub-parágrafos deverão seguir a formatação aqui apresentada.</w:t>
       </w:r>
     </w:p>
     <w:p>
@@ -813,97 +708,7 @@
           <w:sz w:val="22"/>
           <w:lang w:val="pt-PT"/>
         </w:rPr>
-        <w:t xml:space="preserve">O título do trabalho deverá estar centrado, na fonte </w:t>
-      </w:r>
-      <w:proofErr w:type="spellStart"/>
-      <w:r>
-        <w:rPr>
-          <w:rFonts w:asciiTheme="minorHAnsi" w:hAnsiTheme="minorHAnsi"/>
-          <w:sz w:val="22"/>
-          <w:lang w:val="pt-PT"/>
-        </w:rPr>
-        <w:t>Calibri</w:t>
-      </w:r>
-      <w:proofErr w:type="spellEnd"/>
-      <w:r>
-        <w:rPr>
-          <w:rFonts w:asciiTheme="minorHAnsi" w:hAnsiTheme="minorHAnsi"/>
-          <w:sz w:val="22"/>
-          <w:lang w:val="pt-PT"/>
-        </w:rPr>
-        <w:t xml:space="preserve"> 14 negrito, com espaçamento simples entre linhas,18 </w:t>
-      </w:r>
-      <w:proofErr w:type="spellStart"/>
-      <w:r>
-        <w:rPr>
-          <w:rFonts w:asciiTheme="minorHAnsi" w:hAnsiTheme="minorHAnsi"/>
-          <w:sz w:val="22"/>
-          <w:lang w:val="pt-PT"/>
-        </w:rPr>
-        <w:t>pto</w:t>
-      </w:r>
-      <w:proofErr w:type="spellEnd"/>
-      <w:r>
-        <w:rPr>
-          <w:rFonts w:asciiTheme="minorHAnsi" w:hAnsiTheme="minorHAnsi"/>
-          <w:sz w:val="22"/>
-          <w:lang w:val="pt-PT"/>
-        </w:rPr>
-        <w:t xml:space="preserve"> antes e 24 </w:t>
-      </w:r>
-      <w:proofErr w:type="spellStart"/>
-      <w:r>
-        <w:rPr>
-          <w:rFonts w:asciiTheme="minorHAnsi" w:hAnsiTheme="minorHAnsi"/>
-          <w:sz w:val="22"/>
-          <w:lang w:val="pt-PT"/>
-        </w:rPr>
-        <w:t>pto</w:t>
-      </w:r>
-      <w:proofErr w:type="spellEnd"/>
-      <w:r>
-        <w:rPr>
-          <w:rFonts w:asciiTheme="minorHAnsi" w:hAnsiTheme="minorHAnsi"/>
-          <w:sz w:val="22"/>
-          <w:lang w:val="pt-PT"/>
-        </w:rPr>
-        <w:t xml:space="preserve"> depois. Os nomes dos autores deverão estar centrados, em fonte </w:t>
-      </w:r>
-      <w:proofErr w:type="spellStart"/>
-      <w:r>
-        <w:rPr>
-          <w:rFonts w:asciiTheme="minorHAnsi" w:hAnsiTheme="minorHAnsi"/>
-          <w:sz w:val="22"/>
-          <w:lang w:val="pt-PT"/>
-        </w:rPr>
-        <w:t>Calibri</w:t>
-      </w:r>
-      <w:proofErr w:type="spellEnd"/>
-      <w:r>
-        <w:rPr>
-          <w:rFonts w:asciiTheme="minorHAnsi" w:hAnsiTheme="minorHAnsi"/>
-          <w:sz w:val="22"/>
-          <w:lang w:val="pt-PT"/>
-        </w:rPr>
-        <w:t xml:space="preserve"> 11, com espaçamento simples entre linhas e depois 12 </w:t>
-      </w:r>
-      <w:proofErr w:type="spellStart"/>
-      <w:r>
-        <w:rPr>
-          <w:rFonts w:asciiTheme="minorHAnsi" w:hAnsiTheme="minorHAnsi"/>
-          <w:sz w:val="22"/>
-          <w:lang w:val="pt-PT"/>
-        </w:rPr>
-        <w:t>pto</w:t>
-      </w:r>
-      <w:proofErr w:type="spellEnd"/>
-      <w:r>
-        <w:rPr>
-          <w:rFonts w:asciiTheme="minorHAnsi" w:hAnsiTheme="minorHAnsi"/>
-          <w:sz w:val="22"/>
-          <w:lang w:val="pt-PT"/>
-        </w:rPr>
-        <w:t>.</w:t>
+        <w:t>O título do trabalho deverá estar centrado, na fonte Calibri 14 negrito, com espaçamento simples entre linhas,18 pto antes e 24 pto depois. Os nomes dos autores deverão estar centrados, em fonte Calibri 11, com espaçamento simples entre linhas e depois 12 pto.</w:t>
       </w:r>
     </w:p>
     <w:p>
@@ -937,47 +742,7 @@
           <w:szCs w:val="22"/>
           <w:lang w:val="pt-PT"/>
         </w:rPr>
-        <w:t xml:space="preserve">O presente trabalho tem o intuito de realizar uma análise descritiva ao </w:t>
-      </w:r>
-      <w:proofErr w:type="spellStart"/>
-      <w:r>
-        <w:rPr>
-          <w:rFonts w:asciiTheme="minorHAnsi" w:hAnsiTheme="minorHAnsi" w:cstheme="minorHAnsi"/>
-          <w:sz w:val="22"/>
-          <w:szCs w:val="22"/>
-          <w:lang w:val="pt-PT"/>
-        </w:rPr>
-        <w:t>dataset</w:t>
-      </w:r>
-      <w:proofErr w:type="spellEnd"/>
-      <w:r>
-        <w:rPr>
-          <w:rFonts w:asciiTheme="minorHAnsi" w:hAnsiTheme="minorHAnsi" w:cstheme="minorHAnsi"/>
-          <w:sz w:val="22"/>
-          <w:szCs w:val="22"/>
-          <w:lang w:val="pt-PT"/>
-        </w:rPr>
-        <w:t xml:space="preserve"> </w:t>
-      </w:r>
-      <w:proofErr w:type="spellStart"/>
-      <w:r>
-        <w:rPr>
-          <w:rFonts w:asciiTheme="minorHAnsi" w:hAnsiTheme="minorHAnsi" w:cstheme="minorHAnsi"/>
-          <w:sz w:val="22"/>
-          <w:szCs w:val="22"/>
-          <w:lang w:val="pt-PT"/>
-        </w:rPr>
-        <w:t>hour</w:t>
-      </w:r>
-      <w:proofErr w:type="spellEnd"/>
-      <w:r>
-        <w:rPr>
-          <w:rFonts w:asciiTheme="minorHAnsi" w:hAnsiTheme="minorHAnsi" w:cstheme="minorHAnsi"/>
-          <w:sz w:val="22"/>
-          <w:szCs w:val="22"/>
-          <w:lang w:val="pt-PT"/>
-        </w:rPr>
-        <w:t xml:space="preserve">, disponível em </w:t>
+        <w:t xml:space="preserve">O presente trabalho tem o intuito de realizar uma análise descritiva ao dataset hour, disponível em </w:t>
       </w:r>
       <w:hyperlink r:id="rId8" w:history="1">
         <w:r>
@@ -998,6 +763,87 @@
           <w:szCs w:val="22"/>
           <w:lang w:val="pt-PT"/>
         </w:rPr>
+        <w:t xml:space="preserve">. Este dataset contém </w:t>
+      </w:r>
+      <w:r>
+        <w:rPr>
+          <w:rFonts w:asciiTheme="minorHAnsi" w:hAnsiTheme="minorHAnsi" w:cstheme="minorHAnsi"/>
+          <w:sz w:val="22"/>
+          <w:szCs w:val="22"/>
+          <w:lang w:val="pt-PT"/>
+        </w:rPr>
+        <w:t>17379</w:t>
+      </w:r>
+      <w:r>
+        <w:rPr>
+          <w:rFonts w:asciiTheme="minorHAnsi" w:hAnsiTheme="minorHAnsi" w:cstheme="minorHAnsi"/>
+          <w:sz w:val="22"/>
+          <w:szCs w:val="22"/>
+          <w:lang w:val="pt-PT"/>
+        </w:rPr>
+        <w:t xml:space="preserve"> instâncias observadas entre </w:t>
+      </w:r>
+      <w:r>
+        <w:rPr>
+          <w:rFonts w:asciiTheme="minorHAnsi" w:hAnsiTheme="minorHAnsi" w:cstheme="minorHAnsi"/>
+          <w:sz w:val="22"/>
+          <w:szCs w:val="22"/>
+          <w:lang w:val="pt-PT"/>
+        </w:rPr>
+        <w:t>janeiro de 2011</w:t>
+      </w:r>
+      <w:r>
+        <w:rPr>
+          <w:rFonts w:asciiTheme="minorHAnsi" w:hAnsiTheme="minorHAnsi" w:cstheme="minorHAnsi"/>
+          <w:sz w:val="22"/>
+          <w:szCs w:val="22"/>
+          <w:lang w:val="pt-PT"/>
+        </w:rPr>
+        <w:t xml:space="preserve"> </w:t>
+      </w:r>
+      <w:r>
+        <w:rPr>
+          <w:rFonts w:asciiTheme="minorHAnsi" w:hAnsiTheme="minorHAnsi" w:cstheme="minorHAnsi"/>
+          <w:sz w:val="22"/>
+          <w:szCs w:val="22"/>
+          <w:lang w:val="pt-PT"/>
+        </w:rPr>
+        <w:t>até</w:t>
+      </w:r>
+      <w:r>
+        <w:rPr>
+          <w:rFonts w:asciiTheme="minorHAnsi" w:hAnsiTheme="minorHAnsi" w:cstheme="minorHAnsi"/>
+          <w:sz w:val="22"/>
+          <w:szCs w:val="22"/>
+          <w:lang w:val="pt-PT"/>
+        </w:rPr>
+        <w:t xml:space="preserve"> </w:t>
+      </w:r>
+      <w:r>
+        <w:rPr>
+          <w:rFonts w:asciiTheme="minorHAnsi" w:hAnsiTheme="minorHAnsi" w:cstheme="minorHAnsi"/>
+          <w:sz w:val="22"/>
+          <w:szCs w:val="22"/>
+          <w:lang w:val="pt-PT"/>
+        </w:rPr>
+        <w:t>dezembro</w:t>
+      </w:r>
+      <w:r>
+        <w:rPr>
+          <w:rFonts w:asciiTheme="minorHAnsi" w:hAnsiTheme="minorHAnsi" w:cstheme="minorHAnsi"/>
+          <w:sz w:val="22"/>
+          <w:szCs w:val="22"/>
+          <w:lang w:val="pt-PT"/>
+        </w:rPr>
+        <w:t xml:space="preserve"> de 2012</w:t>
+      </w:r>
+      <w:r>
+        <w:rPr>
+          <w:rFonts w:asciiTheme="minorHAnsi" w:hAnsiTheme="minorHAnsi" w:cstheme="minorHAnsi"/>
+          <w:sz w:val="22"/>
+          <w:szCs w:val="22"/>
+          <w:lang w:val="pt-PT"/>
+        </w:rPr>
         <w:t xml:space="preserve">. </w:t>
       </w:r>
       <w:r>
@@ -1007,9 +853,8 @@
           <w:szCs w:val="22"/>
           <w:lang w:val="pt-PT"/>
         </w:rPr>
-        <w:t xml:space="preserve">Este </w:t>
-      </w:r>
-      <w:proofErr w:type="spellStart"/>
+        <w:t>O dataset é composto oficialmente por 1</w:t>
+      </w:r>
       <w:r>
         <w:rPr>
           <w:rFonts w:asciiTheme="minorHAnsi" w:hAnsiTheme="minorHAnsi" w:cstheme="minorHAnsi"/>
@@ -1017,9 +862,8 @@
           <w:szCs w:val="22"/>
           <w:lang w:val="pt-PT"/>
         </w:rPr>
-        <w:t>dataset</w:t>
-      </w:r>
-      <w:proofErr w:type="spellEnd"/>
+        <w:t>7</w:t>
+      </w:r>
       <w:r>
         <w:rPr>
           <w:rFonts w:asciiTheme="minorHAnsi" w:hAnsiTheme="minorHAnsi" w:cstheme="minorHAnsi"/>
@@ -1027,147 +871,7 @@
           <w:szCs w:val="22"/>
           <w:lang w:val="pt-PT"/>
         </w:rPr>
-        <w:t xml:space="preserve"> contém 244 instâncias observadas entre </w:t>
-      </w:r>
-      <w:proofErr w:type="gramStart"/>
-      <w:r>
-        <w:rPr>
-          <w:rFonts w:asciiTheme="minorHAnsi" w:hAnsiTheme="minorHAnsi" w:cstheme="minorHAnsi"/>
-          <w:sz w:val="22"/>
-          <w:szCs w:val="22"/>
-          <w:lang w:val="pt-PT"/>
-        </w:rPr>
-        <w:t>Junho</w:t>
-      </w:r>
-      <w:proofErr w:type="gramEnd"/>
-      <w:r>
-        <w:rPr>
-          <w:rFonts w:asciiTheme="minorHAnsi" w:hAnsiTheme="minorHAnsi" w:cstheme="minorHAnsi"/>
-          <w:sz w:val="22"/>
-          <w:szCs w:val="22"/>
-          <w:lang w:val="pt-PT"/>
-        </w:rPr>
-        <w:t xml:space="preserve"> e Setembro de 2012, e estas encontram-se agrupadas em duas regiões da Argélia, Nordeste (</w:t>
-      </w:r>
-      <w:proofErr w:type="spellStart"/>
-      <w:r>
-        <w:rPr>
-          <w:rFonts w:asciiTheme="minorHAnsi" w:hAnsiTheme="minorHAnsi" w:cstheme="minorHAnsi"/>
-          <w:sz w:val="22"/>
-          <w:szCs w:val="22"/>
-          <w:lang w:val="pt-PT"/>
-        </w:rPr>
-        <w:t>Bejaia</w:t>
-      </w:r>
-      <w:proofErr w:type="spellEnd"/>
-      <w:r>
-        <w:rPr>
-          <w:rFonts w:asciiTheme="minorHAnsi" w:hAnsiTheme="minorHAnsi" w:cstheme="minorHAnsi"/>
-          <w:sz w:val="22"/>
-          <w:szCs w:val="22"/>
-          <w:lang w:val="pt-PT"/>
-        </w:rPr>
-        <w:t>) e Noroeste (</w:t>
-      </w:r>
-      <w:proofErr w:type="spellStart"/>
-      <w:r>
-        <w:rPr>
-          <w:rFonts w:asciiTheme="minorHAnsi" w:hAnsiTheme="minorHAnsi" w:cstheme="minorHAnsi"/>
-          <w:sz w:val="22"/>
-          <w:szCs w:val="22"/>
-          <w:lang w:val="pt-PT"/>
-        </w:rPr>
-        <w:t>Sidi</w:t>
-      </w:r>
-      <w:proofErr w:type="spellEnd"/>
-      <w:r>
-        <w:rPr>
-          <w:rFonts w:asciiTheme="minorHAnsi" w:hAnsiTheme="minorHAnsi" w:cstheme="minorHAnsi"/>
-          <w:sz w:val="22"/>
-          <w:szCs w:val="22"/>
-          <w:lang w:val="pt-PT"/>
-        </w:rPr>
-        <w:t xml:space="preserve"> Bel-</w:t>
-      </w:r>
-      <w:proofErr w:type="spellStart"/>
-      <w:r>
-        <w:rPr>
-          <w:rFonts w:asciiTheme="minorHAnsi" w:hAnsiTheme="minorHAnsi" w:cstheme="minorHAnsi"/>
-          <w:sz w:val="22"/>
-          <w:szCs w:val="22"/>
-          <w:lang w:val="pt-PT"/>
-        </w:rPr>
-        <w:t>abbes</w:t>
-      </w:r>
-      <w:proofErr w:type="spellEnd"/>
-      <w:r>
-        <w:rPr>
-          <w:rFonts w:asciiTheme="minorHAnsi" w:hAnsiTheme="minorHAnsi" w:cstheme="minorHAnsi"/>
-          <w:sz w:val="22"/>
-          <w:szCs w:val="22"/>
-          <w:lang w:val="pt-PT"/>
-        </w:rPr>
-        <w:t xml:space="preserve">). O </w:t>
-      </w:r>
-      <w:proofErr w:type="spellStart"/>
-      <w:r>
-        <w:rPr>
-          <w:rFonts w:asciiTheme="minorHAnsi" w:hAnsiTheme="minorHAnsi" w:cstheme="minorHAnsi"/>
-          <w:sz w:val="22"/>
-          <w:szCs w:val="22"/>
-          <w:lang w:val="pt-PT"/>
-        </w:rPr>
-        <w:t>dataset</w:t>
-      </w:r>
-      <w:proofErr w:type="spellEnd"/>
-      <w:r>
-        <w:rPr>
-          <w:rFonts w:asciiTheme="minorHAnsi" w:hAnsiTheme="minorHAnsi" w:cstheme="minorHAnsi"/>
-          <w:sz w:val="22"/>
-          <w:szCs w:val="22"/>
-          <w:lang w:val="pt-PT"/>
-        </w:rPr>
-        <w:t xml:space="preserve"> é composto oficialmente por 12 variáveis, ao qual a </w:t>
-      </w:r>
-      <w:proofErr w:type="gramStart"/>
-      <w:r>
-        <w:rPr>
-          <w:rFonts w:asciiTheme="minorHAnsi" w:hAnsiTheme="minorHAnsi" w:cstheme="minorHAnsi"/>
-          <w:sz w:val="22"/>
-          <w:szCs w:val="22"/>
-          <w:lang w:val="pt-PT"/>
-        </w:rPr>
-        <w:t>variável Date</w:t>
-      </w:r>
-      <w:proofErr w:type="gramEnd"/>
-      <w:r>
-        <w:rPr>
-          <w:rFonts w:asciiTheme="minorHAnsi" w:hAnsiTheme="minorHAnsi" w:cstheme="minorHAnsi"/>
-          <w:sz w:val="22"/>
-          <w:szCs w:val="22"/>
-          <w:lang w:val="pt-PT"/>
-        </w:rPr>
-        <w:t xml:space="preserve"> encontra-se repartida em três colunas distintas, disponíveis no ficheiro </w:t>
-      </w:r>
-      <w:proofErr w:type="spellStart"/>
-      <w:r>
-        <w:rPr>
-          <w:rFonts w:asciiTheme="minorHAnsi" w:hAnsiTheme="minorHAnsi" w:cstheme="minorHAnsi"/>
-          <w:sz w:val="22"/>
-          <w:szCs w:val="22"/>
-          <w:lang w:val="pt-PT"/>
-        </w:rPr>
-        <w:t>csv</w:t>
-      </w:r>
-      <w:proofErr w:type="spellEnd"/>
-      <w:r>
-        <w:rPr>
-          <w:rFonts w:asciiTheme="minorHAnsi" w:hAnsiTheme="minorHAnsi" w:cstheme="minorHAnsi"/>
-          <w:sz w:val="22"/>
-          <w:szCs w:val="22"/>
-          <w:lang w:val="pt-PT"/>
-        </w:rPr>
-        <w:t>.</w:t>
+        <w:t xml:space="preserve"> variáveis, ao qual a variável Date encontra-se repartida em três colunas distintas, disponíveis no ficheiro csv.</w:t>
       </w:r>
     </w:p>
     <w:p>
@@ -1314,25 +1018,7 @@
           <w:sz w:val="22"/>
           <w:lang w:val="pt-PT"/>
         </w:rPr>
-        <w:t xml:space="preserve">caracteres (incluindo espaços), fonte </w:t>
-      </w:r>
-      <w:proofErr w:type="spellStart"/>
-      <w:r>
-        <w:rPr>
-          <w:rFonts w:asciiTheme="minorHAnsi" w:hAnsiTheme="minorHAnsi"/>
-          <w:sz w:val="22"/>
-          <w:lang w:val="pt-PT"/>
-        </w:rPr>
-        <w:t>Calibri</w:t>
-      </w:r>
-      <w:proofErr w:type="spellEnd"/>
-      <w:r>
-        <w:rPr>
-          <w:rFonts w:asciiTheme="minorHAnsi" w:hAnsiTheme="minorHAnsi"/>
-          <w:sz w:val="22"/>
-          <w:lang w:val="pt-PT"/>
-        </w:rPr>
-        <w:t xml:space="preserve"> </w:t>
+        <w:t xml:space="preserve">caracteres (incluindo espaços), fonte Calibri </w:t>
       </w:r>
       <w:r>
         <w:rPr>
@@ -1360,7 +1046,6 @@
           <w:sz w:val="22"/>
           <w:lang w:val="pt-PT"/>
         </w:rPr>
-        <w:lastRenderedPageBreak/>
         <w:t xml:space="preserve">Cada </w:t>
       </w:r>
       <w:r>
@@ -1446,6 +1131,7 @@
           <w:szCs w:val="22"/>
           <w:lang w:val="pt-PT"/>
         </w:rPr>
+        <w:lastRenderedPageBreak/>
         <w:t>2.1</w:t>
       </w:r>
       <w:r>
@@ -1595,25 +1281,7 @@
           <w:sz w:val="22"/>
           <w:lang w:val="pt-PT"/>
         </w:rPr>
-        <w:t xml:space="preserve">são colocadas por baixo das mesmas (ver exemplos, fonte </w:t>
-      </w:r>
-      <w:proofErr w:type="spellStart"/>
-      <w:r>
-        <w:rPr>
-          <w:rFonts w:asciiTheme="minorHAnsi" w:hAnsiTheme="minorHAnsi"/>
-          <w:sz w:val="22"/>
-          <w:lang w:val="pt-PT"/>
-        </w:rPr>
-        <w:t>Calibri</w:t>
-      </w:r>
-      <w:proofErr w:type="spellEnd"/>
-      <w:r>
-        <w:rPr>
-          <w:rFonts w:asciiTheme="minorHAnsi" w:hAnsiTheme="minorHAnsi"/>
-          <w:sz w:val="22"/>
-          <w:lang w:val="pt-PT"/>
-        </w:rPr>
-        <w:t xml:space="preserve"> 10, espaçamento simples). Nestas legendas as palavras </w:t>
+        <w:t xml:space="preserve">são colocadas por baixo das mesmas (ver exemplos, fonte Calibri 10, espaçamento simples). Nestas legendas as palavras </w:t>
       </w:r>
       <w:r>
         <w:rPr>
@@ -1674,16 +1342,7 @@
           <w:sz w:val="22"/>
           <w:lang w:val="pt-PT"/>
         </w:rPr>
-        <w:t xml:space="preserve">numeração sequencial são escritas a negrito e seguidas de um traço horizontal </w:t>
-      </w:r>
-      <w:proofErr w:type="gramStart"/>
-      <w:r>
-        <w:rPr>
-          <w:rFonts w:asciiTheme="minorHAnsi" w:hAnsiTheme="minorHAnsi"/>
-          <w:sz w:val="22"/>
-          <w:lang w:val="pt-PT"/>
-        </w:rPr>
-        <w:t>(</w:t>
+        <w:t>numeração sequencial são escritas a negrito e seguidas de um traço horizontal (</w:t>
       </w:r>
       <w:r>
         <w:rPr>
@@ -1698,15 +1357,7 @@
           <w:rFonts w:asciiTheme="minorHAnsi" w:hAnsiTheme="minorHAnsi"/>
           <w:lang w:val="pt-PT"/>
         </w:rPr>
-        <w:t>–</w:t>
-      </w:r>
-      <w:proofErr w:type="gramEnd"/>
-      <w:r>
-        <w:rPr>
-          <w:rFonts w:asciiTheme="minorHAnsi" w:hAnsiTheme="minorHAnsi"/>
-          <w:lang w:val="pt-PT"/>
-        </w:rPr>
-        <w:t xml:space="preserve"> )</w:t>
+        <w:t>– )</w:t>
       </w:r>
       <w:r>
         <w:rPr>
@@ -1749,39 +1400,17 @@
         </w:rPr>
         <w:t xml:space="preserve"> – </w:t>
       </w:r>
-      <w:proofErr w:type="spellStart"/>
-      <w:r>
-        <w:rPr>
-          <w:rFonts w:asciiTheme="minorHAnsi" w:hAnsiTheme="minorHAnsi"/>
-        </w:rPr>
-        <w:t>Blablabla</w:t>
-      </w:r>
-      <w:proofErr w:type="spellEnd"/>
-      <w:r>
-        <w:rPr>
-          <w:rFonts w:asciiTheme="minorHAnsi" w:hAnsiTheme="minorHAnsi"/>
-        </w:rPr>
-        <w:t xml:space="preserve"> </w:t>
-      </w:r>
-      <w:r>
-        <w:rPr>
-          <w:rFonts w:asciiTheme="minorHAnsi" w:hAnsiTheme="minorHAnsi"/>
-        </w:rPr>
-        <w:t>(</w:t>
-      </w:r>
-      <w:proofErr w:type="spellStart"/>
-      <w:r>
-        <w:rPr>
-          <w:rFonts w:asciiTheme="minorHAnsi" w:hAnsiTheme="minorHAnsi"/>
-        </w:rPr>
-        <w:t>Calibri</w:t>
-      </w:r>
-      <w:proofErr w:type="spellEnd"/>
-      <w:r>
-        <w:rPr>
-          <w:rFonts w:asciiTheme="minorHAnsi" w:hAnsiTheme="minorHAnsi"/>
-        </w:rPr>
-        <w:t xml:space="preserve"> 10)</w:t>
+      <w:r>
+        <w:rPr>
+          <w:rFonts w:asciiTheme="minorHAnsi" w:hAnsiTheme="minorHAnsi"/>
+        </w:rPr>
+        <w:t xml:space="preserve">Blablabla </w:t>
+      </w:r>
+      <w:r>
+        <w:rPr>
+          <w:rFonts w:asciiTheme="minorHAnsi" w:hAnsiTheme="minorHAnsi"/>
+        </w:rPr>
+        <w:t>(Calibri 10)</w:t>
       </w:r>
     </w:p>
     <w:tbl>
@@ -2296,7 +1925,6 @@
                 <w:lang w:val="pt-PT"/>
               </w:rPr>
             </w:pPr>
-            <w:proofErr w:type="spellStart"/>
             <w:r>
               <w:rPr>
                 <w:rFonts w:asciiTheme="minorHAnsi" w:hAnsiTheme="minorHAnsi"/>
@@ -2305,7 +1933,6 @@
               </w:rPr>
               <w:t>Aiosi</w:t>
             </w:r>
-            <w:proofErr w:type="spellEnd"/>
           </w:p>
         </w:tc>
         <w:tc>
@@ -2324,7 +1951,6 @@
                 <w:lang w:val="pt-PT"/>
               </w:rPr>
             </w:pPr>
-            <w:proofErr w:type="spellStart"/>
             <w:r>
               <w:rPr>
                 <w:rFonts w:asciiTheme="minorHAnsi" w:hAnsiTheme="minorHAnsi"/>
@@ -2333,7 +1959,6 @@
               </w:rPr>
               <w:t>Ioisio</w:t>
             </w:r>
-            <w:proofErr w:type="spellEnd"/>
           </w:p>
         </w:tc>
         <w:tc>
@@ -2352,7 +1977,6 @@
                 <w:lang w:val="pt-PT"/>
               </w:rPr>
             </w:pPr>
-            <w:proofErr w:type="spellStart"/>
             <w:r>
               <w:rPr>
                 <w:rFonts w:asciiTheme="minorHAnsi" w:hAnsiTheme="minorHAnsi"/>
@@ -2361,7 +1985,6 @@
               </w:rPr>
               <w:t>Iosio</w:t>
             </w:r>
-            <w:proofErr w:type="spellEnd"/>
           </w:p>
         </w:tc>
         <w:tc>
@@ -2380,7 +2003,6 @@
                 <w:lang w:val="pt-PT"/>
               </w:rPr>
             </w:pPr>
-            <w:proofErr w:type="spellStart"/>
             <w:r>
               <w:rPr>
                 <w:rFonts w:asciiTheme="minorHAnsi" w:hAnsiTheme="minorHAnsi"/>
@@ -2389,11 +2011,7943 @@
               </w:rPr>
               <w:t>Ziipio</w:t>
             </w:r>
-            <w:proofErr w:type="spellEnd"/>
+          </w:p>
+        </w:tc>
+      </w:tr>
+      <w:tr>
+        <w:trPr>
+          <w:jc w:val="center"/>
+        </w:trPr>
+        <w:tc>
+          <w:tcPr>
+            <w:tcW w:w="794" w:type="dxa"/>
+            <w:vAlign w:val="center"/>
+          </w:tcPr>
+          <w:p>
+            <w:pPr>
+              <w:pStyle w:val="NormalWeb"/>
+              <w:spacing w:before="60" w:beforeAutospacing="0" w:after="60" w:afterAutospacing="0"/>
+              <w:rPr>
+                <w:rFonts w:asciiTheme="minorHAnsi" w:hAnsiTheme="minorHAnsi"/>
+                <w:sz w:val="20"/>
+                <w:lang w:val="pt-PT"/>
+              </w:rPr>
+            </w:pPr>
+          </w:p>
+        </w:tc>
+        <w:tc>
+          <w:tcPr>
+            <w:tcW w:w="1842" w:type="dxa"/>
+            <w:vAlign w:val="center"/>
+          </w:tcPr>
+          <w:p>
+            <w:pPr>
+              <w:pStyle w:val="NormalWeb"/>
+              <w:spacing w:before="60" w:beforeAutospacing="0" w:after="60" w:afterAutospacing="0"/>
+              <w:jc w:val="center"/>
+              <w:rPr>
+                <w:rFonts w:asciiTheme="minorHAnsi" w:hAnsiTheme="minorHAnsi"/>
+                <w:sz w:val="20"/>
+                <w:lang w:val="pt-PT"/>
+              </w:rPr>
+            </w:pPr>
+          </w:p>
+        </w:tc>
+        <w:tc>
+          <w:tcPr>
+            <w:tcW w:w="1560" w:type="dxa"/>
+            <w:vAlign w:val="center"/>
+          </w:tcPr>
+          <w:p>
+            <w:pPr>
+              <w:pStyle w:val="NormalWeb"/>
+              <w:spacing w:before="60" w:beforeAutospacing="0" w:after="60" w:afterAutospacing="0"/>
+              <w:jc w:val="center"/>
+              <w:rPr>
+                <w:rFonts w:asciiTheme="minorHAnsi" w:hAnsiTheme="minorHAnsi"/>
+                <w:sz w:val="20"/>
+                <w:lang w:val="pt-PT"/>
+              </w:rPr>
+            </w:pPr>
+          </w:p>
+        </w:tc>
+        <w:tc>
+          <w:tcPr>
+            <w:tcW w:w="1614" w:type="dxa"/>
+            <w:vAlign w:val="center"/>
+          </w:tcPr>
+          <w:p>
+            <w:pPr>
+              <w:pStyle w:val="NormalWeb"/>
+              <w:spacing w:before="60" w:beforeAutospacing="0" w:after="60" w:afterAutospacing="0"/>
+              <w:jc w:val="center"/>
+              <w:rPr>
+                <w:rFonts w:asciiTheme="minorHAnsi" w:hAnsiTheme="minorHAnsi"/>
+                <w:sz w:val="20"/>
+                <w:lang w:val="pt-PT"/>
+              </w:rPr>
+            </w:pPr>
+          </w:p>
+        </w:tc>
+        <w:tc>
+          <w:tcPr>
+            <w:tcW w:w="1843" w:type="dxa"/>
+            <w:vAlign w:val="center"/>
+          </w:tcPr>
+          <w:p>
+            <w:pPr>
+              <w:pStyle w:val="NormalWeb"/>
+              <w:spacing w:before="60" w:beforeAutospacing="0" w:after="60" w:afterAutospacing="0"/>
+              <w:jc w:val="center"/>
+              <w:rPr>
+                <w:rFonts w:asciiTheme="minorHAnsi" w:hAnsiTheme="minorHAnsi"/>
+                <w:sz w:val="20"/>
+                <w:lang w:val="pt-PT"/>
+              </w:rPr>
+            </w:pPr>
           </w:p>
         </w:tc>
       </w:tr>
     </w:tbl>
+    <w:p>
+      <w:pPr>
+        <w:pStyle w:val="NormalWeb"/>
+        <w:spacing w:before="0" w:beforeAutospacing="0" w:after="60" w:afterAutospacing="0"/>
+        <w:jc w:val="both"/>
+        <w:rPr>
+          <w:rFonts w:asciiTheme="minorHAnsi" w:hAnsiTheme="minorHAnsi"/>
+          <w:sz w:val="22"/>
+          <w:lang w:val="pt-PT"/>
+        </w:rPr>
+      </w:pPr>
+    </w:p>
+    <w:p>
+      <w:pPr>
+        <w:pStyle w:val="NormalWeb"/>
+        <w:spacing w:before="0" w:beforeAutospacing="0" w:after="60" w:afterAutospacing="0"/>
+        <w:jc w:val="both"/>
+        <w:rPr>
+          <w:rFonts w:asciiTheme="minorHAnsi" w:hAnsiTheme="minorHAnsi"/>
+          <w:sz w:val="22"/>
+          <w:lang w:val="pt-PT"/>
+        </w:rPr>
+      </w:pPr>
+      <w:r>
+        <w:rPr>
+          <w:rFonts w:asciiTheme="minorHAnsi" w:hAnsiTheme="minorHAnsi"/>
+          <w:sz w:val="22"/>
+          <w:lang w:val="pt-PT"/>
+        </w:rPr>
+        <w:t>Horas de aluguer durante o dia e noite</w:t>
+      </w:r>
+    </w:p>
+    <w:p>
+      <w:pPr>
+        <w:pStyle w:val="NormalWeb"/>
+        <w:spacing w:before="0" w:beforeAutospacing="0" w:after="60" w:afterAutospacing="0"/>
+        <w:jc w:val="both"/>
+        <w:rPr>
+          <w:rFonts w:asciiTheme="minorHAnsi" w:hAnsiTheme="minorHAnsi"/>
+          <w:sz w:val="22"/>
+          <w:lang w:val="pt-PT"/>
+        </w:rPr>
+      </w:pPr>
+      <w:r>
+        <w:rPr>
+          <w:rFonts w:asciiTheme="minorHAnsi" w:hAnsiTheme="minorHAnsi"/>
+          <w:sz w:val="22"/>
+          <w:lang w:val="pt-PT"/>
+        </w:rPr>
+        <w:tab/>
+      </w:r>
+    </w:p>
+    <w:tbl>
+      <w:tblPr>
+        <w:tblStyle w:val="TabelacomGrelha"/>
+        <w:tblW w:w="9776" w:type="dxa"/>
+        <w:jc w:val="center"/>
+        <w:tblLook w:val="04A0" w:firstRow="1" w:lastRow="0" w:firstColumn="1" w:lastColumn="0" w:noHBand="0" w:noVBand="1"/>
+      </w:tblPr>
+      <w:tblGrid>
+        <w:gridCol w:w="1091"/>
+        <w:gridCol w:w="942"/>
+        <w:gridCol w:w="1305"/>
+        <w:gridCol w:w="1293"/>
+        <w:gridCol w:w="3587"/>
+        <w:gridCol w:w="1558"/>
+      </w:tblGrid>
+      <w:tr>
+        <w:trPr>
+          <w:jc w:val="center"/>
+        </w:trPr>
+        <w:tc>
+          <w:tcPr>
+            <w:tcW w:w="1094" w:type="dxa"/>
+          </w:tcPr>
+          <w:p>
+            <w:pPr>
+              <w:pStyle w:val="NormalWeb"/>
+              <w:spacing w:before="0" w:beforeAutospacing="0" w:after="60" w:afterAutospacing="0"/>
+              <w:jc w:val="center"/>
+              <w:rPr>
+                <w:rFonts w:asciiTheme="minorHAnsi" w:hAnsiTheme="minorHAnsi"/>
+                <w:sz w:val="22"/>
+                <w:lang w:val="pt-PT"/>
+              </w:rPr>
+            </w:pPr>
+            <w:r>
+              <w:rPr>
+                <w:rFonts w:asciiTheme="minorHAnsi" w:hAnsiTheme="minorHAnsi"/>
+                <w:sz w:val="22"/>
+                <w:lang w:val="pt-PT"/>
+              </w:rPr>
+              <w:t>Variável</w:t>
+            </w:r>
+          </w:p>
+        </w:tc>
+        <w:tc>
+          <w:tcPr>
+            <w:tcW w:w="942" w:type="dxa"/>
+          </w:tcPr>
+          <w:p>
+            <w:pPr>
+              <w:pStyle w:val="NormalWeb"/>
+              <w:spacing w:before="0" w:beforeAutospacing="0" w:after="60" w:afterAutospacing="0"/>
+              <w:jc w:val="center"/>
+              <w:rPr>
+                <w:rFonts w:asciiTheme="minorHAnsi" w:hAnsiTheme="minorHAnsi"/>
+                <w:sz w:val="22"/>
+                <w:lang w:val="pt-PT"/>
+              </w:rPr>
+            </w:pPr>
+            <w:r>
+              <w:rPr>
+                <w:rFonts w:asciiTheme="minorHAnsi" w:hAnsiTheme="minorHAnsi"/>
+                <w:sz w:val="22"/>
+                <w:lang w:val="pt-PT"/>
+              </w:rPr>
+              <w:t>Moda</w:t>
+            </w:r>
+          </w:p>
+        </w:tc>
+        <w:tc>
+          <w:tcPr>
+            <w:tcW w:w="1220" w:type="dxa"/>
+          </w:tcPr>
+          <w:p>
+            <w:pPr>
+              <w:pStyle w:val="NormalWeb"/>
+              <w:spacing w:before="0" w:beforeAutospacing="0" w:after="60" w:afterAutospacing="0"/>
+              <w:jc w:val="center"/>
+              <w:rPr>
+                <w:rFonts w:asciiTheme="minorHAnsi" w:hAnsiTheme="minorHAnsi"/>
+                <w:sz w:val="22"/>
+                <w:lang w:val="pt-PT"/>
+              </w:rPr>
+            </w:pPr>
+            <w:r>
+              <w:rPr>
+                <w:rFonts w:asciiTheme="minorHAnsi" w:hAnsiTheme="minorHAnsi"/>
+                <w:sz w:val="22"/>
+                <w:lang w:val="pt-PT"/>
+              </w:rPr>
+              <w:t>Média</w:t>
+            </w:r>
+          </w:p>
+        </w:tc>
+        <w:tc>
+          <w:tcPr>
+            <w:tcW w:w="1300" w:type="dxa"/>
+          </w:tcPr>
+          <w:p>
+            <w:pPr>
+              <w:pStyle w:val="NormalWeb"/>
+              <w:spacing w:before="0" w:beforeAutospacing="0" w:after="60" w:afterAutospacing="0"/>
+              <w:jc w:val="center"/>
+              <w:rPr>
+                <w:rFonts w:asciiTheme="minorHAnsi" w:hAnsiTheme="minorHAnsi"/>
+                <w:sz w:val="22"/>
+                <w:lang w:val="pt-PT"/>
+              </w:rPr>
+            </w:pPr>
+            <w:r>
+              <w:rPr>
+                <w:rFonts w:asciiTheme="minorHAnsi" w:hAnsiTheme="minorHAnsi"/>
+                <w:sz w:val="22"/>
+                <w:lang w:val="pt-PT"/>
+              </w:rPr>
+              <w:t>Mediana</w:t>
+            </w:r>
+          </w:p>
+        </w:tc>
+        <w:tc>
+          <w:tcPr>
+            <w:tcW w:w="3659" w:type="dxa"/>
+          </w:tcPr>
+          <w:p>
+            <w:pPr>
+              <w:pStyle w:val="NormalWeb"/>
+              <w:spacing w:before="0" w:beforeAutospacing="0" w:after="60" w:afterAutospacing="0"/>
+              <w:jc w:val="center"/>
+              <w:rPr>
+                <w:rFonts w:asciiTheme="minorHAnsi" w:hAnsiTheme="minorHAnsi"/>
+                <w:sz w:val="22"/>
+                <w:lang w:val="pt-PT"/>
+              </w:rPr>
+            </w:pPr>
+            <w:r>
+              <w:rPr>
+                <w:rFonts w:asciiTheme="minorHAnsi" w:hAnsiTheme="minorHAnsi"/>
+                <w:sz w:val="22"/>
+                <w:lang w:val="pt-PT"/>
+              </w:rPr>
+              <w:t>Quartil</w:t>
+            </w:r>
+          </w:p>
+        </w:tc>
+        <w:tc>
+          <w:tcPr>
+            <w:tcW w:w="1561" w:type="dxa"/>
+          </w:tcPr>
+          <w:p>
+            <w:pPr>
+              <w:pStyle w:val="NormalWeb"/>
+              <w:spacing w:before="0" w:beforeAutospacing="0" w:after="60" w:afterAutospacing="0"/>
+              <w:jc w:val="center"/>
+              <w:rPr>
+                <w:rFonts w:asciiTheme="minorHAnsi" w:hAnsiTheme="minorHAnsi"/>
+                <w:sz w:val="22"/>
+                <w:lang w:val="pt-PT"/>
+              </w:rPr>
+            </w:pPr>
+            <w:r>
+              <w:rPr>
+                <w:rFonts w:asciiTheme="minorHAnsi" w:hAnsiTheme="minorHAnsi"/>
+                <w:sz w:val="22"/>
+                <w:lang w:val="pt-PT"/>
+              </w:rPr>
+              <w:t>Variancia</w:t>
+            </w:r>
+          </w:p>
+        </w:tc>
+      </w:tr>
+      <w:tr>
+        <w:trPr>
+          <w:trHeight w:val="690"/>
+          <w:jc w:val="center"/>
+        </w:trPr>
+        <w:tc>
+          <w:tcPr>
+            <w:tcW w:w="1094" w:type="dxa"/>
+          </w:tcPr>
+          <w:p>
+            <w:pPr>
+              <w:pStyle w:val="NormalWeb"/>
+              <w:spacing w:before="0" w:beforeAutospacing="0" w:after="60" w:afterAutospacing="0"/>
+              <w:jc w:val="center"/>
+              <w:rPr>
+                <w:rFonts w:asciiTheme="minorHAnsi" w:hAnsiTheme="minorHAnsi"/>
+                <w:sz w:val="22"/>
+                <w:lang w:val="pt-PT"/>
+              </w:rPr>
+            </w:pPr>
+            <w:r>
+              <w:rPr>
+                <w:lang w:val="pt-PT"/>
+              </w:rPr>
+              <w:t>temp</w:t>
+            </w:r>
+          </w:p>
+        </w:tc>
+        <w:tc>
+          <w:tcPr>
+            <w:tcW w:w="942" w:type="dxa"/>
+          </w:tcPr>
+          <w:p>
+            <w:pPr>
+              <w:pStyle w:val="NormalWeb"/>
+              <w:spacing w:before="0" w:beforeAutospacing="0" w:after="60" w:afterAutospacing="0"/>
+              <w:jc w:val="center"/>
+              <w:rPr>
+                <w:rFonts w:asciiTheme="minorHAnsi" w:hAnsiTheme="minorHAnsi"/>
+                <w:sz w:val="22"/>
+                <w:lang w:val="pt-PT"/>
+              </w:rPr>
+            </w:pPr>
+            <w:r>
+              <w:rPr>
+                <w:rStyle w:val="VerbatimChar"/>
+                <w:lang w:val="pt-PT"/>
+              </w:rPr>
+              <w:t>0.62</w:t>
+            </w:r>
+          </w:p>
+        </w:tc>
+        <w:tc>
+          <w:tcPr>
+            <w:tcW w:w="1220" w:type="dxa"/>
+          </w:tcPr>
+          <w:p>
+            <w:pPr>
+              <w:pStyle w:val="NormalWeb"/>
+              <w:spacing w:before="0" w:beforeAutospacing="0" w:after="60" w:afterAutospacing="0"/>
+              <w:jc w:val="center"/>
+              <w:rPr>
+                <w:rFonts w:asciiTheme="minorHAnsi" w:hAnsiTheme="minorHAnsi"/>
+                <w:sz w:val="22"/>
+                <w:lang w:val="pt-PT"/>
+              </w:rPr>
+            </w:pPr>
+            <w:r>
+              <w:rPr>
+                <w:rStyle w:val="VerbatimChar"/>
+                <w:lang w:val="pt-PT"/>
+              </w:rPr>
+              <w:t>0.4969872</w:t>
+            </w:r>
+          </w:p>
+        </w:tc>
+        <w:tc>
+          <w:tcPr>
+            <w:tcW w:w="1300" w:type="dxa"/>
+          </w:tcPr>
+          <w:p>
+            <w:pPr>
+              <w:pStyle w:val="NormalWeb"/>
+              <w:spacing w:before="0" w:beforeAutospacing="0" w:after="60" w:afterAutospacing="0"/>
+              <w:jc w:val="center"/>
+              <w:rPr>
+                <w:rFonts w:asciiTheme="minorHAnsi" w:hAnsiTheme="minorHAnsi"/>
+                <w:sz w:val="22"/>
+                <w:lang w:val="pt-PT"/>
+              </w:rPr>
+            </w:pPr>
+            <w:r>
+              <w:rPr>
+                <w:rStyle w:val="VerbatimChar"/>
+                <w:lang w:val="pt-PT"/>
+              </w:rPr>
+              <w:t>0.5</w:t>
+            </w:r>
+          </w:p>
+        </w:tc>
+        <w:tc>
+          <w:tcPr>
+            <w:tcW w:w="3659" w:type="dxa"/>
+          </w:tcPr>
+          <w:p>
+            <w:pPr>
+              <w:pStyle w:val="SourceCode"/>
+              <w:shd w:val="clear" w:color="auto" w:fill="auto"/>
+              <w:jc w:val="center"/>
+              <w:rPr>
+                <w:lang w:val="pt-PT"/>
+              </w:rPr>
+            </w:pPr>
+            <w:r>
+              <w:rPr>
+                <w:rStyle w:val="VerbatimChar"/>
+                <w:lang w:val="pt-PT"/>
+              </w:rPr>
+              <w:t xml:space="preserve">0%  25%  50%  75% 100% </w:t>
+            </w:r>
+            <w:r>
+              <w:rPr>
+                <w:lang w:val="pt-PT"/>
+              </w:rPr>
+              <w:br/>
+            </w:r>
+            <w:r>
+              <w:rPr>
+                <w:rStyle w:val="VerbatimChar"/>
+                <w:lang w:val="pt-PT"/>
+              </w:rPr>
+              <w:t xml:space="preserve"> 0.02 0.34 0.50 0.66 1.00</w:t>
+            </w:r>
+          </w:p>
+        </w:tc>
+        <w:tc>
+          <w:tcPr>
+            <w:tcW w:w="1561" w:type="dxa"/>
+          </w:tcPr>
+          <w:p>
+            <w:pPr>
+              <w:pStyle w:val="NormalWeb"/>
+              <w:spacing w:before="0" w:beforeAutospacing="0" w:after="60" w:afterAutospacing="0"/>
+              <w:jc w:val="center"/>
+              <w:rPr>
+                <w:rFonts w:asciiTheme="minorHAnsi" w:hAnsiTheme="minorHAnsi"/>
+                <w:sz w:val="22"/>
+                <w:lang w:val="pt-PT"/>
+              </w:rPr>
+            </w:pPr>
+            <w:r>
+              <w:rPr>
+                <w:rStyle w:val="VerbatimChar"/>
+                <w:lang w:val="pt-PT"/>
+              </w:rPr>
+              <w:t>0.03707786</w:t>
+            </w:r>
+          </w:p>
+        </w:tc>
+      </w:tr>
+      <w:tr>
+        <w:trPr>
+          <w:jc w:val="center"/>
+        </w:trPr>
+        <w:tc>
+          <w:tcPr>
+            <w:tcW w:w="1094" w:type="dxa"/>
+          </w:tcPr>
+          <w:p>
+            <w:pPr>
+              <w:pStyle w:val="NormalWeb"/>
+              <w:spacing w:before="0" w:beforeAutospacing="0" w:after="60" w:afterAutospacing="0"/>
+              <w:jc w:val="center"/>
+              <w:rPr>
+                <w:rFonts w:asciiTheme="minorHAnsi" w:hAnsiTheme="minorHAnsi"/>
+                <w:sz w:val="22"/>
+                <w:lang w:val="pt-PT"/>
+              </w:rPr>
+            </w:pPr>
+            <w:r>
+              <w:rPr>
+                <w:lang w:val="pt-PT"/>
+              </w:rPr>
+              <w:t>weekday</w:t>
+            </w:r>
+          </w:p>
+        </w:tc>
+        <w:tc>
+          <w:tcPr>
+            <w:tcW w:w="942" w:type="dxa"/>
+          </w:tcPr>
+          <w:p>
+            <w:pPr>
+              <w:pStyle w:val="NormalWeb"/>
+              <w:spacing w:before="0" w:beforeAutospacing="0" w:after="60" w:afterAutospacing="0"/>
+              <w:jc w:val="center"/>
+              <w:rPr>
+                <w:rFonts w:asciiTheme="minorHAnsi" w:hAnsiTheme="minorHAnsi"/>
+                <w:sz w:val="22"/>
+                <w:lang w:val="pt-PT"/>
+              </w:rPr>
+            </w:pPr>
+            <w:r>
+              <w:rPr>
+                <w:rStyle w:val="VerbatimChar"/>
+                <w:lang w:val="pt-PT"/>
+              </w:rPr>
+              <w:t>6</w:t>
+            </w:r>
+          </w:p>
+        </w:tc>
+        <w:tc>
+          <w:tcPr>
+            <w:tcW w:w="1220" w:type="dxa"/>
+          </w:tcPr>
+          <w:p>
+            <w:pPr>
+              <w:pStyle w:val="NormalWeb"/>
+              <w:spacing w:before="0" w:beforeAutospacing="0" w:after="60" w:afterAutospacing="0"/>
+              <w:jc w:val="center"/>
+              <w:rPr>
+                <w:rFonts w:asciiTheme="minorHAnsi" w:hAnsiTheme="minorHAnsi"/>
+                <w:sz w:val="22"/>
+                <w:lang w:val="pt-PT"/>
+              </w:rPr>
+            </w:pPr>
+            <w:r>
+              <w:rPr>
+                <w:rStyle w:val="VerbatimChar"/>
+                <w:lang w:val="pt-PT"/>
+              </w:rPr>
+              <w:t>3.003683</w:t>
+            </w:r>
+          </w:p>
+        </w:tc>
+        <w:tc>
+          <w:tcPr>
+            <w:tcW w:w="1300" w:type="dxa"/>
+          </w:tcPr>
+          <w:p>
+            <w:pPr>
+              <w:pStyle w:val="NormalWeb"/>
+              <w:spacing w:before="0" w:beforeAutospacing="0" w:after="60" w:afterAutospacing="0"/>
+              <w:jc w:val="center"/>
+              <w:rPr>
+                <w:rFonts w:asciiTheme="minorHAnsi" w:hAnsiTheme="minorHAnsi"/>
+                <w:sz w:val="22"/>
+                <w:lang w:val="pt-PT"/>
+              </w:rPr>
+            </w:pPr>
+            <w:r>
+              <w:rPr>
+                <w:rStyle w:val="VerbatimChar"/>
+                <w:lang w:val="pt-PT"/>
+              </w:rPr>
+              <w:t>3</w:t>
+            </w:r>
+          </w:p>
+        </w:tc>
+        <w:tc>
+          <w:tcPr>
+            <w:tcW w:w="3659" w:type="dxa"/>
+          </w:tcPr>
+          <w:p>
+            <w:pPr>
+              <w:pStyle w:val="SourceCode"/>
+              <w:jc w:val="center"/>
+              <w:rPr>
+                <w:lang w:val="pt-PT"/>
+              </w:rPr>
+            </w:pPr>
+            <w:r>
+              <w:rPr>
+                <w:rStyle w:val="VerbatimChar"/>
+                <w:lang w:val="pt-PT"/>
+              </w:rPr>
+              <w:t xml:space="preserve">0%  25%  50%  75% 100% </w:t>
+            </w:r>
+            <w:r>
+              <w:rPr>
+                <w:lang w:val="pt-PT"/>
+              </w:rPr>
+              <w:br/>
+            </w:r>
+            <w:r>
+              <w:rPr>
+                <w:rStyle w:val="VerbatimChar"/>
+                <w:lang w:val="pt-PT"/>
+              </w:rPr>
+              <w:t xml:space="preserve">    0    1    3    5    6</w:t>
+            </w:r>
+          </w:p>
+        </w:tc>
+        <w:tc>
+          <w:tcPr>
+            <w:tcW w:w="1561" w:type="dxa"/>
+          </w:tcPr>
+          <w:p>
+            <w:pPr>
+              <w:pStyle w:val="NormalWeb"/>
+              <w:spacing w:before="0" w:beforeAutospacing="0" w:after="60" w:afterAutospacing="0"/>
+              <w:jc w:val="center"/>
+              <w:rPr>
+                <w:rFonts w:asciiTheme="minorHAnsi" w:hAnsiTheme="minorHAnsi"/>
+                <w:sz w:val="22"/>
+                <w:lang w:val="pt-PT"/>
+              </w:rPr>
+            </w:pPr>
+            <w:r>
+              <w:rPr>
+                <w:rStyle w:val="VerbatimChar"/>
+                <w:lang w:val="pt-PT"/>
+              </w:rPr>
+              <w:t>4.023119</w:t>
+            </w:r>
+          </w:p>
+        </w:tc>
+      </w:tr>
+      <w:tr>
+        <w:trPr>
+          <w:jc w:val="center"/>
+        </w:trPr>
+        <w:tc>
+          <w:tcPr>
+            <w:tcW w:w="1094" w:type="dxa"/>
+          </w:tcPr>
+          <w:p>
+            <w:pPr>
+              <w:pStyle w:val="NormalWeb"/>
+              <w:spacing w:before="0" w:beforeAutospacing="0" w:after="60" w:afterAutospacing="0"/>
+              <w:jc w:val="center"/>
+              <w:rPr>
+                <w:rFonts w:asciiTheme="minorHAnsi" w:hAnsiTheme="minorHAnsi"/>
+                <w:sz w:val="22"/>
+                <w:lang w:val="pt-PT"/>
+              </w:rPr>
+            </w:pPr>
+            <w:r>
+              <w:rPr>
+                <w:lang w:val="pt-PT"/>
+              </w:rPr>
+              <w:t>casual</w:t>
+            </w:r>
+          </w:p>
+        </w:tc>
+        <w:tc>
+          <w:tcPr>
+            <w:tcW w:w="942" w:type="dxa"/>
+          </w:tcPr>
+          <w:p>
+            <w:pPr>
+              <w:pStyle w:val="NormalWeb"/>
+              <w:spacing w:before="0" w:beforeAutospacing="0" w:after="60" w:afterAutospacing="0"/>
+              <w:jc w:val="center"/>
+              <w:rPr>
+                <w:rFonts w:asciiTheme="minorHAnsi" w:hAnsiTheme="minorHAnsi"/>
+                <w:sz w:val="22"/>
+                <w:lang w:val="pt-PT"/>
+              </w:rPr>
+            </w:pPr>
+            <w:r>
+              <w:rPr>
+                <w:rFonts w:asciiTheme="minorHAnsi" w:hAnsiTheme="minorHAnsi"/>
+                <w:sz w:val="22"/>
+                <w:lang w:val="pt-PT"/>
+              </w:rPr>
+              <w:t>0</w:t>
+            </w:r>
+          </w:p>
+        </w:tc>
+        <w:tc>
+          <w:tcPr>
+            <w:tcW w:w="1220" w:type="dxa"/>
+          </w:tcPr>
+          <w:p>
+            <w:pPr>
+              <w:pStyle w:val="NormalWeb"/>
+              <w:spacing w:before="0" w:beforeAutospacing="0" w:after="60" w:afterAutospacing="0"/>
+              <w:jc w:val="center"/>
+              <w:rPr>
+                <w:rFonts w:asciiTheme="minorHAnsi" w:hAnsiTheme="minorHAnsi"/>
+                <w:sz w:val="22"/>
+                <w:lang w:val="pt-PT"/>
+              </w:rPr>
+            </w:pPr>
+            <w:r>
+              <w:rPr>
+                <w:rStyle w:val="VerbatimChar"/>
+              </w:rPr>
+              <w:t>35.67622</w:t>
+            </w:r>
+          </w:p>
+        </w:tc>
+        <w:tc>
+          <w:tcPr>
+            <w:tcW w:w="1300" w:type="dxa"/>
+          </w:tcPr>
+          <w:p>
+            <w:pPr>
+              <w:pStyle w:val="NormalWeb"/>
+              <w:spacing w:before="0" w:beforeAutospacing="0" w:after="60" w:afterAutospacing="0"/>
+              <w:jc w:val="center"/>
+              <w:rPr>
+                <w:rFonts w:asciiTheme="minorHAnsi" w:hAnsiTheme="minorHAnsi"/>
+                <w:sz w:val="22"/>
+                <w:lang w:val="pt-PT"/>
+              </w:rPr>
+            </w:pPr>
+            <w:r>
+              <w:rPr>
+                <w:rFonts w:asciiTheme="minorHAnsi" w:hAnsiTheme="minorHAnsi"/>
+                <w:sz w:val="22"/>
+                <w:lang w:val="pt-PT"/>
+              </w:rPr>
+              <w:t>1</w:t>
+            </w:r>
+            <w:r>
+              <w:rPr>
+                <w:rFonts w:asciiTheme="minorHAnsi" w:hAnsiTheme="minorHAnsi"/>
+              </w:rPr>
+              <w:t>7</w:t>
+            </w:r>
+          </w:p>
+        </w:tc>
+        <w:tc>
+          <w:tcPr>
+            <w:tcW w:w="3659" w:type="dxa"/>
+          </w:tcPr>
+          <w:p>
+            <w:pPr>
+              <w:pStyle w:val="SourceCode"/>
+              <w:jc w:val="center"/>
+              <w:rPr>
+                <w:lang w:val="pt-PT"/>
+              </w:rPr>
+            </w:pPr>
+            <w:r>
+              <w:rPr>
+                <w:rStyle w:val="VerbatimChar"/>
+                <w:lang w:val="pt-PT"/>
+              </w:rPr>
+              <w:t xml:space="preserve">0%  25%  50%  75% 100% </w:t>
+            </w:r>
+            <w:r>
+              <w:rPr>
+                <w:lang w:val="pt-PT"/>
+              </w:rPr>
+              <w:br/>
+            </w:r>
+            <w:r>
+              <w:rPr>
+                <w:rStyle w:val="VerbatimChar"/>
+                <w:lang w:val="pt-PT"/>
+              </w:rPr>
+              <w:t xml:space="preserve">    0    4   17   48  367</w:t>
+            </w:r>
+          </w:p>
+        </w:tc>
+        <w:tc>
+          <w:tcPr>
+            <w:tcW w:w="1561" w:type="dxa"/>
+          </w:tcPr>
+          <w:p>
+            <w:pPr>
+              <w:pStyle w:val="NormalWeb"/>
+              <w:spacing w:before="0" w:beforeAutospacing="0" w:after="60" w:afterAutospacing="0"/>
+              <w:jc w:val="center"/>
+              <w:rPr>
+                <w:rFonts w:asciiTheme="minorHAnsi" w:hAnsiTheme="minorHAnsi"/>
+                <w:sz w:val="22"/>
+                <w:lang w:val="pt-PT"/>
+              </w:rPr>
+            </w:pPr>
+            <w:r>
+              <w:rPr>
+                <w:rStyle w:val="VerbatimChar"/>
+                <w:lang w:val="pt-PT"/>
+              </w:rPr>
+              <w:t>2430.986</w:t>
+            </w:r>
+          </w:p>
+        </w:tc>
+      </w:tr>
+      <w:tr>
+        <w:trPr>
+          <w:jc w:val="center"/>
+        </w:trPr>
+        <w:tc>
+          <w:tcPr>
+            <w:tcW w:w="1094" w:type="dxa"/>
+          </w:tcPr>
+          <w:p>
+            <w:pPr>
+              <w:pStyle w:val="NormalWeb"/>
+              <w:spacing w:before="0" w:beforeAutospacing="0" w:after="60" w:afterAutospacing="0"/>
+              <w:jc w:val="center"/>
+              <w:rPr>
+                <w:rFonts w:asciiTheme="minorHAnsi" w:hAnsiTheme="minorHAnsi"/>
+                <w:sz w:val="22"/>
+                <w:lang w:val="pt-PT"/>
+              </w:rPr>
+            </w:pPr>
+            <w:r>
+              <w:rPr>
+                <w:lang w:val="pt-PT"/>
+              </w:rPr>
+              <w:t>atemp</w:t>
+            </w:r>
+          </w:p>
+        </w:tc>
+        <w:tc>
+          <w:tcPr>
+            <w:tcW w:w="942" w:type="dxa"/>
+          </w:tcPr>
+          <w:p>
+            <w:pPr>
+              <w:pStyle w:val="NormalWeb"/>
+              <w:spacing w:before="0" w:beforeAutospacing="0" w:after="60" w:afterAutospacing="0"/>
+              <w:jc w:val="center"/>
+              <w:rPr>
+                <w:rFonts w:asciiTheme="minorHAnsi" w:hAnsiTheme="minorHAnsi"/>
+                <w:sz w:val="22"/>
+                <w:lang w:val="pt-PT"/>
+              </w:rPr>
+            </w:pPr>
+            <w:r>
+              <w:rPr>
+                <w:rStyle w:val="VerbatimChar"/>
+                <w:lang w:val="pt-PT"/>
+              </w:rPr>
+              <w:t>0.6212</w:t>
+            </w:r>
+          </w:p>
+        </w:tc>
+        <w:tc>
+          <w:tcPr>
+            <w:tcW w:w="1220" w:type="dxa"/>
+          </w:tcPr>
+          <w:p>
+            <w:pPr>
+              <w:pStyle w:val="NormalWeb"/>
+              <w:spacing w:before="0" w:beforeAutospacing="0" w:after="60" w:afterAutospacing="0"/>
+              <w:jc w:val="center"/>
+              <w:rPr>
+                <w:rFonts w:asciiTheme="minorHAnsi" w:hAnsiTheme="minorHAnsi"/>
+                <w:sz w:val="22"/>
+                <w:lang w:val="pt-PT"/>
+              </w:rPr>
+            </w:pPr>
+            <w:r>
+              <w:rPr>
+                <w:rStyle w:val="VerbatimChar"/>
+              </w:rPr>
+              <w:t>0.4757751</w:t>
+            </w:r>
+          </w:p>
+        </w:tc>
+        <w:tc>
+          <w:tcPr>
+            <w:tcW w:w="1300" w:type="dxa"/>
+          </w:tcPr>
+          <w:p>
+            <w:pPr>
+              <w:pStyle w:val="NormalWeb"/>
+              <w:spacing w:before="0" w:beforeAutospacing="0" w:after="60" w:afterAutospacing="0"/>
+              <w:jc w:val="center"/>
+              <w:rPr>
+                <w:rFonts w:asciiTheme="minorHAnsi" w:hAnsiTheme="minorHAnsi"/>
+                <w:sz w:val="22"/>
+                <w:lang w:val="pt-PT"/>
+              </w:rPr>
+            </w:pPr>
+            <w:r>
+              <w:rPr>
+                <w:rStyle w:val="VerbatimChar"/>
+              </w:rPr>
+              <w:t>0.4848</w:t>
+            </w:r>
+          </w:p>
+        </w:tc>
+        <w:tc>
+          <w:tcPr>
+            <w:tcW w:w="3659" w:type="dxa"/>
+          </w:tcPr>
+          <w:p>
+            <w:pPr>
+              <w:pStyle w:val="SourceCode"/>
+              <w:jc w:val="center"/>
+              <w:rPr>
+                <w:rStyle w:val="VerbatimChar"/>
+                <w:lang w:val="pt-PT"/>
+              </w:rPr>
+            </w:pPr>
+            <w:r>
+              <w:rPr>
+                <w:rStyle w:val="VerbatimChar"/>
+                <w:lang w:val="pt-PT"/>
+              </w:rPr>
+              <w:t>0% 0.0000</w:t>
+            </w:r>
+          </w:p>
+          <w:p>
+            <w:pPr>
+              <w:pStyle w:val="SourceCode"/>
+              <w:jc w:val="center"/>
+              <w:rPr>
+                <w:rStyle w:val="VerbatimChar"/>
+                <w:lang w:val="pt-PT"/>
+              </w:rPr>
+            </w:pPr>
+            <w:r>
+              <w:rPr>
+                <w:rStyle w:val="VerbatimChar"/>
+                <w:lang w:val="pt-PT"/>
+              </w:rPr>
+              <w:t>25% 0.3333</w:t>
+            </w:r>
+          </w:p>
+          <w:p>
+            <w:pPr>
+              <w:pStyle w:val="SourceCode"/>
+              <w:jc w:val="center"/>
+              <w:rPr>
+                <w:rStyle w:val="VerbatimChar"/>
+                <w:lang w:val="pt-PT"/>
+              </w:rPr>
+            </w:pPr>
+            <w:r>
+              <w:rPr>
+                <w:rStyle w:val="VerbatimChar"/>
+                <w:lang w:val="pt-PT"/>
+              </w:rPr>
+              <w:t>50% 0.4848</w:t>
+            </w:r>
+          </w:p>
+          <w:p>
+            <w:pPr>
+              <w:pStyle w:val="SourceCode"/>
+              <w:jc w:val="center"/>
+              <w:rPr>
+                <w:rStyle w:val="VerbatimChar"/>
+                <w:lang w:val="pt-PT"/>
+              </w:rPr>
+            </w:pPr>
+            <w:r>
+              <w:rPr>
+                <w:rStyle w:val="VerbatimChar"/>
+                <w:lang w:val="pt-PT"/>
+              </w:rPr>
+              <w:t>75%</w:t>
+            </w:r>
+            <w:r>
+              <w:rPr>
+                <w:rStyle w:val="VerbatimChar"/>
+                <w:lang w:val="pt-PT"/>
+              </w:rPr>
+              <w:t xml:space="preserve"> </w:t>
+            </w:r>
+            <w:r>
+              <w:rPr>
+                <w:rStyle w:val="VerbatimChar"/>
+                <w:lang w:val="pt-PT"/>
+              </w:rPr>
+              <w:t>0.6212</w:t>
+            </w:r>
+          </w:p>
+          <w:p>
+            <w:pPr>
+              <w:pStyle w:val="SourceCode"/>
+              <w:jc w:val="center"/>
+              <w:rPr>
+                <w:lang w:val="pt-PT"/>
+              </w:rPr>
+            </w:pPr>
+            <w:r>
+              <w:rPr>
+                <w:rStyle w:val="VerbatimChar"/>
+                <w:lang w:val="pt-PT"/>
+              </w:rPr>
+              <w:t>100% 1.0000</w:t>
+            </w:r>
+          </w:p>
+        </w:tc>
+        <w:tc>
+          <w:tcPr>
+            <w:tcW w:w="1561" w:type="dxa"/>
+          </w:tcPr>
+          <w:p>
+            <w:pPr>
+              <w:pStyle w:val="NormalWeb"/>
+              <w:spacing w:before="0" w:beforeAutospacing="0" w:after="60" w:afterAutospacing="0"/>
+              <w:jc w:val="center"/>
+              <w:rPr>
+                <w:rFonts w:asciiTheme="minorHAnsi" w:hAnsiTheme="minorHAnsi"/>
+                <w:sz w:val="22"/>
+                <w:lang w:val="pt-PT"/>
+              </w:rPr>
+            </w:pPr>
+            <w:r>
+              <w:rPr>
+                <w:rStyle w:val="VerbatimChar"/>
+                <w:lang w:val="pt-PT"/>
+              </w:rPr>
+              <w:t>0.0295325</w:t>
+            </w:r>
+          </w:p>
+        </w:tc>
+      </w:tr>
+      <w:tr>
+        <w:trPr>
+          <w:jc w:val="center"/>
+        </w:trPr>
+        <w:tc>
+          <w:tcPr>
+            <w:tcW w:w="1094" w:type="dxa"/>
+          </w:tcPr>
+          <w:p>
+            <w:pPr>
+              <w:pStyle w:val="NormalWeb"/>
+              <w:spacing w:before="0" w:beforeAutospacing="0" w:after="60" w:afterAutospacing="0"/>
+              <w:jc w:val="center"/>
+              <w:rPr>
+                <w:rFonts w:asciiTheme="minorHAnsi" w:hAnsiTheme="minorHAnsi"/>
+                <w:sz w:val="22"/>
+                <w:lang w:val="pt-PT"/>
+              </w:rPr>
+            </w:pPr>
+            <w:r>
+              <w:rPr>
+                <w:lang w:val="pt-PT"/>
+              </w:rPr>
+              <w:t>hum</w:t>
+            </w:r>
+          </w:p>
+        </w:tc>
+        <w:tc>
+          <w:tcPr>
+            <w:tcW w:w="942" w:type="dxa"/>
+          </w:tcPr>
+          <w:p>
+            <w:pPr>
+              <w:pStyle w:val="NormalWeb"/>
+              <w:spacing w:before="0" w:beforeAutospacing="0" w:after="60" w:afterAutospacing="0"/>
+              <w:jc w:val="center"/>
+              <w:rPr>
+                <w:rFonts w:asciiTheme="minorHAnsi" w:hAnsiTheme="minorHAnsi"/>
+                <w:sz w:val="22"/>
+                <w:lang w:val="pt-PT"/>
+              </w:rPr>
+            </w:pPr>
+            <w:r>
+              <w:rPr>
+                <w:rStyle w:val="VerbatimChar"/>
+                <w:lang w:val="pt-PT"/>
+              </w:rPr>
+              <w:t>0.88</w:t>
+            </w:r>
+          </w:p>
+        </w:tc>
+        <w:tc>
+          <w:tcPr>
+            <w:tcW w:w="1220" w:type="dxa"/>
+          </w:tcPr>
+          <w:p>
+            <w:pPr>
+              <w:pStyle w:val="NormalWeb"/>
+              <w:spacing w:before="0" w:beforeAutospacing="0" w:after="60" w:afterAutospacing="0"/>
+              <w:jc w:val="center"/>
+              <w:rPr>
+                <w:rFonts w:asciiTheme="minorHAnsi" w:hAnsiTheme="minorHAnsi"/>
+                <w:sz w:val="22"/>
+                <w:lang w:val="pt-PT"/>
+              </w:rPr>
+            </w:pPr>
+            <w:r>
+              <w:rPr>
+                <w:rStyle w:val="VerbatimChar"/>
+                <w:lang w:val="pt-PT"/>
+              </w:rPr>
+              <w:t>0.6272288</w:t>
+            </w:r>
+          </w:p>
+        </w:tc>
+        <w:tc>
+          <w:tcPr>
+            <w:tcW w:w="1300" w:type="dxa"/>
+          </w:tcPr>
+          <w:p>
+            <w:pPr>
+              <w:pStyle w:val="NormalWeb"/>
+              <w:spacing w:before="0" w:beforeAutospacing="0" w:after="60" w:afterAutospacing="0"/>
+              <w:jc w:val="center"/>
+              <w:rPr>
+                <w:rFonts w:asciiTheme="minorHAnsi" w:hAnsiTheme="minorHAnsi"/>
+                <w:sz w:val="22"/>
+                <w:lang w:val="pt-PT"/>
+              </w:rPr>
+            </w:pPr>
+            <w:r>
+              <w:rPr>
+                <w:rStyle w:val="VerbatimChar"/>
+                <w:lang w:val="pt-PT"/>
+              </w:rPr>
+              <w:t>0.63</w:t>
+            </w:r>
+          </w:p>
+        </w:tc>
+        <w:tc>
+          <w:tcPr>
+            <w:tcW w:w="3659" w:type="dxa"/>
+          </w:tcPr>
+          <w:p>
+            <w:pPr>
+              <w:pStyle w:val="SourceCode"/>
+              <w:jc w:val="center"/>
+              <w:rPr>
+                <w:lang w:val="pt-PT"/>
+              </w:rPr>
+            </w:pPr>
+            <w:r>
+              <w:rPr>
+                <w:rStyle w:val="VerbatimChar"/>
+                <w:lang w:val="pt-PT"/>
+              </w:rPr>
+              <w:t>0%  25%  50%  75% 100%  0.00 0.48 0.63 0.78 1.00</w:t>
+            </w:r>
+          </w:p>
+        </w:tc>
+        <w:tc>
+          <w:tcPr>
+            <w:tcW w:w="1561" w:type="dxa"/>
+          </w:tcPr>
+          <w:p>
+            <w:pPr>
+              <w:pStyle w:val="NormalWeb"/>
+              <w:spacing w:before="0" w:beforeAutospacing="0" w:after="60" w:afterAutospacing="0"/>
+              <w:jc w:val="center"/>
+              <w:rPr>
+                <w:rFonts w:asciiTheme="minorHAnsi" w:hAnsiTheme="minorHAnsi"/>
+                <w:sz w:val="22"/>
+                <w:lang w:val="pt-PT"/>
+              </w:rPr>
+            </w:pPr>
+            <w:r>
+              <w:rPr>
+                <w:rStyle w:val="VerbatimChar"/>
+                <w:lang w:val="pt-PT"/>
+              </w:rPr>
+              <w:t>0.03722192</w:t>
+            </w:r>
+          </w:p>
+        </w:tc>
+      </w:tr>
+      <w:tr>
+        <w:trPr>
+          <w:jc w:val="center"/>
+        </w:trPr>
+        <w:tc>
+          <w:tcPr>
+            <w:tcW w:w="1094" w:type="dxa"/>
+          </w:tcPr>
+          <w:p>
+            <w:pPr>
+              <w:pStyle w:val="NormalWeb"/>
+              <w:spacing w:before="0" w:beforeAutospacing="0" w:after="60" w:afterAutospacing="0"/>
+              <w:jc w:val="center"/>
+              <w:rPr>
+                <w:rFonts w:asciiTheme="minorHAnsi" w:hAnsiTheme="minorHAnsi"/>
+                <w:sz w:val="22"/>
+                <w:lang w:val="pt-PT"/>
+              </w:rPr>
+            </w:pPr>
+            <w:r>
+              <w:rPr>
+                <w:lang w:val="pt-PT"/>
+              </w:rPr>
+              <w:t>cnt</w:t>
+            </w:r>
+          </w:p>
+        </w:tc>
+        <w:tc>
+          <w:tcPr>
+            <w:tcW w:w="942" w:type="dxa"/>
+          </w:tcPr>
+          <w:p>
+            <w:pPr>
+              <w:pStyle w:val="NormalWeb"/>
+              <w:spacing w:before="0" w:beforeAutospacing="0" w:after="60" w:afterAutospacing="0"/>
+              <w:jc w:val="center"/>
+              <w:rPr>
+                <w:rFonts w:asciiTheme="minorHAnsi" w:hAnsiTheme="minorHAnsi"/>
+                <w:sz w:val="22"/>
+                <w:lang w:val="pt-PT"/>
+              </w:rPr>
+            </w:pPr>
+            <w:r>
+              <w:rPr>
+                <w:rStyle w:val="VerbatimChar"/>
+                <w:lang w:val="pt-PT"/>
+              </w:rPr>
+              <w:t>5</w:t>
+            </w:r>
+          </w:p>
+        </w:tc>
+        <w:tc>
+          <w:tcPr>
+            <w:tcW w:w="1220" w:type="dxa"/>
+          </w:tcPr>
+          <w:p>
+            <w:pPr>
+              <w:pStyle w:val="NormalWeb"/>
+              <w:spacing w:before="0" w:beforeAutospacing="0" w:after="60" w:afterAutospacing="0"/>
+              <w:jc w:val="center"/>
+              <w:rPr>
+                <w:rFonts w:asciiTheme="minorHAnsi" w:hAnsiTheme="minorHAnsi"/>
+                <w:sz w:val="22"/>
+                <w:lang w:val="pt-PT"/>
+              </w:rPr>
+            </w:pPr>
+            <w:r>
+              <w:rPr>
+                <w:rStyle w:val="VerbatimChar"/>
+              </w:rPr>
+              <w:t>189.4631</w:t>
+            </w:r>
+          </w:p>
+        </w:tc>
+        <w:tc>
+          <w:tcPr>
+            <w:tcW w:w="1300" w:type="dxa"/>
+          </w:tcPr>
+          <w:p>
+            <w:pPr>
+              <w:pStyle w:val="NormalWeb"/>
+              <w:spacing w:before="0" w:beforeAutospacing="0" w:after="60" w:afterAutospacing="0"/>
+              <w:jc w:val="center"/>
+              <w:rPr>
+                <w:rFonts w:asciiTheme="minorHAnsi" w:hAnsiTheme="minorHAnsi"/>
+                <w:sz w:val="22"/>
+                <w:lang w:val="pt-PT"/>
+              </w:rPr>
+            </w:pPr>
+            <w:r>
+              <w:rPr>
+                <w:rFonts w:asciiTheme="minorHAnsi" w:hAnsiTheme="minorHAnsi"/>
+                <w:sz w:val="22"/>
+                <w:lang w:val="pt-PT"/>
+              </w:rPr>
+              <w:t>1</w:t>
+            </w:r>
+            <w:r>
+              <w:rPr>
+                <w:rFonts w:asciiTheme="minorHAnsi" w:hAnsiTheme="minorHAnsi"/>
+              </w:rPr>
+              <w:t>42</w:t>
+            </w:r>
+          </w:p>
+        </w:tc>
+        <w:tc>
+          <w:tcPr>
+            <w:tcW w:w="3659" w:type="dxa"/>
+          </w:tcPr>
+          <w:p>
+            <w:pPr>
+              <w:pStyle w:val="SourceCode"/>
+              <w:jc w:val="center"/>
+              <w:rPr>
+                <w:lang w:val="pt-PT"/>
+              </w:rPr>
+            </w:pPr>
+            <w:r>
+              <w:rPr>
+                <w:rStyle w:val="VerbatimChar"/>
+                <w:lang w:val="pt-PT"/>
+              </w:rPr>
+              <w:t xml:space="preserve">0%  25%  50%  75% 100% </w:t>
+            </w:r>
+            <w:r>
+              <w:rPr>
+                <w:lang w:val="pt-PT"/>
+              </w:rPr>
+              <w:br/>
+            </w:r>
+            <w:r>
+              <w:rPr>
+                <w:rStyle w:val="VerbatimChar"/>
+                <w:lang w:val="pt-PT"/>
+              </w:rPr>
+              <w:t xml:space="preserve">    1   40  142  281  977</w:t>
+            </w:r>
+          </w:p>
+        </w:tc>
+        <w:tc>
+          <w:tcPr>
+            <w:tcW w:w="1561" w:type="dxa"/>
+          </w:tcPr>
+          <w:p>
+            <w:pPr>
+              <w:pStyle w:val="NormalWeb"/>
+              <w:spacing w:before="0" w:beforeAutospacing="0" w:after="60" w:afterAutospacing="0"/>
+              <w:jc w:val="center"/>
+              <w:rPr>
+                <w:rFonts w:asciiTheme="minorHAnsi" w:hAnsiTheme="minorHAnsi"/>
+                <w:sz w:val="22"/>
+                <w:lang w:val="pt-PT"/>
+              </w:rPr>
+            </w:pPr>
+            <w:r>
+              <w:rPr>
+                <w:rStyle w:val="VerbatimChar"/>
+                <w:lang w:val="pt-PT"/>
+              </w:rPr>
+              <w:t>32901.46</w:t>
+            </w:r>
+          </w:p>
+        </w:tc>
+      </w:tr>
+    </w:tbl>
+    <w:p>
+      <w:pPr>
+        <w:pStyle w:val="NormalWeb"/>
+        <w:spacing w:before="0" w:beforeAutospacing="0" w:after="60" w:afterAutospacing="0"/>
+        <w:jc w:val="both"/>
+        <w:rPr>
+          <w:rFonts w:asciiTheme="minorHAnsi" w:hAnsiTheme="minorHAnsi"/>
+          <w:sz w:val="22"/>
+          <w:lang w:val="pt-PT"/>
+        </w:rPr>
+      </w:pPr>
+    </w:p>
+    <w:p>
+      <w:pPr>
+        <w:pStyle w:val="NormalWeb"/>
+        <w:spacing w:before="0" w:beforeAutospacing="0" w:after="60" w:afterAutospacing="0"/>
+        <w:jc w:val="both"/>
+        <w:rPr>
+          <w:rFonts w:asciiTheme="minorHAnsi" w:hAnsiTheme="minorHAnsi"/>
+          <w:sz w:val="22"/>
+          <w:lang w:val="pt-PT"/>
+        </w:rPr>
+      </w:pPr>
+    </w:p>
+    <w:p>
+      <w:pPr>
+        <w:pStyle w:val="NormalWeb"/>
+        <w:spacing w:before="0" w:beforeAutospacing="0" w:after="60" w:afterAutospacing="0"/>
+        <w:jc w:val="both"/>
+        <w:rPr>
+          <w:rFonts w:asciiTheme="minorHAnsi" w:hAnsiTheme="minorHAnsi"/>
+          <w:sz w:val="22"/>
+          <w:lang w:val="pt-PT"/>
+        </w:rPr>
+      </w:pPr>
+    </w:p>
+    <w:p>
+      <w:pPr>
+        <w:pStyle w:val="NormalWeb"/>
+        <w:spacing w:before="0" w:beforeAutospacing="0" w:after="60" w:afterAutospacing="0"/>
+        <w:jc w:val="both"/>
+        <w:rPr>
+          <w:rFonts w:asciiTheme="minorHAnsi" w:hAnsiTheme="minorHAnsi"/>
+          <w:sz w:val="22"/>
+          <w:lang w:val="pt-PT"/>
+        </w:rPr>
+      </w:pPr>
+    </w:p>
+    <w:p>
+      <w:pPr>
+        <w:pStyle w:val="NormalWeb"/>
+        <w:spacing w:before="0" w:beforeAutospacing="0" w:after="60" w:afterAutospacing="0"/>
+        <w:jc w:val="both"/>
+        <w:rPr>
+          <w:rFonts w:asciiTheme="minorHAnsi" w:hAnsiTheme="minorHAnsi"/>
+          <w:sz w:val="22"/>
+          <w:lang w:val="pt-PT"/>
+        </w:rPr>
+      </w:pPr>
+    </w:p>
+    <w:p>
+      <w:pPr>
+        <w:pStyle w:val="NormalWeb"/>
+        <w:spacing w:before="0" w:beforeAutospacing="0" w:after="60" w:afterAutospacing="0"/>
+        <w:jc w:val="both"/>
+        <w:rPr>
+          <w:rFonts w:asciiTheme="minorHAnsi" w:hAnsiTheme="minorHAnsi"/>
+          <w:sz w:val="22"/>
+          <w:lang w:val="pt-PT"/>
+        </w:rPr>
+      </w:pPr>
+    </w:p>
+    <w:tbl>
+      <w:tblPr>
+        <w:tblStyle w:val="TabelacomGrelha"/>
+        <w:tblW w:w="0" w:type="auto"/>
+        <w:jc w:val="center"/>
+        <w:tblLook w:val="04A0" w:firstRow="1" w:lastRow="0" w:firstColumn="1" w:lastColumn="0" w:noHBand="0" w:noVBand="1"/>
+      </w:tblPr>
+      <w:tblGrid>
+        <w:gridCol w:w="1294"/>
+        <w:gridCol w:w="1349"/>
+        <w:gridCol w:w="1430"/>
+        <w:gridCol w:w="1299"/>
+        <w:gridCol w:w="1002"/>
+        <w:gridCol w:w="1828"/>
+        <w:gridCol w:w="1427"/>
+      </w:tblGrid>
+      <w:tr>
+        <w:trPr>
+          <w:jc w:val="center"/>
+        </w:trPr>
+        <w:tc>
+          <w:tcPr>
+            <w:tcW w:w="1294" w:type="dxa"/>
+          </w:tcPr>
+          <w:p>
+            <w:pPr>
+              <w:pStyle w:val="NormalWeb"/>
+              <w:spacing w:before="0" w:beforeAutospacing="0" w:after="60" w:afterAutospacing="0"/>
+              <w:jc w:val="center"/>
+              <w:rPr>
+                <w:rFonts w:asciiTheme="minorHAnsi" w:hAnsiTheme="minorHAnsi"/>
+                <w:sz w:val="22"/>
+                <w:lang w:val="pt-PT"/>
+              </w:rPr>
+            </w:pPr>
+            <w:r>
+              <w:rPr>
+                <w:rFonts w:asciiTheme="minorHAnsi" w:hAnsiTheme="minorHAnsi"/>
+                <w:sz w:val="22"/>
+                <w:lang w:val="pt-PT"/>
+              </w:rPr>
+              <w:lastRenderedPageBreak/>
+              <w:t>Variável</w:t>
+            </w:r>
+          </w:p>
+        </w:tc>
+        <w:tc>
+          <w:tcPr>
+            <w:tcW w:w="1349" w:type="dxa"/>
+          </w:tcPr>
+          <w:p>
+            <w:pPr>
+              <w:pStyle w:val="NormalWeb"/>
+              <w:spacing w:before="0" w:beforeAutospacing="0" w:after="60" w:afterAutospacing="0"/>
+              <w:jc w:val="center"/>
+              <w:rPr>
+                <w:rFonts w:asciiTheme="minorHAnsi" w:hAnsiTheme="minorHAnsi"/>
+                <w:sz w:val="22"/>
+                <w:lang w:val="pt-PT"/>
+              </w:rPr>
+            </w:pPr>
+            <w:r>
+              <w:rPr>
+                <w:rFonts w:asciiTheme="minorHAnsi" w:hAnsiTheme="minorHAnsi"/>
+                <w:sz w:val="22"/>
+                <w:lang w:val="pt-PT"/>
+              </w:rPr>
+              <w:t>Desvio Padrão</w:t>
+            </w:r>
+          </w:p>
+        </w:tc>
+        <w:tc>
+          <w:tcPr>
+            <w:tcW w:w="1430" w:type="dxa"/>
+          </w:tcPr>
+          <w:p>
+            <w:pPr>
+              <w:pStyle w:val="NormalWeb"/>
+              <w:spacing w:before="0" w:beforeAutospacing="0" w:after="60" w:afterAutospacing="0"/>
+              <w:jc w:val="center"/>
+              <w:rPr>
+                <w:rFonts w:asciiTheme="minorHAnsi" w:hAnsiTheme="minorHAnsi"/>
+                <w:sz w:val="22"/>
+                <w:lang w:val="pt-PT"/>
+              </w:rPr>
+            </w:pPr>
+            <w:r>
+              <w:rPr>
+                <w:rFonts w:asciiTheme="minorHAnsi" w:hAnsiTheme="minorHAnsi"/>
+                <w:sz w:val="22"/>
+                <w:lang w:val="pt-PT"/>
+              </w:rPr>
+              <w:t>Coeficiente de Variação</w:t>
+            </w:r>
+          </w:p>
+        </w:tc>
+        <w:tc>
+          <w:tcPr>
+            <w:tcW w:w="1299" w:type="dxa"/>
+          </w:tcPr>
+          <w:p>
+            <w:pPr>
+              <w:pStyle w:val="NormalWeb"/>
+              <w:spacing w:before="0" w:beforeAutospacing="0" w:after="60" w:afterAutospacing="0"/>
+              <w:jc w:val="center"/>
+              <w:rPr>
+                <w:rFonts w:asciiTheme="minorHAnsi" w:hAnsiTheme="minorHAnsi"/>
+                <w:sz w:val="22"/>
+                <w:lang w:val="pt-PT"/>
+              </w:rPr>
+            </w:pPr>
+            <w:r>
+              <w:rPr>
+                <w:rFonts w:asciiTheme="minorHAnsi" w:hAnsiTheme="minorHAnsi"/>
+                <w:sz w:val="22"/>
+                <w:lang w:val="pt-PT"/>
+              </w:rPr>
+              <w:t>M</w:t>
+            </w:r>
+            <w:r>
+              <w:rPr>
+                <w:rFonts w:asciiTheme="minorHAnsi" w:hAnsiTheme="minorHAnsi"/>
+                <w:sz w:val="22"/>
+                <w:lang w:val="pt-PT"/>
+              </w:rPr>
+              <w:t>áximo</w:t>
+            </w:r>
+          </w:p>
+        </w:tc>
+        <w:tc>
+          <w:tcPr>
+            <w:tcW w:w="1002" w:type="dxa"/>
+          </w:tcPr>
+          <w:p>
+            <w:pPr>
+              <w:pStyle w:val="NormalWeb"/>
+              <w:spacing w:before="0" w:beforeAutospacing="0" w:after="60" w:afterAutospacing="0"/>
+              <w:jc w:val="center"/>
+              <w:rPr>
+                <w:rFonts w:asciiTheme="minorHAnsi" w:hAnsiTheme="minorHAnsi"/>
+                <w:sz w:val="22"/>
+                <w:lang w:val="pt-PT"/>
+              </w:rPr>
+            </w:pPr>
+            <w:r>
+              <w:rPr>
+                <w:rFonts w:asciiTheme="minorHAnsi" w:hAnsiTheme="minorHAnsi"/>
+                <w:sz w:val="22"/>
+                <w:lang w:val="pt-PT"/>
+              </w:rPr>
+              <w:t>Mínimo</w:t>
+            </w:r>
+          </w:p>
+        </w:tc>
+        <w:tc>
+          <w:tcPr>
+            <w:tcW w:w="1828" w:type="dxa"/>
+          </w:tcPr>
+          <w:p>
+            <w:pPr>
+              <w:pStyle w:val="NormalWeb"/>
+              <w:spacing w:before="0" w:beforeAutospacing="0" w:after="60" w:afterAutospacing="0"/>
+              <w:jc w:val="center"/>
+              <w:rPr>
+                <w:rFonts w:asciiTheme="minorHAnsi" w:hAnsiTheme="minorHAnsi"/>
+                <w:sz w:val="22"/>
+                <w:lang w:val="pt-PT"/>
+              </w:rPr>
+            </w:pPr>
+            <w:r>
+              <w:rPr>
+                <w:rFonts w:asciiTheme="minorHAnsi" w:hAnsiTheme="minorHAnsi"/>
+                <w:sz w:val="22"/>
+                <w:lang w:val="pt-PT"/>
+              </w:rPr>
+              <w:t>A</w:t>
+            </w:r>
+            <w:r>
+              <w:rPr>
+                <w:rFonts w:asciiTheme="minorHAnsi" w:hAnsiTheme="minorHAnsi"/>
+                <w:sz w:val="22"/>
+                <w:lang w:val="pt-PT"/>
+              </w:rPr>
+              <w:t>ssimetria</w:t>
+            </w:r>
+          </w:p>
+        </w:tc>
+        <w:tc>
+          <w:tcPr>
+            <w:tcW w:w="1427" w:type="dxa"/>
+          </w:tcPr>
+          <w:p>
+            <w:pPr>
+              <w:pStyle w:val="NormalWeb"/>
+              <w:spacing w:before="0" w:beforeAutospacing="0" w:after="60" w:afterAutospacing="0"/>
+              <w:jc w:val="center"/>
+              <w:rPr>
+                <w:rFonts w:asciiTheme="minorHAnsi" w:hAnsiTheme="minorHAnsi"/>
+                <w:sz w:val="22"/>
+                <w:lang w:val="pt-PT"/>
+              </w:rPr>
+            </w:pPr>
+            <w:r>
+              <w:rPr>
+                <w:rFonts w:asciiTheme="minorHAnsi" w:hAnsiTheme="minorHAnsi"/>
+                <w:sz w:val="22"/>
+                <w:lang w:val="pt-PT"/>
+              </w:rPr>
+              <w:t>A</w:t>
+            </w:r>
+            <w:r>
+              <w:rPr>
+                <w:rFonts w:asciiTheme="minorHAnsi" w:hAnsiTheme="minorHAnsi"/>
+                <w:sz w:val="22"/>
+                <w:lang w:val="pt-PT"/>
+              </w:rPr>
+              <w:t>chatamento</w:t>
+            </w:r>
+          </w:p>
+        </w:tc>
+      </w:tr>
+      <w:tr>
+        <w:trPr>
+          <w:jc w:val="center"/>
+        </w:trPr>
+        <w:tc>
+          <w:tcPr>
+            <w:tcW w:w="1294" w:type="dxa"/>
+          </w:tcPr>
+          <w:p>
+            <w:pPr>
+              <w:pStyle w:val="NormalWeb"/>
+              <w:spacing w:before="0" w:beforeAutospacing="0" w:after="60" w:afterAutospacing="0"/>
+              <w:jc w:val="center"/>
+              <w:rPr>
+                <w:rFonts w:asciiTheme="minorHAnsi" w:hAnsiTheme="minorHAnsi"/>
+                <w:sz w:val="22"/>
+                <w:lang w:val="pt-PT"/>
+              </w:rPr>
+            </w:pPr>
+            <w:r>
+              <w:rPr>
+                <w:lang w:val="pt-PT"/>
+              </w:rPr>
+              <w:t>temp</w:t>
+            </w:r>
+          </w:p>
+        </w:tc>
+        <w:tc>
+          <w:tcPr>
+            <w:tcW w:w="1349" w:type="dxa"/>
+          </w:tcPr>
+          <w:p>
+            <w:pPr>
+              <w:pStyle w:val="NormalWeb"/>
+              <w:spacing w:before="0" w:beforeAutospacing="0" w:after="60" w:afterAutospacing="0"/>
+              <w:jc w:val="center"/>
+              <w:rPr>
+                <w:rFonts w:asciiTheme="minorHAnsi" w:hAnsiTheme="minorHAnsi"/>
+                <w:sz w:val="22"/>
+                <w:lang w:val="pt-PT"/>
+              </w:rPr>
+            </w:pPr>
+            <w:r>
+              <w:rPr>
+                <w:rStyle w:val="VerbatimChar"/>
+                <w:lang w:val="pt-PT"/>
+              </w:rPr>
+              <w:t>0.1925561</w:t>
+            </w:r>
+          </w:p>
+        </w:tc>
+        <w:tc>
+          <w:tcPr>
+            <w:tcW w:w="1430" w:type="dxa"/>
+          </w:tcPr>
+          <w:p>
+            <w:pPr>
+              <w:pStyle w:val="NormalWeb"/>
+              <w:spacing w:before="0" w:beforeAutospacing="0" w:after="60" w:afterAutospacing="0"/>
+              <w:jc w:val="center"/>
+              <w:rPr>
+                <w:rFonts w:asciiTheme="minorHAnsi" w:hAnsiTheme="minorHAnsi"/>
+                <w:sz w:val="22"/>
+                <w:lang w:val="pt-PT"/>
+              </w:rPr>
+            </w:pPr>
+            <w:r>
+              <w:rPr>
+                <w:rStyle w:val="VerbatimChar"/>
+                <w:lang w:val="pt-PT"/>
+              </w:rPr>
+              <w:t>38.74469</w:t>
+            </w:r>
+          </w:p>
+        </w:tc>
+        <w:tc>
+          <w:tcPr>
+            <w:tcW w:w="1299" w:type="dxa"/>
+          </w:tcPr>
+          <w:p>
+            <w:pPr>
+              <w:pStyle w:val="NormalWeb"/>
+              <w:spacing w:before="0" w:beforeAutospacing="0" w:after="60" w:afterAutospacing="0"/>
+              <w:jc w:val="center"/>
+              <w:rPr>
+                <w:rFonts w:asciiTheme="minorHAnsi" w:hAnsiTheme="minorHAnsi"/>
+                <w:sz w:val="22"/>
+                <w:lang w:val="pt-PT"/>
+              </w:rPr>
+            </w:pPr>
+            <w:r>
+              <w:rPr>
+                <w:rFonts w:asciiTheme="minorHAnsi" w:hAnsiTheme="minorHAnsi"/>
+                <w:sz w:val="22"/>
+                <w:lang w:val="pt-PT"/>
+              </w:rPr>
+              <w:t>1</w:t>
+            </w:r>
+          </w:p>
+        </w:tc>
+        <w:tc>
+          <w:tcPr>
+            <w:tcW w:w="1002" w:type="dxa"/>
+          </w:tcPr>
+          <w:p>
+            <w:pPr>
+              <w:pStyle w:val="NormalWeb"/>
+              <w:spacing w:before="0" w:beforeAutospacing="0" w:after="60" w:afterAutospacing="0"/>
+              <w:jc w:val="center"/>
+              <w:rPr>
+                <w:rFonts w:asciiTheme="minorHAnsi" w:hAnsiTheme="minorHAnsi"/>
+                <w:sz w:val="22"/>
+                <w:lang w:val="pt-PT"/>
+              </w:rPr>
+            </w:pPr>
+            <w:r>
+              <w:rPr>
+                <w:rFonts w:asciiTheme="minorHAnsi" w:hAnsiTheme="minorHAnsi"/>
+                <w:sz w:val="22"/>
+                <w:lang w:val="pt-PT"/>
+              </w:rPr>
+              <w:t>0</w:t>
+            </w:r>
+            <w:r>
+              <w:rPr>
+                <w:rFonts w:asciiTheme="minorHAnsi" w:hAnsiTheme="minorHAnsi"/>
+              </w:rPr>
+              <w:t>.02</w:t>
+            </w:r>
+          </w:p>
+        </w:tc>
+        <w:tc>
+          <w:tcPr>
+            <w:tcW w:w="1828" w:type="dxa"/>
+          </w:tcPr>
+          <w:p>
+            <w:pPr>
+              <w:pStyle w:val="NormalWeb"/>
+              <w:spacing w:before="0" w:beforeAutospacing="0" w:after="60" w:afterAutospacing="0"/>
+              <w:jc w:val="center"/>
+              <w:rPr>
+                <w:rFonts w:asciiTheme="minorHAnsi" w:hAnsiTheme="minorHAnsi"/>
+                <w:sz w:val="22"/>
+                <w:lang w:val="pt-PT"/>
+              </w:rPr>
+            </w:pPr>
+            <w:r>
+              <w:rPr>
+                <w:rStyle w:val="VerbatimChar"/>
+                <w:lang w:val="pt-PT"/>
+              </w:rPr>
+              <w:t>-0.006019844</w:t>
+            </w:r>
+          </w:p>
+        </w:tc>
+        <w:tc>
+          <w:tcPr>
+            <w:tcW w:w="1427" w:type="dxa"/>
+          </w:tcPr>
+          <w:p>
+            <w:pPr>
+              <w:pStyle w:val="NormalWeb"/>
+              <w:spacing w:before="0" w:beforeAutospacing="0" w:after="60" w:afterAutospacing="0"/>
+              <w:jc w:val="center"/>
+              <w:rPr>
+                <w:rFonts w:asciiTheme="minorHAnsi" w:hAnsiTheme="minorHAnsi"/>
+                <w:sz w:val="22"/>
+                <w:lang w:val="pt-PT"/>
+              </w:rPr>
+            </w:pPr>
+            <w:r>
+              <w:rPr>
+                <w:rFonts w:asciiTheme="minorHAnsi" w:hAnsiTheme="minorHAnsi"/>
+                <w:sz w:val="22"/>
+                <w:lang w:val="pt-PT"/>
+              </w:rPr>
+              <w:t>-</w:t>
+            </w:r>
+            <w:r>
+              <w:rPr>
+                <w:rStyle w:val="VerbatimChar"/>
+                <w:lang w:val="pt-PT"/>
+              </w:rPr>
+              <w:t>0.9421553</w:t>
+            </w:r>
+          </w:p>
+        </w:tc>
+      </w:tr>
+      <w:tr>
+        <w:trPr>
+          <w:jc w:val="center"/>
+        </w:trPr>
+        <w:tc>
+          <w:tcPr>
+            <w:tcW w:w="1294" w:type="dxa"/>
+          </w:tcPr>
+          <w:p>
+            <w:pPr>
+              <w:pStyle w:val="NormalWeb"/>
+              <w:spacing w:before="0" w:beforeAutospacing="0" w:after="60" w:afterAutospacing="0"/>
+              <w:jc w:val="center"/>
+              <w:rPr>
+                <w:rFonts w:asciiTheme="minorHAnsi" w:hAnsiTheme="minorHAnsi"/>
+                <w:sz w:val="22"/>
+                <w:lang w:val="pt-PT"/>
+              </w:rPr>
+            </w:pPr>
+            <w:r>
+              <w:rPr>
+                <w:lang w:val="pt-PT"/>
+              </w:rPr>
+              <w:t>weekday</w:t>
+            </w:r>
+          </w:p>
+        </w:tc>
+        <w:tc>
+          <w:tcPr>
+            <w:tcW w:w="1349" w:type="dxa"/>
+          </w:tcPr>
+          <w:p>
+            <w:pPr>
+              <w:pStyle w:val="NormalWeb"/>
+              <w:spacing w:before="0" w:beforeAutospacing="0" w:after="60" w:afterAutospacing="0"/>
+              <w:jc w:val="center"/>
+              <w:rPr>
+                <w:rFonts w:asciiTheme="minorHAnsi" w:hAnsiTheme="minorHAnsi"/>
+                <w:sz w:val="22"/>
+                <w:lang w:val="pt-PT"/>
+              </w:rPr>
+            </w:pPr>
+            <w:r>
+              <w:rPr>
+                <w:rStyle w:val="VerbatimChar"/>
+                <w:lang w:val="pt-PT"/>
+              </w:rPr>
+              <w:t>2.005771</w:t>
+            </w:r>
+          </w:p>
+        </w:tc>
+        <w:tc>
+          <w:tcPr>
+            <w:tcW w:w="1430" w:type="dxa"/>
+          </w:tcPr>
+          <w:p>
+            <w:pPr>
+              <w:pStyle w:val="NormalWeb"/>
+              <w:spacing w:before="0" w:beforeAutospacing="0" w:after="60" w:afterAutospacing="0"/>
+              <w:jc w:val="center"/>
+              <w:rPr>
+                <w:rFonts w:asciiTheme="minorHAnsi" w:hAnsiTheme="minorHAnsi"/>
+                <w:sz w:val="22"/>
+                <w:lang w:val="pt-PT"/>
+              </w:rPr>
+            </w:pPr>
+            <w:r>
+              <w:rPr>
+                <w:rStyle w:val="VerbatimChar"/>
+                <w:lang w:val="pt-PT"/>
+              </w:rPr>
+              <w:t>66.77708</w:t>
+            </w:r>
+          </w:p>
+        </w:tc>
+        <w:tc>
+          <w:tcPr>
+            <w:tcW w:w="1299" w:type="dxa"/>
+          </w:tcPr>
+          <w:p>
+            <w:pPr>
+              <w:pStyle w:val="NormalWeb"/>
+              <w:spacing w:before="0" w:beforeAutospacing="0" w:after="60" w:afterAutospacing="0"/>
+              <w:jc w:val="center"/>
+              <w:rPr>
+                <w:rFonts w:asciiTheme="minorHAnsi" w:hAnsiTheme="minorHAnsi"/>
+                <w:sz w:val="22"/>
+                <w:lang w:val="pt-PT"/>
+              </w:rPr>
+            </w:pPr>
+            <w:r>
+              <w:rPr>
+                <w:rFonts w:asciiTheme="minorHAnsi" w:hAnsiTheme="minorHAnsi"/>
+                <w:sz w:val="22"/>
+                <w:lang w:val="pt-PT"/>
+              </w:rPr>
+              <w:t>6</w:t>
+            </w:r>
+          </w:p>
+        </w:tc>
+        <w:tc>
+          <w:tcPr>
+            <w:tcW w:w="1002" w:type="dxa"/>
+          </w:tcPr>
+          <w:p>
+            <w:pPr>
+              <w:pStyle w:val="NormalWeb"/>
+              <w:spacing w:before="0" w:beforeAutospacing="0" w:after="60" w:afterAutospacing="0"/>
+              <w:jc w:val="center"/>
+              <w:rPr>
+                <w:rFonts w:asciiTheme="minorHAnsi" w:hAnsiTheme="minorHAnsi"/>
+                <w:sz w:val="22"/>
+                <w:lang w:val="pt-PT"/>
+              </w:rPr>
+            </w:pPr>
+            <w:r>
+              <w:rPr>
+                <w:rFonts w:asciiTheme="minorHAnsi" w:hAnsiTheme="minorHAnsi"/>
+                <w:sz w:val="22"/>
+                <w:lang w:val="pt-PT"/>
+              </w:rPr>
+              <w:t>0</w:t>
+            </w:r>
+          </w:p>
+        </w:tc>
+        <w:tc>
+          <w:tcPr>
+            <w:tcW w:w="1828" w:type="dxa"/>
+          </w:tcPr>
+          <w:p>
+            <w:pPr>
+              <w:pStyle w:val="NormalWeb"/>
+              <w:spacing w:before="0" w:beforeAutospacing="0" w:after="60" w:afterAutospacing="0"/>
+              <w:jc w:val="center"/>
+              <w:rPr>
+                <w:rFonts w:asciiTheme="minorHAnsi" w:hAnsiTheme="minorHAnsi"/>
+                <w:sz w:val="22"/>
+                <w:lang w:val="pt-PT"/>
+              </w:rPr>
+            </w:pPr>
+            <w:r>
+              <w:rPr>
+                <w:rStyle w:val="VerbatimChar"/>
+                <w:lang w:val="pt-PT"/>
+              </w:rPr>
+              <w:t>-0.002997704</w:t>
+            </w:r>
+          </w:p>
+        </w:tc>
+        <w:tc>
+          <w:tcPr>
+            <w:tcW w:w="1427" w:type="dxa"/>
+          </w:tcPr>
+          <w:p>
+            <w:pPr>
+              <w:pStyle w:val="NormalWeb"/>
+              <w:spacing w:before="0" w:beforeAutospacing="0" w:after="60" w:afterAutospacing="0"/>
+              <w:jc w:val="center"/>
+              <w:rPr>
+                <w:rFonts w:asciiTheme="minorHAnsi" w:hAnsiTheme="minorHAnsi"/>
+                <w:sz w:val="22"/>
+                <w:lang w:val="pt-PT"/>
+              </w:rPr>
+            </w:pPr>
+            <w:r>
+              <w:rPr>
+                <w:rStyle w:val="VerbatimChar"/>
+                <w:lang w:val="pt-PT"/>
+              </w:rPr>
+              <w:t>-1.256181</w:t>
+            </w:r>
+          </w:p>
+        </w:tc>
+      </w:tr>
+      <w:tr>
+        <w:trPr>
+          <w:jc w:val="center"/>
+        </w:trPr>
+        <w:tc>
+          <w:tcPr>
+            <w:tcW w:w="1294" w:type="dxa"/>
+          </w:tcPr>
+          <w:p>
+            <w:pPr>
+              <w:pStyle w:val="NormalWeb"/>
+              <w:spacing w:before="0" w:beforeAutospacing="0" w:after="60" w:afterAutospacing="0"/>
+              <w:jc w:val="center"/>
+              <w:rPr>
+                <w:rFonts w:asciiTheme="minorHAnsi" w:hAnsiTheme="minorHAnsi"/>
+                <w:sz w:val="22"/>
+                <w:lang w:val="pt-PT"/>
+              </w:rPr>
+            </w:pPr>
+            <w:r>
+              <w:rPr>
+                <w:lang w:val="pt-PT"/>
+              </w:rPr>
+              <w:t>casual</w:t>
+            </w:r>
+          </w:p>
+        </w:tc>
+        <w:tc>
+          <w:tcPr>
+            <w:tcW w:w="1349" w:type="dxa"/>
+          </w:tcPr>
+          <w:p>
+            <w:pPr>
+              <w:pStyle w:val="NormalWeb"/>
+              <w:spacing w:before="0" w:beforeAutospacing="0" w:after="60" w:afterAutospacing="0"/>
+              <w:jc w:val="center"/>
+              <w:rPr>
+                <w:rFonts w:asciiTheme="minorHAnsi" w:hAnsiTheme="minorHAnsi"/>
+                <w:sz w:val="22"/>
+                <w:lang w:val="pt-PT"/>
+              </w:rPr>
+            </w:pPr>
+            <w:r>
+              <w:rPr>
+                <w:rStyle w:val="VerbatimChar"/>
+                <w:lang w:val="pt-PT"/>
+              </w:rPr>
+              <w:t>49.30503</w:t>
+            </w:r>
+          </w:p>
+        </w:tc>
+        <w:tc>
+          <w:tcPr>
+            <w:tcW w:w="1430" w:type="dxa"/>
+          </w:tcPr>
+          <w:p>
+            <w:pPr>
+              <w:pStyle w:val="NormalWeb"/>
+              <w:spacing w:before="0" w:beforeAutospacing="0" w:after="60" w:afterAutospacing="0"/>
+              <w:jc w:val="center"/>
+              <w:rPr>
+                <w:rFonts w:asciiTheme="minorHAnsi" w:hAnsiTheme="minorHAnsi"/>
+                <w:sz w:val="22"/>
+                <w:lang w:val="pt-PT"/>
+              </w:rPr>
+            </w:pPr>
+            <w:r>
+              <w:rPr>
+                <w:rStyle w:val="VerbatimChar"/>
+                <w:lang w:val="pt-PT"/>
+              </w:rPr>
+              <w:t>138.2014</w:t>
+            </w:r>
+          </w:p>
+        </w:tc>
+        <w:tc>
+          <w:tcPr>
+            <w:tcW w:w="1299" w:type="dxa"/>
+          </w:tcPr>
+          <w:p>
+            <w:pPr>
+              <w:pStyle w:val="NormalWeb"/>
+              <w:spacing w:before="0" w:beforeAutospacing="0" w:after="60" w:afterAutospacing="0"/>
+              <w:jc w:val="center"/>
+              <w:rPr>
+                <w:rFonts w:asciiTheme="minorHAnsi" w:hAnsiTheme="minorHAnsi"/>
+                <w:sz w:val="22"/>
+                <w:lang w:val="pt-PT"/>
+              </w:rPr>
+            </w:pPr>
+            <w:r>
+              <w:rPr>
+                <w:rFonts w:asciiTheme="minorHAnsi" w:hAnsiTheme="minorHAnsi"/>
+                <w:sz w:val="22"/>
+                <w:lang w:val="pt-PT"/>
+              </w:rPr>
+              <w:t>3</w:t>
+            </w:r>
+            <w:r>
+              <w:rPr>
+                <w:rFonts w:asciiTheme="minorHAnsi" w:hAnsiTheme="minorHAnsi"/>
+              </w:rPr>
+              <w:t>67</w:t>
+            </w:r>
+          </w:p>
+        </w:tc>
+        <w:tc>
+          <w:tcPr>
+            <w:tcW w:w="1002" w:type="dxa"/>
+          </w:tcPr>
+          <w:p>
+            <w:pPr>
+              <w:pStyle w:val="NormalWeb"/>
+              <w:spacing w:before="0" w:beforeAutospacing="0" w:after="60" w:afterAutospacing="0"/>
+              <w:jc w:val="center"/>
+              <w:rPr>
+                <w:rFonts w:asciiTheme="minorHAnsi" w:hAnsiTheme="minorHAnsi"/>
+                <w:sz w:val="22"/>
+                <w:lang w:val="pt-PT"/>
+              </w:rPr>
+            </w:pPr>
+            <w:r>
+              <w:rPr>
+                <w:rFonts w:asciiTheme="minorHAnsi" w:hAnsiTheme="minorHAnsi"/>
+                <w:sz w:val="22"/>
+                <w:lang w:val="pt-PT"/>
+              </w:rPr>
+              <w:t>0</w:t>
+            </w:r>
+          </w:p>
+        </w:tc>
+        <w:tc>
+          <w:tcPr>
+            <w:tcW w:w="1828" w:type="dxa"/>
+          </w:tcPr>
+          <w:p>
+            <w:pPr>
+              <w:pStyle w:val="NormalWeb"/>
+              <w:spacing w:before="0" w:beforeAutospacing="0" w:after="60" w:afterAutospacing="0"/>
+              <w:jc w:val="center"/>
+              <w:rPr>
+                <w:rFonts w:asciiTheme="minorHAnsi" w:hAnsiTheme="minorHAnsi"/>
+                <w:sz w:val="22"/>
+                <w:lang w:val="pt-PT"/>
+              </w:rPr>
+            </w:pPr>
+            <w:r>
+              <w:rPr>
+                <w:rStyle w:val="VerbatimChar"/>
+                <w:lang w:val="pt-PT"/>
+              </w:rPr>
+              <w:t>2.498805</w:t>
+            </w:r>
+          </w:p>
+        </w:tc>
+        <w:tc>
+          <w:tcPr>
+            <w:tcW w:w="1427" w:type="dxa"/>
+          </w:tcPr>
+          <w:p>
+            <w:pPr>
+              <w:pStyle w:val="NormalWeb"/>
+              <w:spacing w:before="0" w:beforeAutospacing="0" w:after="60" w:afterAutospacing="0"/>
+              <w:jc w:val="center"/>
+              <w:rPr>
+                <w:rFonts w:asciiTheme="minorHAnsi" w:hAnsiTheme="minorHAnsi"/>
+                <w:sz w:val="22"/>
+                <w:lang w:val="pt-PT"/>
+              </w:rPr>
+            </w:pPr>
+            <w:r>
+              <w:rPr>
+                <w:rStyle w:val="VerbatimChar"/>
+                <w:lang w:val="pt-PT"/>
+              </w:rPr>
+              <w:t>7.567262</w:t>
+            </w:r>
+          </w:p>
+        </w:tc>
+      </w:tr>
+      <w:tr>
+        <w:trPr>
+          <w:jc w:val="center"/>
+        </w:trPr>
+        <w:tc>
+          <w:tcPr>
+            <w:tcW w:w="1294" w:type="dxa"/>
+          </w:tcPr>
+          <w:p>
+            <w:pPr>
+              <w:pStyle w:val="NormalWeb"/>
+              <w:spacing w:before="0" w:beforeAutospacing="0" w:after="60" w:afterAutospacing="0"/>
+              <w:jc w:val="center"/>
+              <w:rPr>
+                <w:rFonts w:asciiTheme="minorHAnsi" w:hAnsiTheme="minorHAnsi"/>
+                <w:sz w:val="22"/>
+                <w:lang w:val="pt-PT"/>
+              </w:rPr>
+            </w:pPr>
+            <w:r>
+              <w:rPr>
+                <w:lang w:val="pt-PT"/>
+              </w:rPr>
+              <w:t>atemp</w:t>
+            </w:r>
+          </w:p>
+        </w:tc>
+        <w:tc>
+          <w:tcPr>
+            <w:tcW w:w="1349" w:type="dxa"/>
+          </w:tcPr>
+          <w:p>
+            <w:pPr>
+              <w:pStyle w:val="NormalWeb"/>
+              <w:spacing w:before="0" w:beforeAutospacing="0" w:after="60" w:afterAutospacing="0"/>
+              <w:jc w:val="center"/>
+              <w:rPr>
+                <w:rFonts w:asciiTheme="minorHAnsi" w:hAnsiTheme="minorHAnsi"/>
+                <w:sz w:val="22"/>
+                <w:lang w:val="pt-PT"/>
+              </w:rPr>
+            </w:pPr>
+            <w:r>
+              <w:rPr>
+                <w:rStyle w:val="VerbatimChar"/>
+                <w:lang w:val="pt-PT"/>
+              </w:rPr>
+              <w:t>0.1718502</w:t>
+            </w:r>
+          </w:p>
+        </w:tc>
+        <w:tc>
+          <w:tcPr>
+            <w:tcW w:w="1430" w:type="dxa"/>
+          </w:tcPr>
+          <w:p>
+            <w:pPr>
+              <w:pStyle w:val="SourceCode"/>
+              <w:jc w:val="center"/>
+              <w:rPr>
+                <w:lang w:val="pt-PT"/>
+              </w:rPr>
+            </w:pPr>
+            <w:r>
+              <w:rPr>
+                <w:rStyle w:val="VerbatimChar"/>
+                <w:lang w:val="pt-PT"/>
+              </w:rPr>
+              <w:t>36.12005</w:t>
+            </w:r>
+          </w:p>
+        </w:tc>
+        <w:tc>
+          <w:tcPr>
+            <w:tcW w:w="1299" w:type="dxa"/>
+          </w:tcPr>
+          <w:p>
+            <w:pPr>
+              <w:pStyle w:val="NormalWeb"/>
+              <w:spacing w:before="0" w:beforeAutospacing="0" w:after="60" w:afterAutospacing="0"/>
+              <w:jc w:val="center"/>
+              <w:rPr>
+                <w:rFonts w:asciiTheme="minorHAnsi" w:hAnsiTheme="minorHAnsi"/>
+                <w:sz w:val="22"/>
+                <w:lang w:val="pt-PT"/>
+              </w:rPr>
+            </w:pPr>
+            <w:r>
+              <w:rPr>
+                <w:rFonts w:asciiTheme="minorHAnsi" w:hAnsiTheme="minorHAnsi"/>
+                <w:sz w:val="22"/>
+                <w:lang w:val="pt-PT"/>
+              </w:rPr>
+              <w:t>1</w:t>
+            </w:r>
+          </w:p>
+        </w:tc>
+        <w:tc>
+          <w:tcPr>
+            <w:tcW w:w="1002" w:type="dxa"/>
+          </w:tcPr>
+          <w:p>
+            <w:pPr>
+              <w:pStyle w:val="NormalWeb"/>
+              <w:spacing w:before="0" w:beforeAutospacing="0" w:after="60" w:afterAutospacing="0"/>
+              <w:jc w:val="center"/>
+              <w:rPr>
+                <w:rFonts w:asciiTheme="minorHAnsi" w:hAnsiTheme="minorHAnsi"/>
+                <w:sz w:val="22"/>
+                <w:lang w:val="pt-PT"/>
+              </w:rPr>
+            </w:pPr>
+            <w:r>
+              <w:rPr>
+                <w:rFonts w:asciiTheme="minorHAnsi" w:hAnsiTheme="minorHAnsi"/>
+                <w:sz w:val="22"/>
+                <w:lang w:val="pt-PT"/>
+              </w:rPr>
+              <w:t>0</w:t>
+            </w:r>
+          </w:p>
+        </w:tc>
+        <w:tc>
+          <w:tcPr>
+            <w:tcW w:w="1828" w:type="dxa"/>
+          </w:tcPr>
+          <w:p>
+            <w:pPr>
+              <w:pStyle w:val="NormalWeb"/>
+              <w:spacing w:before="0" w:beforeAutospacing="0" w:after="60" w:afterAutospacing="0"/>
+              <w:jc w:val="center"/>
+              <w:rPr>
+                <w:rFonts w:asciiTheme="minorHAnsi" w:hAnsiTheme="minorHAnsi"/>
+                <w:sz w:val="22"/>
+                <w:lang w:val="pt-PT"/>
+              </w:rPr>
+            </w:pPr>
+            <w:r>
+              <w:rPr>
+                <w:rStyle w:val="VerbatimChar"/>
+                <w:lang w:val="pt-PT"/>
+              </w:rPr>
+              <w:t>-0.09041325</w:t>
+            </w:r>
+          </w:p>
+        </w:tc>
+        <w:tc>
+          <w:tcPr>
+            <w:tcW w:w="1427" w:type="dxa"/>
+          </w:tcPr>
+          <w:p>
+            <w:pPr>
+              <w:pStyle w:val="NormalWeb"/>
+              <w:spacing w:before="0" w:beforeAutospacing="0" w:after="60" w:afterAutospacing="0"/>
+              <w:jc w:val="center"/>
+              <w:rPr>
+                <w:rFonts w:asciiTheme="minorHAnsi" w:hAnsiTheme="minorHAnsi"/>
+                <w:sz w:val="22"/>
+                <w:lang w:val="pt-PT"/>
+              </w:rPr>
+            </w:pPr>
+            <w:r>
+              <w:rPr>
+                <w:rStyle w:val="VerbatimChar"/>
+                <w:lang w:val="pt-PT"/>
+              </w:rPr>
+              <w:t>-0.8457618</w:t>
+            </w:r>
+          </w:p>
+        </w:tc>
+      </w:tr>
+      <w:tr>
+        <w:trPr>
+          <w:jc w:val="center"/>
+        </w:trPr>
+        <w:tc>
+          <w:tcPr>
+            <w:tcW w:w="1294" w:type="dxa"/>
+          </w:tcPr>
+          <w:p>
+            <w:pPr>
+              <w:pStyle w:val="NormalWeb"/>
+              <w:spacing w:before="0" w:beforeAutospacing="0" w:after="60" w:afterAutospacing="0"/>
+              <w:jc w:val="center"/>
+              <w:rPr>
+                <w:rFonts w:asciiTheme="minorHAnsi" w:hAnsiTheme="minorHAnsi"/>
+                <w:sz w:val="22"/>
+                <w:lang w:val="pt-PT"/>
+              </w:rPr>
+            </w:pPr>
+            <w:r>
+              <w:rPr>
+                <w:lang w:val="pt-PT"/>
+              </w:rPr>
+              <w:t>hum</w:t>
+            </w:r>
+          </w:p>
+        </w:tc>
+        <w:tc>
+          <w:tcPr>
+            <w:tcW w:w="1349" w:type="dxa"/>
+          </w:tcPr>
+          <w:p>
+            <w:pPr>
+              <w:pStyle w:val="NormalWeb"/>
+              <w:spacing w:before="0" w:beforeAutospacing="0" w:after="60" w:afterAutospacing="0"/>
+              <w:jc w:val="center"/>
+              <w:rPr>
+                <w:rFonts w:asciiTheme="minorHAnsi" w:hAnsiTheme="minorHAnsi"/>
+                <w:sz w:val="22"/>
+                <w:lang w:val="pt-PT"/>
+              </w:rPr>
+            </w:pPr>
+            <w:r>
+              <w:rPr>
+                <w:rStyle w:val="VerbatimChar"/>
+                <w:lang w:val="pt-PT"/>
+              </w:rPr>
+              <w:t>0.1929298</w:t>
+            </w:r>
+          </w:p>
+        </w:tc>
+        <w:tc>
+          <w:tcPr>
+            <w:tcW w:w="1430" w:type="dxa"/>
+          </w:tcPr>
+          <w:p>
+            <w:pPr>
+              <w:pStyle w:val="NormalWeb"/>
+              <w:spacing w:before="0" w:beforeAutospacing="0" w:after="60" w:afterAutospacing="0"/>
+              <w:jc w:val="center"/>
+              <w:rPr>
+                <w:rFonts w:asciiTheme="minorHAnsi" w:hAnsiTheme="minorHAnsi"/>
+                <w:sz w:val="22"/>
+                <w:lang w:val="pt-PT"/>
+              </w:rPr>
+            </w:pPr>
+            <w:r>
+              <w:rPr>
+                <w:rStyle w:val="VerbatimChar"/>
+                <w:lang w:val="pt-PT"/>
+              </w:rPr>
+              <w:t>30.75908</w:t>
+            </w:r>
+          </w:p>
+        </w:tc>
+        <w:tc>
+          <w:tcPr>
+            <w:tcW w:w="1299" w:type="dxa"/>
+          </w:tcPr>
+          <w:p>
+            <w:pPr>
+              <w:pStyle w:val="NormalWeb"/>
+              <w:spacing w:before="0" w:beforeAutospacing="0" w:after="60" w:afterAutospacing="0"/>
+              <w:jc w:val="center"/>
+              <w:rPr>
+                <w:rFonts w:asciiTheme="minorHAnsi" w:hAnsiTheme="minorHAnsi"/>
+                <w:sz w:val="22"/>
+                <w:lang w:val="pt-PT"/>
+              </w:rPr>
+            </w:pPr>
+            <w:r>
+              <w:rPr>
+                <w:rFonts w:asciiTheme="minorHAnsi" w:hAnsiTheme="minorHAnsi"/>
+                <w:sz w:val="22"/>
+                <w:lang w:val="pt-PT"/>
+              </w:rPr>
+              <w:t>1</w:t>
+            </w:r>
+          </w:p>
+        </w:tc>
+        <w:tc>
+          <w:tcPr>
+            <w:tcW w:w="1002" w:type="dxa"/>
+          </w:tcPr>
+          <w:p>
+            <w:pPr>
+              <w:pStyle w:val="NormalWeb"/>
+              <w:spacing w:before="0" w:beforeAutospacing="0" w:after="60" w:afterAutospacing="0"/>
+              <w:jc w:val="center"/>
+              <w:rPr>
+                <w:rFonts w:asciiTheme="minorHAnsi" w:hAnsiTheme="minorHAnsi"/>
+                <w:sz w:val="22"/>
+                <w:lang w:val="pt-PT"/>
+              </w:rPr>
+            </w:pPr>
+            <w:r>
+              <w:rPr>
+                <w:rFonts w:asciiTheme="minorHAnsi" w:hAnsiTheme="minorHAnsi"/>
+                <w:sz w:val="22"/>
+                <w:lang w:val="pt-PT"/>
+              </w:rPr>
+              <w:t>0</w:t>
+            </w:r>
+          </w:p>
+        </w:tc>
+        <w:tc>
+          <w:tcPr>
+            <w:tcW w:w="1828" w:type="dxa"/>
+          </w:tcPr>
+          <w:p>
+            <w:pPr>
+              <w:pStyle w:val="NormalWeb"/>
+              <w:spacing w:before="0" w:beforeAutospacing="0" w:after="60" w:afterAutospacing="0"/>
+              <w:jc w:val="center"/>
+              <w:rPr>
+                <w:rFonts w:asciiTheme="minorHAnsi" w:hAnsiTheme="minorHAnsi"/>
+                <w:sz w:val="22"/>
+                <w:lang w:val="pt-PT"/>
+              </w:rPr>
+            </w:pPr>
+            <w:r>
+              <w:rPr>
+                <w:rStyle w:val="VerbatimChar"/>
+                <w:lang w:val="pt-PT"/>
+              </w:rPr>
+              <w:t>-0.1112679</w:t>
+            </w:r>
+          </w:p>
+        </w:tc>
+        <w:tc>
+          <w:tcPr>
+            <w:tcW w:w="1427" w:type="dxa"/>
+          </w:tcPr>
+          <w:p>
+            <w:pPr>
+              <w:pStyle w:val="NormalWeb"/>
+              <w:spacing w:before="0" w:beforeAutospacing="0" w:after="60" w:afterAutospacing="0"/>
+              <w:jc w:val="center"/>
+              <w:rPr>
+                <w:rFonts w:asciiTheme="minorHAnsi" w:hAnsiTheme="minorHAnsi"/>
+                <w:sz w:val="22"/>
+                <w:lang w:val="pt-PT"/>
+              </w:rPr>
+            </w:pPr>
+            <w:r>
+              <w:rPr>
+                <w:rStyle w:val="VerbatimChar"/>
+                <w:lang w:val="pt-PT"/>
+              </w:rPr>
+              <w:t>-0.8264745</w:t>
+            </w:r>
+          </w:p>
+        </w:tc>
+      </w:tr>
+      <w:tr>
+        <w:trPr>
+          <w:jc w:val="center"/>
+        </w:trPr>
+        <w:tc>
+          <w:tcPr>
+            <w:tcW w:w="1294" w:type="dxa"/>
+          </w:tcPr>
+          <w:p>
+            <w:pPr>
+              <w:pStyle w:val="NormalWeb"/>
+              <w:spacing w:before="0" w:beforeAutospacing="0" w:after="60" w:afterAutospacing="0"/>
+              <w:jc w:val="center"/>
+              <w:rPr>
+                <w:rFonts w:asciiTheme="minorHAnsi" w:hAnsiTheme="minorHAnsi"/>
+                <w:sz w:val="22"/>
+                <w:lang w:val="pt-PT"/>
+              </w:rPr>
+            </w:pPr>
+            <w:r>
+              <w:rPr>
+                <w:lang w:val="pt-PT"/>
+              </w:rPr>
+              <w:t>cnt</w:t>
+            </w:r>
+          </w:p>
+        </w:tc>
+        <w:tc>
+          <w:tcPr>
+            <w:tcW w:w="1349" w:type="dxa"/>
+          </w:tcPr>
+          <w:p>
+            <w:pPr>
+              <w:pStyle w:val="NormalWeb"/>
+              <w:spacing w:before="0" w:beforeAutospacing="0" w:after="60" w:afterAutospacing="0"/>
+              <w:jc w:val="center"/>
+              <w:rPr>
+                <w:rFonts w:asciiTheme="minorHAnsi" w:hAnsiTheme="minorHAnsi"/>
+                <w:sz w:val="22"/>
+                <w:lang w:val="pt-PT"/>
+              </w:rPr>
+            </w:pPr>
+            <w:r>
+              <w:rPr>
+                <w:rStyle w:val="VerbatimChar"/>
+                <w:lang w:val="pt-PT"/>
+              </w:rPr>
+              <w:t>181.3876</w:t>
+            </w:r>
+          </w:p>
+        </w:tc>
+        <w:tc>
+          <w:tcPr>
+            <w:tcW w:w="1430" w:type="dxa"/>
+          </w:tcPr>
+          <w:p>
+            <w:pPr>
+              <w:pStyle w:val="NormalWeb"/>
+              <w:spacing w:before="0" w:beforeAutospacing="0" w:after="60" w:afterAutospacing="0"/>
+              <w:jc w:val="center"/>
+              <w:rPr>
+                <w:rFonts w:asciiTheme="minorHAnsi" w:hAnsiTheme="minorHAnsi"/>
+                <w:sz w:val="22"/>
+                <w:lang w:val="pt-PT"/>
+              </w:rPr>
+            </w:pPr>
+            <w:r>
+              <w:rPr>
+                <w:rStyle w:val="VerbatimChar"/>
+                <w:lang w:val="pt-PT"/>
+              </w:rPr>
+              <w:t>95.7377</w:t>
+            </w:r>
+          </w:p>
+        </w:tc>
+        <w:tc>
+          <w:tcPr>
+            <w:tcW w:w="1299" w:type="dxa"/>
+          </w:tcPr>
+          <w:p>
+            <w:pPr>
+              <w:pStyle w:val="NormalWeb"/>
+              <w:spacing w:before="0" w:beforeAutospacing="0" w:after="60" w:afterAutospacing="0"/>
+              <w:jc w:val="center"/>
+              <w:rPr>
+                <w:rFonts w:asciiTheme="minorHAnsi" w:hAnsiTheme="minorHAnsi"/>
+                <w:sz w:val="22"/>
+                <w:lang w:val="pt-PT"/>
+              </w:rPr>
+            </w:pPr>
+            <w:r>
+              <w:rPr>
+                <w:rFonts w:asciiTheme="minorHAnsi" w:hAnsiTheme="minorHAnsi"/>
+                <w:sz w:val="22"/>
+                <w:lang w:val="pt-PT"/>
+              </w:rPr>
+              <w:t>9</w:t>
+            </w:r>
+            <w:r>
+              <w:rPr>
+                <w:rFonts w:asciiTheme="minorHAnsi" w:hAnsiTheme="minorHAnsi"/>
+              </w:rPr>
+              <w:t>77</w:t>
+            </w:r>
+          </w:p>
+        </w:tc>
+        <w:tc>
+          <w:tcPr>
+            <w:tcW w:w="1002" w:type="dxa"/>
+          </w:tcPr>
+          <w:p>
+            <w:pPr>
+              <w:pStyle w:val="NormalWeb"/>
+              <w:spacing w:before="0" w:beforeAutospacing="0" w:after="60" w:afterAutospacing="0"/>
+              <w:jc w:val="center"/>
+              <w:rPr>
+                <w:rFonts w:asciiTheme="minorHAnsi" w:hAnsiTheme="minorHAnsi"/>
+                <w:sz w:val="22"/>
+                <w:lang w:val="pt-PT"/>
+              </w:rPr>
+            </w:pPr>
+            <w:r>
+              <w:rPr>
+                <w:rFonts w:asciiTheme="minorHAnsi" w:hAnsiTheme="minorHAnsi"/>
+                <w:sz w:val="22"/>
+                <w:lang w:val="pt-PT"/>
+              </w:rPr>
+              <w:t>1</w:t>
+            </w:r>
+          </w:p>
+        </w:tc>
+        <w:tc>
+          <w:tcPr>
+            <w:tcW w:w="1828" w:type="dxa"/>
+          </w:tcPr>
+          <w:p>
+            <w:pPr>
+              <w:pStyle w:val="NormalWeb"/>
+              <w:spacing w:before="0" w:beforeAutospacing="0" w:after="60" w:afterAutospacing="0"/>
+              <w:jc w:val="center"/>
+              <w:rPr>
+                <w:rFonts w:asciiTheme="minorHAnsi" w:hAnsiTheme="minorHAnsi"/>
+                <w:sz w:val="22"/>
+                <w:lang w:val="pt-PT"/>
+              </w:rPr>
+            </w:pPr>
+            <w:r>
+              <w:rPr>
+                <w:rStyle w:val="VerbatimChar"/>
+                <w:lang w:val="pt-PT"/>
+              </w:rPr>
+              <w:t>1.277191</w:t>
+            </w:r>
+          </w:p>
+        </w:tc>
+        <w:tc>
+          <w:tcPr>
+            <w:tcW w:w="1427" w:type="dxa"/>
+          </w:tcPr>
+          <w:p>
+            <w:pPr>
+              <w:pStyle w:val="NormalWeb"/>
+              <w:spacing w:before="0" w:beforeAutospacing="0" w:after="60" w:afterAutospacing="0"/>
+              <w:jc w:val="center"/>
+              <w:rPr>
+                <w:rFonts w:asciiTheme="minorHAnsi" w:hAnsiTheme="minorHAnsi"/>
+                <w:sz w:val="22"/>
+                <w:lang w:val="pt-PT"/>
+              </w:rPr>
+            </w:pPr>
+            <w:r>
+              <w:rPr>
+                <w:rStyle w:val="VerbatimChar"/>
+                <w:lang w:val="pt-PT"/>
+              </w:rPr>
+              <w:t>1.415942</w:t>
+            </w:r>
+          </w:p>
+        </w:tc>
+      </w:tr>
+    </w:tbl>
+    <w:p>
+      <w:pPr>
+        <w:pStyle w:val="NormalWeb"/>
+        <w:spacing w:before="0" w:beforeAutospacing="0" w:after="60" w:afterAutospacing="0"/>
+        <w:jc w:val="both"/>
+        <w:rPr>
+          <w:rFonts w:asciiTheme="minorHAnsi" w:hAnsiTheme="minorHAnsi"/>
+          <w:sz w:val="22"/>
+          <w:lang w:val="pt-PT"/>
+        </w:rPr>
+      </w:pPr>
+    </w:p>
+    <w:p>
+      <w:pPr>
+        <w:pStyle w:val="NormalWeb"/>
+        <w:spacing w:before="0" w:beforeAutospacing="0" w:after="60" w:afterAutospacing="0"/>
+        <w:jc w:val="both"/>
+        <w:rPr>
+          <w:rFonts w:asciiTheme="minorHAnsi" w:hAnsiTheme="minorHAnsi"/>
+          <w:sz w:val="22"/>
+          <w:lang w:val="pt-PT"/>
+        </w:rPr>
+      </w:pPr>
+    </w:p>
+    <w:p>
+      <w:pPr>
+        <w:pStyle w:val="NormalWeb"/>
+        <w:spacing w:before="0" w:beforeAutospacing="0" w:after="60" w:afterAutospacing="0"/>
+        <w:jc w:val="both"/>
+        <w:rPr>
+          <w:rFonts w:asciiTheme="minorHAnsi" w:hAnsiTheme="minorHAnsi"/>
+          <w:sz w:val="22"/>
+          <w:lang w:val="pt-PT"/>
+        </w:rPr>
+      </w:pPr>
+      <w:r>
+        <w:rPr>
+          <w:rFonts w:asciiTheme="minorHAnsi" w:hAnsiTheme="minorHAnsi"/>
+          <w:sz w:val="22"/>
+          <w:lang w:val="pt-PT"/>
+        </w:rPr>
+        <w:t>Horas de aluguer durante o dia</w:t>
+      </w:r>
+    </w:p>
+    <w:p>
+      <w:pPr>
+        <w:pStyle w:val="NormalWeb"/>
+        <w:spacing w:before="0" w:beforeAutospacing="0" w:after="60" w:afterAutospacing="0"/>
+        <w:jc w:val="both"/>
+        <w:rPr>
+          <w:rFonts w:asciiTheme="minorHAnsi" w:hAnsiTheme="minorHAnsi"/>
+          <w:sz w:val="22"/>
+          <w:lang w:val="pt-PT"/>
+        </w:rPr>
+      </w:pPr>
+      <w:r>
+        <w:rPr>
+          <w:rFonts w:asciiTheme="minorHAnsi" w:hAnsiTheme="minorHAnsi"/>
+          <w:sz w:val="22"/>
+          <w:lang w:val="pt-PT"/>
+        </w:rPr>
+        <w:tab/>
+      </w:r>
+    </w:p>
+    <w:tbl>
+      <w:tblPr>
+        <w:tblStyle w:val="TabelacomGrelha"/>
+        <w:tblW w:w="9776" w:type="dxa"/>
+        <w:jc w:val="center"/>
+        <w:tblLook w:val="04A0" w:firstRow="1" w:lastRow="0" w:firstColumn="1" w:lastColumn="0" w:noHBand="0" w:noVBand="1"/>
+      </w:tblPr>
+      <w:tblGrid>
+        <w:gridCol w:w="1091"/>
+        <w:gridCol w:w="942"/>
+        <w:gridCol w:w="1305"/>
+        <w:gridCol w:w="1293"/>
+        <w:gridCol w:w="3587"/>
+        <w:gridCol w:w="1558"/>
+      </w:tblGrid>
+      <w:tr>
+        <w:trPr>
+          <w:jc w:val="center"/>
+        </w:trPr>
+        <w:tc>
+          <w:tcPr>
+            <w:tcW w:w="1094" w:type="dxa"/>
+          </w:tcPr>
+          <w:p>
+            <w:pPr>
+              <w:pStyle w:val="NormalWeb"/>
+              <w:spacing w:before="0" w:beforeAutospacing="0" w:after="60" w:afterAutospacing="0"/>
+              <w:jc w:val="center"/>
+              <w:rPr>
+                <w:rFonts w:asciiTheme="minorHAnsi" w:hAnsiTheme="minorHAnsi"/>
+                <w:sz w:val="22"/>
+                <w:lang w:val="pt-PT"/>
+              </w:rPr>
+            </w:pPr>
+            <w:r>
+              <w:rPr>
+                <w:rFonts w:asciiTheme="minorHAnsi" w:hAnsiTheme="minorHAnsi"/>
+                <w:sz w:val="22"/>
+                <w:lang w:val="pt-PT"/>
+              </w:rPr>
+              <w:t>Variável</w:t>
+            </w:r>
+          </w:p>
+        </w:tc>
+        <w:tc>
+          <w:tcPr>
+            <w:tcW w:w="942" w:type="dxa"/>
+          </w:tcPr>
+          <w:p>
+            <w:pPr>
+              <w:pStyle w:val="NormalWeb"/>
+              <w:spacing w:before="0" w:beforeAutospacing="0" w:after="60" w:afterAutospacing="0"/>
+              <w:jc w:val="center"/>
+              <w:rPr>
+                <w:rFonts w:asciiTheme="minorHAnsi" w:hAnsiTheme="minorHAnsi"/>
+                <w:sz w:val="22"/>
+                <w:lang w:val="pt-PT"/>
+              </w:rPr>
+            </w:pPr>
+            <w:r>
+              <w:rPr>
+                <w:rFonts w:asciiTheme="minorHAnsi" w:hAnsiTheme="minorHAnsi"/>
+                <w:sz w:val="22"/>
+                <w:lang w:val="pt-PT"/>
+              </w:rPr>
+              <w:t>Moda</w:t>
+            </w:r>
+          </w:p>
+        </w:tc>
+        <w:tc>
+          <w:tcPr>
+            <w:tcW w:w="1220" w:type="dxa"/>
+          </w:tcPr>
+          <w:p>
+            <w:pPr>
+              <w:pStyle w:val="NormalWeb"/>
+              <w:spacing w:before="0" w:beforeAutospacing="0" w:after="60" w:afterAutospacing="0"/>
+              <w:jc w:val="center"/>
+              <w:rPr>
+                <w:rFonts w:asciiTheme="minorHAnsi" w:hAnsiTheme="minorHAnsi"/>
+                <w:sz w:val="22"/>
+                <w:lang w:val="pt-PT"/>
+              </w:rPr>
+            </w:pPr>
+            <w:r>
+              <w:rPr>
+                <w:rFonts w:asciiTheme="minorHAnsi" w:hAnsiTheme="minorHAnsi"/>
+                <w:sz w:val="22"/>
+                <w:lang w:val="pt-PT"/>
+              </w:rPr>
+              <w:t>Média</w:t>
+            </w:r>
+          </w:p>
+        </w:tc>
+        <w:tc>
+          <w:tcPr>
+            <w:tcW w:w="1300" w:type="dxa"/>
+          </w:tcPr>
+          <w:p>
+            <w:pPr>
+              <w:pStyle w:val="NormalWeb"/>
+              <w:spacing w:before="0" w:beforeAutospacing="0" w:after="60" w:afterAutospacing="0"/>
+              <w:jc w:val="center"/>
+              <w:rPr>
+                <w:rFonts w:asciiTheme="minorHAnsi" w:hAnsiTheme="minorHAnsi"/>
+                <w:sz w:val="22"/>
+                <w:lang w:val="pt-PT"/>
+              </w:rPr>
+            </w:pPr>
+            <w:r>
+              <w:rPr>
+                <w:rFonts w:asciiTheme="minorHAnsi" w:hAnsiTheme="minorHAnsi"/>
+                <w:sz w:val="22"/>
+                <w:lang w:val="pt-PT"/>
+              </w:rPr>
+              <w:t>Mediana</w:t>
+            </w:r>
+          </w:p>
+        </w:tc>
+        <w:tc>
+          <w:tcPr>
+            <w:tcW w:w="3659" w:type="dxa"/>
+          </w:tcPr>
+          <w:p>
+            <w:pPr>
+              <w:pStyle w:val="NormalWeb"/>
+              <w:spacing w:before="0" w:beforeAutospacing="0" w:after="60" w:afterAutospacing="0"/>
+              <w:jc w:val="center"/>
+              <w:rPr>
+                <w:rFonts w:asciiTheme="minorHAnsi" w:hAnsiTheme="minorHAnsi"/>
+                <w:sz w:val="22"/>
+                <w:lang w:val="pt-PT"/>
+              </w:rPr>
+            </w:pPr>
+            <w:r>
+              <w:rPr>
+                <w:rFonts w:asciiTheme="minorHAnsi" w:hAnsiTheme="minorHAnsi"/>
+                <w:sz w:val="22"/>
+                <w:lang w:val="pt-PT"/>
+              </w:rPr>
+              <w:t>Quartil</w:t>
+            </w:r>
+          </w:p>
+        </w:tc>
+        <w:tc>
+          <w:tcPr>
+            <w:tcW w:w="1561" w:type="dxa"/>
+          </w:tcPr>
+          <w:p>
+            <w:pPr>
+              <w:pStyle w:val="NormalWeb"/>
+              <w:spacing w:before="0" w:beforeAutospacing="0" w:after="60" w:afterAutospacing="0"/>
+              <w:jc w:val="center"/>
+              <w:rPr>
+                <w:rFonts w:asciiTheme="minorHAnsi" w:hAnsiTheme="minorHAnsi"/>
+                <w:sz w:val="22"/>
+                <w:lang w:val="pt-PT"/>
+              </w:rPr>
+            </w:pPr>
+            <w:r>
+              <w:rPr>
+                <w:rFonts w:asciiTheme="minorHAnsi" w:hAnsiTheme="minorHAnsi"/>
+                <w:sz w:val="22"/>
+                <w:lang w:val="pt-PT"/>
+              </w:rPr>
+              <w:t>Variancia</w:t>
+            </w:r>
+          </w:p>
+        </w:tc>
+      </w:tr>
+      <w:tr>
+        <w:trPr>
+          <w:trHeight w:val="690"/>
+          <w:jc w:val="center"/>
+        </w:trPr>
+        <w:tc>
+          <w:tcPr>
+            <w:tcW w:w="1094" w:type="dxa"/>
+          </w:tcPr>
+          <w:p>
+            <w:pPr>
+              <w:pStyle w:val="NormalWeb"/>
+              <w:spacing w:before="0" w:beforeAutospacing="0" w:after="60" w:afterAutospacing="0"/>
+              <w:jc w:val="center"/>
+              <w:rPr>
+                <w:rFonts w:asciiTheme="minorHAnsi" w:hAnsiTheme="minorHAnsi"/>
+                <w:sz w:val="22"/>
+                <w:lang w:val="pt-PT"/>
+              </w:rPr>
+            </w:pPr>
+            <w:r>
+              <w:rPr>
+                <w:lang w:val="pt-PT"/>
+              </w:rPr>
+              <w:t>temp</w:t>
+            </w:r>
+          </w:p>
+        </w:tc>
+        <w:tc>
+          <w:tcPr>
+            <w:tcW w:w="942" w:type="dxa"/>
+          </w:tcPr>
+          <w:p>
+            <w:pPr>
+              <w:pStyle w:val="NormalWeb"/>
+              <w:spacing w:before="0" w:beforeAutospacing="0" w:after="60" w:afterAutospacing="0"/>
+              <w:jc w:val="center"/>
+              <w:rPr>
+                <w:rFonts w:asciiTheme="minorHAnsi" w:hAnsiTheme="minorHAnsi"/>
+                <w:sz w:val="22"/>
+                <w:lang w:val="pt-PT"/>
+              </w:rPr>
+            </w:pPr>
+            <w:r>
+              <w:rPr>
+                <w:rStyle w:val="VerbatimChar"/>
+                <w:lang w:val="pt-PT"/>
+              </w:rPr>
+              <w:t>0.62</w:t>
+            </w:r>
+          </w:p>
+        </w:tc>
+        <w:tc>
+          <w:tcPr>
+            <w:tcW w:w="1220" w:type="dxa"/>
+          </w:tcPr>
+          <w:p>
+            <w:pPr>
+              <w:pStyle w:val="NormalWeb"/>
+              <w:spacing w:before="0" w:beforeAutospacing="0" w:after="60" w:afterAutospacing="0"/>
+              <w:jc w:val="center"/>
+              <w:rPr>
+                <w:rFonts w:asciiTheme="minorHAnsi" w:hAnsiTheme="minorHAnsi"/>
+                <w:sz w:val="22"/>
+                <w:lang w:val="pt-PT"/>
+              </w:rPr>
+            </w:pPr>
+            <w:r>
+              <w:rPr>
+                <w:rStyle w:val="VerbatimChar"/>
+                <w:lang w:val="pt-PT"/>
+              </w:rPr>
+              <w:t>0.4969872</w:t>
+            </w:r>
+          </w:p>
+        </w:tc>
+        <w:tc>
+          <w:tcPr>
+            <w:tcW w:w="1300" w:type="dxa"/>
+          </w:tcPr>
+          <w:p>
+            <w:pPr>
+              <w:pStyle w:val="NormalWeb"/>
+              <w:spacing w:before="0" w:beforeAutospacing="0" w:after="60" w:afterAutospacing="0"/>
+              <w:jc w:val="center"/>
+              <w:rPr>
+                <w:rFonts w:asciiTheme="minorHAnsi" w:hAnsiTheme="minorHAnsi"/>
+                <w:sz w:val="22"/>
+                <w:lang w:val="pt-PT"/>
+              </w:rPr>
+            </w:pPr>
+            <w:r>
+              <w:rPr>
+                <w:rStyle w:val="VerbatimChar"/>
+                <w:lang w:val="pt-PT"/>
+              </w:rPr>
+              <w:t>0.5</w:t>
+            </w:r>
+          </w:p>
+        </w:tc>
+        <w:tc>
+          <w:tcPr>
+            <w:tcW w:w="3659" w:type="dxa"/>
+          </w:tcPr>
+          <w:p>
+            <w:pPr>
+              <w:pStyle w:val="SourceCode"/>
+              <w:shd w:val="clear" w:color="auto" w:fill="auto"/>
+              <w:jc w:val="center"/>
+              <w:rPr>
+                <w:lang w:val="pt-PT"/>
+              </w:rPr>
+            </w:pPr>
+            <w:r>
+              <w:rPr>
+                <w:rStyle w:val="VerbatimChar"/>
+                <w:lang w:val="pt-PT"/>
+              </w:rPr>
+              <w:t xml:space="preserve">0%  25%  50%  75% 100% </w:t>
+            </w:r>
+            <w:r>
+              <w:rPr>
+                <w:lang w:val="pt-PT"/>
+              </w:rPr>
+              <w:br/>
+            </w:r>
+            <w:r>
+              <w:rPr>
+                <w:rStyle w:val="VerbatimChar"/>
+                <w:lang w:val="pt-PT"/>
+              </w:rPr>
+              <w:t xml:space="preserve"> 0.02 0.34 0.50 0.66 1.00</w:t>
+            </w:r>
+          </w:p>
+        </w:tc>
+        <w:tc>
+          <w:tcPr>
+            <w:tcW w:w="1561" w:type="dxa"/>
+          </w:tcPr>
+          <w:p>
+            <w:pPr>
+              <w:pStyle w:val="NormalWeb"/>
+              <w:spacing w:before="0" w:beforeAutospacing="0" w:after="60" w:afterAutospacing="0"/>
+              <w:jc w:val="center"/>
+              <w:rPr>
+                <w:rFonts w:asciiTheme="minorHAnsi" w:hAnsiTheme="minorHAnsi"/>
+                <w:sz w:val="22"/>
+                <w:lang w:val="pt-PT"/>
+              </w:rPr>
+            </w:pPr>
+            <w:r>
+              <w:rPr>
+                <w:rStyle w:val="VerbatimChar"/>
+                <w:lang w:val="pt-PT"/>
+              </w:rPr>
+              <w:t>0.03707786</w:t>
+            </w:r>
+          </w:p>
+        </w:tc>
+      </w:tr>
+      <w:tr>
+        <w:trPr>
+          <w:jc w:val="center"/>
+        </w:trPr>
+        <w:tc>
+          <w:tcPr>
+            <w:tcW w:w="1094" w:type="dxa"/>
+          </w:tcPr>
+          <w:p>
+            <w:pPr>
+              <w:pStyle w:val="NormalWeb"/>
+              <w:spacing w:before="0" w:beforeAutospacing="0" w:after="60" w:afterAutospacing="0"/>
+              <w:jc w:val="center"/>
+              <w:rPr>
+                <w:rFonts w:asciiTheme="minorHAnsi" w:hAnsiTheme="minorHAnsi"/>
+                <w:sz w:val="22"/>
+                <w:lang w:val="pt-PT"/>
+              </w:rPr>
+            </w:pPr>
+            <w:r>
+              <w:rPr>
+                <w:lang w:val="pt-PT"/>
+              </w:rPr>
+              <w:t>weekday</w:t>
+            </w:r>
+          </w:p>
+        </w:tc>
+        <w:tc>
+          <w:tcPr>
+            <w:tcW w:w="942" w:type="dxa"/>
+          </w:tcPr>
+          <w:p>
+            <w:pPr>
+              <w:pStyle w:val="NormalWeb"/>
+              <w:spacing w:before="0" w:beforeAutospacing="0" w:after="60" w:afterAutospacing="0"/>
+              <w:jc w:val="center"/>
+              <w:rPr>
+                <w:rFonts w:asciiTheme="minorHAnsi" w:hAnsiTheme="minorHAnsi"/>
+                <w:sz w:val="22"/>
+                <w:lang w:val="pt-PT"/>
+              </w:rPr>
+            </w:pPr>
+            <w:r>
+              <w:rPr>
+                <w:rStyle w:val="VerbatimChar"/>
+                <w:lang w:val="pt-PT"/>
+              </w:rPr>
+              <w:t>6</w:t>
+            </w:r>
+          </w:p>
+        </w:tc>
+        <w:tc>
+          <w:tcPr>
+            <w:tcW w:w="1220" w:type="dxa"/>
+          </w:tcPr>
+          <w:p>
+            <w:pPr>
+              <w:pStyle w:val="NormalWeb"/>
+              <w:spacing w:before="0" w:beforeAutospacing="0" w:after="60" w:afterAutospacing="0"/>
+              <w:jc w:val="center"/>
+              <w:rPr>
+                <w:rFonts w:asciiTheme="minorHAnsi" w:hAnsiTheme="minorHAnsi"/>
+                <w:sz w:val="22"/>
+                <w:lang w:val="pt-PT"/>
+              </w:rPr>
+            </w:pPr>
+            <w:r>
+              <w:rPr>
+                <w:rStyle w:val="VerbatimChar"/>
+                <w:lang w:val="pt-PT"/>
+              </w:rPr>
+              <w:t>3.003683</w:t>
+            </w:r>
+          </w:p>
+        </w:tc>
+        <w:tc>
+          <w:tcPr>
+            <w:tcW w:w="1300" w:type="dxa"/>
+          </w:tcPr>
+          <w:p>
+            <w:pPr>
+              <w:pStyle w:val="NormalWeb"/>
+              <w:spacing w:before="0" w:beforeAutospacing="0" w:after="60" w:afterAutospacing="0"/>
+              <w:jc w:val="center"/>
+              <w:rPr>
+                <w:rFonts w:asciiTheme="minorHAnsi" w:hAnsiTheme="minorHAnsi"/>
+                <w:sz w:val="22"/>
+                <w:lang w:val="pt-PT"/>
+              </w:rPr>
+            </w:pPr>
+            <w:r>
+              <w:rPr>
+                <w:rStyle w:val="VerbatimChar"/>
+                <w:lang w:val="pt-PT"/>
+              </w:rPr>
+              <w:t>3</w:t>
+            </w:r>
+          </w:p>
+        </w:tc>
+        <w:tc>
+          <w:tcPr>
+            <w:tcW w:w="3659" w:type="dxa"/>
+          </w:tcPr>
+          <w:p>
+            <w:pPr>
+              <w:pStyle w:val="SourceCode"/>
+              <w:jc w:val="center"/>
+              <w:rPr>
+                <w:lang w:val="pt-PT"/>
+              </w:rPr>
+            </w:pPr>
+            <w:r>
+              <w:rPr>
+                <w:rStyle w:val="VerbatimChar"/>
+                <w:lang w:val="pt-PT"/>
+              </w:rPr>
+              <w:t xml:space="preserve">0%  25%  50%  75% 100% </w:t>
+            </w:r>
+            <w:r>
+              <w:rPr>
+                <w:lang w:val="pt-PT"/>
+              </w:rPr>
+              <w:br/>
+            </w:r>
+            <w:r>
+              <w:rPr>
+                <w:rStyle w:val="VerbatimChar"/>
+                <w:lang w:val="pt-PT"/>
+              </w:rPr>
+              <w:t xml:space="preserve">    0    1    3    5    6</w:t>
+            </w:r>
+          </w:p>
+        </w:tc>
+        <w:tc>
+          <w:tcPr>
+            <w:tcW w:w="1561" w:type="dxa"/>
+          </w:tcPr>
+          <w:p>
+            <w:pPr>
+              <w:pStyle w:val="NormalWeb"/>
+              <w:spacing w:before="0" w:beforeAutospacing="0" w:after="60" w:afterAutospacing="0"/>
+              <w:jc w:val="center"/>
+              <w:rPr>
+                <w:rFonts w:asciiTheme="minorHAnsi" w:hAnsiTheme="minorHAnsi"/>
+                <w:sz w:val="22"/>
+                <w:lang w:val="pt-PT"/>
+              </w:rPr>
+            </w:pPr>
+            <w:r>
+              <w:rPr>
+                <w:rStyle w:val="VerbatimChar"/>
+                <w:lang w:val="pt-PT"/>
+              </w:rPr>
+              <w:t>4.023119</w:t>
+            </w:r>
+          </w:p>
+        </w:tc>
+      </w:tr>
+      <w:tr>
+        <w:trPr>
+          <w:jc w:val="center"/>
+        </w:trPr>
+        <w:tc>
+          <w:tcPr>
+            <w:tcW w:w="1094" w:type="dxa"/>
+          </w:tcPr>
+          <w:p>
+            <w:pPr>
+              <w:pStyle w:val="NormalWeb"/>
+              <w:spacing w:before="0" w:beforeAutospacing="0" w:after="60" w:afterAutospacing="0"/>
+              <w:jc w:val="center"/>
+              <w:rPr>
+                <w:rFonts w:asciiTheme="minorHAnsi" w:hAnsiTheme="minorHAnsi"/>
+                <w:sz w:val="22"/>
+                <w:lang w:val="pt-PT"/>
+              </w:rPr>
+            </w:pPr>
+            <w:r>
+              <w:rPr>
+                <w:lang w:val="pt-PT"/>
+              </w:rPr>
+              <w:t>casual</w:t>
+            </w:r>
+          </w:p>
+        </w:tc>
+        <w:tc>
+          <w:tcPr>
+            <w:tcW w:w="942" w:type="dxa"/>
+          </w:tcPr>
+          <w:p>
+            <w:pPr>
+              <w:pStyle w:val="NormalWeb"/>
+              <w:spacing w:before="0" w:beforeAutospacing="0" w:after="60" w:afterAutospacing="0"/>
+              <w:jc w:val="center"/>
+              <w:rPr>
+                <w:rFonts w:asciiTheme="minorHAnsi" w:hAnsiTheme="minorHAnsi"/>
+                <w:sz w:val="22"/>
+                <w:lang w:val="pt-PT"/>
+              </w:rPr>
+            </w:pPr>
+            <w:r>
+              <w:rPr>
+                <w:rFonts w:asciiTheme="minorHAnsi" w:hAnsiTheme="minorHAnsi"/>
+                <w:sz w:val="22"/>
+                <w:lang w:val="pt-PT"/>
+              </w:rPr>
+              <w:t>0</w:t>
+            </w:r>
+          </w:p>
+        </w:tc>
+        <w:tc>
+          <w:tcPr>
+            <w:tcW w:w="1220" w:type="dxa"/>
+          </w:tcPr>
+          <w:p>
+            <w:pPr>
+              <w:pStyle w:val="NormalWeb"/>
+              <w:spacing w:before="0" w:beforeAutospacing="0" w:after="60" w:afterAutospacing="0"/>
+              <w:jc w:val="center"/>
+              <w:rPr>
+                <w:rFonts w:asciiTheme="minorHAnsi" w:hAnsiTheme="minorHAnsi"/>
+                <w:sz w:val="22"/>
+                <w:lang w:val="pt-PT"/>
+              </w:rPr>
+            </w:pPr>
+            <w:r>
+              <w:rPr>
+                <w:rStyle w:val="VerbatimChar"/>
+              </w:rPr>
+              <w:t>35.67622</w:t>
+            </w:r>
+          </w:p>
+        </w:tc>
+        <w:tc>
+          <w:tcPr>
+            <w:tcW w:w="1300" w:type="dxa"/>
+          </w:tcPr>
+          <w:p>
+            <w:pPr>
+              <w:pStyle w:val="NormalWeb"/>
+              <w:spacing w:before="0" w:beforeAutospacing="0" w:after="60" w:afterAutospacing="0"/>
+              <w:jc w:val="center"/>
+              <w:rPr>
+                <w:rFonts w:asciiTheme="minorHAnsi" w:hAnsiTheme="minorHAnsi"/>
+                <w:sz w:val="22"/>
+                <w:lang w:val="pt-PT"/>
+              </w:rPr>
+            </w:pPr>
+            <w:r>
+              <w:rPr>
+                <w:rFonts w:asciiTheme="minorHAnsi" w:hAnsiTheme="minorHAnsi"/>
+                <w:sz w:val="22"/>
+                <w:lang w:val="pt-PT"/>
+              </w:rPr>
+              <w:t>1</w:t>
+            </w:r>
+            <w:r>
+              <w:rPr>
+                <w:rFonts w:asciiTheme="minorHAnsi" w:hAnsiTheme="minorHAnsi"/>
+              </w:rPr>
+              <w:t>7</w:t>
+            </w:r>
+          </w:p>
+        </w:tc>
+        <w:tc>
+          <w:tcPr>
+            <w:tcW w:w="3659" w:type="dxa"/>
+          </w:tcPr>
+          <w:p>
+            <w:pPr>
+              <w:pStyle w:val="SourceCode"/>
+              <w:jc w:val="center"/>
+              <w:rPr>
+                <w:lang w:val="pt-PT"/>
+              </w:rPr>
+            </w:pPr>
+            <w:r>
+              <w:rPr>
+                <w:rStyle w:val="VerbatimChar"/>
+                <w:lang w:val="pt-PT"/>
+              </w:rPr>
+              <w:t xml:space="preserve">0%  25%  50%  75% 100% </w:t>
+            </w:r>
+            <w:r>
+              <w:rPr>
+                <w:lang w:val="pt-PT"/>
+              </w:rPr>
+              <w:br/>
+            </w:r>
+            <w:r>
+              <w:rPr>
+                <w:rStyle w:val="VerbatimChar"/>
+                <w:lang w:val="pt-PT"/>
+              </w:rPr>
+              <w:t xml:space="preserve">    0    4   17   48  367</w:t>
+            </w:r>
+          </w:p>
+        </w:tc>
+        <w:tc>
+          <w:tcPr>
+            <w:tcW w:w="1561" w:type="dxa"/>
+          </w:tcPr>
+          <w:p>
+            <w:pPr>
+              <w:pStyle w:val="NormalWeb"/>
+              <w:spacing w:before="0" w:beforeAutospacing="0" w:after="60" w:afterAutospacing="0"/>
+              <w:jc w:val="center"/>
+              <w:rPr>
+                <w:rFonts w:asciiTheme="minorHAnsi" w:hAnsiTheme="minorHAnsi"/>
+                <w:sz w:val="22"/>
+                <w:lang w:val="pt-PT"/>
+              </w:rPr>
+            </w:pPr>
+            <w:r>
+              <w:rPr>
+                <w:rStyle w:val="VerbatimChar"/>
+                <w:lang w:val="pt-PT"/>
+              </w:rPr>
+              <w:t>2430.986</w:t>
+            </w:r>
+          </w:p>
+        </w:tc>
+      </w:tr>
+      <w:tr>
+        <w:trPr>
+          <w:jc w:val="center"/>
+        </w:trPr>
+        <w:tc>
+          <w:tcPr>
+            <w:tcW w:w="1094" w:type="dxa"/>
+          </w:tcPr>
+          <w:p>
+            <w:pPr>
+              <w:pStyle w:val="NormalWeb"/>
+              <w:spacing w:before="0" w:beforeAutospacing="0" w:after="60" w:afterAutospacing="0"/>
+              <w:jc w:val="center"/>
+              <w:rPr>
+                <w:rFonts w:asciiTheme="minorHAnsi" w:hAnsiTheme="minorHAnsi"/>
+                <w:sz w:val="22"/>
+                <w:lang w:val="pt-PT"/>
+              </w:rPr>
+            </w:pPr>
+            <w:r>
+              <w:rPr>
+                <w:lang w:val="pt-PT"/>
+              </w:rPr>
+              <w:t>atemp</w:t>
+            </w:r>
+          </w:p>
+        </w:tc>
+        <w:tc>
+          <w:tcPr>
+            <w:tcW w:w="942" w:type="dxa"/>
+          </w:tcPr>
+          <w:p>
+            <w:pPr>
+              <w:pStyle w:val="NormalWeb"/>
+              <w:spacing w:before="0" w:beforeAutospacing="0" w:after="60" w:afterAutospacing="0"/>
+              <w:jc w:val="center"/>
+              <w:rPr>
+                <w:rFonts w:asciiTheme="minorHAnsi" w:hAnsiTheme="minorHAnsi"/>
+                <w:sz w:val="22"/>
+                <w:lang w:val="pt-PT"/>
+              </w:rPr>
+            </w:pPr>
+            <w:r>
+              <w:rPr>
+                <w:rStyle w:val="VerbatimChar"/>
+                <w:lang w:val="pt-PT"/>
+              </w:rPr>
+              <w:t>0.6212</w:t>
+            </w:r>
+          </w:p>
+        </w:tc>
+        <w:tc>
+          <w:tcPr>
+            <w:tcW w:w="1220" w:type="dxa"/>
+          </w:tcPr>
+          <w:p>
+            <w:pPr>
+              <w:pStyle w:val="NormalWeb"/>
+              <w:spacing w:before="0" w:beforeAutospacing="0" w:after="60" w:afterAutospacing="0"/>
+              <w:jc w:val="center"/>
+              <w:rPr>
+                <w:rFonts w:asciiTheme="minorHAnsi" w:hAnsiTheme="minorHAnsi"/>
+                <w:sz w:val="22"/>
+                <w:lang w:val="pt-PT"/>
+              </w:rPr>
+            </w:pPr>
+            <w:r>
+              <w:rPr>
+                <w:rStyle w:val="VerbatimChar"/>
+              </w:rPr>
+              <w:t>0.4757751</w:t>
+            </w:r>
+          </w:p>
+        </w:tc>
+        <w:tc>
+          <w:tcPr>
+            <w:tcW w:w="1300" w:type="dxa"/>
+          </w:tcPr>
+          <w:p>
+            <w:pPr>
+              <w:pStyle w:val="NormalWeb"/>
+              <w:spacing w:before="0" w:beforeAutospacing="0" w:after="60" w:afterAutospacing="0"/>
+              <w:jc w:val="center"/>
+              <w:rPr>
+                <w:rFonts w:asciiTheme="minorHAnsi" w:hAnsiTheme="minorHAnsi"/>
+                <w:sz w:val="22"/>
+                <w:lang w:val="pt-PT"/>
+              </w:rPr>
+            </w:pPr>
+            <w:r>
+              <w:rPr>
+                <w:rStyle w:val="VerbatimChar"/>
+              </w:rPr>
+              <w:t>0.4848</w:t>
+            </w:r>
+          </w:p>
+        </w:tc>
+        <w:tc>
+          <w:tcPr>
+            <w:tcW w:w="3659" w:type="dxa"/>
+          </w:tcPr>
+          <w:p>
+            <w:pPr>
+              <w:pStyle w:val="SourceCode"/>
+              <w:jc w:val="center"/>
+              <w:rPr>
+                <w:rStyle w:val="VerbatimChar"/>
+                <w:lang w:val="pt-PT"/>
+              </w:rPr>
+            </w:pPr>
+            <w:r>
+              <w:rPr>
+                <w:rStyle w:val="VerbatimChar"/>
+                <w:lang w:val="pt-PT"/>
+              </w:rPr>
+              <w:t>0% 0.0000</w:t>
+            </w:r>
+          </w:p>
+          <w:p>
+            <w:pPr>
+              <w:pStyle w:val="SourceCode"/>
+              <w:jc w:val="center"/>
+              <w:rPr>
+                <w:rStyle w:val="VerbatimChar"/>
+                <w:lang w:val="pt-PT"/>
+              </w:rPr>
+            </w:pPr>
+            <w:r>
+              <w:rPr>
+                <w:rStyle w:val="VerbatimChar"/>
+                <w:lang w:val="pt-PT"/>
+              </w:rPr>
+              <w:t>25% 0.3333</w:t>
+            </w:r>
+          </w:p>
+          <w:p>
+            <w:pPr>
+              <w:pStyle w:val="SourceCode"/>
+              <w:jc w:val="center"/>
+              <w:rPr>
+                <w:rStyle w:val="VerbatimChar"/>
+                <w:lang w:val="pt-PT"/>
+              </w:rPr>
+            </w:pPr>
+            <w:r>
+              <w:rPr>
+                <w:rStyle w:val="VerbatimChar"/>
+                <w:lang w:val="pt-PT"/>
+              </w:rPr>
+              <w:t>50% 0.4848</w:t>
+            </w:r>
+          </w:p>
+          <w:p>
+            <w:pPr>
+              <w:pStyle w:val="SourceCode"/>
+              <w:jc w:val="center"/>
+              <w:rPr>
+                <w:rStyle w:val="VerbatimChar"/>
+                <w:lang w:val="pt-PT"/>
+              </w:rPr>
+            </w:pPr>
+            <w:r>
+              <w:rPr>
+                <w:rStyle w:val="VerbatimChar"/>
+                <w:lang w:val="pt-PT"/>
+              </w:rPr>
+              <w:t>75%</w:t>
+            </w:r>
+            <w:r>
+              <w:rPr>
+                <w:rStyle w:val="VerbatimChar"/>
+                <w:lang w:val="pt-PT"/>
+              </w:rPr>
+              <w:t xml:space="preserve"> </w:t>
+            </w:r>
+            <w:r>
+              <w:rPr>
+                <w:rStyle w:val="VerbatimChar"/>
+                <w:lang w:val="pt-PT"/>
+              </w:rPr>
+              <w:t>0.6212</w:t>
+            </w:r>
+          </w:p>
+          <w:p>
+            <w:pPr>
+              <w:pStyle w:val="SourceCode"/>
+              <w:jc w:val="center"/>
+              <w:rPr>
+                <w:lang w:val="pt-PT"/>
+              </w:rPr>
+            </w:pPr>
+            <w:r>
+              <w:rPr>
+                <w:rStyle w:val="VerbatimChar"/>
+                <w:lang w:val="pt-PT"/>
+              </w:rPr>
+              <w:t>100% 1.0000</w:t>
+            </w:r>
+          </w:p>
+        </w:tc>
+        <w:tc>
+          <w:tcPr>
+            <w:tcW w:w="1561" w:type="dxa"/>
+          </w:tcPr>
+          <w:p>
+            <w:pPr>
+              <w:pStyle w:val="NormalWeb"/>
+              <w:spacing w:before="0" w:beforeAutospacing="0" w:after="60" w:afterAutospacing="0"/>
+              <w:jc w:val="center"/>
+              <w:rPr>
+                <w:rFonts w:asciiTheme="minorHAnsi" w:hAnsiTheme="minorHAnsi"/>
+                <w:sz w:val="22"/>
+                <w:lang w:val="pt-PT"/>
+              </w:rPr>
+            </w:pPr>
+            <w:r>
+              <w:rPr>
+                <w:rStyle w:val="VerbatimChar"/>
+                <w:lang w:val="pt-PT"/>
+              </w:rPr>
+              <w:t>0.0295325</w:t>
+            </w:r>
+          </w:p>
+        </w:tc>
+      </w:tr>
+      <w:tr>
+        <w:trPr>
+          <w:jc w:val="center"/>
+        </w:trPr>
+        <w:tc>
+          <w:tcPr>
+            <w:tcW w:w="1094" w:type="dxa"/>
+          </w:tcPr>
+          <w:p>
+            <w:pPr>
+              <w:pStyle w:val="NormalWeb"/>
+              <w:spacing w:before="0" w:beforeAutospacing="0" w:after="60" w:afterAutospacing="0"/>
+              <w:jc w:val="center"/>
+              <w:rPr>
+                <w:rFonts w:asciiTheme="minorHAnsi" w:hAnsiTheme="minorHAnsi"/>
+                <w:sz w:val="22"/>
+                <w:lang w:val="pt-PT"/>
+              </w:rPr>
+            </w:pPr>
+            <w:r>
+              <w:rPr>
+                <w:lang w:val="pt-PT"/>
+              </w:rPr>
+              <w:t>hum</w:t>
+            </w:r>
+          </w:p>
+        </w:tc>
+        <w:tc>
+          <w:tcPr>
+            <w:tcW w:w="942" w:type="dxa"/>
+          </w:tcPr>
+          <w:p>
+            <w:pPr>
+              <w:pStyle w:val="NormalWeb"/>
+              <w:spacing w:before="0" w:beforeAutospacing="0" w:after="60" w:afterAutospacing="0"/>
+              <w:jc w:val="center"/>
+              <w:rPr>
+                <w:rFonts w:asciiTheme="minorHAnsi" w:hAnsiTheme="minorHAnsi"/>
+                <w:sz w:val="22"/>
+                <w:lang w:val="pt-PT"/>
+              </w:rPr>
+            </w:pPr>
+            <w:r>
+              <w:rPr>
+                <w:rStyle w:val="VerbatimChar"/>
+                <w:lang w:val="pt-PT"/>
+              </w:rPr>
+              <w:t>0.88</w:t>
+            </w:r>
+          </w:p>
+        </w:tc>
+        <w:tc>
+          <w:tcPr>
+            <w:tcW w:w="1220" w:type="dxa"/>
+          </w:tcPr>
+          <w:p>
+            <w:pPr>
+              <w:pStyle w:val="NormalWeb"/>
+              <w:spacing w:before="0" w:beforeAutospacing="0" w:after="60" w:afterAutospacing="0"/>
+              <w:jc w:val="center"/>
+              <w:rPr>
+                <w:rFonts w:asciiTheme="minorHAnsi" w:hAnsiTheme="minorHAnsi"/>
+                <w:sz w:val="22"/>
+                <w:lang w:val="pt-PT"/>
+              </w:rPr>
+            </w:pPr>
+            <w:r>
+              <w:rPr>
+                <w:rStyle w:val="VerbatimChar"/>
+                <w:lang w:val="pt-PT"/>
+              </w:rPr>
+              <w:t>0.6272288</w:t>
+            </w:r>
+          </w:p>
+        </w:tc>
+        <w:tc>
+          <w:tcPr>
+            <w:tcW w:w="1300" w:type="dxa"/>
+          </w:tcPr>
+          <w:p>
+            <w:pPr>
+              <w:pStyle w:val="NormalWeb"/>
+              <w:spacing w:before="0" w:beforeAutospacing="0" w:after="60" w:afterAutospacing="0"/>
+              <w:jc w:val="center"/>
+              <w:rPr>
+                <w:rFonts w:asciiTheme="minorHAnsi" w:hAnsiTheme="minorHAnsi"/>
+                <w:sz w:val="22"/>
+                <w:lang w:val="pt-PT"/>
+              </w:rPr>
+            </w:pPr>
+            <w:r>
+              <w:rPr>
+                <w:rStyle w:val="VerbatimChar"/>
+                <w:lang w:val="pt-PT"/>
+              </w:rPr>
+              <w:t>0.63</w:t>
+            </w:r>
+          </w:p>
+        </w:tc>
+        <w:tc>
+          <w:tcPr>
+            <w:tcW w:w="3659" w:type="dxa"/>
+          </w:tcPr>
+          <w:p>
+            <w:pPr>
+              <w:pStyle w:val="SourceCode"/>
+              <w:jc w:val="center"/>
+              <w:rPr>
+                <w:lang w:val="pt-PT"/>
+              </w:rPr>
+            </w:pPr>
+            <w:r>
+              <w:rPr>
+                <w:rStyle w:val="VerbatimChar"/>
+                <w:lang w:val="pt-PT"/>
+              </w:rPr>
+              <w:t>0%  25%  50%  75% 100%  0.00 0.48 0.63 0.78 1.00</w:t>
+            </w:r>
+          </w:p>
+        </w:tc>
+        <w:tc>
+          <w:tcPr>
+            <w:tcW w:w="1561" w:type="dxa"/>
+          </w:tcPr>
+          <w:p>
+            <w:pPr>
+              <w:pStyle w:val="NormalWeb"/>
+              <w:spacing w:before="0" w:beforeAutospacing="0" w:after="60" w:afterAutospacing="0"/>
+              <w:jc w:val="center"/>
+              <w:rPr>
+                <w:rFonts w:asciiTheme="minorHAnsi" w:hAnsiTheme="minorHAnsi"/>
+                <w:sz w:val="22"/>
+                <w:lang w:val="pt-PT"/>
+              </w:rPr>
+            </w:pPr>
+            <w:r>
+              <w:rPr>
+                <w:rStyle w:val="VerbatimChar"/>
+                <w:lang w:val="pt-PT"/>
+              </w:rPr>
+              <w:t>0.03722192</w:t>
+            </w:r>
+          </w:p>
+        </w:tc>
+      </w:tr>
+      <w:tr>
+        <w:trPr>
+          <w:jc w:val="center"/>
+        </w:trPr>
+        <w:tc>
+          <w:tcPr>
+            <w:tcW w:w="1094" w:type="dxa"/>
+          </w:tcPr>
+          <w:p>
+            <w:pPr>
+              <w:pStyle w:val="NormalWeb"/>
+              <w:spacing w:before="0" w:beforeAutospacing="0" w:after="60" w:afterAutospacing="0"/>
+              <w:jc w:val="center"/>
+              <w:rPr>
+                <w:rFonts w:asciiTheme="minorHAnsi" w:hAnsiTheme="minorHAnsi"/>
+                <w:sz w:val="22"/>
+                <w:lang w:val="pt-PT"/>
+              </w:rPr>
+            </w:pPr>
+            <w:r>
+              <w:rPr>
+                <w:lang w:val="pt-PT"/>
+              </w:rPr>
+              <w:t>cnt</w:t>
+            </w:r>
+          </w:p>
+        </w:tc>
+        <w:tc>
+          <w:tcPr>
+            <w:tcW w:w="942" w:type="dxa"/>
+          </w:tcPr>
+          <w:p>
+            <w:pPr>
+              <w:pStyle w:val="NormalWeb"/>
+              <w:spacing w:before="0" w:beforeAutospacing="0" w:after="60" w:afterAutospacing="0"/>
+              <w:jc w:val="center"/>
+              <w:rPr>
+                <w:rFonts w:asciiTheme="minorHAnsi" w:hAnsiTheme="minorHAnsi"/>
+                <w:sz w:val="22"/>
+                <w:lang w:val="pt-PT"/>
+              </w:rPr>
+            </w:pPr>
+            <w:r>
+              <w:rPr>
+                <w:rStyle w:val="VerbatimChar"/>
+                <w:lang w:val="pt-PT"/>
+              </w:rPr>
+              <w:t>5</w:t>
+            </w:r>
+          </w:p>
+        </w:tc>
+        <w:tc>
+          <w:tcPr>
+            <w:tcW w:w="1220" w:type="dxa"/>
+          </w:tcPr>
+          <w:p>
+            <w:pPr>
+              <w:pStyle w:val="NormalWeb"/>
+              <w:spacing w:before="0" w:beforeAutospacing="0" w:after="60" w:afterAutospacing="0"/>
+              <w:jc w:val="center"/>
+              <w:rPr>
+                <w:rFonts w:asciiTheme="minorHAnsi" w:hAnsiTheme="minorHAnsi"/>
+                <w:sz w:val="22"/>
+                <w:lang w:val="pt-PT"/>
+              </w:rPr>
+            </w:pPr>
+            <w:r>
+              <w:rPr>
+                <w:rStyle w:val="VerbatimChar"/>
+              </w:rPr>
+              <w:t>189.4631</w:t>
+            </w:r>
+          </w:p>
+        </w:tc>
+        <w:tc>
+          <w:tcPr>
+            <w:tcW w:w="1300" w:type="dxa"/>
+          </w:tcPr>
+          <w:p>
+            <w:pPr>
+              <w:pStyle w:val="NormalWeb"/>
+              <w:spacing w:before="0" w:beforeAutospacing="0" w:after="60" w:afterAutospacing="0"/>
+              <w:jc w:val="center"/>
+              <w:rPr>
+                <w:rFonts w:asciiTheme="minorHAnsi" w:hAnsiTheme="minorHAnsi"/>
+                <w:sz w:val="22"/>
+                <w:lang w:val="pt-PT"/>
+              </w:rPr>
+            </w:pPr>
+            <w:r>
+              <w:rPr>
+                <w:rFonts w:asciiTheme="minorHAnsi" w:hAnsiTheme="minorHAnsi"/>
+                <w:sz w:val="22"/>
+                <w:lang w:val="pt-PT"/>
+              </w:rPr>
+              <w:t>1</w:t>
+            </w:r>
+            <w:r>
+              <w:rPr>
+                <w:rFonts w:asciiTheme="minorHAnsi" w:hAnsiTheme="minorHAnsi"/>
+              </w:rPr>
+              <w:t>42</w:t>
+            </w:r>
+          </w:p>
+        </w:tc>
+        <w:tc>
+          <w:tcPr>
+            <w:tcW w:w="3659" w:type="dxa"/>
+          </w:tcPr>
+          <w:p>
+            <w:pPr>
+              <w:pStyle w:val="SourceCode"/>
+              <w:jc w:val="center"/>
+              <w:rPr>
+                <w:lang w:val="pt-PT"/>
+              </w:rPr>
+            </w:pPr>
+            <w:r>
+              <w:rPr>
+                <w:rStyle w:val="VerbatimChar"/>
+                <w:lang w:val="pt-PT"/>
+              </w:rPr>
+              <w:t xml:space="preserve">0%  25%  50%  75% 100% </w:t>
+            </w:r>
+            <w:r>
+              <w:rPr>
+                <w:lang w:val="pt-PT"/>
+              </w:rPr>
+              <w:br/>
+            </w:r>
+            <w:r>
+              <w:rPr>
+                <w:rStyle w:val="VerbatimChar"/>
+                <w:lang w:val="pt-PT"/>
+              </w:rPr>
+              <w:t xml:space="preserve">    1   40  142  281  977</w:t>
+            </w:r>
+          </w:p>
+        </w:tc>
+        <w:tc>
+          <w:tcPr>
+            <w:tcW w:w="1561" w:type="dxa"/>
+          </w:tcPr>
+          <w:p>
+            <w:pPr>
+              <w:pStyle w:val="NormalWeb"/>
+              <w:spacing w:before="0" w:beforeAutospacing="0" w:after="60" w:afterAutospacing="0"/>
+              <w:jc w:val="center"/>
+              <w:rPr>
+                <w:rFonts w:asciiTheme="minorHAnsi" w:hAnsiTheme="minorHAnsi"/>
+                <w:sz w:val="22"/>
+                <w:lang w:val="pt-PT"/>
+              </w:rPr>
+            </w:pPr>
+            <w:r>
+              <w:rPr>
+                <w:rStyle w:val="VerbatimChar"/>
+                <w:lang w:val="pt-PT"/>
+              </w:rPr>
+              <w:t>32901.46</w:t>
+            </w:r>
+          </w:p>
+        </w:tc>
+      </w:tr>
+    </w:tbl>
+    <w:p>
+      <w:pPr>
+        <w:pStyle w:val="NormalWeb"/>
+        <w:spacing w:before="0" w:beforeAutospacing="0" w:after="60" w:afterAutospacing="0"/>
+        <w:jc w:val="both"/>
+        <w:rPr>
+          <w:rFonts w:asciiTheme="minorHAnsi" w:hAnsiTheme="minorHAnsi"/>
+          <w:sz w:val="22"/>
+          <w:lang w:val="pt-PT"/>
+        </w:rPr>
+      </w:pPr>
+    </w:p>
+    <w:p>
+      <w:pPr>
+        <w:pStyle w:val="NormalWeb"/>
+        <w:spacing w:before="0" w:beforeAutospacing="0" w:after="60" w:afterAutospacing="0"/>
+        <w:jc w:val="both"/>
+        <w:rPr>
+          <w:rFonts w:asciiTheme="minorHAnsi" w:hAnsiTheme="minorHAnsi"/>
+          <w:sz w:val="22"/>
+          <w:lang w:val="pt-PT"/>
+        </w:rPr>
+      </w:pPr>
+    </w:p>
+    <w:p>
+      <w:pPr>
+        <w:pStyle w:val="NormalWeb"/>
+        <w:spacing w:before="0" w:beforeAutospacing="0" w:after="60" w:afterAutospacing="0"/>
+        <w:jc w:val="both"/>
+        <w:rPr>
+          <w:rFonts w:asciiTheme="minorHAnsi" w:hAnsiTheme="minorHAnsi"/>
+          <w:sz w:val="22"/>
+          <w:lang w:val="pt-PT"/>
+        </w:rPr>
+      </w:pPr>
+    </w:p>
+    <w:p>
+      <w:pPr>
+        <w:pStyle w:val="NormalWeb"/>
+        <w:spacing w:before="0" w:beforeAutospacing="0" w:after="60" w:afterAutospacing="0"/>
+        <w:jc w:val="both"/>
+        <w:rPr>
+          <w:rFonts w:asciiTheme="minorHAnsi" w:hAnsiTheme="minorHAnsi"/>
+          <w:sz w:val="22"/>
+          <w:lang w:val="pt-PT"/>
+        </w:rPr>
+      </w:pPr>
+    </w:p>
+    <w:p>
+      <w:pPr>
+        <w:pStyle w:val="NormalWeb"/>
+        <w:spacing w:before="0" w:beforeAutospacing="0" w:after="60" w:afterAutospacing="0"/>
+        <w:jc w:val="both"/>
+        <w:rPr>
+          <w:rFonts w:asciiTheme="minorHAnsi" w:hAnsiTheme="minorHAnsi"/>
+          <w:sz w:val="22"/>
+          <w:lang w:val="pt-PT"/>
+        </w:rPr>
+      </w:pPr>
+    </w:p>
+    <w:p>
+      <w:pPr>
+        <w:pStyle w:val="NormalWeb"/>
+        <w:spacing w:before="0" w:beforeAutospacing="0" w:after="60" w:afterAutospacing="0"/>
+        <w:jc w:val="both"/>
+        <w:rPr>
+          <w:rFonts w:asciiTheme="minorHAnsi" w:hAnsiTheme="minorHAnsi"/>
+          <w:sz w:val="22"/>
+          <w:lang w:val="pt-PT"/>
+        </w:rPr>
+      </w:pPr>
+    </w:p>
+    <w:tbl>
+      <w:tblPr>
+        <w:tblStyle w:val="TabelacomGrelha"/>
+        <w:tblW w:w="0" w:type="auto"/>
+        <w:jc w:val="center"/>
+        <w:tblLook w:val="04A0" w:firstRow="1" w:lastRow="0" w:firstColumn="1" w:lastColumn="0" w:noHBand="0" w:noVBand="1"/>
+      </w:tblPr>
+      <w:tblGrid>
+        <w:gridCol w:w="1294"/>
+        <w:gridCol w:w="1349"/>
+        <w:gridCol w:w="1430"/>
+        <w:gridCol w:w="1299"/>
+        <w:gridCol w:w="1002"/>
+        <w:gridCol w:w="1828"/>
+        <w:gridCol w:w="1427"/>
+      </w:tblGrid>
+      <w:tr>
+        <w:trPr>
+          <w:jc w:val="center"/>
+        </w:trPr>
+        <w:tc>
+          <w:tcPr>
+            <w:tcW w:w="1294" w:type="dxa"/>
+          </w:tcPr>
+          <w:p>
+            <w:pPr>
+              <w:pStyle w:val="NormalWeb"/>
+              <w:spacing w:before="0" w:beforeAutospacing="0" w:after="60" w:afterAutospacing="0"/>
+              <w:jc w:val="center"/>
+              <w:rPr>
+                <w:rFonts w:asciiTheme="minorHAnsi" w:hAnsiTheme="minorHAnsi"/>
+                <w:sz w:val="22"/>
+                <w:lang w:val="pt-PT"/>
+              </w:rPr>
+            </w:pPr>
+            <w:r>
+              <w:rPr>
+                <w:rFonts w:asciiTheme="minorHAnsi" w:hAnsiTheme="minorHAnsi"/>
+                <w:sz w:val="22"/>
+                <w:lang w:val="pt-PT"/>
+              </w:rPr>
+              <w:t>Variável</w:t>
+            </w:r>
+          </w:p>
+        </w:tc>
+        <w:tc>
+          <w:tcPr>
+            <w:tcW w:w="1349" w:type="dxa"/>
+          </w:tcPr>
+          <w:p>
+            <w:pPr>
+              <w:pStyle w:val="NormalWeb"/>
+              <w:spacing w:before="0" w:beforeAutospacing="0" w:after="60" w:afterAutospacing="0"/>
+              <w:jc w:val="center"/>
+              <w:rPr>
+                <w:rFonts w:asciiTheme="minorHAnsi" w:hAnsiTheme="minorHAnsi"/>
+                <w:sz w:val="22"/>
+                <w:lang w:val="pt-PT"/>
+              </w:rPr>
+            </w:pPr>
+            <w:r>
+              <w:rPr>
+                <w:rFonts w:asciiTheme="minorHAnsi" w:hAnsiTheme="minorHAnsi"/>
+                <w:sz w:val="22"/>
+                <w:lang w:val="pt-PT"/>
+              </w:rPr>
+              <w:t>Desvio Padrão</w:t>
+            </w:r>
+          </w:p>
+        </w:tc>
+        <w:tc>
+          <w:tcPr>
+            <w:tcW w:w="1430" w:type="dxa"/>
+          </w:tcPr>
+          <w:p>
+            <w:pPr>
+              <w:pStyle w:val="NormalWeb"/>
+              <w:spacing w:before="0" w:beforeAutospacing="0" w:after="60" w:afterAutospacing="0"/>
+              <w:jc w:val="center"/>
+              <w:rPr>
+                <w:rFonts w:asciiTheme="minorHAnsi" w:hAnsiTheme="minorHAnsi"/>
+                <w:sz w:val="22"/>
+                <w:lang w:val="pt-PT"/>
+              </w:rPr>
+            </w:pPr>
+            <w:r>
+              <w:rPr>
+                <w:rFonts w:asciiTheme="minorHAnsi" w:hAnsiTheme="minorHAnsi"/>
+                <w:sz w:val="22"/>
+                <w:lang w:val="pt-PT"/>
+              </w:rPr>
+              <w:t>Coeficiente de Variação</w:t>
+            </w:r>
+          </w:p>
+        </w:tc>
+        <w:tc>
+          <w:tcPr>
+            <w:tcW w:w="1299" w:type="dxa"/>
+          </w:tcPr>
+          <w:p>
+            <w:pPr>
+              <w:pStyle w:val="NormalWeb"/>
+              <w:spacing w:before="0" w:beforeAutospacing="0" w:after="60" w:afterAutospacing="0"/>
+              <w:jc w:val="center"/>
+              <w:rPr>
+                <w:rFonts w:asciiTheme="minorHAnsi" w:hAnsiTheme="minorHAnsi"/>
+                <w:sz w:val="22"/>
+                <w:lang w:val="pt-PT"/>
+              </w:rPr>
+            </w:pPr>
+            <w:r>
+              <w:rPr>
+                <w:rFonts w:asciiTheme="minorHAnsi" w:hAnsiTheme="minorHAnsi"/>
+                <w:sz w:val="22"/>
+                <w:lang w:val="pt-PT"/>
+              </w:rPr>
+              <w:t>Máximo</w:t>
+            </w:r>
+          </w:p>
+        </w:tc>
+        <w:tc>
+          <w:tcPr>
+            <w:tcW w:w="1002" w:type="dxa"/>
+          </w:tcPr>
+          <w:p>
+            <w:pPr>
+              <w:pStyle w:val="NormalWeb"/>
+              <w:spacing w:before="0" w:beforeAutospacing="0" w:after="60" w:afterAutospacing="0"/>
+              <w:jc w:val="center"/>
+              <w:rPr>
+                <w:rFonts w:asciiTheme="minorHAnsi" w:hAnsiTheme="minorHAnsi"/>
+                <w:sz w:val="22"/>
+                <w:lang w:val="pt-PT"/>
+              </w:rPr>
+            </w:pPr>
+            <w:r>
+              <w:rPr>
+                <w:rFonts w:asciiTheme="minorHAnsi" w:hAnsiTheme="minorHAnsi"/>
+                <w:sz w:val="22"/>
+                <w:lang w:val="pt-PT"/>
+              </w:rPr>
+              <w:t>Mínimo</w:t>
+            </w:r>
+          </w:p>
+        </w:tc>
+        <w:tc>
+          <w:tcPr>
+            <w:tcW w:w="1828" w:type="dxa"/>
+          </w:tcPr>
+          <w:p>
+            <w:pPr>
+              <w:pStyle w:val="NormalWeb"/>
+              <w:spacing w:before="0" w:beforeAutospacing="0" w:after="60" w:afterAutospacing="0"/>
+              <w:jc w:val="center"/>
+              <w:rPr>
+                <w:rFonts w:asciiTheme="minorHAnsi" w:hAnsiTheme="minorHAnsi"/>
+                <w:sz w:val="22"/>
+                <w:lang w:val="pt-PT"/>
+              </w:rPr>
+            </w:pPr>
+            <w:r>
+              <w:rPr>
+                <w:rFonts w:asciiTheme="minorHAnsi" w:hAnsiTheme="minorHAnsi"/>
+                <w:sz w:val="22"/>
+                <w:lang w:val="pt-PT"/>
+              </w:rPr>
+              <w:t>A</w:t>
+            </w:r>
+            <w:r>
+              <w:rPr>
+                <w:rFonts w:asciiTheme="minorHAnsi" w:hAnsiTheme="minorHAnsi"/>
+                <w:sz w:val="22"/>
+                <w:lang w:val="pt-PT"/>
+              </w:rPr>
+              <w:t>ssimetria</w:t>
+            </w:r>
+          </w:p>
+        </w:tc>
+        <w:tc>
+          <w:tcPr>
+            <w:tcW w:w="1427" w:type="dxa"/>
+          </w:tcPr>
+          <w:p>
+            <w:pPr>
+              <w:pStyle w:val="NormalWeb"/>
+              <w:spacing w:before="0" w:beforeAutospacing="0" w:after="60" w:afterAutospacing="0"/>
+              <w:jc w:val="center"/>
+              <w:rPr>
+                <w:rFonts w:asciiTheme="minorHAnsi" w:hAnsiTheme="minorHAnsi"/>
+                <w:sz w:val="22"/>
+                <w:lang w:val="pt-PT"/>
+              </w:rPr>
+            </w:pPr>
+            <w:r>
+              <w:rPr>
+                <w:rFonts w:asciiTheme="minorHAnsi" w:hAnsiTheme="minorHAnsi"/>
+                <w:sz w:val="22"/>
+                <w:lang w:val="pt-PT"/>
+              </w:rPr>
+              <w:t>A</w:t>
+            </w:r>
+            <w:r>
+              <w:rPr>
+                <w:rFonts w:asciiTheme="minorHAnsi" w:hAnsiTheme="minorHAnsi"/>
+                <w:sz w:val="22"/>
+                <w:lang w:val="pt-PT"/>
+              </w:rPr>
+              <w:t>chatamento</w:t>
+            </w:r>
+          </w:p>
+        </w:tc>
+      </w:tr>
+      <w:tr>
+        <w:trPr>
+          <w:jc w:val="center"/>
+        </w:trPr>
+        <w:tc>
+          <w:tcPr>
+            <w:tcW w:w="1294" w:type="dxa"/>
+          </w:tcPr>
+          <w:p>
+            <w:pPr>
+              <w:pStyle w:val="NormalWeb"/>
+              <w:spacing w:before="0" w:beforeAutospacing="0" w:after="60" w:afterAutospacing="0"/>
+              <w:jc w:val="center"/>
+              <w:rPr>
+                <w:rFonts w:asciiTheme="minorHAnsi" w:hAnsiTheme="minorHAnsi"/>
+                <w:sz w:val="22"/>
+                <w:lang w:val="pt-PT"/>
+              </w:rPr>
+            </w:pPr>
+            <w:r>
+              <w:rPr>
+                <w:lang w:val="pt-PT"/>
+              </w:rPr>
+              <w:t>temp</w:t>
+            </w:r>
+          </w:p>
+        </w:tc>
+        <w:tc>
+          <w:tcPr>
+            <w:tcW w:w="1349" w:type="dxa"/>
+          </w:tcPr>
+          <w:p>
+            <w:pPr>
+              <w:pStyle w:val="NormalWeb"/>
+              <w:spacing w:before="0" w:beforeAutospacing="0" w:after="60" w:afterAutospacing="0"/>
+              <w:jc w:val="center"/>
+              <w:rPr>
+                <w:rFonts w:asciiTheme="minorHAnsi" w:hAnsiTheme="minorHAnsi"/>
+                <w:sz w:val="22"/>
+                <w:lang w:val="pt-PT"/>
+              </w:rPr>
+            </w:pPr>
+            <w:r>
+              <w:rPr>
+                <w:rStyle w:val="VerbatimChar"/>
+                <w:lang w:val="pt-PT"/>
+              </w:rPr>
+              <w:t>0.1925561</w:t>
+            </w:r>
+          </w:p>
+        </w:tc>
+        <w:tc>
+          <w:tcPr>
+            <w:tcW w:w="1430" w:type="dxa"/>
+          </w:tcPr>
+          <w:p>
+            <w:pPr>
+              <w:pStyle w:val="NormalWeb"/>
+              <w:spacing w:before="0" w:beforeAutospacing="0" w:after="60" w:afterAutospacing="0"/>
+              <w:jc w:val="center"/>
+              <w:rPr>
+                <w:rFonts w:asciiTheme="minorHAnsi" w:hAnsiTheme="minorHAnsi"/>
+                <w:sz w:val="22"/>
+                <w:lang w:val="pt-PT"/>
+              </w:rPr>
+            </w:pPr>
+            <w:r>
+              <w:rPr>
+                <w:rStyle w:val="VerbatimChar"/>
+                <w:lang w:val="pt-PT"/>
+              </w:rPr>
+              <w:t>38.74469</w:t>
+            </w:r>
+          </w:p>
+        </w:tc>
+        <w:tc>
+          <w:tcPr>
+            <w:tcW w:w="1299" w:type="dxa"/>
+          </w:tcPr>
+          <w:p>
+            <w:pPr>
+              <w:pStyle w:val="NormalWeb"/>
+              <w:spacing w:before="0" w:beforeAutospacing="0" w:after="60" w:afterAutospacing="0"/>
+              <w:jc w:val="center"/>
+              <w:rPr>
+                <w:rFonts w:asciiTheme="minorHAnsi" w:hAnsiTheme="minorHAnsi"/>
+                <w:sz w:val="22"/>
+                <w:lang w:val="pt-PT"/>
+              </w:rPr>
+            </w:pPr>
+            <w:r>
+              <w:rPr>
+                <w:rFonts w:asciiTheme="minorHAnsi" w:hAnsiTheme="minorHAnsi"/>
+                <w:sz w:val="22"/>
+                <w:lang w:val="pt-PT"/>
+              </w:rPr>
+              <w:t>1</w:t>
+            </w:r>
+          </w:p>
+        </w:tc>
+        <w:tc>
+          <w:tcPr>
+            <w:tcW w:w="1002" w:type="dxa"/>
+          </w:tcPr>
+          <w:p>
+            <w:pPr>
+              <w:pStyle w:val="NormalWeb"/>
+              <w:spacing w:before="0" w:beforeAutospacing="0" w:after="60" w:afterAutospacing="0"/>
+              <w:jc w:val="center"/>
+              <w:rPr>
+                <w:rFonts w:asciiTheme="minorHAnsi" w:hAnsiTheme="minorHAnsi"/>
+                <w:sz w:val="22"/>
+                <w:lang w:val="pt-PT"/>
+              </w:rPr>
+            </w:pPr>
+            <w:r>
+              <w:rPr>
+                <w:rFonts w:asciiTheme="minorHAnsi" w:hAnsiTheme="minorHAnsi"/>
+                <w:sz w:val="22"/>
+                <w:lang w:val="pt-PT"/>
+              </w:rPr>
+              <w:t>0</w:t>
+            </w:r>
+            <w:r>
+              <w:rPr>
+                <w:rFonts w:asciiTheme="minorHAnsi" w:hAnsiTheme="minorHAnsi"/>
+              </w:rPr>
+              <w:t>.02</w:t>
+            </w:r>
+          </w:p>
+        </w:tc>
+        <w:tc>
+          <w:tcPr>
+            <w:tcW w:w="1828" w:type="dxa"/>
+          </w:tcPr>
+          <w:p>
+            <w:pPr>
+              <w:pStyle w:val="NormalWeb"/>
+              <w:spacing w:before="0" w:beforeAutospacing="0" w:after="60" w:afterAutospacing="0"/>
+              <w:jc w:val="center"/>
+              <w:rPr>
+                <w:rFonts w:asciiTheme="minorHAnsi" w:hAnsiTheme="minorHAnsi"/>
+                <w:sz w:val="22"/>
+                <w:lang w:val="pt-PT"/>
+              </w:rPr>
+            </w:pPr>
+            <w:r>
+              <w:rPr>
+                <w:rStyle w:val="VerbatimChar"/>
+                <w:lang w:val="pt-PT"/>
+              </w:rPr>
+              <w:t>-0.006019844</w:t>
+            </w:r>
+          </w:p>
+        </w:tc>
+        <w:tc>
+          <w:tcPr>
+            <w:tcW w:w="1427" w:type="dxa"/>
+          </w:tcPr>
+          <w:p>
+            <w:pPr>
+              <w:pStyle w:val="NormalWeb"/>
+              <w:spacing w:before="0" w:beforeAutospacing="0" w:after="60" w:afterAutospacing="0"/>
+              <w:jc w:val="center"/>
+              <w:rPr>
+                <w:rFonts w:asciiTheme="minorHAnsi" w:hAnsiTheme="minorHAnsi"/>
+                <w:sz w:val="22"/>
+                <w:lang w:val="pt-PT"/>
+              </w:rPr>
+            </w:pPr>
+            <w:r>
+              <w:rPr>
+                <w:rFonts w:asciiTheme="minorHAnsi" w:hAnsiTheme="minorHAnsi"/>
+                <w:sz w:val="22"/>
+                <w:lang w:val="pt-PT"/>
+              </w:rPr>
+              <w:t>-</w:t>
+            </w:r>
+            <w:r>
+              <w:rPr>
+                <w:rStyle w:val="VerbatimChar"/>
+                <w:lang w:val="pt-PT"/>
+              </w:rPr>
+              <w:t>0.9421553</w:t>
+            </w:r>
+          </w:p>
+        </w:tc>
+      </w:tr>
+      <w:tr>
+        <w:trPr>
+          <w:jc w:val="center"/>
+        </w:trPr>
+        <w:tc>
+          <w:tcPr>
+            <w:tcW w:w="1294" w:type="dxa"/>
+          </w:tcPr>
+          <w:p>
+            <w:pPr>
+              <w:pStyle w:val="NormalWeb"/>
+              <w:spacing w:before="0" w:beforeAutospacing="0" w:after="60" w:afterAutospacing="0"/>
+              <w:jc w:val="center"/>
+              <w:rPr>
+                <w:rFonts w:asciiTheme="minorHAnsi" w:hAnsiTheme="minorHAnsi"/>
+                <w:sz w:val="22"/>
+                <w:lang w:val="pt-PT"/>
+              </w:rPr>
+            </w:pPr>
+            <w:r>
+              <w:rPr>
+                <w:lang w:val="pt-PT"/>
+              </w:rPr>
+              <w:lastRenderedPageBreak/>
+              <w:t>weekday</w:t>
+            </w:r>
+          </w:p>
+        </w:tc>
+        <w:tc>
+          <w:tcPr>
+            <w:tcW w:w="1349" w:type="dxa"/>
+          </w:tcPr>
+          <w:p>
+            <w:pPr>
+              <w:pStyle w:val="NormalWeb"/>
+              <w:spacing w:before="0" w:beforeAutospacing="0" w:after="60" w:afterAutospacing="0"/>
+              <w:jc w:val="center"/>
+              <w:rPr>
+                <w:rFonts w:asciiTheme="minorHAnsi" w:hAnsiTheme="minorHAnsi"/>
+                <w:sz w:val="22"/>
+                <w:lang w:val="pt-PT"/>
+              </w:rPr>
+            </w:pPr>
+            <w:r>
+              <w:rPr>
+                <w:rStyle w:val="VerbatimChar"/>
+                <w:lang w:val="pt-PT"/>
+              </w:rPr>
+              <w:t>2.005771</w:t>
+            </w:r>
+          </w:p>
+        </w:tc>
+        <w:tc>
+          <w:tcPr>
+            <w:tcW w:w="1430" w:type="dxa"/>
+          </w:tcPr>
+          <w:p>
+            <w:pPr>
+              <w:pStyle w:val="NormalWeb"/>
+              <w:spacing w:before="0" w:beforeAutospacing="0" w:after="60" w:afterAutospacing="0"/>
+              <w:jc w:val="center"/>
+              <w:rPr>
+                <w:rFonts w:asciiTheme="minorHAnsi" w:hAnsiTheme="minorHAnsi"/>
+                <w:sz w:val="22"/>
+                <w:lang w:val="pt-PT"/>
+              </w:rPr>
+            </w:pPr>
+            <w:r>
+              <w:rPr>
+                <w:rStyle w:val="VerbatimChar"/>
+                <w:lang w:val="pt-PT"/>
+              </w:rPr>
+              <w:t>66.77708</w:t>
+            </w:r>
+          </w:p>
+        </w:tc>
+        <w:tc>
+          <w:tcPr>
+            <w:tcW w:w="1299" w:type="dxa"/>
+          </w:tcPr>
+          <w:p>
+            <w:pPr>
+              <w:pStyle w:val="NormalWeb"/>
+              <w:spacing w:before="0" w:beforeAutospacing="0" w:after="60" w:afterAutospacing="0"/>
+              <w:jc w:val="center"/>
+              <w:rPr>
+                <w:rFonts w:asciiTheme="minorHAnsi" w:hAnsiTheme="minorHAnsi"/>
+                <w:sz w:val="22"/>
+                <w:lang w:val="pt-PT"/>
+              </w:rPr>
+            </w:pPr>
+            <w:r>
+              <w:rPr>
+                <w:rFonts w:asciiTheme="minorHAnsi" w:hAnsiTheme="minorHAnsi"/>
+                <w:sz w:val="22"/>
+                <w:lang w:val="pt-PT"/>
+              </w:rPr>
+              <w:t>6</w:t>
+            </w:r>
+          </w:p>
+        </w:tc>
+        <w:tc>
+          <w:tcPr>
+            <w:tcW w:w="1002" w:type="dxa"/>
+          </w:tcPr>
+          <w:p>
+            <w:pPr>
+              <w:pStyle w:val="NormalWeb"/>
+              <w:spacing w:before="0" w:beforeAutospacing="0" w:after="60" w:afterAutospacing="0"/>
+              <w:jc w:val="center"/>
+              <w:rPr>
+                <w:rFonts w:asciiTheme="minorHAnsi" w:hAnsiTheme="minorHAnsi"/>
+                <w:sz w:val="22"/>
+                <w:lang w:val="pt-PT"/>
+              </w:rPr>
+            </w:pPr>
+            <w:r>
+              <w:rPr>
+                <w:rFonts w:asciiTheme="minorHAnsi" w:hAnsiTheme="minorHAnsi"/>
+                <w:sz w:val="22"/>
+                <w:lang w:val="pt-PT"/>
+              </w:rPr>
+              <w:t>0</w:t>
+            </w:r>
+          </w:p>
+        </w:tc>
+        <w:tc>
+          <w:tcPr>
+            <w:tcW w:w="1828" w:type="dxa"/>
+          </w:tcPr>
+          <w:p>
+            <w:pPr>
+              <w:pStyle w:val="NormalWeb"/>
+              <w:spacing w:before="0" w:beforeAutospacing="0" w:after="60" w:afterAutospacing="0"/>
+              <w:jc w:val="center"/>
+              <w:rPr>
+                <w:rFonts w:asciiTheme="minorHAnsi" w:hAnsiTheme="minorHAnsi"/>
+                <w:sz w:val="22"/>
+                <w:lang w:val="pt-PT"/>
+              </w:rPr>
+            </w:pPr>
+            <w:r>
+              <w:rPr>
+                <w:rStyle w:val="VerbatimChar"/>
+                <w:lang w:val="pt-PT"/>
+              </w:rPr>
+              <w:t>-0.002997704</w:t>
+            </w:r>
+          </w:p>
+        </w:tc>
+        <w:tc>
+          <w:tcPr>
+            <w:tcW w:w="1427" w:type="dxa"/>
+          </w:tcPr>
+          <w:p>
+            <w:pPr>
+              <w:pStyle w:val="NormalWeb"/>
+              <w:spacing w:before="0" w:beforeAutospacing="0" w:after="60" w:afterAutospacing="0"/>
+              <w:jc w:val="center"/>
+              <w:rPr>
+                <w:rFonts w:asciiTheme="minorHAnsi" w:hAnsiTheme="minorHAnsi"/>
+                <w:sz w:val="22"/>
+                <w:lang w:val="pt-PT"/>
+              </w:rPr>
+            </w:pPr>
+            <w:r>
+              <w:rPr>
+                <w:rStyle w:val="VerbatimChar"/>
+                <w:lang w:val="pt-PT"/>
+              </w:rPr>
+              <w:t>-1.256181</w:t>
+            </w:r>
+          </w:p>
+        </w:tc>
+      </w:tr>
+      <w:tr>
+        <w:trPr>
+          <w:jc w:val="center"/>
+        </w:trPr>
+        <w:tc>
+          <w:tcPr>
+            <w:tcW w:w="1294" w:type="dxa"/>
+          </w:tcPr>
+          <w:p>
+            <w:pPr>
+              <w:pStyle w:val="NormalWeb"/>
+              <w:spacing w:before="0" w:beforeAutospacing="0" w:after="60" w:afterAutospacing="0"/>
+              <w:jc w:val="center"/>
+              <w:rPr>
+                <w:rFonts w:asciiTheme="minorHAnsi" w:hAnsiTheme="minorHAnsi"/>
+                <w:sz w:val="22"/>
+                <w:lang w:val="pt-PT"/>
+              </w:rPr>
+            </w:pPr>
+            <w:r>
+              <w:rPr>
+                <w:lang w:val="pt-PT"/>
+              </w:rPr>
+              <w:t>casual</w:t>
+            </w:r>
+          </w:p>
+        </w:tc>
+        <w:tc>
+          <w:tcPr>
+            <w:tcW w:w="1349" w:type="dxa"/>
+          </w:tcPr>
+          <w:p>
+            <w:pPr>
+              <w:pStyle w:val="NormalWeb"/>
+              <w:spacing w:before="0" w:beforeAutospacing="0" w:after="60" w:afterAutospacing="0"/>
+              <w:jc w:val="center"/>
+              <w:rPr>
+                <w:rFonts w:asciiTheme="minorHAnsi" w:hAnsiTheme="minorHAnsi"/>
+                <w:sz w:val="22"/>
+                <w:lang w:val="pt-PT"/>
+              </w:rPr>
+            </w:pPr>
+            <w:r>
+              <w:rPr>
+                <w:rStyle w:val="VerbatimChar"/>
+                <w:lang w:val="pt-PT"/>
+              </w:rPr>
+              <w:t>49.30503</w:t>
+            </w:r>
+          </w:p>
+        </w:tc>
+        <w:tc>
+          <w:tcPr>
+            <w:tcW w:w="1430" w:type="dxa"/>
+          </w:tcPr>
+          <w:p>
+            <w:pPr>
+              <w:pStyle w:val="NormalWeb"/>
+              <w:spacing w:before="0" w:beforeAutospacing="0" w:after="60" w:afterAutospacing="0"/>
+              <w:jc w:val="center"/>
+              <w:rPr>
+                <w:rFonts w:asciiTheme="minorHAnsi" w:hAnsiTheme="minorHAnsi"/>
+                <w:sz w:val="22"/>
+                <w:lang w:val="pt-PT"/>
+              </w:rPr>
+            </w:pPr>
+            <w:r>
+              <w:rPr>
+                <w:rStyle w:val="VerbatimChar"/>
+                <w:lang w:val="pt-PT"/>
+              </w:rPr>
+              <w:t>138.2014</w:t>
+            </w:r>
+          </w:p>
+        </w:tc>
+        <w:tc>
+          <w:tcPr>
+            <w:tcW w:w="1299" w:type="dxa"/>
+          </w:tcPr>
+          <w:p>
+            <w:pPr>
+              <w:pStyle w:val="NormalWeb"/>
+              <w:spacing w:before="0" w:beforeAutospacing="0" w:after="60" w:afterAutospacing="0"/>
+              <w:jc w:val="center"/>
+              <w:rPr>
+                <w:rFonts w:asciiTheme="minorHAnsi" w:hAnsiTheme="minorHAnsi"/>
+                <w:sz w:val="22"/>
+                <w:lang w:val="pt-PT"/>
+              </w:rPr>
+            </w:pPr>
+            <w:r>
+              <w:rPr>
+                <w:rFonts w:asciiTheme="minorHAnsi" w:hAnsiTheme="minorHAnsi"/>
+                <w:sz w:val="22"/>
+                <w:lang w:val="pt-PT"/>
+              </w:rPr>
+              <w:t>3</w:t>
+            </w:r>
+            <w:r>
+              <w:rPr>
+                <w:rFonts w:asciiTheme="minorHAnsi" w:hAnsiTheme="minorHAnsi"/>
+              </w:rPr>
+              <w:t>67</w:t>
+            </w:r>
+          </w:p>
+        </w:tc>
+        <w:tc>
+          <w:tcPr>
+            <w:tcW w:w="1002" w:type="dxa"/>
+          </w:tcPr>
+          <w:p>
+            <w:pPr>
+              <w:pStyle w:val="NormalWeb"/>
+              <w:spacing w:before="0" w:beforeAutospacing="0" w:after="60" w:afterAutospacing="0"/>
+              <w:jc w:val="center"/>
+              <w:rPr>
+                <w:rFonts w:asciiTheme="minorHAnsi" w:hAnsiTheme="minorHAnsi"/>
+                <w:sz w:val="22"/>
+                <w:lang w:val="pt-PT"/>
+              </w:rPr>
+            </w:pPr>
+            <w:r>
+              <w:rPr>
+                <w:rFonts w:asciiTheme="minorHAnsi" w:hAnsiTheme="minorHAnsi"/>
+                <w:sz w:val="22"/>
+                <w:lang w:val="pt-PT"/>
+              </w:rPr>
+              <w:t>0</w:t>
+            </w:r>
+          </w:p>
+        </w:tc>
+        <w:tc>
+          <w:tcPr>
+            <w:tcW w:w="1828" w:type="dxa"/>
+          </w:tcPr>
+          <w:p>
+            <w:pPr>
+              <w:pStyle w:val="NormalWeb"/>
+              <w:spacing w:before="0" w:beforeAutospacing="0" w:after="60" w:afterAutospacing="0"/>
+              <w:jc w:val="center"/>
+              <w:rPr>
+                <w:rFonts w:asciiTheme="minorHAnsi" w:hAnsiTheme="minorHAnsi"/>
+                <w:sz w:val="22"/>
+                <w:lang w:val="pt-PT"/>
+              </w:rPr>
+            </w:pPr>
+            <w:r>
+              <w:rPr>
+                <w:rStyle w:val="VerbatimChar"/>
+                <w:lang w:val="pt-PT"/>
+              </w:rPr>
+              <w:t>2.498805</w:t>
+            </w:r>
+          </w:p>
+        </w:tc>
+        <w:tc>
+          <w:tcPr>
+            <w:tcW w:w="1427" w:type="dxa"/>
+          </w:tcPr>
+          <w:p>
+            <w:pPr>
+              <w:pStyle w:val="NormalWeb"/>
+              <w:spacing w:before="0" w:beforeAutospacing="0" w:after="60" w:afterAutospacing="0"/>
+              <w:jc w:val="center"/>
+              <w:rPr>
+                <w:rFonts w:asciiTheme="minorHAnsi" w:hAnsiTheme="minorHAnsi"/>
+                <w:sz w:val="22"/>
+                <w:lang w:val="pt-PT"/>
+              </w:rPr>
+            </w:pPr>
+            <w:r>
+              <w:rPr>
+                <w:rStyle w:val="VerbatimChar"/>
+                <w:lang w:val="pt-PT"/>
+              </w:rPr>
+              <w:t>7.567262</w:t>
+            </w:r>
+          </w:p>
+        </w:tc>
+      </w:tr>
+      <w:tr>
+        <w:trPr>
+          <w:jc w:val="center"/>
+        </w:trPr>
+        <w:tc>
+          <w:tcPr>
+            <w:tcW w:w="1294" w:type="dxa"/>
+          </w:tcPr>
+          <w:p>
+            <w:pPr>
+              <w:pStyle w:val="NormalWeb"/>
+              <w:spacing w:before="0" w:beforeAutospacing="0" w:after="60" w:afterAutospacing="0"/>
+              <w:jc w:val="center"/>
+              <w:rPr>
+                <w:rFonts w:asciiTheme="minorHAnsi" w:hAnsiTheme="minorHAnsi"/>
+                <w:sz w:val="22"/>
+                <w:lang w:val="pt-PT"/>
+              </w:rPr>
+            </w:pPr>
+            <w:r>
+              <w:rPr>
+                <w:lang w:val="pt-PT"/>
+              </w:rPr>
+              <w:t>atemp</w:t>
+            </w:r>
+          </w:p>
+        </w:tc>
+        <w:tc>
+          <w:tcPr>
+            <w:tcW w:w="1349" w:type="dxa"/>
+          </w:tcPr>
+          <w:p>
+            <w:pPr>
+              <w:pStyle w:val="NormalWeb"/>
+              <w:spacing w:before="0" w:beforeAutospacing="0" w:after="60" w:afterAutospacing="0"/>
+              <w:jc w:val="center"/>
+              <w:rPr>
+                <w:rFonts w:asciiTheme="minorHAnsi" w:hAnsiTheme="minorHAnsi"/>
+                <w:sz w:val="22"/>
+                <w:lang w:val="pt-PT"/>
+              </w:rPr>
+            </w:pPr>
+            <w:r>
+              <w:rPr>
+                <w:rStyle w:val="VerbatimChar"/>
+                <w:lang w:val="pt-PT"/>
+              </w:rPr>
+              <w:t>0.1718502</w:t>
+            </w:r>
+          </w:p>
+        </w:tc>
+        <w:tc>
+          <w:tcPr>
+            <w:tcW w:w="1430" w:type="dxa"/>
+          </w:tcPr>
+          <w:p>
+            <w:pPr>
+              <w:pStyle w:val="SourceCode"/>
+              <w:jc w:val="center"/>
+              <w:rPr>
+                <w:lang w:val="pt-PT"/>
+              </w:rPr>
+            </w:pPr>
+            <w:r>
+              <w:rPr>
+                <w:rStyle w:val="VerbatimChar"/>
+                <w:lang w:val="pt-PT"/>
+              </w:rPr>
+              <w:t>36.12005</w:t>
+            </w:r>
+          </w:p>
+        </w:tc>
+        <w:tc>
+          <w:tcPr>
+            <w:tcW w:w="1299" w:type="dxa"/>
+          </w:tcPr>
+          <w:p>
+            <w:pPr>
+              <w:pStyle w:val="NormalWeb"/>
+              <w:spacing w:before="0" w:beforeAutospacing="0" w:after="60" w:afterAutospacing="0"/>
+              <w:jc w:val="center"/>
+              <w:rPr>
+                <w:rFonts w:asciiTheme="minorHAnsi" w:hAnsiTheme="minorHAnsi"/>
+                <w:sz w:val="22"/>
+                <w:lang w:val="pt-PT"/>
+              </w:rPr>
+            </w:pPr>
+            <w:r>
+              <w:rPr>
+                <w:rFonts w:asciiTheme="minorHAnsi" w:hAnsiTheme="minorHAnsi"/>
+                <w:sz w:val="22"/>
+                <w:lang w:val="pt-PT"/>
+              </w:rPr>
+              <w:t>1</w:t>
+            </w:r>
+          </w:p>
+        </w:tc>
+        <w:tc>
+          <w:tcPr>
+            <w:tcW w:w="1002" w:type="dxa"/>
+          </w:tcPr>
+          <w:p>
+            <w:pPr>
+              <w:pStyle w:val="NormalWeb"/>
+              <w:spacing w:before="0" w:beforeAutospacing="0" w:after="60" w:afterAutospacing="0"/>
+              <w:jc w:val="center"/>
+              <w:rPr>
+                <w:rFonts w:asciiTheme="minorHAnsi" w:hAnsiTheme="minorHAnsi"/>
+                <w:sz w:val="22"/>
+                <w:lang w:val="pt-PT"/>
+              </w:rPr>
+            </w:pPr>
+            <w:r>
+              <w:rPr>
+                <w:rFonts w:asciiTheme="minorHAnsi" w:hAnsiTheme="minorHAnsi"/>
+                <w:sz w:val="22"/>
+                <w:lang w:val="pt-PT"/>
+              </w:rPr>
+              <w:t>0</w:t>
+            </w:r>
+          </w:p>
+        </w:tc>
+        <w:tc>
+          <w:tcPr>
+            <w:tcW w:w="1828" w:type="dxa"/>
+          </w:tcPr>
+          <w:p>
+            <w:pPr>
+              <w:pStyle w:val="NormalWeb"/>
+              <w:spacing w:before="0" w:beforeAutospacing="0" w:after="60" w:afterAutospacing="0"/>
+              <w:jc w:val="center"/>
+              <w:rPr>
+                <w:rFonts w:asciiTheme="minorHAnsi" w:hAnsiTheme="minorHAnsi"/>
+                <w:sz w:val="22"/>
+                <w:lang w:val="pt-PT"/>
+              </w:rPr>
+            </w:pPr>
+            <w:r>
+              <w:rPr>
+                <w:rStyle w:val="VerbatimChar"/>
+                <w:lang w:val="pt-PT"/>
+              </w:rPr>
+              <w:t>-0.09041325</w:t>
+            </w:r>
+          </w:p>
+        </w:tc>
+        <w:tc>
+          <w:tcPr>
+            <w:tcW w:w="1427" w:type="dxa"/>
+          </w:tcPr>
+          <w:p>
+            <w:pPr>
+              <w:pStyle w:val="NormalWeb"/>
+              <w:spacing w:before="0" w:beforeAutospacing="0" w:after="60" w:afterAutospacing="0"/>
+              <w:jc w:val="center"/>
+              <w:rPr>
+                <w:rFonts w:asciiTheme="minorHAnsi" w:hAnsiTheme="minorHAnsi"/>
+                <w:sz w:val="22"/>
+                <w:lang w:val="pt-PT"/>
+              </w:rPr>
+            </w:pPr>
+            <w:r>
+              <w:rPr>
+                <w:rStyle w:val="VerbatimChar"/>
+                <w:lang w:val="pt-PT"/>
+              </w:rPr>
+              <w:t>-0.8457618</w:t>
+            </w:r>
+          </w:p>
+        </w:tc>
+      </w:tr>
+      <w:tr>
+        <w:trPr>
+          <w:jc w:val="center"/>
+        </w:trPr>
+        <w:tc>
+          <w:tcPr>
+            <w:tcW w:w="1294" w:type="dxa"/>
+          </w:tcPr>
+          <w:p>
+            <w:pPr>
+              <w:pStyle w:val="NormalWeb"/>
+              <w:spacing w:before="0" w:beforeAutospacing="0" w:after="60" w:afterAutospacing="0"/>
+              <w:jc w:val="center"/>
+              <w:rPr>
+                <w:rFonts w:asciiTheme="minorHAnsi" w:hAnsiTheme="minorHAnsi"/>
+                <w:sz w:val="22"/>
+                <w:lang w:val="pt-PT"/>
+              </w:rPr>
+            </w:pPr>
+            <w:r>
+              <w:rPr>
+                <w:lang w:val="pt-PT"/>
+              </w:rPr>
+              <w:t>hum</w:t>
+            </w:r>
+          </w:p>
+        </w:tc>
+        <w:tc>
+          <w:tcPr>
+            <w:tcW w:w="1349" w:type="dxa"/>
+          </w:tcPr>
+          <w:p>
+            <w:pPr>
+              <w:pStyle w:val="NormalWeb"/>
+              <w:spacing w:before="0" w:beforeAutospacing="0" w:after="60" w:afterAutospacing="0"/>
+              <w:jc w:val="center"/>
+              <w:rPr>
+                <w:rFonts w:asciiTheme="minorHAnsi" w:hAnsiTheme="minorHAnsi"/>
+                <w:sz w:val="22"/>
+                <w:lang w:val="pt-PT"/>
+              </w:rPr>
+            </w:pPr>
+            <w:r>
+              <w:rPr>
+                <w:rStyle w:val="VerbatimChar"/>
+                <w:lang w:val="pt-PT"/>
+              </w:rPr>
+              <w:t>0.1929298</w:t>
+            </w:r>
+          </w:p>
+        </w:tc>
+        <w:tc>
+          <w:tcPr>
+            <w:tcW w:w="1430" w:type="dxa"/>
+          </w:tcPr>
+          <w:p>
+            <w:pPr>
+              <w:pStyle w:val="NormalWeb"/>
+              <w:spacing w:before="0" w:beforeAutospacing="0" w:after="60" w:afterAutospacing="0"/>
+              <w:jc w:val="center"/>
+              <w:rPr>
+                <w:rFonts w:asciiTheme="minorHAnsi" w:hAnsiTheme="minorHAnsi"/>
+                <w:sz w:val="22"/>
+                <w:lang w:val="pt-PT"/>
+              </w:rPr>
+            </w:pPr>
+            <w:r>
+              <w:rPr>
+                <w:rStyle w:val="VerbatimChar"/>
+                <w:lang w:val="pt-PT"/>
+              </w:rPr>
+              <w:t>30.75908</w:t>
+            </w:r>
+          </w:p>
+        </w:tc>
+        <w:tc>
+          <w:tcPr>
+            <w:tcW w:w="1299" w:type="dxa"/>
+          </w:tcPr>
+          <w:p>
+            <w:pPr>
+              <w:pStyle w:val="NormalWeb"/>
+              <w:spacing w:before="0" w:beforeAutospacing="0" w:after="60" w:afterAutospacing="0"/>
+              <w:jc w:val="center"/>
+              <w:rPr>
+                <w:rFonts w:asciiTheme="minorHAnsi" w:hAnsiTheme="minorHAnsi"/>
+                <w:sz w:val="22"/>
+                <w:lang w:val="pt-PT"/>
+              </w:rPr>
+            </w:pPr>
+            <w:r>
+              <w:rPr>
+                <w:rFonts w:asciiTheme="minorHAnsi" w:hAnsiTheme="minorHAnsi"/>
+                <w:sz w:val="22"/>
+                <w:lang w:val="pt-PT"/>
+              </w:rPr>
+              <w:t>1</w:t>
+            </w:r>
+          </w:p>
+        </w:tc>
+        <w:tc>
+          <w:tcPr>
+            <w:tcW w:w="1002" w:type="dxa"/>
+          </w:tcPr>
+          <w:p>
+            <w:pPr>
+              <w:pStyle w:val="NormalWeb"/>
+              <w:spacing w:before="0" w:beforeAutospacing="0" w:after="60" w:afterAutospacing="0"/>
+              <w:jc w:val="center"/>
+              <w:rPr>
+                <w:rFonts w:asciiTheme="minorHAnsi" w:hAnsiTheme="minorHAnsi"/>
+                <w:sz w:val="22"/>
+                <w:lang w:val="pt-PT"/>
+              </w:rPr>
+            </w:pPr>
+            <w:r>
+              <w:rPr>
+                <w:rFonts w:asciiTheme="minorHAnsi" w:hAnsiTheme="minorHAnsi"/>
+                <w:sz w:val="22"/>
+                <w:lang w:val="pt-PT"/>
+              </w:rPr>
+              <w:t>0</w:t>
+            </w:r>
+          </w:p>
+        </w:tc>
+        <w:tc>
+          <w:tcPr>
+            <w:tcW w:w="1828" w:type="dxa"/>
+          </w:tcPr>
+          <w:p>
+            <w:pPr>
+              <w:pStyle w:val="NormalWeb"/>
+              <w:spacing w:before="0" w:beforeAutospacing="0" w:after="60" w:afterAutospacing="0"/>
+              <w:jc w:val="center"/>
+              <w:rPr>
+                <w:rFonts w:asciiTheme="minorHAnsi" w:hAnsiTheme="minorHAnsi"/>
+                <w:sz w:val="22"/>
+                <w:lang w:val="pt-PT"/>
+              </w:rPr>
+            </w:pPr>
+            <w:r>
+              <w:rPr>
+                <w:rStyle w:val="VerbatimChar"/>
+                <w:lang w:val="pt-PT"/>
+              </w:rPr>
+              <w:t>-0.1112679</w:t>
+            </w:r>
+          </w:p>
+        </w:tc>
+        <w:tc>
+          <w:tcPr>
+            <w:tcW w:w="1427" w:type="dxa"/>
+          </w:tcPr>
+          <w:p>
+            <w:pPr>
+              <w:pStyle w:val="NormalWeb"/>
+              <w:spacing w:before="0" w:beforeAutospacing="0" w:after="60" w:afterAutospacing="0"/>
+              <w:jc w:val="center"/>
+              <w:rPr>
+                <w:rFonts w:asciiTheme="minorHAnsi" w:hAnsiTheme="minorHAnsi"/>
+                <w:sz w:val="22"/>
+                <w:lang w:val="pt-PT"/>
+              </w:rPr>
+            </w:pPr>
+            <w:r>
+              <w:rPr>
+                <w:rStyle w:val="VerbatimChar"/>
+                <w:lang w:val="pt-PT"/>
+              </w:rPr>
+              <w:t>-0.8264745</w:t>
+            </w:r>
+          </w:p>
+        </w:tc>
+      </w:tr>
+      <w:tr>
+        <w:trPr>
+          <w:jc w:val="center"/>
+        </w:trPr>
+        <w:tc>
+          <w:tcPr>
+            <w:tcW w:w="1294" w:type="dxa"/>
+          </w:tcPr>
+          <w:p>
+            <w:pPr>
+              <w:pStyle w:val="NormalWeb"/>
+              <w:spacing w:before="0" w:beforeAutospacing="0" w:after="60" w:afterAutospacing="0"/>
+              <w:jc w:val="center"/>
+              <w:rPr>
+                <w:rFonts w:asciiTheme="minorHAnsi" w:hAnsiTheme="minorHAnsi"/>
+                <w:sz w:val="22"/>
+                <w:lang w:val="pt-PT"/>
+              </w:rPr>
+            </w:pPr>
+            <w:r>
+              <w:rPr>
+                <w:lang w:val="pt-PT"/>
+              </w:rPr>
+              <w:t>cnt</w:t>
+            </w:r>
+          </w:p>
+        </w:tc>
+        <w:tc>
+          <w:tcPr>
+            <w:tcW w:w="1349" w:type="dxa"/>
+          </w:tcPr>
+          <w:p>
+            <w:pPr>
+              <w:pStyle w:val="NormalWeb"/>
+              <w:spacing w:before="0" w:beforeAutospacing="0" w:after="60" w:afterAutospacing="0"/>
+              <w:jc w:val="center"/>
+              <w:rPr>
+                <w:rFonts w:asciiTheme="minorHAnsi" w:hAnsiTheme="minorHAnsi"/>
+                <w:sz w:val="22"/>
+                <w:lang w:val="pt-PT"/>
+              </w:rPr>
+            </w:pPr>
+            <w:r>
+              <w:rPr>
+                <w:rStyle w:val="VerbatimChar"/>
+                <w:lang w:val="pt-PT"/>
+              </w:rPr>
+              <w:t>181.3876</w:t>
+            </w:r>
+          </w:p>
+        </w:tc>
+        <w:tc>
+          <w:tcPr>
+            <w:tcW w:w="1430" w:type="dxa"/>
+          </w:tcPr>
+          <w:p>
+            <w:pPr>
+              <w:pStyle w:val="NormalWeb"/>
+              <w:spacing w:before="0" w:beforeAutospacing="0" w:after="60" w:afterAutospacing="0"/>
+              <w:jc w:val="center"/>
+              <w:rPr>
+                <w:rFonts w:asciiTheme="minorHAnsi" w:hAnsiTheme="minorHAnsi"/>
+                <w:sz w:val="22"/>
+                <w:lang w:val="pt-PT"/>
+              </w:rPr>
+            </w:pPr>
+            <w:r>
+              <w:rPr>
+                <w:rStyle w:val="VerbatimChar"/>
+                <w:lang w:val="pt-PT"/>
+              </w:rPr>
+              <w:t>95.7377</w:t>
+            </w:r>
+          </w:p>
+        </w:tc>
+        <w:tc>
+          <w:tcPr>
+            <w:tcW w:w="1299" w:type="dxa"/>
+          </w:tcPr>
+          <w:p>
+            <w:pPr>
+              <w:pStyle w:val="NormalWeb"/>
+              <w:spacing w:before="0" w:beforeAutospacing="0" w:after="60" w:afterAutospacing="0"/>
+              <w:jc w:val="center"/>
+              <w:rPr>
+                <w:rFonts w:asciiTheme="minorHAnsi" w:hAnsiTheme="minorHAnsi"/>
+                <w:sz w:val="22"/>
+                <w:lang w:val="pt-PT"/>
+              </w:rPr>
+            </w:pPr>
+            <w:r>
+              <w:rPr>
+                <w:rFonts w:asciiTheme="minorHAnsi" w:hAnsiTheme="minorHAnsi"/>
+                <w:sz w:val="22"/>
+                <w:lang w:val="pt-PT"/>
+              </w:rPr>
+              <w:t>9</w:t>
+            </w:r>
+            <w:r>
+              <w:rPr>
+                <w:rFonts w:asciiTheme="minorHAnsi" w:hAnsiTheme="minorHAnsi"/>
+              </w:rPr>
+              <w:t>77</w:t>
+            </w:r>
+          </w:p>
+        </w:tc>
+        <w:tc>
+          <w:tcPr>
+            <w:tcW w:w="1002" w:type="dxa"/>
+          </w:tcPr>
+          <w:p>
+            <w:pPr>
+              <w:pStyle w:val="NormalWeb"/>
+              <w:spacing w:before="0" w:beforeAutospacing="0" w:after="60" w:afterAutospacing="0"/>
+              <w:jc w:val="center"/>
+              <w:rPr>
+                <w:rFonts w:asciiTheme="minorHAnsi" w:hAnsiTheme="minorHAnsi"/>
+                <w:sz w:val="22"/>
+                <w:lang w:val="pt-PT"/>
+              </w:rPr>
+            </w:pPr>
+            <w:r>
+              <w:rPr>
+                <w:rFonts w:asciiTheme="minorHAnsi" w:hAnsiTheme="minorHAnsi"/>
+                <w:sz w:val="22"/>
+                <w:lang w:val="pt-PT"/>
+              </w:rPr>
+              <w:t>1</w:t>
+            </w:r>
+          </w:p>
+        </w:tc>
+        <w:tc>
+          <w:tcPr>
+            <w:tcW w:w="1828" w:type="dxa"/>
+          </w:tcPr>
+          <w:p>
+            <w:pPr>
+              <w:pStyle w:val="NormalWeb"/>
+              <w:spacing w:before="0" w:beforeAutospacing="0" w:after="60" w:afterAutospacing="0"/>
+              <w:jc w:val="center"/>
+              <w:rPr>
+                <w:rFonts w:asciiTheme="minorHAnsi" w:hAnsiTheme="minorHAnsi"/>
+                <w:sz w:val="22"/>
+                <w:lang w:val="pt-PT"/>
+              </w:rPr>
+            </w:pPr>
+            <w:r>
+              <w:rPr>
+                <w:rStyle w:val="VerbatimChar"/>
+                <w:lang w:val="pt-PT"/>
+              </w:rPr>
+              <w:t>1.277191</w:t>
+            </w:r>
+          </w:p>
+        </w:tc>
+        <w:tc>
+          <w:tcPr>
+            <w:tcW w:w="1427" w:type="dxa"/>
+          </w:tcPr>
+          <w:p>
+            <w:pPr>
+              <w:pStyle w:val="NormalWeb"/>
+              <w:spacing w:before="0" w:beforeAutospacing="0" w:after="60" w:afterAutospacing="0"/>
+              <w:jc w:val="center"/>
+              <w:rPr>
+                <w:rFonts w:asciiTheme="minorHAnsi" w:hAnsiTheme="minorHAnsi"/>
+                <w:sz w:val="22"/>
+                <w:lang w:val="pt-PT"/>
+              </w:rPr>
+            </w:pPr>
+            <w:r>
+              <w:rPr>
+                <w:rStyle w:val="VerbatimChar"/>
+                <w:lang w:val="pt-PT"/>
+              </w:rPr>
+              <w:t>1.415942</w:t>
+            </w:r>
+          </w:p>
+        </w:tc>
+      </w:tr>
+    </w:tbl>
+    <w:p>
+      <w:pPr>
+        <w:pStyle w:val="NormalWeb"/>
+        <w:spacing w:before="0" w:beforeAutospacing="0" w:after="60" w:afterAutospacing="0"/>
+        <w:jc w:val="both"/>
+        <w:rPr>
+          <w:rFonts w:asciiTheme="minorHAnsi" w:hAnsiTheme="minorHAnsi"/>
+          <w:sz w:val="22"/>
+          <w:lang w:val="pt-PT"/>
+        </w:rPr>
+      </w:pPr>
+    </w:p>
+    <w:p>
+      <w:pPr>
+        <w:pStyle w:val="NormalWeb"/>
+        <w:spacing w:before="0" w:beforeAutospacing="0" w:after="60" w:afterAutospacing="0"/>
+        <w:jc w:val="both"/>
+        <w:rPr>
+          <w:rFonts w:asciiTheme="minorHAnsi" w:hAnsiTheme="minorHAnsi"/>
+          <w:sz w:val="22"/>
+          <w:lang w:val="pt-PT"/>
+        </w:rPr>
+      </w:pPr>
+    </w:p>
+    <w:p>
+      <w:pPr>
+        <w:pStyle w:val="NormalWeb"/>
+        <w:spacing w:before="0" w:beforeAutospacing="0" w:after="60" w:afterAutospacing="0"/>
+        <w:jc w:val="both"/>
+        <w:rPr>
+          <w:rFonts w:asciiTheme="minorHAnsi" w:hAnsiTheme="minorHAnsi"/>
+          <w:sz w:val="22"/>
+          <w:lang w:val="pt-PT"/>
+        </w:rPr>
+      </w:pPr>
+      <w:r>
+        <w:rPr>
+          <w:rFonts w:asciiTheme="minorHAnsi" w:hAnsiTheme="minorHAnsi"/>
+          <w:sz w:val="22"/>
+          <w:lang w:val="pt-PT"/>
+        </w:rPr>
+        <w:t xml:space="preserve">Horas de aluguer durante </w:t>
+      </w:r>
+      <w:r>
+        <w:rPr>
+          <w:rFonts w:asciiTheme="minorHAnsi" w:hAnsiTheme="minorHAnsi"/>
+          <w:sz w:val="22"/>
+          <w:lang w:val="pt-PT"/>
+        </w:rPr>
+        <w:t>a</w:t>
+      </w:r>
+      <w:r>
+        <w:rPr>
+          <w:rFonts w:asciiTheme="minorHAnsi" w:hAnsiTheme="minorHAnsi"/>
+          <w:sz w:val="22"/>
+          <w:lang w:val="pt-PT"/>
+        </w:rPr>
+        <w:t xml:space="preserve"> noite</w:t>
+      </w:r>
+    </w:p>
+    <w:p>
+      <w:pPr>
+        <w:pStyle w:val="NormalWeb"/>
+        <w:spacing w:before="0" w:beforeAutospacing="0" w:after="60" w:afterAutospacing="0"/>
+        <w:jc w:val="both"/>
+        <w:rPr>
+          <w:rFonts w:asciiTheme="minorHAnsi" w:hAnsiTheme="minorHAnsi"/>
+          <w:sz w:val="22"/>
+          <w:lang w:val="pt-PT"/>
+        </w:rPr>
+      </w:pPr>
+      <w:r>
+        <w:rPr>
+          <w:rFonts w:asciiTheme="minorHAnsi" w:hAnsiTheme="minorHAnsi"/>
+          <w:sz w:val="22"/>
+          <w:lang w:val="pt-PT"/>
+        </w:rPr>
+        <w:tab/>
+      </w:r>
+    </w:p>
+    <w:tbl>
+      <w:tblPr>
+        <w:tblStyle w:val="TabelacomGrelha"/>
+        <w:tblW w:w="9776" w:type="dxa"/>
+        <w:jc w:val="center"/>
+        <w:tblLook w:val="04A0" w:firstRow="1" w:lastRow="0" w:firstColumn="1" w:lastColumn="0" w:noHBand="0" w:noVBand="1"/>
+      </w:tblPr>
+      <w:tblGrid>
+        <w:gridCol w:w="1091"/>
+        <w:gridCol w:w="942"/>
+        <w:gridCol w:w="1305"/>
+        <w:gridCol w:w="1293"/>
+        <w:gridCol w:w="3587"/>
+        <w:gridCol w:w="1558"/>
+      </w:tblGrid>
+      <w:tr>
+        <w:trPr>
+          <w:jc w:val="center"/>
+        </w:trPr>
+        <w:tc>
+          <w:tcPr>
+            <w:tcW w:w="1094" w:type="dxa"/>
+          </w:tcPr>
+          <w:p>
+            <w:pPr>
+              <w:pStyle w:val="NormalWeb"/>
+              <w:spacing w:before="0" w:beforeAutospacing="0" w:after="60" w:afterAutospacing="0"/>
+              <w:jc w:val="center"/>
+              <w:rPr>
+                <w:rFonts w:asciiTheme="minorHAnsi" w:hAnsiTheme="minorHAnsi"/>
+                <w:sz w:val="22"/>
+                <w:lang w:val="pt-PT"/>
+              </w:rPr>
+            </w:pPr>
+            <w:r>
+              <w:rPr>
+                <w:rFonts w:asciiTheme="minorHAnsi" w:hAnsiTheme="minorHAnsi"/>
+                <w:sz w:val="22"/>
+                <w:lang w:val="pt-PT"/>
+              </w:rPr>
+              <w:t>Variável</w:t>
+            </w:r>
+          </w:p>
+        </w:tc>
+        <w:tc>
+          <w:tcPr>
+            <w:tcW w:w="942" w:type="dxa"/>
+          </w:tcPr>
+          <w:p>
+            <w:pPr>
+              <w:pStyle w:val="NormalWeb"/>
+              <w:spacing w:before="0" w:beforeAutospacing="0" w:after="60" w:afterAutospacing="0"/>
+              <w:jc w:val="center"/>
+              <w:rPr>
+                <w:rFonts w:asciiTheme="minorHAnsi" w:hAnsiTheme="minorHAnsi"/>
+                <w:sz w:val="22"/>
+                <w:lang w:val="pt-PT"/>
+              </w:rPr>
+            </w:pPr>
+            <w:r>
+              <w:rPr>
+                <w:rFonts w:asciiTheme="minorHAnsi" w:hAnsiTheme="minorHAnsi"/>
+                <w:sz w:val="22"/>
+                <w:lang w:val="pt-PT"/>
+              </w:rPr>
+              <w:t>Moda</w:t>
+            </w:r>
+          </w:p>
+        </w:tc>
+        <w:tc>
+          <w:tcPr>
+            <w:tcW w:w="1220" w:type="dxa"/>
+          </w:tcPr>
+          <w:p>
+            <w:pPr>
+              <w:pStyle w:val="NormalWeb"/>
+              <w:spacing w:before="0" w:beforeAutospacing="0" w:after="60" w:afterAutospacing="0"/>
+              <w:jc w:val="center"/>
+              <w:rPr>
+                <w:rFonts w:asciiTheme="minorHAnsi" w:hAnsiTheme="minorHAnsi"/>
+                <w:sz w:val="22"/>
+                <w:lang w:val="pt-PT"/>
+              </w:rPr>
+            </w:pPr>
+            <w:r>
+              <w:rPr>
+                <w:rFonts w:asciiTheme="minorHAnsi" w:hAnsiTheme="minorHAnsi"/>
+                <w:sz w:val="22"/>
+                <w:lang w:val="pt-PT"/>
+              </w:rPr>
+              <w:t>Média</w:t>
+            </w:r>
+          </w:p>
+        </w:tc>
+        <w:tc>
+          <w:tcPr>
+            <w:tcW w:w="1300" w:type="dxa"/>
+          </w:tcPr>
+          <w:p>
+            <w:pPr>
+              <w:pStyle w:val="NormalWeb"/>
+              <w:spacing w:before="0" w:beforeAutospacing="0" w:after="60" w:afterAutospacing="0"/>
+              <w:jc w:val="center"/>
+              <w:rPr>
+                <w:rFonts w:asciiTheme="minorHAnsi" w:hAnsiTheme="minorHAnsi"/>
+                <w:sz w:val="22"/>
+                <w:lang w:val="pt-PT"/>
+              </w:rPr>
+            </w:pPr>
+            <w:r>
+              <w:rPr>
+                <w:rFonts w:asciiTheme="minorHAnsi" w:hAnsiTheme="minorHAnsi"/>
+                <w:sz w:val="22"/>
+                <w:lang w:val="pt-PT"/>
+              </w:rPr>
+              <w:t>Mediana</w:t>
+            </w:r>
+          </w:p>
+        </w:tc>
+        <w:tc>
+          <w:tcPr>
+            <w:tcW w:w="3659" w:type="dxa"/>
+          </w:tcPr>
+          <w:p>
+            <w:pPr>
+              <w:pStyle w:val="NormalWeb"/>
+              <w:spacing w:before="0" w:beforeAutospacing="0" w:after="60" w:afterAutospacing="0"/>
+              <w:jc w:val="center"/>
+              <w:rPr>
+                <w:rFonts w:asciiTheme="minorHAnsi" w:hAnsiTheme="minorHAnsi"/>
+                <w:sz w:val="22"/>
+                <w:lang w:val="pt-PT"/>
+              </w:rPr>
+            </w:pPr>
+            <w:r>
+              <w:rPr>
+                <w:rFonts w:asciiTheme="minorHAnsi" w:hAnsiTheme="minorHAnsi"/>
+                <w:sz w:val="22"/>
+                <w:lang w:val="pt-PT"/>
+              </w:rPr>
+              <w:t>Quartil</w:t>
+            </w:r>
+          </w:p>
+        </w:tc>
+        <w:tc>
+          <w:tcPr>
+            <w:tcW w:w="1561" w:type="dxa"/>
+          </w:tcPr>
+          <w:p>
+            <w:pPr>
+              <w:pStyle w:val="NormalWeb"/>
+              <w:spacing w:before="0" w:beforeAutospacing="0" w:after="60" w:afterAutospacing="0"/>
+              <w:jc w:val="center"/>
+              <w:rPr>
+                <w:rFonts w:asciiTheme="minorHAnsi" w:hAnsiTheme="minorHAnsi"/>
+                <w:sz w:val="22"/>
+                <w:lang w:val="pt-PT"/>
+              </w:rPr>
+            </w:pPr>
+            <w:r>
+              <w:rPr>
+                <w:rFonts w:asciiTheme="minorHAnsi" w:hAnsiTheme="minorHAnsi"/>
+                <w:sz w:val="22"/>
+                <w:lang w:val="pt-PT"/>
+              </w:rPr>
+              <w:t>Variancia</w:t>
+            </w:r>
+          </w:p>
+        </w:tc>
+      </w:tr>
+      <w:tr>
+        <w:trPr>
+          <w:trHeight w:val="690"/>
+          <w:jc w:val="center"/>
+        </w:trPr>
+        <w:tc>
+          <w:tcPr>
+            <w:tcW w:w="1094" w:type="dxa"/>
+          </w:tcPr>
+          <w:p>
+            <w:pPr>
+              <w:pStyle w:val="NormalWeb"/>
+              <w:spacing w:before="0" w:beforeAutospacing="0" w:after="60" w:afterAutospacing="0"/>
+              <w:jc w:val="center"/>
+              <w:rPr>
+                <w:rFonts w:asciiTheme="minorHAnsi" w:hAnsiTheme="minorHAnsi"/>
+                <w:sz w:val="22"/>
+                <w:lang w:val="pt-PT"/>
+              </w:rPr>
+            </w:pPr>
+            <w:r>
+              <w:rPr>
+                <w:lang w:val="pt-PT"/>
+              </w:rPr>
+              <w:t>temp</w:t>
+            </w:r>
+          </w:p>
+        </w:tc>
+        <w:tc>
+          <w:tcPr>
+            <w:tcW w:w="942" w:type="dxa"/>
+          </w:tcPr>
+          <w:p>
+            <w:pPr>
+              <w:pStyle w:val="NormalWeb"/>
+              <w:spacing w:before="0" w:beforeAutospacing="0" w:after="60" w:afterAutospacing="0"/>
+              <w:jc w:val="center"/>
+              <w:rPr>
+                <w:rFonts w:asciiTheme="minorHAnsi" w:hAnsiTheme="minorHAnsi"/>
+                <w:sz w:val="22"/>
+                <w:lang w:val="pt-PT"/>
+              </w:rPr>
+            </w:pPr>
+            <w:r>
+              <w:rPr>
+                <w:rStyle w:val="VerbatimChar"/>
+                <w:lang w:val="pt-PT"/>
+              </w:rPr>
+              <w:t>0.62</w:t>
+            </w:r>
+          </w:p>
+        </w:tc>
+        <w:tc>
+          <w:tcPr>
+            <w:tcW w:w="1220" w:type="dxa"/>
+          </w:tcPr>
+          <w:p>
+            <w:pPr>
+              <w:pStyle w:val="NormalWeb"/>
+              <w:spacing w:before="0" w:beforeAutospacing="0" w:after="60" w:afterAutospacing="0"/>
+              <w:jc w:val="center"/>
+              <w:rPr>
+                <w:rFonts w:asciiTheme="minorHAnsi" w:hAnsiTheme="minorHAnsi"/>
+                <w:sz w:val="22"/>
+                <w:lang w:val="pt-PT"/>
+              </w:rPr>
+            </w:pPr>
+            <w:r>
+              <w:rPr>
+                <w:rStyle w:val="VerbatimChar"/>
+                <w:lang w:val="pt-PT"/>
+              </w:rPr>
+              <w:t>0.4969872</w:t>
+            </w:r>
+          </w:p>
+        </w:tc>
+        <w:tc>
+          <w:tcPr>
+            <w:tcW w:w="1300" w:type="dxa"/>
+          </w:tcPr>
+          <w:p>
+            <w:pPr>
+              <w:pStyle w:val="NormalWeb"/>
+              <w:spacing w:before="0" w:beforeAutospacing="0" w:after="60" w:afterAutospacing="0"/>
+              <w:jc w:val="center"/>
+              <w:rPr>
+                <w:rFonts w:asciiTheme="minorHAnsi" w:hAnsiTheme="minorHAnsi"/>
+                <w:sz w:val="22"/>
+                <w:lang w:val="pt-PT"/>
+              </w:rPr>
+            </w:pPr>
+            <w:r>
+              <w:rPr>
+                <w:rStyle w:val="VerbatimChar"/>
+                <w:lang w:val="pt-PT"/>
+              </w:rPr>
+              <w:t>0.5</w:t>
+            </w:r>
+          </w:p>
+        </w:tc>
+        <w:tc>
+          <w:tcPr>
+            <w:tcW w:w="3659" w:type="dxa"/>
+          </w:tcPr>
+          <w:p>
+            <w:pPr>
+              <w:pStyle w:val="SourceCode"/>
+              <w:shd w:val="clear" w:color="auto" w:fill="auto"/>
+              <w:jc w:val="center"/>
+              <w:rPr>
+                <w:lang w:val="pt-PT"/>
+              </w:rPr>
+            </w:pPr>
+            <w:r>
+              <w:rPr>
+                <w:rStyle w:val="VerbatimChar"/>
+                <w:lang w:val="pt-PT"/>
+              </w:rPr>
+              <w:t xml:space="preserve">0%  25%  50%  75% 100% </w:t>
+            </w:r>
+            <w:r>
+              <w:rPr>
+                <w:lang w:val="pt-PT"/>
+              </w:rPr>
+              <w:br/>
+            </w:r>
+            <w:r>
+              <w:rPr>
+                <w:rStyle w:val="VerbatimChar"/>
+                <w:lang w:val="pt-PT"/>
+              </w:rPr>
+              <w:t xml:space="preserve"> 0.02 0.34 0.50 0.66 1.00</w:t>
+            </w:r>
+          </w:p>
+        </w:tc>
+        <w:tc>
+          <w:tcPr>
+            <w:tcW w:w="1561" w:type="dxa"/>
+          </w:tcPr>
+          <w:p>
+            <w:pPr>
+              <w:pStyle w:val="NormalWeb"/>
+              <w:spacing w:before="0" w:beforeAutospacing="0" w:after="60" w:afterAutospacing="0"/>
+              <w:jc w:val="center"/>
+              <w:rPr>
+                <w:rFonts w:asciiTheme="minorHAnsi" w:hAnsiTheme="minorHAnsi"/>
+                <w:sz w:val="22"/>
+                <w:lang w:val="pt-PT"/>
+              </w:rPr>
+            </w:pPr>
+            <w:r>
+              <w:rPr>
+                <w:rStyle w:val="VerbatimChar"/>
+                <w:lang w:val="pt-PT"/>
+              </w:rPr>
+              <w:t>0.03707786</w:t>
+            </w:r>
+          </w:p>
+        </w:tc>
+      </w:tr>
+      <w:tr>
+        <w:trPr>
+          <w:jc w:val="center"/>
+        </w:trPr>
+        <w:tc>
+          <w:tcPr>
+            <w:tcW w:w="1094" w:type="dxa"/>
+          </w:tcPr>
+          <w:p>
+            <w:pPr>
+              <w:pStyle w:val="NormalWeb"/>
+              <w:spacing w:before="0" w:beforeAutospacing="0" w:after="60" w:afterAutospacing="0"/>
+              <w:jc w:val="center"/>
+              <w:rPr>
+                <w:rFonts w:asciiTheme="minorHAnsi" w:hAnsiTheme="minorHAnsi"/>
+                <w:sz w:val="22"/>
+                <w:lang w:val="pt-PT"/>
+              </w:rPr>
+            </w:pPr>
+            <w:r>
+              <w:rPr>
+                <w:lang w:val="pt-PT"/>
+              </w:rPr>
+              <w:t>weekday</w:t>
+            </w:r>
+          </w:p>
+        </w:tc>
+        <w:tc>
+          <w:tcPr>
+            <w:tcW w:w="942" w:type="dxa"/>
+          </w:tcPr>
+          <w:p>
+            <w:pPr>
+              <w:pStyle w:val="NormalWeb"/>
+              <w:spacing w:before="0" w:beforeAutospacing="0" w:after="60" w:afterAutospacing="0"/>
+              <w:jc w:val="center"/>
+              <w:rPr>
+                <w:rFonts w:asciiTheme="minorHAnsi" w:hAnsiTheme="minorHAnsi"/>
+                <w:sz w:val="22"/>
+                <w:lang w:val="pt-PT"/>
+              </w:rPr>
+            </w:pPr>
+            <w:r>
+              <w:rPr>
+                <w:rStyle w:val="VerbatimChar"/>
+                <w:lang w:val="pt-PT"/>
+              </w:rPr>
+              <w:t>6</w:t>
+            </w:r>
+          </w:p>
+        </w:tc>
+        <w:tc>
+          <w:tcPr>
+            <w:tcW w:w="1220" w:type="dxa"/>
+          </w:tcPr>
+          <w:p>
+            <w:pPr>
+              <w:pStyle w:val="NormalWeb"/>
+              <w:spacing w:before="0" w:beforeAutospacing="0" w:after="60" w:afterAutospacing="0"/>
+              <w:jc w:val="center"/>
+              <w:rPr>
+                <w:rFonts w:asciiTheme="minorHAnsi" w:hAnsiTheme="minorHAnsi"/>
+                <w:sz w:val="22"/>
+                <w:lang w:val="pt-PT"/>
+              </w:rPr>
+            </w:pPr>
+            <w:r>
+              <w:rPr>
+                <w:rStyle w:val="VerbatimChar"/>
+                <w:lang w:val="pt-PT"/>
+              </w:rPr>
+              <w:t>3.003683</w:t>
+            </w:r>
+          </w:p>
+        </w:tc>
+        <w:tc>
+          <w:tcPr>
+            <w:tcW w:w="1300" w:type="dxa"/>
+          </w:tcPr>
+          <w:p>
+            <w:pPr>
+              <w:pStyle w:val="NormalWeb"/>
+              <w:spacing w:before="0" w:beforeAutospacing="0" w:after="60" w:afterAutospacing="0"/>
+              <w:jc w:val="center"/>
+              <w:rPr>
+                <w:rFonts w:asciiTheme="minorHAnsi" w:hAnsiTheme="minorHAnsi"/>
+                <w:sz w:val="22"/>
+                <w:lang w:val="pt-PT"/>
+              </w:rPr>
+            </w:pPr>
+            <w:r>
+              <w:rPr>
+                <w:rStyle w:val="VerbatimChar"/>
+                <w:lang w:val="pt-PT"/>
+              </w:rPr>
+              <w:t>3</w:t>
+            </w:r>
+          </w:p>
+        </w:tc>
+        <w:tc>
+          <w:tcPr>
+            <w:tcW w:w="3659" w:type="dxa"/>
+          </w:tcPr>
+          <w:p>
+            <w:pPr>
+              <w:pStyle w:val="SourceCode"/>
+              <w:jc w:val="center"/>
+              <w:rPr>
+                <w:lang w:val="pt-PT"/>
+              </w:rPr>
+            </w:pPr>
+            <w:r>
+              <w:rPr>
+                <w:rStyle w:val="VerbatimChar"/>
+                <w:lang w:val="pt-PT"/>
+              </w:rPr>
+              <w:t xml:space="preserve">0%  25%  50%  75% 100% </w:t>
+            </w:r>
+            <w:r>
+              <w:rPr>
+                <w:lang w:val="pt-PT"/>
+              </w:rPr>
+              <w:br/>
+            </w:r>
+            <w:r>
+              <w:rPr>
+                <w:rStyle w:val="VerbatimChar"/>
+                <w:lang w:val="pt-PT"/>
+              </w:rPr>
+              <w:t xml:space="preserve">    0    1    3    5    6</w:t>
+            </w:r>
+          </w:p>
+        </w:tc>
+        <w:tc>
+          <w:tcPr>
+            <w:tcW w:w="1561" w:type="dxa"/>
+          </w:tcPr>
+          <w:p>
+            <w:pPr>
+              <w:pStyle w:val="NormalWeb"/>
+              <w:spacing w:before="0" w:beforeAutospacing="0" w:after="60" w:afterAutospacing="0"/>
+              <w:jc w:val="center"/>
+              <w:rPr>
+                <w:rFonts w:asciiTheme="minorHAnsi" w:hAnsiTheme="minorHAnsi"/>
+                <w:sz w:val="22"/>
+                <w:lang w:val="pt-PT"/>
+              </w:rPr>
+            </w:pPr>
+            <w:r>
+              <w:rPr>
+                <w:rStyle w:val="VerbatimChar"/>
+                <w:lang w:val="pt-PT"/>
+              </w:rPr>
+              <w:t>4.023119</w:t>
+            </w:r>
+          </w:p>
+        </w:tc>
+      </w:tr>
+      <w:tr>
+        <w:trPr>
+          <w:jc w:val="center"/>
+        </w:trPr>
+        <w:tc>
+          <w:tcPr>
+            <w:tcW w:w="1094" w:type="dxa"/>
+          </w:tcPr>
+          <w:p>
+            <w:pPr>
+              <w:pStyle w:val="NormalWeb"/>
+              <w:spacing w:before="0" w:beforeAutospacing="0" w:after="60" w:afterAutospacing="0"/>
+              <w:jc w:val="center"/>
+              <w:rPr>
+                <w:rFonts w:asciiTheme="minorHAnsi" w:hAnsiTheme="minorHAnsi"/>
+                <w:sz w:val="22"/>
+                <w:lang w:val="pt-PT"/>
+              </w:rPr>
+            </w:pPr>
+            <w:r>
+              <w:rPr>
+                <w:lang w:val="pt-PT"/>
+              </w:rPr>
+              <w:t>casual</w:t>
+            </w:r>
+          </w:p>
+        </w:tc>
+        <w:tc>
+          <w:tcPr>
+            <w:tcW w:w="942" w:type="dxa"/>
+          </w:tcPr>
+          <w:p>
+            <w:pPr>
+              <w:pStyle w:val="NormalWeb"/>
+              <w:spacing w:before="0" w:beforeAutospacing="0" w:after="60" w:afterAutospacing="0"/>
+              <w:jc w:val="center"/>
+              <w:rPr>
+                <w:rFonts w:asciiTheme="minorHAnsi" w:hAnsiTheme="minorHAnsi"/>
+                <w:sz w:val="22"/>
+                <w:lang w:val="pt-PT"/>
+              </w:rPr>
+            </w:pPr>
+            <w:r>
+              <w:rPr>
+                <w:rFonts w:asciiTheme="minorHAnsi" w:hAnsiTheme="minorHAnsi"/>
+                <w:sz w:val="22"/>
+                <w:lang w:val="pt-PT"/>
+              </w:rPr>
+              <w:t>0</w:t>
+            </w:r>
+          </w:p>
+        </w:tc>
+        <w:tc>
+          <w:tcPr>
+            <w:tcW w:w="1220" w:type="dxa"/>
+          </w:tcPr>
+          <w:p>
+            <w:pPr>
+              <w:pStyle w:val="NormalWeb"/>
+              <w:spacing w:before="0" w:beforeAutospacing="0" w:after="60" w:afterAutospacing="0"/>
+              <w:jc w:val="center"/>
+              <w:rPr>
+                <w:rFonts w:asciiTheme="minorHAnsi" w:hAnsiTheme="minorHAnsi"/>
+                <w:sz w:val="22"/>
+                <w:lang w:val="pt-PT"/>
+              </w:rPr>
+            </w:pPr>
+            <w:r>
+              <w:rPr>
+                <w:rStyle w:val="VerbatimChar"/>
+              </w:rPr>
+              <w:t>35.67622</w:t>
+            </w:r>
+          </w:p>
+        </w:tc>
+        <w:tc>
+          <w:tcPr>
+            <w:tcW w:w="1300" w:type="dxa"/>
+          </w:tcPr>
+          <w:p>
+            <w:pPr>
+              <w:pStyle w:val="NormalWeb"/>
+              <w:spacing w:before="0" w:beforeAutospacing="0" w:after="60" w:afterAutospacing="0"/>
+              <w:jc w:val="center"/>
+              <w:rPr>
+                <w:rFonts w:asciiTheme="minorHAnsi" w:hAnsiTheme="minorHAnsi"/>
+                <w:sz w:val="22"/>
+                <w:lang w:val="pt-PT"/>
+              </w:rPr>
+            </w:pPr>
+            <w:r>
+              <w:rPr>
+                <w:rFonts w:asciiTheme="minorHAnsi" w:hAnsiTheme="minorHAnsi"/>
+                <w:sz w:val="22"/>
+                <w:lang w:val="pt-PT"/>
+              </w:rPr>
+              <w:t>1</w:t>
+            </w:r>
+            <w:r>
+              <w:rPr>
+                <w:rFonts w:asciiTheme="minorHAnsi" w:hAnsiTheme="minorHAnsi"/>
+              </w:rPr>
+              <w:t>7</w:t>
+            </w:r>
+          </w:p>
+        </w:tc>
+        <w:tc>
+          <w:tcPr>
+            <w:tcW w:w="3659" w:type="dxa"/>
+          </w:tcPr>
+          <w:p>
+            <w:pPr>
+              <w:pStyle w:val="SourceCode"/>
+              <w:jc w:val="center"/>
+              <w:rPr>
+                <w:lang w:val="pt-PT"/>
+              </w:rPr>
+            </w:pPr>
+            <w:r>
+              <w:rPr>
+                <w:rStyle w:val="VerbatimChar"/>
+                <w:lang w:val="pt-PT"/>
+              </w:rPr>
+              <w:t xml:space="preserve">0%  25%  50%  75% 100% </w:t>
+            </w:r>
+            <w:r>
+              <w:rPr>
+                <w:lang w:val="pt-PT"/>
+              </w:rPr>
+              <w:br/>
+            </w:r>
+            <w:r>
+              <w:rPr>
+                <w:rStyle w:val="VerbatimChar"/>
+                <w:lang w:val="pt-PT"/>
+              </w:rPr>
+              <w:t xml:space="preserve">    0    4   17   48  367</w:t>
+            </w:r>
+          </w:p>
+        </w:tc>
+        <w:tc>
+          <w:tcPr>
+            <w:tcW w:w="1561" w:type="dxa"/>
+          </w:tcPr>
+          <w:p>
+            <w:pPr>
+              <w:pStyle w:val="NormalWeb"/>
+              <w:spacing w:before="0" w:beforeAutospacing="0" w:after="60" w:afterAutospacing="0"/>
+              <w:jc w:val="center"/>
+              <w:rPr>
+                <w:rFonts w:asciiTheme="minorHAnsi" w:hAnsiTheme="minorHAnsi"/>
+                <w:sz w:val="22"/>
+                <w:lang w:val="pt-PT"/>
+              </w:rPr>
+            </w:pPr>
+            <w:r>
+              <w:rPr>
+                <w:rStyle w:val="VerbatimChar"/>
+                <w:lang w:val="pt-PT"/>
+              </w:rPr>
+              <w:t>2430.986</w:t>
+            </w:r>
+          </w:p>
+        </w:tc>
+      </w:tr>
+      <w:tr>
+        <w:trPr>
+          <w:jc w:val="center"/>
+        </w:trPr>
+        <w:tc>
+          <w:tcPr>
+            <w:tcW w:w="1094" w:type="dxa"/>
+          </w:tcPr>
+          <w:p>
+            <w:pPr>
+              <w:pStyle w:val="NormalWeb"/>
+              <w:spacing w:before="0" w:beforeAutospacing="0" w:after="60" w:afterAutospacing="0"/>
+              <w:jc w:val="center"/>
+              <w:rPr>
+                <w:rFonts w:asciiTheme="minorHAnsi" w:hAnsiTheme="minorHAnsi"/>
+                <w:sz w:val="22"/>
+                <w:lang w:val="pt-PT"/>
+              </w:rPr>
+            </w:pPr>
+            <w:r>
+              <w:rPr>
+                <w:lang w:val="pt-PT"/>
+              </w:rPr>
+              <w:t>atemp</w:t>
+            </w:r>
+          </w:p>
+        </w:tc>
+        <w:tc>
+          <w:tcPr>
+            <w:tcW w:w="942" w:type="dxa"/>
+          </w:tcPr>
+          <w:p>
+            <w:pPr>
+              <w:pStyle w:val="NormalWeb"/>
+              <w:spacing w:before="0" w:beforeAutospacing="0" w:after="60" w:afterAutospacing="0"/>
+              <w:jc w:val="center"/>
+              <w:rPr>
+                <w:rFonts w:asciiTheme="minorHAnsi" w:hAnsiTheme="minorHAnsi"/>
+                <w:sz w:val="22"/>
+                <w:lang w:val="pt-PT"/>
+              </w:rPr>
+            </w:pPr>
+            <w:r>
+              <w:rPr>
+                <w:rStyle w:val="VerbatimChar"/>
+                <w:lang w:val="pt-PT"/>
+              </w:rPr>
+              <w:t>0.6212</w:t>
+            </w:r>
+          </w:p>
+        </w:tc>
+        <w:tc>
+          <w:tcPr>
+            <w:tcW w:w="1220" w:type="dxa"/>
+          </w:tcPr>
+          <w:p>
+            <w:pPr>
+              <w:pStyle w:val="NormalWeb"/>
+              <w:spacing w:before="0" w:beforeAutospacing="0" w:after="60" w:afterAutospacing="0"/>
+              <w:jc w:val="center"/>
+              <w:rPr>
+                <w:rFonts w:asciiTheme="minorHAnsi" w:hAnsiTheme="minorHAnsi"/>
+                <w:sz w:val="22"/>
+                <w:lang w:val="pt-PT"/>
+              </w:rPr>
+            </w:pPr>
+            <w:r>
+              <w:rPr>
+                <w:rStyle w:val="VerbatimChar"/>
+              </w:rPr>
+              <w:t>0.4757751</w:t>
+            </w:r>
+          </w:p>
+        </w:tc>
+        <w:tc>
+          <w:tcPr>
+            <w:tcW w:w="1300" w:type="dxa"/>
+          </w:tcPr>
+          <w:p>
+            <w:pPr>
+              <w:pStyle w:val="NormalWeb"/>
+              <w:spacing w:before="0" w:beforeAutospacing="0" w:after="60" w:afterAutospacing="0"/>
+              <w:jc w:val="center"/>
+              <w:rPr>
+                <w:rFonts w:asciiTheme="minorHAnsi" w:hAnsiTheme="minorHAnsi"/>
+                <w:sz w:val="22"/>
+                <w:lang w:val="pt-PT"/>
+              </w:rPr>
+            </w:pPr>
+            <w:r>
+              <w:rPr>
+                <w:rStyle w:val="VerbatimChar"/>
+              </w:rPr>
+              <w:t>0.4848</w:t>
+            </w:r>
+          </w:p>
+        </w:tc>
+        <w:tc>
+          <w:tcPr>
+            <w:tcW w:w="3659" w:type="dxa"/>
+          </w:tcPr>
+          <w:p>
+            <w:pPr>
+              <w:pStyle w:val="SourceCode"/>
+              <w:jc w:val="center"/>
+              <w:rPr>
+                <w:rStyle w:val="VerbatimChar"/>
+                <w:lang w:val="pt-PT"/>
+              </w:rPr>
+            </w:pPr>
+            <w:r>
+              <w:rPr>
+                <w:rStyle w:val="VerbatimChar"/>
+                <w:lang w:val="pt-PT"/>
+              </w:rPr>
+              <w:t>0% 0.0000</w:t>
+            </w:r>
+          </w:p>
+          <w:p>
+            <w:pPr>
+              <w:pStyle w:val="SourceCode"/>
+              <w:jc w:val="center"/>
+              <w:rPr>
+                <w:rStyle w:val="VerbatimChar"/>
+                <w:lang w:val="pt-PT"/>
+              </w:rPr>
+            </w:pPr>
+            <w:r>
+              <w:rPr>
+                <w:rStyle w:val="VerbatimChar"/>
+                <w:lang w:val="pt-PT"/>
+              </w:rPr>
+              <w:t>25% 0.3333</w:t>
+            </w:r>
+          </w:p>
+          <w:p>
+            <w:pPr>
+              <w:pStyle w:val="SourceCode"/>
+              <w:jc w:val="center"/>
+              <w:rPr>
+                <w:rStyle w:val="VerbatimChar"/>
+                <w:lang w:val="pt-PT"/>
+              </w:rPr>
+            </w:pPr>
+            <w:r>
+              <w:rPr>
+                <w:rStyle w:val="VerbatimChar"/>
+                <w:lang w:val="pt-PT"/>
+              </w:rPr>
+              <w:t>50% 0.4848</w:t>
+            </w:r>
+          </w:p>
+          <w:p>
+            <w:pPr>
+              <w:pStyle w:val="SourceCode"/>
+              <w:jc w:val="center"/>
+              <w:rPr>
+                <w:rStyle w:val="VerbatimChar"/>
+                <w:lang w:val="pt-PT"/>
+              </w:rPr>
+            </w:pPr>
+            <w:r>
+              <w:rPr>
+                <w:rStyle w:val="VerbatimChar"/>
+                <w:lang w:val="pt-PT"/>
+              </w:rPr>
+              <w:t>75%</w:t>
+            </w:r>
+            <w:r>
+              <w:rPr>
+                <w:rStyle w:val="VerbatimChar"/>
+                <w:lang w:val="pt-PT"/>
+              </w:rPr>
+              <w:t xml:space="preserve"> </w:t>
+            </w:r>
+            <w:r>
+              <w:rPr>
+                <w:rStyle w:val="VerbatimChar"/>
+                <w:lang w:val="pt-PT"/>
+              </w:rPr>
+              <w:t>0.6212</w:t>
+            </w:r>
+          </w:p>
+          <w:p>
+            <w:pPr>
+              <w:pStyle w:val="SourceCode"/>
+              <w:jc w:val="center"/>
+              <w:rPr>
+                <w:lang w:val="pt-PT"/>
+              </w:rPr>
+            </w:pPr>
+            <w:r>
+              <w:rPr>
+                <w:rStyle w:val="VerbatimChar"/>
+                <w:lang w:val="pt-PT"/>
+              </w:rPr>
+              <w:t>100% 1.0000</w:t>
+            </w:r>
+          </w:p>
+        </w:tc>
+        <w:tc>
+          <w:tcPr>
+            <w:tcW w:w="1561" w:type="dxa"/>
+          </w:tcPr>
+          <w:p>
+            <w:pPr>
+              <w:pStyle w:val="NormalWeb"/>
+              <w:spacing w:before="0" w:beforeAutospacing="0" w:after="60" w:afterAutospacing="0"/>
+              <w:jc w:val="center"/>
+              <w:rPr>
+                <w:rFonts w:asciiTheme="minorHAnsi" w:hAnsiTheme="minorHAnsi"/>
+                <w:sz w:val="22"/>
+                <w:lang w:val="pt-PT"/>
+              </w:rPr>
+            </w:pPr>
+            <w:r>
+              <w:rPr>
+                <w:rStyle w:val="VerbatimChar"/>
+                <w:lang w:val="pt-PT"/>
+              </w:rPr>
+              <w:t>0.0295325</w:t>
+            </w:r>
+          </w:p>
+        </w:tc>
+      </w:tr>
+      <w:tr>
+        <w:trPr>
+          <w:jc w:val="center"/>
+        </w:trPr>
+        <w:tc>
+          <w:tcPr>
+            <w:tcW w:w="1094" w:type="dxa"/>
+          </w:tcPr>
+          <w:p>
+            <w:pPr>
+              <w:pStyle w:val="NormalWeb"/>
+              <w:spacing w:before="0" w:beforeAutospacing="0" w:after="60" w:afterAutospacing="0"/>
+              <w:jc w:val="center"/>
+              <w:rPr>
+                <w:rFonts w:asciiTheme="minorHAnsi" w:hAnsiTheme="minorHAnsi"/>
+                <w:sz w:val="22"/>
+                <w:lang w:val="pt-PT"/>
+              </w:rPr>
+            </w:pPr>
+            <w:r>
+              <w:rPr>
+                <w:lang w:val="pt-PT"/>
+              </w:rPr>
+              <w:t>hum</w:t>
+            </w:r>
+          </w:p>
+        </w:tc>
+        <w:tc>
+          <w:tcPr>
+            <w:tcW w:w="942" w:type="dxa"/>
+          </w:tcPr>
+          <w:p>
+            <w:pPr>
+              <w:pStyle w:val="NormalWeb"/>
+              <w:spacing w:before="0" w:beforeAutospacing="0" w:after="60" w:afterAutospacing="0"/>
+              <w:jc w:val="center"/>
+              <w:rPr>
+                <w:rFonts w:asciiTheme="minorHAnsi" w:hAnsiTheme="minorHAnsi"/>
+                <w:sz w:val="22"/>
+                <w:lang w:val="pt-PT"/>
+              </w:rPr>
+            </w:pPr>
+            <w:r>
+              <w:rPr>
+                <w:rStyle w:val="VerbatimChar"/>
+                <w:lang w:val="pt-PT"/>
+              </w:rPr>
+              <w:t>0.88</w:t>
+            </w:r>
+          </w:p>
+        </w:tc>
+        <w:tc>
+          <w:tcPr>
+            <w:tcW w:w="1220" w:type="dxa"/>
+          </w:tcPr>
+          <w:p>
+            <w:pPr>
+              <w:pStyle w:val="NormalWeb"/>
+              <w:spacing w:before="0" w:beforeAutospacing="0" w:after="60" w:afterAutospacing="0"/>
+              <w:jc w:val="center"/>
+              <w:rPr>
+                <w:rFonts w:asciiTheme="minorHAnsi" w:hAnsiTheme="minorHAnsi"/>
+                <w:sz w:val="22"/>
+                <w:lang w:val="pt-PT"/>
+              </w:rPr>
+            </w:pPr>
+            <w:r>
+              <w:rPr>
+                <w:rStyle w:val="VerbatimChar"/>
+                <w:lang w:val="pt-PT"/>
+              </w:rPr>
+              <w:t>0.6272288</w:t>
+            </w:r>
+          </w:p>
+        </w:tc>
+        <w:tc>
+          <w:tcPr>
+            <w:tcW w:w="1300" w:type="dxa"/>
+          </w:tcPr>
+          <w:p>
+            <w:pPr>
+              <w:pStyle w:val="NormalWeb"/>
+              <w:spacing w:before="0" w:beforeAutospacing="0" w:after="60" w:afterAutospacing="0"/>
+              <w:jc w:val="center"/>
+              <w:rPr>
+                <w:rFonts w:asciiTheme="minorHAnsi" w:hAnsiTheme="minorHAnsi"/>
+                <w:sz w:val="22"/>
+                <w:lang w:val="pt-PT"/>
+              </w:rPr>
+            </w:pPr>
+            <w:r>
+              <w:rPr>
+                <w:rStyle w:val="VerbatimChar"/>
+                <w:lang w:val="pt-PT"/>
+              </w:rPr>
+              <w:t>0.63</w:t>
+            </w:r>
+          </w:p>
+        </w:tc>
+        <w:tc>
+          <w:tcPr>
+            <w:tcW w:w="3659" w:type="dxa"/>
+          </w:tcPr>
+          <w:p>
+            <w:pPr>
+              <w:pStyle w:val="SourceCode"/>
+              <w:jc w:val="center"/>
+              <w:rPr>
+                <w:lang w:val="pt-PT"/>
+              </w:rPr>
+            </w:pPr>
+            <w:r>
+              <w:rPr>
+                <w:rStyle w:val="VerbatimChar"/>
+                <w:lang w:val="pt-PT"/>
+              </w:rPr>
+              <w:t>0%  25%  50%  75% 100%  0.00 0.48 0.63 0.78 1.00</w:t>
+            </w:r>
+          </w:p>
+        </w:tc>
+        <w:tc>
+          <w:tcPr>
+            <w:tcW w:w="1561" w:type="dxa"/>
+          </w:tcPr>
+          <w:p>
+            <w:pPr>
+              <w:pStyle w:val="NormalWeb"/>
+              <w:spacing w:before="0" w:beforeAutospacing="0" w:after="60" w:afterAutospacing="0"/>
+              <w:jc w:val="center"/>
+              <w:rPr>
+                <w:rFonts w:asciiTheme="minorHAnsi" w:hAnsiTheme="minorHAnsi"/>
+                <w:sz w:val="22"/>
+                <w:lang w:val="pt-PT"/>
+              </w:rPr>
+            </w:pPr>
+            <w:r>
+              <w:rPr>
+                <w:rStyle w:val="VerbatimChar"/>
+                <w:lang w:val="pt-PT"/>
+              </w:rPr>
+              <w:t>0.03722192</w:t>
+            </w:r>
+          </w:p>
+        </w:tc>
+      </w:tr>
+      <w:tr>
+        <w:trPr>
+          <w:jc w:val="center"/>
+        </w:trPr>
+        <w:tc>
+          <w:tcPr>
+            <w:tcW w:w="1094" w:type="dxa"/>
+          </w:tcPr>
+          <w:p>
+            <w:pPr>
+              <w:pStyle w:val="NormalWeb"/>
+              <w:spacing w:before="0" w:beforeAutospacing="0" w:after="60" w:afterAutospacing="0"/>
+              <w:jc w:val="center"/>
+              <w:rPr>
+                <w:rFonts w:asciiTheme="minorHAnsi" w:hAnsiTheme="minorHAnsi"/>
+                <w:sz w:val="22"/>
+                <w:lang w:val="pt-PT"/>
+              </w:rPr>
+            </w:pPr>
+            <w:r>
+              <w:rPr>
+                <w:lang w:val="pt-PT"/>
+              </w:rPr>
+              <w:t>cnt</w:t>
+            </w:r>
+          </w:p>
+        </w:tc>
+        <w:tc>
+          <w:tcPr>
+            <w:tcW w:w="942" w:type="dxa"/>
+          </w:tcPr>
+          <w:p>
+            <w:pPr>
+              <w:pStyle w:val="NormalWeb"/>
+              <w:spacing w:before="0" w:beforeAutospacing="0" w:after="60" w:afterAutospacing="0"/>
+              <w:jc w:val="center"/>
+              <w:rPr>
+                <w:rFonts w:asciiTheme="minorHAnsi" w:hAnsiTheme="minorHAnsi"/>
+                <w:sz w:val="22"/>
+                <w:lang w:val="pt-PT"/>
+              </w:rPr>
+            </w:pPr>
+            <w:r>
+              <w:rPr>
+                <w:rStyle w:val="VerbatimChar"/>
+                <w:lang w:val="pt-PT"/>
+              </w:rPr>
+              <w:t>5</w:t>
+            </w:r>
+          </w:p>
+        </w:tc>
+        <w:tc>
+          <w:tcPr>
+            <w:tcW w:w="1220" w:type="dxa"/>
+          </w:tcPr>
+          <w:p>
+            <w:pPr>
+              <w:pStyle w:val="NormalWeb"/>
+              <w:spacing w:before="0" w:beforeAutospacing="0" w:after="60" w:afterAutospacing="0"/>
+              <w:jc w:val="center"/>
+              <w:rPr>
+                <w:rFonts w:asciiTheme="minorHAnsi" w:hAnsiTheme="minorHAnsi"/>
+                <w:sz w:val="22"/>
+                <w:lang w:val="pt-PT"/>
+              </w:rPr>
+            </w:pPr>
+            <w:r>
+              <w:rPr>
+                <w:rStyle w:val="VerbatimChar"/>
+              </w:rPr>
+              <w:t>189.4631</w:t>
+            </w:r>
+          </w:p>
+        </w:tc>
+        <w:tc>
+          <w:tcPr>
+            <w:tcW w:w="1300" w:type="dxa"/>
+          </w:tcPr>
+          <w:p>
+            <w:pPr>
+              <w:pStyle w:val="NormalWeb"/>
+              <w:spacing w:before="0" w:beforeAutospacing="0" w:after="60" w:afterAutospacing="0"/>
+              <w:jc w:val="center"/>
+              <w:rPr>
+                <w:rFonts w:asciiTheme="minorHAnsi" w:hAnsiTheme="minorHAnsi"/>
+                <w:sz w:val="22"/>
+                <w:lang w:val="pt-PT"/>
+              </w:rPr>
+            </w:pPr>
+            <w:r>
+              <w:rPr>
+                <w:rFonts w:asciiTheme="minorHAnsi" w:hAnsiTheme="minorHAnsi"/>
+                <w:sz w:val="22"/>
+                <w:lang w:val="pt-PT"/>
+              </w:rPr>
+              <w:t>1</w:t>
+            </w:r>
+            <w:r>
+              <w:rPr>
+                <w:rFonts w:asciiTheme="minorHAnsi" w:hAnsiTheme="minorHAnsi"/>
+              </w:rPr>
+              <w:t>42</w:t>
+            </w:r>
+          </w:p>
+        </w:tc>
+        <w:tc>
+          <w:tcPr>
+            <w:tcW w:w="3659" w:type="dxa"/>
+          </w:tcPr>
+          <w:p>
+            <w:pPr>
+              <w:pStyle w:val="SourceCode"/>
+              <w:jc w:val="center"/>
+              <w:rPr>
+                <w:lang w:val="pt-PT"/>
+              </w:rPr>
+            </w:pPr>
+            <w:r>
+              <w:rPr>
+                <w:rStyle w:val="VerbatimChar"/>
+                <w:lang w:val="pt-PT"/>
+              </w:rPr>
+              <w:t xml:space="preserve">0%  25%  50%  75% 100% </w:t>
+            </w:r>
+            <w:r>
+              <w:rPr>
+                <w:lang w:val="pt-PT"/>
+              </w:rPr>
+              <w:br/>
+            </w:r>
+            <w:r>
+              <w:rPr>
+                <w:rStyle w:val="VerbatimChar"/>
+                <w:lang w:val="pt-PT"/>
+              </w:rPr>
+              <w:t xml:space="preserve">    1   40  142  281  977</w:t>
+            </w:r>
+          </w:p>
+        </w:tc>
+        <w:tc>
+          <w:tcPr>
+            <w:tcW w:w="1561" w:type="dxa"/>
+          </w:tcPr>
+          <w:p>
+            <w:pPr>
+              <w:pStyle w:val="NormalWeb"/>
+              <w:spacing w:before="0" w:beforeAutospacing="0" w:after="60" w:afterAutospacing="0"/>
+              <w:jc w:val="center"/>
+              <w:rPr>
+                <w:rFonts w:asciiTheme="minorHAnsi" w:hAnsiTheme="minorHAnsi"/>
+                <w:sz w:val="22"/>
+                <w:lang w:val="pt-PT"/>
+              </w:rPr>
+            </w:pPr>
+            <w:r>
+              <w:rPr>
+                <w:rStyle w:val="VerbatimChar"/>
+                <w:lang w:val="pt-PT"/>
+              </w:rPr>
+              <w:t>32901.46</w:t>
+            </w:r>
+          </w:p>
+        </w:tc>
+      </w:tr>
+    </w:tbl>
+    <w:p>
+      <w:pPr>
+        <w:pStyle w:val="NormalWeb"/>
+        <w:spacing w:before="0" w:beforeAutospacing="0" w:after="60" w:afterAutospacing="0"/>
+        <w:jc w:val="both"/>
+        <w:rPr>
+          <w:rFonts w:asciiTheme="minorHAnsi" w:hAnsiTheme="minorHAnsi"/>
+          <w:sz w:val="22"/>
+          <w:lang w:val="pt-PT"/>
+        </w:rPr>
+      </w:pPr>
+    </w:p>
+    <w:p>
+      <w:pPr>
+        <w:pStyle w:val="NormalWeb"/>
+        <w:spacing w:before="0" w:beforeAutospacing="0" w:after="60" w:afterAutospacing="0"/>
+        <w:jc w:val="both"/>
+        <w:rPr>
+          <w:rFonts w:asciiTheme="minorHAnsi" w:hAnsiTheme="minorHAnsi"/>
+          <w:sz w:val="22"/>
+          <w:lang w:val="pt-PT"/>
+        </w:rPr>
+      </w:pPr>
+    </w:p>
+    <w:p>
+      <w:pPr>
+        <w:pStyle w:val="NormalWeb"/>
+        <w:spacing w:before="0" w:beforeAutospacing="0" w:after="60" w:afterAutospacing="0"/>
+        <w:jc w:val="both"/>
+        <w:rPr>
+          <w:rFonts w:asciiTheme="minorHAnsi" w:hAnsiTheme="minorHAnsi"/>
+          <w:sz w:val="22"/>
+          <w:lang w:val="pt-PT"/>
+        </w:rPr>
+      </w:pPr>
+    </w:p>
+    <w:p>
+      <w:pPr>
+        <w:pStyle w:val="NormalWeb"/>
+        <w:spacing w:before="0" w:beforeAutospacing="0" w:after="60" w:afterAutospacing="0"/>
+        <w:jc w:val="both"/>
+        <w:rPr>
+          <w:rFonts w:asciiTheme="minorHAnsi" w:hAnsiTheme="minorHAnsi"/>
+          <w:sz w:val="22"/>
+          <w:lang w:val="pt-PT"/>
+        </w:rPr>
+      </w:pPr>
+    </w:p>
+    <w:p>
+      <w:pPr>
+        <w:pStyle w:val="NormalWeb"/>
+        <w:spacing w:before="0" w:beforeAutospacing="0" w:after="60" w:afterAutospacing="0"/>
+        <w:jc w:val="both"/>
+        <w:rPr>
+          <w:rFonts w:asciiTheme="minorHAnsi" w:hAnsiTheme="minorHAnsi"/>
+          <w:sz w:val="22"/>
+          <w:lang w:val="pt-PT"/>
+        </w:rPr>
+      </w:pPr>
+    </w:p>
+    <w:p>
+      <w:pPr>
+        <w:pStyle w:val="NormalWeb"/>
+        <w:spacing w:before="0" w:beforeAutospacing="0" w:after="60" w:afterAutospacing="0"/>
+        <w:jc w:val="both"/>
+        <w:rPr>
+          <w:rFonts w:asciiTheme="minorHAnsi" w:hAnsiTheme="minorHAnsi"/>
+          <w:sz w:val="22"/>
+          <w:lang w:val="pt-PT"/>
+        </w:rPr>
+      </w:pPr>
+    </w:p>
+    <w:tbl>
+      <w:tblPr>
+        <w:tblStyle w:val="TabelacomGrelha"/>
+        <w:tblW w:w="0" w:type="auto"/>
+        <w:jc w:val="center"/>
+        <w:tblLook w:val="04A0" w:firstRow="1" w:lastRow="0" w:firstColumn="1" w:lastColumn="0" w:noHBand="0" w:noVBand="1"/>
+      </w:tblPr>
+      <w:tblGrid>
+        <w:gridCol w:w="1294"/>
+        <w:gridCol w:w="1349"/>
+        <w:gridCol w:w="1430"/>
+        <w:gridCol w:w="1299"/>
+        <w:gridCol w:w="1002"/>
+        <w:gridCol w:w="1828"/>
+        <w:gridCol w:w="1427"/>
+      </w:tblGrid>
+      <w:tr>
+        <w:trPr>
+          <w:jc w:val="center"/>
+        </w:trPr>
+        <w:tc>
+          <w:tcPr>
+            <w:tcW w:w="1294" w:type="dxa"/>
+          </w:tcPr>
+          <w:p>
+            <w:pPr>
+              <w:pStyle w:val="NormalWeb"/>
+              <w:spacing w:before="0" w:beforeAutospacing="0" w:after="60" w:afterAutospacing="0"/>
+              <w:jc w:val="center"/>
+              <w:rPr>
+                <w:rFonts w:asciiTheme="minorHAnsi" w:hAnsiTheme="minorHAnsi"/>
+                <w:sz w:val="22"/>
+                <w:lang w:val="pt-PT"/>
+              </w:rPr>
+            </w:pPr>
+            <w:r>
+              <w:rPr>
+                <w:rFonts w:asciiTheme="minorHAnsi" w:hAnsiTheme="minorHAnsi"/>
+                <w:sz w:val="22"/>
+                <w:lang w:val="pt-PT"/>
+              </w:rPr>
+              <w:t>Variável</w:t>
+            </w:r>
+          </w:p>
+        </w:tc>
+        <w:tc>
+          <w:tcPr>
+            <w:tcW w:w="1349" w:type="dxa"/>
+          </w:tcPr>
+          <w:p>
+            <w:pPr>
+              <w:pStyle w:val="NormalWeb"/>
+              <w:spacing w:before="0" w:beforeAutospacing="0" w:after="60" w:afterAutospacing="0"/>
+              <w:jc w:val="center"/>
+              <w:rPr>
+                <w:rFonts w:asciiTheme="minorHAnsi" w:hAnsiTheme="minorHAnsi"/>
+                <w:sz w:val="22"/>
+                <w:lang w:val="pt-PT"/>
+              </w:rPr>
+            </w:pPr>
+            <w:r>
+              <w:rPr>
+                <w:rFonts w:asciiTheme="minorHAnsi" w:hAnsiTheme="minorHAnsi"/>
+                <w:sz w:val="22"/>
+                <w:lang w:val="pt-PT"/>
+              </w:rPr>
+              <w:t>Desvio Padrão</w:t>
+            </w:r>
+          </w:p>
+        </w:tc>
+        <w:tc>
+          <w:tcPr>
+            <w:tcW w:w="1430" w:type="dxa"/>
+          </w:tcPr>
+          <w:p>
+            <w:pPr>
+              <w:pStyle w:val="NormalWeb"/>
+              <w:spacing w:before="0" w:beforeAutospacing="0" w:after="60" w:afterAutospacing="0"/>
+              <w:jc w:val="center"/>
+              <w:rPr>
+                <w:rFonts w:asciiTheme="minorHAnsi" w:hAnsiTheme="minorHAnsi"/>
+                <w:sz w:val="22"/>
+                <w:lang w:val="pt-PT"/>
+              </w:rPr>
+            </w:pPr>
+            <w:r>
+              <w:rPr>
+                <w:rFonts w:asciiTheme="minorHAnsi" w:hAnsiTheme="minorHAnsi"/>
+                <w:sz w:val="22"/>
+                <w:lang w:val="pt-PT"/>
+              </w:rPr>
+              <w:t>Coeficiente de Variação</w:t>
+            </w:r>
+          </w:p>
+        </w:tc>
+        <w:tc>
+          <w:tcPr>
+            <w:tcW w:w="1299" w:type="dxa"/>
+          </w:tcPr>
+          <w:p>
+            <w:pPr>
+              <w:pStyle w:val="NormalWeb"/>
+              <w:spacing w:before="0" w:beforeAutospacing="0" w:after="60" w:afterAutospacing="0"/>
+              <w:jc w:val="center"/>
+              <w:rPr>
+                <w:rFonts w:asciiTheme="minorHAnsi" w:hAnsiTheme="minorHAnsi"/>
+                <w:sz w:val="22"/>
+                <w:lang w:val="pt-PT"/>
+              </w:rPr>
+            </w:pPr>
+            <w:r>
+              <w:rPr>
+                <w:rFonts w:asciiTheme="minorHAnsi" w:hAnsiTheme="minorHAnsi"/>
+                <w:sz w:val="22"/>
+                <w:lang w:val="pt-PT"/>
+              </w:rPr>
+              <w:t>Máximo</w:t>
+            </w:r>
+          </w:p>
+        </w:tc>
+        <w:tc>
+          <w:tcPr>
+            <w:tcW w:w="1002" w:type="dxa"/>
+          </w:tcPr>
+          <w:p>
+            <w:pPr>
+              <w:pStyle w:val="NormalWeb"/>
+              <w:spacing w:before="0" w:beforeAutospacing="0" w:after="60" w:afterAutospacing="0"/>
+              <w:jc w:val="center"/>
+              <w:rPr>
+                <w:rFonts w:asciiTheme="minorHAnsi" w:hAnsiTheme="minorHAnsi"/>
+                <w:sz w:val="22"/>
+                <w:lang w:val="pt-PT"/>
+              </w:rPr>
+            </w:pPr>
+            <w:r>
+              <w:rPr>
+                <w:rFonts w:asciiTheme="minorHAnsi" w:hAnsiTheme="minorHAnsi"/>
+                <w:sz w:val="22"/>
+                <w:lang w:val="pt-PT"/>
+              </w:rPr>
+              <w:t>Mínimo</w:t>
+            </w:r>
+          </w:p>
+        </w:tc>
+        <w:tc>
+          <w:tcPr>
+            <w:tcW w:w="1828" w:type="dxa"/>
+          </w:tcPr>
+          <w:p>
+            <w:pPr>
+              <w:pStyle w:val="NormalWeb"/>
+              <w:spacing w:before="0" w:beforeAutospacing="0" w:after="60" w:afterAutospacing="0"/>
+              <w:jc w:val="center"/>
+              <w:rPr>
+                <w:rFonts w:asciiTheme="minorHAnsi" w:hAnsiTheme="minorHAnsi"/>
+                <w:sz w:val="22"/>
+                <w:lang w:val="pt-PT"/>
+              </w:rPr>
+            </w:pPr>
+            <w:r>
+              <w:rPr>
+                <w:rFonts w:asciiTheme="minorHAnsi" w:hAnsiTheme="minorHAnsi"/>
+                <w:sz w:val="22"/>
+                <w:lang w:val="pt-PT"/>
+              </w:rPr>
+              <w:t>A</w:t>
+            </w:r>
+            <w:r>
+              <w:rPr>
+                <w:rFonts w:asciiTheme="minorHAnsi" w:hAnsiTheme="minorHAnsi"/>
+                <w:sz w:val="22"/>
+                <w:lang w:val="pt-PT"/>
+              </w:rPr>
+              <w:t>ssimetria</w:t>
+            </w:r>
+          </w:p>
+        </w:tc>
+        <w:tc>
+          <w:tcPr>
+            <w:tcW w:w="1427" w:type="dxa"/>
+          </w:tcPr>
+          <w:p>
+            <w:pPr>
+              <w:pStyle w:val="NormalWeb"/>
+              <w:spacing w:before="0" w:beforeAutospacing="0" w:after="60" w:afterAutospacing="0"/>
+              <w:jc w:val="center"/>
+              <w:rPr>
+                <w:rFonts w:asciiTheme="minorHAnsi" w:hAnsiTheme="minorHAnsi"/>
+                <w:sz w:val="22"/>
+                <w:lang w:val="pt-PT"/>
+              </w:rPr>
+            </w:pPr>
+            <w:r>
+              <w:rPr>
+                <w:rFonts w:asciiTheme="minorHAnsi" w:hAnsiTheme="minorHAnsi"/>
+                <w:sz w:val="22"/>
+                <w:lang w:val="pt-PT"/>
+              </w:rPr>
+              <w:t>A</w:t>
+            </w:r>
+            <w:r>
+              <w:rPr>
+                <w:rFonts w:asciiTheme="minorHAnsi" w:hAnsiTheme="minorHAnsi"/>
+                <w:sz w:val="22"/>
+                <w:lang w:val="pt-PT"/>
+              </w:rPr>
+              <w:t>chatamento</w:t>
+            </w:r>
+          </w:p>
+        </w:tc>
+      </w:tr>
+      <w:tr>
+        <w:trPr>
+          <w:jc w:val="center"/>
+        </w:trPr>
+        <w:tc>
+          <w:tcPr>
+            <w:tcW w:w="1294" w:type="dxa"/>
+          </w:tcPr>
+          <w:p>
+            <w:pPr>
+              <w:pStyle w:val="NormalWeb"/>
+              <w:spacing w:before="0" w:beforeAutospacing="0" w:after="60" w:afterAutospacing="0"/>
+              <w:jc w:val="center"/>
+              <w:rPr>
+                <w:rFonts w:asciiTheme="minorHAnsi" w:hAnsiTheme="minorHAnsi"/>
+                <w:sz w:val="22"/>
+                <w:lang w:val="pt-PT"/>
+              </w:rPr>
+            </w:pPr>
+            <w:r>
+              <w:rPr>
+                <w:lang w:val="pt-PT"/>
+              </w:rPr>
+              <w:t>temp</w:t>
+            </w:r>
+          </w:p>
+        </w:tc>
+        <w:tc>
+          <w:tcPr>
+            <w:tcW w:w="1349" w:type="dxa"/>
+          </w:tcPr>
+          <w:p>
+            <w:pPr>
+              <w:pStyle w:val="NormalWeb"/>
+              <w:spacing w:before="0" w:beforeAutospacing="0" w:after="60" w:afterAutospacing="0"/>
+              <w:jc w:val="center"/>
+              <w:rPr>
+                <w:rFonts w:asciiTheme="minorHAnsi" w:hAnsiTheme="minorHAnsi"/>
+                <w:sz w:val="22"/>
+                <w:lang w:val="pt-PT"/>
+              </w:rPr>
+            </w:pPr>
+            <w:r>
+              <w:rPr>
+                <w:rStyle w:val="VerbatimChar"/>
+                <w:lang w:val="pt-PT"/>
+              </w:rPr>
+              <w:t>0.1925561</w:t>
+            </w:r>
+          </w:p>
+        </w:tc>
+        <w:tc>
+          <w:tcPr>
+            <w:tcW w:w="1430" w:type="dxa"/>
+          </w:tcPr>
+          <w:p>
+            <w:pPr>
+              <w:pStyle w:val="NormalWeb"/>
+              <w:spacing w:before="0" w:beforeAutospacing="0" w:after="60" w:afterAutospacing="0"/>
+              <w:jc w:val="center"/>
+              <w:rPr>
+                <w:rFonts w:asciiTheme="minorHAnsi" w:hAnsiTheme="minorHAnsi"/>
+                <w:sz w:val="22"/>
+                <w:lang w:val="pt-PT"/>
+              </w:rPr>
+            </w:pPr>
+            <w:r>
+              <w:rPr>
+                <w:rStyle w:val="VerbatimChar"/>
+                <w:lang w:val="pt-PT"/>
+              </w:rPr>
+              <w:t>38.74469</w:t>
+            </w:r>
+          </w:p>
+        </w:tc>
+        <w:tc>
+          <w:tcPr>
+            <w:tcW w:w="1299" w:type="dxa"/>
+          </w:tcPr>
+          <w:p>
+            <w:pPr>
+              <w:pStyle w:val="NormalWeb"/>
+              <w:spacing w:before="0" w:beforeAutospacing="0" w:after="60" w:afterAutospacing="0"/>
+              <w:jc w:val="center"/>
+              <w:rPr>
+                <w:rFonts w:asciiTheme="minorHAnsi" w:hAnsiTheme="minorHAnsi"/>
+                <w:sz w:val="22"/>
+                <w:lang w:val="pt-PT"/>
+              </w:rPr>
+            </w:pPr>
+            <w:r>
+              <w:rPr>
+                <w:rFonts w:asciiTheme="minorHAnsi" w:hAnsiTheme="minorHAnsi"/>
+                <w:sz w:val="22"/>
+                <w:lang w:val="pt-PT"/>
+              </w:rPr>
+              <w:t>1</w:t>
+            </w:r>
+          </w:p>
+        </w:tc>
+        <w:tc>
+          <w:tcPr>
+            <w:tcW w:w="1002" w:type="dxa"/>
+          </w:tcPr>
+          <w:p>
+            <w:pPr>
+              <w:pStyle w:val="NormalWeb"/>
+              <w:spacing w:before="0" w:beforeAutospacing="0" w:after="60" w:afterAutospacing="0"/>
+              <w:jc w:val="center"/>
+              <w:rPr>
+                <w:rFonts w:asciiTheme="minorHAnsi" w:hAnsiTheme="minorHAnsi"/>
+                <w:sz w:val="22"/>
+                <w:lang w:val="pt-PT"/>
+              </w:rPr>
+            </w:pPr>
+            <w:r>
+              <w:rPr>
+                <w:rFonts w:asciiTheme="minorHAnsi" w:hAnsiTheme="minorHAnsi"/>
+                <w:sz w:val="22"/>
+                <w:lang w:val="pt-PT"/>
+              </w:rPr>
+              <w:t>0</w:t>
+            </w:r>
+            <w:r>
+              <w:rPr>
+                <w:rFonts w:asciiTheme="minorHAnsi" w:hAnsiTheme="minorHAnsi"/>
+              </w:rPr>
+              <w:t>.02</w:t>
+            </w:r>
+          </w:p>
+        </w:tc>
+        <w:tc>
+          <w:tcPr>
+            <w:tcW w:w="1828" w:type="dxa"/>
+          </w:tcPr>
+          <w:p>
+            <w:pPr>
+              <w:pStyle w:val="NormalWeb"/>
+              <w:spacing w:before="0" w:beforeAutospacing="0" w:after="60" w:afterAutospacing="0"/>
+              <w:jc w:val="center"/>
+              <w:rPr>
+                <w:rFonts w:asciiTheme="minorHAnsi" w:hAnsiTheme="minorHAnsi"/>
+                <w:sz w:val="22"/>
+                <w:lang w:val="pt-PT"/>
+              </w:rPr>
+            </w:pPr>
+            <w:r>
+              <w:rPr>
+                <w:rStyle w:val="VerbatimChar"/>
+                <w:lang w:val="pt-PT"/>
+              </w:rPr>
+              <w:t>-0.006019844</w:t>
+            </w:r>
+          </w:p>
+        </w:tc>
+        <w:tc>
+          <w:tcPr>
+            <w:tcW w:w="1427" w:type="dxa"/>
+          </w:tcPr>
+          <w:p>
+            <w:pPr>
+              <w:pStyle w:val="NormalWeb"/>
+              <w:spacing w:before="0" w:beforeAutospacing="0" w:after="60" w:afterAutospacing="0"/>
+              <w:jc w:val="center"/>
+              <w:rPr>
+                <w:rFonts w:asciiTheme="minorHAnsi" w:hAnsiTheme="minorHAnsi"/>
+                <w:sz w:val="22"/>
+                <w:lang w:val="pt-PT"/>
+              </w:rPr>
+            </w:pPr>
+            <w:r>
+              <w:rPr>
+                <w:rFonts w:asciiTheme="minorHAnsi" w:hAnsiTheme="minorHAnsi"/>
+                <w:sz w:val="22"/>
+                <w:lang w:val="pt-PT"/>
+              </w:rPr>
+              <w:t>-</w:t>
+            </w:r>
+            <w:r>
+              <w:rPr>
+                <w:rStyle w:val="VerbatimChar"/>
+                <w:lang w:val="pt-PT"/>
+              </w:rPr>
+              <w:t>0.9421553</w:t>
+            </w:r>
+          </w:p>
+        </w:tc>
+      </w:tr>
+      <w:tr>
+        <w:trPr>
+          <w:jc w:val="center"/>
+        </w:trPr>
+        <w:tc>
+          <w:tcPr>
+            <w:tcW w:w="1294" w:type="dxa"/>
+          </w:tcPr>
+          <w:p>
+            <w:pPr>
+              <w:pStyle w:val="NormalWeb"/>
+              <w:spacing w:before="0" w:beforeAutospacing="0" w:after="60" w:afterAutospacing="0"/>
+              <w:jc w:val="center"/>
+              <w:rPr>
+                <w:rFonts w:asciiTheme="minorHAnsi" w:hAnsiTheme="minorHAnsi"/>
+                <w:sz w:val="22"/>
+                <w:lang w:val="pt-PT"/>
+              </w:rPr>
+            </w:pPr>
+            <w:r>
+              <w:rPr>
+                <w:lang w:val="pt-PT"/>
+              </w:rPr>
+              <w:t>weekday</w:t>
+            </w:r>
+          </w:p>
+        </w:tc>
+        <w:tc>
+          <w:tcPr>
+            <w:tcW w:w="1349" w:type="dxa"/>
+          </w:tcPr>
+          <w:p>
+            <w:pPr>
+              <w:pStyle w:val="NormalWeb"/>
+              <w:spacing w:before="0" w:beforeAutospacing="0" w:after="60" w:afterAutospacing="0"/>
+              <w:jc w:val="center"/>
+              <w:rPr>
+                <w:rFonts w:asciiTheme="minorHAnsi" w:hAnsiTheme="minorHAnsi"/>
+                <w:sz w:val="22"/>
+                <w:lang w:val="pt-PT"/>
+              </w:rPr>
+            </w:pPr>
+            <w:r>
+              <w:rPr>
+                <w:rStyle w:val="VerbatimChar"/>
+                <w:lang w:val="pt-PT"/>
+              </w:rPr>
+              <w:t>2.005771</w:t>
+            </w:r>
+          </w:p>
+        </w:tc>
+        <w:tc>
+          <w:tcPr>
+            <w:tcW w:w="1430" w:type="dxa"/>
+          </w:tcPr>
+          <w:p>
+            <w:pPr>
+              <w:pStyle w:val="NormalWeb"/>
+              <w:spacing w:before="0" w:beforeAutospacing="0" w:after="60" w:afterAutospacing="0"/>
+              <w:jc w:val="center"/>
+              <w:rPr>
+                <w:rFonts w:asciiTheme="minorHAnsi" w:hAnsiTheme="minorHAnsi"/>
+                <w:sz w:val="22"/>
+                <w:lang w:val="pt-PT"/>
+              </w:rPr>
+            </w:pPr>
+            <w:r>
+              <w:rPr>
+                <w:rStyle w:val="VerbatimChar"/>
+                <w:lang w:val="pt-PT"/>
+              </w:rPr>
+              <w:t>66.77708</w:t>
+            </w:r>
+          </w:p>
+        </w:tc>
+        <w:tc>
+          <w:tcPr>
+            <w:tcW w:w="1299" w:type="dxa"/>
+          </w:tcPr>
+          <w:p>
+            <w:pPr>
+              <w:pStyle w:val="NormalWeb"/>
+              <w:spacing w:before="0" w:beforeAutospacing="0" w:after="60" w:afterAutospacing="0"/>
+              <w:jc w:val="center"/>
+              <w:rPr>
+                <w:rFonts w:asciiTheme="minorHAnsi" w:hAnsiTheme="minorHAnsi"/>
+                <w:sz w:val="22"/>
+                <w:lang w:val="pt-PT"/>
+              </w:rPr>
+            </w:pPr>
+            <w:r>
+              <w:rPr>
+                <w:rFonts w:asciiTheme="minorHAnsi" w:hAnsiTheme="minorHAnsi"/>
+                <w:sz w:val="22"/>
+                <w:lang w:val="pt-PT"/>
+              </w:rPr>
+              <w:t>6</w:t>
+            </w:r>
+          </w:p>
+        </w:tc>
+        <w:tc>
+          <w:tcPr>
+            <w:tcW w:w="1002" w:type="dxa"/>
+          </w:tcPr>
+          <w:p>
+            <w:pPr>
+              <w:pStyle w:val="NormalWeb"/>
+              <w:spacing w:before="0" w:beforeAutospacing="0" w:after="60" w:afterAutospacing="0"/>
+              <w:jc w:val="center"/>
+              <w:rPr>
+                <w:rFonts w:asciiTheme="minorHAnsi" w:hAnsiTheme="minorHAnsi"/>
+                <w:sz w:val="22"/>
+                <w:lang w:val="pt-PT"/>
+              </w:rPr>
+            </w:pPr>
+            <w:r>
+              <w:rPr>
+                <w:rFonts w:asciiTheme="minorHAnsi" w:hAnsiTheme="minorHAnsi"/>
+                <w:sz w:val="22"/>
+                <w:lang w:val="pt-PT"/>
+              </w:rPr>
+              <w:t>0</w:t>
+            </w:r>
+          </w:p>
+        </w:tc>
+        <w:tc>
+          <w:tcPr>
+            <w:tcW w:w="1828" w:type="dxa"/>
+          </w:tcPr>
+          <w:p>
+            <w:pPr>
+              <w:pStyle w:val="NormalWeb"/>
+              <w:spacing w:before="0" w:beforeAutospacing="0" w:after="60" w:afterAutospacing="0"/>
+              <w:jc w:val="center"/>
+              <w:rPr>
+                <w:rFonts w:asciiTheme="minorHAnsi" w:hAnsiTheme="minorHAnsi"/>
+                <w:sz w:val="22"/>
+                <w:lang w:val="pt-PT"/>
+              </w:rPr>
+            </w:pPr>
+            <w:r>
+              <w:rPr>
+                <w:rStyle w:val="VerbatimChar"/>
+                <w:lang w:val="pt-PT"/>
+              </w:rPr>
+              <w:t>-0.002997704</w:t>
+            </w:r>
+          </w:p>
+        </w:tc>
+        <w:tc>
+          <w:tcPr>
+            <w:tcW w:w="1427" w:type="dxa"/>
+          </w:tcPr>
+          <w:p>
+            <w:pPr>
+              <w:pStyle w:val="NormalWeb"/>
+              <w:spacing w:before="0" w:beforeAutospacing="0" w:after="60" w:afterAutospacing="0"/>
+              <w:jc w:val="center"/>
+              <w:rPr>
+                <w:rFonts w:asciiTheme="minorHAnsi" w:hAnsiTheme="minorHAnsi"/>
+                <w:sz w:val="22"/>
+                <w:lang w:val="pt-PT"/>
+              </w:rPr>
+            </w:pPr>
+            <w:r>
+              <w:rPr>
+                <w:rStyle w:val="VerbatimChar"/>
+                <w:lang w:val="pt-PT"/>
+              </w:rPr>
+              <w:t>-1.256181</w:t>
+            </w:r>
+          </w:p>
+        </w:tc>
+      </w:tr>
+      <w:tr>
+        <w:trPr>
+          <w:jc w:val="center"/>
+        </w:trPr>
+        <w:tc>
+          <w:tcPr>
+            <w:tcW w:w="1294" w:type="dxa"/>
+          </w:tcPr>
+          <w:p>
+            <w:pPr>
+              <w:pStyle w:val="NormalWeb"/>
+              <w:spacing w:before="0" w:beforeAutospacing="0" w:after="60" w:afterAutospacing="0"/>
+              <w:jc w:val="center"/>
+              <w:rPr>
+                <w:rFonts w:asciiTheme="minorHAnsi" w:hAnsiTheme="minorHAnsi"/>
+                <w:sz w:val="22"/>
+                <w:lang w:val="pt-PT"/>
+              </w:rPr>
+            </w:pPr>
+            <w:r>
+              <w:rPr>
+                <w:lang w:val="pt-PT"/>
+              </w:rPr>
+              <w:t>casual</w:t>
+            </w:r>
+          </w:p>
+        </w:tc>
+        <w:tc>
+          <w:tcPr>
+            <w:tcW w:w="1349" w:type="dxa"/>
+          </w:tcPr>
+          <w:p>
+            <w:pPr>
+              <w:pStyle w:val="NormalWeb"/>
+              <w:spacing w:before="0" w:beforeAutospacing="0" w:after="60" w:afterAutospacing="0"/>
+              <w:jc w:val="center"/>
+              <w:rPr>
+                <w:rFonts w:asciiTheme="minorHAnsi" w:hAnsiTheme="minorHAnsi"/>
+                <w:sz w:val="22"/>
+                <w:lang w:val="pt-PT"/>
+              </w:rPr>
+            </w:pPr>
+            <w:r>
+              <w:rPr>
+                <w:rStyle w:val="VerbatimChar"/>
+                <w:lang w:val="pt-PT"/>
+              </w:rPr>
+              <w:t>49.30503</w:t>
+            </w:r>
+          </w:p>
+        </w:tc>
+        <w:tc>
+          <w:tcPr>
+            <w:tcW w:w="1430" w:type="dxa"/>
+          </w:tcPr>
+          <w:p>
+            <w:pPr>
+              <w:pStyle w:val="NormalWeb"/>
+              <w:spacing w:before="0" w:beforeAutospacing="0" w:after="60" w:afterAutospacing="0"/>
+              <w:jc w:val="center"/>
+              <w:rPr>
+                <w:rFonts w:asciiTheme="minorHAnsi" w:hAnsiTheme="minorHAnsi"/>
+                <w:sz w:val="22"/>
+                <w:lang w:val="pt-PT"/>
+              </w:rPr>
+            </w:pPr>
+            <w:r>
+              <w:rPr>
+                <w:rStyle w:val="VerbatimChar"/>
+                <w:lang w:val="pt-PT"/>
+              </w:rPr>
+              <w:t>138.2014</w:t>
+            </w:r>
+          </w:p>
+        </w:tc>
+        <w:tc>
+          <w:tcPr>
+            <w:tcW w:w="1299" w:type="dxa"/>
+          </w:tcPr>
+          <w:p>
+            <w:pPr>
+              <w:pStyle w:val="NormalWeb"/>
+              <w:spacing w:before="0" w:beforeAutospacing="0" w:after="60" w:afterAutospacing="0"/>
+              <w:jc w:val="center"/>
+              <w:rPr>
+                <w:rFonts w:asciiTheme="minorHAnsi" w:hAnsiTheme="minorHAnsi"/>
+                <w:sz w:val="22"/>
+                <w:lang w:val="pt-PT"/>
+              </w:rPr>
+            </w:pPr>
+            <w:r>
+              <w:rPr>
+                <w:rFonts w:asciiTheme="minorHAnsi" w:hAnsiTheme="minorHAnsi"/>
+                <w:sz w:val="22"/>
+                <w:lang w:val="pt-PT"/>
+              </w:rPr>
+              <w:t>3</w:t>
+            </w:r>
+            <w:r>
+              <w:rPr>
+                <w:rFonts w:asciiTheme="minorHAnsi" w:hAnsiTheme="minorHAnsi"/>
+              </w:rPr>
+              <w:t>67</w:t>
+            </w:r>
+          </w:p>
+        </w:tc>
+        <w:tc>
+          <w:tcPr>
+            <w:tcW w:w="1002" w:type="dxa"/>
+          </w:tcPr>
+          <w:p>
+            <w:pPr>
+              <w:pStyle w:val="NormalWeb"/>
+              <w:spacing w:before="0" w:beforeAutospacing="0" w:after="60" w:afterAutospacing="0"/>
+              <w:jc w:val="center"/>
+              <w:rPr>
+                <w:rFonts w:asciiTheme="minorHAnsi" w:hAnsiTheme="minorHAnsi"/>
+                <w:sz w:val="22"/>
+                <w:lang w:val="pt-PT"/>
+              </w:rPr>
+            </w:pPr>
+            <w:r>
+              <w:rPr>
+                <w:rFonts w:asciiTheme="minorHAnsi" w:hAnsiTheme="minorHAnsi"/>
+                <w:sz w:val="22"/>
+                <w:lang w:val="pt-PT"/>
+              </w:rPr>
+              <w:t>0</w:t>
+            </w:r>
+          </w:p>
+        </w:tc>
+        <w:tc>
+          <w:tcPr>
+            <w:tcW w:w="1828" w:type="dxa"/>
+          </w:tcPr>
+          <w:p>
+            <w:pPr>
+              <w:pStyle w:val="NormalWeb"/>
+              <w:spacing w:before="0" w:beforeAutospacing="0" w:after="60" w:afterAutospacing="0"/>
+              <w:jc w:val="center"/>
+              <w:rPr>
+                <w:rFonts w:asciiTheme="minorHAnsi" w:hAnsiTheme="minorHAnsi"/>
+                <w:sz w:val="22"/>
+                <w:lang w:val="pt-PT"/>
+              </w:rPr>
+            </w:pPr>
+            <w:r>
+              <w:rPr>
+                <w:rStyle w:val="VerbatimChar"/>
+                <w:lang w:val="pt-PT"/>
+              </w:rPr>
+              <w:t>2.498805</w:t>
+            </w:r>
+          </w:p>
+        </w:tc>
+        <w:tc>
+          <w:tcPr>
+            <w:tcW w:w="1427" w:type="dxa"/>
+          </w:tcPr>
+          <w:p>
+            <w:pPr>
+              <w:pStyle w:val="NormalWeb"/>
+              <w:spacing w:before="0" w:beforeAutospacing="0" w:after="60" w:afterAutospacing="0"/>
+              <w:jc w:val="center"/>
+              <w:rPr>
+                <w:rFonts w:asciiTheme="minorHAnsi" w:hAnsiTheme="minorHAnsi"/>
+                <w:sz w:val="22"/>
+                <w:lang w:val="pt-PT"/>
+              </w:rPr>
+            </w:pPr>
+            <w:r>
+              <w:rPr>
+                <w:rStyle w:val="VerbatimChar"/>
+                <w:lang w:val="pt-PT"/>
+              </w:rPr>
+              <w:t>7.567262</w:t>
+            </w:r>
+          </w:p>
+        </w:tc>
+      </w:tr>
+      <w:tr>
+        <w:trPr>
+          <w:jc w:val="center"/>
+        </w:trPr>
+        <w:tc>
+          <w:tcPr>
+            <w:tcW w:w="1294" w:type="dxa"/>
+          </w:tcPr>
+          <w:p>
+            <w:pPr>
+              <w:pStyle w:val="NormalWeb"/>
+              <w:spacing w:before="0" w:beforeAutospacing="0" w:after="60" w:afterAutospacing="0"/>
+              <w:jc w:val="center"/>
+              <w:rPr>
+                <w:rFonts w:asciiTheme="minorHAnsi" w:hAnsiTheme="minorHAnsi"/>
+                <w:sz w:val="22"/>
+                <w:lang w:val="pt-PT"/>
+              </w:rPr>
+            </w:pPr>
+            <w:r>
+              <w:rPr>
+                <w:lang w:val="pt-PT"/>
+              </w:rPr>
+              <w:lastRenderedPageBreak/>
+              <w:t>atemp</w:t>
+            </w:r>
+          </w:p>
+        </w:tc>
+        <w:tc>
+          <w:tcPr>
+            <w:tcW w:w="1349" w:type="dxa"/>
+          </w:tcPr>
+          <w:p>
+            <w:pPr>
+              <w:pStyle w:val="NormalWeb"/>
+              <w:spacing w:before="0" w:beforeAutospacing="0" w:after="60" w:afterAutospacing="0"/>
+              <w:jc w:val="center"/>
+              <w:rPr>
+                <w:rFonts w:asciiTheme="minorHAnsi" w:hAnsiTheme="minorHAnsi"/>
+                <w:sz w:val="22"/>
+                <w:lang w:val="pt-PT"/>
+              </w:rPr>
+            </w:pPr>
+            <w:r>
+              <w:rPr>
+                <w:rStyle w:val="VerbatimChar"/>
+                <w:lang w:val="pt-PT"/>
+              </w:rPr>
+              <w:t>0.1718502</w:t>
+            </w:r>
+          </w:p>
+        </w:tc>
+        <w:tc>
+          <w:tcPr>
+            <w:tcW w:w="1430" w:type="dxa"/>
+          </w:tcPr>
+          <w:p>
+            <w:pPr>
+              <w:pStyle w:val="SourceCode"/>
+              <w:jc w:val="center"/>
+              <w:rPr>
+                <w:lang w:val="pt-PT"/>
+              </w:rPr>
+            </w:pPr>
+            <w:r>
+              <w:rPr>
+                <w:rStyle w:val="VerbatimChar"/>
+                <w:lang w:val="pt-PT"/>
+              </w:rPr>
+              <w:t>36.12005</w:t>
+            </w:r>
+          </w:p>
+        </w:tc>
+        <w:tc>
+          <w:tcPr>
+            <w:tcW w:w="1299" w:type="dxa"/>
+          </w:tcPr>
+          <w:p>
+            <w:pPr>
+              <w:pStyle w:val="NormalWeb"/>
+              <w:spacing w:before="0" w:beforeAutospacing="0" w:after="60" w:afterAutospacing="0"/>
+              <w:jc w:val="center"/>
+              <w:rPr>
+                <w:rFonts w:asciiTheme="minorHAnsi" w:hAnsiTheme="minorHAnsi"/>
+                <w:sz w:val="22"/>
+                <w:lang w:val="pt-PT"/>
+              </w:rPr>
+            </w:pPr>
+            <w:r>
+              <w:rPr>
+                <w:rFonts w:asciiTheme="minorHAnsi" w:hAnsiTheme="minorHAnsi"/>
+                <w:sz w:val="22"/>
+                <w:lang w:val="pt-PT"/>
+              </w:rPr>
+              <w:t>1</w:t>
+            </w:r>
+          </w:p>
+        </w:tc>
+        <w:tc>
+          <w:tcPr>
+            <w:tcW w:w="1002" w:type="dxa"/>
+          </w:tcPr>
+          <w:p>
+            <w:pPr>
+              <w:pStyle w:val="NormalWeb"/>
+              <w:spacing w:before="0" w:beforeAutospacing="0" w:after="60" w:afterAutospacing="0"/>
+              <w:jc w:val="center"/>
+              <w:rPr>
+                <w:rFonts w:asciiTheme="minorHAnsi" w:hAnsiTheme="minorHAnsi"/>
+                <w:sz w:val="22"/>
+                <w:lang w:val="pt-PT"/>
+              </w:rPr>
+            </w:pPr>
+            <w:r>
+              <w:rPr>
+                <w:rFonts w:asciiTheme="minorHAnsi" w:hAnsiTheme="minorHAnsi"/>
+                <w:sz w:val="22"/>
+                <w:lang w:val="pt-PT"/>
+              </w:rPr>
+              <w:t>0</w:t>
+            </w:r>
+          </w:p>
+        </w:tc>
+        <w:tc>
+          <w:tcPr>
+            <w:tcW w:w="1828" w:type="dxa"/>
+          </w:tcPr>
+          <w:p>
+            <w:pPr>
+              <w:pStyle w:val="NormalWeb"/>
+              <w:spacing w:before="0" w:beforeAutospacing="0" w:after="60" w:afterAutospacing="0"/>
+              <w:jc w:val="center"/>
+              <w:rPr>
+                <w:rFonts w:asciiTheme="minorHAnsi" w:hAnsiTheme="minorHAnsi"/>
+                <w:sz w:val="22"/>
+                <w:lang w:val="pt-PT"/>
+              </w:rPr>
+            </w:pPr>
+            <w:r>
+              <w:rPr>
+                <w:rStyle w:val="VerbatimChar"/>
+                <w:lang w:val="pt-PT"/>
+              </w:rPr>
+              <w:t>-0.09041325</w:t>
+            </w:r>
+          </w:p>
+        </w:tc>
+        <w:tc>
+          <w:tcPr>
+            <w:tcW w:w="1427" w:type="dxa"/>
+          </w:tcPr>
+          <w:p>
+            <w:pPr>
+              <w:pStyle w:val="NormalWeb"/>
+              <w:spacing w:before="0" w:beforeAutospacing="0" w:after="60" w:afterAutospacing="0"/>
+              <w:jc w:val="center"/>
+              <w:rPr>
+                <w:rFonts w:asciiTheme="minorHAnsi" w:hAnsiTheme="minorHAnsi"/>
+                <w:sz w:val="22"/>
+                <w:lang w:val="pt-PT"/>
+              </w:rPr>
+            </w:pPr>
+            <w:r>
+              <w:rPr>
+                <w:rStyle w:val="VerbatimChar"/>
+                <w:lang w:val="pt-PT"/>
+              </w:rPr>
+              <w:t>-0.8457618</w:t>
+            </w:r>
+          </w:p>
+        </w:tc>
+      </w:tr>
+      <w:tr>
+        <w:trPr>
+          <w:jc w:val="center"/>
+        </w:trPr>
+        <w:tc>
+          <w:tcPr>
+            <w:tcW w:w="1294" w:type="dxa"/>
+          </w:tcPr>
+          <w:p>
+            <w:pPr>
+              <w:pStyle w:val="NormalWeb"/>
+              <w:spacing w:before="0" w:beforeAutospacing="0" w:after="60" w:afterAutospacing="0"/>
+              <w:jc w:val="center"/>
+              <w:rPr>
+                <w:rFonts w:asciiTheme="minorHAnsi" w:hAnsiTheme="minorHAnsi"/>
+                <w:sz w:val="22"/>
+                <w:lang w:val="pt-PT"/>
+              </w:rPr>
+            </w:pPr>
+            <w:r>
+              <w:rPr>
+                <w:lang w:val="pt-PT"/>
+              </w:rPr>
+              <w:t>hum</w:t>
+            </w:r>
+          </w:p>
+        </w:tc>
+        <w:tc>
+          <w:tcPr>
+            <w:tcW w:w="1349" w:type="dxa"/>
+          </w:tcPr>
+          <w:p>
+            <w:pPr>
+              <w:pStyle w:val="NormalWeb"/>
+              <w:spacing w:before="0" w:beforeAutospacing="0" w:after="60" w:afterAutospacing="0"/>
+              <w:jc w:val="center"/>
+              <w:rPr>
+                <w:rFonts w:asciiTheme="minorHAnsi" w:hAnsiTheme="minorHAnsi"/>
+                <w:sz w:val="22"/>
+                <w:lang w:val="pt-PT"/>
+              </w:rPr>
+            </w:pPr>
+            <w:r>
+              <w:rPr>
+                <w:rStyle w:val="VerbatimChar"/>
+                <w:lang w:val="pt-PT"/>
+              </w:rPr>
+              <w:t>0.1929298</w:t>
+            </w:r>
+          </w:p>
+        </w:tc>
+        <w:tc>
+          <w:tcPr>
+            <w:tcW w:w="1430" w:type="dxa"/>
+          </w:tcPr>
+          <w:p>
+            <w:pPr>
+              <w:pStyle w:val="NormalWeb"/>
+              <w:spacing w:before="0" w:beforeAutospacing="0" w:after="60" w:afterAutospacing="0"/>
+              <w:jc w:val="center"/>
+              <w:rPr>
+                <w:rFonts w:asciiTheme="minorHAnsi" w:hAnsiTheme="minorHAnsi"/>
+                <w:sz w:val="22"/>
+                <w:lang w:val="pt-PT"/>
+              </w:rPr>
+            </w:pPr>
+            <w:r>
+              <w:rPr>
+                <w:rStyle w:val="VerbatimChar"/>
+                <w:lang w:val="pt-PT"/>
+              </w:rPr>
+              <w:t>30.75908</w:t>
+            </w:r>
+          </w:p>
+        </w:tc>
+        <w:tc>
+          <w:tcPr>
+            <w:tcW w:w="1299" w:type="dxa"/>
+          </w:tcPr>
+          <w:p>
+            <w:pPr>
+              <w:pStyle w:val="NormalWeb"/>
+              <w:spacing w:before="0" w:beforeAutospacing="0" w:after="60" w:afterAutospacing="0"/>
+              <w:jc w:val="center"/>
+              <w:rPr>
+                <w:rFonts w:asciiTheme="minorHAnsi" w:hAnsiTheme="minorHAnsi"/>
+                <w:sz w:val="22"/>
+                <w:lang w:val="pt-PT"/>
+              </w:rPr>
+            </w:pPr>
+            <w:r>
+              <w:rPr>
+                <w:rFonts w:asciiTheme="minorHAnsi" w:hAnsiTheme="minorHAnsi"/>
+                <w:sz w:val="22"/>
+                <w:lang w:val="pt-PT"/>
+              </w:rPr>
+              <w:t>1</w:t>
+            </w:r>
+          </w:p>
+        </w:tc>
+        <w:tc>
+          <w:tcPr>
+            <w:tcW w:w="1002" w:type="dxa"/>
+          </w:tcPr>
+          <w:p>
+            <w:pPr>
+              <w:pStyle w:val="NormalWeb"/>
+              <w:spacing w:before="0" w:beforeAutospacing="0" w:after="60" w:afterAutospacing="0"/>
+              <w:jc w:val="center"/>
+              <w:rPr>
+                <w:rFonts w:asciiTheme="minorHAnsi" w:hAnsiTheme="minorHAnsi"/>
+                <w:sz w:val="22"/>
+                <w:lang w:val="pt-PT"/>
+              </w:rPr>
+            </w:pPr>
+            <w:r>
+              <w:rPr>
+                <w:rFonts w:asciiTheme="minorHAnsi" w:hAnsiTheme="minorHAnsi"/>
+                <w:sz w:val="22"/>
+                <w:lang w:val="pt-PT"/>
+              </w:rPr>
+              <w:t>0</w:t>
+            </w:r>
+          </w:p>
+        </w:tc>
+        <w:tc>
+          <w:tcPr>
+            <w:tcW w:w="1828" w:type="dxa"/>
+          </w:tcPr>
+          <w:p>
+            <w:pPr>
+              <w:pStyle w:val="NormalWeb"/>
+              <w:spacing w:before="0" w:beforeAutospacing="0" w:after="60" w:afterAutospacing="0"/>
+              <w:jc w:val="center"/>
+              <w:rPr>
+                <w:rFonts w:asciiTheme="minorHAnsi" w:hAnsiTheme="minorHAnsi"/>
+                <w:sz w:val="22"/>
+                <w:lang w:val="pt-PT"/>
+              </w:rPr>
+            </w:pPr>
+            <w:r>
+              <w:rPr>
+                <w:rStyle w:val="VerbatimChar"/>
+                <w:lang w:val="pt-PT"/>
+              </w:rPr>
+              <w:t>-0.1112679</w:t>
+            </w:r>
+          </w:p>
+        </w:tc>
+        <w:tc>
+          <w:tcPr>
+            <w:tcW w:w="1427" w:type="dxa"/>
+          </w:tcPr>
+          <w:p>
+            <w:pPr>
+              <w:pStyle w:val="NormalWeb"/>
+              <w:spacing w:before="0" w:beforeAutospacing="0" w:after="60" w:afterAutospacing="0"/>
+              <w:jc w:val="center"/>
+              <w:rPr>
+                <w:rFonts w:asciiTheme="minorHAnsi" w:hAnsiTheme="minorHAnsi"/>
+                <w:sz w:val="22"/>
+                <w:lang w:val="pt-PT"/>
+              </w:rPr>
+            </w:pPr>
+            <w:r>
+              <w:rPr>
+                <w:rStyle w:val="VerbatimChar"/>
+                <w:lang w:val="pt-PT"/>
+              </w:rPr>
+              <w:t>-0.8264745</w:t>
+            </w:r>
+          </w:p>
+        </w:tc>
+      </w:tr>
+      <w:tr>
+        <w:trPr>
+          <w:jc w:val="center"/>
+        </w:trPr>
+        <w:tc>
+          <w:tcPr>
+            <w:tcW w:w="1294" w:type="dxa"/>
+          </w:tcPr>
+          <w:p>
+            <w:pPr>
+              <w:pStyle w:val="NormalWeb"/>
+              <w:spacing w:before="0" w:beforeAutospacing="0" w:after="60" w:afterAutospacing="0"/>
+              <w:jc w:val="center"/>
+              <w:rPr>
+                <w:rFonts w:asciiTheme="minorHAnsi" w:hAnsiTheme="minorHAnsi"/>
+                <w:sz w:val="22"/>
+                <w:lang w:val="pt-PT"/>
+              </w:rPr>
+            </w:pPr>
+            <w:r>
+              <w:rPr>
+                <w:lang w:val="pt-PT"/>
+              </w:rPr>
+              <w:t>cnt</w:t>
+            </w:r>
+          </w:p>
+        </w:tc>
+        <w:tc>
+          <w:tcPr>
+            <w:tcW w:w="1349" w:type="dxa"/>
+          </w:tcPr>
+          <w:p>
+            <w:pPr>
+              <w:pStyle w:val="NormalWeb"/>
+              <w:spacing w:before="0" w:beforeAutospacing="0" w:after="60" w:afterAutospacing="0"/>
+              <w:jc w:val="center"/>
+              <w:rPr>
+                <w:rFonts w:asciiTheme="minorHAnsi" w:hAnsiTheme="minorHAnsi"/>
+                <w:sz w:val="22"/>
+                <w:lang w:val="pt-PT"/>
+              </w:rPr>
+            </w:pPr>
+            <w:r>
+              <w:rPr>
+                <w:rStyle w:val="VerbatimChar"/>
+                <w:lang w:val="pt-PT"/>
+              </w:rPr>
+              <w:t>181.3876</w:t>
+            </w:r>
+          </w:p>
+        </w:tc>
+        <w:tc>
+          <w:tcPr>
+            <w:tcW w:w="1430" w:type="dxa"/>
+          </w:tcPr>
+          <w:p>
+            <w:pPr>
+              <w:pStyle w:val="NormalWeb"/>
+              <w:spacing w:before="0" w:beforeAutospacing="0" w:after="60" w:afterAutospacing="0"/>
+              <w:jc w:val="center"/>
+              <w:rPr>
+                <w:rFonts w:asciiTheme="minorHAnsi" w:hAnsiTheme="minorHAnsi"/>
+                <w:sz w:val="22"/>
+                <w:lang w:val="pt-PT"/>
+              </w:rPr>
+            </w:pPr>
+            <w:r>
+              <w:rPr>
+                <w:rStyle w:val="VerbatimChar"/>
+                <w:lang w:val="pt-PT"/>
+              </w:rPr>
+              <w:t>95.7377</w:t>
+            </w:r>
+          </w:p>
+        </w:tc>
+        <w:tc>
+          <w:tcPr>
+            <w:tcW w:w="1299" w:type="dxa"/>
+          </w:tcPr>
+          <w:p>
+            <w:pPr>
+              <w:pStyle w:val="NormalWeb"/>
+              <w:spacing w:before="0" w:beforeAutospacing="0" w:after="60" w:afterAutospacing="0"/>
+              <w:jc w:val="center"/>
+              <w:rPr>
+                <w:rFonts w:asciiTheme="minorHAnsi" w:hAnsiTheme="minorHAnsi"/>
+                <w:sz w:val="22"/>
+                <w:lang w:val="pt-PT"/>
+              </w:rPr>
+            </w:pPr>
+            <w:r>
+              <w:rPr>
+                <w:rFonts w:asciiTheme="minorHAnsi" w:hAnsiTheme="minorHAnsi"/>
+                <w:sz w:val="22"/>
+                <w:lang w:val="pt-PT"/>
+              </w:rPr>
+              <w:t>9</w:t>
+            </w:r>
+            <w:r>
+              <w:rPr>
+                <w:rFonts w:asciiTheme="minorHAnsi" w:hAnsiTheme="minorHAnsi"/>
+              </w:rPr>
+              <w:t>77</w:t>
+            </w:r>
+          </w:p>
+        </w:tc>
+        <w:tc>
+          <w:tcPr>
+            <w:tcW w:w="1002" w:type="dxa"/>
+          </w:tcPr>
+          <w:p>
+            <w:pPr>
+              <w:pStyle w:val="NormalWeb"/>
+              <w:spacing w:before="0" w:beforeAutospacing="0" w:after="60" w:afterAutospacing="0"/>
+              <w:jc w:val="center"/>
+              <w:rPr>
+                <w:rFonts w:asciiTheme="minorHAnsi" w:hAnsiTheme="minorHAnsi"/>
+                <w:sz w:val="22"/>
+                <w:lang w:val="pt-PT"/>
+              </w:rPr>
+            </w:pPr>
+            <w:r>
+              <w:rPr>
+                <w:rFonts w:asciiTheme="minorHAnsi" w:hAnsiTheme="minorHAnsi"/>
+                <w:sz w:val="22"/>
+                <w:lang w:val="pt-PT"/>
+              </w:rPr>
+              <w:t>1</w:t>
+            </w:r>
+          </w:p>
+        </w:tc>
+        <w:tc>
+          <w:tcPr>
+            <w:tcW w:w="1828" w:type="dxa"/>
+          </w:tcPr>
+          <w:p>
+            <w:pPr>
+              <w:pStyle w:val="NormalWeb"/>
+              <w:spacing w:before="0" w:beforeAutospacing="0" w:after="60" w:afterAutospacing="0"/>
+              <w:jc w:val="center"/>
+              <w:rPr>
+                <w:rFonts w:asciiTheme="minorHAnsi" w:hAnsiTheme="minorHAnsi"/>
+                <w:sz w:val="22"/>
+                <w:lang w:val="pt-PT"/>
+              </w:rPr>
+            </w:pPr>
+            <w:r>
+              <w:rPr>
+                <w:rStyle w:val="VerbatimChar"/>
+                <w:lang w:val="pt-PT"/>
+              </w:rPr>
+              <w:t>1.277191</w:t>
+            </w:r>
+          </w:p>
+        </w:tc>
+        <w:tc>
+          <w:tcPr>
+            <w:tcW w:w="1427" w:type="dxa"/>
+          </w:tcPr>
+          <w:p>
+            <w:pPr>
+              <w:pStyle w:val="NormalWeb"/>
+              <w:spacing w:before="0" w:beforeAutospacing="0" w:after="60" w:afterAutospacing="0"/>
+              <w:jc w:val="center"/>
+              <w:rPr>
+                <w:rFonts w:asciiTheme="minorHAnsi" w:hAnsiTheme="minorHAnsi"/>
+                <w:sz w:val="22"/>
+                <w:lang w:val="pt-PT"/>
+              </w:rPr>
+            </w:pPr>
+            <w:r>
+              <w:rPr>
+                <w:rStyle w:val="VerbatimChar"/>
+                <w:lang w:val="pt-PT"/>
+              </w:rPr>
+              <w:t>1.415942</w:t>
+            </w:r>
+          </w:p>
+        </w:tc>
+      </w:tr>
+    </w:tbl>
+    <w:p>
+      <w:pPr>
+        <w:pStyle w:val="NormalWeb"/>
+        <w:spacing w:before="0" w:beforeAutospacing="0" w:after="60" w:afterAutospacing="0"/>
+        <w:jc w:val="both"/>
+        <w:rPr>
+          <w:rFonts w:asciiTheme="minorHAnsi" w:hAnsiTheme="minorHAnsi"/>
+          <w:sz w:val="22"/>
+          <w:lang w:val="pt-PT"/>
+        </w:rPr>
+      </w:pPr>
+    </w:p>
     <w:p>
       <w:pPr>
         <w:pStyle w:val="NormalWeb"/>
@@ -2581,39 +10135,17 @@
         </w:rPr>
         <w:t xml:space="preserve"> – </w:t>
       </w:r>
-      <w:proofErr w:type="spellStart"/>
-      <w:r>
-        <w:rPr>
-          <w:rFonts w:asciiTheme="minorHAnsi" w:hAnsiTheme="minorHAnsi"/>
-        </w:rPr>
-        <w:t>Blablabla</w:t>
-      </w:r>
-      <w:proofErr w:type="spellEnd"/>
-      <w:r>
-        <w:rPr>
-          <w:rFonts w:asciiTheme="minorHAnsi" w:hAnsiTheme="minorHAnsi"/>
-        </w:rPr>
-        <w:t xml:space="preserve"> </w:t>
-      </w:r>
-      <w:r>
-        <w:rPr>
-          <w:rFonts w:asciiTheme="minorHAnsi" w:hAnsiTheme="minorHAnsi"/>
-        </w:rPr>
-        <w:t>(</w:t>
-      </w:r>
-      <w:proofErr w:type="spellStart"/>
-      <w:r>
-        <w:rPr>
-          <w:rFonts w:asciiTheme="minorHAnsi" w:hAnsiTheme="minorHAnsi"/>
-        </w:rPr>
-        <w:t>Calibri</w:t>
-      </w:r>
-      <w:proofErr w:type="spellEnd"/>
-      <w:r>
-        <w:rPr>
-          <w:rFonts w:asciiTheme="minorHAnsi" w:hAnsiTheme="minorHAnsi"/>
-        </w:rPr>
-        <w:t xml:space="preserve"> 10)</w:t>
+      <w:r>
+        <w:rPr>
+          <w:rFonts w:asciiTheme="minorHAnsi" w:hAnsiTheme="minorHAnsi"/>
+        </w:rPr>
+        <w:t xml:space="preserve">Blablabla </w:t>
+      </w:r>
+      <w:r>
+        <w:rPr>
+          <w:rFonts w:asciiTheme="minorHAnsi" w:hAnsiTheme="minorHAnsi"/>
+        </w:rPr>
+        <w:t>(Calibri 10)</w:t>
       </w:r>
     </w:p>
     <w:p>
@@ -2818,27 +10350,7 @@
           <w:szCs w:val="22"/>
           <w:lang w:val="pt-PT"/>
         </w:rPr>
-        <w:t xml:space="preserve"> </w:t>
-      </w:r>
-      <w:proofErr w:type="gramStart"/>
-      <w:r>
-        <w:rPr>
-          <w:rFonts w:asciiTheme="minorHAnsi" w:hAnsiTheme="minorHAnsi" w:cstheme="minorHAnsi"/>
-          <w:sz w:val="22"/>
-          <w:szCs w:val="22"/>
-          <w:lang w:val="pt-PT"/>
-        </w:rPr>
-        <w:t>e Gráfico</w:t>
-      </w:r>
-      <w:proofErr w:type="gramEnd"/>
-      <w:r>
-        <w:rPr>
-          <w:rFonts w:asciiTheme="minorHAnsi" w:hAnsiTheme="minorHAnsi" w:cstheme="minorHAnsi"/>
-          <w:sz w:val="22"/>
-          <w:szCs w:val="22"/>
-          <w:lang w:val="pt-PT"/>
-        </w:rPr>
-        <w:t xml:space="preserve"> 3</w:t>
+        <w:t xml:space="preserve"> e Gráfico 3</w:t>
       </w:r>
       <w:r>
         <w:rPr>
@@ -3088,39 +10600,17 @@
         </w:rPr>
         <w:t xml:space="preserve"> – </w:t>
       </w:r>
-      <w:proofErr w:type="spellStart"/>
-      <w:r>
-        <w:rPr>
-          <w:rFonts w:asciiTheme="minorHAnsi" w:hAnsiTheme="minorHAnsi"/>
-        </w:rPr>
-        <w:t>Blablabla</w:t>
-      </w:r>
-      <w:proofErr w:type="spellEnd"/>
-      <w:r>
-        <w:rPr>
-          <w:rFonts w:asciiTheme="minorHAnsi" w:hAnsiTheme="minorHAnsi"/>
-        </w:rPr>
-        <w:t xml:space="preserve"> </w:t>
-      </w:r>
-      <w:r>
-        <w:rPr>
-          <w:rFonts w:asciiTheme="minorHAnsi" w:hAnsiTheme="minorHAnsi"/>
-        </w:rPr>
-        <w:t>(</w:t>
-      </w:r>
-      <w:proofErr w:type="spellStart"/>
-      <w:r>
-        <w:rPr>
-          <w:rFonts w:asciiTheme="minorHAnsi" w:hAnsiTheme="minorHAnsi"/>
-        </w:rPr>
-        <w:t>Calibri</w:t>
-      </w:r>
-      <w:proofErr w:type="spellEnd"/>
-      <w:r>
-        <w:rPr>
-          <w:rFonts w:asciiTheme="minorHAnsi" w:hAnsiTheme="minorHAnsi"/>
-        </w:rPr>
-        <w:t xml:space="preserve"> 10)</w:t>
+      <w:r>
+        <w:rPr>
+          <w:rFonts w:asciiTheme="minorHAnsi" w:hAnsiTheme="minorHAnsi"/>
+        </w:rPr>
+        <w:t xml:space="preserve">Blablabla </w:t>
+      </w:r>
+      <w:r>
+        <w:rPr>
+          <w:rFonts w:asciiTheme="minorHAnsi" w:hAnsiTheme="minorHAnsi"/>
+        </w:rPr>
+        <w:t>(Calibri 10)</w:t>
       </w:r>
     </w:p>
     <w:p>
@@ -3838,7 +11328,6 @@
         </w:rPr>
         <w:t xml:space="preserve">Oliveira, F.H., Rodrigues, E., </w:t>
       </w:r>
-      <w:proofErr w:type="spellStart"/>
       <w:r>
         <w:rPr>
           <w:rFonts w:asciiTheme="minorHAnsi" w:hAnsiTheme="minorHAnsi"/>
@@ -3847,7 +11336,6 @@
         </w:rPr>
         <w:t>Sands</w:t>
       </w:r>
-      <w:proofErr w:type="spellEnd"/>
       <w:r>
         <w:rPr>
           <w:rFonts w:asciiTheme="minorHAnsi" w:hAnsiTheme="minorHAnsi"/>
@@ -3885,7 +11373,6 @@
         </w:rPr>
         <w:t xml:space="preserve">. </w:t>
       </w:r>
-      <w:proofErr w:type="spellStart"/>
       <w:r>
         <w:rPr>
           <w:rFonts w:asciiTheme="minorHAnsi" w:hAnsiTheme="minorHAnsi"/>
@@ -3893,57 +11380,7 @@
           <w:sz w:val="22"/>
           <w:lang w:val="pt-PT"/>
         </w:rPr>
-        <w:t>Earthq</w:t>
-      </w:r>
-      <w:proofErr w:type="spellEnd"/>
-      <w:r>
-        <w:rPr>
-          <w:rFonts w:asciiTheme="minorHAnsi" w:hAnsiTheme="minorHAnsi"/>
-          <w:i/>
-          <w:sz w:val="22"/>
-          <w:lang w:val="pt-PT"/>
-        </w:rPr>
-        <w:t xml:space="preserve">. Eng. &amp; </w:t>
-      </w:r>
-      <w:proofErr w:type="spellStart"/>
-      <w:r>
-        <w:rPr>
-          <w:rFonts w:asciiTheme="minorHAnsi" w:hAnsiTheme="minorHAnsi"/>
-          <w:i/>
-          <w:sz w:val="22"/>
-          <w:lang w:val="pt-PT"/>
-        </w:rPr>
-        <w:t>Struc</w:t>
-      </w:r>
-      <w:proofErr w:type="spellEnd"/>
-      <w:r>
-        <w:rPr>
-          <w:rFonts w:asciiTheme="minorHAnsi" w:hAnsiTheme="minorHAnsi"/>
-          <w:i/>
-          <w:sz w:val="22"/>
-          <w:lang w:val="pt-PT"/>
-        </w:rPr>
-        <w:t xml:space="preserve">. </w:t>
-      </w:r>
-      <w:proofErr w:type="spellStart"/>
-      <w:r>
-        <w:rPr>
-          <w:rFonts w:asciiTheme="minorHAnsi" w:hAnsiTheme="minorHAnsi"/>
-          <w:i/>
-          <w:sz w:val="22"/>
-          <w:lang w:val="pt-PT"/>
-        </w:rPr>
-        <w:t>Dyn</w:t>
-      </w:r>
-      <w:proofErr w:type="spellEnd"/>
-      <w:r>
-        <w:rPr>
-          <w:rFonts w:asciiTheme="minorHAnsi" w:hAnsiTheme="minorHAnsi"/>
-          <w:i/>
-          <w:sz w:val="22"/>
-          <w:lang w:val="pt-PT"/>
-        </w:rPr>
-        <w:t>.</w:t>
+        <w:t>Earthq. Eng. &amp; Struc. Dyn.</w:t>
       </w:r>
       <w:r>
         <w:rPr>
@@ -3960,6 +11397,96 @@
           <w:lang w:val="pt-PT"/>
         </w:rPr>
         <w:t>9.</w:t>
+      </w:r>
+    </w:p>
+    <w:p>
+      <w:pPr>
+        <w:pStyle w:val="NormalWeb"/>
+        <w:spacing w:before="0" w:beforeAutospacing="0" w:after="60" w:afterAutospacing="0"/>
+        <w:ind w:left="284" w:hanging="284"/>
+        <w:jc w:val="both"/>
+        <w:rPr>
+          <w:rFonts w:asciiTheme="minorHAnsi" w:hAnsiTheme="minorHAnsi"/>
+          <w:sz w:val="22"/>
+          <w:lang w:val="pt-PT"/>
+        </w:rPr>
+      </w:pPr>
+    </w:p>
+    <w:p>
+      <w:pPr>
+        <w:pStyle w:val="NormalWeb"/>
+        <w:spacing w:before="0" w:beforeAutospacing="0" w:after="60" w:afterAutospacing="0"/>
+        <w:ind w:left="284" w:hanging="284"/>
+        <w:jc w:val="both"/>
+        <w:rPr>
+          <w:rFonts w:asciiTheme="minorHAnsi" w:hAnsiTheme="minorHAnsi" w:cstheme="minorHAnsi"/>
+          <w:lang w:val="pt-PT"/>
+        </w:rPr>
+      </w:pPr>
+      <w:r>
+        <w:rPr>
+          <w:rFonts w:asciiTheme="minorHAnsi" w:hAnsiTheme="minorHAnsi" w:cstheme="minorHAnsi"/>
+          <w:lang w:val="pt-PT"/>
+        </w:rPr>
+        <w:t xml:space="preserve">Documentação Não Eletrónia </w:t>
+      </w:r>
+    </w:p>
+    <w:p>
+      <w:pPr>
+        <w:pStyle w:val="NormalWeb"/>
+        <w:spacing w:before="0" w:beforeAutospacing="0" w:after="60" w:afterAutospacing="0"/>
+        <w:ind w:left="284" w:hanging="284"/>
+        <w:jc w:val="both"/>
+        <w:rPr>
+          <w:rFonts w:asciiTheme="minorHAnsi" w:hAnsiTheme="minorHAnsi" w:cstheme="minorHAnsi"/>
+          <w:lang w:val="en-US"/>
+        </w:rPr>
+      </w:pPr>
+      <w:r>
+        <w:rPr>
+          <w:rFonts w:asciiTheme="minorHAnsi" w:hAnsiTheme="minorHAnsi" w:cstheme="minorHAnsi"/>
+          <w:lang w:val="en-US"/>
+        </w:rPr>
+        <w:t xml:space="preserve">1. O’Reilly, Bruce Bruce - Pratical Statistics for Data scientists.(2021) </w:t>
+      </w:r>
+    </w:p>
+    <w:p>
+      <w:pPr>
+        <w:pStyle w:val="NormalWeb"/>
+        <w:spacing w:before="0" w:beforeAutospacing="0" w:after="60" w:afterAutospacing="0"/>
+        <w:ind w:left="284" w:hanging="284"/>
+        <w:jc w:val="both"/>
+        <w:rPr>
+          <w:rFonts w:asciiTheme="minorHAnsi" w:hAnsiTheme="minorHAnsi" w:cstheme="minorHAnsi"/>
+          <w:lang w:val="en-US"/>
+        </w:rPr>
+      </w:pPr>
+      <w:r>
+        <w:rPr>
+          <w:rFonts w:asciiTheme="minorHAnsi" w:hAnsiTheme="minorHAnsi" w:cstheme="minorHAnsi"/>
+          <w:lang w:val="en-US"/>
+        </w:rPr>
+        <w:t xml:space="preserve">2. O’Reilly, Hadley Wickham &amp; Garrett Glomund - R for Data Science.(2021) </w:t>
+      </w:r>
+    </w:p>
+    <w:p>
+      <w:pPr>
+        <w:pStyle w:val="NormalWeb"/>
+        <w:spacing w:before="0" w:beforeAutospacing="0" w:after="60" w:afterAutospacing="0"/>
+        <w:ind w:left="284" w:hanging="284"/>
+        <w:jc w:val="both"/>
+        <w:rPr>
+          <w:rFonts w:asciiTheme="minorHAnsi" w:hAnsiTheme="minorHAnsi" w:cstheme="minorHAnsi"/>
+          <w:sz w:val="22"/>
+          <w:lang w:val="pt-PT"/>
+        </w:rPr>
+      </w:pPr>
+      <w:r>
+        <w:rPr>
+          <w:rFonts w:asciiTheme="minorHAnsi" w:hAnsiTheme="minorHAnsi" w:cstheme="minorHAnsi"/>
+          <w:lang w:val="pt-PT"/>
+        </w:rPr>
+        <w:t>3. ANJOS, Adilson dos - Estatística Básica com uso do Software R: Departamento de Estatística UFPR.(2021)</w:t>
       </w:r>
     </w:p>
     <w:p>
@@ -4164,17 +11691,7 @@
         <w:color w:val="404040" w:themeColor="text1" w:themeTint="BF"/>
         <w:sz w:val="20"/>
       </w:rPr>
-      <w:t xml:space="preserve"> incluindo os espaços em </w:t>
-    </w:r>
-    <w:proofErr w:type="gramStart"/>
-    <w:r>
-      <w:rPr>
-        <w:rFonts w:asciiTheme="minorHAnsi" w:hAnsiTheme="minorHAnsi"/>
-        <w:i/>
-        <w:color w:val="404040" w:themeColor="text1" w:themeTint="BF"/>
-        <w:sz w:val="20"/>
-      </w:rPr>
-      <w:t>branco</w:t>
+      <w:t xml:space="preserve"> incluindo os espaços em branco</w:t>
     </w:r>
     <w:r>
       <w:t xml:space="preserve">  </w:t>
@@ -4182,7 +11699,6 @@
     <w:r>
       <w:tab/>
     </w:r>
-    <w:proofErr w:type="gramEnd"/>
     <w:r>
       <w:tab/>
     </w:r>
@@ -5257,16 +12773,16 @@
       </w:rPr>
     </w:lvl>
   </w:abstractNum>
-  <w:num w:numId="1">
+  <w:num w:numId="1" w16cid:durableId="49115315">
     <w:abstractNumId w:val="2"/>
   </w:num>
-  <w:num w:numId="2">
+  <w:num w:numId="2" w16cid:durableId="231622844">
     <w:abstractNumId w:val="3"/>
   </w:num>
-  <w:num w:numId="3">
+  <w:num w:numId="3" w16cid:durableId="676883743">
     <w:abstractNumId w:val="1"/>
   </w:num>
-  <w:num w:numId="4">
+  <w:num w:numId="4" w16cid:durableId="1552692149">
     <w:abstractNumId w:val="0"/>
   </w:num>
 </w:numbering>
@@ -6084,6 +13600,33 @@
       <w:shd w:val="clear" w:color="auto" w:fill="E1DFDD"/>
     </w:rPr>
   </w:style>
+  <w:style w:type="character" w:customStyle="1" w:styleId="VerbatimChar">
+    <w:name w:val="Verbatim Char"/>
+    <w:basedOn w:val="Tipodeletrapredefinidodopargrafo"/>
+    <w:link w:val="SourceCode"/>
+    <w:rsid w:val="006A32D1"/>
+    <w:rPr>
+      <w:rFonts w:ascii="Consolas" w:hAnsi="Consolas"/>
+      <w:sz w:val="22"/>
+      <w:shd w:val="clear" w:color="auto" w:fill="F8F8F8"/>
+    </w:rPr>
+  </w:style>
+  <w:style w:type="paragraph" w:customStyle="1" w:styleId="SourceCode">
+    <w:name w:val="Source Code"/>
+    <w:basedOn w:val="Normal"/>
+    <w:link w:val="VerbatimChar"/>
+    <w:rsid w:val="006A32D1"/>
+    <w:pPr>
+      <w:shd w:val="clear" w:color="auto" w:fill="F8F8F8"/>
+      <w:wordWrap w:val="0"/>
+      <w:spacing w:after="200" w:line="240" w:lineRule="auto"/>
+      <w:jc w:val="left"/>
+    </w:pPr>
+    <w:rPr>
+      <w:rFonts w:ascii="Consolas" w:hAnsi="Consolas"/>
+      <w:lang w:val="en-IE" w:eastAsia="en-IE"/>
+    </w:rPr>
+  </w:style>
 </w:styles>
 </file>
 

--- a/Trabalho_1/Grupo_2_Aluguer_bicicletas - ME 2021-2022.docx
+++ b/Trabalho_1/Grupo_2_Aluguer_bicicletas - ME 2021-2022.docx
@@ -79,13 +79,23 @@
         </w:rPr>
         <w:t xml:space="preserve">, </w:t>
       </w:r>
+      <w:proofErr w:type="spellStart"/>
       <w:r>
         <w:rPr>
           <w:rFonts w:asciiTheme="minorHAnsi" w:hAnsiTheme="minorHAnsi" w:cstheme="minorHAnsi"/>
           <w:sz w:val="22"/>
           <w:szCs w:val="22"/>
         </w:rPr>
-        <w:t>Andrei Truhanov</w:t>
+        <w:t>Andrei</w:t>
+      </w:r>
+      <w:proofErr w:type="spellEnd"/>
+      <w:r>
+        <w:rPr>
+          <w:rFonts w:asciiTheme="minorHAnsi" w:hAnsiTheme="minorHAnsi" w:cstheme="minorHAnsi"/>
+          <w:sz w:val="22"/>
+          <w:szCs w:val="22"/>
+        </w:rPr>
+        <w:t xml:space="preserve"> Truhanov</w:t>
       </w:r>
       <w:r>
         <w:rPr>
@@ -118,8 +128,18 @@
           <w:sz w:val="22"/>
           <w:szCs w:val="22"/>
         </w:rPr>
-        <w:t>Pedro Fernades</w:t>
-      </w:r>
+        <w:t xml:space="preserve">Pedro </w:t>
+      </w:r>
+      <w:proofErr w:type="spellStart"/>
+      <w:r>
+        <w:rPr>
+          <w:rFonts w:asciiTheme="minorHAnsi" w:hAnsiTheme="minorHAnsi"/>
+          <w:sz w:val="22"/>
+          <w:szCs w:val="22"/>
+        </w:rPr>
+        <w:t>Fernades</w:t>
+      </w:r>
+      <w:proofErr w:type="spellEnd"/>
       <w:r>
         <w:rPr>
           <w:rFonts w:asciiTheme="minorHAnsi" w:hAnsiTheme="minorHAnsi"/>
@@ -482,7 +502,67 @@
           <w:szCs w:val="22"/>
           <w:lang w:val="pt-PT"/>
         </w:rPr>
-        <w:t xml:space="preserve">O presente trabalho tem o intuito de realizar uma análise descritiva ao dataset hour em que deverá ser analisado todos os dados do dataset e fazer um resumo do tudo o que está a acontecer como por exemplo nas alturas em que ocorreu mais alugueres de bicicletas. </w:t>
+        <w:t xml:space="preserve">O presente trabalho tem o intuito de realizar uma análise descritiva ao </w:t>
+      </w:r>
+      <w:proofErr w:type="spellStart"/>
+      <w:r>
+        <w:rPr>
+          <w:rFonts w:asciiTheme="minorHAnsi" w:hAnsiTheme="minorHAnsi" w:cstheme="minorHAnsi"/>
+          <w:sz w:val="22"/>
+          <w:szCs w:val="22"/>
+          <w:lang w:val="pt-PT"/>
+        </w:rPr>
+        <w:t>dataset</w:t>
+      </w:r>
+      <w:proofErr w:type="spellEnd"/>
+      <w:r>
+        <w:rPr>
+          <w:rFonts w:asciiTheme="minorHAnsi" w:hAnsiTheme="minorHAnsi" w:cstheme="minorHAnsi"/>
+          <w:sz w:val="22"/>
+          <w:szCs w:val="22"/>
+          <w:lang w:val="pt-PT"/>
+        </w:rPr>
+        <w:t xml:space="preserve"> </w:t>
+      </w:r>
+      <w:proofErr w:type="spellStart"/>
+      <w:r>
+        <w:rPr>
+          <w:rFonts w:asciiTheme="minorHAnsi" w:hAnsiTheme="minorHAnsi" w:cstheme="minorHAnsi"/>
+          <w:sz w:val="22"/>
+          <w:szCs w:val="22"/>
+          <w:lang w:val="pt-PT"/>
+        </w:rPr>
+        <w:t>hour</w:t>
+      </w:r>
+      <w:proofErr w:type="spellEnd"/>
+      <w:r>
+        <w:rPr>
+          <w:rFonts w:asciiTheme="minorHAnsi" w:hAnsiTheme="minorHAnsi" w:cstheme="minorHAnsi"/>
+          <w:sz w:val="22"/>
+          <w:szCs w:val="22"/>
+          <w:lang w:val="pt-PT"/>
+        </w:rPr>
+        <w:t xml:space="preserve"> em que deverá ser analisado todos os dados do </w:t>
+      </w:r>
+      <w:proofErr w:type="spellStart"/>
+      <w:r>
+        <w:rPr>
+          <w:rFonts w:asciiTheme="minorHAnsi" w:hAnsiTheme="minorHAnsi" w:cstheme="minorHAnsi"/>
+          <w:sz w:val="22"/>
+          <w:szCs w:val="22"/>
+          <w:lang w:val="pt-PT"/>
+        </w:rPr>
+        <w:t>dataset</w:t>
+      </w:r>
+      <w:proofErr w:type="spellEnd"/>
+      <w:r>
+        <w:rPr>
+          <w:rFonts w:asciiTheme="minorHAnsi" w:hAnsiTheme="minorHAnsi" w:cstheme="minorHAnsi"/>
+          <w:sz w:val="22"/>
+          <w:szCs w:val="22"/>
+          <w:lang w:val="pt-PT"/>
+        </w:rPr>
+        <w:t xml:space="preserve"> e fazer um resumo do tudo o que está a acontecer como por exemplo nas alturas em que ocorreu mais alugueres de bicicletas. </w:t>
       </w:r>
     </w:p>
     <w:p>
@@ -657,6 +737,7 @@
         </w:rPr>
         <w:t xml:space="preserve"> deverá ser apresentado no formato A4, orientação </w:t>
       </w:r>
+      <w:proofErr w:type="spellStart"/>
       <w:r>
         <w:rPr>
           <w:rFonts w:asciiTheme="minorHAnsi" w:hAnsiTheme="minorHAnsi"/>
@@ -664,7 +745,17 @@
           <w:sz w:val="22"/>
           <w:lang w:val="pt-PT"/>
         </w:rPr>
-        <w:t xml:space="preserve">portrait </w:t>
+        <w:t>portrait</w:t>
+      </w:r>
+      <w:proofErr w:type="spellEnd"/>
+      <w:r>
+        <w:rPr>
+          <w:rFonts w:asciiTheme="minorHAnsi" w:hAnsiTheme="minorHAnsi"/>
+          <w:i/>
+          <w:sz w:val="22"/>
+          <w:lang w:val="pt-PT"/>
+        </w:rPr>
+        <w:t xml:space="preserve"> </w:t>
       </w:r>
       <w:r>
         <w:rPr>
@@ -688,7 +779,43 @@
           <w:sz w:val="22"/>
           <w:lang w:val="pt-PT"/>
         </w:rPr>
-        <w:t>O texto deverá ser redigido em letra Calibri 11. Os títulos de parágrafos e sub-parágrafos deverão seguir a formatação aqui apresentada.</w:t>
+        <w:t xml:space="preserve">O texto deverá ser redigido em letra </w:t>
+      </w:r>
+      <w:proofErr w:type="spellStart"/>
+      <w:r>
+        <w:rPr>
+          <w:rFonts w:asciiTheme="minorHAnsi" w:hAnsiTheme="minorHAnsi"/>
+          <w:sz w:val="22"/>
+          <w:lang w:val="pt-PT"/>
+        </w:rPr>
+        <w:t>Calibri</w:t>
+      </w:r>
+      <w:proofErr w:type="spellEnd"/>
+      <w:r>
+        <w:rPr>
+          <w:rFonts w:asciiTheme="minorHAnsi" w:hAnsiTheme="minorHAnsi"/>
+          <w:sz w:val="22"/>
+          <w:lang w:val="pt-PT"/>
+        </w:rPr>
+        <w:t xml:space="preserve"> 11. Os títulos de parágrafos e </w:t>
+      </w:r>
+      <w:proofErr w:type="spellStart"/>
+      <w:r>
+        <w:rPr>
+          <w:rFonts w:asciiTheme="minorHAnsi" w:hAnsiTheme="minorHAnsi"/>
+          <w:sz w:val="22"/>
+          <w:lang w:val="pt-PT"/>
+        </w:rPr>
+        <w:t>sub-parágrafos</w:t>
+      </w:r>
+      <w:proofErr w:type="spellEnd"/>
+      <w:r>
+        <w:rPr>
+          <w:rFonts w:asciiTheme="minorHAnsi" w:hAnsiTheme="minorHAnsi"/>
+          <w:sz w:val="22"/>
+          <w:lang w:val="pt-PT"/>
+        </w:rPr>
+        <w:t xml:space="preserve"> deverão seguir a formatação aqui apresentada.</w:t>
       </w:r>
     </w:p>
     <w:p>
@@ -708,7 +835,97 @@
           <w:sz w:val="22"/>
           <w:lang w:val="pt-PT"/>
         </w:rPr>
-        <w:t>O título do trabalho deverá estar centrado, na fonte Calibri 14 negrito, com espaçamento simples entre linhas,18 pto antes e 24 pto depois. Os nomes dos autores deverão estar centrados, em fonte Calibri 11, com espaçamento simples entre linhas e depois 12 pto.</w:t>
+        <w:t xml:space="preserve">O título do trabalho deverá estar centrado, na fonte </w:t>
+      </w:r>
+      <w:proofErr w:type="spellStart"/>
+      <w:r>
+        <w:rPr>
+          <w:rFonts w:asciiTheme="minorHAnsi" w:hAnsiTheme="minorHAnsi"/>
+          <w:sz w:val="22"/>
+          <w:lang w:val="pt-PT"/>
+        </w:rPr>
+        <w:t>Calibri</w:t>
+      </w:r>
+      <w:proofErr w:type="spellEnd"/>
+      <w:r>
+        <w:rPr>
+          <w:rFonts w:asciiTheme="minorHAnsi" w:hAnsiTheme="minorHAnsi"/>
+          <w:sz w:val="22"/>
+          <w:lang w:val="pt-PT"/>
+        </w:rPr>
+        <w:t xml:space="preserve"> 14 negrito, com espaçamento simples entre linhas,18 </w:t>
+      </w:r>
+      <w:proofErr w:type="spellStart"/>
+      <w:r>
+        <w:rPr>
+          <w:rFonts w:asciiTheme="minorHAnsi" w:hAnsiTheme="minorHAnsi"/>
+          <w:sz w:val="22"/>
+          <w:lang w:val="pt-PT"/>
+        </w:rPr>
+        <w:t>pto</w:t>
+      </w:r>
+      <w:proofErr w:type="spellEnd"/>
+      <w:r>
+        <w:rPr>
+          <w:rFonts w:asciiTheme="minorHAnsi" w:hAnsiTheme="minorHAnsi"/>
+          <w:sz w:val="22"/>
+          <w:lang w:val="pt-PT"/>
+        </w:rPr>
+        <w:t xml:space="preserve"> antes e 24 </w:t>
+      </w:r>
+      <w:proofErr w:type="spellStart"/>
+      <w:r>
+        <w:rPr>
+          <w:rFonts w:asciiTheme="minorHAnsi" w:hAnsiTheme="minorHAnsi"/>
+          <w:sz w:val="22"/>
+          <w:lang w:val="pt-PT"/>
+        </w:rPr>
+        <w:t>pto</w:t>
+      </w:r>
+      <w:proofErr w:type="spellEnd"/>
+      <w:r>
+        <w:rPr>
+          <w:rFonts w:asciiTheme="minorHAnsi" w:hAnsiTheme="minorHAnsi"/>
+          <w:sz w:val="22"/>
+          <w:lang w:val="pt-PT"/>
+        </w:rPr>
+        <w:t xml:space="preserve"> depois. Os nomes dos autores deverão estar centrados, em fonte </w:t>
+      </w:r>
+      <w:proofErr w:type="spellStart"/>
+      <w:r>
+        <w:rPr>
+          <w:rFonts w:asciiTheme="minorHAnsi" w:hAnsiTheme="minorHAnsi"/>
+          <w:sz w:val="22"/>
+          <w:lang w:val="pt-PT"/>
+        </w:rPr>
+        <w:t>Calibri</w:t>
+      </w:r>
+      <w:proofErr w:type="spellEnd"/>
+      <w:r>
+        <w:rPr>
+          <w:rFonts w:asciiTheme="minorHAnsi" w:hAnsiTheme="minorHAnsi"/>
+          <w:sz w:val="22"/>
+          <w:lang w:val="pt-PT"/>
+        </w:rPr>
+        <w:t xml:space="preserve"> 11, com espaçamento simples entre linhas e depois 12 </w:t>
+      </w:r>
+      <w:proofErr w:type="spellStart"/>
+      <w:r>
+        <w:rPr>
+          <w:rFonts w:asciiTheme="minorHAnsi" w:hAnsiTheme="minorHAnsi"/>
+          <w:sz w:val="22"/>
+          <w:lang w:val="pt-PT"/>
+        </w:rPr>
+        <w:t>pto</w:t>
+      </w:r>
+      <w:proofErr w:type="spellEnd"/>
+      <w:r>
+        <w:rPr>
+          <w:rFonts w:asciiTheme="minorHAnsi" w:hAnsiTheme="minorHAnsi"/>
+          <w:sz w:val="22"/>
+          <w:lang w:val="pt-PT"/>
+        </w:rPr>
+        <w:t>.</w:t>
       </w:r>
     </w:p>
     <w:p>
@@ -742,7 +959,47 @@
           <w:szCs w:val="22"/>
           <w:lang w:val="pt-PT"/>
         </w:rPr>
-        <w:t xml:space="preserve">O presente trabalho tem o intuito de realizar uma análise descritiva ao dataset hour, disponível em </w:t>
+        <w:t xml:space="preserve">O presente trabalho tem o intuito de realizar uma análise descritiva ao </w:t>
+      </w:r>
+      <w:proofErr w:type="spellStart"/>
+      <w:r>
+        <w:rPr>
+          <w:rFonts w:asciiTheme="minorHAnsi" w:hAnsiTheme="minorHAnsi" w:cstheme="minorHAnsi"/>
+          <w:sz w:val="22"/>
+          <w:szCs w:val="22"/>
+          <w:lang w:val="pt-PT"/>
+        </w:rPr>
+        <w:t>dataset</w:t>
+      </w:r>
+      <w:proofErr w:type="spellEnd"/>
+      <w:r>
+        <w:rPr>
+          <w:rFonts w:asciiTheme="minorHAnsi" w:hAnsiTheme="minorHAnsi" w:cstheme="minorHAnsi"/>
+          <w:sz w:val="22"/>
+          <w:szCs w:val="22"/>
+          <w:lang w:val="pt-PT"/>
+        </w:rPr>
+        <w:t xml:space="preserve"> </w:t>
+      </w:r>
+      <w:proofErr w:type="spellStart"/>
+      <w:r>
+        <w:rPr>
+          <w:rFonts w:asciiTheme="minorHAnsi" w:hAnsiTheme="minorHAnsi" w:cstheme="minorHAnsi"/>
+          <w:sz w:val="22"/>
+          <w:szCs w:val="22"/>
+          <w:lang w:val="pt-PT"/>
+        </w:rPr>
+        <w:t>hour</w:t>
+      </w:r>
+      <w:proofErr w:type="spellEnd"/>
+      <w:r>
+        <w:rPr>
+          <w:rFonts w:asciiTheme="minorHAnsi" w:hAnsiTheme="minorHAnsi" w:cstheme="minorHAnsi"/>
+          <w:sz w:val="22"/>
+          <w:szCs w:val="22"/>
+          <w:lang w:val="pt-PT"/>
+        </w:rPr>
+        <w:t xml:space="preserve">, disponível em </w:t>
       </w:r>
       <w:hyperlink r:id="rId8" w:history="1">
         <w:r>
@@ -763,8 +1020,9 @@
           <w:szCs w:val="22"/>
           <w:lang w:val="pt-PT"/>
         </w:rPr>
-        <w:t xml:space="preserve">. Este dataset contém </w:t>
-      </w:r>
+        <w:t xml:space="preserve">. Este </w:t>
+      </w:r>
+      <w:proofErr w:type="spellStart"/>
       <w:r>
         <w:rPr>
           <w:rFonts w:asciiTheme="minorHAnsi" w:hAnsiTheme="minorHAnsi" w:cstheme="minorHAnsi"/>
@@ -772,6 +1030,25 @@
           <w:szCs w:val="22"/>
           <w:lang w:val="pt-PT"/>
         </w:rPr>
+        <w:t>dataset</w:t>
+      </w:r>
+      <w:proofErr w:type="spellEnd"/>
+      <w:r>
+        <w:rPr>
+          <w:rFonts w:asciiTheme="minorHAnsi" w:hAnsiTheme="minorHAnsi" w:cstheme="minorHAnsi"/>
+          <w:sz w:val="22"/>
+          <w:szCs w:val="22"/>
+          <w:lang w:val="pt-PT"/>
+        </w:rPr>
+        <w:t xml:space="preserve"> contém </w:t>
+      </w:r>
+      <w:r>
+        <w:rPr>
+          <w:rFonts w:asciiTheme="minorHAnsi" w:hAnsiTheme="minorHAnsi" w:cstheme="minorHAnsi"/>
+          <w:sz w:val="22"/>
+          <w:szCs w:val="22"/>
+          <w:lang w:val="pt-PT"/>
+        </w:rPr>
         <w:t>17379</w:t>
       </w:r>
       <w:r>
@@ -853,8 +1130,9 @@
           <w:szCs w:val="22"/>
           <w:lang w:val="pt-PT"/>
         </w:rPr>
-        <w:t>O dataset é composto oficialmente por 1</w:t>
-      </w:r>
+        <w:t xml:space="preserve">O </w:t>
+      </w:r>
+      <w:proofErr w:type="spellStart"/>
       <w:r>
         <w:rPr>
           <w:rFonts w:asciiTheme="minorHAnsi" w:hAnsiTheme="minorHAnsi" w:cstheme="minorHAnsi"/>
@@ -862,6 +1140,25 @@
           <w:szCs w:val="22"/>
           <w:lang w:val="pt-PT"/>
         </w:rPr>
+        <w:t>dataset</w:t>
+      </w:r>
+      <w:proofErr w:type="spellEnd"/>
+      <w:r>
+        <w:rPr>
+          <w:rFonts w:asciiTheme="minorHAnsi" w:hAnsiTheme="minorHAnsi" w:cstheme="minorHAnsi"/>
+          <w:sz w:val="22"/>
+          <w:szCs w:val="22"/>
+          <w:lang w:val="pt-PT"/>
+        </w:rPr>
+        <w:t xml:space="preserve"> é composto oficialmente por 1</w:t>
+      </w:r>
+      <w:r>
+        <w:rPr>
+          <w:rFonts w:asciiTheme="minorHAnsi" w:hAnsiTheme="minorHAnsi" w:cstheme="minorHAnsi"/>
+          <w:sz w:val="22"/>
+          <w:szCs w:val="22"/>
+          <w:lang w:val="pt-PT"/>
+        </w:rPr>
         <w:t>7</w:t>
       </w:r>
       <w:r>
@@ -871,7 +1168,47 @@
           <w:szCs w:val="22"/>
           <w:lang w:val="pt-PT"/>
         </w:rPr>
-        <w:t xml:space="preserve"> variáveis, ao qual a variável Date encontra-se repartida em três colunas distintas, disponíveis no ficheiro csv.</w:t>
+        <w:t xml:space="preserve"> variáveis, ao qual a </w:t>
+      </w:r>
+      <w:proofErr w:type="gramStart"/>
+      <w:r>
+        <w:rPr>
+          <w:rFonts w:asciiTheme="minorHAnsi" w:hAnsiTheme="minorHAnsi" w:cstheme="minorHAnsi"/>
+          <w:sz w:val="22"/>
+          <w:szCs w:val="22"/>
+          <w:lang w:val="pt-PT"/>
+        </w:rPr>
+        <w:t>variável Date</w:t>
+      </w:r>
+      <w:proofErr w:type="gramEnd"/>
+      <w:r>
+        <w:rPr>
+          <w:rFonts w:asciiTheme="minorHAnsi" w:hAnsiTheme="minorHAnsi" w:cstheme="minorHAnsi"/>
+          <w:sz w:val="22"/>
+          <w:szCs w:val="22"/>
+          <w:lang w:val="pt-PT"/>
+        </w:rPr>
+        <w:t xml:space="preserve"> encontra-se repartida em três colunas distintas, disponíveis no ficheiro </w:t>
+      </w:r>
+      <w:proofErr w:type="spellStart"/>
+      <w:r>
+        <w:rPr>
+          <w:rFonts w:asciiTheme="minorHAnsi" w:hAnsiTheme="minorHAnsi" w:cstheme="minorHAnsi"/>
+          <w:sz w:val="22"/>
+          <w:szCs w:val="22"/>
+          <w:lang w:val="pt-PT"/>
+        </w:rPr>
+        <w:t>csv</w:t>
+      </w:r>
+      <w:proofErr w:type="spellEnd"/>
+      <w:r>
+        <w:rPr>
+          <w:rFonts w:asciiTheme="minorHAnsi" w:hAnsiTheme="minorHAnsi" w:cstheme="minorHAnsi"/>
+          <w:sz w:val="22"/>
+          <w:szCs w:val="22"/>
+          <w:lang w:val="pt-PT"/>
+        </w:rPr>
+        <w:t>.</w:t>
       </w:r>
     </w:p>
     <w:p>
@@ -1018,7 +1355,25 @@
           <w:sz w:val="22"/>
           <w:lang w:val="pt-PT"/>
         </w:rPr>
-        <w:t xml:space="preserve">caracteres (incluindo espaços), fonte Calibri </w:t>
+        <w:t xml:space="preserve">caracteres (incluindo espaços), fonte </w:t>
+      </w:r>
+      <w:proofErr w:type="spellStart"/>
+      <w:r>
+        <w:rPr>
+          <w:rFonts w:asciiTheme="minorHAnsi" w:hAnsiTheme="minorHAnsi"/>
+          <w:sz w:val="22"/>
+          <w:lang w:val="pt-PT"/>
+        </w:rPr>
+        <w:t>Calibri</w:t>
+      </w:r>
+      <w:proofErr w:type="spellEnd"/>
+      <w:r>
+        <w:rPr>
+          <w:rFonts w:asciiTheme="minorHAnsi" w:hAnsiTheme="minorHAnsi"/>
+          <w:sz w:val="22"/>
+          <w:lang w:val="pt-PT"/>
+        </w:rPr>
+        <w:t xml:space="preserve"> </w:t>
       </w:r>
       <w:r>
         <w:rPr>
@@ -1281,7 +1636,25 @@
           <w:sz w:val="22"/>
           <w:lang w:val="pt-PT"/>
         </w:rPr>
-        <w:t xml:space="preserve">são colocadas por baixo das mesmas (ver exemplos, fonte Calibri 10, espaçamento simples). Nestas legendas as palavras </w:t>
+        <w:t xml:space="preserve">são colocadas por baixo das mesmas (ver exemplos, fonte </w:t>
+      </w:r>
+      <w:proofErr w:type="spellStart"/>
+      <w:r>
+        <w:rPr>
+          <w:rFonts w:asciiTheme="minorHAnsi" w:hAnsiTheme="minorHAnsi"/>
+          <w:sz w:val="22"/>
+          <w:lang w:val="pt-PT"/>
+        </w:rPr>
+        <w:t>Calibri</w:t>
+      </w:r>
+      <w:proofErr w:type="spellEnd"/>
+      <w:r>
+        <w:rPr>
+          <w:rFonts w:asciiTheme="minorHAnsi" w:hAnsiTheme="minorHAnsi"/>
+          <w:sz w:val="22"/>
+          <w:lang w:val="pt-PT"/>
+        </w:rPr>
+        <w:t xml:space="preserve"> 10, espaçamento simples). Nestas legendas as palavras </w:t>
       </w:r>
       <w:r>
         <w:rPr>
@@ -1342,7 +1715,16 @@
           <w:sz w:val="22"/>
           <w:lang w:val="pt-PT"/>
         </w:rPr>
-        <w:t>numeração sequencial são escritas a negrito e seguidas de um traço horizontal (</w:t>
+        <w:t xml:space="preserve">numeração sequencial são escritas a negrito e seguidas de um traço horizontal </w:t>
+      </w:r>
+      <w:proofErr w:type="gramStart"/>
+      <w:r>
+        <w:rPr>
+          <w:rFonts w:asciiTheme="minorHAnsi" w:hAnsiTheme="minorHAnsi"/>
+          <w:sz w:val="22"/>
+          <w:lang w:val="pt-PT"/>
+        </w:rPr>
+        <w:t>(</w:t>
       </w:r>
       <w:r>
         <w:rPr>
@@ -1357,7 +1739,15 @@
           <w:rFonts w:asciiTheme="minorHAnsi" w:hAnsiTheme="minorHAnsi"/>
           <w:lang w:val="pt-PT"/>
         </w:rPr>
-        <w:t>– )</w:t>
+        <w:t>–</w:t>
+      </w:r>
+      <w:proofErr w:type="gramEnd"/>
+      <w:r>
+        <w:rPr>
+          <w:rFonts w:asciiTheme="minorHAnsi" w:hAnsiTheme="minorHAnsi"/>
+          <w:lang w:val="pt-PT"/>
+        </w:rPr>
+        <w:t xml:space="preserve"> )</w:t>
       </w:r>
       <w:r>
         <w:rPr>
@@ -1400,17 +1790,39 @@
         </w:rPr>
         <w:t xml:space="preserve"> – </w:t>
       </w:r>
-      <w:r>
-        <w:rPr>
-          <w:rFonts w:asciiTheme="minorHAnsi" w:hAnsiTheme="minorHAnsi"/>
-        </w:rPr>
-        <w:t xml:space="preserve">Blablabla </w:t>
-      </w:r>
-      <w:r>
-        <w:rPr>
-          <w:rFonts w:asciiTheme="minorHAnsi" w:hAnsiTheme="minorHAnsi"/>
-        </w:rPr>
-        <w:t>(Calibri 10)</w:t>
+      <w:proofErr w:type="spellStart"/>
+      <w:r>
+        <w:rPr>
+          <w:rFonts w:asciiTheme="minorHAnsi" w:hAnsiTheme="minorHAnsi"/>
+        </w:rPr>
+        <w:t>Blablabla</w:t>
+      </w:r>
+      <w:proofErr w:type="spellEnd"/>
+      <w:r>
+        <w:rPr>
+          <w:rFonts w:asciiTheme="minorHAnsi" w:hAnsiTheme="minorHAnsi"/>
+        </w:rPr>
+        <w:t xml:space="preserve"> </w:t>
+      </w:r>
+      <w:r>
+        <w:rPr>
+          <w:rFonts w:asciiTheme="minorHAnsi" w:hAnsiTheme="minorHAnsi"/>
+        </w:rPr>
+        <w:t>(</w:t>
+      </w:r>
+      <w:proofErr w:type="spellStart"/>
+      <w:r>
+        <w:rPr>
+          <w:rFonts w:asciiTheme="minorHAnsi" w:hAnsiTheme="minorHAnsi"/>
+        </w:rPr>
+        <w:t>Calibri</w:t>
+      </w:r>
+      <w:proofErr w:type="spellEnd"/>
+      <w:r>
+        <w:rPr>
+          <w:rFonts w:asciiTheme="minorHAnsi" w:hAnsiTheme="minorHAnsi"/>
+        </w:rPr>
+        <w:t xml:space="preserve"> 10)</w:t>
       </w:r>
     </w:p>
     <w:tbl>
@@ -1925,6 +2337,7 @@
                 <w:lang w:val="pt-PT"/>
               </w:rPr>
             </w:pPr>
+            <w:proofErr w:type="spellStart"/>
             <w:r>
               <w:rPr>
                 <w:rFonts w:asciiTheme="minorHAnsi" w:hAnsiTheme="minorHAnsi"/>
@@ -1933,6 +2346,7 @@
               </w:rPr>
               <w:t>Aiosi</w:t>
             </w:r>
+            <w:proofErr w:type="spellEnd"/>
           </w:p>
         </w:tc>
         <w:tc>
@@ -1951,6 +2365,7 @@
                 <w:lang w:val="pt-PT"/>
               </w:rPr>
             </w:pPr>
+            <w:proofErr w:type="spellStart"/>
             <w:r>
               <w:rPr>
                 <w:rFonts w:asciiTheme="minorHAnsi" w:hAnsiTheme="minorHAnsi"/>
@@ -1959,6 +2374,7 @@
               </w:rPr>
               <w:t>Ioisio</w:t>
             </w:r>
+            <w:proofErr w:type="spellEnd"/>
           </w:p>
         </w:tc>
         <w:tc>
@@ -1977,6 +2393,7 @@
                 <w:lang w:val="pt-PT"/>
               </w:rPr>
             </w:pPr>
+            <w:proofErr w:type="spellStart"/>
             <w:r>
               <w:rPr>
                 <w:rFonts w:asciiTheme="minorHAnsi" w:hAnsiTheme="minorHAnsi"/>
@@ -1985,6 +2402,7 @@
               </w:rPr>
               <w:t>Iosio</w:t>
             </w:r>
+            <w:proofErr w:type="spellEnd"/>
           </w:p>
         </w:tc>
         <w:tc>
@@ -2003,6 +2421,7 @@
                 <w:lang w:val="pt-PT"/>
               </w:rPr>
             </w:pPr>
+            <w:proofErr w:type="spellStart"/>
             <w:r>
               <w:rPr>
                 <w:rFonts w:asciiTheme="minorHAnsi" w:hAnsiTheme="minorHAnsi"/>
@@ -2011,6 +2430,7 @@
               </w:rPr>
               <w:t>Ziipio</w:t>
             </w:r>
+            <w:proofErr w:type="spellEnd"/>
           </w:p>
         </w:tc>
       </w:tr>
@@ -2120,6 +2540,38 @@
           <w:lang w:val="pt-PT"/>
         </w:rPr>
       </w:pPr>
+    </w:p>
+    <w:p>
+      <w:pPr>
+        <w:pStyle w:val="NormalWeb"/>
+        <w:spacing w:before="0" w:beforeAutospacing="0" w:after="60" w:afterAutospacing="0"/>
+        <w:jc w:val="both"/>
+        <w:rPr>
+          <w:rFonts w:asciiTheme="minorHAnsi" w:hAnsiTheme="minorHAnsi"/>
+          <w:sz w:val="22"/>
+          <w:lang w:val="pt-PT"/>
+        </w:rPr>
+      </w:pPr>
+    </w:p>
+    <w:p>
+      <w:pPr>
+        <w:pStyle w:val="NormalWeb"/>
+        <w:spacing w:before="0" w:beforeAutospacing="0" w:after="60" w:afterAutospacing="0"/>
+        <w:jc w:val="both"/>
+        <w:rPr>
+          <w:rFonts w:asciiTheme="minorHAnsi" w:hAnsiTheme="minorHAnsi"/>
+          <w:sz w:val="22"/>
+          <w:lang w:val="pt-PT"/>
+        </w:rPr>
+      </w:pPr>
+      <w:r>
+        <w:rPr>
+          <w:rFonts w:asciiTheme="minorHAnsi" w:hAnsiTheme="minorHAnsi"/>
+          <w:sz w:val="22"/>
+          <w:lang w:val="pt-PT"/>
+        </w:rPr>
+        <w:t>No projeto encontra se um conjunto de resultados consoante um determinado intervalo de horas de alugueres de bicicletas.</w:t>
+      </w:r>
     </w:p>
     <w:p>
       <w:pPr>
@@ -2320,6 +2772,7 @@
                 <w:lang w:val="pt-PT"/>
               </w:rPr>
             </w:pPr>
+            <w:proofErr w:type="spellStart"/>
             <w:r>
               <w:rPr>
                 <w:rFonts w:asciiTheme="minorHAnsi" w:hAnsiTheme="minorHAnsi"/>
@@ -2328,6 +2781,7 @@
               </w:rPr>
               <w:t>Variancia</w:t>
             </w:r>
+            <w:proofErr w:type="spellEnd"/>
           </w:p>
         </w:tc>
       </w:tr>
@@ -2351,12 +2805,14 @@
                 <w:lang w:val="pt-PT"/>
               </w:rPr>
             </w:pPr>
+            <w:proofErr w:type="spellStart"/>
             <w:r>
               <w:rPr>
                 <w:lang w:val="pt-PT"/>
               </w:rPr>
               <w:t>temp</w:t>
             </w:r>
+            <w:proofErr w:type="spellEnd"/>
           </w:p>
         </w:tc>
         <w:tc>
@@ -2449,7 +2905,23 @@
                 <w:rStyle w:val="VerbatimChar"/>
                 <w:lang w:val="pt-PT"/>
               </w:rPr>
-              <w:t xml:space="preserve">0%  25%  50%  75% 100% </w:t>
+              <w:t>0</w:t>
+            </w:r>
+            <w:proofErr w:type="gramStart"/>
+            <w:r>
+              <w:rPr>
+                <w:rStyle w:val="VerbatimChar"/>
+                <w:lang w:val="pt-PT"/>
+              </w:rPr>
+              <w:t>%  25</w:t>
+            </w:r>
+            <w:proofErr w:type="gramEnd"/>
+            <w:r>
+              <w:rPr>
+                <w:rStyle w:val="VerbatimChar"/>
+                <w:lang w:val="pt-PT"/>
+              </w:rPr>
+              <w:t xml:space="preserve">%  50%  75% 100% </w:t>
             </w:r>
             <w:r>
               <w:rPr>
@@ -2510,12 +2982,14 @@
                 <w:lang w:val="pt-PT"/>
               </w:rPr>
             </w:pPr>
+            <w:proofErr w:type="spellStart"/>
             <w:r>
               <w:rPr>
                 <w:lang w:val="pt-PT"/>
               </w:rPr>
               <w:t>weekday</w:t>
             </w:r>
+            <w:proofErr w:type="spellEnd"/>
           </w:p>
         </w:tc>
         <w:tc>
@@ -2607,7 +3081,23 @@
                 <w:rStyle w:val="VerbatimChar"/>
                 <w:lang w:val="pt-PT"/>
               </w:rPr>
-              <w:t xml:space="preserve">0%  25%  50%  75% 100% </w:t>
+              <w:t>0</w:t>
+            </w:r>
+            <w:proofErr w:type="gramStart"/>
+            <w:r>
+              <w:rPr>
+                <w:rStyle w:val="VerbatimChar"/>
+                <w:lang w:val="pt-PT"/>
+              </w:rPr>
+              <w:t>%  25</w:t>
+            </w:r>
+            <w:proofErr w:type="gramEnd"/>
+            <w:r>
+              <w:rPr>
+                <w:rStyle w:val="VerbatimChar"/>
+                <w:lang w:val="pt-PT"/>
+              </w:rPr>
+              <w:t xml:space="preserve">%  50%  75% 100% </w:t>
             </w:r>
             <w:r>
               <w:rPr>
@@ -2772,7 +3262,23 @@
                 <w:rStyle w:val="VerbatimChar"/>
                 <w:lang w:val="pt-PT"/>
               </w:rPr>
-              <w:t xml:space="preserve">0%  25%  50%  75% 100% </w:t>
+              <w:t>0</w:t>
+            </w:r>
+            <w:proofErr w:type="gramStart"/>
+            <w:r>
+              <w:rPr>
+                <w:rStyle w:val="VerbatimChar"/>
+                <w:lang w:val="pt-PT"/>
+              </w:rPr>
+              <w:t>%  25</w:t>
+            </w:r>
+            <w:proofErr w:type="gramEnd"/>
+            <w:r>
+              <w:rPr>
+                <w:rStyle w:val="VerbatimChar"/>
+                <w:lang w:val="pt-PT"/>
+              </w:rPr>
+              <w:t xml:space="preserve">%  50%  75% 100% </w:t>
             </w:r>
             <w:r>
               <w:rPr>
@@ -2833,12 +3339,14 @@
                 <w:lang w:val="pt-PT"/>
               </w:rPr>
             </w:pPr>
+            <w:proofErr w:type="spellStart"/>
             <w:r>
               <w:rPr>
                 <w:lang w:val="pt-PT"/>
               </w:rPr>
               <w:t>atemp</w:t>
             </w:r>
+            <w:proofErr w:type="spellEnd"/>
           </w:p>
         </w:tc>
         <w:tc>
@@ -3155,7 +3663,23 @@
                 <w:rStyle w:val="VerbatimChar"/>
                 <w:lang w:val="pt-PT"/>
               </w:rPr>
-              <w:t>0%  25%  50%  75% 100%  0.00 0.48 0.63 0.78 1.00</w:t>
+              <w:t>0</w:t>
+            </w:r>
+            <w:proofErr w:type="gramStart"/>
+            <w:r>
+              <w:rPr>
+                <w:rStyle w:val="VerbatimChar"/>
+                <w:lang w:val="pt-PT"/>
+              </w:rPr>
+              <w:t>%  25</w:t>
+            </w:r>
+            <w:proofErr w:type="gramEnd"/>
+            <w:r>
+              <w:rPr>
+                <w:rStyle w:val="VerbatimChar"/>
+                <w:lang w:val="pt-PT"/>
+              </w:rPr>
+              <w:t>%  50%  75% 100%  0.00 0.48 0.63 0.78 1.00</w:t>
             </w:r>
           </w:p>
         </w:tc>
@@ -3203,12 +3727,14 @@
                 <w:lang w:val="pt-PT"/>
               </w:rPr>
             </w:pPr>
+            <w:proofErr w:type="spellStart"/>
             <w:r>
               <w:rPr>
                 <w:lang w:val="pt-PT"/>
               </w:rPr>
               <w:t>cnt</w:t>
             </w:r>
+            <w:proofErr w:type="spellEnd"/>
           </w:p>
         </w:tc>
         <w:tc>
@@ -3306,7 +3832,23 @@
                 <w:rStyle w:val="VerbatimChar"/>
                 <w:lang w:val="pt-PT"/>
               </w:rPr>
-              <w:t xml:space="preserve">0%  25%  50%  75% 100% </w:t>
+              <w:t>0</w:t>
+            </w:r>
+            <w:proofErr w:type="gramStart"/>
+            <w:r>
+              <w:rPr>
+                <w:rStyle w:val="VerbatimChar"/>
+                <w:lang w:val="pt-PT"/>
+              </w:rPr>
+              <w:t>%  25</w:t>
+            </w:r>
+            <w:proofErr w:type="gramEnd"/>
+            <w:r>
+              <w:rPr>
+                <w:rStyle w:val="VerbatimChar"/>
+                <w:lang w:val="pt-PT"/>
+              </w:rPr>
+              <w:t xml:space="preserve">%  50%  75% 100% </w:t>
             </w:r>
             <w:r>
               <w:rPr>
@@ -3462,7 +4004,6 @@
                 <w:sz w:val="22"/>
                 <w:lang w:val="pt-PT"/>
               </w:rPr>
-              <w:lastRenderedPageBreak/>
               <w:t>Variável</w:t>
             </w:r>
           </w:p>
@@ -3661,12 +4202,14 @@
                 <w:lang w:val="pt-PT"/>
               </w:rPr>
             </w:pPr>
+            <w:proofErr w:type="spellStart"/>
             <w:r>
               <w:rPr>
                 <w:lang w:val="pt-PT"/>
               </w:rPr>
               <w:t>temp</w:t>
             </w:r>
+            <w:proofErr w:type="spellEnd"/>
           </w:p>
         </w:tc>
         <w:tc>
@@ -3849,12 +4392,14 @@
                 <w:lang w:val="pt-PT"/>
               </w:rPr>
             </w:pPr>
+            <w:proofErr w:type="spellStart"/>
             <w:r>
               <w:rPr>
                 <w:lang w:val="pt-PT"/>
               </w:rPr>
               <w:t>weekday</w:t>
             </w:r>
+            <w:proofErr w:type="spellEnd"/>
           </w:p>
         </w:tc>
         <w:tc>
@@ -4203,12 +4748,14 @@
                 <w:lang w:val="pt-PT"/>
               </w:rPr>
             </w:pPr>
+            <w:proofErr w:type="spellStart"/>
             <w:r>
               <w:rPr>
                 <w:lang w:val="pt-PT"/>
               </w:rPr>
               <w:t>atemp</w:t>
             </w:r>
+            <w:proofErr w:type="spellEnd"/>
           </w:p>
         </w:tc>
         <w:tc>
@@ -4548,12 +5095,14 @@
                 <w:lang w:val="pt-PT"/>
               </w:rPr>
             </w:pPr>
+            <w:proofErr w:type="spellStart"/>
             <w:r>
               <w:rPr>
                 <w:lang w:val="pt-PT"/>
               </w:rPr>
               <w:t>cnt</w:t>
             </w:r>
+            <w:proofErr w:type="spellEnd"/>
           </w:p>
         </w:tc>
         <w:tc>
@@ -4933,6 +5482,7 @@
                 <w:lang w:val="pt-PT"/>
               </w:rPr>
             </w:pPr>
+            <w:proofErr w:type="spellStart"/>
             <w:r>
               <w:rPr>
                 <w:rFonts w:asciiTheme="minorHAnsi" w:hAnsiTheme="minorHAnsi"/>
@@ -4941,6 +5491,7 @@
               </w:rPr>
               <w:t>Variancia</w:t>
             </w:r>
+            <w:proofErr w:type="spellEnd"/>
           </w:p>
         </w:tc>
       </w:tr>
@@ -4964,12 +5515,14 @@
                 <w:lang w:val="pt-PT"/>
               </w:rPr>
             </w:pPr>
+            <w:proofErr w:type="spellStart"/>
             <w:r>
               <w:rPr>
                 <w:lang w:val="pt-PT"/>
               </w:rPr>
               <w:t>temp</w:t>
             </w:r>
+            <w:proofErr w:type="spellEnd"/>
           </w:p>
         </w:tc>
         <w:tc>
@@ -5062,7 +5615,23 @@
                 <w:rStyle w:val="VerbatimChar"/>
                 <w:lang w:val="pt-PT"/>
               </w:rPr>
-              <w:t xml:space="preserve">0%  25%  50%  75% 100% </w:t>
+              <w:t>0</w:t>
+            </w:r>
+            <w:proofErr w:type="gramStart"/>
+            <w:r>
+              <w:rPr>
+                <w:rStyle w:val="VerbatimChar"/>
+                <w:lang w:val="pt-PT"/>
+              </w:rPr>
+              <w:t>%  25</w:t>
+            </w:r>
+            <w:proofErr w:type="gramEnd"/>
+            <w:r>
+              <w:rPr>
+                <w:rStyle w:val="VerbatimChar"/>
+                <w:lang w:val="pt-PT"/>
+              </w:rPr>
+              <w:t xml:space="preserve">%  50%  75% 100% </w:t>
             </w:r>
             <w:r>
               <w:rPr>
@@ -5123,12 +5692,14 @@
                 <w:lang w:val="pt-PT"/>
               </w:rPr>
             </w:pPr>
+            <w:proofErr w:type="spellStart"/>
             <w:r>
               <w:rPr>
                 <w:lang w:val="pt-PT"/>
               </w:rPr>
               <w:t>weekday</w:t>
             </w:r>
+            <w:proofErr w:type="spellEnd"/>
           </w:p>
         </w:tc>
         <w:tc>
@@ -5220,7 +5791,23 @@
                 <w:rStyle w:val="VerbatimChar"/>
                 <w:lang w:val="pt-PT"/>
               </w:rPr>
-              <w:t xml:space="preserve">0%  25%  50%  75% 100% </w:t>
+              <w:t>0</w:t>
+            </w:r>
+            <w:proofErr w:type="gramStart"/>
+            <w:r>
+              <w:rPr>
+                <w:rStyle w:val="VerbatimChar"/>
+                <w:lang w:val="pt-PT"/>
+              </w:rPr>
+              <w:t>%  25</w:t>
+            </w:r>
+            <w:proofErr w:type="gramEnd"/>
+            <w:r>
+              <w:rPr>
+                <w:rStyle w:val="VerbatimChar"/>
+                <w:lang w:val="pt-PT"/>
+              </w:rPr>
+              <w:t xml:space="preserve">%  50%  75% 100% </w:t>
             </w:r>
             <w:r>
               <w:rPr>
@@ -5385,7 +5972,23 @@
                 <w:rStyle w:val="VerbatimChar"/>
                 <w:lang w:val="pt-PT"/>
               </w:rPr>
-              <w:t xml:space="preserve">0%  25%  50%  75% 100% </w:t>
+              <w:t>0</w:t>
+            </w:r>
+            <w:proofErr w:type="gramStart"/>
+            <w:r>
+              <w:rPr>
+                <w:rStyle w:val="VerbatimChar"/>
+                <w:lang w:val="pt-PT"/>
+              </w:rPr>
+              <w:t>%  25</w:t>
+            </w:r>
+            <w:proofErr w:type="gramEnd"/>
+            <w:r>
+              <w:rPr>
+                <w:rStyle w:val="VerbatimChar"/>
+                <w:lang w:val="pt-PT"/>
+              </w:rPr>
+              <w:t xml:space="preserve">%  50%  75% 100% </w:t>
             </w:r>
             <w:r>
               <w:rPr>
@@ -5446,12 +6049,14 @@
                 <w:lang w:val="pt-PT"/>
               </w:rPr>
             </w:pPr>
+            <w:proofErr w:type="spellStart"/>
             <w:r>
               <w:rPr>
                 <w:lang w:val="pt-PT"/>
               </w:rPr>
               <w:t>atemp</w:t>
             </w:r>
+            <w:proofErr w:type="spellEnd"/>
           </w:p>
         </w:tc>
         <w:tc>
@@ -5768,7 +6373,23 @@
                 <w:rStyle w:val="VerbatimChar"/>
                 <w:lang w:val="pt-PT"/>
               </w:rPr>
-              <w:t>0%  25%  50%  75% 100%  0.00 0.48 0.63 0.78 1.00</w:t>
+              <w:t>0</w:t>
+            </w:r>
+            <w:proofErr w:type="gramStart"/>
+            <w:r>
+              <w:rPr>
+                <w:rStyle w:val="VerbatimChar"/>
+                <w:lang w:val="pt-PT"/>
+              </w:rPr>
+              <w:t>%  25</w:t>
+            </w:r>
+            <w:proofErr w:type="gramEnd"/>
+            <w:r>
+              <w:rPr>
+                <w:rStyle w:val="VerbatimChar"/>
+                <w:lang w:val="pt-PT"/>
+              </w:rPr>
+              <w:t>%  50%  75% 100%  0.00 0.48 0.63 0.78 1.00</w:t>
             </w:r>
           </w:p>
         </w:tc>
@@ -5816,12 +6437,14 @@
                 <w:lang w:val="pt-PT"/>
               </w:rPr>
             </w:pPr>
+            <w:proofErr w:type="spellStart"/>
             <w:r>
               <w:rPr>
                 <w:lang w:val="pt-PT"/>
               </w:rPr>
               <w:t>cnt</w:t>
             </w:r>
+            <w:proofErr w:type="spellEnd"/>
           </w:p>
         </w:tc>
         <w:tc>
@@ -5919,7 +6542,23 @@
                 <w:rStyle w:val="VerbatimChar"/>
                 <w:lang w:val="pt-PT"/>
               </w:rPr>
-              <w:t xml:space="preserve">0%  25%  50%  75% 100% </w:t>
+              <w:t>0</w:t>
+            </w:r>
+            <w:proofErr w:type="gramStart"/>
+            <w:r>
+              <w:rPr>
+                <w:rStyle w:val="VerbatimChar"/>
+                <w:lang w:val="pt-PT"/>
+              </w:rPr>
+              <w:t>%  25</w:t>
+            </w:r>
+            <w:proofErr w:type="gramEnd"/>
+            <w:r>
+              <w:rPr>
+                <w:rStyle w:val="VerbatimChar"/>
+                <w:lang w:val="pt-PT"/>
+              </w:rPr>
+              <w:t xml:space="preserve">%  50%  75% 100% </w:t>
             </w:r>
             <w:r>
               <w:rPr>
@@ -6075,6 +6714,7 @@
                 <w:sz w:val="22"/>
                 <w:lang w:val="pt-PT"/>
               </w:rPr>
+              <w:lastRenderedPageBreak/>
               <w:t>Variável</w:t>
             </w:r>
           </w:p>
@@ -6265,12 +6905,14 @@
                 <w:lang w:val="pt-PT"/>
               </w:rPr>
             </w:pPr>
+            <w:proofErr w:type="spellStart"/>
             <w:r>
               <w:rPr>
                 <w:lang w:val="pt-PT"/>
               </w:rPr>
               <w:t>temp</w:t>
             </w:r>
+            <w:proofErr w:type="spellEnd"/>
           </w:p>
         </w:tc>
         <w:tc>
@@ -6453,13 +7095,14 @@
                 <w:lang w:val="pt-PT"/>
               </w:rPr>
             </w:pPr>
-            <w:r>
-              <w:rPr>
-                <w:lang w:val="pt-PT"/>
-              </w:rPr>
-              <w:lastRenderedPageBreak/>
+            <w:proofErr w:type="spellStart"/>
+            <w:r>
+              <w:rPr>
+                <w:lang w:val="pt-PT"/>
+              </w:rPr>
               <w:t>weekday</w:t>
             </w:r>
+            <w:proofErr w:type="spellEnd"/>
           </w:p>
         </w:tc>
         <w:tc>
@@ -6808,12 +7451,14 @@
                 <w:lang w:val="pt-PT"/>
               </w:rPr>
             </w:pPr>
+            <w:proofErr w:type="spellStart"/>
             <w:r>
               <w:rPr>
                 <w:lang w:val="pt-PT"/>
               </w:rPr>
               <w:t>atemp</w:t>
             </w:r>
+            <w:proofErr w:type="spellEnd"/>
           </w:p>
         </w:tc>
         <w:tc>
@@ -7153,12 +7798,14 @@
                 <w:lang w:val="pt-PT"/>
               </w:rPr>
             </w:pPr>
+            <w:proofErr w:type="spellStart"/>
             <w:r>
               <w:rPr>
                 <w:lang w:val="pt-PT"/>
               </w:rPr>
               <w:t>cnt</w:t>
             </w:r>
+            <w:proofErr w:type="spellEnd"/>
           </w:p>
         </w:tc>
         <w:tc>
@@ -7554,6 +8201,7 @@
                 <w:lang w:val="pt-PT"/>
               </w:rPr>
             </w:pPr>
+            <w:proofErr w:type="spellStart"/>
             <w:r>
               <w:rPr>
                 <w:rFonts w:asciiTheme="minorHAnsi" w:hAnsiTheme="minorHAnsi"/>
@@ -7562,6 +8210,7 @@
               </w:rPr>
               <w:t>Variancia</w:t>
             </w:r>
+            <w:proofErr w:type="spellEnd"/>
           </w:p>
         </w:tc>
       </w:tr>
@@ -7585,12 +8234,14 @@
                 <w:lang w:val="pt-PT"/>
               </w:rPr>
             </w:pPr>
+            <w:proofErr w:type="spellStart"/>
             <w:r>
               <w:rPr>
                 <w:lang w:val="pt-PT"/>
               </w:rPr>
               <w:t>temp</w:t>
             </w:r>
+            <w:proofErr w:type="spellEnd"/>
           </w:p>
         </w:tc>
         <w:tc>
@@ -7683,7 +8334,23 @@
                 <w:rStyle w:val="VerbatimChar"/>
                 <w:lang w:val="pt-PT"/>
               </w:rPr>
-              <w:t xml:space="preserve">0%  25%  50%  75% 100% </w:t>
+              <w:t>0</w:t>
+            </w:r>
+            <w:proofErr w:type="gramStart"/>
+            <w:r>
+              <w:rPr>
+                <w:rStyle w:val="VerbatimChar"/>
+                <w:lang w:val="pt-PT"/>
+              </w:rPr>
+              <w:t>%  25</w:t>
+            </w:r>
+            <w:proofErr w:type="gramEnd"/>
+            <w:r>
+              <w:rPr>
+                <w:rStyle w:val="VerbatimChar"/>
+                <w:lang w:val="pt-PT"/>
+              </w:rPr>
+              <w:t xml:space="preserve">%  50%  75% 100% </w:t>
             </w:r>
             <w:r>
               <w:rPr>
@@ -7744,12 +8411,14 @@
                 <w:lang w:val="pt-PT"/>
               </w:rPr>
             </w:pPr>
+            <w:proofErr w:type="spellStart"/>
             <w:r>
               <w:rPr>
                 <w:lang w:val="pt-PT"/>
               </w:rPr>
               <w:t>weekday</w:t>
             </w:r>
+            <w:proofErr w:type="spellEnd"/>
           </w:p>
         </w:tc>
         <w:tc>
@@ -7841,7 +8510,23 @@
                 <w:rStyle w:val="VerbatimChar"/>
                 <w:lang w:val="pt-PT"/>
               </w:rPr>
-              <w:t xml:space="preserve">0%  25%  50%  75% 100% </w:t>
+              <w:t>0</w:t>
+            </w:r>
+            <w:proofErr w:type="gramStart"/>
+            <w:r>
+              <w:rPr>
+                <w:rStyle w:val="VerbatimChar"/>
+                <w:lang w:val="pt-PT"/>
+              </w:rPr>
+              <w:t>%  25</w:t>
+            </w:r>
+            <w:proofErr w:type="gramEnd"/>
+            <w:r>
+              <w:rPr>
+                <w:rStyle w:val="VerbatimChar"/>
+                <w:lang w:val="pt-PT"/>
+              </w:rPr>
+              <w:t xml:space="preserve">%  50%  75% 100% </w:t>
             </w:r>
             <w:r>
               <w:rPr>
@@ -8006,7 +8691,23 @@
                 <w:rStyle w:val="VerbatimChar"/>
                 <w:lang w:val="pt-PT"/>
               </w:rPr>
-              <w:t xml:space="preserve">0%  25%  50%  75% 100% </w:t>
+              <w:t>0</w:t>
+            </w:r>
+            <w:proofErr w:type="gramStart"/>
+            <w:r>
+              <w:rPr>
+                <w:rStyle w:val="VerbatimChar"/>
+                <w:lang w:val="pt-PT"/>
+              </w:rPr>
+              <w:t>%  25</w:t>
+            </w:r>
+            <w:proofErr w:type="gramEnd"/>
+            <w:r>
+              <w:rPr>
+                <w:rStyle w:val="VerbatimChar"/>
+                <w:lang w:val="pt-PT"/>
+              </w:rPr>
+              <w:t xml:space="preserve">%  50%  75% 100% </w:t>
             </w:r>
             <w:r>
               <w:rPr>
@@ -8067,12 +8768,14 @@
                 <w:lang w:val="pt-PT"/>
               </w:rPr>
             </w:pPr>
+            <w:proofErr w:type="spellStart"/>
             <w:r>
               <w:rPr>
                 <w:lang w:val="pt-PT"/>
               </w:rPr>
               <w:t>atemp</w:t>
             </w:r>
+            <w:proofErr w:type="spellEnd"/>
           </w:p>
         </w:tc>
         <w:tc>
@@ -8389,7 +9092,23 @@
                 <w:rStyle w:val="VerbatimChar"/>
                 <w:lang w:val="pt-PT"/>
               </w:rPr>
-              <w:t>0%  25%  50%  75% 100%  0.00 0.48 0.63 0.78 1.00</w:t>
+              <w:t>0</w:t>
+            </w:r>
+            <w:proofErr w:type="gramStart"/>
+            <w:r>
+              <w:rPr>
+                <w:rStyle w:val="VerbatimChar"/>
+                <w:lang w:val="pt-PT"/>
+              </w:rPr>
+              <w:t>%  25</w:t>
+            </w:r>
+            <w:proofErr w:type="gramEnd"/>
+            <w:r>
+              <w:rPr>
+                <w:rStyle w:val="VerbatimChar"/>
+                <w:lang w:val="pt-PT"/>
+              </w:rPr>
+              <w:t>%  50%  75% 100%  0.00 0.48 0.63 0.78 1.00</w:t>
             </w:r>
           </w:p>
         </w:tc>
@@ -8437,12 +9156,14 @@
                 <w:lang w:val="pt-PT"/>
               </w:rPr>
             </w:pPr>
+            <w:proofErr w:type="spellStart"/>
             <w:r>
               <w:rPr>
                 <w:lang w:val="pt-PT"/>
               </w:rPr>
               <w:t>cnt</w:t>
             </w:r>
+            <w:proofErr w:type="spellEnd"/>
           </w:p>
         </w:tc>
         <w:tc>
@@ -8540,7 +9261,23 @@
                 <w:rStyle w:val="VerbatimChar"/>
                 <w:lang w:val="pt-PT"/>
               </w:rPr>
-              <w:t xml:space="preserve">0%  25%  50%  75% 100% </w:t>
+              <w:t>0</w:t>
+            </w:r>
+            <w:proofErr w:type="gramStart"/>
+            <w:r>
+              <w:rPr>
+                <w:rStyle w:val="VerbatimChar"/>
+                <w:lang w:val="pt-PT"/>
+              </w:rPr>
+              <w:t>%  25</w:t>
+            </w:r>
+            <w:proofErr w:type="gramEnd"/>
+            <w:r>
+              <w:rPr>
+                <w:rStyle w:val="VerbatimChar"/>
+                <w:lang w:val="pt-PT"/>
+              </w:rPr>
+              <w:t xml:space="preserve">%  50%  75% 100% </w:t>
             </w:r>
             <w:r>
               <w:rPr>
@@ -8886,12 +9623,14 @@
                 <w:lang w:val="pt-PT"/>
               </w:rPr>
             </w:pPr>
+            <w:proofErr w:type="spellStart"/>
             <w:r>
               <w:rPr>
                 <w:lang w:val="pt-PT"/>
               </w:rPr>
               <w:t>temp</w:t>
             </w:r>
+            <w:proofErr w:type="spellEnd"/>
           </w:p>
         </w:tc>
         <w:tc>
@@ -9074,12 +9813,15 @@
                 <w:lang w:val="pt-PT"/>
               </w:rPr>
             </w:pPr>
-            <w:r>
-              <w:rPr>
-                <w:lang w:val="pt-PT"/>
-              </w:rPr>
+            <w:proofErr w:type="spellStart"/>
+            <w:r>
+              <w:rPr>
+                <w:lang w:val="pt-PT"/>
+              </w:rPr>
+              <w:lastRenderedPageBreak/>
               <w:t>weekday</w:t>
             </w:r>
+            <w:proofErr w:type="spellEnd"/>
           </w:p>
         </w:tc>
         <w:tc>
@@ -9428,13 +10170,14 @@
                 <w:lang w:val="pt-PT"/>
               </w:rPr>
             </w:pPr>
-            <w:r>
-              <w:rPr>
-                <w:lang w:val="pt-PT"/>
-              </w:rPr>
-              <w:lastRenderedPageBreak/>
+            <w:proofErr w:type="spellStart"/>
+            <w:r>
+              <w:rPr>
+                <w:lang w:val="pt-PT"/>
+              </w:rPr>
               <w:t>atemp</w:t>
             </w:r>
+            <w:proofErr w:type="spellEnd"/>
           </w:p>
         </w:tc>
         <w:tc>
@@ -9774,12 +10517,14 @@
                 <w:lang w:val="pt-PT"/>
               </w:rPr>
             </w:pPr>
+            <w:proofErr w:type="spellStart"/>
             <w:r>
               <w:rPr>
                 <w:lang w:val="pt-PT"/>
               </w:rPr>
               <w:t>cnt</w:t>
             </w:r>
+            <w:proofErr w:type="spellEnd"/>
           </w:p>
         </w:tc>
         <w:tc>
@@ -10135,17 +10880,39 @@
         </w:rPr>
         <w:t xml:space="preserve"> – </w:t>
       </w:r>
-      <w:r>
-        <w:rPr>
-          <w:rFonts w:asciiTheme="minorHAnsi" w:hAnsiTheme="minorHAnsi"/>
-        </w:rPr>
-        <w:t xml:space="preserve">Blablabla </w:t>
-      </w:r>
-      <w:r>
-        <w:rPr>
-          <w:rFonts w:asciiTheme="minorHAnsi" w:hAnsiTheme="minorHAnsi"/>
-        </w:rPr>
-        <w:t>(Calibri 10)</w:t>
+      <w:proofErr w:type="spellStart"/>
+      <w:r>
+        <w:rPr>
+          <w:rFonts w:asciiTheme="minorHAnsi" w:hAnsiTheme="minorHAnsi"/>
+        </w:rPr>
+        <w:t>Blablabla</w:t>
+      </w:r>
+      <w:proofErr w:type="spellEnd"/>
+      <w:r>
+        <w:rPr>
+          <w:rFonts w:asciiTheme="minorHAnsi" w:hAnsiTheme="minorHAnsi"/>
+        </w:rPr>
+        <w:t xml:space="preserve"> </w:t>
+      </w:r>
+      <w:r>
+        <w:rPr>
+          <w:rFonts w:asciiTheme="minorHAnsi" w:hAnsiTheme="minorHAnsi"/>
+        </w:rPr>
+        <w:t>(</w:t>
+      </w:r>
+      <w:proofErr w:type="spellStart"/>
+      <w:r>
+        <w:rPr>
+          <w:rFonts w:asciiTheme="minorHAnsi" w:hAnsiTheme="minorHAnsi"/>
+        </w:rPr>
+        <w:t>Calibri</w:t>
+      </w:r>
+      <w:proofErr w:type="spellEnd"/>
+      <w:r>
+        <w:rPr>
+          <w:rFonts w:asciiTheme="minorHAnsi" w:hAnsiTheme="minorHAnsi"/>
+        </w:rPr>
+        <w:t xml:space="preserve"> 10)</w:t>
       </w:r>
     </w:p>
     <w:p>
@@ -10350,7 +11117,27 @@
           <w:szCs w:val="22"/>
           <w:lang w:val="pt-PT"/>
         </w:rPr>
-        <w:t xml:space="preserve"> e Gráfico 3</w:t>
+        <w:t xml:space="preserve"> </w:t>
+      </w:r>
+      <w:proofErr w:type="gramStart"/>
+      <w:r>
+        <w:rPr>
+          <w:rFonts w:asciiTheme="minorHAnsi" w:hAnsiTheme="minorHAnsi" w:cstheme="minorHAnsi"/>
+          <w:sz w:val="22"/>
+          <w:szCs w:val="22"/>
+          <w:lang w:val="pt-PT"/>
+        </w:rPr>
+        <w:t>e Gráfico</w:t>
+      </w:r>
+      <w:proofErr w:type="gramEnd"/>
+      <w:r>
+        <w:rPr>
+          <w:rFonts w:asciiTheme="minorHAnsi" w:hAnsiTheme="minorHAnsi" w:cstheme="minorHAnsi"/>
+          <w:sz w:val="22"/>
+          <w:szCs w:val="22"/>
+          <w:lang w:val="pt-PT"/>
+        </w:rPr>
+        <w:t xml:space="preserve"> 3</w:t>
       </w:r>
       <w:r>
         <w:rPr>
@@ -10600,19 +11387,696 @@
         </w:rPr>
         <w:t xml:space="preserve"> – </w:t>
       </w:r>
-      <w:r>
-        <w:rPr>
-          <w:rFonts w:asciiTheme="minorHAnsi" w:hAnsiTheme="minorHAnsi"/>
-        </w:rPr>
-        <w:t xml:space="preserve">Blablabla </w:t>
-      </w:r>
-      <w:r>
-        <w:rPr>
-          <w:rFonts w:asciiTheme="minorHAnsi" w:hAnsiTheme="minorHAnsi"/>
-        </w:rPr>
-        <w:t>(Calibri 10)</w:t>
+      <w:proofErr w:type="spellStart"/>
+      <w:r>
+        <w:rPr>
+          <w:rFonts w:asciiTheme="minorHAnsi" w:hAnsiTheme="minorHAnsi"/>
+        </w:rPr>
+        <w:t>Blablabla</w:t>
+      </w:r>
+      <w:proofErr w:type="spellEnd"/>
+      <w:r>
+        <w:rPr>
+          <w:rFonts w:asciiTheme="minorHAnsi" w:hAnsiTheme="minorHAnsi"/>
+        </w:rPr>
+        <w:t xml:space="preserve"> </w:t>
+      </w:r>
+      <w:r>
+        <w:rPr>
+          <w:rFonts w:asciiTheme="minorHAnsi" w:hAnsiTheme="minorHAnsi"/>
+        </w:rPr>
+        <w:t>(</w:t>
+      </w:r>
+      <w:proofErr w:type="spellStart"/>
+      <w:r>
+        <w:rPr>
+          <w:rFonts w:asciiTheme="minorHAnsi" w:hAnsiTheme="minorHAnsi"/>
+        </w:rPr>
+        <w:t>Calibri</w:t>
+      </w:r>
+      <w:proofErr w:type="spellEnd"/>
+      <w:r>
+        <w:rPr>
+          <w:rFonts w:asciiTheme="minorHAnsi" w:hAnsiTheme="minorHAnsi"/>
+        </w:rPr>
+        <w:t xml:space="preserve"> 10)</w:t>
       </w:r>
     </w:p>
+    <w:p/>
+    <w:p>
+      <w:pPr>
+        <w:keepNext/>
+        <w:jc w:val="center"/>
+      </w:pPr>
+      <w:r>
+        <w:rPr>
+          <w:noProof/>
+        </w:rPr>
+        <w:lastRenderedPageBreak/>
+        <w:drawing>
+          <wp:inline distT="0" distB="0" distL="0" distR="0" wp14:anchorId="342704C1" wp14:editId="3D34CF31">
+            <wp:extent cx="3495675" cy="2505075"/>
+            <wp:effectExtent l="0" t="0" r="9525" b="9525"/>
+            <wp:docPr id="2" name="Picture"/>
+            <wp:cNvGraphicFramePr/>
+            <a:graphic xmlns:a="http://schemas.openxmlformats.org/drawingml/2006/main">
+              <a:graphicData uri="http://schemas.openxmlformats.org/drawingml/2006/picture">
+                <pic:pic xmlns:pic="http://schemas.openxmlformats.org/drawingml/2006/picture">
+                  <pic:nvPicPr>
+                    <pic:cNvPr id="0" name="Picture" descr="grupo-2-trabalho-1-Rafael_files/figure-docx/unnamed-chunk-17-1.png"/>
+                    <pic:cNvPicPr>
+                      <a:picLocks noChangeAspect="1" noChangeArrowheads="1"/>
+                    </pic:cNvPicPr>
+                  </pic:nvPicPr>
+                  <pic:blipFill>
+                    <a:blip r:embed="rId11"/>
+                    <a:stretch>
+                      <a:fillRect/>
+                    </a:stretch>
+                  </pic:blipFill>
+                  <pic:spPr bwMode="auto">
+                    <a:xfrm>
+                      <a:off x="0" y="0"/>
+                      <a:ext cx="3496057" cy="2505349"/>
+                    </a:xfrm>
+                    <a:prstGeom prst="rect">
+                      <a:avLst/>
+                    </a:prstGeom>
+                    <a:noFill/>
+                    <a:ln w="9525">
+                      <a:noFill/>
+                      <a:headEnd/>
+                      <a:tailEnd/>
+                    </a:ln>
+                  </pic:spPr>
+                </pic:pic>
+              </a:graphicData>
+            </a:graphic>
+          </wp:inline>
+        </w:drawing>
+      </w:r>
+    </w:p>
+    <w:p>
+      <w:pPr>
+        <w:pStyle w:val="Legenda"/>
+        <w:jc w:val="center"/>
+      </w:pPr>
+      <w:r>
+        <w:t xml:space="preserve">Gráfico </w:t>
+      </w:r>
+      <w:r>
+        <w:fldChar w:fldCharType="begin"/>
+      </w:r>
+      <w:r>
+        <w:instrText xml:space="preserve"> SEQ Gráfico \* ARABIC </w:instrText>
+      </w:r>
+      <w:r>
+        <w:fldChar w:fldCharType="separate"/>
+      </w:r>
+      <w:r>
+        <w:rPr>
+          <w:noProof/>
+        </w:rPr>
+        <w:t>1</w:t>
+      </w:r>
+      <w:r>
+        <w:fldChar w:fldCharType="end"/>
+      </w:r>
+      <w:proofErr w:type="spellStart"/>
+      <w:r>
+        <w:t>Temperature</w:t>
+      </w:r>
+      <w:proofErr w:type="spellEnd"/>
+      <w:r>
+        <w:t xml:space="preserve"> dia e noite</w:t>
+      </w:r>
+    </w:p>
+    <w:p/>
+    <w:p>
+      <w:pPr>
+        <w:pStyle w:val="Corpodetexto"/>
+        <w:rPr>
+          <w:rFonts w:asciiTheme="minorHAnsi" w:hAnsiTheme="minorHAnsi" w:cstheme="minorHAnsi"/>
+          <w:sz w:val="22"/>
+          <w:szCs w:val="22"/>
+        </w:rPr>
+      </w:pPr>
+      <w:r>
+        <w:rPr>
+          <w:rFonts w:asciiTheme="minorHAnsi" w:hAnsiTheme="minorHAnsi" w:cstheme="minorHAnsi"/>
+          <w:sz w:val="22"/>
+          <w:szCs w:val="22"/>
+        </w:rPr>
+        <w:t>A partir do histograma, pode-se observar que o valor do índice aumenta no intervalo 0.02, a 1, tendo um comportamento crescente até atingir o maior índice no intervalo de 0.608 a 0.673.</w:t>
+      </w:r>
+    </w:p>
+    <w:p/>
+    <w:p>
+      <w:pPr>
+        <w:keepNext/>
+        <w:jc w:val="center"/>
+      </w:pPr>
+      <w:r>
+        <w:rPr>
+          <w:noProof/>
+        </w:rPr>
+        <w:drawing>
+          <wp:inline distT="0" distB="0" distL="0" distR="0" wp14:anchorId="48048A10" wp14:editId="6CDEB3DC">
+            <wp:extent cx="3238500" cy="2409825"/>
+            <wp:effectExtent l="0" t="0" r="0" b="9525"/>
+            <wp:docPr id="4" name="Picture"/>
+            <wp:cNvGraphicFramePr/>
+            <a:graphic xmlns:a="http://schemas.openxmlformats.org/drawingml/2006/main">
+              <a:graphicData uri="http://schemas.openxmlformats.org/drawingml/2006/picture">
+                <pic:pic xmlns:pic="http://schemas.openxmlformats.org/drawingml/2006/picture">
+                  <pic:nvPicPr>
+                    <pic:cNvPr id="0" name="Picture" descr="grupo-2-trabalho-1-Rafael_files/figure-docx/unnamed-chunk-30-1.png"/>
+                    <pic:cNvPicPr>
+                      <a:picLocks noChangeAspect="1" noChangeArrowheads="1"/>
+                    </pic:cNvPicPr>
+                  </pic:nvPicPr>
+                  <pic:blipFill>
+                    <a:blip r:embed="rId12"/>
+                    <a:stretch>
+                      <a:fillRect/>
+                    </a:stretch>
+                  </pic:blipFill>
+                  <pic:spPr bwMode="auto">
+                    <a:xfrm>
+                      <a:off x="0" y="0"/>
+                      <a:ext cx="3238858" cy="2410091"/>
+                    </a:xfrm>
+                    <a:prstGeom prst="rect">
+                      <a:avLst/>
+                    </a:prstGeom>
+                    <a:noFill/>
+                    <a:ln w="9525">
+                      <a:noFill/>
+                      <a:headEnd/>
+                      <a:tailEnd/>
+                    </a:ln>
+                  </pic:spPr>
+                </pic:pic>
+              </a:graphicData>
+            </a:graphic>
+          </wp:inline>
+        </w:drawing>
+      </w:r>
+    </w:p>
+    <w:p>
+      <w:pPr>
+        <w:pStyle w:val="Legenda"/>
+        <w:jc w:val="center"/>
+      </w:pPr>
+      <w:r>
+        <w:t xml:space="preserve">Gráfico </w:t>
+      </w:r>
+      <w:r>
+        <w:fldChar w:fldCharType="begin"/>
+      </w:r>
+      <w:r>
+        <w:instrText xml:space="preserve"> SEQ Gráfico \* ARABIC </w:instrText>
+      </w:r>
+      <w:r>
+        <w:fldChar w:fldCharType="separate"/>
+      </w:r>
+      <w:r>
+        <w:rPr>
+          <w:noProof/>
+        </w:rPr>
+        <w:t>2</w:t>
+      </w:r>
+      <w:r>
+        <w:fldChar w:fldCharType="end"/>
+      </w:r>
+      <w:r>
+        <w:t xml:space="preserve"> </w:t>
+      </w:r>
+      <w:proofErr w:type="spellStart"/>
+      <w:r>
+        <w:t>Weekday</w:t>
+      </w:r>
+      <w:proofErr w:type="spellEnd"/>
+      <w:r>
+        <w:t xml:space="preserve"> </w:t>
+      </w:r>
+      <w:r>
+        <w:t>dia e noite</w:t>
+      </w:r>
+    </w:p>
+    <w:p>
+      <w:pPr>
+        <w:pStyle w:val="FirstParagraph"/>
+        <w:rPr>
+          <w:lang w:val="pt-PT"/>
+        </w:rPr>
+      </w:pPr>
+      <w:r>
+        <w:rPr>
+          <w:lang w:val="pt-PT"/>
+        </w:rPr>
+        <w:t>A partir do histograma, pode-se observar que o valor do índice mantém se no intervalo 0 a 6, tendo um comportamento crescente até atingir o maior índice no intervalo de 5.6 a 6.</w:t>
+      </w:r>
+    </w:p>
+    <w:p/>
+    <w:p>
+      <w:pPr>
+        <w:keepNext/>
+        <w:jc w:val="center"/>
+      </w:pPr>
+      <w:r>
+        <w:rPr>
+          <w:noProof/>
+        </w:rPr>
+        <w:lastRenderedPageBreak/>
+        <w:drawing>
+          <wp:inline distT="0" distB="0" distL="0" distR="0" wp14:anchorId="4648175B" wp14:editId="71BFD519">
+            <wp:extent cx="3495675" cy="2381250"/>
+            <wp:effectExtent l="0" t="0" r="9525" b="0"/>
+            <wp:docPr id="7" name="Picture"/>
+            <wp:cNvGraphicFramePr/>
+            <a:graphic xmlns:a="http://schemas.openxmlformats.org/drawingml/2006/main">
+              <a:graphicData uri="http://schemas.openxmlformats.org/drawingml/2006/picture">
+                <pic:pic xmlns:pic="http://schemas.openxmlformats.org/drawingml/2006/picture">
+                  <pic:nvPicPr>
+                    <pic:cNvPr id="0" name="Picture" descr="grupo-2-trabalho-1-Rafael_files/figure-docx/unnamed-chunk-43-1.png"/>
+                    <pic:cNvPicPr>
+                      <a:picLocks noChangeAspect="1" noChangeArrowheads="1"/>
+                    </pic:cNvPicPr>
+                  </pic:nvPicPr>
+                  <pic:blipFill>
+                    <a:blip r:embed="rId13"/>
+                    <a:stretch>
+                      <a:fillRect/>
+                    </a:stretch>
+                  </pic:blipFill>
+                  <pic:spPr bwMode="auto">
+                    <a:xfrm>
+                      <a:off x="0" y="0"/>
+                      <a:ext cx="3496057" cy="2381510"/>
+                    </a:xfrm>
+                    <a:prstGeom prst="rect">
+                      <a:avLst/>
+                    </a:prstGeom>
+                    <a:noFill/>
+                    <a:ln w="9525">
+                      <a:noFill/>
+                      <a:headEnd/>
+                      <a:tailEnd/>
+                    </a:ln>
+                  </pic:spPr>
+                </pic:pic>
+              </a:graphicData>
+            </a:graphic>
+          </wp:inline>
+        </w:drawing>
+      </w:r>
+    </w:p>
+    <w:p>
+      <w:pPr>
+        <w:pStyle w:val="Legenda"/>
+        <w:jc w:val="center"/>
+      </w:pPr>
+      <w:r>
+        <w:t xml:space="preserve">Gráfico </w:t>
+      </w:r>
+      <w:r>
+        <w:fldChar w:fldCharType="begin"/>
+      </w:r>
+      <w:r>
+        <w:instrText xml:space="preserve"> SEQ Gráfico \* ARABIC </w:instrText>
+      </w:r>
+      <w:r>
+        <w:fldChar w:fldCharType="separate"/>
+      </w:r>
+      <w:r>
+        <w:rPr>
+          <w:noProof/>
+        </w:rPr>
+        <w:t>3</w:t>
+      </w:r>
+      <w:r>
+        <w:fldChar w:fldCharType="end"/>
+      </w:r>
+      <w:r>
+        <w:t xml:space="preserve"> Casual </w:t>
+      </w:r>
+      <w:r>
+        <w:t>dia e noite</w:t>
+      </w:r>
+    </w:p>
+    <w:p/>
+    <w:p>
+      <w:pPr>
+        <w:pStyle w:val="Corpodetexto"/>
+        <w:rPr>
+          <w:rFonts w:asciiTheme="minorHAnsi" w:hAnsiTheme="minorHAnsi" w:cstheme="minorHAnsi"/>
+          <w:sz w:val="22"/>
+          <w:szCs w:val="22"/>
+        </w:rPr>
+      </w:pPr>
+      <w:r>
+        <w:rPr>
+          <w:rFonts w:asciiTheme="minorHAnsi" w:hAnsiTheme="minorHAnsi" w:cstheme="minorHAnsi"/>
+          <w:sz w:val="22"/>
+          <w:szCs w:val="22"/>
+        </w:rPr>
+        <w:t>A partir do histograma, pode-se observar que o valor do índice diminui no intervalo 0, a 367, tendo um comportamento decrescente até atingir o maior índice no intervalo de 0 a 24.5.</w:t>
+      </w:r>
+    </w:p>
+    <w:p/>
+    <w:p>
+      <w:pPr>
+        <w:keepNext/>
+        <w:jc w:val="center"/>
+      </w:pPr>
+      <w:r>
+        <w:rPr>
+          <w:noProof/>
+        </w:rPr>
+        <w:drawing>
+          <wp:inline distT="0" distB="0" distL="0" distR="0" wp14:anchorId="704784F3" wp14:editId="02A6E24F">
+            <wp:extent cx="3467100" cy="2257425"/>
+            <wp:effectExtent l="0" t="0" r="0" b="9525"/>
+            <wp:docPr id="8" name="Picture"/>
+            <wp:cNvGraphicFramePr/>
+            <a:graphic xmlns:a="http://schemas.openxmlformats.org/drawingml/2006/main">
+              <a:graphicData uri="http://schemas.openxmlformats.org/drawingml/2006/picture">
+                <pic:pic xmlns:pic="http://schemas.openxmlformats.org/drawingml/2006/picture">
+                  <pic:nvPicPr>
+                    <pic:cNvPr id="0" name="Picture" descr="grupo-2-trabalho-1-Rafael_files/figure-docx/unnamed-chunk-56-1.png"/>
+                    <pic:cNvPicPr>
+                      <a:picLocks noChangeAspect="1" noChangeArrowheads="1"/>
+                    </pic:cNvPicPr>
+                  </pic:nvPicPr>
+                  <pic:blipFill>
+                    <a:blip r:embed="rId14"/>
+                    <a:stretch>
+                      <a:fillRect/>
+                    </a:stretch>
+                  </pic:blipFill>
+                  <pic:spPr bwMode="auto">
+                    <a:xfrm>
+                      <a:off x="0" y="0"/>
+                      <a:ext cx="3467478" cy="2257671"/>
+                    </a:xfrm>
+                    <a:prstGeom prst="rect">
+                      <a:avLst/>
+                    </a:prstGeom>
+                    <a:noFill/>
+                    <a:ln w="9525">
+                      <a:noFill/>
+                      <a:headEnd/>
+                      <a:tailEnd/>
+                    </a:ln>
+                  </pic:spPr>
+                </pic:pic>
+              </a:graphicData>
+            </a:graphic>
+          </wp:inline>
+        </w:drawing>
+      </w:r>
+    </w:p>
+    <w:p>
+      <w:pPr>
+        <w:pStyle w:val="Legenda"/>
+        <w:jc w:val="center"/>
+      </w:pPr>
+      <w:r>
+        <w:t xml:space="preserve">Gráfico </w:t>
+      </w:r>
+      <w:r>
+        <w:fldChar w:fldCharType="begin"/>
+      </w:r>
+      <w:r>
+        <w:instrText xml:space="preserve"> SEQ Gráfico \* ARABIC </w:instrText>
+      </w:r>
+      <w:r>
+        <w:fldChar w:fldCharType="separate"/>
+      </w:r>
+      <w:r>
+        <w:rPr>
+          <w:noProof/>
+        </w:rPr>
+        <w:t>4</w:t>
+      </w:r>
+      <w:r>
+        <w:fldChar w:fldCharType="end"/>
+      </w:r>
+      <w:r>
+        <w:t xml:space="preserve"> </w:t>
+      </w:r>
+      <w:proofErr w:type="spellStart"/>
+      <w:r>
+        <w:t>atemp</w:t>
+      </w:r>
+      <w:proofErr w:type="spellEnd"/>
+      <w:r>
+        <w:t xml:space="preserve"> </w:t>
+      </w:r>
+      <w:r>
+        <w:t>dia e noite</w:t>
+      </w:r>
+    </w:p>
+    <w:p/>
+    <w:p>
+      <w:pPr>
+        <w:pStyle w:val="Corpodetexto"/>
+        <w:rPr>
+          <w:rFonts w:asciiTheme="minorHAnsi" w:hAnsiTheme="minorHAnsi" w:cstheme="minorHAnsi"/>
+          <w:sz w:val="22"/>
+          <w:szCs w:val="22"/>
+        </w:rPr>
+      </w:pPr>
+      <w:r>
+        <w:rPr>
+          <w:rFonts w:asciiTheme="minorHAnsi" w:hAnsiTheme="minorHAnsi" w:cstheme="minorHAnsi"/>
+          <w:sz w:val="22"/>
+          <w:szCs w:val="22"/>
+        </w:rPr>
+        <w:t>A partir do histograma, pode-se observar que o valor do índice aumenta no intervalo 0 a 0.5337 e diminui no intervalo 0.5337 a 1, tendo um comportamento crescente e decrescente até atingir o maior índice no intervalo de 0.467 a 0.533.</w:t>
+      </w:r>
+    </w:p>
+    <w:p/>
+    <w:p>
+      <w:pPr>
+        <w:keepNext/>
+        <w:jc w:val="center"/>
+      </w:pPr>
+      <w:r>
+        <w:rPr>
+          <w:noProof/>
+        </w:rPr>
+        <w:lastRenderedPageBreak/>
+        <w:drawing>
+          <wp:inline distT="0" distB="0" distL="0" distR="0" wp14:anchorId="25DB4F48" wp14:editId="6176DEDF">
+            <wp:extent cx="3486150" cy="2495550"/>
+            <wp:effectExtent l="0" t="0" r="0" b="0"/>
+            <wp:docPr id="9" name="Picture"/>
+            <wp:cNvGraphicFramePr/>
+            <a:graphic xmlns:a="http://schemas.openxmlformats.org/drawingml/2006/main">
+              <a:graphicData uri="http://schemas.openxmlformats.org/drawingml/2006/picture">
+                <pic:pic xmlns:pic="http://schemas.openxmlformats.org/drawingml/2006/picture">
+                  <pic:nvPicPr>
+                    <pic:cNvPr id="0" name="Picture" descr="grupo-2-trabalho-1-Rafael_files/figure-docx/unnamed-chunk-69-1.png"/>
+                    <pic:cNvPicPr>
+                      <a:picLocks noChangeAspect="1" noChangeArrowheads="1"/>
+                    </pic:cNvPicPr>
+                  </pic:nvPicPr>
+                  <pic:blipFill>
+                    <a:blip r:embed="rId15"/>
+                    <a:stretch>
+                      <a:fillRect/>
+                    </a:stretch>
+                  </pic:blipFill>
+                  <pic:spPr bwMode="auto">
+                    <a:xfrm>
+                      <a:off x="0" y="0"/>
+                      <a:ext cx="3486530" cy="2495822"/>
+                    </a:xfrm>
+                    <a:prstGeom prst="rect">
+                      <a:avLst/>
+                    </a:prstGeom>
+                    <a:noFill/>
+                    <a:ln w="9525">
+                      <a:noFill/>
+                      <a:headEnd/>
+                      <a:tailEnd/>
+                    </a:ln>
+                  </pic:spPr>
+                </pic:pic>
+              </a:graphicData>
+            </a:graphic>
+          </wp:inline>
+        </w:drawing>
+      </w:r>
+    </w:p>
+    <w:p>
+      <w:pPr>
+        <w:pStyle w:val="Legenda"/>
+        <w:jc w:val="center"/>
+      </w:pPr>
+      <w:r>
+        <w:t xml:space="preserve">Gráfico </w:t>
+      </w:r>
+      <w:r>
+        <w:fldChar w:fldCharType="begin"/>
+      </w:r>
+      <w:r>
+        <w:instrText xml:space="preserve"> SEQ Gráfico \* ARABIC </w:instrText>
+      </w:r>
+      <w:r>
+        <w:fldChar w:fldCharType="separate"/>
+      </w:r>
+      <w:r>
+        <w:rPr>
+          <w:noProof/>
+        </w:rPr>
+        <w:t>5</w:t>
+      </w:r>
+      <w:r>
+        <w:fldChar w:fldCharType="end"/>
+      </w:r>
+      <w:r>
+        <w:t xml:space="preserve"> hum </w:t>
+      </w:r>
+      <w:r>
+        <w:t>dia e noite</w:t>
+      </w:r>
+    </w:p>
+    <w:p/>
+    <w:p>
+      <w:pPr>
+        <w:pStyle w:val="Corpodetexto"/>
+        <w:rPr>
+          <w:rFonts w:asciiTheme="minorHAnsi" w:hAnsiTheme="minorHAnsi" w:cstheme="minorHAnsi"/>
+          <w:sz w:val="22"/>
+          <w:szCs w:val="22"/>
+        </w:rPr>
+      </w:pPr>
+      <w:r>
+        <w:rPr>
+          <w:rFonts w:asciiTheme="minorHAnsi" w:hAnsiTheme="minorHAnsi" w:cstheme="minorHAnsi"/>
+          <w:sz w:val="22"/>
+          <w:szCs w:val="22"/>
+        </w:rPr>
+        <w:t>A partir do histograma, pode-se observar que o valor do índice aumenta no intervalo 0 a 0.6 e diminui no intervalo 0.6 a 1, tendo um comportamento crescente e decrescente até atingir o maior índice no intervalo de 0.533 a 0.6.</w:t>
+      </w:r>
+    </w:p>
+    <w:p/>
+    <w:p>
+      <w:pPr>
+        <w:keepNext/>
+        <w:jc w:val="center"/>
+      </w:pPr>
+      <w:r>
+        <w:rPr>
+          <w:noProof/>
+        </w:rPr>
+        <w:drawing>
+          <wp:inline distT="0" distB="0" distL="0" distR="0" wp14:anchorId="3E1157FD" wp14:editId="169FC237">
+            <wp:extent cx="3133725" cy="2200275"/>
+            <wp:effectExtent l="0" t="0" r="9525" b="9525"/>
+            <wp:docPr id="11" name="Picture"/>
+            <wp:cNvGraphicFramePr/>
+            <a:graphic xmlns:a="http://schemas.openxmlformats.org/drawingml/2006/main">
+              <a:graphicData uri="http://schemas.openxmlformats.org/drawingml/2006/picture">
+                <pic:pic xmlns:pic="http://schemas.openxmlformats.org/drawingml/2006/picture">
+                  <pic:nvPicPr>
+                    <pic:cNvPr id="0" name="Picture" descr="grupo-2-trabalho-1-Rafael_files/figure-docx/unnamed-chunk-82-1.png"/>
+                    <pic:cNvPicPr>
+                      <a:picLocks noChangeAspect="1" noChangeArrowheads="1"/>
+                    </pic:cNvPicPr>
+                  </pic:nvPicPr>
+                  <pic:blipFill>
+                    <a:blip r:embed="rId16"/>
+                    <a:stretch>
+                      <a:fillRect/>
+                    </a:stretch>
+                  </pic:blipFill>
+                  <pic:spPr bwMode="auto">
+                    <a:xfrm>
+                      <a:off x="0" y="0"/>
+                      <a:ext cx="3134066" cy="2200514"/>
+                    </a:xfrm>
+                    <a:prstGeom prst="rect">
+                      <a:avLst/>
+                    </a:prstGeom>
+                    <a:noFill/>
+                    <a:ln w="9525">
+                      <a:noFill/>
+                      <a:headEnd/>
+                      <a:tailEnd/>
+                    </a:ln>
+                  </pic:spPr>
+                </pic:pic>
+              </a:graphicData>
+            </a:graphic>
+          </wp:inline>
+        </w:drawing>
+      </w:r>
+    </w:p>
+    <w:p>
+      <w:pPr>
+        <w:pStyle w:val="Legenda"/>
+        <w:jc w:val="center"/>
+      </w:pPr>
+      <w:r>
+        <w:t xml:space="preserve">Gráfico </w:t>
+      </w:r>
+      <w:r>
+        <w:fldChar w:fldCharType="begin"/>
+      </w:r>
+      <w:r>
+        <w:instrText xml:space="preserve"> SEQ Gráfico \* ARABIC </w:instrText>
+      </w:r>
+      <w:r>
+        <w:fldChar w:fldCharType="separate"/>
+      </w:r>
+      <w:r>
+        <w:rPr>
+          <w:noProof/>
+        </w:rPr>
+        <w:t>6</w:t>
+      </w:r>
+      <w:r>
+        <w:fldChar w:fldCharType="end"/>
+      </w:r>
+      <w:r>
+        <w:t xml:space="preserve"> </w:t>
+      </w:r>
+      <w:proofErr w:type="spellStart"/>
+      <w:r>
+        <w:t>cnt</w:t>
+      </w:r>
+      <w:proofErr w:type="spellEnd"/>
+      <w:r>
+        <w:t xml:space="preserve"> </w:t>
+      </w:r>
+      <w:r>
+        <w:t>dia e noite</w:t>
+      </w:r>
+    </w:p>
+    <w:p/>
+    <w:p>
+      <w:pPr>
+        <w:pStyle w:val="Corpodetexto"/>
+        <w:rPr>
+          <w:rFonts w:asciiTheme="minorHAnsi" w:hAnsiTheme="minorHAnsi" w:cstheme="minorHAnsi"/>
+          <w:sz w:val="22"/>
+          <w:szCs w:val="22"/>
+        </w:rPr>
+      </w:pPr>
+      <w:r>
+        <w:rPr>
+          <w:rFonts w:asciiTheme="minorHAnsi" w:hAnsiTheme="minorHAnsi" w:cstheme="minorHAnsi"/>
+          <w:sz w:val="22"/>
+          <w:szCs w:val="22"/>
+        </w:rPr>
+        <w:t>A partir do histograma, pode-se observar que o valor do índice diminui no intervalo 0, a 977, tendo um comportamento decrescente até atingir o maior índice no intervalo de 1 a 66.1.</w:t>
+      </w:r>
+    </w:p>
+    <w:p/>
     <w:p>
       <w:pPr>
         <w:pStyle w:val="NormalWeb"/>
@@ -11328,6 +12792,7 @@
         </w:rPr>
         <w:t xml:space="preserve">Oliveira, F.H., Rodrigues, E., </w:t>
       </w:r>
+      <w:proofErr w:type="spellStart"/>
       <w:r>
         <w:rPr>
           <w:rFonts w:asciiTheme="minorHAnsi" w:hAnsiTheme="minorHAnsi"/>
@@ -11336,6 +12801,7 @@
         </w:rPr>
         <w:t>Sands</w:t>
       </w:r>
+      <w:proofErr w:type="spellEnd"/>
       <w:r>
         <w:rPr>
           <w:rFonts w:asciiTheme="minorHAnsi" w:hAnsiTheme="minorHAnsi"/>
@@ -11373,6 +12839,7 @@
         </w:rPr>
         <w:t xml:space="preserve">. </w:t>
       </w:r>
+      <w:proofErr w:type="spellStart"/>
       <w:r>
         <w:rPr>
           <w:rFonts w:asciiTheme="minorHAnsi" w:hAnsiTheme="minorHAnsi"/>
@@ -11380,7 +12847,57 @@
           <w:sz w:val="22"/>
           <w:lang w:val="pt-PT"/>
         </w:rPr>
-        <w:t>Earthq. Eng. &amp; Struc. Dyn.</w:t>
+        <w:t>Earthq</w:t>
+      </w:r>
+      <w:proofErr w:type="spellEnd"/>
+      <w:r>
+        <w:rPr>
+          <w:rFonts w:asciiTheme="minorHAnsi" w:hAnsiTheme="minorHAnsi"/>
+          <w:i/>
+          <w:sz w:val="22"/>
+          <w:lang w:val="pt-PT"/>
+        </w:rPr>
+        <w:t xml:space="preserve">. Eng. &amp; </w:t>
+      </w:r>
+      <w:proofErr w:type="spellStart"/>
+      <w:r>
+        <w:rPr>
+          <w:rFonts w:asciiTheme="minorHAnsi" w:hAnsiTheme="minorHAnsi"/>
+          <w:i/>
+          <w:sz w:val="22"/>
+          <w:lang w:val="pt-PT"/>
+        </w:rPr>
+        <w:t>Struc</w:t>
+      </w:r>
+      <w:proofErr w:type="spellEnd"/>
+      <w:r>
+        <w:rPr>
+          <w:rFonts w:asciiTheme="minorHAnsi" w:hAnsiTheme="minorHAnsi"/>
+          <w:i/>
+          <w:sz w:val="22"/>
+          <w:lang w:val="pt-PT"/>
+        </w:rPr>
+        <w:t xml:space="preserve">. </w:t>
+      </w:r>
+      <w:proofErr w:type="spellStart"/>
+      <w:r>
+        <w:rPr>
+          <w:rFonts w:asciiTheme="minorHAnsi" w:hAnsiTheme="minorHAnsi"/>
+          <w:i/>
+          <w:sz w:val="22"/>
+          <w:lang w:val="pt-PT"/>
+        </w:rPr>
+        <w:t>Dyn</w:t>
+      </w:r>
+      <w:proofErr w:type="spellEnd"/>
+      <w:r>
+        <w:rPr>
+          <w:rFonts w:asciiTheme="minorHAnsi" w:hAnsiTheme="minorHAnsi"/>
+          <w:i/>
+          <w:sz w:val="22"/>
+          <w:lang w:val="pt-PT"/>
+        </w:rPr>
+        <w:t>.</w:t>
       </w:r>
       <w:r>
         <w:rPr>
@@ -11428,7 +12945,23 @@
           <w:rFonts w:asciiTheme="minorHAnsi" w:hAnsiTheme="minorHAnsi" w:cstheme="minorHAnsi"/>
           <w:lang w:val="pt-PT"/>
         </w:rPr>
-        <w:t xml:space="preserve">Documentação Não Eletrónia </w:t>
+        <w:t xml:space="preserve">Documentação Não </w:t>
+      </w:r>
+      <w:proofErr w:type="spellStart"/>
+      <w:r>
+        <w:rPr>
+          <w:rFonts w:asciiTheme="minorHAnsi" w:hAnsiTheme="minorHAnsi" w:cstheme="minorHAnsi"/>
+          <w:lang w:val="pt-PT"/>
+        </w:rPr>
+        <w:t>Eletrónia</w:t>
+      </w:r>
+      <w:proofErr w:type="spellEnd"/>
+      <w:r>
+        <w:rPr>
+          <w:rFonts w:asciiTheme="minorHAnsi" w:hAnsiTheme="minorHAnsi" w:cstheme="minorHAnsi"/>
+          <w:lang w:val="pt-PT"/>
+        </w:rPr>
+        <w:t xml:space="preserve"> </w:t>
       </w:r>
     </w:p>
     <w:p>
@@ -11447,7 +12980,55 @@
           <w:rFonts w:asciiTheme="minorHAnsi" w:hAnsiTheme="minorHAnsi" w:cstheme="minorHAnsi"/>
           <w:lang w:val="en-US"/>
         </w:rPr>
-        <w:t xml:space="preserve">1. O’Reilly, Bruce Bruce - Pratical Statistics for Data scientists.(2021) </w:t>
+        <w:t xml:space="preserve">1. O’Reilly, Bruce </w:t>
+      </w:r>
+      <w:proofErr w:type="spellStart"/>
+      <w:r>
+        <w:rPr>
+          <w:rFonts w:asciiTheme="minorHAnsi" w:hAnsiTheme="minorHAnsi" w:cstheme="minorHAnsi"/>
+          <w:lang w:val="en-US"/>
+        </w:rPr>
+        <w:t>Bruce</w:t>
+      </w:r>
+      <w:proofErr w:type="spellEnd"/>
+      <w:r>
+        <w:rPr>
+          <w:rFonts w:asciiTheme="minorHAnsi" w:hAnsiTheme="minorHAnsi" w:cstheme="minorHAnsi"/>
+          <w:lang w:val="en-US"/>
+        </w:rPr>
+        <w:t xml:space="preserve"> - </w:t>
+      </w:r>
+      <w:proofErr w:type="spellStart"/>
+      <w:r>
+        <w:rPr>
+          <w:rFonts w:asciiTheme="minorHAnsi" w:hAnsiTheme="minorHAnsi" w:cstheme="minorHAnsi"/>
+          <w:lang w:val="en-US"/>
+        </w:rPr>
+        <w:t>Pratical</w:t>
+      </w:r>
+      <w:proofErr w:type="spellEnd"/>
+      <w:r>
+        <w:rPr>
+          <w:rFonts w:asciiTheme="minorHAnsi" w:hAnsiTheme="minorHAnsi" w:cstheme="minorHAnsi"/>
+          <w:lang w:val="en-US"/>
+        </w:rPr>
+        <w:t xml:space="preserve"> Statistics for Data </w:t>
+      </w:r>
+      <w:proofErr w:type="gramStart"/>
+      <w:r>
+        <w:rPr>
+          <w:rFonts w:asciiTheme="minorHAnsi" w:hAnsiTheme="minorHAnsi" w:cstheme="minorHAnsi"/>
+          <w:lang w:val="en-US"/>
+        </w:rPr>
+        <w:t>scientists.(</w:t>
+      </w:r>
+      <w:proofErr w:type="gramEnd"/>
+      <w:r>
+        <w:rPr>
+          <w:rFonts w:asciiTheme="minorHAnsi" w:hAnsiTheme="minorHAnsi" w:cstheme="minorHAnsi"/>
+          <w:lang w:val="en-US"/>
+        </w:rPr>
+        <w:t xml:space="preserve">2021) </w:t>
       </w:r>
     </w:p>
     <w:p>
@@ -11466,7 +13047,39 @@
           <w:rFonts w:asciiTheme="minorHAnsi" w:hAnsiTheme="minorHAnsi" w:cstheme="minorHAnsi"/>
           <w:lang w:val="en-US"/>
         </w:rPr>
-        <w:t xml:space="preserve">2. O’Reilly, Hadley Wickham &amp; Garrett Glomund - R for Data Science.(2021) </w:t>
+        <w:t xml:space="preserve">2. O’Reilly, Hadley Wickham &amp; Garrett </w:t>
+      </w:r>
+      <w:proofErr w:type="spellStart"/>
+      <w:r>
+        <w:rPr>
+          <w:rFonts w:asciiTheme="minorHAnsi" w:hAnsiTheme="minorHAnsi" w:cstheme="minorHAnsi"/>
+          <w:lang w:val="en-US"/>
+        </w:rPr>
+        <w:t>Glomund</w:t>
+      </w:r>
+      <w:proofErr w:type="spellEnd"/>
+      <w:r>
+        <w:rPr>
+          <w:rFonts w:asciiTheme="minorHAnsi" w:hAnsiTheme="minorHAnsi" w:cstheme="minorHAnsi"/>
+          <w:lang w:val="en-US"/>
+        </w:rPr>
+        <w:t xml:space="preserve"> - R for Data </w:t>
+      </w:r>
+      <w:proofErr w:type="gramStart"/>
+      <w:r>
+        <w:rPr>
+          <w:rFonts w:asciiTheme="minorHAnsi" w:hAnsiTheme="minorHAnsi" w:cstheme="minorHAnsi"/>
+          <w:lang w:val="en-US"/>
+        </w:rPr>
+        <w:t>Science.(</w:t>
+      </w:r>
+      <w:proofErr w:type="gramEnd"/>
+      <w:r>
+        <w:rPr>
+          <w:rFonts w:asciiTheme="minorHAnsi" w:hAnsiTheme="minorHAnsi" w:cstheme="minorHAnsi"/>
+          <w:lang w:val="en-US"/>
+        </w:rPr>
+        <w:t xml:space="preserve">2021) </w:t>
       </w:r>
     </w:p>
     <w:p>
@@ -11486,7 +13099,23 @@
           <w:rFonts w:asciiTheme="minorHAnsi" w:hAnsiTheme="minorHAnsi" w:cstheme="minorHAnsi"/>
           <w:lang w:val="pt-PT"/>
         </w:rPr>
-        <w:t>3. ANJOS, Adilson dos - Estatística Básica com uso do Software R: Departamento de Estatística UFPR.(2021)</w:t>
+        <w:t xml:space="preserve">3. ANJOS, Adilson dos - Estatística Básica com uso do Software R: Departamento de Estatística </w:t>
+      </w:r>
+      <w:proofErr w:type="gramStart"/>
+      <w:r>
+        <w:rPr>
+          <w:rFonts w:asciiTheme="minorHAnsi" w:hAnsiTheme="minorHAnsi" w:cstheme="minorHAnsi"/>
+          <w:lang w:val="pt-PT"/>
+        </w:rPr>
+        <w:t>UFPR.(</w:t>
+      </w:r>
+      <w:proofErr w:type="gramEnd"/>
+      <w:r>
+        <w:rPr>
+          <w:rFonts w:asciiTheme="minorHAnsi" w:hAnsiTheme="minorHAnsi" w:cstheme="minorHAnsi"/>
+          <w:lang w:val="pt-PT"/>
+        </w:rPr>
+        <w:t>2021)</w:t>
       </w:r>
     </w:p>
     <w:p>
@@ -11542,10 +13171,10 @@
       </w:r>
     </w:p>
     <w:sectPr>
-      <w:headerReference w:type="default" r:id="rId11"/>
-      <w:footerReference w:type="default" r:id="rId12"/>
-      <w:headerReference w:type="first" r:id="rId13"/>
-      <w:footerReference w:type="first" r:id="rId14"/>
+      <w:headerReference w:type="default" r:id="rId17"/>
+      <w:footerReference w:type="default" r:id="rId18"/>
+      <w:headerReference w:type="first" r:id="rId19"/>
+      <w:footerReference w:type="first" r:id="rId20"/>
       <w:pgSz w:w="11907" w:h="16840" w:code="9"/>
       <w:pgMar w:top="1418" w:right="1134" w:bottom="1134" w:left="1134" w:header="113" w:footer="567" w:gutter="0"/>
       <w:cols w:space="720"/>
@@ -11691,7 +13320,17 @@
         <w:color w:val="404040" w:themeColor="text1" w:themeTint="BF"/>
         <w:sz w:val="20"/>
       </w:rPr>
-      <w:t xml:space="preserve"> incluindo os espaços em branco</w:t>
+      <w:t xml:space="preserve"> incluindo os espaços em </w:t>
+    </w:r>
+    <w:proofErr w:type="gramStart"/>
+    <w:r>
+      <w:rPr>
+        <w:rFonts w:asciiTheme="minorHAnsi" w:hAnsiTheme="minorHAnsi"/>
+        <w:i/>
+        <w:color w:val="404040" w:themeColor="text1" w:themeTint="BF"/>
+        <w:sz w:val="20"/>
+      </w:rPr>
+      <w:t>branco</w:t>
     </w:r>
     <w:r>
       <w:t xml:space="preserve">  </w:t>
@@ -11699,6 +13338,7 @@
     <w:r>
       <w:tab/>
     </w:r>
+    <w:proofErr w:type="gramEnd"/>
     <w:r>
       <w:tab/>
     </w:r>
@@ -13627,6 +15267,23 @@
       <w:lang w:val="en-IE" w:eastAsia="en-IE"/>
     </w:rPr>
   </w:style>
+  <w:style w:type="paragraph" w:customStyle="1" w:styleId="FirstParagraph">
+    <w:name w:val="First Paragraph"/>
+    <w:basedOn w:val="Corpodetexto"/>
+    <w:next w:val="Corpodetexto"/>
+    <w:qFormat/>
+    <w:rsid w:val="00BE2BF6"/>
+    <w:pPr>
+      <w:spacing w:before="180" w:after="180" w:line="240" w:lineRule="auto"/>
+      <w:jc w:val="left"/>
+    </w:pPr>
+    <w:rPr>
+      <w:rFonts w:asciiTheme="minorHAnsi" w:eastAsiaTheme="minorHAnsi" w:hAnsiTheme="minorHAnsi" w:cstheme="minorBidi"/>
+      <w:sz w:val="24"/>
+      <w:szCs w:val="24"/>
+      <w:lang w:val="en-US"/>
+    </w:rPr>
+  </w:style>
 </w:styles>
 </file>
 

--- a/Trabalho_1/Grupo_2_Aluguer_bicicletas - ME 2021-2022.docx
+++ b/Trabalho_1/Grupo_2_Aluguer_bicicletas - ME 2021-2022.docx
@@ -11527,7 +11527,23 @@
           <w:sz w:val="22"/>
           <w:szCs w:val="22"/>
         </w:rPr>
-        <w:t>A partir do histograma, pode-se observar que o valor do índice aumenta no intervalo 0.02, a 1, tendo um comportamento crescente até atingir o maior índice no intervalo de 0.608 a 0.673.</w:t>
+        <w:t>A partir do histograma</w:t>
+      </w:r>
+      <w:r>
+        <w:rPr>
+          <w:rFonts w:asciiTheme="minorHAnsi" w:hAnsiTheme="minorHAnsi" w:cstheme="minorHAnsi"/>
+          <w:sz w:val="22"/>
+          <w:szCs w:val="22"/>
+        </w:rPr>
+        <w:t xml:space="preserve"> da temperatura</w:t>
+      </w:r>
+      <w:r>
+        <w:rPr>
+          <w:rFonts w:asciiTheme="minorHAnsi" w:hAnsiTheme="minorHAnsi" w:cstheme="minorHAnsi"/>
+          <w:sz w:val="22"/>
+          <w:szCs w:val="22"/>
+        </w:rPr>
+        <w:t>, pode-se observar que o valor do índice aumenta no intervalo 0.02, a 1, tendo um comportamento crescente até atingir o maior índice no intervalo de 0.608 a 0.673.</w:t>
       </w:r>
     </w:p>
     <w:p/>
@@ -11635,7 +11651,19 @@
         <w:rPr>
           <w:lang w:val="pt-PT"/>
         </w:rPr>
-        <w:t>A partir do histograma, pode-se observar que o valor do índice mantém se no intervalo 0 a 6, tendo um comportamento crescente até atingir o maior índice no intervalo de 5.6 a 6.</w:t>
+        <w:t>A partir do histograma</w:t>
+      </w:r>
+      <w:r>
+        <w:rPr>
+          <w:lang w:val="pt-PT"/>
+        </w:rPr>
+        <w:t xml:space="preserve"> do dia da semana</w:t>
+      </w:r>
+      <w:r>
+        <w:rPr>
+          <w:lang w:val="pt-PT"/>
+        </w:rPr>
+        <w:t>, pode-se observar que o valor do índice mantém se no intervalo 0 a 6, tendo um comportamento crescente até atingir o maior índice no intervalo de 5.6 a 6.</w:t>
       </w:r>
     </w:p>
     <w:p/>
@@ -11741,7 +11769,23 @@
           <w:sz w:val="22"/>
           <w:szCs w:val="22"/>
         </w:rPr>
-        <w:t>A partir do histograma, pode-se observar que o valor do índice diminui no intervalo 0, a 367, tendo um comportamento decrescente até atingir o maior índice no intervalo de 0 a 24.5.</w:t>
+        <w:t>A partir do histograma</w:t>
+      </w:r>
+      <w:r>
+        <w:rPr>
+          <w:rFonts w:asciiTheme="minorHAnsi" w:hAnsiTheme="minorHAnsi" w:cstheme="minorHAnsi"/>
+          <w:sz w:val="22"/>
+          <w:szCs w:val="22"/>
+        </w:rPr>
+        <w:t xml:space="preserve"> de utilizadores casuais</w:t>
+      </w:r>
+      <w:r>
+        <w:rPr>
+          <w:rFonts w:asciiTheme="minorHAnsi" w:hAnsiTheme="minorHAnsi" w:cstheme="minorHAnsi"/>
+          <w:sz w:val="22"/>
+          <w:szCs w:val="22"/>
+        </w:rPr>
+        <w:t>, pode-se observar que o valor do índice diminui no intervalo 0 a 367, tendo um comportamento decrescente até atingir o maior índice no intervalo de 0 a 24.5.</w:t>
       </w:r>
     </w:p>
     <w:p/>
@@ -11854,7 +11898,23 @@
           <w:sz w:val="22"/>
           <w:szCs w:val="22"/>
         </w:rPr>
-        <w:t>A partir do histograma, pode-se observar que o valor do índice aumenta no intervalo 0 a 0.5337 e diminui no intervalo 0.5337 a 1, tendo um comportamento crescente e decrescente até atingir o maior índice no intervalo de 0.467 a 0.533.</w:t>
+        <w:t>A partir do histograma</w:t>
+      </w:r>
+      <w:r>
+        <w:rPr>
+          <w:rFonts w:asciiTheme="minorHAnsi" w:hAnsiTheme="minorHAnsi" w:cstheme="minorHAnsi"/>
+          <w:sz w:val="22"/>
+          <w:szCs w:val="22"/>
+        </w:rPr>
+        <w:t xml:space="preserve"> de temperatura sentida</w:t>
+      </w:r>
+      <w:r>
+        <w:rPr>
+          <w:rFonts w:asciiTheme="minorHAnsi" w:hAnsiTheme="minorHAnsi" w:cstheme="minorHAnsi"/>
+          <w:sz w:val="22"/>
+          <w:szCs w:val="22"/>
+        </w:rPr>
+        <w:t>, pode-se observar que o valor do índice aumenta no intervalo 0 a 0.5337 e diminui no intervalo 0.5337 a 1, tendo um comportamento crescente e decrescente até atingir o maior índice no intervalo de 0.467 a 0.533.</w:t>
       </w:r>
     </w:p>
     <w:p/>
@@ -11960,7 +12020,23 @@
           <w:sz w:val="22"/>
           <w:szCs w:val="22"/>
         </w:rPr>
-        <w:t>A partir do histograma, pode-se observar que o valor do índice aumenta no intervalo 0 a 0.6 e diminui no intervalo 0.6 a 1, tendo um comportamento crescente e decrescente até atingir o maior índice no intervalo de 0.533 a 0.6.</w:t>
+        <w:t>A partir do histograma</w:t>
+      </w:r>
+      <w:r>
+        <w:rPr>
+          <w:rFonts w:asciiTheme="minorHAnsi" w:hAnsiTheme="minorHAnsi" w:cstheme="minorHAnsi"/>
+          <w:sz w:val="22"/>
+          <w:szCs w:val="22"/>
+        </w:rPr>
+        <w:t xml:space="preserve"> Humidade</w:t>
+      </w:r>
+      <w:r>
+        <w:rPr>
+          <w:rFonts w:asciiTheme="minorHAnsi" w:hAnsiTheme="minorHAnsi" w:cstheme="minorHAnsi"/>
+          <w:sz w:val="22"/>
+          <w:szCs w:val="22"/>
+        </w:rPr>
+        <w:t>, pode-se observar que o valor do índice aumenta no intervalo 0 a 0.6 e diminui no intervalo 0.6 a 1, tendo um comportamento crescente e decrescente até atingir o maior índice no intervalo de 0.533 a 0.6.</w:t>
       </w:r>
     </w:p>
     <w:p/>
@@ -12073,7 +12149,23 @@
           <w:sz w:val="22"/>
           <w:szCs w:val="22"/>
         </w:rPr>
-        <w:t>A partir do histograma, pode-se observar que o valor do índice diminui no intervalo 0, a 977, tendo um comportamento decrescente até atingir o maior índice no intervalo de 1 a 66.1.</w:t>
+        <w:t>A partir do histograma</w:t>
+      </w:r>
+      <w:r>
+        <w:rPr>
+          <w:rFonts w:asciiTheme="minorHAnsi" w:hAnsiTheme="minorHAnsi" w:cstheme="minorHAnsi"/>
+          <w:sz w:val="22"/>
+          <w:szCs w:val="22"/>
+        </w:rPr>
+        <w:t xml:space="preserve"> da contagem total de alugueres de bicicletas</w:t>
+      </w:r>
+      <w:r>
+        <w:rPr>
+          <w:rFonts w:asciiTheme="minorHAnsi" w:hAnsiTheme="minorHAnsi" w:cstheme="minorHAnsi"/>
+          <w:sz w:val="22"/>
+          <w:szCs w:val="22"/>
+        </w:rPr>
+        <w:t>, pode-se observar que o valor do índice diminui no intervalo 0, a 977, tendo um comportamento decrescente até atingir o maior índice no intervalo de 1 a 66.1.</w:t>
       </w:r>
     </w:p>
     <w:p/>
@@ -12110,6 +12202,7 @@
           <w:sz w:val="22"/>
           <w:lang w:val="pt-PT"/>
         </w:rPr>
+        <w:lastRenderedPageBreak/>
         <w:t>As equações devem</w:t>
       </w:r>
       <w:r>
@@ -13028,7 +13121,21 @@
           <w:rFonts w:asciiTheme="minorHAnsi" w:hAnsiTheme="minorHAnsi" w:cstheme="minorHAnsi"/>
           <w:lang w:val="en-US"/>
         </w:rPr>
-        <w:t xml:space="preserve">2021) </w:t>
+        <w:t>202</w:t>
+      </w:r>
+      <w:r>
+        <w:rPr>
+          <w:rFonts w:asciiTheme="minorHAnsi" w:hAnsiTheme="minorHAnsi" w:cstheme="minorHAnsi"/>
+          <w:lang w:val="en-US"/>
+        </w:rPr>
+        <w:t>2</w:t>
+      </w:r>
+      <w:r>
+        <w:rPr>
+          <w:rFonts w:asciiTheme="minorHAnsi" w:hAnsiTheme="minorHAnsi" w:cstheme="minorHAnsi"/>
+          <w:lang w:val="en-US"/>
+        </w:rPr>
+        <w:t xml:space="preserve">) </w:t>
       </w:r>
     </w:p>
     <w:p>
@@ -13079,7 +13186,21 @@
           <w:rFonts w:asciiTheme="minorHAnsi" w:hAnsiTheme="minorHAnsi" w:cstheme="minorHAnsi"/>
           <w:lang w:val="en-US"/>
         </w:rPr>
-        <w:t xml:space="preserve">2021) </w:t>
+        <w:t>202</w:t>
+      </w:r>
+      <w:r>
+        <w:rPr>
+          <w:rFonts w:asciiTheme="minorHAnsi" w:hAnsiTheme="minorHAnsi" w:cstheme="minorHAnsi"/>
+          <w:lang w:val="en-US"/>
+        </w:rPr>
+        <w:t>2</w:t>
+      </w:r>
+      <w:r>
+        <w:rPr>
+          <w:rFonts w:asciiTheme="minorHAnsi" w:hAnsiTheme="minorHAnsi" w:cstheme="minorHAnsi"/>
+          <w:lang w:val="en-US"/>
+        </w:rPr>
+        <w:t xml:space="preserve">) </w:t>
       </w:r>
     </w:p>
     <w:p>
@@ -13090,7 +13211,6 @@
         <w:jc w:val="both"/>
         <w:rPr>
           <w:rFonts w:asciiTheme="minorHAnsi" w:hAnsiTheme="minorHAnsi" w:cstheme="minorHAnsi"/>
-          <w:sz w:val="22"/>
           <w:lang w:val="pt-PT"/>
         </w:rPr>
       </w:pPr>
@@ -13115,7 +13235,92 @@
           <w:rFonts w:asciiTheme="minorHAnsi" w:hAnsiTheme="minorHAnsi" w:cstheme="minorHAnsi"/>
           <w:lang w:val="pt-PT"/>
         </w:rPr>
-        <w:t>2021)</w:t>
+        <w:t>202</w:t>
+      </w:r>
+      <w:r>
+        <w:rPr>
+          <w:rFonts w:asciiTheme="minorHAnsi" w:hAnsiTheme="minorHAnsi" w:cstheme="minorHAnsi"/>
+          <w:lang w:val="pt-PT"/>
+        </w:rPr>
+        <w:t>2</w:t>
+      </w:r>
+      <w:r>
+        <w:rPr>
+          <w:rFonts w:asciiTheme="minorHAnsi" w:hAnsiTheme="minorHAnsi" w:cstheme="minorHAnsi"/>
+          <w:lang w:val="pt-PT"/>
+        </w:rPr>
+        <w:t>)</w:t>
+      </w:r>
+    </w:p>
+    <w:p>
+      <w:pPr>
+        <w:pStyle w:val="NormalWeb"/>
+        <w:spacing w:before="0" w:beforeAutospacing="0" w:after="60" w:afterAutospacing="0"/>
+        <w:ind w:left="284" w:hanging="284"/>
+        <w:jc w:val="both"/>
+        <w:rPr>
+          <w:rFonts w:asciiTheme="minorHAnsi" w:hAnsiTheme="minorHAnsi" w:cstheme="minorHAnsi"/>
+          <w:lang w:val="pt-PT"/>
+        </w:rPr>
+      </w:pPr>
+    </w:p>
+    <w:p>
+      <w:pPr>
+        <w:pStyle w:val="NormalWeb"/>
+        <w:spacing w:before="0" w:beforeAutospacing="0" w:after="60" w:afterAutospacing="0"/>
+        <w:ind w:left="284" w:hanging="284"/>
+        <w:jc w:val="both"/>
+        <w:rPr>
+          <w:rFonts w:asciiTheme="minorHAnsi" w:hAnsiTheme="minorHAnsi" w:cstheme="minorHAnsi"/>
+          <w:lang w:val="pt-PT"/>
+        </w:rPr>
+      </w:pPr>
+      <w:r>
+        <w:rPr>
+          <w:rFonts w:asciiTheme="minorHAnsi" w:hAnsiTheme="minorHAnsi" w:cstheme="minorHAnsi"/>
+          <w:lang w:val="pt-PT"/>
+        </w:rPr>
+        <w:t>Documentação E</w:t>
+      </w:r>
+      <w:proofErr w:type="spellStart"/>
+      <w:r>
+        <w:rPr>
+          <w:rFonts w:asciiTheme="minorHAnsi" w:hAnsiTheme="minorHAnsi" w:cstheme="minorHAnsi"/>
+          <w:lang w:val="pt-PT"/>
+        </w:rPr>
+        <w:t>letrónia</w:t>
+      </w:r>
+      <w:proofErr w:type="spellEnd"/>
+      <w:r>
+        <w:rPr>
+          <w:rFonts w:asciiTheme="minorHAnsi" w:hAnsiTheme="minorHAnsi" w:cstheme="minorHAnsi"/>
+          <w:lang w:val="pt-PT"/>
+        </w:rPr>
+        <w:t xml:space="preserve"> </w:t>
+      </w:r>
+    </w:p>
+    <w:p>
+      <w:pPr>
+        <w:pStyle w:val="NormalWeb"/>
+        <w:numPr>
+          <w:ilvl w:val="0"/>
+          <w:numId w:val="5"/>
+        </w:numPr>
+        <w:spacing w:before="0" w:beforeAutospacing="0" w:after="60" w:afterAutospacing="0"/>
+        <w:jc w:val="both"/>
+        <w:rPr>
+          <w:rFonts w:asciiTheme="minorHAnsi" w:hAnsiTheme="minorHAnsi" w:cstheme="minorHAnsi"/>
+          <w:sz w:val="22"/>
+          <w:lang w:val="pt-PT"/>
+        </w:rPr>
+      </w:pPr>
+      <w:r>
+        <w:rPr>
+          <w:rFonts w:asciiTheme="minorHAnsi" w:hAnsiTheme="minorHAnsi" w:cstheme="minorHAnsi"/>
+          <w:sz w:val="22"/>
+          <w:lang w:val="pt-PT"/>
+        </w:rPr>
+        <w:t>https://www.tutorialspoint.com/r/r_pie_charts.htm</w:t>
       </w:r>
     </w:p>
     <w:p>
@@ -13996,6 +14201,95 @@
     </w:lvl>
   </w:abstractNum>
   <w:abstractNum w:abstractNumId="1" w15:restartNumberingAfterBreak="0">
+    <w:nsid w:val="3A1E47D4"/>
+    <w:multiLevelType w:val="hybridMultilevel"/>
+    <w:tmpl w:val="909C4994"/>
+    <w:lvl w:ilvl="0" w:tplc="79D2E728">
+      <w:start w:val="1"/>
+      <w:numFmt w:val="decimal"/>
+      <w:lvlText w:val="%1."/>
+      <w:lvlJc w:val="left"/>
+      <w:pPr>
+        <w:ind w:left="720" w:hanging="360"/>
+      </w:pPr>
+      <w:rPr>
+        <w:rFonts w:hint="default"/>
+      </w:rPr>
+    </w:lvl>
+    <w:lvl w:ilvl="1" w:tplc="08160019" w:tentative="1">
+      <w:start w:val="1"/>
+      <w:numFmt w:val="lowerLetter"/>
+      <w:lvlText w:val="%2."/>
+      <w:lvlJc w:val="left"/>
+      <w:pPr>
+        <w:ind w:left="1440" w:hanging="360"/>
+      </w:pPr>
+    </w:lvl>
+    <w:lvl w:ilvl="2" w:tplc="0816001B" w:tentative="1">
+      <w:start w:val="1"/>
+      <w:numFmt w:val="lowerRoman"/>
+      <w:lvlText w:val="%3."/>
+      <w:lvlJc w:val="right"/>
+      <w:pPr>
+        <w:ind w:left="2160" w:hanging="180"/>
+      </w:pPr>
+    </w:lvl>
+    <w:lvl w:ilvl="3" w:tplc="0816000F" w:tentative="1">
+      <w:start w:val="1"/>
+      <w:numFmt w:val="decimal"/>
+      <w:lvlText w:val="%4."/>
+      <w:lvlJc w:val="left"/>
+      <w:pPr>
+        <w:ind w:left="2880" w:hanging="360"/>
+      </w:pPr>
+    </w:lvl>
+    <w:lvl w:ilvl="4" w:tplc="08160019" w:tentative="1">
+      <w:start w:val="1"/>
+      <w:numFmt w:val="lowerLetter"/>
+      <w:lvlText w:val="%5."/>
+      <w:lvlJc w:val="left"/>
+      <w:pPr>
+        <w:ind w:left="3600" w:hanging="360"/>
+      </w:pPr>
+    </w:lvl>
+    <w:lvl w:ilvl="5" w:tplc="0816001B" w:tentative="1">
+      <w:start w:val="1"/>
+      <w:numFmt w:val="lowerRoman"/>
+      <w:lvlText w:val="%6."/>
+      <w:lvlJc w:val="right"/>
+      <w:pPr>
+        <w:ind w:left="4320" w:hanging="180"/>
+      </w:pPr>
+    </w:lvl>
+    <w:lvl w:ilvl="6" w:tplc="0816000F" w:tentative="1">
+      <w:start w:val="1"/>
+      <w:numFmt w:val="decimal"/>
+      <w:lvlText w:val="%7."/>
+      <w:lvlJc w:val="left"/>
+      <w:pPr>
+        <w:ind w:left="5040" w:hanging="360"/>
+      </w:pPr>
+    </w:lvl>
+    <w:lvl w:ilvl="7" w:tplc="08160019" w:tentative="1">
+      <w:start w:val="1"/>
+      <w:numFmt w:val="lowerLetter"/>
+      <w:lvlText w:val="%8."/>
+      <w:lvlJc w:val="left"/>
+      <w:pPr>
+        <w:ind w:left="5760" w:hanging="360"/>
+      </w:pPr>
+    </w:lvl>
+    <w:lvl w:ilvl="8" w:tplc="0816001B" w:tentative="1">
+      <w:start w:val="1"/>
+      <w:numFmt w:val="lowerRoman"/>
+      <w:lvlText w:val="%9."/>
+      <w:lvlJc w:val="right"/>
+      <w:pPr>
+        <w:ind w:left="6480" w:hanging="180"/>
+      </w:pPr>
+    </w:lvl>
+  </w:abstractNum>
+  <w:abstractNum w:abstractNumId="2" w15:restartNumberingAfterBreak="0">
     <w:nsid w:val="44BE6454"/>
     <w:multiLevelType w:val="multilevel"/>
     <w:tmpl w:val="34E8FF36"/>
@@ -14134,7 +14428,7 @@
       </w:rPr>
     </w:lvl>
   </w:abstractNum>
-  <w:abstractNum w:abstractNumId="2" w15:restartNumberingAfterBreak="0">
+  <w:abstractNum w:abstractNumId="3" w15:restartNumberingAfterBreak="0">
     <w:nsid w:val="55247ECB"/>
     <w:multiLevelType w:val="hybridMultilevel"/>
     <w:tmpl w:val="0B368DD0"/>
@@ -14274,7 +14568,7 @@
       </w:rPr>
     </w:lvl>
   </w:abstractNum>
-  <w:abstractNum w:abstractNumId="3" w15:restartNumberingAfterBreak="0">
+  <w:abstractNum w:abstractNumId="4" w15:restartNumberingAfterBreak="0">
     <w:nsid w:val="65467179"/>
     <w:multiLevelType w:val="hybridMultilevel"/>
     <w:tmpl w:val="34E8FF36"/>
@@ -14414,16 +14708,19 @@
     </w:lvl>
   </w:abstractNum>
   <w:num w:numId="1" w16cid:durableId="49115315">
-    <w:abstractNumId w:val="2"/>
+    <w:abstractNumId w:val="3"/>
   </w:num>
   <w:num w:numId="2" w16cid:durableId="231622844">
-    <w:abstractNumId w:val="3"/>
+    <w:abstractNumId w:val="4"/>
   </w:num>
   <w:num w:numId="3" w16cid:durableId="676883743">
-    <w:abstractNumId w:val="1"/>
+    <w:abstractNumId w:val="2"/>
   </w:num>
   <w:num w:numId="4" w16cid:durableId="1552692149">
     <w:abstractNumId w:val="0"/>
+  </w:num>
+  <w:num w:numId="5" w16cid:durableId="1116174341">
+    <w:abstractNumId w:val="1"/>
   </w:num>
 </w:numbering>
 </file>

--- a/Trabalho_1/Grupo_2_Aluguer_bicicletas - ME 2021-2022.docx
+++ b/Trabalho_1/Grupo_2_Aluguer_bicicletas - ME 2021-2022.docx
@@ -79,23 +79,13 @@
         </w:rPr>
         <w:t xml:space="preserve">, </w:t>
       </w:r>
-      <w:proofErr w:type="spellStart"/>
       <w:r>
         <w:rPr>
           <w:rFonts w:asciiTheme="minorHAnsi" w:hAnsiTheme="minorHAnsi" w:cstheme="minorHAnsi"/>
           <w:sz w:val="22"/>
           <w:szCs w:val="22"/>
         </w:rPr>
-        <w:t>Andrei</w:t>
-      </w:r>
-      <w:proofErr w:type="spellEnd"/>
-      <w:r>
-        <w:rPr>
-          <w:rFonts w:asciiTheme="minorHAnsi" w:hAnsiTheme="minorHAnsi" w:cstheme="minorHAnsi"/>
-          <w:sz w:val="22"/>
-          <w:szCs w:val="22"/>
-        </w:rPr>
-        <w:t xml:space="preserve"> Truhanov</w:t>
+        <w:t>Andrei Truhanov</w:t>
       </w:r>
       <w:r>
         <w:rPr>
@@ -128,18 +118,8 @@
           <w:sz w:val="22"/>
           <w:szCs w:val="22"/>
         </w:rPr>
-        <w:t xml:space="preserve">Pedro </w:t>
-      </w:r>
-      <w:proofErr w:type="spellStart"/>
-      <w:r>
-        <w:rPr>
-          <w:rFonts w:asciiTheme="minorHAnsi" w:hAnsiTheme="minorHAnsi"/>
-          <w:sz w:val="22"/>
-          <w:szCs w:val="22"/>
-        </w:rPr>
-        <w:t>Fernades</w:t>
-      </w:r>
-      <w:proofErr w:type="spellEnd"/>
+        <w:t>Pedro Fernades</w:t>
+      </w:r>
       <w:r>
         <w:rPr>
           <w:rFonts w:asciiTheme="minorHAnsi" w:hAnsiTheme="minorHAnsi"/>
@@ -502,67 +482,7 @@
           <w:szCs w:val="22"/>
           <w:lang w:val="pt-PT"/>
         </w:rPr>
-        <w:t xml:space="preserve">O presente trabalho tem o intuito de realizar uma análise descritiva ao </w:t>
-      </w:r>
-      <w:proofErr w:type="spellStart"/>
-      <w:r>
-        <w:rPr>
-          <w:rFonts w:asciiTheme="minorHAnsi" w:hAnsiTheme="minorHAnsi" w:cstheme="minorHAnsi"/>
-          <w:sz w:val="22"/>
-          <w:szCs w:val="22"/>
-          <w:lang w:val="pt-PT"/>
-        </w:rPr>
-        <w:t>dataset</w:t>
-      </w:r>
-      <w:proofErr w:type="spellEnd"/>
-      <w:r>
-        <w:rPr>
-          <w:rFonts w:asciiTheme="minorHAnsi" w:hAnsiTheme="minorHAnsi" w:cstheme="minorHAnsi"/>
-          <w:sz w:val="22"/>
-          <w:szCs w:val="22"/>
-          <w:lang w:val="pt-PT"/>
-        </w:rPr>
-        <w:t xml:space="preserve"> </w:t>
-      </w:r>
-      <w:proofErr w:type="spellStart"/>
-      <w:r>
-        <w:rPr>
-          <w:rFonts w:asciiTheme="minorHAnsi" w:hAnsiTheme="minorHAnsi" w:cstheme="minorHAnsi"/>
-          <w:sz w:val="22"/>
-          <w:szCs w:val="22"/>
-          <w:lang w:val="pt-PT"/>
-        </w:rPr>
-        <w:t>hour</w:t>
-      </w:r>
-      <w:proofErr w:type="spellEnd"/>
-      <w:r>
-        <w:rPr>
-          <w:rFonts w:asciiTheme="minorHAnsi" w:hAnsiTheme="minorHAnsi" w:cstheme="minorHAnsi"/>
-          <w:sz w:val="22"/>
-          <w:szCs w:val="22"/>
-          <w:lang w:val="pt-PT"/>
-        </w:rPr>
-        <w:t xml:space="preserve"> em que deverá ser analisado todos os dados do </w:t>
-      </w:r>
-      <w:proofErr w:type="spellStart"/>
-      <w:r>
-        <w:rPr>
-          <w:rFonts w:asciiTheme="minorHAnsi" w:hAnsiTheme="minorHAnsi" w:cstheme="minorHAnsi"/>
-          <w:sz w:val="22"/>
-          <w:szCs w:val="22"/>
-          <w:lang w:val="pt-PT"/>
-        </w:rPr>
-        <w:t>dataset</w:t>
-      </w:r>
-      <w:proofErr w:type="spellEnd"/>
-      <w:r>
-        <w:rPr>
-          <w:rFonts w:asciiTheme="minorHAnsi" w:hAnsiTheme="minorHAnsi" w:cstheme="minorHAnsi"/>
-          <w:sz w:val="22"/>
-          <w:szCs w:val="22"/>
-          <w:lang w:val="pt-PT"/>
-        </w:rPr>
-        <w:t xml:space="preserve"> e fazer um resumo do tudo o que está a acontecer como por exemplo nas alturas em que ocorreu mais alugueres de bicicletas. </w:t>
+        <w:t xml:space="preserve">O presente trabalho tem o intuito de realizar uma análise descritiva ao dataset hour em que deverá ser analisado todos os dados do dataset e fazer um resumo do tudo o que está a acontecer como por exemplo nas alturas em que ocorreu mais alugueres de bicicletas. </w:t>
       </w:r>
     </w:p>
     <w:p>
@@ -737,7 +657,6 @@
         </w:rPr>
         <w:t xml:space="preserve"> deverá ser apresentado no formato A4, orientação </w:t>
       </w:r>
-      <w:proofErr w:type="spellStart"/>
       <w:r>
         <w:rPr>
           <w:rFonts w:asciiTheme="minorHAnsi" w:hAnsiTheme="minorHAnsi"/>
@@ -745,13 +664,19 @@
           <w:sz w:val="22"/>
           <w:lang w:val="pt-PT"/>
         </w:rPr>
-        <w:t>portrait</w:t>
-      </w:r>
-      <w:proofErr w:type="spellEnd"/>
-      <w:r>
-        <w:rPr>
-          <w:rFonts w:asciiTheme="minorHAnsi" w:hAnsiTheme="minorHAnsi"/>
-          <w:i/>
+        <w:t xml:space="preserve">portrait </w:t>
+      </w:r>
+      <w:r>
+        <w:rPr>
+          <w:rFonts w:asciiTheme="minorHAnsi" w:hAnsiTheme="minorHAnsi"/>
+          <w:sz w:val="22"/>
+          <w:lang w:val="pt-PT"/>
+        </w:rPr>
+        <w:t>com margem superior de 2.5 cm e margens inferior, esquerda e direita de 2 cm.</w:t>
+      </w:r>
+      <w:r>
+        <w:rPr>
+          <w:rFonts w:asciiTheme="minorHAnsi" w:hAnsiTheme="minorHAnsi"/>
           <w:sz w:val="22"/>
           <w:lang w:val="pt-PT"/>
         </w:rPr>
@@ -763,59 +688,7 @@
           <w:sz w:val="22"/>
           <w:lang w:val="pt-PT"/>
         </w:rPr>
-        <w:t>com margem superior de 2.5 cm e margens inferior, esquerda e direita de 2 cm.</w:t>
-      </w:r>
-      <w:r>
-        <w:rPr>
-          <w:rFonts w:asciiTheme="minorHAnsi" w:hAnsiTheme="minorHAnsi"/>
-          <w:sz w:val="22"/>
-          <w:lang w:val="pt-PT"/>
-        </w:rPr>
-        <w:t xml:space="preserve"> </w:t>
-      </w:r>
-      <w:r>
-        <w:rPr>
-          <w:rFonts w:asciiTheme="minorHAnsi" w:hAnsiTheme="minorHAnsi"/>
-          <w:sz w:val="22"/>
-          <w:lang w:val="pt-PT"/>
-        </w:rPr>
-        <w:t xml:space="preserve">O texto deverá ser redigido em letra </w:t>
-      </w:r>
-      <w:proofErr w:type="spellStart"/>
-      <w:r>
-        <w:rPr>
-          <w:rFonts w:asciiTheme="minorHAnsi" w:hAnsiTheme="minorHAnsi"/>
-          <w:sz w:val="22"/>
-          <w:lang w:val="pt-PT"/>
-        </w:rPr>
-        <w:t>Calibri</w:t>
-      </w:r>
-      <w:proofErr w:type="spellEnd"/>
-      <w:r>
-        <w:rPr>
-          <w:rFonts w:asciiTheme="minorHAnsi" w:hAnsiTheme="minorHAnsi"/>
-          <w:sz w:val="22"/>
-          <w:lang w:val="pt-PT"/>
-        </w:rPr>
-        <w:t xml:space="preserve"> 11. Os títulos de parágrafos e </w:t>
-      </w:r>
-      <w:proofErr w:type="spellStart"/>
-      <w:r>
-        <w:rPr>
-          <w:rFonts w:asciiTheme="minorHAnsi" w:hAnsiTheme="minorHAnsi"/>
-          <w:sz w:val="22"/>
-          <w:lang w:val="pt-PT"/>
-        </w:rPr>
-        <w:t>sub-parágrafos</w:t>
-      </w:r>
-      <w:proofErr w:type="spellEnd"/>
-      <w:r>
-        <w:rPr>
-          <w:rFonts w:asciiTheme="minorHAnsi" w:hAnsiTheme="minorHAnsi"/>
-          <w:sz w:val="22"/>
-          <w:lang w:val="pt-PT"/>
-        </w:rPr>
-        <w:t xml:space="preserve"> deverão seguir a formatação aqui apresentada.</w:t>
+        <w:t>O texto deverá ser redigido em letra Calibri 11. Os títulos de parágrafos e sub-parágrafos deverão seguir a formatação aqui apresentada.</w:t>
       </w:r>
     </w:p>
     <w:p>
@@ -835,97 +708,7 @@
           <w:sz w:val="22"/>
           <w:lang w:val="pt-PT"/>
         </w:rPr>
-        <w:t xml:space="preserve">O título do trabalho deverá estar centrado, na fonte </w:t>
-      </w:r>
-      <w:proofErr w:type="spellStart"/>
-      <w:r>
-        <w:rPr>
-          <w:rFonts w:asciiTheme="minorHAnsi" w:hAnsiTheme="minorHAnsi"/>
-          <w:sz w:val="22"/>
-          <w:lang w:val="pt-PT"/>
-        </w:rPr>
-        <w:t>Calibri</w:t>
-      </w:r>
-      <w:proofErr w:type="spellEnd"/>
-      <w:r>
-        <w:rPr>
-          <w:rFonts w:asciiTheme="minorHAnsi" w:hAnsiTheme="minorHAnsi"/>
-          <w:sz w:val="22"/>
-          <w:lang w:val="pt-PT"/>
-        </w:rPr>
-        <w:t xml:space="preserve"> 14 negrito, com espaçamento simples entre linhas,18 </w:t>
-      </w:r>
-      <w:proofErr w:type="spellStart"/>
-      <w:r>
-        <w:rPr>
-          <w:rFonts w:asciiTheme="minorHAnsi" w:hAnsiTheme="minorHAnsi"/>
-          <w:sz w:val="22"/>
-          <w:lang w:val="pt-PT"/>
-        </w:rPr>
-        <w:t>pto</w:t>
-      </w:r>
-      <w:proofErr w:type="spellEnd"/>
-      <w:r>
-        <w:rPr>
-          <w:rFonts w:asciiTheme="minorHAnsi" w:hAnsiTheme="minorHAnsi"/>
-          <w:sz w:val="22"/>
-          <w:lang w:val="pt-PT"/>
-        </w:rPr>
-        <w:t xml:space="preserve"> antes e 24 </w:t>
-      </w:r>
-      <w:proofErr w:type="spellStart"/>
-      <w:r>
-        <w:rPr>
-          <w:rFonts w:asciiTheme="minorHAnsi" w:hAnsiTheme="minorHAnsi"/>
-          <w:sz w:val="22"/>
-          <w:lang w:val="pt-PT"/>
-        </w:rPr>
-        <w:t>pto</w:t>
-      </w:r>
-      <w:proofErr w:type="spellEnd"/>
-      <w:r>
-        <w:rPr>
-          <w:rFonts w:asciiTheme="minorHAnsi" w:hAnsiTheme="minorHAnsi"/>
-          <w:sz w:val="22"/>
-          <w:lang w:val="pt-PT"/>
-        </w:rPr>
-        <w:t xml:space="preserve"> depois. Os nomes dos autores deverão estar centrados, em fonte </w:t>
-      </w:r>
-      <w:proofErr w:type="spellStart"/>
-      <w:r>
-        <w:rPr>
-          <w:rFonts w:asciiTheme="minorHAnsi" w:hAnsiTheme="minorHAnsi"/>
-          <w:sz w:val="22"/>
-          <w:lang w:val="pt-PT"/>
-        </w:rPr>
-        <w:t>Calibri</w:t>
-      </w:r>
-      <w:proofErr w:type="spellEnd"/>
-      <w:r>
-        <w:rPr>
-          <w:rFonts w:asciiTheme="minorHAnsi" w:hAnsiTheme="minorHAnsi"/>
-          <w:sz w:val="22"/>
-          <w:lang w:val="pt-PT"/>
-        </w:rPr>
-        <w:t xml:space="preserve"> 11, com espaçamento simples entre linhas e depois 12 </w:t>
-      </w:r>
-      <w:proofErr w:type="spellStart"/>
-      <w:r>
-        <w:rPr>
-          <w:rFonts w:asciiTheme="minorHAnsi" w:hAnsiTheme="minorHAnsi"/>
-          <w:sz w:val="22"/>
-          <w:lang w:val="pt-PT"/>
-        </w:rPr>
-        <w:t>pto</w:t>
-      </w:r>
-      <w:proofErr w:type="spellEnd"/>
-      <w:r>
-        <w:rPr>
-          <w:rFonts w:asciiTheme="minorHAnsi" w:hAnsiTheme="minorHAnsi"/>
-          <w:sz w:val="22"/>
-          <w:lang w:val="pt-PT"/>
-        </w:rPr>
-        <w:t>.</w:t>
+        <w:t>O título do trabalho deverá estar centrado, na fonte Calibri 14 negrito, com espaçamento simples entre linhas,18 pto antes e 24 pto depois. Os nomes dos autores deverão estar centrados, em fonte Calibri 11, com espaçamento simples entre linhas e depois 12 pto.</w:t>
       </w:r>
     </w:p>
     <w:p>
@@ -959,47 +742,7 @@
           <w:szCs w:val="22"/>
           <w:lang w:val="pt-PT"/>
         </w:rPr>
-        <w:t xml:space="preserve">O presente trabalho tem o intuito de realizar uma análise descritiva ao </w:t>
-      </w:r>
-      <w:proofErr w:type="spellStart"/>
-      <w:r>
-        <w:rPr>
-          <w:rFonts w:asciiTheme="minorHAnsi" w:hAnsiTheme="minorHAnsi" w:cstheme="minorHAnsi"/>
-          <w:sz w:val="22"/>
-          <w:szCs w:val="22"/>
-          <w:lang w:val="pt-PT"/>
-        </w:rPr>
-        <w:t>dataset</w:t>
-      </w:r>
-      <w:proofErr w:type="spellEnd"/>
-      <w:r>
-        <w:rPr>
-          <w:rFonts w:asciiTheme="minorHAnsi" w:hAnsiTheme="minorHAnsi" w:cstheme="minorHAnsi"/>
-          <w:sz w:val="22"/>
-          <w:szCs w:val="22"/>
-          <w:lang w:val="pt-PT"/>
-        </w:rPr>
-        <w:t xml:space="preserve"> </w:t>
-      </w:r>
-      <w:proofErr w:type="spellStart"/>
-      <w:r>
-        <w:rPr>
-          <w:rFonts w:asciiTheme="minorHAnsi" w:hAnsiTheme="minorHAnsi" w:cstheme="minorHAnsi"/>
-          <w:sz w:val="22"/>
-          <w:szCs w:val="22"/>
-          <w:lang w:val="pt-PT"/>
-        </w:rPr>
-        <w:t>hour</w:t>
-      </w:r>
-      <w:proofErr w:type="spellEnd"/>
-      <w:r>
-        <w:rPr>
-          <w:rFonts w:asciiTheme="minorHAnsi" w:hAnsiTheme="minorHAnsi" w:cstheme="minorHAnsi"/>
-          <w:sz w:val="22"/>
-          <w:szCs w:val="22"/>
-          <w:lang w:val="pt-PT"/>
-        </w:rPr>
-        <w:t xml:space="preserve">, disponível em </w:t>
+        <w:t xml:space="preserve">O presente trabalho tem o intuito de realizar uma análise descritiva ao dataset hour, disponível em </w:t>
       </w:r>
       <w:hyperlink r:id="rId8" w:history="1">
         <w:r>
@@ -1020,9 +763,8 @@
           <w:szCs w:val="22"/>
           <w:lang w:val="pt-PT"/>
         </w:rPr>
-        <w:t xml:space="preserve">. Este </w:t>
-      </w:r>
-      <w:proofErr w:type="spellStart"/>
+        <w:t xml:space="preserve">. Este dataset contém </w:t>
+      </w:r>
       <w:r>
         <w:rPr>
           <w:rFonts w:asciiTheme="minorHAnsi" w:hAnsiTheme="minorHAnsi" w:cstheme="minorHAnsi"/>
@@ -1030,9 +772,8 @@
           <w:szCs w:val="22"/>
           <w:lang w:val="pt-PT"/>
         </w:rPr>
-        <w:t>dataset</w:t>
-      </w:r>
-      <w:proofErr w:type="spellEnd"/>
+        <w:t>17379</w:t>
+      </w:r>
       <w:r>
         <w:rPr>
           <w:rFonts w:asciiTheme="minorHAnsi" w:hAnsiTheme="minorHAnsi" w:cstheme="minorHAnsi"/>
@@ -1040,7 +781,7 @@
           <w:szCs w:val="22"/>
           <w:lang w:val="pt-PT"/>
         </w:rPr>
-        <w:t xml:space="preserve"> contém </w:t>
+        <w:t xml:space="preserve"> instâncias observadas entre </w:t>
       </w:r>
       <w:r>
         <w:rPr>
@@ -1049,7 +790,7 @@
           <w:szCs w:val="22"/>
           <w:lang w:val="pt-PT"/>
         </w:rPr>
-        <w:t>17379</w:t>
+        <w:t>janeiro de 2011</w:t>
       </w:r>
       <w:r>
         <w:rPr>
@@ -1058,7 +799,7 @@
           <w:szCs w:val="22"/>
           <w:lang w:val="pt-PT"/>
         </w:rPr>
-        <w:t xml:space="preserve"> instâncias observadas entre </w:t>
+        <w:t xml:space="preserve"> </w:t>
       </w:r>
       <w:r>
         <w:rPr>
@@ -1067,7 +808,7 @@
           <w:szCs w:val="22"/>
           <w:lang w:val="pt-PT"/>
         </w:rPr>
-        <w:t>janeiro de 2011</w:t>
+        <w:t>até</w:t>
       </w:r>
       <w:r>
         <w:rPr>
@@ -1085,7 +826,7 @@
           <w:szCs w:val="22"/>
           <w:lang w:val="pt-PT"/>
         </w:rPr>
-        <w:t>até</w:t>
+        <w:t>dezembro</w:t>
       </w:r>
       <w:r>
         <w:rPr>
@@ -1094,7 +835,7 @@
           <w:szCs w:val="22"/>
           <w:lang w:val="pt-PT"/>
         </w:rPr>
-        <w:t xml:space="preserve"> </w:t>
+        <w:t xml:space="preserve"> de 2012</w:t>
       </w:r>
       <w:r>
         <w:rPr>
@@ -1103,7 +844,7 @@
           <w:szCs w:val="22"/>
           <w:lang w:val="pt-PT"/>
         </w:rPr>
-        <w:t>dezembro</w:t>
+        <w:t xml:space="preserve">. </w:t>
       </w:r>
       <w:r>
         <w:rPr>
@@ -1112,7 +853,7 @@
           <w:szCs w:val="22"/>
           <w:lang w:val="pt-PT"/>
         </w:rPr>
-        <w:t xml:space="preserve"> de 2012</w:t>
+        <w:t>O dataset é composto oficialmente por 1</w:t>
       </w:r>
       <w:r>
         <w:rPr>
@@ -1121,7 +862,7 @@
           <w:szCs w:val="22"/>
           <w:lang w:val="pt-PT"/>
         </w:rPr>
-        <w:t xml:space="preserve">. </w:t>
+        <w:t>7</w:t>
       </w:r>
       <w:r>
         <w:rPr>
@@ -1130,85 +871,7 @@
           <w:szCs w:val="22"/>
           <w:lang w:val="pt-PT"/>
         </w:rPr>
-        <w:t xml:space="preserve">O </w:t>
-      </w:r>
-      <w:proofErr w:type="spellStart"/>
-      <w:r>
-        <w:rPr>
-          <w:rFonts w:asciiTheme="minorHAnsi" w:hAnsiTheme="minorHAnsi" w:cstheme="minorHAnsi"/>
-          <w:sz w:val="22"/>
-          <w:szCs w:val="22"/>
-          <w:lang w:val="pt-PT"/>
-        </w:rPr>
-        <w:t>dataset</w:t>
-      </w:r>
-      <w:proofErr w:type="spellEnd"/>
-      <w:r>
-        <w:rPr>
-          <w:rFonts w:asciiTheme="minorHAnsi" w:hAnsiTheme="minorHAnsi" w:cstheme="minorHAnsi"/>
-          <w:sz w:val="22"/>
-          <w:szCs w:val="22"/>
-          <w:lang w:val="pt-PT"/>
-        </w:rPr>
-        <w:t xml:space="preserve"> é composto oficialmente por 1</w:t>
-      </w:r>
-      <w:r>
-        <w:rPr>
-          <w:rFonts w:asciiTheme="minorHAnsi" w:hAnsiTheme="minorHAnsi" w:cstheme="minorHAnsi"/>
-          <w:sz w:val="22"/>
-          <w:szCs w:val="22"/>
-          <w:lang w:val="pt-PT"/>
-        </w:rPr>
-        <w:t>7</w:t>
-      </w:r>
-      <w:r>
-        <w:rPr>
-          <w:rFonts w:asciiTheme="minorHAnsi" w:hAnsiTheme="minorHAnsi" w:cstheme="minorHAnsi"/>
-          <w:sz w:val="22"/>
-          <w:szCs w:val="22"/>
-          <w:lang w:val="pt-PT"/>
-        </w:rPr>
-        <w:t xml:space="preserve"> variáveis, ao qual a </w:t>
-      </w:r>
-      <w:proofErr w:type="gramStart"/>
-      <w:r>
-        <w:rPr>
-          <w:rFonts w:asciiTheme="minorHAnsi" w:hAnsiTheme="minorHAnsi" w:cstheme="minorHAnsi"/>
-          <w:sz w:val="22"/>
-          <w:szCs w:val="22"/>
-          <w:lang w:val="pt-PT"/>
-        </w:rPr>
-        <w:t>variável Date</w:t>
-      </w:r>
-      <w:proofErr w:type="gramEnd"/>
-      <w:r>
-        <w:rPr>
-          <w:rFonts w:asciiTheme="minorHAnsi" w:hAnsiTheme="minorHAnsi" w:cstheme="minorHAnsi"/>
-          <w:sz w:val="22"/>
-          <w:szCs w:val="22"/>
-          <w:lang w:val="pt-PT"/>
-        </w:rPr>
-        <w:t xml:space="preserve"> encontra-se repartida em três colunas distintas, disponíveis no ficheiro </w:t>
-      </w:r>
-      <w:proofErr w:type="spellStart"/>
-      <w:r>
-        <w:rPr>
-          <w:rFonts w:asciiTheme="minorHAnsi" w:hAnsiTheme="minorHAnsi" w:cstheme="minorHAnsi"/>
-          <w:sz w:val="22"/>
-          <w:szCs w:val="22"/>
-          <w:lang w:val="pt-PT"/>
-        </w:rPr>
-        <w:t>csv</w:t>
-      </w:r>
-      <w:proofErr w:type="spellEnd"/>
-      <w:r>
-        <w:rPr>
-          <w:rFonts w:asciiTheme="minorHAnsi" w:hAnsiTheme="minorHAnsi" w:cstheme="minorHAnsi"/>
-          <w:sz w:val="22"/>
-          <w:szCs w:val="22"/>
-          <w:lang w:val="pt-PT"/>
-        </w:rPr>
-        <w:t>.</w:t>
+        <w:t xml:space="preserve"> variáveis, ao qual a variável Date encontra-se repartida em três colunas distintas, disponíveis no ficheiro csv.</w:t>
       </w:r>
     </w:p>
     <w:p>
@@ -1355,25 +1018,7 @@
           <w:sz w:val="22"/>
           <w:lang w:val="pt-PT"/>
         </w:rPr>
-        <w:t xml:space="preserve">caracteres (incluindo espaços), fonte </w:t>
-      </w:r>
-      <w:proofErr w:type="spellStart"/>
-      <w:r>
-        <w:rPr>
-          <w:rFonts w:asciiTheme="minorHAnsi" w:hAnsiTheme="minorHAnsi"/>
-          <w:sz w:val="22"/>
-          <w:lang w:val="pt-PT"/>
-        </w:rPr>
-        <w:t>Calibri</w:t>
-      </w:r>
-      <w:proofErr w:type="spellEnd"/>
-      <w:r>
-        <w:rPr>
-          <w:rFonts w:asciiTheme="minorHAnsi" w:hAnsiTheme="minorHAnsi"/>
-          <w:sz w:val="22"/>
-          <w:lang w:val="pt-PT"/>
-        </w:rPr>
-        <w:t xml:space="preserve"> </w:t>
+        <w:t xml:space="preserve">caracteres (incluindo espaços), fonte Calibri </w:t>
       </w:r>
       <w:r>
         <w:rPr>
@@ -1467,6 +1112,27 @@
     <w:p>
       <w:pPr>
         <w:pStyle w:val="NormalWeb"/>
+        <w:spacing w:before="0" w:beforeAutospacing="0" w:after="60" w:afterAutospacing="0"/>
+        <w:jc w:val="both"/>
+        <w:rPr>
+          <w:rFonts w:asciiTheme="minorHAnsi" w:hAnsiTheme="minorHAnsi"/>
+          <w:sz w:val="22"/>
+          <w:lang w:val="pt-PT"/>
+        </w:rPr>
+      </w:pPr>
+      <w:r>
+        <w:rPr>
+          <w:rFonts w:asciiTheme="minorHAnsi" w:hAnsiTheme="minorHAnsi"/>
+          <w:sz w:val="22"/>
+          <w:lang w:val="pt-PT"/>
+        </w:rPr>
+        <w:lastRenderedPageBreak/>
+        <w:t>Classificação das Variáveis</w:t>
+      </w:r>
+    </w:p>
+    <w:p>
+      <w:pPr>
+        <w:pStyle w:val="NormalWeb"/>
         <w:spacing w:before="360" w:beforeAutospacing="0" w:after="240" w:afterAutospacing="0"/>
         <w:rPr>
           <w:rFonts w:asciiTheme="minorHAnsi" w:hAnsiTheme="minorHAnsi" w:cs="Arial"/>
@@ -1486,7 +1152,6 @@
           <w:szCs w:val="22"/>
           <w:lang w:val="pt-PT"/>
         </w:rPr>
-        <w:lastRenderedPageBreak/>
         <w:t>2.1</w:t>
       </w:r>
       <w:r>
@@ -1636,25 +1301,7 @@
           <w:sz w:val="22"/>
           <w:lang w:val="pt-PT"/>
         </w:rPr>
-        <w:t xml:space="preserve">são colocadas por baixo das mesmas (ver exemplos, fonte </w:t>
-      </w:r>
-      <w:proofErr w:type="spellStart"/>
-      <w:r>
-        <w:rPr>
-          <w:rFonts w:asciiTheme="minorHAnsi" w:hAnsiTheme="minorHAnsi"/>
-          <w:sz w:val="22"/>
-          <w:lang w:val="pt-PT"/>
-        </w:rPr>
-        <w:t>Calibri</w:t>
-      </w:r>
-      <w:proofErr w:type="spellEnd"/>
-      <w:r>
-        <w:rPr>
-          <w:rFonts w:asciiTheme="minorHAnsi" w:hAnsiTheme="minorHAnsi"/>
-          <w:sz w:val="22"/>
-          <w:lang w:val="pt-PT"/>
-        </w:rPr>
-        <w:t xml:space="preserve"> 10, espaçamento simples). Nestas legendas as palavras </w:t>
+        <w:t xml:space="preserve">são colocadas por baixo das mesmas (ver exemplos, fonte Calibri 10, espaçamento simples). Nestas legendas as palavras </w:t>
       </w:r>
       <w:r>
         <w:rPr>
@@ -1715,16 +1362,7 @@
           <w:sz w:val="22"/>
           <w:lang w:val="pt-PT"/>
         </w:rPr>
-        <w:t xml:space="preserve">numeração sequencial são escritas a negrito e seguidas de um traço horizontal </w:t>
-      </w:r>
-      <w:proofErr w:type="gramStart"/>
-      <w:r>
-        <w:rPr>
-          <w:rFonts w:asciiTheme="minorHAnsi" w:hAnsiTheme="minorHAnsi"/>
-          <w:sz w:val="22"/>
-          <w:lang w:val="pt-PT"/>
-        </w:rPr>
-        <w:t>(</w:t>
+        <w:t>numeração sequencial são escritas a negrito e seguidas de um traço horizontal (</w:t>
       </w:r>
       <w:r>
         <w:rPr>
@@ -1739,15 +1377,7 @@
           <w:rFonts w:asciiTheme="minorHAnsi" w:hAnsiTheme="minorHAnsi"/>
           <w:lang w:val="pt-PT"/>
         </w:rPr>
-        <w:t>–</w:t>
-      </w:r>
-      <w:proofErr w:type="gramEnd"/>
-      <w:r>
-        <w:rPr>
-          <w:rFonts w:asciiTheme="minorHAnsi" w:hAnsiTheme="minorHAnsi"/>
-          <w:lang w:val="pt-PT"/>
-        </w:rPr>
-        <w:t xml:space="preserve"> )</w:t>
+        <w:t>– )</w:t>
       </w:r>
       <w:r>
         <w:rPr>
@@ -1790,39 +1420,17 @@
         </w:rPr>
         <w:t xml:space="preserve"> – </w:t>
       </w:r>
-      <w:proofErr w:type="spellStart"/>
-      <w:r>
-        <w:rPr>
-          <w:rFonts w:asciiTheme="minorHAnsi" w:hAnsiTheme="minorHAnsi"/>
-        </w:rPr>
-        <w:t>Blablabla</w:t>
-      </w:r>
-      <w:proofErr w:type="spellEnd"/>
-      <w:r>
-        <w:rPr>
-          <w:rFonts w:asciiTheme="minorHAnsi" w:hAnsiTheme="minorHAnsi"/>
-        </w:rPr>
-        <w:t xml:space="preserve"> </w:t>
-      </w:r>
-      <w:r>
-        <w:rPr>
-          <w:rFonts w:asciiTheme="minorHAnsi" w:hAnsiTheme="minorHAnsi"/>
-        </w:rPr>
-        <w:t>(</w:t>
-      </w:r>
-      <w:proofErr w:type="spellStart"/>
-      <w:r>
-        <w:rPr>
-          <w:rFonts w:asciiTheme="minorHAnsi" w:hAnsiTheme="minorHAnsi"/>
-        </w:rPr>
-        <w:t>Calibri</w:t>
-      </w:r>
-      <w:proofErr w:type="spellEnd"/>
-      <w:r>
-        <w:rPr>
-          <w:rFonts w:asciiTheme="minorHAnsi" w:hAnsiTheme="minorHAnsi"/>
-        </w:rPr>
-        <w:t xml:space="preserve"> 10)</w:t>
+      <w:r>
+        <w:rPr>
+          <w:rFonts w:asciiTheme="minorHAnsi" w:hAnsiTheme="minorHAnsi"/>
+        </w:rPr>
+        <w:t xml:space="preserve">Blablabla </w:t>
+      </w:r>
+      <w:r>
+        <w:rPr>
+          <w:rFonts w:asciiTheme="minorHAnsi" w:hAnsiTheme="minorHAnsi"/>
+        </w:rPr>
+        <w:t>(Calibri 10)</w:t>
       </w:r>
     </w:p>
     <w:tbl>
@@ -2337,7 +1945,6 @@
                 <w:lang w:val="pt-PT"/>
               </w:rPr>
             </w:pPr>
-            <w:proofErr w:type="spellStart"/>
             <w:r>
               <w:rPr>
                 <w:rFonts w:asciiTheme="minorHAnsi" w:hAnsiTheme="minorHAnsi"/>
@@ -2346,7 +1953,6 @@
               </w:rPr>
               <w:t>Aiosi</w:t>
             </w:r>
-            <w:proofErr w:type="spellEnd"/>
           </w:p>
         </w:tc>
         <w:tc>
@@ -2365,7 +1971,6 @@
                 <w:lang w:val="pt-PT"/>
               </w:rPr>
             </w:pPr>
-            <w:proofErr w:type="spellStart"/>
             <w:r>
               <w:rPr>
                 <w:rFonts w:asciiTheme="minorHAnsi" w:hAnsiTheme="minorHAnsi"/>
@@ -2374,7 +1979,6 @@
               </w:rPr>
               <w:t>Ioisio</w:t>
             </w:r>
-            <w:proofErr w:type="spellEnd"/>
           </w:p>
         </w:tc>
         <w:tc>
@@ -2393,7 +1997,6 @@
                 <w:lang w:val="pt-PT"/>
               </w:rPr>
             </w:pPr>
-            <w:proofErr w:type="spellStart"/>
             <w:r>
               <w:rPr>
                 <w:rFonts w:asciiTheme="minorHAnsi" w:hAnsiTheme="minorHAnsi"/>
@@ -2402,7 +2005,6 @@
               </w:rPr>
               <w:t>Iosio</w:t>
             </w:r>
-            <w:proofErr w:type="spellEnd"/>
           </w:p>
         </w:tc>
         <w:tc>
@@ -2421,7 +2023,6 @@
                 <w:lang w:val="pt-PT"/>
               </w:rPr>
             </w:pPr>
-            <w:proofErr w:type="spellStart"/>
             <w:r>
               <w:rPr>
                 <w:rFonts w:asciiTheme="minorHAnsi" w:hAnsiTheme="minorHAnsi"/>
@@ -2430,7 +2031,6 @@
               </w:rPr>
               <w:t>Ziipio</w:t>
             </w:r>
-            <w:proofErr w:type="spellEnd"/>
           </w:p>
         </w:tc>
       </w:tr>
@@ -2621,11 +2221,11 @@
         <w:tblLook w:val="04A0" w:firstRow="1" w:lastRow="0" w:firstColumn="1" w:lastColumn="0" w:noHBand="0" w:noVBand="1"/>
       </w:tblPr>
       <w:tblGrid>
-        <w:gridCol w:w="1091"/>
+        <w:gridCol w:w="1093"/>
         <w:gridCol w:w="942"/>
         <w:gridCol w:w="1305"/>
-        <w:gridCol w:w="1293"/>
-        <w:gridCol w:w="3587"/>
+        <w:gridCol w:w="1292"/>
+        <w:gridCol w:w="3586"/>
         <w:gridCol w:w="1558"/>
       </w:tblGrid>
       <w:tr>
@@ -2772,7 +2372,6 @@
                 <w:lang w:val="pt-PT"/>
               </w:rPr>
             </w:pPr>
-            <w:proofErr w:type="spellStart"/>
             <w:r>
               <w:rPr>
                 <w:rFonts w:asciiTheme="minorHAnsi" w:hAnsiTheme="minorHAnsi"/>
@@ -2781,7 +2380,6 @@
               </w:rPr>
               <w:t>Variancia</w:t>
             </w:r>
-            <w:proofErr w:type="spellEnd"/>
           </w:p>
         </w:tc>
       </w:tr>
@@ -2805,14 +2403,18 @@
                 <w:lang w:val="pt-PT"/>
               </w:rPr>
             </w:pPr>
-            <w:proofErr w:type="spellStart"/>
-            <w:r>
-              <w:rPr>
-                <w:lang w:val="pt-PT"/>
-              </w:rPr>
-              <w:t>temp</w:t>
-            </w:r>
-            <w:proofErr w:type="spellEnd"/>
+            <w:r>
+              <w:rPr>
+                <w:lang w:val="pt-PT"/>
+              </w:rPr>
+              <w:t>T</w:t>
+            </w:r>
+            <w:r>
+              <w:rPr>
+                <w:lang w:val="pt-PT"/>
+              </w:rPr>
+              <w:t>emp</w:t>
+            </w:r>
           </w:p>
         </w:tc>
         <w:tc>
@@ -2905,23 +2507,7 @@
                 <w:rStyle w:val="VerbatimChar"/>
                 <w:lang w:val="pt-PT"/>
               </w:rPr>
-              <w:t>0</w:t>
-            </w:r>
-            <w:proofErr w:type="gramStart"/>
-            <w:r>
-              <w:rPr>
-                <w:rStyle w:val="VerbatimChar"/>
-                <w:lang w:val="pt-PT"/>
-              </w:rPr>
-              <w:t>%  25</w:t>
-            </w:r>
-            <w:proofErr w:type="gramEnd"/>
-            <w:r>
-              <w:rPr>
-                <w:rStyle w:val="VerbatimChar"/>
-                <w:lang w:val="pt-PT"/>
-              </w:rPr>
-              <w:t xml:space="preserve">%  50%  75% 100% </w:t>
+              <w:t xml:space="preserve">0%  25%  50%  75% 100% </w:t>
             </w:r>
             <w:r>
               <w:rPr>
@@ -2982,14 +2568,18 @@
                 <w:lang w:val="pt-PT"/>
               </w:rPr>
             </w:pPr>
-            <w:proofErr w:type="spellStart"/>
-            <w:r>
-              <w:rPr>
-                <w:lang w:val="pt-PT"/>
-              </w:rPr>
-              <w:t>weekday</w:t>
-            </w:r>
-            <w:proofErr w:type="spellEnd"/>
+            <w:r>
+              <w:rPr>
+                <w:lang w:val="pt-PT"/>
+              </w:rPr>
+              <w:t>W</w:t>
+            </w:r>
+            <w:r>
+              <w:rPr>
+                <w:lang w:val="pt-PT"/>
+              </w:rPr>
+              <w:t>eekday</w:t>
+            </w:r>
           </w:p>
         </w:tc>
         <w:tc>
@@ -3081,23 +2671,7 @@
                 <w:rStyle w:val="VerbatimChar"/>
                 <w:lang w:val="pt-PT"/>
               </w:rPr>
-              <w:t>0</w:t>
-            </w:r>
-            <w:proofErr w:type="gramStart"/>
-            <w:r>
-              <w:rPr>
-                <w:rStyle w:val="VerbatimChar"/>
-                <w:lang w:val="pt-PT"/>
-              </w:rPr>
-              <w:t>%  25</w:t>
-            </w:r>
-            <w:proofErr w:type="gramEnd"/>
-            <w:r>
-              <w:rPr>
-                <w:rStyle w:val="VerbatimChar"/>
-                <w:lang w:val="pt-PT"/>
-              </w:rPr>
-              <w:t xml:space="preserve">%  50%  75% 100% </w:t>
+              <w:t xml:space="preserve">0%  25%  50%  75% 100% </w:t>
             </w:r>
             <w:r>
               <w:rPr>
@@ -3162,7 +2736,13 @@
               <w:rPr>
                 <w:lang w:val="pt-PT"/>
               </w:rPr>
-              <w:t>casual</w:t>
+              <w:t>C</w:t>
+            </w:r>
+            <w:r>
+              <w:rPr>
+                <w:lang w:val="pt-PT"/>
+              </w:rPr>
+              <w:t>asual</w:t>
             </w:r>
           </w:p>
         </w:tc>
@@ -3262,23 +2842,7 @@
                 <w:rStyle w:val="VerbatimChar"/>
                 <w:lang w:val="pt-PT"/>
               </w:rPr>
-              <w:t>0</w:t>
-            </w:r>
-            <w:proofErr w:type="gramStart"/>
-            <w:r>
-              <w:rPr>
-                <w:rStyle w:val="VerbatimChar"/>
-                <w:lang w:val="pt-PT"/>
-              </w:rPr>
-              <w:t>%  25</w:t>
-            </w:r>
-            <w:proofErr w:type="gramEnd"/>
-            <w:r>
-              <w:rPr>
-                <w:rStyle w:val="VerbatimChar"/>
-                <w:lang w:val="pt-PT"/>
-              </w:rPr>
-              <w:t xml:space="preserve">%  50%  75% 100% </w:t>
+              <w:t xml:space="preserve">0%  25%  50%  75% 100% </w:t>
             </w:r>
             <w:r>
               <w:rPr>
@@ -3339,14 +2903,18 @@
                 <w:lang w:val="pt-PT"/>
               </w:rPr>
             </w:pPr>
-            <w:proofErr w:type="spellStart"/>
-            <w:r>
-              <w:rPr>
-                <w:lang w:val="pt-PT"/>
-              </w:rPr>
-              <w:t>atemp</w:t>
-            </w:r>
-            <w:proofErr w:type="spellEnd"/>
+            <w:r>
+              <w:rPr>
+                <w:lang w:val="pt-PT"/>
+              </w:rPr>
+              <w:t>A</w:t>
+            </w:r>
+            <w:r>
+              <w:rPr>
+                <w:lang w:val="pt-PT"/>
+              </w:rPr>
+              <w:t>temp</w:t>
+            </w:r>
           </w:p>
         </w:tc>
         <w:tc>
@@ -3570,7 +3138,13 @@
               <w:rPr>
                 <w:lang w:val="pt-PT"/>
               </w:rPr>
-              <w:t>hum</w:t>
+              <w:t>H</w:t>
+            </w:r>
+            <w:r>
+              <w:rPr>
+                <w:lang w:val="pt-PT"/>
+              </w:rPr>
+              <w:t>um</w:t>
             </w:r>
           </w:p>
         </w:tc>
@@ -3663,23 +3237,7 @@
                 <w:rStyle w:val="VerbatimChar"/>
                 <w:lang w:val="pt-PT"/>
               </w:rPr>
-              <w:t>0</w:t>
-            </w:r>
-            <w:proofErr w:type="gramStart"/>
-            <w:r>
-              <w:rPr>
-                <w:rStyle w:val="VerbatimChar"/>
-                <w:lang w:val="pt-PT"/>
-              </w:rPr>
-              <w:t>%  25</w:t>
-            </w:r>
-            <w:proofErr w:type="gramEnd"/>
-            <w:r>
-              <w:rPr>
-                <w:rStyle w:val="VerbatimChar"/>
-                <w:lang w:val="pt-PT"/>
-              </w:rPr>
-              <w:t>%  50%  75% 100%  0.00 0.48 0.63 0.78 1.00</w:t>
+              <w:t>0%  25%  50%  75% 100%  0.00 0.48 0.63 0.78 1.00</w:t>
             </w:r>
           </w:p>
         </w:tc>
@@ -3727,14 +3285,18 @@
                 <w:lang w:val="pt-PT"/>
               </w:rPr>
             </w:pPr>
-            <w:proofErr w:type="spellStart"/>
-            <w:r>
-              <w:rPr>
-                <w:lang w:val="pt-PT"/>
-              </w:rPr>
-              <w:t>cnt</w:t>
-            </w:r>
-            <w:proofErr w:type="spellEnd"/>
+            <w:r>
+              <w:rPr>
+                <w:lang w:val="pt-PT"/>
+              </w:rPr>
+              <w:t>C</w:t>
+            </w:r>
+            <w:r>
+              <w:rPr>
+                <w:lang w:val="pt-PT"/>
+              </w:rPr>
+              <w:t>nt</w:t>
+            </w:r>
           </w:p>
         </w:tc>
         <w:tc>
@@ -3832,23 +3394,7 @@
                 <w:rStyle w:val="VerbatimChar"/>
                 <w:lang w:val="pt-PT"/>
               </w:rPr>
-              <w:t>0</w:t>
-            </w:r>
-            <w:proofErr w:type="gramStart"/>
-            <w:r>
-              <w:rPr>
-                <w:rStyle w:val="VerbatimChar"/>
-                <w:lang w:val="pt-PT"/>
-              </w:rPr>
-              <w:t>%  25</w:t>
-            </w:r>
-            <w:proofErr w:type="gramEnd"/>
-            <w:r>
-              <w:rPr>
-                <w:rStyle w:val="VerbatimChar"/>
-                <w:lang w:val="pt-PT"/>
-              </w:rPr>
-              <w:t xml:space="preserve">%  50%  75% 100% </w:t>
+              <w:t xml:space="preserve">0%  25%  50%  75% 100% </w:t>
             </w:r>
             <w:r>
               <w:rPr>
@@ -4079,15 +3625,7 @@
                 <w:sz w:val="22"/>
                 <w:lang w:val="pt-PT"/>
               </w:rPr>
-              <w:t>M</w:t>
-            </w:r>
-            <w:r>
-              <w:rPr>
-                <w:rFonts w:asciiTheme="minorHAnsi" w:hAnsiTheme="minorHAnsi"/>
-                <w:sz w:val="22"/>
-                <w:lang w:val="pt-PT"/>
-              </w:rPr>
-              <w:t>áximo</w:t>
+              <w:t>Máximo</w:t>
             </w:r>
           </w:p>
         </w:tc>
@@ -4202,14 +3740,12 @@
                 <w:lang w:val="pt-PT"/>
               </w:rPr>
             </w:pPr>
-            <w:proofErr w:type="spellStart"/>
             <w:r>
               <w:rPr>
                 <w:lang w:val="pt-PT"/>
               </w:rPr>
               <w:t>temp</w:t>
             </w:r>
-            <w:proofErr w:type="spellEnd"/>
           </w:p>
         </w:tc>
         <w:tc>
@@ -4392,14 +3928,12 @@
                 <w:lang w:val="pt-PT"/>
               </w:rPr>
             </w:pPr>
-            <w:proofErr w:type="spellStart"/>
             <w:r>
               <w:rPr>
                 <w:lang w:val="pt-PT"/>
               </w:rPr>
               <w:t>weekday</w:t>
             </w:r>
-            <w:proofErr w:type="spellEnd"/>
           </w:p>
         </w:tc>
         <w:tc>
@@ -4748,14 +4282,12 @@
                 <w:lang w:val="pt-PT"/>
               </w:rPr>
             </w:pPr>
-            <w:proofErr w:type="spellStart"/>
             <w:r>
               <w:rPr>
                 <w:lang w:val="pt-PT"/>
               </w:rPr>
               <w:t>atemp</w:t>
             </w:r>
-            <w:proofErr w:type="spellEnd"/>
           </w:p>
         </w:tc>
         <w:tc>
@@ -5095,14 +4627,12 @@
                 <w:lang w:val="pt-PT"/>
               </w:rPr>
             </w:pPr>
-            <w:proofErr w:type="spellStart"/>
             <w:r>
               <w:rPr>
                 <w:lang w:val="pt-PT"/>
               </w:rPr>
               <w:t>cnt</w:t>
             </w:r>
-            <w:proofErr w:type="spellEnd"/>
           </w:p>
         </w:tc>
         <w:tc>
@@ -5482,7 +5012,6 @@
                 <w:lang w:val="pt-PT"/>
               </w:rPr>
             </w:pPr>
-            <w:proofErr w:type="spellStart"/>
             <w:r>
               <w:rPr>
                 <w:rFonts w:asciiTheme="minorHAnsi" w:hAnsiTheme="minorHAnsi"/>
@@ -5491,7 +5020,6 @@
               </w:rPr>
               <w:t>Variancia</w:t>
             </w:r>
-            <w:proofErr w:type="spellEnd"/>
           </w:p>
         </w:tc>
       </w:tr>
@@ -5515,14 +5043,12 @@
                 <w:lang w:val="pt-PT"/>
               </w:rPr>
             </w:pPr>
-            <w:proofErr w:type="spellStart"/>
             <w:r>
               <w:rPr>
                 <w:lang w:val="pt-PT"/>
               </w:rPr>
               <w:t>temp</w:t>
             </w:r>
-            <w:proofErr w:type="spellEnd"/>
           </w:p>
         </w:tc>
         <w:tc>
@@ -5615,23 +5141,7 @@
                 <w:rStyle w:val="VerbatimChar"/>
                 <w:lang w:val="pt-PT"/>
               </w:rPr>
-              <w:t>0</w:t>
-            </w:r>
-            <w:proofErr w:type="gramStart"/>
-            <w:r>
-              <w:rPr>
-                <w:rStyle w:val="VerbatimChar"/>
-                <w:lang w:val="pt-PT"/>
-              </w:rPr>
-              <w:t>%  25</w:t>
-            </w:r>
-            <w:proofErr w:type="gramEnd"/>
-            <w:r>
-              <w:rPr>
-                <w:rStyle w:val="VerbatimChar"/>
-                <w:lang w:val="pt-PT"/>
-              </w:rPr>
-              <w:t xml:space="preserve">%  50%  75% 100% </w:t>
+              <w:t xml:space="preserve">0%  25%  50%  75% 100% </w:t>
             </w:r>
             <w:r>
               <w:rPr>
@@ -5692,14 +5202,12 @@
                 <w:lang w:val="pt-PT"/>
               </w:rPr>
             </w:pPr>
-            <w:proofErr w:type="spellStart"/>
             <w:r>
               <w:rPr>
                 <w:lang w:val="pt-PT"/>
               </w:rPr>
               <w:t>weekday</w:t>
             </w:r>
-            <w:proofErr w:type="spellEnd"/>
           </w:p>
         </w:tc>
         <w:tc>
@@ -5791,23 +5299,7 @@
                 <w:rStyle w:val="VerbatimChar"/>
                 <w:lang w:val="pt-PT"/>
               </w:rPr>
-              <w:t>0</w:t>
-            </w:r>
-            <w:proofErr w:type="gramStart"/>
-            <w:r>
-              <w:rPr>
-                <w:rStyle w:val="VerbatimChar"/>
-                <w:lang w:val="pt-PT"/>
-              </w:rPr>
-              <w:t>%  25</w:t>
-            </w:r>
-            <w:proofErr w:type="gramEnd"/>
-            <w:r>
-              <w:rPr>
-                <w:rStyle w:val="VerbatimChar"/>
-                <w:lang w:val="pt-PT"/>
-              </w:rPr>
-              <w:t xml:space="preserve">%  50%  75% 100% </w:t>
+              <w:t xml:space="preserve">0%  25%  50%  75% 100% </w:t>
             </w:r>
             <w:r>
               <w:rPr>
@@ -5972,23 +5464,7 @@
                 <w:rStyle w:val="VerbatimChar"/>
                 <w:lang w:val="pt-PT"/>
               </w:rPr>
-              <w:t>0</w:t>
-            </w:r>
-            <w:proofErr w:type="gramStart"/>
-            <w:r>
-              <w:rPr>
-                <w:rStyle w:val="VerbatimChar"/>
-                <w:lang w:val="pt-PT"/>
-              </w:rPr>
-              <w:t>%  25</w:t>
-            </w:r>
-            <w:proofErr w:type="gramEnd"/>
-            <w:r>
-              <w:rPr>
-                <w:rStyle w:val="VerbatimChar"/>
-                <w:lang w:val="pt-PT"/>
-              </w:rPr>
-              <w:t xml:space="preserve">%  50%  75% 100% </w:t>
+              <w:t xml:space="preserve">0%  25%  50%  75% 100% </w:t>
             </w:r>
             <w:r>
               <w:rPr>
@@ -6049,14 +5525,12 @@
                 <w:lang w:val="pt-PT"/>
               </w:rPr>
             </w:pPr>
-            <w:proofErr w:type="spellStart"/>
             <w:r>
               <w:rPr>
                 <w:lang w:val="pt-PT"/>
               </w:rPr>
               <w:t>atemp</w:t>
             </w:r>
-            <w:proofErr w:type="spellEnd"/>
           </w:p>
         </w:tc>
         <w:tc>
@@ -6373,23 +5847,7 @@
                 <w:rStyle w:val="VerbatimChar"/>
                 <w:lang w:val="pt-PT"/>
               </w:rPr>
-              <w:t>0</w:t>
-            </w:r>
-            <w:proofErr w:type="gramStart"/>
-            <w:r>
-              <w:rPr>
-                <w:rStyle w:val="VerbatimChar"/>
-                <w:lang w:val="pt-PT"/>
-              </w:rPr>
-              <w:t>%  25</w:t>
-            </w:r>
-            <w:proofErr w:type="gramEnd"/>
-            <w:r>
-              <w:rPr>
-                <w:rStyle w:val="VerbatimChar"/>
-                <w:lang w:val="pt-PT"/>
-              </w:rPr>
-              <w:t>%  50%  75% 100%  0.00 0.48 0.63 0.78 1.00</w:t>
+              <w:t>0%  25%  50%  75% 100%  0.00 0.48 0.63 0.78 1.00</w:t>
             </w:r>
           </w:p>
         </w:tc>
@@ -6437,14 +5895,12 @@
                 <w:lang w:val="pt-PT"/>
               </w:rPr>
             </w:pPr>
-            <w:proofErr w:type="spellStart"/>
             <w:r>
               <w:rPr>
                 <w:lang w:val="pt-PT"/>
               </w:rPr>
               <w:t>cnt</w:t>
             </w:r>
-            <w:proofErr w:type="spellEnd"/>
           </w:p>
         </w:tc>
         <w:tc>
@@ -6542,23 +5998,7 @@
                 <w:rStyle w:val="VerbatimChar"/>
                 <w:lang w:val="pt-PT"/>
               </w:rPr>
-              <w:t>0</w:t>
-            </w:r>
-            <w:proofErr w:type="gramStart"/>
-            <w:r>
-              <w:rPr>
-                <w:rStyle w:val="VerbatimChar"/>
-                <w:lang w:val="pt-PT"/>
-              </w:rPr>
-              <w:t>%  25</w:t>
-            </w:r>
-            <w:proofErr w:type="gramEnd"/>
-            <w:r>
-              <w:rPr>
-                <w:rStyle w:val="VerbatimChar"/>
-                <w:lang w:val="pt-PT"/>
-              </w:rPr>
-              <w:t xml:space="preserve">%  50%  75% 100% </w:t>
+              <w:t xml:space="preserve">0%  25%  50%  75% 100% </w:t>
             </w:r>
             <w:r>
               <w:rPr>
@@ -6714,7 +6154,6 @@
                 <w:sz w:val="22"/>
                 <w:lang w:val="pt-PT"/>
               </w:rPr>
-              <w:lastRenderedPageBreak/>
               <w:t>Variável</w:t>
             </w:r>
           </w:p>
@@ -6905,14 +6344,12 @@
                 <w:lang w:val="pt-PT"/>
               </w:rPr>
             </w:pPr>
-            <w:proofErr w:type="spellStart"/>
             <w:r>
               <w:rPr>
                 <w:lang w:val="pt-PT"/>
               </w:rPr>
               <w:t>temp</w:t>
             </w:r>
-            <w:proofErr w:type="spellEnd"/>
           </w:p>
         </w:tc>
         <w:tc>
@@ -7095,14 +6532,12 @@
                 <w:lang w:val="pt-PT"/>
               </w:rPr>
             </w:pPr>
-            <w:proofErr w:type="spellStart"/>
             <w:r>
               <w:rPr>
                 <w:lang w:val="pt-PT"/>
               </w:rPr>
               <w:t>weekday</w:t>
             </w:r>
-            <w:proofErr w:type="spellEnd"/>
           </w:p>
         </w:tc>
         <w:tc>
@@ -7451,14 +6886,12 @@
                 <w:lang w:val="pt-PT"/>
               </w:rPr>
             </w:pPr>
-            <w:proofErr w:type="spellStart"/>
             <w:r>
               <w:rPr>
                 <w:lang w:val="pt-PT"/>
               </w:rPr>
               <w:t>atemp</w:t>
             </w:r>
-            <w:proofErr w:type="spellEnd"/>
           </w:p>
         </w:tc>
         <w:tc>
@@ -7798,14 +7231,12 @@
                 <w:lang w:val="pt-PT"/>
               </w:rPr>
             </w:pPr>
-            <w:proofErr w:type="spellStart"/>
             <w:r>
               <w:rPr>
                 <w:lang w:val="pt-PT"/>
               </w:rPr>
               <w:t>cnt</w:t>
             </w:r>
-            <w:proofErr w:type="spellEnd"/>
           </w:p>
         </w:tc>
         <w:tc>
@@ -8003,23 +7434,7 @@
           <w:sz w:val="22"/>
           <w:lang w:val="pt-PT"/>
         </w:rPr>
-        <w:t xml:space="preserve">Horas de aluguer durante </w:t>
-      </w:r>
-      <w:r>
-        <w:rPr>
-          <w:rFonts w:asciiTheme="minorHAnsi" w:hAnsiTheme="minorHAnsi"/>
-          <w:sz w:val="22"/>
-          <w:lang w:val="pt-PT"/>
-        </w:rPr>
-        <w:t>a</w:t>
-      </w:r>
-      <w:r>
-        <w:rPr>
-          <w:rFonts w:asciiTheme="minorHAnsi" w:hAnsiTheme="minorHAnsi"/>
-          <w:sz w:val="22"/>
-          <w:lang w:val="pt-PT"/>
-        </w:rPr>
-        <w:t xml:space="preserve"> noite</w:t>
+        <w:t>Horas de aluguer durante a noite</w:t>
       </w:r>
     </w:p>
     <w:p>
@@ -8201,7 +7616,6 @@
                 <w:lang w:val="pt-PT"/>
               </w:rPr>
             </w:pPr>
-            <w:proofErr w:type="spellStart"/>
             <w:r>
               <w:rPr>
                 <w:rFonts w:asciiTheme="minorHAnsi" w:hAnsiTheme="minorHAnsi"/>
@@ -8210,7 +7624,6 @@
               </w:rPr>
               <w:t>Variancia</w:t>
             </w:r>
-            <w:proofErr w:type="spellEnd"/>
           </w:p>
         </w:tc>
       </w:tr>
@@ -8234,14 +7647,12 @@
                 <w:lang w:val="pt-PT"/>
               </w:rPr>
             </w:pPr>
-            <w:proofErr w:type="spellStart"/>
             <w:r>
               <w:rPr>
                 <w:lang w:val="pt-PT"/>
               </w:rPr>
               <w:t>temp</w:t>
             </w:r>
-            <w:proofErr w:type="spellEnd"/>
           </w:p>
         </w:tc>
         <w:tc>
@@ -8334,23 +7745,7 @@
                 <w:rStyle w:val="VerbatimChar"/>
                 <w:lang w:val="pt-PT"/>
               </w:rPr>
-              <w:t>0</w:t>
-            </w:r>
-            <w:proofErr w:type="gramStart"/>
-            <w:r>
-              <w:rPr>
-                <w:rStyle w:val="VerbatimChar"/>
-                <w:lang w:val="pt-PT"/>
-              </w:rPr>
-              <w:t>%  25</w:t>
-            </w:r>
-            <w:proofErr w:type="gramEnd"/>
-            <w:r>
-              <w:rPr>
-                <w:rStyle w:val="VerbatimChar"/>
-                <w:lang w:val="pt-PT"/>
-              </w:rPr>
-              <w:t xml:space="preserve">%  50%  75% 100% </w:t>
+              <w:t xml:space="preserve">0%  25%  50%  75% 100% </w:t>
             </w:r>
             <w:r>
               <w:rPr>
@@ -8411,14 +7806,12 @@
                 <w:lang w:val="pt-PT"/>
               </w:rPr>
             </w:pPr>
-            <w:proofErr w:type="spellStart"/>
             <w:r>
               <w:rPr>
                 <w:lang w:val="pt-PT"/>
               </w:rPr>
               <w:t>weekday</w:t>
             </w:r>
-            <w:proofErr w:type="spellEnd"/>
           </w:p>
         </w:tc>
         <w:tc>
@@ -8510,23 +7903,7 @@
                 <w:rStyle w:val="VerbatimChar"/>
                 <w:lang w:val="pt-PT"/>
               </w:rPr>
-              <w:t>0</w:t>
-            </w:r>
-            <w:proofErr w:type="gramStart"/>
-            <w:r>
-              <w:rPr>
-                <w:rStyle w:val="VerbatimChar"/>
-                <w:lang w:val="pt-PT"/>
-              </w:rPr>
-              <w:t>%  25</w:t>
-            </w:r>
-            <w:proofErr w:type="gramEnd"/>
-            <w:r>
-              <w:rPr>
-                <w:rStyle w:val="VerbatimChar"/>
-                <w:lang w:val="pt-PT"/>
-              </w:rPr>
-              <w:t xml:space="preserve">%  50%  75% 100% </w:t>
+              <w:t xml:space="preserve">0%  25%  50%  75% 100% </w:t>
             </w:r>
             <w:r>
               <w:rPr>
@@ -8691,23 +8068,7 @@
                 <w:rStyle w:val="VerbatimChar"/>
                 <w:lang w:val="pt-PT"/>
               </w:rPr>
-              <w:t>0</w:t>
-            </w:r>
-            <w:proofErr w:type="gramStart"/>
-            <w:r>
-              <w:rPr>
-                <w:rStyle w:val="VerbatimChar"/>
-                <w:lang w:val="pt-PT"/>
-              </w:rPr>
-              <w:t>%  25</w:t>
-            </w:r>
-            <w:proofErr w:type="gramEnd"/>
-            <w:r>
-              <w:rPr>
-                <w:rStyle w:val="VerbatimChar"/>
-                <w:lang w:val="pt-PT"/>
-              </w:rPr>
-              <w:t xml:space="preserve">%  50%  75% 100% </w:t>
+              <w:t xml:space="preserve">0%  25%  50%  75% 100% </w:t>
             </w:r>
             <w:r>
               <w:rPr>
@@ -8768,14 +8129,12 @@
                 <w:lang w:val="pt-PT"/>
               </w:rPr>
             </w:pPr>
-            <w:proofErr w:type="spellStart"/>
             <w:r>
               <w:rPr>
                 <w:lang w:val="pt-PT"/>
               </w:rPr>
               <w:t>atemp</w:t>
             </w:r>
-            <w:proofErr w:type="spellEnd"/>
           </w:p>
         </w:tc>
         <w:tc>
@@ -9092,23 +8451,7 @@
                 <w:rStyle w:val="VerbatimChar"/>
                 <w:lang w:val="pt-PT"/>
               </w:rPr>
-              <w:t>0</w:t>
-            </w:r>
-            <w:proofErr w:type="gramStart"/>
-            <w:r>
-              <w:rPr>
-                <w:rStyle w:val="VerbatimChar"/>
-                <w:lang w:val="pt-PT"/>
-              </w:rPr>
-              <w:t>%  25</w:t>
-            </w:r>
-            <w:proofErr w:type="gramEnd"/>
-            <w:r>
-              <w:rPr>
-                <w:rStyle w:val="VerbatimChar"/>
-                <w:lang w:val="pt-PT"/>
-              </w:rPr>
-              <w:t>%  50%  75% 100%  0.00 0.48 0.63 0.78 1.00</w:t>
+              <w:t>0%  25%  50%  75% 100%  0.00 0.48 0.63 0.78 1.00</w:t>
             </w:r>
           </w:p>
         </w:tc>
@@ -9156,14 +8499,12 @@
                 <w:lang w:val="pt-PT"/>
               </w:rPr>
             </w:pPr>
-            <w:proofErr w:type="spellStart"/>
             <w:r>
               <w:rPr>
                 <w:lang w:val="pt-PT"/>
               </w:rPr>
               <w:t>cnt</w:t>
             </w:r>
-            <w:proofErr w:type="spellEnd"/>
           </w:p>
         </w:tc>
         <w:tc>
@@ -9261,23 +8602,7 @@
                 <w:rStyle w:val="VerbatimChar"/>
                 <w:lang w:val="pt-PT"/>
               </w:rPr>
-              <w:t>0</w:t>
-            </w:r>
-            <w:proofErr w:type="gramStart"/>
-            <w:r>
-              <w:rPr>
-                <w:rStyle w:val="VerbatimChar"/>
-                <w:lang w:val="pt-PT"/>
-              </w:rPr>
-              <w:t>%  25</w:t>
-            </w:r>
-            <w:proofErr w:type="gramEnd"/>
-            <w:r>
-              <w:rPr>
-                <w:rStyle w:val="VerbatimChar"/>
-                <w:lang w:val="pt-PT"/>
-              </w:rPr>
-              <w:t xml:space="preserve">%  50%  75% 100% </w:t>
+              <w:t xml:space="preserve">0%  25%  50%  75% 100% </w:t>
             </w:r>
             <w:r>
               <w:rPr>
@@ -9623,14 +8948,13 @@
                 <w:lang w:val="pt-PT"/>
               </w:rPr>
             </w:pPr>
-            <w:proofErr w:type="spellStart"/>
-            <w:r>
-              <w:rPr>
-                <w:lang w:val="pt-PT"/>
-              </w:rPr>
+            <w:r>
+              <w:rPr>
+                <w:lang w:val="pt-PT"/>
+              </w:rPr>
+              <w:lastRenderedPageBreak/>
               <w:t>temp</w:t>
             </w:r>
-            <w:proofErr w:type="spellEnd"/>
           </w:p>
         </w:tc>
         <w:tc>
@@ -9813,15 +9137,12 @@
                 <w:lang w:val="pt-PT"/>
               </w:rPr>
             </w:pPr>
-            <w:proofErr w:type="spellStart"/>
-            <w:r>
-              <w:rPr>
-                <w:lang w:val="pt-PT"/>
-              </w:rPr>
-              <w:lastRenderedPageBreak/>
+            <w:r>
+              <w:rPr>
+                <w:lang w:val="pt-PT"/>
+              </w:rPr>
               <w:t>weekday</w:t>
             </w:r>
-            <w:proofErr w:type="spellEnd"/>
           </w:p>
         </w:tc>
         <w:tc>
@@ -10170,14 +9491,12 @@
                 <w:lang w:val="pt-PT"/>
               </w:rPr>
             </w:pPr>
-            <w:proofErr w:type="spellStart"/>
             <w:r>
               <w:rPr>
                 <w:lang w:val="pt-PT"/>
               </w:rPr>
               <w:t>atemp</w:t>
             </w:r>
-            <w:proofErr w:type="spellEnd"/>
           </w:p>
         </w:tc>
         <w:tc>
@@ -10517,14 +9836,12 @@
                 <w:lang w:val="pt-PT"/>
               </w:rPr>
             </w:pPr>
-            <w:proofErr w:type="spellStart"/>
             <w:r>
               <w:rPr>
                 <w:lang w:val="pt-PT"/>
               </w:rPr>
               <w:t>cnt</w:t>
             </w:r>
-            <w:proofErr w:type="spellEnd"/>
           </w:p>
         </w:tc>
         <w:tc>
@@ -10880,39 +10197,17 @@
         </w:rPr>
         <w:t xml:space="preserve"> – </w:t>
       </w:r>
-      <w:proofErr w:type="spellStart"/>
-      <w:r>
-        <w:rPr>
-          <w:rFonts w:asciiTheme="minorHAnsi" w:hAnsiTheme="minorHAnsi"/>
-        </w:rPr>
-        <w:t>Blablabla</w:t>
-      </w:r>
-      <w:proofErr w:type="spellEnd"/>
-      <w:r>
-        <w:rPr>
-          <w:rFonts w:asciiTheme="minorHAnsi" w:hAnsiTheme="minorHAnsi"/>
-        </w:rPr>
-        <w:t xml:space="preserve"> </w:t>
-      </w:r>
-      <w:r>
-        <w:rPr>
-          <w:rFonts w:asciiTheme="minorHAnsi" w:hAnsiTheme="minorHAnsi"/>
-        </w:rPr>
-        <w:t>(</w:t>
-      </w:r>
-      <w:proofErr w:type="spellStart"/>
-      <w:r>
-        <w:rPr>
-          <w:rFonts w:asciiTheme="minorHAnsi" w:hAnsiTheme="minorHAnsi"/>
-        </w:rPr>
-        <w:t>Calibri</w:t>
-      </w:r>
-      <w:proofErr w:type="spellEnd"/>
-      <w:r>
-        <w:rPr>
-          <w:rFonts w:asciiTheme="minorHAnsi" w:hAnsiTheme="minorHAnsi"/>
-        </w:rPr>
-        <w:t xml:space="preserve"> 10)</w:t>
+      <w:r>
+        <w:rPr>
+          <w:rFonts w:asciiTheme="minorHAnsi" w:hAnsiTheme="minorHAnsi"/>
+        </w:rPr>
+        <w:t xml:space="preserve">Blablabla </w:t>
+      </w:r>
+      <w:r>
+        <w:rPr>
+          <w:rFonts w:asciiTheme="minorHAnsi" w:hAnsiTheme="minorHAnsi"/>
+        </w:rPr>
+        <w:t>(Calibri 10)</w:t>
       </w:r>
     </w:p>
     <w:p>
@@ -11117,27 +10412,7 @@
           <w:szCs w:val="22"/>
           <w:lang w:val="pt-PT"/>
         </w:rPr>
-        <w:t xml:space="preserve"> </w:t>
-      </w:r>
-      <w:proofErr w:type="gramStart"/>
-      <w:r>
-        <w:rPr>
-          <w:rFonts w:asciiTheme="minorHAnsi" w:hAnsiTheme="minorHAnsi" w:cstheme="minorHAnsi"/>
-          <w:sz w:val="22"/>
-          <w:szCs w:val="22"/>
-          <w:lang w:val="pt-PT"/>
-        </w:rPr>
-        <w:t>e Gráfico</w:t>
-      </w:r>
-      <w:proofErr w:type="gramEnd"/>
-      <w:r>
-        <w:rPr>
-          <w:rFonts w:asciiTheme="minorHAnsi" w:hAnsiTheme="minorHAnsi" w:cstheme="minorHAnsi"/>
-          <w:sz w:val="22"/>
-          <w:szCs w:val="22"/>
-          <w:lang w:val="pt-PT"/>
-        </w:rPr>
-        <w:t xml:space="preserve"> 3</w:t>
+        <w:t xml:space="preserve"> e Gráfico 3</w:t>
       </w:r>
       <w:r>
         <w:rPr>
@@ -11387,39 +10662,17 @@
         </w:rPr>
         <w:t xml:space="preserve"> – </w:t>
       </w:r>
-      <w:proofErr w:type="spellStart"/>
-      <w:r>
-        <w:rPr>
-          <w:rFonts w:asciiTheme="minorHAnsi" w:hAnsiTheme="minorHAnsi"/>
-        </w:rPr>
-        <w:t>Blablabla</w:t>
-      </w:r>
-      <w:proofErr w:type="spellEnd"/>
-      <w:r>
-        <w:rPr>
-          <w:rFonts w:asciiTheme="minorHAnsi" w:hAnsiTheme="minorHAnsi"/>
-        </w:rPr>
-        <w:t xml:space="preserve"> </w:t>
-      </w:r>
-      <w:r>
-        <w:rPr>
-          <w:rFonts w:asciiTheme="minorHAnsi" w:hAnsiTheme="minorHAnsi"/>
-        </w:rPr>
-        <w:t>(</w:t>
-      </w:r>
-      <w:proofErr w:type="spellStart"/>
-      <w:r>
-        <w:rPr>
-          <w:rFonts w:asciiTheme="minorHAnsi" w:hAnsiTheme="minorHAnsi"/>
-        </w:rPr>
-        <w:t>Calibri</w:t>
-      </w:r>
-      <w:proofErr w:type="spellEnd"/>
-      <w:r>
-        <w:rPr>
-          <w:rFonts w:asciiTheme="minorHAnsi" w:hAnsiTheme="minorHAnsi"/>
-        </w:rPr>
-        <w:t xml:space="preserve"> 10)</w:t>
+      <w:r>
+        <w:rPr>
+          <w:rFonts w:asciiTheme="minorHAnsi" w:hAnsiTheme="minorHAnsi"/>
+        </w:rPr>
+        <w:t xml:space="preserve">Blablabla </w:t>
+      </w:r>
+      <w:r>
+        <w:rPr>
+          <w:rFonts w:asciiTheme="minorHAnsi" w:hAnsiTheme="minorHAnsi"/>
+        </w:rPr>
+        <w:t>(Calibri 10)</w:t>
       </w:r>
     </w:p>
     <w:p/>
@@ -11502,11 +10755,9 @@
       <w:r>
         <w:fldChar w:fldCharType="end"/>
       </w:r>
-      <w:proofErr w:type="spellStart"/>
       <w:r>
         <w:t>Temperature</w:t>
       </w:r>
-      <w:proofErr w:type="spellEnd"/>
       <w:r>
         <w:t xml:space="preserve"> dia e noite</w:t>
       </w:r>
@@ -11626,18 +10877,7 @@
         <w:fldChar w:fldCharType="end"/>
       </w:r>
       <w:r>
-        <w:t xml:space="preserve"> </w:t>
-      </w:r>
-      <w:proofErr w:type="spellStart"/>
-      <w:r>
-        <w:t>Weekday</w:t>
-      </w:r>
-      <w:proofErr w:type="spellEnd"/>
-      <w:r>
-        <w:t xml:space="preserve"> </w:t>
-      </w:r>
-      <w:r>
-        <w:t>dia e noite</w:t>
+        <w:t xml:space="preserve"> Weekday dia e noite</w:t>
       </w:r>
     </w:p>
     <w:p>
@@ -11663,7 +10903,7 @@
         <w:rPr>
           <w:lang w:val="pt-PT"/>
         </w:rPr>
-        <w:t>, pode-se observar que o valor do índice mantém se no intervalo 0 a 6, tendo um comportamento crescente até atingir o maior índice no intervalo de 5.6 a 6.</w:t>
+        <w:t>, pode-se observar que o valor do índice mantém se no intervalo 0 a 6, tendo um comportamento crescente até atingir o maior 6.</w:t>
       </w:r>
     </w:p>
     <w:p/>
@@ -11747,10 +10987,7 @@
         <w:fldChar w:fldCharType="end"/>
       </w:r>
       <w:r>
-        <w:t xml:space="preserve"> Casual </w:t>
-      </w:r>
-      <w:r>
-        <w:t>dia e noite</w:t>
+        <w:t xml:space="preserve"> Casual dia e noite</w:t>
       </w:r>
     </w:p>
     <w:p/>
@@ -11868,18 +11105,7 @@
         <w:fldChar w:fldCharType="end"/>
       </w:r>
       <w:r>
-        <w:t xml:space="preserve"> </w:t>
-      </w:r>
-      <w:proofErr w:type="spellStart"/>
-      <w:r>
-        <w:t>atemp</w:t>
-      </w:r>
-      <w:proofErr w:type="spellEnd"/>
-      <w:r>
-        <w:t xml:space="preserve"> </w:t>
-      </w:r>
-      <w:r>
-        <w:t>dia e noite</w:t>
+        <w:t xml:space="preserve"> atemp dia e noite</w:t>
       </w:r>
     </w:p>
     <w:p/>
@@ -11998,10 +11224,7 @@
         <w:fldChar w:fldCharType="end"/>
       </w:r>
       <w:r>
-        <w:t xml:space="preserve"> hum </w:t>
-      </w:r>
-      <w:r>
-        <w:t>dia e noite</w:t>
+        <w:t xml:space="preserve"> hum dia e noite</w:t>
       </w:r>
     </w:p>
     <w:p/>
@@ -12119,18 +11342,7 @@
         <w:fldChar w:fldCharType="end"/>
       </w:r>
       <w:r>
-        <w:t xml:space="preserve"> </w:t>
-      </w:r>
-      <w:proofErr w:type="spellStart"/>
-      <w:r>
-        <w:t>cnt</w:t>
-      </w:r>
-      <w:proofErr w:type="spellEnd"/>
-      <w:r>
-        <w:t xml:space="preserve"> </w:t>
-      </w:r>
-      <w:r>
-        <w:t>dia e noite</w:t>
+        <w:t xml:space="preserve"> cnt dia e noite</w:t>
       </w:r>
     </w:p>
     <w:p/>
@@ -12885,7 +12097,6 @@
         </w:rPr>
         <w:t xml:space="preserve">Oliveira, F.H., Rodrigues, E., </w:t>
       </w:r>
-      <w:proofErr w:type="spellStart"/>
       <w:r>
         <w:rPr>
           <w:rFonts w:asciiTheme="minorHAnsi" w:hAnsiTheme="minorHAnsi"/>
@@ -12894,7 +12105,6 @@
         </w:rPr>
         <w:t>Sands</w:t>
       </w:r>
-      <w:proofErr w:type="spellEnd"/>
       <w:r>
         <w:rPr>
           <w:rFonts w:asciiTheme="minorHAnsi" w:hAnsiTheme="minorHAnsi"/>
@@ -12932,7 +12142,6 @@
         </w:rPr>
         <w:t xml:space="preserve">. </w:t>
       </w:r>
-      <w:proofErr w:type="spellStart"/>
       <w:r>
         <w:rPr>
           <w:rFonts w:asciiTheme="minorHAnsi" w:hAnsiTheme="minorHAnsi"/>
@@ -12940,57 +12149,7 @@
           <w:sz w:val="22"/>
           <w:lang w:val="pt-PT"/>
         </w:rPr>
-        <w:t>Earthq</w:t>
-      </w:r>
-      <w:proofErr w:type="spellEnd"/>
-      <w:r>
-        <w:rPr>
-          <w:rFonts w:asciiTheme="minorHAnsi" w:hAnsiTheme="minorHAnsi"/>
-          <w:i/>
-          <w:sz w:val="22"/>
-          <w:lang w:val="pt-PT"/>
-        </w:rPr>
-        <w:t xml:space="preserve">. Eng. &amp; </w:t>
-      </w:r>
-      <w:proofErr w:type="spellStart"/>
-      <w:r>
-        <w:rPr>
-          <w:rFonts w:asciiTheme="minorHAnsi" w:hAnsiTheme="minorHAnsi"/>
-          <w:i/>
-          <w:sz w:val="22"/>
-          <w:lang w:val="pt-PT"/>
-        </w:rPr>
-        <w:t>Struc</w:t>
-      </w:r>
-      <w:proofErr w:type="spellEnd"/>
-      <w:r>
-        <w:rPr>
-          <w:rFonts w:asciiTheme="minorHAnsi" w:hAnsiTheme="minorHAnsi"/>
-          <w:i/>
-          <w:sz w:val="22"/>
-          <w:lang w:val="pt-PT"/>
-        </w:rPr>
-        <w:t xml:space="preserve">. </w:t>
-      </w:r>
-      <w:proofErr w:type="spellStart"/>
-      <w:r>
-        <w:rPr>
-          <w:rFonts w:asciiTheme="minorHAnsi" w:hAnsiTheme="minorHAnsi"/>
-          <w:i/>
-          <w:sz w:val="22"/>
-          <w:lang w:val="pt-PT"/>
-        </w:rPr>
-        <w:t>Dyn</w:t>
-      </w:r>
-      <w:proofErr w:type="spellEnd"/>
-      <w:r>
-        <w:rPr>
-          <w:rFonts w:asciiTheme="minorHAnsi" w:hAnsiTheme="minorHAnsi"/>
-          <w:i/>
-          <w:sz w:val="22"/>
-          <w:lang w:val="pt-PT"/>
-        </w:rPr>
-        <w:t>.</w:t>
+        <w:t>Earthq. Eng. &amp; Struc. Dyn.</w:t>
       </w:r>
       <w:r>
         <w:rPr>
@@ -13038,23 +12197,7 @@
           <w:rFonts w:asciiTheme="minorHAnsi" w:hAnsiTheme="minorHAnsi" w:cstheme="minorHAnsi"/>
           <w:lang w:val="pt-PT"/>
         </w:rPr>
-        <w:t xml:space="preserve">Documentação Não </w:t>
-      </w:r>
-      <w:proofErr w:type="spellStart"/>
-      <w:r>
-        <w:rPr>
-          <w:rFonts w:asciiTheme="minorHAnsi" w:hAnsiTheme="minorHAnsi" w:cstheme="minorHAnsi"/>
-          <w:lang w:val="pt-PT"/>
-        </w:rPr>
-        <w:t>Eletrónia</w:t>
-      </w:r>
-      <w:proofErr w:type="spellEnd"/>
-      <w:r>
-        <w:rPr>
-          <w:rFonts w:asciiTheme="minorHAnsi" w:hAnsiTheme="minorHAnsi" w:cstheme="minorHAnsi"/>
-          <w:lang w:val="pt-PT"/>
-        </w:rPr>
-        <w:t xml:space="preserve"> </w:t>
+        <w:t xml:space="preserve">Documentação Não Eletrónia </w:t>
       </w:r>
     </w:p>
     <w:p>
@@ -13073,55 +12216,7 @@
           <w:rFonts w:asciiTheme="minorHAnsi" w:hAnsiTheme="minorHAnsi" w:cstheme="minorHAnsi"/>
           <w:lang w:val="en-US"/>
         </w:rPr>
-        <w:t xml:space="preserve">1. O’Reilly, Bruce </w:t>
-      </w:r>
-      <w:proofErr w:type="spellStart"/>
-      <w:r>
-        <w:rPr>
-          <w:rFonts w:asciiTheme="minorHAnsi" w:hAnsiTheme="minorHAnsi" w:cstheme="minorHAnsi"/>
-          <w:lang w:val="en-US"/>
-        </w:rPr>
-        <w:t>Bruce</w:t>
-      </w:r>
-      <w:proofErr w:type="spellEnd"/>
-      <w:r>
-        <w:rPr>
-          <w:rFonts w:asciiTheme="minorHAnsi" w:hAnsiTheme="minorHAnsi" w:cstheme="minorHAnsi"/>
-          <w:lang w:val="en-US"/>
-        </w:rPr>
-        <w:t xml:space="preserve"> - </w:t>
-      </w:r>
-      <w:proofErr w:type="spellStart"/>
-      <w:r>
-        <w:rPr>
-          <w:rFonts w:asciiTheme="minorHAnsi" w:hAnsiTheme="minorHAnsi" w:cstheme="minorHAnsi"/>
-          <w:lang w:val="en-US"/>
-        </w:rPr>
-        <w:t>Pratical</w:t>
-      </w:r>
-      <w:proofErr w:type="spellEnd"/>
-      <w:r>
-        <w:rPr>
-          <w:rFonts w:asciiTheme="minorHAnsi" w:hAnsiTheme="minorHAnsi" w:cstheme="minorHAnsi"/>
-          <w:lang w:val="en-US"/>
-        </w:rPr>
-        <w:t xml:space="preserve"> Statistics for Data </w:t>
-      </w:r>
-      <w:proofErr w:type="gramStart"/>
-      <w:r>
-        <w:rPr>
-          <w:rFonts w:asciiTheme="minorHAnsi" w:hAnsiTheme="minorHAnsi" w:cstheme="minorHAnsi"/>
-          <w:lang w:val="en-US"/>
-        </w:rPr>
-        <w:t>scientists.(</w:t>
-      </w:r>
-      <w:proofErr w:type="gramEnd"/>
-      <w:r>
-        <w:rPr>
-          <w:rFonts w:asciiTheme="minorHAnsi" w:hAnsiTheme="minorHAnsi" w:cstheme="minorHAnsi"/>
-          <w:lang w:val="en-US"/>
-        </w:rPr>
-        <w:t>202</w:t>
+        <w:t>1. O’Reilly, Bruce Bruce - Pratical Statistics for Data scientists.(202</w:t>
       </w:r>
       <w:r>
         <w:rPr>
@@ -13154,39 +12249,7 @@
           <w:rFonts w:asciiTheme="minorHAnsi" w:hAnsiTheme="minorHAnsi" w:cstheme="minorHAnsi"/>
           <w:lang w:val="en-US"/>
         </w:rPr>
-        <w:t xml:space="preserve">2. O’Reilly, Hadley Wickham &amp; Garrett </w:t>
-      </w:r>
-      <w:proofErr w:type="spellStart"/>
-      <w:r>
-        <w:rPr>
-          <w:rFonts w:asciiTheme="minorHAnsi" w:hAnsiTheme="minorHAnsi" w:cstheme="minorHAnsi"/>
-          <w:lang w:val="en-US"/>
-        </w:rPr>
-        <w:t>Glomund</w:t>
-      </w:r>
-      <w:proofErr w:type="spellEnd"/>
-      <w:r>
-        <w:rPr>
-          <w:rFonts w:asciiTheme="minorHAnsi" w:hAnsiTheme="minorHAnsi" w:cstheme="minorHAnsi"/>
-          <w:lang w:val="en-US"/>
-        </w:rPr>
-        <w:t xml:space="preserve"> - R for Data </w:t>
-      </w:r>
-      <w:proofErr w:type="gramStart"/>
-      <w:r>
-        <w:rPr>
-          <w:rFonts w:asciiTheme="minorHAnsi" w:hAnsiTheme="minorHAnsi" w:cstheme="minorHAnsi"/>
-          <w:lang w:val="en-US"/>
-        </w:rPr>
-        <w:t>Science.(</w:t>
-      </w:r>
-      <w:proofErr w:type="gramEnd"/>
-      <w:r>
-        <w:rPr>
-          <w:rFonts w:asciiTheme="minorHAnsi" w:hAnsiTheme="minorHAnsi" w:cstheme="minorHAnsi"/>
-          <w:lang w:val="en-US"/>
-        </w:rPr>
-        <w:t>202</w:t>
+        <w:t>2. O’Reilly, Hadley Wickham &amp; Garrett Glomund - R for Data Science.(202</w:t>
       </w:r>
       <w:r>
         <w:rPr>
@@ -13219,23 +12282,7 @@
           <w:rFonts w:asciiTheme="minorHAnsi" w:hAnsiTheme="minorHAnsi" w:cstheme="minorHAnsi"/>
           <w:lang w:val="pt-PT"/>
         </w:rPr>
-        <w:t xml:space="preserve">3. ANJOS, Adilson dos - Estatística Básica com uso do Software R: Departamento de Estatística </w:t>
-      </w:r>
-      <w:proofErr w:type="gramStart"/>
-      <w:r>
-        <w:rPr>
-          <w:rFonts w:asciiTheme="minorHAnsi" w:hAnsiTheme="minorHAnsi" w:cstheme="minorHAnsi"/>
-          <w:lang w:val="pt-PT"/>
-        </w:rPr>
-        <w:t>UFPR.(</w:t>
-      </w:r>
-      <w:proofErr w:type="gramEnd"/>
-      <w:r>
-        <w:rPr>
-          <w:rFonts w:asciiTheme="minorHAnsi" w:hAnsiTheme="minorHAnsi" w:cstheme="minorHAnsi"/>
-          <w:lang w:val="pt-PT"/>
-        </w:rPr>
-        <w:t>202</w:t>
+        <w:t>3. ANJOS, Adilson dos - Estatística Básica com uso do Software R: Departamento de Estatística UFPR.(202</w:t>
       </w:r>
       <w:r>
         <w:rPr>
@@ -13280,23 +12327,7 @@
           <w:rFonts w:asciiTheme="minorHAnsi" w:hAnsiTheme="minorHAnsi" w:cstheme="minorHAnsi"/>
           <w:lang w:val="pt-PT"/>
         </w:rPr>
-        <w:t>Documentação E</w:t>
-      </w:r>
-      <w:proofErr w:type="spellStart"/>
-      <w:r>
-        <w:rPr>
-          <w:rFonts w:asciiTheme="minorHAnsi" w:hAnsiTheme="minorHAnsi" w:cstheme="minorHAnsi"/>
-          <w:lang w:val="pt-PT"/>
-        </w:rPr>
-        <w:t>letrónia</w:t>
-      </w:r>
-      <w:proofErr w:type="spellEnd"/>
-      <w:r>
-        <w:rPr>
-          <w:rFonts w:asciiTheme="minorHAnsi" w:hAnsiTheme="minorHAnsi" w:cstheme="minorHAnsi"/>
-          <w:lang w:val="pt-PT"/>
-        </w:rPr>
-        <w:t xml:space="preserve"> </w:t>
+        <w:t xml:space="preserve">Documentação Eletrónia </w:t>
       </w:r>
     </w:p>
     <w:p>
@@ -13525,17 +12556,7 @@
         <w:color w:val="404040" w:themeColor="text1" w:themeTint="BF"/>
         <w:sz w:val="20"/>
       </w:rPr>
-      <w:t xml:space="preserve"> incluindo os espaços em </w:t>
-    </w:r>
-    <w:proofErr w:type="gramStart"/>
-    <w:r>
-      <w:rPr>
-        <w:rFonts w:asciiTheme="minorHAnsi" w:hAnsiTheme="minorHAnsi"/>
-        <w:i/>
-        <w:color w:val="404040" w:themeColor="text1" w:themeTint="BF"/>
-        <w:sz w:val="20"/>
-      </w:rPr>
-      <w:t>branco</w:t>
+      <w:t xml:space="preserve"> incluindo os espaços em branco</w:t>
     </w:r>
     <w:r>
       <w:t xml:space="preserve">  </w:t>
@@ -13543,7 +12564,6 @@
     <w:r>
       <w:tab/>
     </w:r>
-    <w:proofErr w:type="gramEnd"/>
     <w:r>
       <w:tab/>
     </w:r>

--- a/Trabalho_1/Grupo_2_Aluguer_bicicletas - ME 2021-2022.docx
+++ b/Trabalho_1/Grupo_2_Aluguer_bicicletas - ME 2021-2022.docx
@@ -67,13 +67,23 @@
         </w:rPr>
         <w:t xml:space="preserve">, </w:t>
       </w:r>
+      <w:proofErr w:type="spellStart"/>
       <w:r>
         <w:rPr>
           <w:rFonts w:asciiTheme="minorHAnsi" w:hAnsiTheme="minorHAnsi" w:cstheme="minorBidi"/>
           <w:sz w:val="22"/>
           <w:szCs w:val="22"/>
         </w:rPr>
-        <w:t>Andrei Truhanov</w:t>
+        <w:t>Andrei</w:t>
+      </w:r>
+      <w:proofErr w:type="spellEnd"/>
+      <w:r>
+        <w:rPr>
+          <w:rFonts w:asciiTheme="minorHAnsi" w:hAnsiTheme="minorHAnsi" w:cstheme="minorBidi"/>
+          <w:sz w:val="22"/>
+          <w:szCs w:val="22"/>
+        </w:rPr>
+        <w:t xml:space="preserve"> Truhanov</w:t>
       </w:r>
       <w:r>
         <w:rPr>
@@ -316,7 +326,67 @@
           <w:szCs w:val="22"/>
           <w:lang w:val="pt-PT"/>
         </w:rPr>
-        <w:t>O presente trabalho tem o intuito de realizar uma análise descritiva ao dataset hour. Primeiro foram analisadas e classificadas todas as variáveis do dataset. Das 17 variáveis possíveis as escolhidas para estudar/analisar foram apenas 6: a temperatura, o dia da semana, o casual, a humidade e a temperatura sentida, pois na nossa opinião eram as mais interessantes e relevantes para o estudo. Seguidam</w:t>
+        <w:t xml:space="preserve">O presente trabalho tem o intuito de realizar uma análise descritiva ao </w:t>
+      </w:r>
+      <w:proofErr w:type="spellStart"/>
+      <w:r>
+        <w:rPr>
+          <w:rFonts w:asciiTheme="minorHAnsi" w:hAnsiTheme="minorHAnsi" w:cstheme="minorBidi"/>
+          <w:sz w:val="22"/>
+          <w:szCs w:val="22"/>
+          <w:lang w:val="pt-PT"/>
+        </w:rPr>
+        <w:t>dataset</w:t>
+      </w:r>
+      <w:proofErr w:type="spellEnd"/>
+      <w:r>
+        <w:rPr>
+          <w:rFonts w:asciiTheme="minorHAnsi" w:hAnsiTheme="minorHAnsi" w:cstheme="minorBidi"/>
+          <w:sz w:val="22"/>
+          <w:szCs w:val="22"/>
+          <w:lang w:val="pt-PT"/>
+        </w:rPr>
+        <w:t xml:space="preserve"> </w:t>
+      </w:r>
+      <w:proofErr w:type="spellStart"/>
+      <w:r>
+        <w:rPr>
+          <w:rFonts w:asciiTheme="minorHAnsi" w:hAnsiTheme="minorHAnsi" w:cstheme="minorBidi"/>
+          <w:sz w:val="22"/>
+          <w:szCs w:val="22"/>
+          <w:lang w:val="pt-PT"/>
+        </w:rPr>
+        <w:t>hour</w:t>
+      </w:r>
+      <w:proofErr w:type="spellEnd"/>
+      <w:r>
+        <w:rPr>
+          <w:rFonts w:asciiTheme="minorHAnsi" w:hAnsiTheme="minorHAnsi" w:cstheme="minorBidi"/>
+          <w:sz w:val="22"/>
+          <w:szCs w:val="22"/>
+          <w:lang w:val="pt-PT"/>
+        </w:rPr>
+        <w:t xml:space="preserve">. Primeiro foram analisadas e classificadas todas as variáveis do </w:t>
+      </w:r>
+      <w:proofErr w:type="spellStart"/>
+      <w:r>
+        <w:rPr>
+          <w:rFonts w:asciiTheme="minorHAnsi" w:hAnsiTheme="minorHAnsi" w:cstheme="minorBidi"/>
+          <w:sz w:val="22"/>
+          <w:szCs w:val="22"/>
+          <w:lang w:val="pt-PT"/>
+        </w:rPr>
+        <w:t>dataset</w:t>
+      </w:r>
+      <w:proofErr w:type="spellEnd"/>
+      <w:r>
+        <w:rPr>
+          <w:rFonts w:asciiTheme="minorHAnsi" w:hAnsiTheme="minorHAnsi" w:cstheme="minorBidi"/>
+          <w:sz w:val="22"/>
+          <w:szCs w:val="22"/>
+          <w:lang w:val="pt-PT"/>
+        </w:rPr>
+        <w:t>. Das 17 variáveis possíveis as escolhidas para estudar/analisar foram apenas 6: a temperatura, o dia da semana, o casual, a humidade e a temperatura sentida, pois na nossa opinião eram as mais interessantes e relevantes para o estudo. Seguidam</w:t>
       </w:r>
       <w:r>
         <w:rPr>
@@ -518,178 +588,6 @@
           <w:lang w:val="pt-PT"/>
         </w:rPr>
       </w:pPr>
-      <w:r>
-        <w:rPr>
-          <w:rFonts w:asciiTheme="minorHAnsi" w:hAnsiTheme="minorHAnsi" w:cs="Arial"/>
-          <w:sz w:val="22"/>
-          <w:szCs w:val="22"/>
-          <w:lang w:val="pt-PT"/>
-        </w:rPr>
-        <w:t>O resumo deverá consistir numa descrição breve do conteúdo d</w:t>
-      </w:r>
-      <w:r>
-        <w:rPr>
-          <w:rFonts w:asciiTheme="minorHAnsi" w:hAnsiTheme="minorHAnsi" w:cs="Arial"/>
-          <w:sz w:val="22"/>
-          <w:szCs w:val="22"/>
-          <w:lang w:val="pt-PT"/>
-        </w:rPr>
-        <w:t>o</w:t>
-      </w:r>
-      <w:r>
-        <w:rPr>
-          <w:rFonts w:asciiTheme="minorHAnsi" w:hAnsiTheme="minorHAnsi" w:cs="Arial"/>
-          <w:sz w:val="22"/>
-          <w:szCs w:val="22"/>
-          <w:lang w:val="pt-PT"/>
-        </w:rPr>
-        <w:t xml:space="preserve"> </w:t>
-      </w:r>
-      <w:r>
-        <w:rPr>
-          <w:rFonts w:asciiTheme="minorHAnsi" w:hAnsiTheme="minorHAnsi" w:cs="Arial"/>
-          <w:sz w:val="22"/>
-          <w:szCs w:val="22"/>
-          <w:lang w:val="pt-PT"/>
-        </w:rPr>
-        <w:t>trabalho</w:t>
-      </w:r>
-      <w:r>
-        <w:rPr>
-          <w:rFonts w:asciiTheme="minorHAnsi" w:hAnsiTheme="minorHAnsi" w:cs="Arial"/>
-          <w:sz w:val="22"/>
-          <w:szCs w:val="22"/>
-          <w:lang w:val="pt-PT"/>
-        </w:rPr>
-        <w:t>.</w:t>
-      </w:r>
-      <w:r>
-        <w:rPr>
-          <w:rFonts w:asciiTheme="minorHAnsi" w:hAnsiTheme="minorHAnsi"/>
-          <w:sz w:val="22"/>
-          <w:szCs w:val="22"/>
-          <w:lang w:val="pt-PT"/>
-        </w:rPr>
-        <w:t xml:space="preserve"> Não deverá ultrapassar as </w:t>
-      </w:r>
-      <w:r>
-        <w:rPr>
-          <w:rFonts w:asciiTheme="minorHAnsi" w:hAnsiTheme="minorHAnsi"/>
-          <w:sz w:val="22"/>
-          <w:szCs w:val="22"/>
-          <w:lang w:val="pt-PT"/>
-        </w:rPr>
-        <w:t>3</w:t>
-      </w:r>
-      <w:r>
-        <w:rPr>
-          <w:rFonts w:asciiTheme="minorHAnsi" w:hAnsiTheme="minorHAnsi"/>
-          <w:sz w:val="22"/>
-          <w:szCs w:val="22"/>
-          <w:lang w:val="pt-PT"/>
-        </w:rPr>
-        <w:t>00</w:t>
-      </w:r>
-      <w:r>
-        <w:rPr>
-          <w:rFonts w:asciiTheme="minorHAnsi" w:hAnsiTheme="minorHAnsi"/>
-          <w:sz w:val="22"/>
-          <w:szCs w:val="22"/>
-          <w:lang w:val="pt-PT"/>
-        </w:rPr>
-        <w:t xml:space="preserve"> palavras e </w:t>
-      </w:r>
-      <w:r>
-        <w:rPr>
-          <w:rFonts w:asciiTheme="minorHAnsi" w:hAnsiTheme="minorHAnsi"/>
-          <w:sz w:val="22"/>
-          <w:szCs w:val="22"/>
-          <w:u w:val="single"/>
-          <w:lang w:val="pt-PT"/>
-        </w:rPr>
-        <w:t>não</w:t>
-      </w:r>
-      <w:r>
-        <w:rPr>
-          <w:rFonts w:asciiTheme="minorHAnsi" w:hAnsiTheme="minorHAnsi"/>
-          <w:sz w:val="22"/>
-          <w:szCs w:val="22"/>
-          <w:lang w:val="pt-PT"/>
-        </w:rPr>
-        <w:t xml:space="preserve"> deverá conter </w:t>
-      </w:r>
-      <w:r>
-        <w:rPr>
-          <w:rFonts w:asciiTheme="minorHAnsi" w:hAnsiTheme="minorHAnsi"/>
-          <w:sz w:val="22"/>
-          <w:szCs w:val="22"/>
-          <w:lang w:val="pt-PT"/>
-        </w:rPr>
-        <w:t>tabelas</w:t>
-      </w:r>
-      <w:r>
-        <w:rPr>
-          <w:rFonts w:asciiTheme="minorHAnsi" w:hAnsiTheme="minorHAnsi"/>
-          <w:sz w:val="22"/>
-          <w:szCs w:val="22"/>
-          <w:lang w:val="pt-PT"/>
-        </w:rPr>
-        <w:t xml:space="preserve">, figuras, </w:t>
-      </w:r>
-      <w:r>
-        <w:rPr>
-          <w:rFonts w:asciiTheme="minorHAnsi" w:hAnsiTheme="minorHAnsi"/>
-          <w:sz w:val="22"/>
-          <w:szCs w:val="22"/>
-          <w:lang w:val="pt-PT"/>
-        </w:rPr>
-        <w:t xml:space="preserve">gráficos, </w:t>
-      </w:r>
-      <w:r>
-        <w:rPr>
-          <w:rFonts w:asciiTheme="minorHAnsi" w:hAnsiTheme="minorHAnsi"/>
-          <w:sz w:val="22"/>
-          <w:szCs w:val="22"/>
-          <w:lang w:val="pt-PT"/>
-        </w:rPr>
-        <w:t xml:space="preserve">equações ou referências. </w:t>
-      </w:r>
-      <w:r>
-        <w:rPr>
-          <w:rFonts w:asciiTheme="minorHAnsi" w:hAnsiTheme="minorHAnsi"/>
-          <w:sz w:val="22"/>
-          <w:szCs w:val="22"/>
-          <w:lang w:val="pt-PT"/>
-        </w:rPr>
-        <w:t>O</w:t>
-      </w:r>
-      <w:r>
-        <w:rPr>
-          <w:rFonts w:asciiTheme="minorHAnsi" w:hAnsiTheme="minorHAnsi"/>
-          <w:sz w:val="22"/>
-          <w:szCs w:val="22"/>
-          <w:lang w:val="pt-PT"/>
-        </w:rPr>
-        <w:t xml:space="preserve"> </w:t>
-      </w:r>
-      <w:r>
-        <w:rPr>
-          <w:rFonts w:asciiTheme="minorHAnsi" w:hAnsiTheme="minorHAnsi"/>
-          <w:sz w:val="22"/>
-          <w:szCs w:val="22"/>
-          <w:lang w:val="pt-PT"/>
-        </w:rPr>
-        <w:t>trabalho</w:t>
-      </w:r>
-      <w:r>
-        <w:rPr>
-          <w:rFonts w:asciiTheme="minorHAnsi" w:hAnsiTheme="minorHAnsi"/>
-          <w:sz w:val="22"/>
-          <w:szCs w:val="22"/>
-          <w:lang w:val="pt-PT"/>
-        </w:rPr>
-        <w:t xml:space="preserve"> deverá seguir a formatação apresentada neste documento exemplo.</w:t>
-      </w:r>
     </w:p>
     <w:p>
       <w:pPr>
@@ -703,6 +601,32 @@
           <w:lang w:val="pt-PT"/>
         </w:rPr>
       </w:pPr>
+    </w:p>
+    <w:p>
+      <w:pPr>
+        <w:pStyle w:val="NormalWeb"/>
+        <w:spacing w:before="0" w:beforeAutospacing="0" w:after="60" w:afterAutospacing="0" w:line="360" w:lineRule="auto"/>
+        <w:jc w:val="both"/>
+        <w:rPr>
+          <w:rFonts w:asciiTheme="minorHAnsi" w:hAnsiTheme="minorHAnsi" w:cs="Arial"/>
+          <w:sz w:val="22"/>
+          <w:szCs w:val="22"/>
+          <w:lang w:val="pt-PT"/>
+        </w:rPr>
+      </w:pPr>
+    </w:p>
+    <w:p>
+      <w:pPr>
+        <w:pStyle w:val="NormalWeb"/>
+        <w:spacing w:before="0" w:beforeAutospacing="0" w:after="60" w:afterAutospacing="0" w:line="360" w:lineRule="auto"/>
+        <w:jc w:val="both"/>
+        <w:rPr>
+          <w:rFonts w:asciiTheme="minorHAnsi" w:hAnsiTheme="minorHAnsi" w:cs="Arial"/>
+          <w:sz w:val="22"/>
+          <w:szCs w:val="22"/>
+          <w:lang w:val="pt-PT"/>
+        </w:rPr>
+      </w:pPr>
       <w:r>
         <w:rPr>
           <w:rFonts w:asciiTheme="minorHAnsi" w:hAnsiTheme="minorHAnsi" w:cs="Arial"/>
@@ -795,7 +719,47 @@
           <w:szCs w:val="22"/>
           <w:lang w:val="pt-PT"/>
         </w:rPr>
-        <w:t xml:space="preserve">O presente trabalho tem o intuito de realizar uma análise descritiva ao dataset hour, disponível em </w:t>
+        <w:t xml:space="preserve">O presente trabalho tem o intuito de realizar uma análise descritiva ao </w:t>
+      </w:r>
+      <w:proofErr w:type="spellStart"/>
+      <w:r>
+        <w:rPr>
+          <w:rFonts w:asciiTheme="minorHAnsi" w:hAnsiTheme="minorHAnsi" w:cstheme="minorBidi"/>
+          <w:sz w:val="22"/>
+          <w:szCs w:val="22"/>
+          <w:lang w:val="pt-PT"/>
+        </w:rPr>
+        <w:t>dataset</w:t>
+      </w:r>
+      <w:proofErr w:type="spellEnd"/>
+      <w:r>
+        <w:rPr>
+          <w:rFonts w:asciiTheme="minorHAnsi" w:hAnsiTheme="minorHAnsi" w:cstheme="minorBidi"/>
+          <w:sz w:val="22"/>
+          <w:szCs w:val="22"/>
+          <w:lang w:val="pt-PT"/>
+        </w:rPr>
+        <w:t xml:space="preserve"> </w:t>
+      </w:r>
+      <w:proofErr w:type="spellStart"/>
+      <w:r>
+        <w:rPr>
+          <w:rFonts w:asciiTheme="minorHAnsi" w:hAnsiTheme="minorHAnsi" w:cstheme="minorBidi"/>
+          <w:sz w:val="22"/>
+          <w:szCs w:val="22"/>
+          <w:lang w:val="pt-PT"/>
+        </w:rPr>
+        <w:t>hour</w:t>
+      </w:r>
+      <w:proofErr w:type="spellEnd"/>
+      <w:r>
+        <w:rPr>
+          <w:rFonts w:asciiTheme="minorHAnsi" w:hAnsiTheme="minorHAnsi" w:cstheme="minorBidi"/>
+          <w:sz w:val="22"/>
+          <w:szCs w:val="22"/>
+          <w:lang w:val="pt-PT"/>
+        </w:rPr>
+        <w:t xml:space="preserve">, disponível em </w:t>
       </w:r>
       <w:hyperlink r:id="rId8">
         <w:r>
@@ -816,8 +780,9 @@
           <w:szCs w:val="22"/>
           <w:lang w:val="pt-PT"/>
         </w:rPr>
-        <w:t xml:space="preserve">. Este dataset contém </w:t>
-      </w:r>
+        <w:t xml:space="preserve">. Este </w:t>
+      </w:r>
+      <w:proofErr w:type="spellStart"/>
       <w:r>
         <w:rPr>
           <w:rFonts w:asciiTheme="minorHAnsi" w:hAnsiTheme="minorHAnsi" w:cstheme="minorBidi"/>
@@ -825,6 +790,25 @@
           <w:szCs w:val="22"/>
           <w:lang w:val="pt-PT"/>
         </w:rPr>
+        <w:t>dataset</w:t>
+      </w:r>
+      <w:proofErr w:type="spellEnd"/>
+      <w:r>
+        <w:rPr>
+          <w:rFonts w:asciiTheme="minorHAnsi" w:hAnsiTheme="minorHAnsi" w:cstheme="minorBidi"/>
+          <w:sz w:val="22"/>
+          <w:szCs w:val="22"/>
+          <w:lang w:val="pt-PT"/>
+        </w:rPr>
+        <w:t xml:space="preserve"> contém </w:t>
+      </w:r>
+      <w:r>
+        <w:rPr>
+          <w:rFonts w:asciiTheme="minorHAnsi" w:hAnsiTheme="minorHAnsi" w:cstheme="minorBidi"/>
+          <w:sz w:val="22"/>
+          <w:szCs w:val="22"/>
+          <w:lang w:val="pt-PT"/>
+        </w:rPr>
         <w:t>17379</w:t>
       </w:r>
       <w:r>
@@ -906,8 +890,9 @@
           <w:szCs w:val="22"/>
           <w:lang w:val="pt-PT"/>
         </w:rPr>
-        <w:t>O dataset é composto oficialmente por 1</w:t>
-      </w:r>
+        <w:t xml:space="preserve">O </w:t>
+      </w:r>
+      <w:proofErr w:type="spellStart"/>
       <w:r>
         <w:rPr>
           <w:rFonts w:asciiTheme="minorHAnsi" w:hAnsiTheme="minorHAnsi" w:cstheme="minorBidi"/>
@@ -915,6 +900,25 @@
           <w:szCs w:val="22"/>
           <w:lang w:val="pt-PT"/>
         </w:rPr>
+        <w:t>dataset</w:t>
+      </w:r>
+      <w:proofErr w:type="spellEnd"/>
+      <w:r>
+        <w:rPr>
+          <w:rFonts w:asciiTheme="minorHAnsi" w:hAnsiTheme="minorHAnsi" w:cstheme="minorBidi"/>
+          <w:sz w:val="22"/>
+          <w:szCs w:val="22"/>
+          <w:lang w:val="pt-PT"/>
+        </w:rPr>
+        <w:t xml:space="preserve"> é composto oficialmente por 1</w:t>
+      </w:r>
+      <w:r>
+        <w:rPr>
+          <w:rFonts w:asciiTheme="minorHAnsi" w:hAnsiTheme="minorHAnsi" w:cstheme="minorBidi"/>
+          <w:sz w:val="22"/>
+          <w:szCs w:val="22"/>
+          <w:lang w:val="pt-PT"/>
+        </w:rPr>
         <w:t>7</w:t>
       </w:r>
       <w:r>
@@ -924,7 +928,47 @@
           <w:szCs w:val="22"/>
           <w:lang w:val="pt-PT"/>
         </w:rPr>
-        <w:t xml:space="preserve"> variáveis, disponíveis no ficheiro csv. O objetivo principal deste trabalho é escrever em R a análise dos dados do dataset em que iremos descobrir quais os valores com maior frequência e quais os seus resultados finais.</w:t>
+        <w:t xml:space="preserve"> variáveis, disponíveis no ficheiro </w:t>
+      </w:r>
+      <w:proofErr w:type="spellStart"/>
+      <w:r>
+        <w:rPr>
+          <w:rFonts w:asciiTheme="minorHAnsi" w:hAnsiTheme="minorHAnsi" w:cstheme="minorBidi"/>
+          <w:sz w:val="22"/>
+          <w:szCs w:val="22"/>
+          <w:lang w:val="pt-PT"/>
+        </w:rPr>
+        <w:t>csv</w:t>
+      </w:r>
+      <w:proofErr w:type="spellEnd"/>
+      <w:r>
+        <w:rPr>
+          <w:rFonts w:asciiTheme="minorHAnsi" w:hAnsiTheme="minorHAnsi" w:cstheme="minorBidi"/>
+          <w:sz w:val="22"/>
+          <w:szCs w:val="22"/>
+          <w:lang w:val="pt-PT"/>
+        </w:rPr>
+        <w:t xml:space="preserve">. O objetivo principal deste trabalho é escrever em R a análise dos dados do </w:t>
+      </w:r>
+      <w:proofErr w:type="spellStart"/>
+      <w:r>
+        <w:rPr>
+          <w:rFonts w:asciiTheme="minorHAnsi" w:hAnsiTheme="minorHAnsi" w:cstheme="minorBidi"/>
+          <w:sz w:val="22"/>
+          <w:szCs w:val="22"/>
+          <w:lang w:val="pt-PT"/>
+        </w:rPr>
+        <w:t>dataset</w:t>
+      </w:r>
+      <w:proofErr w:type="spellEnd"/>
+      <w:r>
+        <w:rPr>
+          <w:rFonts w:asciiTheme="minorHAnsi" w:hAnsiTheme="minorHAnsi" w:cstheme="minorBidi"/>
+          <w:sz w:val="22"/>
+          <w:szCs w:val="22"/>
+          <w:lang w:val="pt-PT"/>
+        </w:rPr>
+        <w:t xml:space="preserve"> em que iremos descobrir quais os valores com maior frequência e quais os seus resultados finais.</w:t>
       </w:r>
     </w:p>
     <w:p>
@@ -1027,6 +1071,8 @@
           <w:lang w:val="pt-PT"/>
         </w:rPr>
       </w:pPr>
+      <w:proofErr w:type="spellStart"/>
+      <w:proofErr w:type="gramStart"/>
       <w:r>
         <w:rPr>
           <w:rFonts w:asciiTheme="minorHAnsi" w:eastAsiaTheme="minorEastAsia" w:hAnsiTheme="minorHAnsi" w:cstheme="minorBidi"/>
@@ -1039,6 +1085,7 @@
         </w:rPr>
         <w:t>Temp</w:t>
       </w:r>
+      <w:proofErr w:type="spellEnd"/>
       <w:r>
         <w:rPr>
           <w:rFonts w:asciiTheme="minorHAnsi" w:eastAsiaTheme="minorEastAsia" w:hAnsiTheme="minorHAnsi" w:cstheme="minorBidi"/>
@@ -1057,7 +1104,57 @@
           <w:szCs w:val="22"/>
           <w:lang w:val="pt-PT"/>
         </w:rPr>
-        <w:t>: Podemos observar que a variável temp(Tempertura) é uma Variável quantitativa continua porque os valores estão casa decimais, e é tratada como Quantitativa Continua normal, visto que, tem grande variedade de variáveis distintas.</w:t>
+        <w:t>:</w:t>
+      </w:r>
+      <w:proofErr w:type="gramEnd"/>
+      <w:r>
+        <w:rPr>
+          <w:rFonts w:asciiTheme="minorHAnsi" w:eastAsiaTheme="minorEastAsia" w:hAnsiTheme="minorHAnsi" w:cstheme="minorBidi"/>
+          <w:sz w:val="22"/>
+          <w:szCs w:val="22"/>
+          <w:lang w:val="pt-PT"/>
+        </w:rPr>
+        <w:t xml:space="preserve"> Podemos observar que a variável </w:t>
+      </w:r>
+      <w:proofErr w:type="spellStart"/>
+      <w:r>
+        <w:rPr>
+          <w:rFonts w:asciiTheme="minorHAnsi" w:eastAsiaTheme="minorEastAsia" w:hAnsiTheme="minorHAnsi" w:cstheme="minorBidi"/>
+          <w:sz w:val="22"/>
+          <w:szCs w:val="22"/>
+          <w:lang w:val="pt-PT"/>
+        </w:rPr>
+        <w:t>temp</w:t>
+      </w:r>
+      <w:proofErr w:type="spellEnd"/>
+      <w:r>
+        <w:rPr>
+          <w:rFonts w:asciiTheme="minorHAnsi" w:eastAsiaTheme="minorEastAsia" w:hAnsiTheme="minorHAnsi" w:cstheme="minorBidi"/>
+          <w:sz w:val="22"/>
+          <w:szCs w:val="22"/>
+          <w:lang w:val="pt-PT"/>
+        </w:rPr>
+        <w:t>(</w:t>
+      </w:r>
+      <w:proofErr w:type="spellStart"/>
+      <w:r>
+        <w:rPr>
+          <w:rFonts w:asciiTheme="minorHAnsi" w:eastAsiaTheme="minorEastAsia" w:hAnsiTheme="minorHAnsi" w:cstheme="minorBidi"/>
+          <w:sz w:val="22"/>
+          <w:szCs w:val="22"/>
+          <w:lang w:val="pt-PT"/>
+        </w:rPr>
+        <w:t>Tempertura</w:t>
+      </w:r>
+      <w:proofErr w:type="spellEnd"/>
+      <w:r>
+        <w:rPr>
+          <w:rFonts w:asciiTheme="minorHAnsi" w:eastAsiaTheme="minorEastAsia" w:hAnsiTheme="minorHAnsi" w:cstheme="minorBidi"/>
+          <w:sz w:val="22"/>
+          <w:szCs w:val="22"/>
+          <w:lang w:val="pt-PT"/>
+        </w:rPr>
+        <w:t>) é uma Variável quantitativa continua porque os valores estão casa decimais, e é tratada como Quantitativa Continua normal, visto que, tem grande variedade de variáveis distintas.</w:t>
       </w:r>
     </w:p>
     <w:p>
@@ -1073,6 +1170,8 @@
           <w:lang w:val="pt-PT"/>
         </w:rPr>
       </w:pPr>
+      <w:proofErr w:type="spellStart"/>
+      <w:proofErr w:type="gramStart"/>
       <w:r>
         <w:rPr>
           <w:rFonts w:asciiTheme="minorHAnsi" w:eastAsiaTheme="minorEastAsia" w:hAnsiTheme="minorHAnsi" w:cstheme="minorBidi"/>
@@ -1085,6 +1184,7 @@
         </w:rPr>
         <w:t>Weekday</w:t>
       </w:r>
+      <w:proofErr w:type="spellEnd"/>
       <w:r>
         <w:rPr>
           <w:rFonts w:asciiTheme="minorHAnsi" w:eastAsiaTheme="minorEastAsia" w:hAnsiTheme="minorHAnsi" w:cstheme="minorBidi"/>
@@ -1103,7 +1203,37 @@
           <w:szCs w:val="22"/>
           <w:lang w:val="pt-PT"/>
         </w:rPr>
-        <w:t>: Podemos observar que a variável weekday (Dia da semana) é uma Variável Qualitativa nominal porque os números são tratados como dias da semana</w:t>
+        <w:t>:</w:t>
+      </w:r>
+      <w:proofErr w:type="gramEnd"/>
+      <w:r>
+        <w:rPr>
+          <w:rFonts w:asciiTheme="minorHAnsi" w:eastAsiaTheme="minorEastAsia" w:hAnsiTheme="minorHAnsi" w:cstheme="minorBidi"/>
+          <w:sz w:val="22"/>
+          <w:szCs w:val="22"/>
+          <w:lang w:val="pt-PT"/>
+        </w:rPr>
+        <w:t xml:space="preserve"> Podemos observar que a variável </w:t>
+      </w:r>
+      <w:proofErr w:type="spellStart"/>
+      <w:r>
+        <w:rPr>
+          <w:rFonts w:asciiTheme="minorHAnsi" w:eastAsiaTheme="minorEastAsia" w:hAnsiTheme="minorHAnsi" w:cstheme="minorBidi"/>
+          <w:sz w:val="22"/>
+          <w:szCs w:val="22"/>
+          <w:lang w:val="pt-PT"/>
+        </w:rPr>
+        <w:t>weekday</w:t>
+      </w:r>
+      <w:proofErr w:type="spellEnd"/>
+      <w:r>
+        <w:rPr>
+          <w:rFonts w:asciiTheme="minorHAnsi" w:eastAsiaTheme="minorEastAsia" w:hAnsiTheme="minorHAnsi" w:cstheme="minorBidi"/>
+          <w:sz w:val="22"/>
+          <w:szCs w:val="22"/>
+          <w:lang w:val="pt-PT"/>
+        </w:rPr>
+        <w:t xml:space="preserve"> (Dia da semana) é uma Variável Qualitativa nominal porque os números são tratados como dias da semana</w:t>
       </w:r>
       <w:r>
         <w:rPr>
@@ -1148,6 +1278,7 @@
           <w:lang w:val="pt-PT"/>
         </w:rPr>
       </w:pPr>
+      <w:proofErr w:type="gramStart"/>
       <w:r>
         <w:rPr>
           <w:rFonts w:asciiTheme="minorHAnsi" w:eastAsiaTheme="minorEastAsia" w:hAnsiTheme="minorHAnsi" w:cstheme="minorBidi"/>
@@ -1178,16 +1309,85 @@
           <w:color w:val="000000" w:themeColor="text1"/>
           <w:lang w:val="pt-PT"/>
         </w:rPr>
-        <w:t xml:space="preserve">: </w:t>
-      </w:r>
-      <w:r>
-        <w:rPr>
-          <w:rFonts w:asciiTheme="minorHAnsi" w:eastAsiaTheme="minorEastAsia" w:hAnsiTheme="minorHAnsi" w:cstheme="minorBidi"/>
-          <w:sz w:val="22"/>
-          <w:szCs w:val="22"/>
-          <w:lang w:val="pt-PT"/>
-        </w:rPr>
-        <w:t>Podemos observar que a variável Casual(Guest User) é uma Variável quantitativa discreta, e é tratada como quantitativa discreta normal, visto que, não tem grande variedade de variaveis distintas.</w:t>
+        <w:t>:</w:t>
+      </w:r>
+      <w:proofErr w:type="gramEnd"/>
+      <w:r>
+        <w:rPr>
+          <w:rFonts w:asciiTheme="minorHAnsi" w:eastAsiaTheme="minorEastAsia" w:hAnsiTheme="minorHAnsi" w:cstheme="minorBidi"/>
+          <w:color w:val="000000" w:themeColor="text1"/>
+          <w:lang w:val="pt-PT"/>
+        </w:rPr>
+        <w:t xml:space="preserve"> </w:t>
+      </w:r>
+      <w:r>
+        <w:rPr>
+          <w:rFonts w:asciiTheme="minorHAnsi" w:eastAsiaTheme="minorEastAsia" w:hAnsiTheme="minorHAnsi" w:cstheme="minorBidi"/>
+          <w:sz w:val="22"/>
+          <w:szCs w:val="22"/>
+          <w:lang w:val="pt-PT"/>
+        </w:rPr>
+        <w:t>Podemos observar que a variável Casual(</w:t>
+      </w:r>
+      <w:proofErr w:type="spellStart"/>
+      <w:r>
+        <w:rPr>
+          <w:rFonts w:asciiTheme="minorHAnsi" w:eastAsiaTheme="minorEastAsia" w:hAnsiTheme="minorHAnsi" w:cstheme="minorBidi"/>
+          <w:sz w:val="22"/>
+          <w:szCs w:val="22"/>
+          <w:lang w:val="pt-PT"/>
+        </w:rPr>
+        <w:t>Guest</w:t>
+      </w:r>
+      <w:proofErr w:type="spellEnd"/>
+      <w:r>
+        <w:rPr>
+          <w:rFonts w:asciiTheme="minorHAnsi" w:eastAsiaTheme="minorEastAsia" w:hAnsiTheme="minorHAnsi" w:cstheme="minorBidi"/>
+          <w:sz w:val="22"/>
+          <w:szCs w:val="22"/>
+          <w:lang w:val="pt-PT"/>
+        </w:rPr>
+        <w:t xml:space="preserve"> </w:t>
+      </w:r>
+      <w:proofErr w:type="spellStart"/>
+      <w:r>
+        <w:rPr>
+          <w:rFonts w:asciiTheme="minorHAnsi" w:eastAsiaTheme="minorEastAsia" w:hAnsiTheme="minorHAnsi" w:cstheme="minorBidi"/>
+          <w:sz w:val="22"/>
+          <w:szCs w:val="22"/>
+          <w:lang w:val="pt-PT"/>
+        </w:rPr>
+        <w:t>User</w:t>
+      </w:r>
+      <w:proofErr w:type="spellEnd"/>
+      <w:r>
+        <w:rPr>
+          <w:rFonts w:asciiTheme="minorHAnsi" w:eastAsiaTheme="minorEastAsia" w:hAnsiTheme="minorHAnsi" w:cstheme="minorBidi"/>
+          <w:sz w:val="22"/>
+          <w:szCs w:val="22"/>
+          <w:lang w:val="pt-PT"/>
+        </w:rPr>
+        <w:t xml:space="preserve">) é uma Variável quantitativa discreta, e é tratada como quantitativa discreta normal, visto que, não tem grande variedade de </w:t>
+      </w:r>
+      <w:proofErr w:type="spellStart"/>
+      <w:r>
+        <w:rPr>
+          <w:rFonts w:asciiTheme="minorHAnsi" w:eastAsiaTheme="minorEastAsia" w:hAnsiTheme="minorHAnsi" w:cstheme="minorBidi"/>
+          <w:sz w:val="22"/>
+          <w:szCs w:val="22"/>
+          <w:lang w:val="pt-PT"/>
+        </w:rPr>
+        <w:t>variaveis</w:t>
+      </w:r>
+      <w:proofErr w:type="spellEnd"/>
+      <w:r>
+        <w:rPr>
+          <w:rFonts w:asciiTheme="minorHAnsi" w:eastAsiaTheme="minorEastAsia" w:hAnsiTheme="minorHAnsi" w:cstheme="minorBidi"/>
+          <w:sz w:val="22"/>
+          <w:szCs w:val="22"/>
+          <w:lang w:val="pt-PT"/>
+        </w:rPr>
+        <w:t xml:space="preserve"> distintas.</w:t>
       </w:r>
     </w:p>
     <w:p>
@@ -1216,6 +1416,8 @@
           <w:lang w:val="pt-PT"/>
         </w:rPr>
       </w:pPr>
+      <w:proofErr w:type="spellStart"/>
+      <w:proofErr w:type="gramStart"/>
       <w:r>
         <w:rPr>
           <w:rFonts w:asciiTheme="minorHAnsi" w:eastAsiaTheme="minorEastAsia" w:hAnsiTheme="minorHAnsi" w:cstheme="minorBidi"/>
@@ -1228,6 +1430,7 @@
         </w:rPr>
         <w:t>Atemp</w:t>
       </w:r>
+      <w:proofErr w:type="spellEnd"/>
       <w:r>
         <w:rPr>
           <w:rFonts w:asciiTheme="minorHAnsi" w:eastAsiaTheme="minorEastAsia" w:hAnsiTheme="minorHAnsi" w:cstheme="minorBidi"/>
@@ -1237,16 +1440,68 @@
           <w:szCs w:val="22"/>
           <w:lang w:val="pt-PT"/>
         </w:rPr>
-        <w:t xml:space="preserve"> : </w:t>
-      </w:r>
-      <w:r>
-        <w:rPr>
-          <w:rFonts w:asciiTheme="minorHAnsi" w:eastAsiaTheme="minorEastAsia" w:hAnsiTheme="minorHAnsi" w:cstheme="minorBidi"/>
-          <w:sz w:val="22"/>
-          <w:szCs w:val="22"/>
-          <w:lang w:val="pt-PT"/>
-        </w:rPr>
-        <w:t>Podemos observar que a variável atemp (Atemperatura) é uma Variável quantitativa contínua, e é tratada como quantitativa contínua normal, visto que, tem grande variedade de variáveis distintas.</w:t>
+        <w:t xml:space="preserve"> :</w:t>
+      </w:r>
+      <w:proofErr w:type="gramEnd"/>
+      <w:r>
+        <w:rPr>
+          <w:rFonts w:asciiTheme="minorHAnsi" w:eastAsiaTheme="minorEastAsia" w:hAnsiTheme="minorHAnsi" w:cstheme="minorBidi"/>
+          <w:b/>
+          <w:bCs/>
+          <w:sz w:val="22"/>
+          <w:szCs w:val="22"/>
+          <w:lang w:val="pt-PT"/>
+        </w:rPr>
+        <w:t xml:space="preserve"> </w:t>
+      </w:r>
+      <w:r>
+        <w:rPr>
+          <w:rFonts w:asciiTheme="minorHAnsi" w:eastAsiaTheme="minorEastAsia" w:hAnsiTheme="minorHAnsi" w:cstheme="minorBidi"/>
+          <w:sz w:val="22"/>
+          <w:szCs w:val="22"/>
+          <w:lang w:val="pt-PT"/>
+        </w:rPr>
+        <w:t xml:space="preserve">Podemos observar que a variável </w:t>
+      </w:r>
+      <w:proofErr w:type="spellStart"/>
+      <w:r>
+        <w:rPr>
+          <w:rFonts w:asciiTheme="minorHAnsi" w:eastAsiaTheme="minorEastAsia" w:hAnsiTheme="minorHAnsi" w:cstheme="minorBidi"/>
+          <w:sz w:val="22"/>
+          <w:szCs w:val="22"/>
+          <w:lang w:val="pt-PT"/>
+        </w:rPr>
+        <w:t>atemp</w:t>
+      </w:r>
+      <w:proofErr w:type="spellEnd"/>
+      <w:r>
+        <w:rPr>
+          <w:rFonts w:asciiTheme="minorHAnsi" w:eastAsiaTheme="minorEastAsia" w:hAnsiTheme="minorHAnsi" w:cstheme="minorBidi"/>
+          <w:sz w:val="22"/>
+          <w:szCs w:val="22"/>
+          <w:lang w:val="pt-PT"/>
+        </w:rPr>
+        <w:t xml:space="preserve"> (</w:t>
+      </w:r>
+      <w:proofErr w:type="spellStart"/>
+      <w:r>
+        <w:rPr>
+          <w:rFonts w:asciiTheme="minorHAnsi" w:eastAsiaTheme="minorEastAsia" w:hAnsiTheme="minorHAnsi" w:cstheme="minorBidi"/>
+          <w:sz w:val="22"/>
+          <w:szCs w:val="22"/>
+          <w:lang w:val="pt-PT"/>
+        </w:rPr>
+        <w:t>Atemperatura</w:t>
+      </w:r>
+      <w:proofErr w:type="spellEnd"/>
+      <w:r>
+        <w:rPr>
+          <w:rFonts w:asciiTheme="minorHAnsi" w:eastAsiaTheme="minorEastAsia" w:hAnsiTheme="minorHAnsi" w:cstheme="minorBidi"/>
+          <w:sz w:val="22"/>
+          <w:szCs w:val="22"/>
+          <w:lang w:val="pt-PT"/>
+        </w:rPr>
+        <w:t>) é uma Variável quantitativa contínua, e é tratada como quantitativa contínua normal, visto que, tem grande variedade de variáveis distintas.</w:t>
       </w:r>
     </w:p>
     <w:p>
@@ -1274,6 +1529,7 @@
           <w:lang w:val="pt-PT"/>
         </w:rPr>
       </w:pPr>
+      <w:proofErr w:type="gramStart"/>
       <w:r>
         <w:rPr>
           <w:rFonts w:asciiTheme="minorHAnsi" w:eastAsiaTheme="minorEastAsia" w:hAnsiTheme="minorHAnsi" w:cstheme="minorBidi"/>
@@ -1293,7 +1549,17 @@
           <w:szCs w:val="22"/>
           <w:lang w:val="pt-PT"/>
         </w:rPr>
-        <w:t>: Podemos observar que a variável hum(humidade) é uma Variável quantitativa contínua, e é tratada como quantitativa contínua normal, visto que, tem grande variedade de variáveis distintas.</w:t>
+        <w:t>:</w:t>
+      </w:r>
+      <w:proofErr w:type="gramEnd"/>
+      <w:r>
+        <w:rPr>
+          <w:rFonts w:asciiTheme="minorHAnsi" w:eastAsiaTheme="minorEastAsia" w:hAnsiTheme="minorHAnsi" w:cstheme="minorBidi"/>
+          <w:sz w:val="22"/>
+          <w:szCs w:val="22"/>
+          <w:lang w:val="pt-PT"/>
+        </w:rPr>
+        <w:t xml:space="preserve"> Podemos observar que a variável hum(humidade) é uma Variável quantitativa contínua, e é tratada como quantitativa contínua normal, visto que, tem grande variedade de variáveis distintas.</w:t>
       </w:r>
     </w:p>
     <w:p>
@@ -1322,6 +1588,8 @@
           <w:lang w:val="pt-PT"/>
         </w:rPr>
       </w:pPr>
+      <w:proofErr w:type="spellStart"/>
+      <w:proofErr w:type="gramStart"/>
       <w:r>
         <w:rPr>
           <w:rFonts w:asciiTheme="minorHAnsi" w:eastAsiaTheme="minorEastAsia" w:hAnsiTheme="minorHAnsi" w:cstheme="minorBidi"/>
@@ -1332,16 +1600,99 @@
           <w:u w:val="single"/>
           <w:lang w:val="pt-PT"/>
         </w:rPr>
-        <w:t xml:space="preserve">Cnt </w:t>
-      </w:r>
-      <w:r>
-        <w:rPr>
-          <w:rFonts w:asciiTheme="minorHAnsi" w:eastAsiaTheme="minorEastAsia" w:hAnsiTheme="minorHAnsi" w:cstheme="minorBidi"/>
-          <w:sz w:val="22"/>
-          <w:szCs w:val="22"/>
-          <w:lang w:val="pt-PT"/>
-        </w:rPr>
-        <w:t>: Podemos observar que a variável cnt(Count) é uma Variável quantitativa discreta, e é tratada como quantitativa discreta normal, visto que, não tem grande variedade de variaveis distintas.</w:t>
+        <w:t>Cnt</w:t>
+      </w:r>
+      <w:proofErr w:type="spellEnd"/>
+      <w:r>
+        <w:rPr>
+          <w:rFonts w:asciiTheme="minorHAnsi" w:eastAsiaTheme="minorEastAsia" w:hAnsiTheme="minorHAnsi" w:cstheme="minorBidi"/>
+          <w:b/>
+          <w:bCs/>
+          <w:sz w:val="22"/>
+          <w:szCs w:val="22"/>
+          <w:u w:val="single"/>
+          <w:lang w:val="pt-PT"/>
+        </w:rPr>
+        <w:t xml:space="preserve"> </w:t>
+      </w:r>
+      <w:r>
+        <w:rPr>
+          <w:rFonts w:asciiTheme="minorHAnsi" w:eastAsiaTheme="minorEastAsia" w:hAnsiTheme="minorHAnsi" w:cstheme="minorBidi"/>
+          <w:sz w:val="22"/>
+          <w:szCs w:val="22"/>
+          <w:lang w:val="pt-PT"/>
+        </w:rPr>
+        <w:t>:</w:t>
+      </w:r>
+      <w:proofErr w:type="gramEnd"/>
+      <w:r>
+        <w:rPr>
+          <w:rFonts w:asciiTheme="minorHAnsi" w:eastAsiaTheme="minorEastAsia" w:hAnsiTheme="minorHAnsi" w:cstheme="minorBidi"/>
+          <w:sz w:val="22"/>
+          <w:szCs w:val="22"/>
+          <w:lang w:val="pt-PT"/>
+        </w:rPr>
+        <w:t xml:space="preserve"> Podemos observar que a variável </w:t>
+      </w:r>
+      <w:proofErr w:type="spellStart"/>
+      <w:r>
+        <w:rPr>
+          <w:rFonts w:asciiTheme="minorHAnsi" w:eastAsiaTheme="minorEastAsia" w:hAnsiTheme="minorHAnsi" w:cstheme="minorBidi"/>
+          <w:sz w:val="22"/>
+          <w:szCs w:val="22"/>
+          <w:lang w:val="pt-PT"/>
+        </w:rPr>
+        <w:t>cnt</w:t>
+      </w:r>
+      <w:proofErr w:type="spellEnd"/>
+      <w:r>
+        <w:rPr>
+          <w:rFonts w:asciiTheme="minorHAnsi" w:eastAsiaTheme="minorEastAsia" w:hAnsiTheme="minorHAnsi" w:cstheme="minorBidi"/>
+          <w:sz w:val="22"/>
+          <w:szCs w:val="22"/>
+          <w:lang w:val="pt-PT"/>
+        </w:rPr>
+        <w:t>(</w:t>
+      </w:r>
+      <w:proofErr w:type="spellStart"/>
+      <w:r>
+        <w:rPr>
+          <w:rFonts w:asciiTheme="minorHAnsi" w:eastAsiaTheme="minorEastAsia" w:hAnsiTheme="minorHAnsi" w:cstheme="minorBidi"/>
+          <w:sz w:val="22"/>
+          <w:szCs w:val="22"/>
+          <w:lang w:val="pt-PT"/>
+        </w:rPr>
+        <w:t>Count</w:t>
+      </w:r>
+      <w:proofErr w:type="spellEnd"/>
+      <w:r>
+        <w:rPr>
+          <w:rFonts w:asciiTheme="minorHAnsi" w:eastAsiaTheme="minorEastAsia" w:hAnsiTheme="minorHAnsi" w:cstheme="minorBidi"/>
+          <w:sz w:val="22"/>
+          <w:szCs w:val="22"/>
+          <w:lang w:val="pt-PT"/>
+        </w:rPr>
+        <w:t xml:space="preserve">) é uma Variável quantitativa discreta, e é tratada como quantitativa discreta normal, visto que, não tem grande variedade de </w:t>
+      </w:r>
+      <w:proofErr w:type="spellStart"/>
+      <w:r>
+        <w:rPr>
+          <w:rFonts w:asciiTheme="minorHAnsi" w:eastAsiaTheme="minorEastAsia" w:hAnsiTheme="minorHAnsi" w:cstheme="minorBidi"/>
+          <w:sz w:val="22"/>
+          <w:szCs w:val="22"/>
+          <w:lang w:val="pt-PT"/>
+        </w:rPr>
+        <w:t>variaveis</w:t>
+      </w:r>
+      <w:proofErr w:type="spellEnd"/>
+      <w:r>
+        <w:rPr>
+          <w:rFonts w:asciiTheme="minorHAnsi" w:eastAsiaTheme="minorEastAsia" w:hAnsiTheme="minorHAnsi" w:cstheme="minorBidi"/>
+          <w:sz w:val="22"/>
+          <w:szCs w:val="22"/>
+          <w:lang w:val="pt-PT"/>
+        </w:rPr>
+        <w:t xml:space="preserve"> distintas.</w:t>
       </w:r>
     </w:p>
     <w:p>
@@ -1574,6 +1925,7 @@
                 <w:lang w:val="pt-PT"/>
               </w:rPr>
             </w:pPr>
+            <w:proofErr w:type="spellStart"/>
             <w:r>
               <w:rPr>
                 <w:rFonts w:asciiTheme="minorHAnsi" w:eastAsiaTheme="minorEastAsia" w:hAnsiTheme="minorHAnsi" w:cstheme="minorBidi"/>
@@ -1583,6 +1935,7 @@
               </w:rPr>
               <w:t>Temp</w:t>
             </w:r>
+            <w:proofErr w:type="spellEnd"/>
           </w:p>
         </w:tc>
         <w:tc>
@@ -1601,6 +1954,7 @@
                 <w:lang w:val="pt-PT"/>
               </w:rPr>
             </w:pPr>
+            <w:proofErr w:type="spellStart"/>
             <w:r>
               <w:rPr>
                 <w:rFonts w:asciiTheme="minorHAnsi" w:eastAsiaTheme="minorEastAsia" w:hAnsiTheme="minorHAnsi" w:cstheme="minorBidi"/>
@@ -1610,6 +1964,7 @@
               </w:rPr>
               <w:t>Weekday</w:t>
             </w:r>
+            <w:proofErr w:type="spellEnd"/>
           </w:p>
         </w:tc>
         <w:tc>
@@ -1657,6 +2012,7 @@
                 <w:lang w:val="pt-PT"/>
               </w:rPr>
             </w:pPr>
+            <w:proofErr w:type="spellStart"/>
             <w:r>
               <w:rPr>
                 <w:rFonts w:asciiTheme="minorHAnsi" w:eastAsiaTheme="minorEastAsia" w:hAnsiTheme="minorHAnsi" w:cstheme="minorBidi"/>
@@ -1666,6 +2022,7 @@
               </w:rPr>
               <w:t>Atemp</w:t>
             </w:r>
+            <w:proofErr w:type="spellEnd"/>
           </w:p>
         </w:tc>
         <w:tc>
@@ -1713,6 +2070,7 @@
                 <w:lang w:val="pt-PT"/>
               </w:rPr>
             </w:pPr>
+            <w:proofErr w:type="spellStart"/>
             <w:r>
               <w:rPr>
                 <w:rFonts w:asciiTheme="minorHAnsi" w:eastAsiaTheme="minorEastAsia" w:hAnsiTheme="minorHAnsi" w:cstheme="minorBidi"/>
@@ -1723,6 +2081,7 @@
               </w:rPr>
               <w:t>cnt</w:t>
             </w:r>
+            <w:proofErr w:type="spellEnd"/>
           </w:p>
         </w:tc>
       </w:tr>
@@ -2438,7 +2797,27 @@
                 <w:sz w:val="20"/>
                 <w:lang w:val="pt-PT"/>
               </w:rPr>
-              <w:t xml:space="preserve">25%  0.34 </w:t>
+              <w:t>25</w:t>
+            </w:r>
+            <w:proofErr w:type="gramStart"/>
+            <w:r>
+              <w:rPr>
+                <w:rStyle w:val="VerbatimChar"/>
+                <w:rFonts w:asciiTheme="minorHAnsi" w:eastAsiaTheme="minorEastAsia" w:hAnsiTheme="minorHAnsi" w:cstheme="minorBidi"/>
+                <w:sz w:val="20"/>
+                <w:lang w:val="pt-PT"/>
+              </w:rPr>
+              <w:t>%  0.34</w:t>
+            </w:r>
+            <w:proofErr w:type="gramEnd"/>
+            <w:r>
+              <w:rPr>
+                <w:rStyle w:val="VerbatimChar"/>
+                <w:rFonts w:asciiTheme="minorHAnsi" w:eastAsiaTheme="minorEastAsia" w:hAnsiTheme="minorHAnsi" w:cstheme="minorBidi"/>
+                <w:sz w:val="20"/>
+                <w:lang w:val="pt-PT"/>
+              </w:rPr>
+              <w:t xml:space="preserve"> </w:t>
             </w:r>
           </w:p>
           <w:p>
@@ -2631,8 +3010,20 @@
                 <w:sz w:val="20"/>
                 <w:szCs w:val="20"/>
               </w:rPr>
-              <w:t>100%  6</w:t>
-            </w:r>
+              <w:t>100</w:t>
+            </w:r>
+            <w:proofErr w:type="gramStart"/>
+            <w:r>
+              <w:rPr>
+                <w:rStyle w:val="VerbatimChar"/>
+                <w:rFonts w:asciiTheme="minorHAnsi" w:eastAsiaTheme="minorEastAsia" w:hAnsiTheme="minorHAnsi" w:cstheme="minorBidi"/>
+                <w:color w:val="000000" w:themeColor="text1"/>
+                <w:sz w:val="20"/>
+                <w:szCs w:val="20"/>
+              </w:rPr>
+              <w:t>%  6</w:t>
+            </w:r>
+            <w:proofErr w:type="gramEnd"/>
           </w:p>
         </w:tc>
         <w:tc>
@@ -2891,8 +3282,21 @@
                 <w:szCs w:val="20"/>
                 <w:lang w:val="pt-PT"/>
               </w:rPr>
-              <w:t>0%  0</w:t>
-            </w:r>
+              <w:t>0</w:t>
+            </w:r>
+            <w:proofErr w:type="gramStart"/>
+            <w:r>
+              <w:rPr>
+                <w:rStyle w:val="VerbatimChar"/>
+                <w:rFonts w:asciiTheme="minorHAnsi" w:eastAsiaTheme="minorEastAsia" w:hAnsiTheme="minorHAnsi" w:cstheme="minorBidi"/>
+                <w:color w:val="000000" w:themeColor="text1"/>
+                <w:sz w:val="20"/>
+                <w:szCs w:val="20"/>
+                <w:lang w:val="pt-PT"/>
+              </w:rPr>
+              <w:t>%  0</w:t>
+            </w:r>
+            <w:proofErr w:type="gramEnd"/>
           </w:p>
           <w:p>
             <w:pPr>
@@ -2917,8 +3321,21 @@
                 <w:szCs w:val="20"/>
                 <w:lang w:val="pt-PT"/>
               </w:rPr>
-              <w:t>25%  0.48</w:t>
-            </w:r>
+              <w:t>25</w:t>
+            </w:r>
+            <w:proofErr w:type="gramStart"/>
+            <w:r>
+              <w:rPr>
+                <w:rStyle w:val="VerbatimChar"/>
+                <w:rFonts w:asciiTheme="minorHAnsi" w:eastAsiaTheme="minorEastAsia" w:hAnsiTheme="minorHAnsi" w:cstheme="minorBidi"/>
+                <w:color w:val="000000" w:themeColor="text1"/>
+                <w:sz w:val="20"/>
+                <w:szCs w:val="20"/>
+                <w:lang w:val="pt-PT"/>
+              </w:rPr>
+              <w:t>%  0.48</w:t>
+            </w:r>
+            <w:proofErr w:type="gramEnd"/>
           </w:p>
           <w:p>
             <w:pPr>
@@ -2943,8 +3360,21 @@
                 <w:szCs w:val="20"/>
                 <w:lang w:val="pt-PT"/>
               </w:rPr>
-              <w:t>50%  0.63</w:t>
-            </w:r>
+              <w:t>50</w:t>
+            </w:r>
+            <w:proofErr w:type="gramStart"/>
+            <w:r>
+              <w:rPr>
+                <w:rStyle w:val="VerbatimChar"/>
+                <w:rFonts w:asciiTheme="minorHAnsi" w:eastAsiaTheme="minorEastAsia" w:hAnsiTheme="minorHAnsi" w:cstheme="minorBidi"/>
+                <w:color w:val="000000" w:themeColor="text1"/>
+                <w:sz w:val="20"/>
+                <w:szCs w:val="20"/>
+                <w:lang w:val="pt-PT"/>
+              </w:rPr>
+              <w:t>%  0.63</w:t>
+            </w:r>
+            <w:proofErr w:type="gramEnd"/>
           </w:p>
           <w:p>
             <w:pPr>
@@ -3052,7 +3482,31 @@
                 <w:szCs w:val="20"/>
                 <w:lang w:val="pt-PT"/>
               </w:rPr>
-              <w:t xml:space="preserve">25% 40  50% 142   75% 281  100%  977    </w:t>
+              <w:t xml:space="preserve">25% </w:t>
+            </w:r>
+            <w:proofErr w:type="gramStart"/>
+            <w:r>
+              <w:rPr>
+                <w:rStyle w:val="VerbatimChar"/>
+                <w:rFonts w:asciiTheme="minorHAnsi" w:eastAsiaTheme="minorEastAsia" w:hAnsiTheme="minorHAnsi" w:cstheme="minorBidi"/>
+                <w:color w:val="000000" w:themeColor="text1"/>
+                <w:sz w:val="20"/>
+                <w:szCs w:val="20"/>
+                <w:lang w:val="pt-PT"/>
+              </w:rPr>
+              <w:t>40  50</w:t>
+            </w:r>
+            <w:proofErr w:type="gramEnd"/>
+            <w:r>
+              <w:rPr>
+                <w:rStyle w:val="VerbatimChar"/>
+                <w:rFonts w:asciiTheme="minorHAnsi" w:eastAsiaTheme="minorEastAsia" w:hAnsiTheme="minorHAnsi" w:cstheme="minorBidi"/>
+                <w:color w:val="000000" w:themeColor="text1"/>
+                <w:sz w:val="20"/>
+                <w:szCs w:val="20"/>
+                <w:lang w:val="pt-PT"/>
+              </w:rPr>
+              <w:t xml:space="preserve">% 142   75% 281  100%  977    </w:t>
             </w:r>
           </w:p>
         </w:tc>
@@ -4596,6 +5050,7 @@
           <w:lang w:val="pt-PT"/>
         </w:rPr>
       </w:pPr>
+      <w:proofErr w:type="spellStart"/>
       <w:r>
         <w:rPr>
           <w:rFonts w:asciiTheme="minorHAnsi" w:eastAsiaTheme="minorEastAsia" w:hAnsiTheme="minorHAnsi" w:cstheme="minorBidi"/>
@@ -4608,6 +5063,7 @@
         </w:rPr>
         <w:t>Temp</w:t>
       </w:r>
+      <w:proofErr w:type="spellEnd"/>
     </w:p>
     <w:p>
       <w:pPr>
@@ -4654,7 +5110,29 @@
           <w:szCs w:val="22"/>
           <w:lang w:val="pt-PT"/>
         </w:rPr>
-        <w:t>Curva platicúrtica, achatada, o que significa que os valores estão pouco concentrados em torno da média e, consequentemente, existe uma variação elevada.</w:t>
+        <w:t xml:space="preserve">Curva </w:t>
+      </w:r>
+      <w:proofErr w:type="spellStart"/>
+      <w:r>
+        <w:rPr>
+          <w:rFonts w:asciiTheme="minorHAnsi" w:eastAsiaTheme="minorEastAsia" w:hAnsiTheme="minorHAnsi" w:cstheme="minorBidi"/>
+          <w:color w:val="000000" w:themeColor="text1"/>
+          <w:sz w:val="22"/>
+          <w:szCs w:val="22"/>
+          <w:lang w:val="pt-PT"/>
+        </w:rPr>
+        <w:t>platicúrtica</w:t>
+      </w:r>
+      <w:proofErr w:type="spellEnd"/>
+      <w:r>
+        <w:rPr>
+          <w:rFonts w:asciiTheme="minorHAnsi" w:eastAsiaTheme="minorEastAsia" w:hAnsiTheme="minorHAnsi" w:cstheme="minorBidi"/>
+          <w:color w:val="000000" w:themeColor="text1"/>
+          <w:sz w:val="22"/>
+          <w:szCs w:val="22"/>
+          <w:lang w:val="pt-PT"/>
+        </w:rPr>
+        <w:t>, achatada, o que significa que os valores estão pouco concentrados em torno da média e, consequentemente, existe uma variação elevada.</w:t>
       </w:r>
     </w:p>
     <w:p>
@@ -4683,6 +5161,7 @@
           <w:lang w:val="pt-PT"/>
         </w:rPr>
       </w:pPr>
+      <w:proofErr w:type="spellStart"/>
       <w:r>
         <w:rPr>
           <w:rFonts w:asciiTheme="minorHAnsi" w:eastAsiaTheme="minorEastAsia" w:hAnsiTheme="minorHAnsi" w:cstheme="minorBidi"/>
@@ -4695,6 +5174,7 @@
         </w:rPr>
         <w:t>weekday</w:t>
       </w:r>
+      <w:proofErr w:type="spellEnd"/>
     </w:p>
     <w:p>
       <w:pPr>
@@ -4739,7 +5219,29 @@
           <w:szCs w:val="22"/>
           <w:lang w:val="pt-PT"/>
         </w:rPr>
-        <w:t>Curva platicúrtica, achatada, o que significa que os valores estão pouco concentrados em torno da média e, consequentemente, existe uma variação elevada.</w:t>
+        <w:t xml:space="preserve">Curva </w:t>
+      </w:r>
+      <w:proofErr w:type="spellStart"/>
+      <w:r>
+        <w:rPr>
+          <w:rFonts w:asciiTheme="minorHAnsi" w:eastAsiaTheme="minorEastAsia" w:hAnsiTheme="minorHAnsi" w:cstheme="minorBidi"/>
+          <w:color w:val="000000" w:themeColor="text1"/>
+          <w:sz w:val="22"/>
+          <w:szCs w:val="22"/>
+          <w:lang w:val="pt-PT"/>
+        </w:rPr>
+        <w:t>platicúrtica</w:t>
+      </w:r>
+      <w:proofErr w:type="spellEnd"/>
+      <w:r>
+        <w:rPr>
+          <w:rFonts w:asciiTheme="minorHAnsi" w:eastAsiaTheme="minorEastAsia" w:hAnsiTheme="minorHAnsi" w:cstheme="minorBidi"/>
+          <w:color w:val="000000" w:themeColor="text1"/>
+          <w:sz w:val="22"/>
+          <w:szCs w:val="22"/>
+          <w:lang w:val="pt-PT"/>
+        </w:rPr>
+        <w:t>, achatada, o que significa que os valores estão pouco concentrados em torno da média e, consequentemente, existe uma variação elevada.</w:t>
       </w:r>
     </w:p>
     <w:p>
@@ -4828,7 +5330,29 @@
           <w:szCs w:val="22"/>
           <w:lang w:val="pt-PT"/>
         </w:rPr>
-        <w:t>Curva leptocúrtica, alongada, o que significa que os valores estão muito concentrados em torno da média e, consequentemente, existe uma variação é pouco elevada.</w:t>
+        <w:t xml:space="preserve">Curva </w:t>
+      </w:r>
+      <w:proofErr w:type="spellStart"/>
+      <w:r>
+        <w:rPr>
+          <w:rFonts w:asciiTheme="minorHAnsi" w:eastAsiaTheme="minorEastAsia" w:hAnsiTheme="minorHAnsi" w:cstheme="minorBidi"/>
+          <w:color w:val="000000" w:themeColor="text1"/>
+          <w:sz w:val="22"/>
+          <w:szCs w:val="22"/>
+          <w:lang w:val="pt-PT"/>
+        </w:rPr>
+        <w:t>leptocúrtica</w:t>
+      </w:r>
+      <w:proofErr w:type="spellEnd"/>
+      <w:r>
+        <w:rPr>
+          <w:rFonts w:asciiTheme="minorHAnsi" w:eastAsiaTheme="minorEastAsia" w:hAnsiTheme="minorHAnsi" w:cstheme="minorBidi"/>
+          <w:color w:val="000000" w:themeColor="text1"/>
+          <w:sz w:val="22"/>
+          <w:szCs w:val="22"/>
+          <w:lang w:val="pt-PT"/>
+        </w:rPr>
+        <w:t>, alongada, o que significa que os valores estão muito concentrados em torno da média e, consequentemente, existe uma variação é pouco elevada.</w:t>
       </w:r>
     </w:p>
     <w:p>
@@ -4857,6 +5381,7 @@
           <w:lang w:val="pt-PT"/>
         </w:rPr>
       </w:pPr>
+      <w:proofErr w:type="spellStart"/>
       <w:r>
         <w:rPr>
           <w:rFonts w:asciiTheme="minorHAnsi" w:eastAsiaTheme="minorEastAsia" w:hAnsiTheme="minorHAnsi" w:cstheme="minorBidi"/>
@@ -4869,6 +5394,7 @@
         </w:rPr>
         <w:t>atemp</w:t>
       </w:r>
+      <w:proofErr w:type="spellEnd"/>
     </w:p>
     <w:p>
       <w:pPr>
@@ -4889,7 +5415,47 @@
           <w:szCs w:val="22"/>
           <w:lang w:val="pt-PT"/>
         </w:rPr>
-        <w:t>Podemos observar que a variável atemp (Atemperatura) é uma Variável quantitativa contínua, e é tratada como quantitativa contínua normal, visto que, tem grande variedade de variáveis distintas.</w:t>
+        <w:t xml:space="preserve">Podemos observar que a variável </w:t>
+      </w:r>
+      <w:proofErr w:type="spellStart"/>
+      <w:r>
+        <w:rPr>
+          <w:rFonts w:asciiTheme="minorHAnsi" w:eastAsiaTheme="minorEastAsia" w:hAnsiTheme="minorHAnsi" w:cstheme="minorBidi"/>
+          <w:sz w:val="22"/>
+          <w:szCs w:val="22"/>
+          <w:lang w:val="pt-PT"/>
+        </w:rPr>
+        <w:t>atemp</w:t>
+      </w:r>
+      <w:proofErr w:type="spellEnd"/>
+      <w:r>
+        <w:rPr>
+          <w:rFonts w:asciiTheme="minorHAnsi" w:eastAsiaTheme="minorEastAsia" w:hAnsiTheme="minorHAnsi" w:cstheme="minorBidi"/>
+          <w:sz w:val="22"/>
+          <w:szCs w:val="22"/>
+          <w:lang w:val="pt-PT"/>
+        </w:rPr>
+        <w:t xml:space="preserve"> (</w:t>
+      </w:r>
+      <w:proofErr w:type="spellStart"/>
+      <w:r>
+        <w:rPr>
+          <w:rFonts w:asciiTheme="minorHAnsi" w:eastAsiaTheme="minorEastAsia" w:hAnsiTheme="minorHAnsi" w:cstheme="minorBidi"/>
+          <w:sz w:val="22"/>
+          <w:szCs w:val="22"/>
+          <w:lang w:val="pt-PT"/>
+        </w:rPr>
+        <w:t>Atemperatura</w:t>
+      </w:r>
+      <w:proofErr w:type="spellEnd"/>
+      <w:r>
+        <w:rPr>
+          <w:rFonts w:asciiTheme="minorHAnsi" w:eastAsiaTheme="minorEastAsia" w:hAnsiTheme="minorHAnsi" w:cstheme="minorBidi"/>
+          <w:sz w:val="22"/>
+          <w:szCs w:val="22"/>
+          <w:lang w:val="pt-PT"/>
+        </w:rPr>
+        <w:t>) é uma Variável quantitativa contínua, e é tratada como quantitativa contínua normal, visto que, tem grande variedade de variáveis distintas.</w:t>
       </w:r>
     </w:p>
     <w:p>
@@ -4935,7 +5501,29 @@
           <w:szCs w:val="22"/>
           <w:lang w:val="pt-PT"/>
         </w:rPr>
-        <w:t>Curva platicúrtica, achatada, o que significa que os valores estão pouco concentrados em torno da média e, consequentemente, existe uma variação elevada.</w:t>
+        <w:t xml:space="preserve">Curva </w:t>
+      </w:r>
+      <w:proofErr w:type="spellStart"/>
+      <w:r>
+        <w:rPr>
+          <w:rFonts w:asciiTheme="minorHAnsi" w:eastAsiaTheme="minorEastAsia" w:hAnsiTheme="minorHAnsi" w:cstheme="minorBidi"/>
+          <w:color w:val="000000" w:themeColor="text1"/>
+          <w:sz w:val="22"/>
+          <w:szCs w:val="22"/>
+          <w:lang w:val="pt-PT"/>
+        </w:rPr>
+        <w:t>platicúrtica</w:t>
+      </w:r>
+      <w:proofErr w:type="spellEnd"/>
+      <w:r>
+        <w:rPr>
+          <w:rFonts w:asciiTheme="minorHAnsi" w:eastAsiaTheme="minorEastAsia" w:hAnsiTheme="minorHAnsi" w:cstheme="minorBidi"/>
+          <w:color w:val="000000" w:themeColor="text1"/>
+          <w:sz w:val="22"/>
+          <w:szCs w:val="22"/>
+          <w:lang w:val="pt-PT"/>
+        </w:rPr>
+        <w:t>, achatada, o que significa que os valores estão pouco concentrados em torno da média e, consequentemente, existe uma variação elevada.</w:t>
       </w:r>
     </w:p>
     <w:p>
@@ -5103,7 +5691,29 @@
           <w:szCs w:val="22"/>
           <w:lang w:val="pt-PT"/>
         </w:rPr>
-        <w:t>Curva platicúrtica, achatada, o que significa que os valores estão pouco concentrados em torno da média e, consequentemente, existe uma variação elevada.</w:t>
+        <w:t xml:space="preserve">Curva </w:t>
+      </w:r>
+      <w:proofErr w:type="spellStart"/>
+      <w:r>
+        <w:rPr>
+          <w:rFonts w:asciiTheme="minorHAnsi" w:eastAsiaTheme="minorEastAsia" w:hAnsiTheme="minorHAnsi" w:cstheme="minorBidi"/>
+          <w:color w:val="000000" w:themeColor="text1"/>
+          <w:sz w:val="22"/>
+          <w:szCs w:val="22"/>
+          <w:lang w:val="pt-PT"/>
+        </w:rPr>
+        <w:t>platicúrtica</w:t>
+      </w:r>
+      <w:proofErr w:type="spellEnd"/>
+      <w:r>
+        <w:rPr>
+          <w:rFonts w:asciiTheme="minorHAnsi" w:eastAsiaTheme="minorEastAsia" w:hAnsiTheme="minorHAnsi" w:cstheme="minorBidi"/>
+          <w:color w:val="000000" w:themeColor="text1"/>
+          <w:sz w:val="22"/>
+          <w:szCs w:val="22"/>
+          <w:lang w:val="pt-PT"/>
+        </w:rPr>
+        <w:t>, achatada, o que significa que os valores estão pouco concentrados em torno da média e, consequentemente, existe uma variação elevada.</w:t>
       </w:r>
     </w:p>
     <w:p>
@@ -5132,6 +5742,7 @@
           <w:lang w:val="pt-PT"/>
         </w:rPr>
       </w:pPr>
+      <w:proofErr w:type="spellStart"/>
       <w:r>
         <w:rPr>
           <w:rFonts w:asciiTheme="minorHAnsi" w:eastAsiaTheme="minorEastAsia" w:hAnsiTheme="minorHAnsi" w:cstheme="minorBidi"/>
@@ -5144,6 +5755,7 @@
         </w:rPr>
         <w:t>cnt</w:t>
       </w:r>
+      <w:proofErr w:type="spellEnd"/>
     </w:p>
     <w:p>
       <w:pPr>
@@ -5164,7 +5776,69 @@
           <w:szCs w:val="22"/>
           <w:lang w:val="pt-PT"/>
         </w:rPr>
-        <w:t>Podemos observar que a variável cnt(Count) é uma Variável quantitativa discreta, e é tratada como quantitativa discreta normal, visto que, não tem grande variedade de variaveis distintas.</w:t>
+        <w:t xml:space="preserve">Podemos observar que a variável </w:t>
+      </w:r>
+      <w:proofErr w:type="spellStart"/>
+      <w:proofErr w:type="gramStart"/>
+      <w:r>
+        <w:rPr>
+          <w:rFonts w:asciiTheme="minorHAnsi" w:eastAsiaTheme="minorEastAsia" w:hAnsiTheme="minorHAnsi" w:cstheme="minorBidi"/>
+          <w:sz w:val="22"/>
+          <w:szCs w:val="22"/>
+          <w:lang w:val="pt-PT"/>
+        </w:rPr>
+        <w:t>cnt</w:t>
+      </w:r>
+      <w:proofErr w:type="spellEnd"/>
+      <w:r>
+        <w:rPr>
+          <w:rFonts w:asciiTheme="minorHAnsi" w:eastAsiaTheme="minorEastAsia" w:hAnsiTheme="minorHAnsi" w:cstheme="minorBidi"/>
+          <w:sz w:val="22"/>
+          <w:szCs w:val="22"/>
+          <w:lang w:val="pt-PT"/>
+        </w:rPr>
+        <w:t>(</w:t>
+      </w:r>
+      <w:proofErr w:type="spellStart"/>
+      <w:proofErr w:type="gramEnd"/>
+      <w:r>
+        <w:rPr>
+          <w:rFonts w:asciiTheme="minorHAnsi" w:eastAsiaTheme="minorEastAsia" w:hAnsiTheme="minorHAnsi" w:cstheme="minorBidi"/>
+          <w:sz w:val="22"/>
+          <w:szCs w:val="22"/>
+          <w:lang w:val="pt-PT"/>
+        </w:rPr>
+        <w:t>Count</w:t>
+      </w:r>
+      <w:proofErr w:type="spellEnd"/>
+      <w:r>
+        <w:rPr>
+          <w:rFonts w:asciiTheme="minorHAnsi" w:eastAsiaTheme="minorEastAsia" w:hAnsiTheme="minorHAnsi" w:cstheme="minorBidi"/>
+          <w:sz w:val="22"/>
+          <w:szCs w:val="22"/>
+          <w:lang w:val="pt-PT"/>
+        </w:rPr>
+        <w:t xml:space="preserve">) é uma Variável quantitativa discreta, e é tratada como quantitativa discreta normal, visto que, não tem grande variedade de </w:t>
+      </w:r>
+      <w:proofErr w:type="spellStart"/>
+      <w:r>
+        <w:rPr>
+          <w:rFonts w:asciiTheme="minorHAnsi" w:eastAsiaTheme="minorEastAsia" w:hAnsiTheme="minorHAnsi" w:cstheme="minorBidi"/>
+          <w:sz w:val="22"/>
+          <w:szCs w:val="22"/>
+          <w:lang w:val="pt-PT"/>
+        </w:rPr>
+        <w:t>variaveis</w:t>
+      </w:r>
+      <w:proofErr w:type="spellEnd"/>
+      <w:r>
+        <w:rPr>
+          <w:rFonts w:asciiTheme="minorHAnsi" w:eastAsiaTheme="minorEastAsia" w:hAnsiTheme="minorHAnsi" w:cstheme="minorBidi"/>
+          <w:sz w:val="22"/>
+          <w:szCs w:val="22"/>
+          <w:lang w:val="pt-PT"/>
+        </w:rPr>
+        <w:t xml:space="preserve"> distintas.</w:t>
       </w:r>
     </w:p>
     <w:p>
@@ -5211,7 +5885,29 @@
           <w:szCs w:val="22"/>
           <w:lang w:val="pt-PT"/>
         </w:rPr>
-        <w:t>Curva leptocúrtica, alongada, o que significa que os valores estão muito concentrados em torno da média e, consequentemente, existe uma variação é pouco elevada.</w:t>
+        <w:t xml:space="preserve">Curva </w:t>
+      </w:r>
+      <w:proofErr w:type="spellStart"/>
+      <w:r>
+        <w:rPr>
+          <w:rFonts w:asciiTheme="minorHAnsi" w:eastAsiaTheme="minorEastAsia" w:hAnsiTheme="minorHAnsi" w:cstheme="minorBidi"/>
+          <w:color w:val="000000" w:themeColor="text1"/>
+          <w:sz w:val="22"/>
+          <w:szCs w:val="22"/>
+          <w:lang w:val="pt-PT"/>
+        </w:rPr>
+        <w:t>leptocúrtica</w:t>
+      </w:r>
+      <w:proofErr w:type="spellEnd"/>
+      <w:r>
+        <w:rPr>
+          <w:rFonts w:asciiTheme="minorHAnsi" w:eastAsiaTheme="minorEastAsia" w:hAnsiTheme="minorHAnsi" w:cstheme="minorBidi"/>
+          <w:color w:val="000000" w:themeColor="text1"/>
+          <w:sz w:val="22"/>
+          <w:szCs w:val="22"/>
+          <w:lang w:val="pt-PT"/>
+        </w:rPr>
+        <w:t>, alongada, o que significa que os valores estão muito concentrados em torno da média e, consequentemente, existe uma variação é pouco elevada.</w:t>
       </w:r>
     </w:p>
     <w:p>
@@ -5318,6 +6014,7 @@
                 <w:lang w:val="pt-PT"/>
               </w:rPr>
             </w:pPr>
+            <w:proofErr w:type="spellStart"/>
             <w:r>
               <w:rPr>
                 <w:rFonts w:asciiTheme="minorHAnsi" w:eastAsiaTheme="minorEastAsia" w:hAnsiTheme="minorHAnsi" w:cstheme="minorBidi"/>
@@ -5327,6 +6024,7 @@
               </w:rPr>
               <w:t>Temp</w:t>
             </w:r>
+            <w:proofErr w:type="spellEnd"/>
           </w:p>
         </w:tc>
         <w:tc>
@@ -5345,6 +6043,7 @@
                 <w:lang w:val="pt-PT"/>
               </w:rPr>
             </w:pPr>
+            <w:proofErr w:type="spellStart"/>
             <w:r>
               <w:rPr>
                 <w:rFonts w:asciiTheme="minorHAnsi" w:eastAsiaTheme="minorEastAsia" w:hAnsiTheme="minorHAnsi" w:cstheme="minorBidi"/>
@@ -5354,6 +6053,7 @@
               </w:rPr>
               <w:t>Weekday</w:t>
             </w:r>
+            <w:proofErr w:type="spellEnd"/>
           </w:p>
         </w:tc>
         <w:tc>
@@ -5401,6 +6101,7 @@
                 <w:lang w:val="pt-PT"/>
               </w:rPr>
             </w:pPr>
+            <w:proofErr w:type="spellStart"/>
             <w:r>
               <w:rPr>
                 <w:rFonts w:asciiTheme="minorHAnsi" w:eastAsiaTheme="minorEastAsia" w:hAnsiTheme="minorHAnsi" w:cstheme="minorBidi"/>
@@ -5410,6 +6111,7 @@
               </w:rPr>
               <w:t>Atemp</w:t>
             </w:r>
+            <w:proofErr w:type="spellEnd"/>
           </w:p>
         </w:tc>
         <w:tc>
@@ -5457,6 +6159,7 @@
                 <w:lang w:val="pt-PT"/>
               </w:rPr>
             </w:pPr>
+            <w:proofErr w:type="spellStart"/>
             <w:r>
               <w:rPr>
                 <w:rFonts w:asciiTheme="minorHAnsi" w:eastAsiaTheme="minorEastAsia" w:hAnsiTheme="minorHAnsi" w:cstheme="minorBidi"/>
@@ -5467,6 +6170,7 @@
               </w:rPr>
               <w:t>cnt</w:t>
             </w:r>
+            <w:proofErr w:type="spellEnd"/>
           </w:p>
         </w:tc>
       </w:tr>
@@ -6183,7 +6887,27 @@
                 <w:sz w:val="20"/>
                 <w:lang w:val="pt-PT"/>
               </w:rPr>
-              <w:t xml:space="preserve">25%  0.36 </w:t>
+              <w:t>25</w:t>
+            </w:r>
+            <w:proofErr w:type="gramStart"/>
+            <w:r>
+              <w:rPr>
+                <w:rStyle w:val="VerbatimChar"/>
+                <w:rFonts w:asciiTheme="minorHAnsi" w:eastAsiaTheme="minorEastAsia" w:hAnsiTheme="minorHAnsi" w:cstheme="minorBidi"/>
+                <w:sz w:val="20"/>
+                <w:lang w:val="pt-PT"/>
+              </w:rPr>
+              <w:t>%  0.36</w:t>
+            </w:r>
+            <w:proofErr w:type="gramEnd"/>
+            <w:r>
+              <w:rPr>
+                <w:rStyle w:val="VerbatimChar"/>
+                <w:rFonts w:asciiTheme="minorHAnsi" w:eastAsiaTheme="minorEastAsia" w:hAnsiTheme="minorHAnsi" w:cstheme="minorBidi"/>
+                <w:sz w:val="20"/>
+                <w:lang w:val="pt-PT"/>
+              </w:rPr>
+              <w:t xml:space="preserve"> </w:t>
             </w:r>
           </w:p>
           <w:p>
@@ -6391,8 +7115,20 @@
                 <w:sz w:val="20"/>
                 <w:szCs w:val="20"/>
               </w:rPr>
-              <w:t>100%  6</w:t>
-            </w:r>
+              <w:t>100</w:t>
+            </w:r>
+            <w:proofErr w:type="gramStart"/>
+            <w:r>
+              <w:rPr>
+                <w:rStyle w:val="VerbatimChar"/>
+                <w:rFonts w:asciiTheme="minorHAnsi" w:eastAsiaTheme="minorEastAsia" w:hAnsiTheme="minorHAnsi" w:cstheme="minorBidi"/>
+                <w:color w:val="000000" w:themeColor="text1"/>
+                <w:sz w:val="20"/>
+                <w:szCs w:val="20"/>
+              </w:rPr>
+              <w:t>%  6</w:t>
+            </w:r>
+            <w:proofErr w:type="gramEnd"/>
           </w:p>
           <w:p>
             <w:pPr>
@@ -6683,8 +7419,21 @@
                 <w:szCs w:val="20"/>
                 <w:lang w:val="pt-PT"/>
               </w:rPr>
-              <w:t>0%  0</w:t>
-            </w:r>
+              <w:t>0</w:t>
+            </w:r>
+            <w:proofErr w:type="gramStart"/>
+            <w:r>
+              <w:rPr>
+                <w:rStyle w:val="VerbatimChar"/>
+                <w:rFonts w:asciiTheme="minorHAnsi" w:eastAsiaTheme="minorEastAsia" w:hAnsiTheme="minorHAnsi" w:cstheme="minorBidi"/>
+                <w:color w:val="000000" w:themeColor="text1"/>
+                <w:sz w:val="20"/>
+                <w:szCs w:val="20"/>
+                <w:lang w:val="pt-PT"/>
+              </w:rPr>
+              <w:t>%  0</w:t>
+            </w:r>
+            <w:proofErr w:type="gramEnd"/>
           </w:p>
           <w:p>
             <w:pPr>
@@ -6709,8 +7458,21 @@
                 <w:szCs w:val="20"/>
                 <w:lang w:val="pt-PT"/>
               </w:rPr>
-              <w:t>25%  0.42</w:t>
-            </w:r>
+              <w:t>25</w:t>
+            </w:r>
+            <w:proofErr w:type="gramStart"/>
+            <w:r>
+              <w:rPr>
+                <w:rStyle w:val="VerbatimChar"/>
+                <w:rFonts w:asciiTheme="minorHAnsi" w:eastAsiaTheme="minorEastAsia" w:hAnsiTheme="minorHAnsi" w:cstheme="minorBidi"/>
+                <w:color w:val="000000" w:themeColor="text1"/>
+                <w:sz w:val="20"/>
+                <w:szCs w:val="20"/>
+                <w:lang w:val="pt-PT"/>
+              </w:rPr>
+              <w:t>%  0.42</w:t>
+            </w:r>
+            <w:proofErr w:type="gramEnd"/>
           </w:p>
           <w:p>
             <w:pPr>
@@ -6735,8 +7497,21 @@
                 <w:szCs w:val="20"/>
                 <w:lang w:val="pt-PT"/>
               </w:rPr>
-              <w:t>50%  0.55</w:t>
-            </w:r>
+              <w:t>50</w:t>
+            </w:r>
+            <w:proofErr w:type="gramStart"/>
+            <w:r>
+              <w:rPr>
+                <w:rStyle w:val="VerbatimChar"/>
+                <w:rFonts w:asciiTheme="minorHAnsi" w:eastAsiaTheme="minorEastAsia" w:hAnsiTheme="minorHAnsi" w:cstheme="minorBidi"/>
+                <w:color w:val="000000" w:themeColor="text1"/>
+                <w:sz w:val="20"/>
+                <w:szCs w:val="20"/>
+                <w:lang w:val="pt-PT"/>
+              </w:rPr>
+              <w:t>%  0.55</w:t>
+            </w:r>
+            <w:proofErr w:type="gramEnd"/>
           </w:p>
           <w:p>
             <w:pPr>
@@ -6844,7 +7619,31 @@
                 <w:szCs w:val="20"/>
                 <w:lang w:val="pt-PT"/>
               </w:rPr>
-              <w:t>25% 142  50% 237   75% 382  100%  977</w:t>
+              <w:t xml:space="preserve">25% </w:t>
+            </w:r>
+            <w:proofErr w:type="gramStart"/>
+            <w:r>
+              <w:rPr>
+                <w:rStyle w:val="VerbatimChar"/>
+                <w:rFonts w:asciiTheme="minorHAnsi" w:eastAsiaTheme="minorEastAsia" w:hAnsiTheme="minorHAnsi" w:cstheme="minorBidi"/>
+                <w:color w:val="000000" w:themeColor="text1"/>
+                <w:sz w:val="20"/>
+                <w:szCs w:val="20"/>
+                <w:lang w:val="pt-PT"/>
+              </w:rPr>
+              <w:t>142  50</w:t>
+            </w:r>
+            <w:proofErr w:type="gramEnd"/>
+            <w:r>
+              <w:rPr>
+                <w:rStyle w:val="VerbatimChar"/>
+                <w:rFonts w:asciiTheme="minorHAnsi" w:eastAsiaTheme="minorEastAsia" w:hAnsiTheme="minorHAnsi" w:cstheme="minorBidi"/>
+                <w:color w:val="000000" w:themeColor="text1"/>
+                <w:sz w:val="20"/>
+                <w:szCs w:val="20"/>
+                <w:lang w:val="pt-PT"/>
+              </w:rPr>
+              <w:t>% 237   75% 382  100%  977</w:t>
             </w:r>
           </w:p>
           <w:p>
@@ -8469,6 +9268,7 @@
           <w:lang w:val="pt-PT"/>
         </w:rPr>
       </w:pPr>
+      <w:proofErr w:type="spellStart"/>
       <w:r>
         <w:rPr>
           <w:rFonts w:asciiTheme="minorHAnsi" w:eastAsiaTheme="minorEastAsia" w:hAnsiTheme="minorHAnsi" w:cstheme="minorBidi"/>
@@ -8482,6 +9282,7 @@
         <w:lastRenderedPageBreak/>
         <w:t>Temp</w:t>
       </w:r>
+      <w:proofErr w:type="spellEnd"/>
     </w:p>
     <w:p>
       <w:pPr>
@@ -8528,7 +9329,29 @@
           <w:szCs w:val="22"/>
           <w:lang w:val="pt-PT"/>
         </w:rPr>
-        <w:t>Curva platicúrtica, achatada, o que significa que os valores estão pouco concentrados em torno da média e, consequentemente, existe uma variação elevada.</w:t>
+        <w:t xml:space="preserve">Curva </w:t>
+      </w:r>
+      <w:proofErr w:type="spellStart"/>
+      <w:r>
+        <w:rPr>
+          <w:rFonts w:asciiTheme="minorHAnsi" w:eastAsiaTheme="minorEastAsia" w:hAnsiTheme="minorHAnsi" w:cstheme="minorBidi"/>
+          <w:color w:val="000000" w:themeColor="text1"/>
+          <w:sz w:val="22"/>
+          <w:szCs w:val="22"/>
+          <w:lang w:val="pt-PT"/>
+        </w:rPr>
+        <w:t>platicúrtica</w:t>
+      </w:r>
+      <w:proofErr w:type="spellEnd"/>
+      <w:r>
+        <w:rPr>
+          <w:rFonts w:asciiTheme="minorHAnsi" w:eastAsiaTheme="minorEastAsia" w:hAnsiTheme="minorHAnsi" w:cstheme="minorBidi"/>
+          <w:color w:val="000000" w:themeColor="text1"/>
+          <w:sz w:val="22"/>
+          <w:szCs w:val="22"/>
+          <w:lang w:val="pt-PT"/>
+        </w:rPr>
+        <w:t>, achatada, o que significa que os valores estão pouco concentrados em torno da média e, consequentemente, existe uma variação elevada.</w:t>
       </w:r>
     </w:p>
     <w:p>
@@ -8557,6 +9380,7 @@
           <w:lang w:val="pt-PT"/>
         </w:rPr>
       </w:pPr>
+      <w:proofErr w:type="spellStart"/>
       <w:r>
         <w:rPr>
           <w:rFonts w:asciiTheme="minorHAnsi" w:eastAsiaTheme="minorEastAsia" w:hAnsiTheme="minorHAnsi" w:cstheme="minorBidi"/>
@@ -8569,6 +9393,7 @@
         </w:rPr>
         <w:t>weekday</w:t>
       </w:r>
+      <w:proofErr w:type="spellEnd"/>
     </w:p>
     <w:p>
       <w:pPr>
@@ -8609,7 +9434,29 @@
           <w:szCs w:val="22"/>
           <w:lang w:val="pt-PT"/>
         </w:rPr>
-        <w:t>Curva platicúrtica, achatada, o que significa que os valores estão pouco concentrados em torno da média e, consequentemente, existe uma variação elevada.</w:t>
+        <w:t xml:space="preserve">Curva </w:t>
+      </w:r>
+      <w:proofErr w:type="spellStart"/>
+      <w:r>
+        <w:rPr>
+          <w:rFonts w:asciiTheme="minorHAnsi" w:eastAsiaTheme="minorEastAsia" w:hAnsiTheme="minorHAnsi" w:cstheme="minorBidi"/>
+          <w:color w:val="000000" w:themeColor="text1"/>
+          <w:sz w:val="22"/>
+          <w:szCs w:val="22"/>
+          <w:lang w:val="pt-PT"/>
+        </w:rPr>
+        <w:t>platicúrtica</w:t>
+      </w:r>
+      <w:proofErr w:type="spellEnd"/>
+      <w:r>
+        <w:rPr>
+          <w:rFonts w:asciiTheme="minorHAnsi" w:eastAsiaTheme="minorEastAsia" w:hAnsiTheme="minorHAnsi" w:cstheme="minorBidi"/>
+          <w:color w:val="000000" w:themeColor="text1"/>
+          <w:sz w:val="22"/>
+          <w:szCs w:val="22"/>
+          <w:lang w:val="pt-PT"/>
+        </w:rPr>
+        <w:t>, achatada, o que significa que os valores estão pouco concentrados em torno da média e, consequentemente, existe uma variação elevada.</w:t>
       </w:r>
     </w:p>
     <w:p>
@@ -8696,7 +9543,29 @@
           <w:szCs w:val="22"/>
           <w:lang w:val="pt-PT"/>
         </w:rPr>
-        <w:t>Curva leptocúrtica, alongada, o que significa que os valores estão muito concentrados em torno da média e, consequentemente, existe uma variação é pouco elevada.</w:t>
+        <w:t xml:space="preserve">Curva </w:t>
+      </w:r>
+      <w:proofErr w:type="spellStart"/>
+      <w:r>
+        <w:rPr>
+          <w:rFonts w:asciiTheme="minorHAnsi" w:eastAsiaTheme="minorEastAsia" w:hAnsiTheme="minorHAnsi" w:cstheme="minorBidi"/>
+          <w:color w:val="000000" w:themeColor="text1"/>
+          <w:sz w:val="22"/>
+          <w:szCs w:val="22"/>
+          <w:lang w:val="pt-PT"/>
+        </w:rPr>
+        <w:t>leptocúrtica</w:t>
+      </w:r>
+      <w:proofErr w:type="spellEnd"/>
+      <w:r>
+        <w:rPr>
+          <w:rFonts w:asciiTheme="minorHAnsi" w:eastAsiaTheme="minorEastAsia" w:hAnsiTheme="minorHAnsi" w:cstheme="minorBidi"/>
+          <w:color w:val="000000" w:themeColor="text1"/>
+          <w:sz w:val="22"/>
+          <w:szCs w:val="22"/>
+          <w:lang w:val="pt-PT"/>
+        </w:rPr>
+        <w:t>, alongada, o que significa que os valores estão muito concentrados em torno da média e, consequentemente, existe uma variação é pouco elevada.</w:t>
       </w:r>
     </w:p>
     <w:p>
@@ -8709,6 +9578,7 @@
           <w:u w:val="single"/>
         </w:rPr>
       </w:pPr>
+      <w:proofErr w:type="spellStart"/>
       <w:r>
         <w:rPr>
           <w:rFonts w:asciiTheme="minorHAnsi" w:eastAsiaTheme="minorEastAsia" w:hAnsiTheme="minorHAnsi" w:cstheme="minorBidi"/>
@@ -8719,6 +9589,7 @@
         </w:rPr>
         <w:t>atemp</w:t>
       </w:r>
+      <w:proofErr w:type="spellEnd"/>
     </w:p>
     <w:p>
       <w:pPr>
@@ -8739,7 +9610,47 @@
           <w:szCs w:val="22"/>
           <w:lang w:val="pt-PT"/>
         </w:rPr>
-        <w:t>Podemos observar que a variável atemp (Atemperatura) é uma Variável quantitativa contínua, e é tratada como quantitativa contínua normal, visto que, tem grande variedade de variáveis distintas.</w:t>
+        <w:t xml:space="preserve">Podemos observar que a variável </w:t>
+      </w:r>
+      <w:proofErr w:type="spellStart"/>
+      <w:r>
+        <w:rPr>
+          <w:rFonts w:asciiTheme="minorHAnsi" w:eastAsiaTheme="minorEastAsia" w:hAnsiTheme="minorHAnsi" w:cstheme="minorBidi"/>
+          <w:sz w:val="22"/>
+          <w:szCs w:val="22"/>
+          <w:lang w:val="pt-PT"/>
+        </w:rPr>
+        <w:t>atemp</w:t>
+      </w:r>
+      <w:proofErr w:type="spellEnd"/>
+      <w:r>
+        <w:rPr>
+          <w:rFonts w:asciiTheme="minorHAnsi" w:eastAsiaTheme="minorEastAsia" w:hAnsiTheme="minorHAnsi" w:cstheme="minorBidi"/>
+          <w:sz w:val="22"/>
+          <w:szCs w:val="22"/>
+          <w:lang w:val="pt-PT"/>
+        </w:rPr>
+        <w:t xml:space="preserve"> (</w:t>
+      </w:r>
+      <w:proofErr w:type="spellStart"/>
+      <w:r>
+        <w:rPr>
+          <w:rFonts w:asciiTheme="minorHAnsi" w:eastAsiaTheme="minorEastAsia" w:hAnsiTheme="minorHAnsi" w:cstheme="minorBidi"/>
+          <w:sz w:val="22"/>
+          <w:szCs w:val="22"/>
+          <w:lang w:val="pt-PT"/>
+        </w:rPr>
+        <w:t>Atemperatura</w:t>
+      </w:r>
+      <w:proofErr w:type="spellEnd"/>
+      <w:r>
+        <w:rPr>
+          <w:rFonts w:asciiTheme="minorHAnsi" w:eastAsiaTheme="minorEastAsia" w:hAnsiTheme="minorHAnsi" w:cstheme="minorBidi"/>
+          <w:sz w:val="22"/>
+          <w:szCs w:val="22"/>
+          <w:lang w:val="pt-PT"/>
+        </w:rPr>
+        <w:t>) é uma Variável quantitativa contínua, e é tratada como quantitativa contínua normal, visto que, tem grande variedade de variáveis distintas.</w:t>
       </w:r>
     </w:p>
     <w:p>
@@ -8781,7 +9692,25 @@
           <w:color w:val="000000" w:themeColor="text1"/>
           <w:lang w:val="pt-PT"/>
         </w:rPr>
-        <w:t>Curva platicúrtica, achatada, o que significa que os valores estão pouco concentrados em torno da média e, consequentemente, existe uma variação elevada.</w:t>
+        <w:t xml:space="preserve">Curva </w:t>
+      </w:r>
+      <w:proofErr w:type="spellStart"/>
+      <w:r>
+        <w:rPr>
+          <w:rFonts w:asciiTheme="minorHAnsi" w:eastAsiaTheme="minorEastAsia" w:hAnsiTheme="minorHAnsi" w:cstheme="minorBidi"/>
+          <w:color w:val="000000" w:themeColor="text1"/>
+          <w:lang w:val="pt-PT"/>
+        </w:rPr>
+        <w:t>platicúrtica</w:t>
+      </w:r>
+      <w:proofErr w:type="spellEnd"/>
+      <w:r>
+        <w:rPr>
+          <w:rFonts w:asciiTheme="minorHAnsi" w:eastAsiaTheme="minorEastAsia" w:hAnsiTheme="minorHAnsi" w:cstheme="minorBidi"/>
+          <w:color w:val="000000" w:themeColor="text1"/>
+          <w:lang w:val="pt-PT"/>
+        </w:rPr>
+        <w:t>, achatada, o que significa que os valores estão pouco concentrados em torno da média e, consequentemente, existe uma variação elevada.</w:t>
       </w:r>
     </w:p>
     <w:p>
@@ -8891,7 +9820,29 @@
           <w:szCs w:val="22"/>
           <w:lang w:val="pt-PT"/>
         </w:rPr>
-        <w:t>Curva platicúrtica, achatada, o que significa que os valores estão pouco concentrados em torno da média e, consequentemente, existe uma variação elevada.</w:t>
+        <w:t xml:space="preserve">Curva </w:t>
+      </w:r>
+      <w:proofErr w:type="spellStart"/>
+      <w:r>
+        <w:rPr>
+          <w:rFonts w:asciiTheme="minorHAnsi" w:eastAsiaTheme="minorEastAsia" w:hAnsiTheme="minorHAnsi" w:cstheme="minorBidi"/>
+          <w:color w:val="000000" w:themeColor="text1"/>
+          <w:sz w:val="22"/>
+          <w:szCs w:val="22"/>
+          <w:lang w:val="pt-PT"/>
+        </w:rPr>
+        <w:t>platicúrtica</w:t>
+      </w:r>
+      <w:proofErr w:type="spellEnd"/>
+      <w:r>
+        <w:rPr>
+          <w:rFonts w:asciiTheme="minorHAnsi" w:eastAsiaTheme="minorEastAsia" w:hAnsiTheme="minorHAnsi" w:cstheme="minorBidi"/>
+          <w:color w:val="000000" w:themeColor="text1"/>
+          <w:sz w:val="22"/>
+          <w:szCs w:val="22"/>
+          <w:lang w:val="pt-PT"/>
+        </w:rPr>
+        <w:t>, achatada, o que significa que os valores estão pouco concentrados em torno da média e, consequentemente, existe uma variação elevada.</w:t>
       </w:r>
     </w:p>
     <w:p>
@@ -8941,6 +9892,7 @@
           <w:lang w:val="pt-PT"/>
         </w:rPr>
       </w:pPr>
+      <w:proofErr w:type="spellStart"/>
       <w:r>
         <w:rPr>
           <w:rFonts w:asciiTheme="minorHAnsi" w:eastAsiaTheme="minorEastAsia" w:hAnsiTheme="minorHAnsi" w:cstheme="minorBidi"/>
@@ -8954,6 +9906,7 @@
         <w:lastRenderedPageBreak/>
         <w:t>cnt</w:t>
       </w:r>
+      <w:proofErr w:type="spellEnd"/>
     </w:p>
     <w:p>
       <w:pPr>
@@ -8974,7 +9927,69 @@
           <w:szCs w:val="22"/>
           <w:lang w:val="pt-PT"/>
         </w:rPr>
-        <w:t>Podemos observar que a variável cnt(Count) é uma Variável quantitativa discreta, e é tratada como quantitativa discreta normal, visto que, não tem grande variedade de variaveis distintas.</w:t>
+        <w:t xml:space="preserve">Podemos observar que a variável </w:t>
+      </w:r>
+      <w:proofErr w:type="spellStart"/>
+      <w:proofErr w:type="gramStart"/>
+      <w:r>
+        <w:rPr>
+          <w:rFonts w:asciiTheme="minorHAnsi" w:eastAsiaTheme="minorEastAsia" w:hAnsiTheme="minorHAnsi" w:cstheme="minorBidi"/>
+          <w:sz w:val="22"/>
+          <w:szCs w:val="22"/>
+          <w:lang w:val="pt-PT"/>
+        </w:rPr>
+        <w:t>cnt</w:t>
+      </w:r>
+      <w:proofErr w:type="spellEnd"/>
+      <w:r>
+        <w:rPr>
+          <w:rFonts w:asciiTheme="minorHAnsi" w:eastAsiaTheme="minorEastAsia" w:hAnsiTheme="minorHAnsi" w:cstheme="minorBidi"/>
+          <w:sz w:val="22"/>
+          <w:szCs w:val="22"/>
+          <w:lang w:val="pt-PT"/>
+        </w:rPr>
+        <w:t>(</w:t>
+      </w:r>
+      <w:proofErr w:type="spellStart"/>
+      <w:proofErr w:type="gramEnd"/>
+      <w:r>
+        <w:rPr>
+          <w:rFonts w:asciiTheme="minorHAnsi" w:eastAsiaTheme="minorEastAsia" w:hAnsiTheme="minorHAnsi" w:cstheme="minorBidi"/>
+          <w:sz w:val="22"/>
+          <w:szCs w:val="22"/>
+          <w:lang w:val="pt-PT"/>
+        </w:rPr>
+        <w:t>Count</w:t>
+      </w:r>
+      <w:proofErr w:type="spellEnd"/>
+      <w:r>
+        <w:rPr>
+          <w:rFonts w:asciiTheme="minorHAnsi" w:eastAsiaTheme="minorEastAsia" w:hAnsiTheme="minorHAnsi" w:cstheme="minorBidi"/>
+          <w:sz w:val="22"/>
+          <w:szCs w:val="22"/>
+          <w:lang w:val="pt-PT"/>
+        </w:rPr>
+        <w:t xml:space="preserve">) é uma Variável quantitativa discreta, e é tratada como quantitativa discreta normal, visto que, não tem grande variedade de </w:t>
+      </w:r>
+      <w:proofErr w:type="spellStart"/>
+      <w:r>
+        <w:rPr>
+          <w:rFonts w:asciiTheme="minorHAnsi" w:eastAsiaTheme="minorEastAsia" w:hAnsiTheme="minorHAnsi" w:cstheme="minorBidi"/>
+          <w:sz w:val="22"/>
+          <w:szCs w:val="22"/>
+          <w:lang w:val="pt-PT"/>
+        </w:rPr>
+        <w:t>variaveis</w:t>
+      </w:r>
+      <w:proofErr w:type="spellEnd"/>
+      <w:r>
+        <w:rPr>
+          <w:rFonts w:asciiTheme="minorHAnsi" w:eastAsiaTheme="minorEastAsia" w:hAnsiTheme="minorHAnsi" w:cstheme="minorBidi"/>
+          <w:sz w:val="22"/>
+          <w:szCs w:val="22"/>
+          <w:lang w:val="pt-PT"/>
+        </w:rPr>
+        <w:t xml:space="preserve"> distintas.</w:t>
       </w:r>
     </w:p>
     <w:p>
@@ -9021,7 +10036,29 @@
           <w:szCs w:val="22"/>
           <w:lang w:val="pt-PT"/>
         </w:rPr>
-        <w:t>Curva leptocúrtica, alongada, o que significa que os valores estão muito concentrados em torno da média e, consequentemente, existe uma variação é pouco elevada.</w:t>
+        <w:t xml:space="preserve">Curva </w:t>
+      </w:r>
+      <w:proofErr w:type="spellStart"/>
+      <w:r>
+        <w:rPr>
+          <w:rFonts w:asciiTheme="minorHAnsi" w:eastAsiaTheme="minorEastAsia" w:hAnsiTheme="minorHAnsi" w:cstheme="minorBidi"/>
+          <w:color w:val="000000" w:themeColor="text1"/>
+          <w:sz w:val="22"/>
+          <w:szCs w:val="22"/>
+          <w:lang w:val="pt-PT"/>
+        </w:rPr>
+        <w:t>leptocúrtica</w:t>
+      </w:r>
+      <w:proofErr w:type="spellEnd"/>
+      <w:r>
+        <w:rPr>
+          <w:rFonts w:asciiTheme="minorHAnsi" w:eastAsiaTheme="minorEastAsia" w:hAnsiTheme="minorHAnsi" w:cstheme="minorBidi"/>
+          <w:color w:val="000000" w:themeColor="text1"/>
+          <w:sz w:val="22"/>
+          <w:szCs w:val="22"/>
+          <w:lang w:val="pt-PT"/>
+        </w:rPr>
+        <w:t>, alongada, o que significa que os valores estão muito concentrados em torno da média e, consequentemente, existe uma variação é pouco elevada.</w:t>
       </w:r>
     </w:p>
     <w:p>
@@ -9139,6 +10176,7 @@
                 <w:lang w:val="pt-PT"/>
               </w:rPr>
             </w:pPr>
+            <w:proofErr w:type="spellStart"/>
             <w:r>
               <w:rPr>
                 <w:rFonts w:asciiTheme="minorHAnsi" w:eastAsiaTheme="minorEastAsia" w:hAnsiTheme="minorHAnsi" w:cstheme="minorBidi"/>
@@ -9148,6 +10186,7 @@
               </w:rPr>
               <w:t>Temp</w:t>
             </w:r>
+            <w:proofErr w:type="spellEnd"/>
           </w:p>
         </w:tc>
         <w:tc>
@@ -9166,6 +10205,7 @@
                 <w:lang w:val="pt-PT"/>
               </w:rPr>
             </w:pPr>
+            <w:proofErr w:type="spellStart"/>
             <w:r>
               <w:rPr>
                 <w:rFonts w:asciiTheme="minorHAnsi" w:eastAsiaTheme="minorEastAsia" w:hAnsiTheme="minorHAnsi" w:cstheme="minorBidi"/>
@@ -9175,6 +10215,7 @@
               </w:rPr>
               <w:t>Weekday</w:t>
             </w:r>
+            <w:proofErr w:type="spellEnd"/>
           </w:p>
         </w:tc>
         <w:tc>
@@ -9222,6 +10263,7 @@
                 <w:lang w:val="pt-PT"/>
               </w:rPr>
             </w:pPr>
+            <w:proofErr w:type="spellStart"/>
             <w:r>
               <w:rPr>
                 <w:rFonts w:asciiTheme="minorHAnsi" w:eastAsiaTheme="minorEastAsia" w:hAnsiTheme="minorHAnsi" w:cstheme="minorBidi"/>
@@ -9231,6 +10273,7 @@
               </w:rPr>
               <w:t>Atemp</w:t>
             </w:r>
+            <w:proofErr w:type="spellEnd"/>
           </w:p>
         </w:tc>
         <w:tc>
@@ -9278,6 +10321,7 @@
                 <w:lang w:val="pt-PT"/>
               </w:rPr>
             </w:pPr>
+            <w:proofErr w:type="spellStart"/>
             <w:r>
               <w:rPr>
                 <w:rFonts w:asciiTheme="minorHAnsi" w:eastAsiaTheme="minorEastAsia" w:hAnsiTheme="minorHAnsi" w:cstheme="minorBidi"/>
@@ -9288,6 +10332,7 @@
               </w:rPr>
               <w:t>cnt</w:t>
             </w:r>
+            <w:proofErr w:type="spellEnd"/>
           </w:p>
         </w:tc>
       </w:tr>
@@ -9983,7 +11028,27 @@
                 <w:sz w:val="20"/>
                 <w:lang w:val="pt-PT"/>
               </w:rPr>
-              <w:t xml:space="preserve">25%  0.32 </w:t>
+              <w:t>25</w:t>
+            </w:r>
+            <w:proofErr w:type="gramStart"/>
+            <w:r>
+              <w:rPr>
+                <w:rStyle w:val="VerbatimChar"/>
+                <w:rFonts w:asciiTheme="minorHAnsi" w:eastAsiaTheme="minorEastAsia" w:hAnsiTheme="minorHAnsi" w:cstheme="minorBidi"/>
+                <w:sz w:val="20"/>
+                <w:lang w:val="pt-PT"/>
+              </w:rPr>
+              <w:t>%  0.32</w:t>
+            </w:r>
+            <w:proofErr w:type="gramEnd"/>
+            <w:r>
+              <w:rPr>
+                <w:rStyle w:val="VerbatimChar"/>
+                <w:rFonts w:asciiTheme="minorHAnsi" w:eastAsiaTheme="minorEastAsia" w:hAnsiTheme="minorHAnsi" w:cstheme="minorBidi"/>
+                <w:sz w:val="20"/>
+                <w:lang w:val="pt-PT"/>
+              </w:rPr>
+              <w:t xml:space="preserve"> </w:t>
             </w:r>
           </w:p>
           <w:p>
@@ -10192,8 +11257,20 @@
                 <w:sz w:val="20"/>
                 <w:szCs w:val="20"/>
               </w:rPr>
-              <w:t>100%  6</w:t>
-            </w:r>
+              <w:t>100</w:t>
+            </w:r>
+            <w:proofErr w:type="gramStart"/>
+            <w:r>
+              <w:rPr>
+                <w:rStyle w:val="VerbatimChar"/>
+                <w:rFonts w:asciiTheme="minorHAnsi" w:eastAsiaTheme="minorEastAsia" w:hAnsiTheme="minorHAnsi" w:cstheme="minorBidi"/>
+                <w:color w:val="000000" w:themeColor="text1"/>
+                <w:sz w:val="20"/>
+                <w:szCs w:val="20"/>
+              </w:rPr>
+              <w:t>%  6</w:t>
+            </w:r>
+            <w:proofErr w:type="gramEnd"/>
           </w:p>
           <w:p>
             <w:pPr>
@@ -10466,8 +11543,21 @@
                 <w:szCs w:val="20"/>
                 <w:lang w:val="pt-PT"/>
               </w:rPr>
-              <w:t>0%  0.00</w:t>
-            </w:r>
+              <w:t>0</w:t>
+            </w:r>
+            <w:proofErr w:type="gramStart"/>
+            <w:r>
+              <w:rPr>
+                <w:rStyle w:val="VerbatimChar"/>
+                <w:rFonts w:asciiTheme="minorHAnsi" w:eastAsiaTheme="minorEastAsia" w:hAnsiTheme="minorHAnsi" w:cstheme="minorBidi"/>
+                <w:color w:val="000000" w:themeColor="text1"/>
+                <w:sz w:val="20"/>
+                <w:szCs w:val="20"/>
+                <w:lang w:val="pt-PT"/>
+              </w:rPr>
+              <w:t>%  0.00</w:t>
+            </w:r>
+            <w:proofErr w:type="gramEnd"/>
           </w:p>
           <w:p>
             <w:pPr>
@@ -10492,8 +11582,21 @@
                 <w:szCs w:val="20"/>
                 <w:lang w:val="pt-PT"/>
               </w:rPr>
-              <w:t>25%  0.56</w:t>
-            </w:r>
+              <w:t>25</w:t>
+            </w:r>
+            <w:proofErr w:type="gramStart"/>
+            <w:r>
+              <w:rPr>
+                <w:rStyle w:val="VerbatimChar"/>
+                <w:rFonts w:asciiTheme="minorHAnsi" w:eastAsiaTheme="minorEastAsia" w:hAnsiTheme="minorHAnsi" w:cstheme="minorBidi"/>
+                <w:color w:val="000000" w:themeColor="text1"/>
+                <w:sz w:val="20"/>
+                <w:szCs w:val="20"/>
+                <w:lang w:val="pt-PT"/>
+              </w:rPr>
+              <w:t>%  0.56</w:t>
+            </w:r>
+            <w:proofErr w:type="gramEnd"/>
           </w:p>
           <w:p>
             <w:pPr>
@@ -10518,8 +11621,21 @@
                 <w:szCs w:val="20"/>
                 <w:lang w:val="pt-PT"/>
               </w:rPr>
-              <w:t>50%  0.70</w:t>
-            </w:r>
+              <w:t>50</w:t>
+            </w:r>
+            <w:proofErr w:type="gramStart"/>
+            <w:r>
+              <w:rPr>
+                <w:rStyle w:val="VerbatimChar"/>
+                <w:rFonts w:asciiTheme="minorHAnsi" w:eastAsiaTheme="minorEastAsia" w:hAnsiTheme="minorHAnsi" w:cstheme="minorBidi"/>
+                <w:color w:val="000000" w:themeColor="text1"/>
+                <w:sz w:val="20"/>
+                <w:szCs w:val="20"/>
+                <w:lang w:val="pt-PT"/>
+              </w:rPr>
+              <w:t>%  0.70</w:t>
+            </w:r>
+            <w:proofErr w:type="gramEnd"/>
           </w:p>
           <w:p>
             <w:pPr>
@@ -10601,7 +11717,31 @@
                 <w:szCs w:val="20"/>
                 <w:lang w:val="pt-PT"/>
               </w:rPr>
-              <w:t>0%  1      25% 12  50% 48  75% 140  100%  743</w:t>
+              <w:t>0</w:t>
+            </w:r>
+            <w:proofErr w:type="gramStart"/>
+            <w:r>
+              <w:rPr>
+                <w:rStyle w:val="VerbatimChar"/>
+                <w:rFonts w:asciiTheme="minorHAnsi" w:eastAsiaTheme="minorEastAsia" w:hAnsiTheme="minorHAnsi" w:cstheme="minorBidi"/>
+                <w:color w:val="000000" w:themeColor="text1"/>
+                <w:sz w:val="20"/>
+                <w:szCs w:val="20"/>
+                <w:lang w:val="pt-PT"/>
+              </w:rPr>
+              <w:t>%  1</w:t>
+            </w:r>
+            <w:proofErr w:type="gramEnd"/>
+            <w:r>
+              <w:rPr>
+                <w:rStyle w:val="VerbatimChar"/>
+                <w:rFonts w:asciiTheme="minorHAnsi" w:eastAsiaTheme="minorEastAsia" w:hAnsiTheme="minorHAnsi" w:cstheme="minorBidi"/>
+                <w:color w:val="000000" w:themeColor="text1"/>
+                <w:sz w:val="20"/>
+                <w:szCs w:val="20"/>
+                <w:lang w:val="pt-PT"/>
+              </w:rPr>
+              <w:t xml:space="preserve">      25% 12  50% 48  75% 140  100%  743</w:t>
             </w:r>
           </w:p>
           <w:p>
@@ -12183,6 +13323,7 @@
           <w:lang w:val="pt-PT"/>
         </w:rPr>
       </w:pPr>
+      <w:proofErr w:type="spellStart"/>
       <w:r>
         <w:rPr>
           <w:rFonts w:asciiTheme="minorHAnsi" w:eastAsiaTheme="minorEastAsia" w:hAnsiTheme="minorHAnsi" w:cstheme="minorBidi"/>
@@ -12195,6 +13336,7 @@
         </w:rPr>
         <w:t>Temp</w:t>
       </w:r>
+      <w:proofErr w:type="spellEnd"/>
     </w:p>
     <w:p>
       <w:pPr>
@@ -12241,7 +13383,29 @@
           <w:szCs w:val="22"/>
           <w:lang w:val="pt-PT"/>
         </w:rPr>
-        <w:t>Curva platicúrtica, achatada, o que significa que os valores estão pouco concentrados em torno da média e, consequentemente, existe uma variação elevada.</w:t>
+        <w:t xml:space="preserve">Curva </w:t>
+      </w:r>
+      <w:proofErr w:type="spellStart"/>
+      <w:r>
+        <w:rPr>
+          <w:rFonts w:asciiTheme="minorHAnsi" w:eastAsiaTheme="minorEastAsia" w:hAnsiTheme="minorHAnsi" w:cstheme="minorBidi"/>
+          <w:color w:val="000000" w:themeColor="text1"/>
+          <w:sz w:val="22"/>
+          <w:szCs w:val="22"/>
+          <w:lang w:val="pt-PT"/>
+        </w:rPr>
+        <w:t>platicúrtica</w:t>
+      </w:r>
+      <w:proofErr w:type="spellEnd"/>
+      <w:r>
+        <w:rPr>
+          <w:rFonts w:asciiTheme="minorHAnsi" w:eastAsiaTheme="minorEastAsia" w:hAnsiTheme="minorHAnsi" w:cstheme="minorBidi"/>
+          <w:color w:val="000000" w:themeColor="text1"/>
+          <w:sz w:val="22"/>
+          <w:szCs w:val="22"/>
+          <w:lang w:val="pt-PT"/>
+        </w:rPr>
+        <w:t>, achatada, o que significa que os valores estão pouco concentrados em torno da média e, consequentemente, existe uma variação elevada.</w:t>
       </w:r>
     </w:p>
     <w:p>
@@ -12274,6 +13438,7 @@
           <w:lang w:val="pt-PT"/>
         </w:rPr>
       </w:pPr>
+      <w:proofErr w:type="spellStart"/>
       <w:r>
         <w:rPr>
           <w:rFonts w:asciiTheme="minorHAnsi" w:eastAsiaTheme="minorEastAsia" w:hAnsiTheme="minorHAnsi" w:cstheme="minorBidi"/>
@@ -12286,6 +13451,7 @@
         </w:rPr>
         <w:t>weekday</w:t>
       </w:r>
+      <w:proofErr w:type="spellEnd"/>
     </w:p>
     <w:p>
       <w:pPr>
@@ -12330,7 +13496,29 @@
           <w:szCs w:val="22"/>
           <w:lang w:val="pt-PT"/>
         </w:rPr>
-        <w:t>Curva platicúrtica, achatada, o que significa que os valores estão pouco concentrados em torno da média e, consequentemente, existe uma variação elevada.</w:t>
+        <w:t xml:space="preserve">Curva </w:t>
+      </w:r>
+      <w:proofErr w:type="spellStart"/>
+      <w:r>
+        <w:rPr>
+          <w:rFonts w:asciiTheme="minorHAnsi" w:eastAsiaTheme="minorEastAsia" w:hAnsiTheme="minorHAnsi" w:cstheme="minorBidi"/>
+          <w:color w:val="000000" w:themeColor="text1"/>
+          <w:sz w:val="22"/>
+          <w:szCs w:val="22"/>
+          <w:lang w:val="pt-PT"/>
+        </w:rPr>
+        <w:t>platicúrtica</w:t>
+      </w:r>
+      <w:proofErr w:type="spellEnd"/>
+      <w:r>
+        <w:rPr>
+          <w:rFonts w:asciiTheme="minorHAnsi" w:eastAsiaTheme="minorEastAsia" w:hAnsiTheme="minorHAnsi" w:cstheme="minorBidi"/>
+          <w:color w:val="000000" w:themeColor="text1"/>
+          <w:sz w:val="22"/>
+          <w:szCs w:val="22"/>
+          <w:lang w:val="pt-PT"/>
+        </w:rPr>
+        <w:t>, achatada, o que significa que os valores estão pouco concentrados em torno da média e, consequentemente, existe uma variação elevada.</w:t>
       </w:r>
     </w:p>
     <w:p>
@@ -12419,7 +13607,29 @@
           <w:szCs w:val="22"/>
           <w:lang w:val="pt-PT"/>
         </w:rPr>
-        <w:t>Curva leptocúrtica, alongada, o que significa que os valores estão muito concentrados em torno da média e, consequentemente, existe uma variação é pouco elevada.</w:t>
+        <w:t xml:space="preserve">Curva </w:t>
+      </w:r>
+      <w:proofErr w:type="spellStart"/>
+      <w:r>
+        <w:rPr>
+          <w:rFonts w:asciiTheme="minorHAnsi" w:eastAsiaTheme="minorEastAsia" w:hAnsiTheme="minorHAnsi" w:cstheme="minorBidi"/>
+          <w:color w:val="000000" w:themeColor="text1"/>
+          <w:sz w:val="22"/>
+          <w:szCs w:val="22"/>
+          <w:lang w:val="pt-PT"/>
+        </w:rPr>
+        <w:t>leptocúrtica</w:t>
+      </w:r>
+      <w:proofErr w:type="spellEnd"/>
+      <w:r>
+        <w:rPr>
+          <w:rFonts w:asciiTheme="minorHAnsi" w:eastAsiaTheme="minorEastAsia" w:hAnsiTheme="minorHAnsi" w:cstheme="minorBidi"/>
+          <w:color w:val="000000" w:themeColor="text1"/>
+          <w:sz w:val="22"/>
+          <w:szCs w:val="22"/>
+          <w:lang w:val="pt-PT"/>
+        </w:rPr>
+        <w:t>, alongada, o que significa que os valores estão muito concentrados em torno da média e, consequentemente, existe uma variação é pouco elevada.</w:t>
       </w:r>
     </w:p>
     <w:p>
@@ -12452,6 +13662,7 @@
           <w:lang w:val="pt-PT"/>
         </w:rPr>
       </w:pPr>
+      <w:proofErr w:type="spellStart"/>
       <w:r>
         <w:rPr>
           <w:rFonts w:asciiTheme="minorHAnsi" w:eastAsiaTheme="minorEastAsia" w:hAnsiTheme="minorHAnsi" w:cstheme="minorBidi"/>
@@ -12464,6 +13675,7 @@
         </w:rPr>
         <w:t>atemp</w:t>
       </w:r>
+      <w:proofErr w:type="spellEnd"/>
     </w:p>
     <w:p>
       <w:pPr>
@@ -12484,7 +13696,47 @@
           <w:szCs w:val="22"/>
           <w:lang w:val="pt-PT"/>
         </w:rPr>
-        <w:t>Podemos observar que a variável atemp (Atemperatura) é uma Variável quantitativa contínua, e é tratada como quantitativa contínua normal, visto que, tem grande variedade de variáveis distintas.</w:t>
+        <w:t xml:space="preserve">Podemos observar que a variável </w:t>
+      </w:r>
+      <w:proofErr w:type="spellStart"/>
+      <w:r>
+        <w:rPr>
+          <w:rFonts w:asciiTheme="minorHAnsi" w:eastAsiaTheme="minorEastAsia" w:hAnsiTheme="minorHAnsi" w:cstheme="minorBidi"/>
+          <w:sz w:val="22"/>
+          <w:szCs w:val="22"/>
+          <w:lang w:val="pt-PT"/>
+        </w:rPr>
+        <w:t>atemp</w:t>
+      </w:r>
+      <w:proofErr w:type="spellEnd"/>
+      <w:r>
+        <w:rPr>
+          <w:rFonts w:asciiTheme="minorHAnsi" w:eastAsiaTheme="minorEastAsia" w:hAnsiTheme="minorHAnsi" w:cstheme="minorBidi"/>
+          <w:sz w:val="22"/>
+          <w:szCs w:val="22"/>
+          <w:lang w:val="pt-PT"/>
+        </w:rPr>
+        <w:t xml:space="preserve"> (</w:t>
+      </w:r>
+      <w:proofErr w:type="spellStart"/>
+      <w:r>
+        <w:rPr>
+          <w:rFonts w:asciiTheme="minorHAnsi" w:eastAsiaTheme="minorEastAsia" w:hAnsiTheme="minorHAnsi" w:cstheme="minorBidi"/>
+          <w:sz w:val="22"/>
+          <w:szCs w:val="22"/>
+          <w:lang w:val="pt-PT"/>
+        </w:rPr>
+        <w:t>Atemperatura</w:t>
+      </w:r>
+      <w:proofErr w:type="spellEnd"/>
+      <w:r>
+        <w:rPr>
+          <w:rFonts w:asciiTheme="minorHAnsi" w:eastAsiaTheme="minorEastAsia" w:hAnsiTheme="minorHAnsi" w:cstheme="minorBidi"/>
+          <w:sz w:val="22"/>
+          <w:szCs w:val="22"/>
+          <w:lang w:val="pt-PT"/>
+        </w:rPr>
+        <w:t>) é uma Variável quantitativa contínua, e é tratada como quantitativa contínua normal, visto que, tem grande variedade de variáveis distintas.</w:t>
       </w:r>
     </w:p>
     <w:p>
@@ -12530,7 +13782,29 @@
           <w:szCs w:val="22"/>
           <w:lang w:val="pt-PT"/>
         </w:rPr>
-        <w:t>Curva platicúrtica, achatada, o que significa que os valores estão pouco concentrados em torno da média e, consequentemente, existe uma variação elevada.</w:t>
+        <w:t xml:space="preserve">Curva </w:t>
+      </w:r>
+      <w:proofErr w:type="spellStart"/>
+      <w:r>
+        <w:rPr>
+          <w:rFonts w:asciiTheme="minorHAnsi" w:eastAsiaTheme="minorEastAsia" w:hAnsiTheme="minorHAnsi" w:cstheme="minorBidi"/>
+          <w:color w:val="000000" w:themeColor="text1"/>
+          <w:sz w:val="22"/>
+          <w:szCs w:val="22"/>
+          <w:lang w:val="pt-PT"/>
+        </w:rPr>
+        <w:t>platicúrtica</w:t>
+      </w:r>
+      <w:proofErr w:type="spellEnd"/>
+      <w:r>
+        <w:rPr>
+          <w:rFonts w:asciiTheme="minorHAnsi" w:eastAsiaTheme="minorEastAsia" w:hAnsiTheme="minorHAnsi" w:cstheme="minorBidi"/>
+          <w:color w:val="000000" w:themeColor="text1"/>
+          <w:sz w:val="22"/>
+          <w:szCs w:val="22"/>
+          <w:lang w:val="pt-PT"/>
+        </w:rPr>
+        <w:t>, achatada, o que significa que os valores estão pouco concentrados em torno da média e, consequentemente, existe uma variação elevada.</w:t>
       </w:r>
     </w:p>
     <w:p>
@@ -12642,7 +13916,29 @@
           <w:szCs w:val="22"/>
           <w:lang w:val="pt-PT"/>
         </w:rPr>
-        <w:t>Curva platicúrtica, achatada, o que significa que os valores estão pouco concentrados em torno da média e, consequentemente, existe uma variação elevada.</w:t>
+        <w:t xml:space="preserve">Curva </w:t>
+      </w:r>
+      <w:proofErr w:type="spellStart"/>
+      <w:r>
+        <w:rPr>
+          <w:rFonts w:asciiTheme="minorHAnsi" w:eastAsiaTheme="minorEastAsia" w:hAnsiTheme="minorHAnsi" w:cstheme="minorBidi"/>
+          <w:color w:val="000000" w:themeColor="text1"/>
+          <w:sz w:val="22"/>
+          <w:szCs w:val="22"/>
+          <w:lang w:val="pt-PT"/>
+        </w:rPr>
+        <w:t>platicúrtica</w:t>
+      </w:r>
+      <w:proofErr w:type="spellEnd"/>
+      <w:r>
+        <w:rPr>
+          <w:rFonts w:asciiTheme="minorHAnsi" w:eastAsiaTheme="minorEastAsia" w:hAnsiTheme="minorHAnsi" w:cstheme="minorBidi"/>
+          <w:color w:val="000000" w:themeColor="text1"/>
+          <w:sz w:val="22"/>
+          <w:szCs w:val="22"/>
+          <w:lang w:val="pt-PT"/>
+        </w:rPr>
+        <w:t>, achatada, o que significa que os valores estão pouco concentrados em torno da média e, consequentemente, existe uma variação elevada.</w:t>
       </w:r>
     </w:p>
     <w:p>
@@ -12675,6 +13971,7 @@
           <w:lang w:val="pt-PT"/>
         </w:rPr>
       </w:pPr>
+      <w:proofErr w:type="spellStart"/>
       <w:r>
         <w:rPr>
           <w:rFonts w:asciiTheme="minorHAnsi" w:eastAsiaTheme="minorEastAsia" w:hAnsiTheme="minorHAnsi" w:cstheme="minorBidi"/>
@@ -12688,6 +13985,7 @@
         <w:lastRenderedPageBreak/>
         <w:t>cnt</w:t>
       </w:r>
+      <w:proofErr w:type="spellEnd"/>
     </w:p>
     <w:p>
       <w:pPr>
@@ -12708,7 +14006,49 @@
           <w:szCs w:val="22"/>
           <w:lang w:val="pt-PT"/>
         </w:rPr>
-        <w:t>Podemos observar que a variável cnt(Count) é uma Variável quantitativa discreta, e é tratada como quantitativa discreta normal, visto que, não tem grande variedade de variáveis distintas.</w:t>
+        <w:t xml:space="preserve">Podemos observar que a variável </w:t>
+      </w:r>
+      <w:proofErr w:type="spellStart"/>
+      <w:proofErr w:type="gramStart"/>
+      <w:r>
+        <w:rPr>
+          <w:rFonts w:asciiTheme="minorHAnsi" w:eastAsiaTheme="minorEastAsia" w:hAnsiTheme="minorHAnsi" w:cstheme="minorBidi"/>
+          <w:sz w:val="22"/>
+          <w:szCs w:val="22"/>
+          <w:lang w:val="pt-PT"/>
+        </w:rPr>
+        <w:t>cnt</w:t>
+      </w:r>
+      <w:proofErr w:type="spellEnd"/>
+      <w:r>
+        <w:rPr>
+          <w:rFonts w:asciiTheme="minorHAnsi" w:eastAsiaTheme="minorEastAsia" w:hAnsiTheme="minorHAnsi" w:cstheme="minorBidi"/>
+          <w:sz w:val="22"/>
+          <w:szCs w:val="22"/>
+          <w:lang w:val="pt-PT"/>
+        </w:rPr>
+        <w:t>(</w:t>
+      </w:r>
+      <w:proofErr w:type="spellStart"/>
+      <w:proofErr w:type="gramEnd"/>
+      <w:r>
+        <w:rPr>
+          <w:rFonts w:asciiTheme="minorHAnsi" w:eastAsiaTheme="minorEastAsia" w:hAnsiTheme="minorHAnsi" w:cstheme="minorBidi"/>
+          <w:sz w:val="22"/>
+          <w:szCs w:val="22"/>
+          <w:lang w:val="pt-PT"/>
+        </w:rPr>
+        <w:t>Count</w:t>
+      </w:r>
+      <w:proofErr w:type="spellEnd"/>
+      <w:r>
+        <w:rPr>
+          <w:rFonts w:asciiTheme="minorHAnsi" w:eastAsiaTheme="minorEastAsia" w:hAnsiTheme="minorHAnsi" w:cstheme="minorBidi"/>
+          <w:sz w:val="22"/>
+          <w:szCs w:val="22"/>
+          <w:lang w:val="pt-PT"/>
+        </w:rPr>
+        <w:t>) é uma Variável quantitativa discreta, e é tratada como quantitativa discreta normal, visto que, não tem grande variedade de variáveis distintas.</w:t>
       </w:r>
     </w:p>
     <w:p>
@@ -12755,7 +14095,29 @@
           <w:szCs w:val="22"/>
           <w:lang w:val="pt-PT"/>
         </w:rPr>
-        <w:t>Curva leptocúrtica, alongada, o que significa que os valores estão muito concentrados em torno da média e, consequentemente, existe uma variação é pouco elevada.</w:t>
+        <w:t xml:space="preserve">Curva </w:t>
+      </w:r>
+      <w:proofErr w:type="spellStart"/>
+      <w:r>
+        <w:rPr>
+          <w:rFonts w:asciiTheme="minorHAnsi" w:eastAsiaTheme="minorEastAsia" w:hAnsiTheme="minorHAnsi" w:cstheme="minorBidi"/>
+          <w:color w:val="000000" w:themeColor="text1"/>
+          <w:sz w:val="22"/>
+          <w:szCs w:val="22"/>
+          <w:lang w:val="pt-PT"/>
+        </w:rPr>
+        <w:t>leptocúrtica</w:t>
+      </w:r>
+      <w:proofErr w:type="spellEnd"/>
+      <w:r>
+        <w:rPr>
+          <w:rFonts w:asciiTheme="minorHAnsi" w:eastAsiaTheme="minorEastAsia" w:hAnsiTheme="minorHAnsi" w:cstheme="minorBidi"/>
+          <w:color w:val="000000" w:themeColor="text1"/>
+          <w:sz w:val="22"/>
+          <w:szCs w:val="22"/>
+          <w:lang w:val="pt-PT"/>
+        </w:rPr>
+        <w:t>, alongada, o que significa que os valores estão muito concentrados em torno da média e, consequentemente, existe uma variação é pouco elevada.</w:t>
       </w:r>
     </w:p>
     <w:p>
@@ -12832,7 +14194,29 @@
           <w:szCs w:val="22"/>
           <w:lang w:val="pt-PT"/>
         </w:rPr>
-        <w:t>Ao verificar todos os dados das tabelas foi encontrado todas com valores semelhantes como é o caso da moda porque 0 que corresponde ao dia da semana Domingo e 6 que corresponde ao dia da semana Sábado e esses dias que são ao fim de semana são um dos dias que as pessoas vão passear e é quando existem mais alugueres de bicicletas porque as pessoas não estão a trabalhar ao fim de semana. Apesar de haver humidade de 88% como moda existiu mais alugueres de bicicleta porque as pessoas ao fim de semana não estão a trabalhar e o cnt fica na mesma porque existe uma necessidade de transporte que as pessoas precisam.</w:t>
+        <w:t xml:space="preserve">Ao verificar todos os dados das tabelas foi encontrado todas com valores semelhantes como é o caso da moda porque 0 que corresponde ao dia da semana Domingo e 6 que corresponde ao dia da semana Sábado e esses dias que são ao fim de semana são um dos dias que as pessoas vão passear e é quando existem mais alugueres de bicicletas porque as pessoas não estão a trabalhar ao fim de semana. Apesar de haver humidade de 88% como moda existiu mais alugueres de bicicleta porque as pessoas ao fim de semana não estão a trabalhar e o </w:t>
+      </w:r>
+      <w:proofErr w:type="spellStart"/>
+      <w:r>
+        <w:rPr>
+          <w:rFonts w:asciiTheme="minorHAnsi" w:eastAsiaTheme="minorEastAsia" w:hAnsiTheme="minorHAnsi" w:cstheme="minorBidi"/>
+          <w:color w:val="000000" w:themeColor="text1"/>
+          <w:sz w:val="22"/>
+          <w:szCs w:val="22"/>
+          <w:lang w:val="pt-PT"/>
+        </w:rPr>
+        <w:t>cnt</w:t>
+      </w:r>
+      <w:proofErr w:type="spellEnd"/>
+      <w:r>
+        <w:rPr>
+          <w:rFonts w:asciiTheme="minorHAnsi" w:eastAsiaTheme="minorEastAsia" w:hAnsiTheme="minorHAnsi" w:cstheme="minorBidi"/>
+          <w:color w:val="000000" w:themeColor="text1"/>
+          <w:sz w:val="22"/>
+          <w:szCs w:val="22"/>
+          <w:lang w:val="pt-PT"/>
+        </w:rPr>
+        <w:t xml:space="preserve"> fica na mesma porque existe uma necessidade de transporte que as pessoas precisam.</w:t>
       </w:r>
     </w:p>
     <w:p>
@@ -13002,8 +14386,16 @@
         <w:rPr>
           <w:rFonts w:asciiTheme="minorHAnsi" w:eastAsiaTheme="minorEastAsia" w:hAnsiTheme="minorHAnsi" w:cstheme="minorBidi"/>
         </w:rPr>
-        <w:t xml:space="preserve"> - Temperature</w:t>
-      </w:r>
+        <w:t xml:space="preserve"> - </w:t>
+      </w:r>
+      <w:proofErr w:type="spellStart"/>
+      <w:r>
+        <w:rPr>
+          <w:rFonts w:asciiTheme="minorHAnsi" w:eastAsiaTheme="minorEastAsia" w:hAnsiTheme="minorHAnsi" w:cstheme="minorBidi"/>
+        </w:rPr>
+        <w:t>Temperature</w:t>
+      </w:r>
+      <w:proofErr w:type="spellEnd"/>
       <w:r>
         <w:rPr>
           <w:rFonts w:asciiTheme="minorHAnsi" w:eastAsiaTheme="minorEastAsia" w:hAnsiTheme="minorHAnsi" w:cstheme="minorBidi"/>
@@ -13041,7 +14433,25 @@
           <w:sz w:val="22"/>
           <w:szCs w:val="22"/>
         </w:rPr>
-        <w:t xml:space="preserve"> da temperatura(temp)</w:t>
+        <w:t xml:space="preserve"> da temperatura(</w:t>
+      </w:r>
+      <w:proofErr w:type="spellStart"/>
+      <w:r>
+        <w:rPr>
+          <w:rFonts w:asciiTheme="minorHAnsi" w:eastAsiaTheme="minorEastAsia" w:hAnsiTheme="minorHAnsi" w:cstheme="minorBidi"/>
+          <w:sz w:val="22"/>
+          <w:szCs w:val="22"/>
+        </w:rPr>
+        <w:t>temp</w:t>
+      </w:r>
+      <w:proofErr w:type="spellEnd"/>
+      <w:r>
+        <w:rPr>
+          <w:rFonts w:asciiTheme="minorHAnsi" w:eastAsiaTheme="minorEastAsia" w:hAnsiTheme="minorHAnsi" w:cstheme="minorBidi"/>
+          <w:sz w:val="22"/>
+          <w:szCs w:val="22"/>
+        </w:rPr>
+        <w:t>)</w:t>
       </w:r>
       <w:r>
         <w:rPr>
@@ -13136,8 +14546,16 @@
         <w:rPr>
           <w:rFonts w:asciiTheme="minorHAnsi" w:eastAsiaTheme="minorEastAsia" w:hAnsiTheme="minorHAnsi" w:cstheme="minorBidi"/>
         </w:rPr>
-        <w:t xml:space="preserve"> Temperature</w:t>
-      </w:r>
+        <w:t xml:space="preserve"> </w:t>
+      </w:r>
+      <w:proofErr w:type="spellStart"/>
+      <w:r>
+        <w:rPr>
+          <w:rFonts w:asciiTheme="minorHAnsi" w:eastAsiaTheme="minorEastAsia" w:hAnsiTheme="minorHAnsi" w:cstheme="minorBidi"/>
+        </w:rPr>
+        <w:t>Temperature</w:t>
+      </w:r>
+      <w:proofErr w:type="spellEnd"/>
       <w:r>
         <w:rPr>
           <w:rFonts w:asciiTheme="minorHAnsi" w:eastAsiaTheme="minorEastAsia" w:hAnsiTheme="minorHAnsi" w:cstheme="minorBidi"/>
@@ -13173,7 +14591,23 @@
           <w:rFonts w:asciiTheme="minorHAnsi" w:eastAsiaTheme="minorEastAsia" w:hAnsiTheme="minorHAnsi" w:cstheme="minorBidi"/>
           <w:szCs w:val="22"/>
         </w:rPr>
-        <w:t xml:space="preserve"> da temperatura(temp)</w:t>
+        <w:t xml:space="preserve"> da temperatura(</w:t>
+      </w:r>
+      <w:proofErr w:type="spellStart"/>
+      <w:r>
+        <w:rPr>
+          <w:rFonts w:asciiTheme="minorHAnsi" w:eastAsiaTheme="minorEastAsia" w:hAnsiTheme="minorHAnsi" w:cstheme="minorBidi"/>
+          <w:szCs w:val="22"/>
+        </w:rPr>
+        <w:t>temp</w:t>
+      </w:r>
+      <w:proofErr w:type="spellEnd"/>
+      <w:r>
+        <w:rPr>
+          <w:rFonts w:asciiTheme="minorHAnsi" w:eastAsiaTheme="minorEastAsia" w:hAnsiTheme="minorHAnsi" w:cstheme="minorBidi"/>
+          <w:szCs w:val="22"/>
+        </w:rPr>
+        <w:t>)</w:t>
       </w:r>
       <w:r>
         <w:rPr>
@@ -13266,8 +14700,16 @@
         <w:rPr>
           <w:rFonts w:asciiTheme="minorHAnsi" w:eastAsiaTheme="minorEastAsia" w:hAnsiTheme="minorHAnsi" w:cstheme="minorBidi"/>
         </w:rPr>
-        <w:t xml:space="preserve"> Temperature</w:t>
-      </w:r>
+        <w:t xml:space="preserve"> </w:t>
+      </w:r>
+      <w:proofErr w:type="spellStart"/>
+      <w:r>
+        <w:rPr>
+          <w:rFonts w:asciiTheme="minorHAnsi" w:eastAsiaTheme="minorEastAsia" w:hAnsiTheme="minorHAnsi" w:cstheme="minorBidi"/>
+        </w:rPr>
+        <w:t>Temperature</w:t>
+      </w:r>
+      <w:proofErr w:type="spellEnd"/>
       <w:r>
         <w:rPr>
           <w:rFonts w:asciiTheme="minorHAnsi" w:eastAsiaTheme="minorEastAsia" w:hAnsiTheme="minorHAnsi" w:cstheme="minorBidi"/>
@@ -13392,7 +14834,21 @@
         <w:rPr>
           <w:rFonts w:asciiTheme="minorHAnsi" w:eastAsiaTheme="minorEastAsia" w:hAnsiTheme="minorHAnsi" w:cstheme="minorBidi"/>
         </w:rPr>
-        <w:t xml:space="preserve"> Weekday dia e noite</w:t>
+        <w:t xml:space="preserve"> </w:t>
+      </w:r>
+      <w:proofErr w:type="spellStart"/>
+      <w:r>
+        <w:rPr>
+          <w:rFonts w:asciiTheme="minorHAnsi" w:eastAsiaTheme="minorEastAsia" w:hAnsiTheme="minorHAnsi" w:cstheme="minorBidi"/>
+        </w:rPr>
+        <w:t>Weekday</w:t>
+      </w:r>
+      <w:proofErr w:type="spellEnd"/>
+      <w:r>
+        <w:rPr>
+          <w:rFonts w:asciiTheme="minorHAnsi" w:eastAsiaTheme="minorEastAsia" w:hAnsiTheme="minorHAnsi" w:cstheme="minorBidi"/>
+        </w:rPr>
+        <w:t xml:space="preserve"> dia e noite</w:t>
       </w:r>
     </w:p>
     <w:p>
@@ -13418,7 +14874,35 @@
           <w:sz w:val="22"/>
           <w:szCs w:val="22"/>
         </w:rPr>
-        <w:t>A partir do Gráfico de barras do weekday(dia da semana), pode-se observar que o valor do índice mantém se no intervalo 0 a 6, tendo um comportamento crescente até atingir o maior índice que é 6.</w:t>
+        <w:t xml:space="preserve">A partir do Gráfico de barras do </w:t>
+      </w:r>
+      <w:proofErr w:type="spellStart"/>
+      <w:proofErr w:type="gramStart"/>
+      <w:r>
+        <w:rPr>
+          <w:rFonts w:asciiTheme="minorHAnsi" w:eastAsiaTheme="minorEastAsia" w:hAnsiTheme="minorHAnsi" w:cstheme="minorBidi"/>
+          <w:sz w:val="22"/>
+          <w:szCs w:val="22"/>
+        </w:rPr>
+        <w:t>weekday</w:t>
+      </w:r>
+      <w:proofErr w:type="spellEnd"/>
+      <w:r>
+        <w:rPr>
+          <w:rFonts w:asciiTheme="minorHAnsi" w:eastAsiaTheme="minorEastAsia" w:hAnsiTheme="minorHAnsi" w:cstheme="minorBidi"/>
+          <w:sz w:val="22"/>
+          <w:szCs w:val="22"/>
+        </w:rPr>
+        <w:t>(</w:t>
+      </w:r>
+      <w:proofErr w:type="gramEnd"/>
+      <w:r>
+        <w:rPr>
+          <w:rFonts w:asciiTheme="minorHAnsi" w:eastAsiaTheme="minorEastAsia" w:hAnsiTheme="minorHAnsi" w:cstheme="minorBidi"/>
+          <w:sz w:val="22"/>
+          <w:szCs w:val="22"/>
+        </w:rPr>
+        <w:t>dia da semana), pode-se observar que o valor do índice mantém se no intervalo 0 a 6, tendo um comportamento crescente até atingir o maior índice que é 6.</w:t>
       </w:r>
     </w:p>
     <w:p>
@@ -13505,7 +14989,21 @@
         <w:rPr>
           <w:rFonts w:asciiTheme="minorHAnsi" w:eastAsiaTheme="minorEastAsia" w:hAnsiTheme="minorHAnsi" w:cstheme="minorBidi"/>
         </w:rPr>
-        <w:t xml:space="preserve"> Weekday dia</w:t>
+        <w:t xml:space="preserve"> </w:t>
+      </w:r>
+      <w:proofErr w:type="spellStart"/>
+      <w:r>
+        <w:rPr>
+          <w:rFonts w:asciiTheme="minorHAnsi" w:eastAsiaTheme="minorEastAsia" w:hAnsiTheme="minorHAnsi" w:cstheme="minorBidi"/>
+        </w:rPr>
+        <w:t>Weekday</w:t>
+      </w:r>
+      <w:proofErr w:type="spellEnd"/>
+      <w:r>
+        <w:rPr>
+          <w:rFonts w:asciiTheme="minorHAnsi" w:eastAsiaTheme="minorEastAsia" w:hAnsiTheme="minorHAnsi" w:cstheme="minorBidi"/>
+        </w:rPr>
+        <w:t xml:space="preserve"> dia</w:t>
       </w:r>
     </w:p>
     <w:p>
@@ -13535,7 +15033,32 @@
           <w:rFonts w:asciiTheme="minorHAnsi" w:eastAsiaTheme="minorEastAsia" w:hAnsiTheme="minorHAnsi" w:cstheme="minorBidi"/>
           <w:szCs w:val="22"/>
         </w:rPr>
-        <w:t xml:space="preserve"> do weekday(dia da semana),</w:t>
+        <w:t xml:space="preserve"> do </w:t>
+      </w:r>
+      <w:proofErr w:type="spellStart"/>
+      <w:proofErr w:type="gramStart"/>
+      <w:r>
+        <w:rPr>
+          <w:rFonts w:asciiTheme="minorHAnsi" w:eastAsiaTheme="minorEastAsia" w:hAnsiTheme="minorHAnsi" w:cstheme="minorBidi"/>
+          <w:szCs w:val="22"/>
+        </w:rPr>
+        <w:t>weekday</w:t>
+      </w:r>
+      <w:proofErr w:type="spellEnd"/>
+      <w:r>
+        <w:rPr>
+          <w:rFonts w:asciiTheme="minorHAnsi" w:eastAsiaTheme="minorEastAsia" w:hAnsiTheme="minorHAnsi" w:cstheme="minorBidi"/>
+          <w:szCs w:val="22"/>
+        </w:rPr>
+        <w:t>(</w:t>
+      </w:r>
+      <w:proofErr w:type="gramEnd"/>
+      <w:r>
+        <w:rPr>
+          <w:rFonts w:asciiTheme="minorHAnsi" w:eastAsiaTheme="minorEastAsia" w:hAnsiTheme="minorHAnsi" w:cstheme="minorBidi"/>
+          <w:szCs w:val="22"/>
+        </w:rPr>
+        <w:t>dia da semana),</w:t>
       </w:r>
       <w:r>
         <w:rPr>
@@ -13628,7 +15151,21 @@
         <w:rPr>
           <w:rFonts w:asciiTheme="minorHAnsi" w:eastAsiaTheme="minorEastAsia" w:hAnsiTheme="minorHAnsi" w:cstheme="minorBidi"/>
         </w:rPr>
-        <w:t xml:space="preserve"> Weekday noite</w:t>
+        <w:t xml:space="preserve"> </w:t>
+      </w:r>
+      <w:proofErr w:type="spellStart"/>
+      <w:r>
+        <w:rPr>
+          <w:rFonts w:asciiTheme="minorHAnsi" w:eastAsiaTheme="minorEastAsia" w:hAnsiTheme="minorHAnsi" w:cstheme="minorBidi"/>
+        </w:rPr>
+        <w:t>Weekday</w:t>
+      </w:r>
+      <w:proofErr w:type="spellEnd"/>
+      <w:r>
+        <w:rPr>
+          <w:rFonts w:asciiTheme="minorHAnsi" w:eastAsiaTheme="minorEastAsia" w:hAnsiTheme="minorHAnsi" w:cstheme="minorBidi"/>
+        </w:rPr>
+        <w:t xml:space="preserve"> noite</w:t>
       </w:r>
     </w:p>
     <w:p>
@@ -13658,7 +15195,32 @@
           <w:rFonts w:asciiTheme="minorHAnsi" w:eastAsiaTheme="minorEastAsia" w:hAnsiTheme="minorHAnsi" w:cstheme="minorBidi"/>
           <w:szCs w:val="22"/>
         </w:rPr>
-        <w:t xml:space="preserve"> do weekday(dia da semana),</w:t>
+        <w:t xml:space="preserve"> do </w:t>
+      </w:r>
+      <w:proofErr w:type="spellStart"/>
+      <w:proofErr w:type="gramStart"/>
+      <w:r>
+        <w:rPr>
+          <w:rFonts w:asciiTheme="minorHAnsi" w:eastAsiaTheme="minorEastAsia" w:hAnsiTheme="minorHAnsi" w:cstheme="minorBidi"/>
+          <w:szCs w:val="22"/>
+        </w:rPr>
+        <w:t>weekday</w:t>
+      </w:r>
+      <w:proofErr w:type="spellEnd"/>
+      <w:r>
+        <w:rPr>
+          <w:rFonts w:asciiTheme="minorHAnsi" w:eastAsiaTheme="minorEastAsia" w:hAnsiTheme="minorHAnsi" w:cstheme="minorBidi"/>
+          <w:szCs w:val="22"/>
+        </w:rPr>
+        <w:t>(</w:t>
+      </w:r>
+      <w:proofErr w:type="gramEnd"/>
+      <w:r>
+        <w:rPr>
+          <w:rFonts w:asciiTheme="minorHAnsi" w:eastAsiaTheme="minorEastAsia" w:hAnsiTheme="minorHAnsi" w:cstheme="minorBidi"/>
+          <w:szCs w:val="22"/>
+        </w:rPr>
+        <w:t>dia da semana),</w:t>
       </w:r>
       <w:r>
         <w:rPr>
@@ -14016,21 +15578,37 @@
           <w:b/>
           <w:bCs/>
         </w:rPr>
-        <w:t xml:space="preserve"> -</w:t>
-      </w:r>
+        <w:t xml:space="preserve"> </w:t>
+      </w:r>
+      <w:proofErr w:type="gramStart"/>
       <w:r>
         <w:rPr>
           <w:rFonts w:asciiTheme="minorHAnsi" w:eastAsiaTheme="minorEastAsia" w:hAnsiTheme="minorHAnsi" w:cstheme="minorBidi"/>
           <w:b/>
           <w:bCs/>
         </w:rPr>
+        <w:t>-</w:t>
+      </w:r>
+      <w:r>
+        <w:rPr>
+          <w:rFonts w:asciiTheme="minorHAnsi" w:eastAsiaTheme="minorEastAsia" w:hAnsiTheme="minorHAnsi" w:cstheme="minorBidi"/>
+          <w:b/>
+          <w:bCs/>
+        </w:rPr>
         <w:t xml:space="preserve"> </w:t>
       </w:r>
       <w:r>
         <w:rPr>
           <w:rFonts w:asciiTheme="minorHAnsi" w:eastAsiaTheme="minorEastAsia" w:hAnsiTheme="minorHAnsi" w:cstheme="minorBidi"/>
         </w:rPr>
-        <w:t xml:space="preserve"> Casual noite</w:t>
+        <w:t xml:space="preserve"> Casual</w:t>
+      </w:r>
+      <w:proofErr w:type="gramEnd"/>
+      <w:r>
+        <w:rPr>
+          <w:rFonts w:asciiTheme="minorHAnsi" w:eastAsiaTheme="minorEastAsia" w:hAnsiTheme="minorHAnsi" w:cstheme="minorBidi"/>
+        </w:rPr>
+        <w:t xml:space="preserve"> noite</w:t>
       </w:r>
     </w:p>
     <w:p>
@@ -14054,7 +15632,32 @@
           <w:rFonts w:asciiTheme="minorHAnsi" w:eastAsiaTheme="minorEastAsia" w:hAnsiTheme="minorHAnsi" w:cstheme="minorBidi"/>
           <w:szCs w:val="22"/>
         </w:rPr>
-        <w:t>A partir do histograma de utilizadores casuais do weekday(dia da semana), pode-se observar que o valor do índice diminui no intervalo 0 a 367, tendo um comportamento decrescente e atingi o maior índice no intervalo de 0 a 16.9.</w:t>
+        <w:t xml:space="preserve">A partir do histograma de utilizadores casuais do </w:t>
+      </w:r>
+      <w:proofErr w:type="spellStart"/>
+      <w:proofErr w:type="gramStart"/>
+      <w:r>
+        <w:rPr>
+          <w:rFonts w:asciiTheme="minorHAnsi" w:eastAsiaTheme="minorEastAsia" w:hAnsiTheme="minorHAnsi" w:cstheme="minorBidi"/>
+          <w:szCs w:val="22"/>
+        </w:rPr>
+        <w:t>weekday</w:t>
+      </w:r>
+      <w:proofErr w:type="spellEnd"/>
+      <w:r>
+        <w:rPr>
+          <w:rFonts w:asciiTheme="minorHAnsi" w:eastAsiaTheme="minorEastAsia" w:hAnsiTheme="minorHAnsi" w:cstheme="minorBidi"/>
+          <w:szCs w:val="22"/>
+        </w:rPr>
+        <w:t>(</w:t>
+      </w:r>
+      <w:proofErr w:type="gramEnd"/>
+      <w:r>
+        <w:rPr>
+          <w:rFonts w:asciiTheme="minorHAnsi" w:eastAsiaTheme="minorEastAsia" w:hAnsiTheme="minorHAnsi" w:cstheme="minorBidi"/>
+          <w:szCs w:val="22"/>
+        </w:rPr>
+        <w:t>dia da semana), pode-se observar que o valor do índice diminui no intervalo 0 a 367, tendo um comportamento decrescente e atingi o maior índice no intervalo de 0 a 16.9.</w:t>
       </w:r>
     </w:p>
     <w:p>
@@ -14151,7 +15754,27 @@
           <w:sz w:val="20"/>
           <w:szCs w:val="20"/>
         </w:rPr>
-        <w:t xml:space="preserve"> atemp dia e noite</w:t>
+        <w:t xml:space="preserve"> </w:t>
+      </w:r>
+      <w:proofErr w:type="spellStart"/>
+      <w:r>
+        <w:rPr>
+          <w:rStyle w:val="normaltextrun"/>
+          <w:rFonts w:ascii="Calibri" w:hAnsi="Calibri" w:cs="Calibri"/>
+          <w:sz w:val="20"/>
+          <w:szCs w:val="20"/>
+        </w:rPr>
+        <w:t>atemp</w:t>
+      </w:r>
+      <w:proofErr w:type="spellEnd"/>
+      <w:r>
+        <w:rPr>
+          <w:rStyle w:val="normaltextrun"/>
+          <w:rFonts w:ascii="Calibri" w:hAnsi="Calibri" w:cs="Calibri"/>
+          <w:sz w:val="20"/>
+          <w:szCs w:val="20"/>
+        </w:rPr>
+        <w:t xml:space="preserve"> dia e noite</w:t>
       </w:r>
       <w:r>
         <w:rPr>
@@ -14204,7 +15827,38 @@
           <w:sz w:val="22"/>
           <w:szCs w:val="22"/>
         </w:rPr>
-        <w:t>A partir do histograma de temperatura sentida do atemp(temperatura sentida), pode-se observar que o valor do índice aumenta no intervalo 0 a 0.5337 e diminui no intervalo 0.5337 a 1, tendo um comportamento crescente e decrescente até atingir o maior índice no intervalo de 0.467 a 0.533.</w:t>
+        <w:t xml:space="preserve">A partir do histograma de temperatura sentida do </w:t>
+      </w:r>
+      <w:proofErr w:type="spellStart"/>
+      <w:proofErr w:type="gramStart"/>
+      <w:r>
+        <w:rPr>
+          <w:rStyle w:val="normaltextrun"/>
+          <w:rFonts w:ascii="Calibri" w:hAnsi="Calibri" w:cs="Calibri"/>
+          <w:sz w:val="22"/>
+          <w:szCs w:val="22"/>
+        </w:rPr>
+        <w:t>atemp</w:t>
+      </w:r>
+      <w:proofErr w:type="spellEnd"/>
+      <w:r>
+        <w:rPr>
+          <w:rStyle w:val="normaltextrun"/>
+          <w:rFonts w:ascii="Calibri" w:hAnsi="Calibri" w:cs="Calibri"/>
+          <w:sz w:val="22"/>
+          <w:szCs w:val="22"/>
+        </w:rPr>
+        <w:t>(</w:t>
+      </w:r>
+      <w:proofErr w:type="gramEnd"/>
+      <w:r>
+        <w:rPr>
+          <w:rStyle w:val="normaltextrun"/>
+          <w:rFonts w:ascii="Calibri" w:hAnsi="Calibri" w:cs="Calibri"/>
+          <w:sz w:val="22"/>
+          <w:szCs w:val="22"/>
+        </w:rPr>
+        <w:t>temperatura sentida), pode-se observar que o valor do índice aumenta no intervalo 0 a 0.5337 e diminui no intervalo 0.5337 a 1, tendo um comportamento crescente e decrescente até atingir o maior índice no intervalo de 0.467 a 0.533.</w:t>
       </w:r>
       <w:r>
         <w:rPr>
@@ -14350,7 +16004,27 @@
           <w:sz w:val="20"/>
           <w:szCs w:val="20"/>
         </w:rPr>
-        <w:t xml:space="preserve"> atemp dia</w:t>
+        <w:t xml:space="preserve"> </w:t>
+      </w:r>
+      <w:proofErr w:type="spellStart"/>
+      <w:r>
+        <w:rPr>
+          <w:rStyle w:val="normaltextrun"/>
+          <w:rFonts w:ascii="Calibri" w:hAnsi="Calibri" w:cs="Calibri"/>
+          <w:sz w:val="20"/>
+          <w:szCs w:val="20"/>
+        </w:rPr>
+        <w:t>atemp</w:t>
+      </w:r>
+      <w:proofErr w:type="spellEnd"/>
+      <w:r>
+        <w:rPr>
+          <w:rStyle w:val="normaltextrun"/>
+          <w:rFonts w:ascii="Calibri" w:hAnsi="Calibri" w:cs="Calibri"/>
+          <w:sz w:val="20"/>
+          <w:szCs w:val="20"/>
+        </w:rPr>
+        <w:t xml:space="preserve"> dia</w:t>
       </w:r>
       <w:r>
         <w:rPr>
@@ -14381,7 +16055,47 @@
           <w:sz w:val="22"/>
           <w:szCs w:val="22"/>
         </w:rPr>
-        <w:t>A partir do histograma de temperatura sentida do atemp dia(temperatura sentida), pode-se observar que o valor do índice aumenta no intervalo 0 a </w:t>
+        <w:t xml:space="preserve">A partir do histograma de temperatura sentida do </w:t>
+      </w:r>
+      <w:proofErr w:type="spellStart"/>
+      <w:r>
+        <w:rPr>
+          <w:rStyle w:val="normaltextrun"/>
+          <w:rFonts w:ascii="Calibri" w:hAnsi="Calibri" w:cs="Calibri"/>
+          <w:sz w:val="22"/>
+          <w:szCs w:val="22"/>
+        </w:rPr>
+        <w:t>atemp</w:t>
+      </w:r>
+      <w:proofErr w:type="spellEnd"/>
+      <w:r>
+        <w:rPr>
+          <w:rStyle w:val="normaltextrun"/>
+          <w:rFonts w:ascii="Calibri" w:hAnsi="Calibri" w:cs="Calibri"/>
+          <w:sz w:val="22"/>
+          <w:szCs w:val="22"/>
+        </w:rPr>
+        <w:t xml:space="preserve"> </w:t>
+      </w:r>
+      <w:proofErr w:type="gramStart"/>
+      <w:r>
+        <w:rPr>
+          <w:rStyle w:val="normaltextrun"/>
+          <w:rFonts w:ascii="Calibri" w:hAnsi="Calibri" w:cs="Calibri"/>
+          <w:sz w:val="22"/>
+          <w:szCs w:val="22"/>
+        </w:rPr>
+        <w:t>dia(</w:t>
+      </w:r>
+      <w:proofErr w:type="gramEnd"/>
+      <w:r>
+        <w:rPr>
+          <w:rStyle w:val="normaltextrun"/>
+          <w:rFonts w:ascii="Calibri" w:hAnsi="Calibri" w:cs="Calibri"/>
+          <w:sz w:val="22"/>
+          <w:szCs w:val="22"/>
+        </w:rPr>
+        <w:t>temperatura sentida), pode-se observar que o valor do índice aumenta no intervalo 0 a </w:t>
       </w:r>
       <w:r>
         <w:rPr>
@@ -14627,7 +16341,27 @@
           <w:sz w:val="20"/>
           <w:szCs w:val="20"/>
         </w:rPr>
-        <w:t xml:space="preserve"> atemp noite</w:t>
+        <w:t xml:space="preserve"> </w:t>
+      </w:r>
+      <w:proofErr w:type="spellStart"/>
+      <w:r>
+        <w:rPr>
+          <w:rStyle w:val="normaltextrun"/>
+          <w:rFonts w:ascii="Calibri" w:hAnsi="Calibri" w:cs="Calibri"/>
+          <w:sz w:val="20"/>
+          <w:szCs w:val="20"/>
+        </w:rPr>
+        <w:t>atemp</w:t>
+      </w:r>
+      <w:proofErr w:type="spellEnd"/>
+      <w:r>
+        <w:rPr>
+          <w:rStyle w:val="normaltextrun"/>
+          <w:rFonts w:ascii="Calibri" w:hAnsi="Calibri" w:cs="Calibri"/>
+          <w:sz w:val="20"/>
+          <w:szCs w:val="20"/>
+        </w:rPr>
+        <w:t xml:space="preserve"> noite</w:t>
       </w:r>
       <w:r>
         <w:rPr>
@@ -14931,7 +16665,27 @@
           <w:sz w:val="22"/>
           <w:szCs w:val="22"/>
         </w:rPr>
-        <w:t>A partir do histograma Hum(Humidade), pode-se observar que o valor do índice aumenta no intervalo 0 a 0.6 e diminui no intervalo 0.6 a 1, tendo um comportamento crescente e decrescente até atingir o maior índice no intervalo de 0.533 a 0.6.</w:t>
+        <w:t xml:space="preserve">A partir do histograma </w:t>
+      </w:r>
+      <w:proofErr w:type="gramStart"/>
+      <w:r>
+        <w:rPr>
+          <w:rStyle w:val="normaltextrun"/>
+          <w:rFonts w:ascii="Calibri" w:hAnsi="Calibri" w:cs="Calibri"/>
+          <w:sz w:val="22"/>
+          <w:szCs w:val="22"/>
+        </w:rPr>
+        <w:t>Hum(</w:t>
+      </w:r>
+      <w:proofErr w:type="gramEnd"/>
+      <w:r>
+        <w:rPr>
+          <w:rStyle w:val="normaltextrun"/>
+          <w:rFonts w:ascii="Calibri" w:hAnsi="Calibri" w:cs="Calibri"/>
+          <w:sz w:val="22"/>
+          <w:szCs w:val="22"/>
+        </w:rPr>
+        <w:t>Humidade), pode-se observar que o valor do índice aumenta no intervalo 0 a 0.6 e diminui no intervalo 0.6 a 1, tendo um comportamento crescente e decrescente até atingir o maior índice no intervalo de 0.533 a 0.6.</w:t>
       </w:r>
       <w:r>
         <w:rPr>
@@ -15107,7 +16861,27 @@
           <w:sz w:val="22"/>
           <w:szCs w:val="22"/>
         </w:rPr>
-        <w:t>A partir do histograma Hum(Humidade), pode-se observar que o valor do índice aumenta no intervalo 0 a </w:t>
+        <w:t xml:space="preserve">A partir do histograma </w:t>
+      </w:r>
+      <w:proofErr w:type="gramStart"/>
+      <w:r>
+        <w:rPr>
+          <w:rStyle w:val="normaltextrun"/>
+          <w:rFonts w:ascii="Calibri" w:hAnsi="Calibri" w:cs="Calibri"/>
+          <w:sz w:val="22"/>
+          <w:szCs w:val="22"/>
+        </w:rPr>
+        <w:t>Hum(</w:t>
+      </w:r>
+      <w:proofErr w:type="gramEnd"/>
+      <w:r>
+        <w:rPr>
+          <w:rStyle w:val="normaltextrun"/>
+          <w:rFonts w:ascii="Calibri" w:hAnsi="Calibri" w:cs="Calibri"/>
+          <w:sz w:val="22"/>
+          <w:szCs w:val="22"/>
+        </w:rPr>
+        <w:t>Humidade), pode-se observar que o valor do índice aumenta no intervalo 0 a </w:t>
       </w:r>
       <w:r>
         <w:rPr>
@@ -15592,7 +17366,27 @@
           <w:sz w:val="20"/>
           <w:szCs w:val="20"/>
         </w:rPr>
-        <w:t xml:space="preserve"> cnt dia e noite</w:t>
+        <w:t xml:space="preserve"> </w:t>
+      </w:r>
+      <w:proofErr w:type="spellStart"/>
+      <w:r>
+        <w:rPr>
+          <w:rStyle w:val="normaltextrun"/>
+          <w:rFonts w:ascii="Calibri" w:hAnsi="Calibri" w:cs="Calibri"/>
+          <w:sz w:val="20"/>
+          <w:szCs w:val="20"/>
+        </w:rPr>
+        <w:t>cnt</w:t>
+      </w:r>
+      <w:proofErr w:type="spellEnd"/>
+      <w:r>
+        <w:rPr>
+          <w:rStyle w:val="normaltextrun"/>
+          <w:rFonts w:ascii="Calibri" w:hAnsi="Calibri" w:cs="Calibri"/>
+          <w:sz w:val="20"/>
+          <w:szCs w:val="20"/>
+        </w:rPr>
+        <w:t xml:space="preserve"> dia e noite</w:t>
       </w:r>
       <w:r>
         <w:rPr>
@@ -15645,7 +17439,38 @@
           <w:sz w:val="22"/>
           <w:szCs w:val="22"/>
         </w:rPr>
-        <w:t>A partir do histograma da cnt(contagem total de alugueres de bicicletas), pode-se observar que o valor do índice diminui no intervalo 0, a 977, tendo um comportamento decrescente até atingir o maior índice no intervalo de 1 a 66.1.</w:t>
+        <w:t xml:space="preserve">A partir do histograma da </w:t>
+      </w:r>
+      <w:proofErr w:type="spellStart"/>
+      <w:proofErr w:type="gramStart"/>
+      <w:r>
+        <w:rPr>
+          <w:rStyle w:val="normaltextrun"/>
+          <w:rFonts w:ascii="Calibri" w:hAnsi="Calibri" w:cs="Calibri"/>
+          <w:sz w:val="22"/>
+          <w:szCs w:val="22"/>
+        </w:rPr>
+        <w:t>cnt</w:t>
+      </w:r>
+      <w:proofErr w:type="spellEnd"/>
+      <w:r>
+        <w:rPr>
+          <w:rStyle w:val="normaltextrun"/>
+          <w:rFonts w:ascii="Calibri" w:hAnsi="Calibri" w:cs="Calibri"/>
+          <w:sz w:val="22"/>
+          <w:szCs w:val="22"/>
+        </w:rPr>
+        <w:t>(</w:t>
+      </w:r>
+      <w:proofErr w:type="gramEnd"/>
+      <w:r>
+        <w:rPr>
+          <w:rStyle w:val="normaltextrun"/>
+          <w:rFonts w:ascii="Calibri" w:hAnsi="Calibri" w:cs="Calibri"/>
+          <w:sz w:val="22"/>
+          <w:szCs w:val="22"/>
+        </w:rPr>
+        <w:t>contagem total de alugueres de bicicletas), pode-se observar que o valor do índice diminui no intervalo 0, a 977, tendo um comportamento decrescente até atingir o maior índice no intervalo de 1 a 66.1.</w:t>
       </w:r>
       <w:r>
         <w:rPr>
@@ -15791,7 +17616,27 @@
           <w:sz w:val="20"/>
           <w:szCs w:val="20"/>
         </w:rPr>
-        <w:t xml:space="preserve"> cnt dia</w:t>
+        <w:t xml:space="preserve"> </w:t>
+      </w:r>
+      <w:proofErr w:type="spellStart"/>
+      <w:r>
+        <w:rPr>
+          <w:rStyle w:val="normaltextrun"/>
+          <w:rFonts w:ascii="Calibri" w:hAnsi="Calibri" w:cs="Calibri"/>
+          <w:sz w:val="20"/>
+          <w:szCs w:val="20"/>
+        </w:rPr>
+        <w:t>cnt</w:t>
+      </w:r>
+      <w:proofErr w:type="spellEnd"/>
+      <w:r>
+        <w:rPr>
+          <w:rStyle w:val="normaltextrun"/>
+          <w:rFonts w:ascii="Calibri" w:hAnsi="Calibri" w:cs="Calibri"/>
+          <w:sz w:val="20"/>
+          <w:szCs w:val="20"/>
+        </w:rPr>
+        <w:t xml:space="preserve"> dia</w:t>
       </w:r>
       <w:r>
         <w:rPr>
@@ -15822,12 +17667,43 @@
           <w:sz w:val="22"/>
           <w:szCs w:val="22"/>
         </w:rPr>
-        <w:t xml:space="preserve">A partir do histograma da cnt(contagem total de alugueres de bicicletas), pode-se observar que o valor do índice aumenta no intervalo 0, a </w:t>
-      </w:r>
+        <w:t xml:space="preserve">A partir do histograma da </w:t>
+      </w:r>
+      <w:proofErr w:type="spellStart"/>
+      <w:proofErr w:type="gramStart"/>
       <w:r>
         <w:rPr>
           <w:rStyle w:val="normaltextrun"/>
           <w:rFonts w:ascii="Calibri" w:hAnsi="Calibri" w:cs="Calibri"/>
+          <w:sz w:val="22"/>
+          <w:szCs w:val="22"/>
+        </w:rPr>
+        <w:t>cnt</w:t>
+      </w:r>
+      <w:proofErr w:type="spellEnd"/>
+      <w:r>
+        <w:rPr>
+          <w:rStyle w:val="normaltextrun"/>
+          <w:rFonts w:ascii="Calibri" w:hAnsi="Calibri" w:cs="Calibri"/>
+          <w:sz w:val="22"/>
+          <w:szCs w:val="22"/>
+        </w:rPr>
+        <w:t>(</w:t>
+      </w:r>
+      <w:proofErr w:type="gramEnd"/>
+      <w:r>
+        <w:rPr>
+          <w:rStyle w:val="normaltextrun"/>
+          <w:rFonts w:ascii="Calibri" w:hAnsi="Calibri" w:cs="Calibri"/>
+          <w:sz w:val="22"/>
+          <w:szCs w:val="22"/>
+        </w:rPr>
+        <w:t xml:space="preserve">contagem total de alugueres de bicicletas), pode-se observar que o valor do índice aumenta no intervalo 0, a </w:t>
+      </w:r>
+      <w:r>
+        <w:rPr>
+          <w:rStyle w:val="normaltextrun"/>
+          <w:rFonts w:ascii="Calibri" w:hAnsi="Calibri" w:cs="Calibri"/>
           <w:color w:val="000000"/>
           <w:sz w:val="22"/>
           <w:szCs w:val="22"/>
@@ -15841,7 +17717,27 @@
           <w:sz w:val="22"/>
           <w:szCs w:val="22"/>
         </w:rPr>
-        <w:t xml:space="preserve">, atingindo o seu máximo e posteriormente tem um comportamento decrescente até atingir o menor indíce a </w:t>
+        <w:t xml:space="preserve">, atingindo o seu máximo e posteriormente tem um comportamento decrescente até atingir o menor </w:t>
+      </w:r>
+      <w:proofErr w:type="spellStart"/>
+      <w:r>
+        <w:rPr>
+          <w:rStyle w:val="normaltextrun"/>
+          <w:rFonts w:ascii="Calibri" w:hAnsi="Calibri" w:cs="Calibri"/>
+          <w:sz w:val="22"/>
+          <w:szCs w:val="22"/>
+        </w:rPr>
+        <w:t>indíce</w:t>
+      </w:r>
+      <w:proofErr w:type="spellEnd"/>
+      <w:r>
+        <w:rPr>
+          <w:rStyle w:val="normaltextrun"/>
+          <w:rFonts w:ascii="Calibri" w:hAnsi="Calibri" w:cs="Calibri"/>
+          <w:sz w:val="22"/>
+          <w:szCs w:val="22"/>
+        </w:rPr>
+        <w:t xml:space="preserve"> a </w:t>
       </w:r>
       <w:r>
         <w:rPr>
@@ -15997,7 +17893,27 @@
           <w:sz w:val="20"/>
           <w:szCs w:val="20"/>
         </w:rPr>
-        <w:t xml:space="preserve"> cnt noite</w:t>
+        <w:t xml:space="preserve"> </w:t>
+      </w:r>
+      <w:proofErr w:type="spellStart"/>
+      <w:r>
+        <w:rPr>
+          <w:rStyle w:val="normaltextrun"/>
+          <w:rFonts w:ascii="Calibri" w:hAnsi="Calibri" w:cs="Calibri"/>
+          <w:sz w:val="20"/>
+          <w:szCs w:val="20"/>
+        </w:rPr>
+        <w:t>cnt</w:t>
+      </w:r>
+      <w:proofErr w:type="spellEnd"/>
+      <w:r>
+        <w:rPr>
+          <w:rStyle w:val="normaltextrun"/>
+          <w:rFonts w:ascii="Calibri" w:hAnsi="Calibri" w:cs="Calibri"/>
+          <w:sz w:val="20"/>
+          <w:szCs w:val="20"/>
+        </w:rPr>
+        <w:t xml:space="preserve"> noite</w:t>
       </w:r>
       <w:r>
         <w:rPr>
@@ -16074,7 +17990,38 @@
           <w:sz w:val="22"/>
           <w:szCs w:val="22"/>
         </w:rPr>
-        <w:t>A partir do histograma da cnt(contagem total de alugueres de bicicletas), pode-se observar que o valor do índice diminui no intervalo 0, a 743, tendo um comportamento decrescente atingido o maior índice no intervalo de 1 a 54.</w:t>
+        <w:t xml:space="preserve">A partir do histograma da </w:t>
+      </w:r>
+      <w:proofErr w:type="spellStart"/>
+      <w:proofErr w:type="gramStart"/>
+      <w:r>
+        <w:rPr>
+          <w:rStyle w:val="normaltextrun"/>
+          <w:rFonts w:ascii="Calibri" w:hAnsi="Calibri" w:cs="Calibri"/>
+          <w:sz w:val="22"/>
+          <w:szCs w:val="22"/>
+        </w:rPr>
+        <w:t>cnt</w:t>
+      </w:r>
+      <w:proofErr w:type="spellEnd"/>
+      <w:r>
+        <w:rPr>
+          <w:rStyle w:val="normaltextrun"/>
+          <w:rFonts w:ascii="Calibri" w:hAnsi="Calibri" w:cs="Calibri"/>
+          <w:sz w:val="22"/>
+          <w:szCs w:val="22"/>
+        </w:rPr>
+        <w:t>(</w:t>
+      </w:r>
+      <w:proofErr w:type="gramEnd"/>
+      <w:r>
+        <w:rPr>
+          <w:rStyle w:val="normaltextrun"/>
+          <w:rFonts w:ascii="Calibri" w:hAnsi="Calibri" w:cs="Calibri"/>
+          <w:sz w:val="22"/>
+          <w:szCs w:val="22"/>
+        </w:rPr>
+        <w:t>contagem total de alugueres de bicicletas), pode-se observar que o valor do índice diminui no intervalo 0, a 743, tendo um comportamento decrescente atingido o maior índice no intervalo de 1 a 54.</w:t>
       </w:r>
       <w:r>
         <w:rPr>
@@ -16269,7 +18216,47 @@
           <w:sz w:val="20"/>
           <w:szCs w:val="20"/>
         </w:rPr>
-        <w:t xml:space="preserve"> temp outliers dia e noite</w:t>
+        <w:t xml:space="preserve"> </w:t>
+      </w:r>
+      <w:proofErr w:type="spellStart"/>
+      <w:r>
+        <w:rPr>
+          <w:rStyle w:val="normaltextrun"/>
+          <w:rFonts w:ascii="Calibri" w:hAnsi="Calibri" w:cs="Calibri"/>
+          <w:sz w:val="20"/>
+          <w:szCs w:val="20"/>
+        </w:rPr>
+        <w:t>temp</w:t>
+      </w:r>
+      <w:proofErr w:type="spellEnd"/>
+      <w:r>
+        <w:rPr>
+          <w:rStyle w:val="normaltextrun"/>
+          <w:rFonts w:ascii="Calibri" w:hAnsi="Calibri" w:cs="Calibri"/>
+          <w:sz w:val="20"/>
+          <w:szCs w:val="20"/>
+        </w:rPr>
+        <w:t xml:space="preserve"> </w:t>
+      </w:r>
+      <w:proofErr w:type="spellStart"/>
+      <w:r>
+        <w:rPr>
+          <w:rStyle w:val="normaltextrun"/>
+          <w:rFonts w:ascii="Calibri" w:hAnsi="Calibri" w:cs="Calibri"/>
+          <w:sz w:val="20"/>
+          <w:szCs w:val="20"/>
+        </w:rPr>
+        <w:t>outliers</w:t>
+      </w:r>
+      <w:proofErr w:type="spellEnd"/>
+      <w:r>
+        <w:rPr>
+          <w:rStyle w:val="normaltextrun"/>
+          <w:rFonts w:ascii="Calibri" w:hAnsi="Calibri" w:cs="Calibri"/>
+          <w:sz w:val="20"/>
+          <w:szCs w:val="20"/>
+        </w:rPr>
+        <w:t> dia e noite</w:t>
       </w:r>
       <w:r>
         <w:rPr>
@@ -16322,7 +18309,27 @@
           <w:sz w:val="22"/>
           <w:szCs w:val="22"/>
         </w:rPr>
-        <w:t>Verificou-se que não existem outliers presentes no gráfico porque os resultados da coluna não estão fora do diagrama de extremos e quartis.</w:t>
+        <w:t xml:space="preserve">Verificou-se que não existem </w:t>
+      </w:r>
+      <w:proofErr w:type="spellStart"/>
+      <w:r>
+        <w:rPr>
+          <w:rStyle w:val="normaltextrun"/>
+          <w:rFonts w:ascii="Calibri" w:hAnsi="Calibri" w:cs="Calibri"/>
+          <w:sz w:val="22"/>
+          <w:szCs w:val="22"/>
+        </w:rPr>
+        <w:t>outliers</w:t>
+      </w:r>
+      <w:proofErr w:type="spellEnd"/>
+      <w:r>
+        <w:rPr>
+          <w:rStyle w:val="normaltextrun"/>
+          <w:rFonts w:ascii="Calibri" w:hAnsi="Calibri" w:cs="Calibri"/>
+          <w:sz w:val="22"/>
+          <w:szCs w:val="22"/>
+        </w:rPr>
+        <w:t xml:space="preserve"> presentes no gráfico porque os resultados da coluna não estão fora do diagrama de extremos e quartis.</w:t>
       </w:r>
       <w:r>
         <w:rPr>
@@ -16443,7 +18450,47 @@
           <w:sz w:val="20"/>
           <w:szCs w:val="20"/>
         </w:rPr>
-        <w:t xml:space="preserve"> temp outliers dia</w:t>
+        <w:t xml:space="preserve"> </w:t>
+      </w:r>
+      <w:proofErr w:type="spellStart"/>
+      <w:r>
+        <w:rPr>
+          <w:rStyle w:val="normaltextrun"/>
+          <w:rFonts w:ascii="Calibri" w:hAnsi="Calibri" w:cs="Calibri"/>
+          <w:sz w:val="20"/>
+          <w:szCs w:val="20"/>
+        </w:rPr>
+        <w:t>temp</w:t>
+      </w:r>
+      <w:proofErr w:type="spellEnd"/>
+      <w:r>
+        <w:rPr>
+          <w:rStyle w:val="normaltextrun"/>
+          <w:rFonts w:ascii="Calibri" w:hAnsi="Calibri" w:cs="Calibri"/>
+          <w:sz w:val="20"/>
+          <w:szCs w:val="20"/>
+        </w:rPr>
+        <w:t xml:space="preserve"> </w:t>
+      </w:r>
+      <w:proofErr w:type="spellStart"/>
+      <w:r>
+        <w:rPr>
+          <w:rStyle w:val="normaltextrun"/>
+          <w:rFonts w:ascii="Calibri" w:hAnsi="Calibri" w:cs="Calibri"/>
+          <w:sz w:val="20"/>
+          <w:szCs w:val="20"/>
+        </w:rPr>
+        <w:t>outliers</w:t>
+      </w:r>
+      <w:proofErr w:type="spellEnd"/>
+      <w:r>
+        <w:rPr>
+          <w:rStyle w:val="normaltextrun"/>
+          <w:rFonts w:ascii="Calibri" w:hAnsi="Calibri" w:cs="Calibri"/>
+          <w:sz w:val="20"/>
+          <w:szCs w:val="20"/>
+        </w:rPr>
+        <w:t xml:space="preserve"> dia</w:t>
       </w:r>
       <w:r>
         <w:rPr>
@@ -16474,7 +18521,27 @@
           <w:sz w:val="22"/>
           <w:szCs w:val="22"/>
         </w:rPr>
-        <w:t>Verificou-se que não existem outliers presentes no gráfico porque os resultados da coluna não estão fora do diagrama de extremos e quartis.</w:t>
+        <w:t xml:space="preserve">Verificou-se que não existem </w:t>
+      </w:r>
+      <w:proofErr w:type="spellStart"/>
+      <w:r>
+        <w:rPr>
+          <w:rStyle w:val="normaltextrun"/>
+          <w:rFonts w:ascii="Calibri" w:hAnsi="Calibri" w:cs="Calibri"/>
+          <w:sz w:val="22"/>
+          <w:szCs w:val="22"/>
+        </w:rPr>
+        <w:t>outliers</w:t>
+      </w:r>
+      <w:proofErr w:type="spellEnd"/>
+      <w:r>
+        <w:rPr>
+          <w:rStyle w:val="normaltextrun"/>
+          <w:rFonts w:ascii="Calibri" w:hAnsi="Calibri" w:cs="Calibri"/>
+          <w:sz w:val="22"/>
+          <w:szCs w:val="22"/>
+        </w:rPr>
+        <w:t xml:space="preserve"> presentes no gráfico porque os resultados da coluna não estão fora do diagrama de extremos e quartis.</w:t>
       </w:r>
       <w:r>
         <w:rPr>
@@ -16665,7 +18732,47 @@
           <w:sz w:val="20"/>
           <w:szCs w:val="20"/>
         </w:rPr>
-        <w:t xml:space="preserve"> temp outliers noite</w:t>
+        <w:t xml:space="preserve"> </w:t>
+      </w:r>
+      <w:proofErr w:type="spellStart"/>
+      <w:r>
+        <w:rPr>
+          <w:rStyle w:val="normaltextrun"/>
+          <w:rFonts w:ascii="Calibri" w:hAnsi="Calibri" w:cs="Calibri"/>
+          <w:sz w:val="20"/>
+          <w:szCs w:val="20"/>
+        </w:rPr>
+        <w:t>temp</w:t>
+      </w:r>
+      <w:proofErr w:type="spellEnd"/>
+      <w:r>
+        <w:rPr>
+          <w:rStyle w:val="normaltextrun"/>
+          <w:rFonts w:ascii="Calibri" w:hAnsi="Calibri" w:cs="Calibri"/>
+          <w:sz w:val="20"/>
+          <w:szCs w:val="20"/>
+        </w:rPr>
+        <w:t xml:space="preserve"> </w:t>
+      </w:r>
+      <w:proofErr w:type="spellStart"/>
+      <w:r>
+        <w:rPr>
+          <w:rStyle w:val="normaltextrun"/>
+          <w:rFonts w:ascii="Calibri" w:hAnsi="Calibri" w:cs="Calibri"/>
+          <w:sz w:val="20"/>
+          <w:szCs w:val="20"/>
+        </w:rPr>
+        <w:t>outliers</w:t>
+      </w:r>
+      <w:proofErr w:type="spellEnd"/>
+      <w:r>
+        <w:rPr>
+          <w:rStyle w:val="normaltextrun"/>
+          <w:rFonts w:ascii="Calibri" w:hAnsi="Calibri" w:cs="Calibri"/>
+          <w:sz w:val="20"/>
+          <w:szCs w:val="20"/>
+        </w:rPr>
+        <w:t> noite</w:t>
       </w:r>
       <w:r>
         <w:rPr>
@@ -16720,7 +18827,27 @@
           <w:sz w:val="22"/>
           <w:szCs w:val="22"/>
         </w:rPr>
-        <w:t>Verificou-se que não existem outliers presentes no gráfico porque os resultados da coluna não estão fora do diagrama de extremos e quartis.</w:t>
+        <w:t xml:space="preserve">Verificou-se que não existem </w:t>
+      </w:r>
+      <w:proofErr w:type="spellStart"/>
+      <w:r>
+        <w:rPr>
+          <w:rStyle w:val="normaltextrun"/>
+          <w:rFonts w:ascii="Calibri" w:hAnsi="Calibri" w:cs="Calibri"/>
+          <w:sz w:val="22"/>
+          <w:szCs w:val="22"/>
+        </w:rPr>
+        <w:t>outliers</w:t>
+      </w:r>
+      <w:proofErr w:type="spellEnd"/>
+      <w:r>
+        <w:rPr>
+          <w:rStyle w:val="normaltextrun"/>
+          <w:rFonts w:ascii="Calibri" w:hAnsi="Calibri" w:cs="Calibri"/>
+          <w:sz w:val="22"/>
+          <w:szCs w:val="22"/>
+        </w:rPr>
+        <w:t xml:space="preserve"> presentes no gráfico porque os resultados da coluna não estão fora do diagrama de extremos e quartis.</w:t>
       </w:r>
       <w:r>
         <w:rPr>
@@ -16910,7 +19037,47 @@
           <w:sz w:val="20"/>
           <w:szCs w:val="20"/>
         </w:rPr>
-        <w:t xml:space="preserve"> weekday outliers dia e noite</w:t>
+        <w:t xml:space="preserve"> </w:t>
+      </w:r>
+      <w:proofErr w:type="spellStart"/>
+      <w:r>
+        <w:rPr>
+          <w:rStyle w:val="normaltextrun"/>
+          <w:rFonts w:ascii="Calibri" w:hAnsi="Calibri" w:cs="Calibri"/>
+          <w:sz w:val="20"/>
+          <w:szCs w:val="20"/>
+        </w:rPr>
+        <w:t>weekday</w:t>
+      </w:r>
+      <w:proofErr w:type="spellEnd"/>
+      <w:r>
+        <w:rPr>
+          <w:rStyle w:val="normaltextrun"/>
+          <w:rFonts w:ascii="Calibri" w:hAnsi="Calibri" w:cs="Calibri"/>
+          <w:sz w:val="20"/>
+          <w:szCs w:val="20"/>
+        </w:rPr>
+        <w:t xml:space="preserve"> </w:t>
+      </w:r>
+      <w:proofErr w:type="spellStart"/>
+      <w:r>
+        <w:rPr>
+          <w:rStyle w:val="normaltextrun"/>
+          <w:rFonts w:ascii="Calibri" w:hAnsi="Calibri" w:cs="Calibri"/>
+          <w:sz w:val="20"/>
+          <w:szCs w:val="20"/>
+        </w:rPr>
+        <w:t>outliers</w:t>
+      </w:r>
+      <w:proofErr w:type="spellEnd"/>
+      <w:r>
+        <w:rPr>
+          <w:rStyle w:val="normaltextrun"/>
+          <w:rFonts w:ascii="Calibri" w:hAnsi="Calibri" w:cs="Calibri"/>
+          <w:sz w:val="20"/>
+          <w:szCs w:val="20"/>
+        </w:rPr>
+        <w:t> dia e noite</w:t>
       </w:r>
       <w:r>
         <w:rPr>
@@ -16963,7 +19130,27 @@
           <w:sz w:val="22"/>
           <w:szCs w:val="22"/>
         </w:rPr>
-        <w:t>Verificou-se que não existem outliers presentes no gráfico porque os resultados da coluna não estão fora do diagrama de extremos e quartis.</w:t>
+        <w:t xml:space="preserve">Verificou-se que não existem </w:t>
+      </w:r>
+      <w:proofErr w:type="spellStart"/>
+      <w:r>
+        <w:rPr>
+          <w:rStyle w:val="normaltextrun"/>
+          <w:rFonts w:ascii="Calibri" w:hAnsi="Calibri" w:cs="Calibri"/>
+          <w:sz w:val="22"/>
+          <w:szCs w:val="22"/>
+        </w:rPr>
+        <w:t>outliers</w:t>
+      </w:r>
+      <w:proofErr w:type="spellEnd"/>
+      <w:r>
+        <w:rPr>
+          <w:rStyle w:val="normaltextrun"/>
+          <w:rFonts w:ascii="Calibri" w:hAnsi="Calibri" w:cs="Calibri"/>
+          <w:sz w:val="22"/>
+          <w:szCs w:val="22"/>
+        </w:rPr>
+        <w:t xml:space="preserve"> presentes no gráfico porque os resultados da coluna não estão fora do diagrama de extremos e quartis.</w:t>
       </w:r>
       <w:r>
         <w:rPr>
@@ -17104,6 +19291,7 @@
           <w:lang w:val="en-US"/>
         </w:rPr>
       </w:pPr>
+      <w:proofErr w:type="spellStart"/>
       <w:r>
         <w:rPr>
           <w:rStyle w:val="normaltextrun"/>
@@ -17114,18 +19302,43 @@
           <w:szCs w:val="20"/>
           <w:lang w:val="en-US"/>
         </w:rPr>
-        <w:t>Gráfico 23 -</w:t>
-      </w:r>
+        <w:t>Gráfico</w:t>
+      </w:r>
+      <w:proofErr w:type="spellEnd"/>
       <w:r>
         <w:rPr>
           <w:rStyle w:val="normaltextrun"/>
           <w:rFonts w:ascii="Calibri" w:hAnsi="Calibri" w:cs="Calibri"/>
+          <w:b/>
+          <w:bCs/>
           <w:sz w:val="20"/>
           <w:szCs w:val="20"/>
           <w:lang w:val="en-US"/>
         </w:rPr>
-        <w:t xml:space="preserve"> weekday outlier dia</w:t>
-      </w:r>
+        <w:t xml:space="preserve"> 23 -</w:t>
+      </w:r>
+      <w:r>
+        <w:rPr>
+          <w:rStyle w:val="normaltextrun"/>
+          <w:rFonts w:ascii="Calibri" w:hAnsi="Calibri" w:cs="Calibri"/>
+          <w:sz w:val="20"/>
+          <w:szCs w:val="20"/>
+          <w:lang w:val="en-US"/>
+        </w:rPr>
+        <w:t xml:space="preserve"> weekday outlier </w:t>
+      </w:r>
+      <w:proofErr w:type="spellStart"/>
+      <w:r>
+        <w:rPr>
+          <w:rStyle w:val="normaltextrun"/>
+          <w:rFonts w:ascii="Calibri" w:hAnsi="Calibri" w:cs="Calibri"/>
+          <w:sz w:val="20"/>
+          <w:szCs w:val="20"/>
+          <w:lang w:val="en-US"/>
+        </w:rPr>
+        <w:t>dia</w:t>
+      </w:r>
+      <w:proofErr w:type="spellEnd"/>
       <w:r>
         <w:rPr>
           <w:rStyle w:val="eop"/>
@@ -17156,7 +19369,27 @@
           <w:sz w:val="22"/>
           <w:szCs w:val="22"/>
         </w:rPr>
-        <w:t>Verificou-se que não existem outliers presentes no gráfico porque os resultados da coluna não estão fora do diagrama de extremos e quartis.</w:t>
+        <w:t xml:space="preserve">Verificou-se que não existem </w:t>
+      </w:r>
+      <w:proofErr w:type="spellStart"/>
+      <w:r>
+        <w:rPr>
+          <w:rStyle w:val="normaltextrun"/>
+          <w:rFonts w:ascii="Calibri" w:hAnsi="Calibri" w:cs="Calibri"/>
+          <w:sz w:val="22"/>
+          <w:szCs w:val="22"/>
+        </w:rPr>
+        <w:t>outliers</w:t>
+      </w:r>
+      <w:proofErr w:type="spellEnd"/>
+      <w:r>
+        <w:rPr>
+          <w:rStyle w:val="normaltextrun"/>
+          <w:rFonts w:ascii="Calibri" w:hAnsi="Calibri" w:cs="Calibri"/>
+          <w:sz w:val="22"/>
+          <w:szCs w:val="22"/>
+        </w:rPr>
+        <w:t xml:space="preserve"> presentes no gráfico porque os resultados da coluna não estão fora do diagrama de extremos e quartis.</w:t>
       </w:r>
       <w:r>
         <w:rPr>
@@ -17322,7 +19555,47 @@
           <w:sz w:val="20"/>
           <w:szCs w:val="20"/>
         </w:rPr>
-        <w:t xml:space="preserve"> weekday outliers noite</w:t>
+        <w:t xml:space="preserve"> </w:t>
+      </w:r>
+      <w:proofErr w:type="spellStart"/>
+      <w:r>
+        <w:rPr>
+          <w:rStyle w:val="normaltextrun"/>
+          <w:rFonts w:ascii="Calibri" w:hAnsi="Calibri" w:cs="Calibri"/>
+          <w:sz w:val="20"/>
+          <w:szCs w:val="20"/>
+        </w:rPr>
+        <w:t>weekday</w:t>
+      </w:r>
+      <w:proofErr w:type="spellEnd"/>
+      <w:r>
+        <w:rPr>
+          <w:rStyle w:val="normaltextrun"/>
+          <w:rFonts w:ascii="Calibri" w:hAnsi="Calibri" w:cs="Calibri"/>
+          <w:sz w:val="20"/>
+          <w:szCs w:val="20"/>
+        </w:rPr>
+        <w:t xml:space="preserve"> </w:t>
+      </w:r>
+      <w:proofErr w:type="spellStart"/>
+      <w:r>
+        <w:rPr>
+          <w:rStyle w:val="normaltextrun"/>
+          <w:rFonts w:ascii="Calibri" w:hAnsi="Calibri" w:cs="Calibri"/>
+          <w:sz w:val="20"/>
+          <w:szCs w:val="20"/>
+        </w:rPr>
+        <w:t>outliers</w:t>
+      </w:r>
+      <w:proofErr w:type="spellEnd"/>
+      <w:r>
+        <w:rPr>
+          <w:rStyle w:val="normaltextrun"/>
+          <w:rFonts w:ascii="Calibri" w:hAnsi="Calibri" w:cs="Calibri"/>
+          <w:sz w:val="20"/>
+          <w:szCs w:val="20"/>
+        </w:rPr>
+        <w:t> noite</w:t>
       </w:r>
       <w:r>
         <w:rPr>
@@ -17353,7 +19626,27 @@
           <w:sz w:val="22"/>
           <w:szCs w:val="22"/>
         </w:rPr>
-        <w:t>Verificou-se que não existem outliers presentes no gráfico porque os resultados da coluna não estão fora do diagrama de extremos e quartis.</w:t>
+        <w:t xml:space="preserve">Verificou-se que não existem </w:t>
+      </w:r>
+      <w:proofErr w:type="spellStart"/>
+      <w:r>
+        <w:rPr>
+          <w:rStyle w:val="normaltextrun"/>
+          <w:rFonts w:ascii="Calibri" w:hAnsi="Calibri" w:cs="Calibri"/>
+          <w:sz w:val="22"/>
+          <w:szCs w:val="22"/>
+        </w:rPr>
+        <w:t>outliers</w:t>
+      </w:r>
+      <w:proofErr w:type="spellEnd"/>
+      <w:r>
+        <w:rPr>
+          <w:rStyle w:val="normaltextrun"/>
+          <w:rFonts w:ascii="Calibri" w:hAnsi="Calibri" w:cs="Calibri"/>
+          <w:sz w:val="22"/>
+          <w:szCs w:val="22"/>
+        </w:rPr>
+        <w:t xml:space="preserve"> presentes no gráfico porque os resultados da coluna não estão fora do diagrama de extremos e quartis.</w:t>
       </w:r>
       <w:r>
         <w:rPr>
@@ -17546,7 +19839,27 @@
           <w:sz w:val="20"/>
           <w:szCs w:val="20"/>
         </w:rPr>
-        <w:t xml:space="preserve"> casual outliers dia e noite</w:t>
+        <w:t xml:space="preserve"> casual </w:t>
+      </w:r>
+      <w:proofErr w:type="spellStart"/>
+      <w:r>
+        <w:rPr>
+          <w:rStyle w:val="normaltextrun"/>
+          <w:rFonts w:ascii="Calibri" w:hAnsi="Calibri" w:cs="Calibri"/>
+          <w:sz w:val="20"/>
+          <w:szCs w:val="20"/>
+        </w:rPr>
+        <w:t>outliers</w:t>
+      </w:r>
+      <w:proofErr w:type="spellEnd"/>
+      <w:r>
+        <w:rPr>
+          <w:rStyle w:val="normaltextrun"/>
+          <w:rFonts w:ascii="Calibri" w:hAnsi="Calibri" w:cs="Calibri"/>
+          <w:sz w:val="20"/>
+          <w:szCs w:val="20"/>
+        </w:rPr>
+        <w:t> dia e noite</w:t>
       </w:r>
       <w:r>
         <w:rPr>
@@ -17599,7 +19912,27 @@
           <w:sz w:val="22"/>
           <w:szCs w:val="22"/>
         </w:rPr>
-        <w:t>Verificou-se que existem outliers presentes no gráfico.</w:t>
+        <w:t xml:space="preserve">Verificou-se que existem </w:t>
+      </w:r>
+      <w:proofErr w:type="spellStart"/>
+      <w:r>
+        <w:rPr>
+          <w:rStyle w:val="normaltextrun"/>
+          <w:rFonts w:ascii="Calibri" w:hAnsi="Calibri" w:cs="Calibri"/>
+          <w:sz w:val="22"/>
+          <w:szCs w:val="22"/>
+        </w:rPr>
+        <w:t>outliers</w:t>
+      </w:r>
+      <w:proofErr w:type="spellEnd"/>
+      <w:r>
+        <w:rPr>
+          <w:rStyle w:val="normaltextrun"/>
+          <w:rFonts w:ascii="Calibri" w:hAnsi="Calibri" w:cs="Calibri"/>
+          <w:sz w:val="22"/>
+          <w:szCs w:val="22"/>
+        </w:rPr>
+        <w:t xml:space="preserve"> presentes no gráfico.</w:t>
       </w:r>
       <w:r>
         <w:rPr>
@@ -17742,7 +20075,27 @@
           <w:sz w:val="20"/>
           <w:szCs w:val="20"/>
         </w:rPr>
-        <w:t xml:space="preserve"> casual outliers dia</w:t>
+        <w:t xml:space="preserve"> casual </w:t>
+      </w:r>
+      <w:proofErr w:type="spellStart"/>
+      <w:r>
+        <w:rPr>
+          <w:rStyle w:val="normaltextrun"/>
+          <w:rFonts w:ascii="Calibri" w:hAnsi="Calibri" w:cs="Calibri"/>
+          <w:sz w:val="20"/>
+          <w:szCs w:val="20"/>
+        </w:rPr>
+        <w:t>outliers</w:t>
+      </w:r>
+      <w:proofErr w:type="spellEnd"/>
+      <w:r>
+        <w:rPr>
+          <w:rStyle w:val="normaltextrun"/>
+          <w:rFonts w:ascii="Calibri" w:hAnsi="Calibri" w:cs="Calibri"/>
+          <w:sz w:val="20"/>
+          <w:szCs w:val="20"/>
+        </w:rPr>
+        <w:t xml:space="preserve"> dia</w:t>
       </w:r>
       <w:r>
         <w:rPr>
@@ -17773,7 +20126,27 @@
           <w:sz w:val="22"/>
           <w:szCs w:val="22"/>
         </w:rPr>
-        <w:t>Verificou-se que existem outliers presentes no gráfico.</w:t>
+        <w:t xml:space="preserve">Verificou-se que existem </w:t>
+      </w:r>
+      <w:proofErr w:type="spellStart"/>
+      <w:r>
+        <w:rPr>
+          <w:rStyle w:val="normaltextrun"/>
+          <w:rFonts w:ascii="Calibri" w:hAnsi="Calibri" w:cs="Calibri"/>
+          <w:sz w:val="22"/>
+          <w:szCs w:val="22"/>
+        </w:rPr>
+        <w:t>outliers</w:t>
+      </w:r>
+      <w:proofErr w:type="spellEnd"/>
+      <w:r>
+        <w:rPr>
+          <w:rStyle w:val="normaltextrun"/>
+          <w:rFonts w:ascii="Calibri" w:hAnsi="Calibri" w:cs="Calibri"/>
+          <w:sz w:val="22"/>
+          <w:szCs w:val="22"/>
+        </w:rPr>
+        <w:t xml:space="preserve"> presentes no gráfico.</w:t>
       </w:r>
       <w:r>
         <w:rPr>
@@ -17919,7 +20292,27 @@
           <w:sz w:val="20"/>
           <w:szCs w:val="20"/>
         </w:rPr>
-        <w:t xml:space="preserve"> casual outliers noite</w:t>
+        <w:t xml:space="preserve"> casual </w:t>
+      </w:r>
+      <w:proofErr w:type="spellStart"/>
+      <w:r>
+        <w:rPr>
+          <w:rStyle w:val="normaltextrun"/>
+          <w:rFonts w:ascii="Calibri" w:hAnsi="Calibri" w:cs="Calibri"/>
+          <w:sz w:val="20"/>
+          <w:szCs w:val="20"/>
+        </w:rPr>
+        <w:t>outliers</w:t>
+      </w:r>
+      <w:proofErr w:type="spellEnd"/>
+      <w:r>
+        <w:rPr>
+          <w:rStyle w:val="normaltextrun"/>
+          <w:rFonts w:ascii="Calibri" w:hAnsi="Calibri" w:cs="Calibri"/>
+          <w:sz w:val="20"/>
+          <w:szCs w:val="20"/>
+        </w:rPr>
+        <w:t xml:space="preserve"> noite</w:t>
       </w:r>
       <w:r>
         <w:rPr>
@@ -17950,7 +20343,27 @@
           <w:sz w:val="22"/>
           <w:szCs w:val="22"/>
         </w:rPr>
-        <w:t>Verificou-se que existem outliers presentes no gráfico.</w:t>
+        <w:t xml:space="preserve">Verificou-se que existem </w:t>
+      </w:r>
+      <w:proofErr w:type="spellStart"/>
+      <w:r>
+        <w:rPr>
+          <w:rStyle w:val="normaltextrun"/>
+          <w:rFonts w:ascii="Calibri" w:hAnsi="Calibri" w:cs="Calibri"/>
+          <w:sz w:val="22"/>
+          <w:szCs w:val="22"/>
+        </w:rPr>
+        <w:t>outliers</w:t>
+      </w:r>
+      <w:proofErr w:type="spellEnd"/>
+      <w:r>
+        <w:rPr>
+          <w:rStyle w:val="normaltextrun"/>
+          <w:rFonts w:ascii="Calibri" w:hAnsi="Calibri" w:cs="Calibri"/>
+          <w:sz w:val="22"/>
+          <w:szCs w:val="22"/>
+        </w:rPr>
+        <w:t xml:space="preserve"> presentes no gráfico.</w:t>
       </w:r>
       <w:r>
         <w:rPr>
@@ -18120,7 +20533,47 @@
           <w:sz w:val="20"/>
           <w:szCs w:val="20"/>
         </w:rPr>
-        <w:t xml:space="preserve"> atemp outliers dia e noite</w:t>
+        <w:t xml:space="preserve"> </w:t>
+      </w:r>
+      <w:proofErr w:type="spellStart"/>
+      <w:r>
+        <w:rPr>
+          <w:rStyle w:val="normaltextrun"/>
+          <w:rFonts w:ascii="Calibri" w:hAnsi="Calibri" w:cs="Calibri"/>
+          <w:sz w:val="20"/>
+          <w:szCs w:val="20"/>
+        </w:rPr>
+        <w:t>atemp</w:t>
+      </w:r>
+      <w:proofErr w:type="spellEnd"/>
+      <w:r>
+        <w:rPr>
+          <w:rStyle w:val="normaltextrun"/>
+          <w:rFonts w:ascii="Calibri" w:hAnsi="Calibri" w:cs="Calibri"/>
+          <w:sz w:val="20"/>
+          <w:szCs w:val="20"/>
+        </w:rPr>
+        <w:t xml:space="preserve"> </w:t>
+      </w:r>
+      <w:proofErr w:type="spellStart"/>
+      <w:r>
+        <w:rPr>
+          <w:rStyle w:val="normaltextrun"/>
+          <w:rFonts w:ascii="Calibri" w:hAnsi="Calibri" w:cs="Calibri"/>
+          <w:sz w:val="20"/>
+          <w:szCs w:val="20"/>
+        </w:rPr>
+        <w:t>outliers</w:t>
+      </w:r>
+      <w:proofErr w:type="spellEnd"/>
+      <w:r>
+        <w:rPr>
+          <w:rStyle w:val="normaltextrun"/>
+          <w:rFonts w:ascii="Calibri" w:hAnsi="Calibri" w:cs="Calibri"/>
+          <w:sz w:val="20"/>
+          <w:szCs w:val="20"/>
+        </w:rPr>
+        <w:t> dia e noite</w:t>
       </w:r>
       <w:r>
         <w:rPr>
@@ -18174,7 +20627,27 @@
           <w:szCs w:val="22"/>
         </w:rPr>
         <w:lastRenderedPageBreak/>
-        <w:t>Verificou-se que não existem outliers presentes no gráfico porque os resultados da coluna não estão fora do diagrama de extremos e quartis.</w:t>
+        <w:t xml:space="preserve">Verificou-se que não existem </w:t>
+      </w:r>
+      <w:proofErr w:type="spellStart"/>
+      <w:r>
+        <w:rPr>
+          <w:rStyle w:val="normaltextrun"/>
+          <w:rFonts w:ascii="Calibri" w:hAnsi="Calibri" w:cs="Calibri"/>
+          <w:sz w:val="22"/>
+          <w:szCs w:val="22"/>
+        </w:rPr>
+        <w:t>outliers</w:t>
+      </w:r>
+      <w:proofErr w:type="spellEnd"/>
+      <w:r>
+        <w:rPr>
+          <w:rStyle w:val="normaltextrun"/>
+          <w:rFonts w:ascii="Calibri" w:hAnsi="Calibri" w:cs="Calibri"/>
+          <w:sz w:val="22"/>
+          <w:szCs w:val="22"/>
+        </w:rPr>
+        <w:t xml:space="preserve"> presentes no gráfico porque os resultados da coluna não estão fora do diagrama de extremos e quartis.</w:t>
       </w:r>
       <w:r>
         <w:rPr>
@@ -18317,7 +20790,47 @@
           <w:sz w:val="20"/>
           <w:szCs w:val="20"/>
         </w:rPr>
-        <w:t xml:space="preserve"> atemp outliers dia</w:t>
+        <w:t xml:space="preserve"> </w:t>
+      </w:r>
+      <w:proofErr w:type="spellStart"/>
+      <w:r>
+        <w:rPr>
+          <w:rStyle w:val="normaltextrun"/>
+          <w:rFonts w:ascii="Calibri" w:hAnsi="Calibri" w:cs="Calibri"/>
+          <w:sz w:val="20"/>
+          <w:szCs w:val="20"/>
+        </w:rPr>
+        <w:t>atemp</w:t>
+      </w:r>
+      <w:proofErr w:type="spellEnd"/>
+      <w:r>
+        <w:rPr>
+          <w:rStyle w:val="normaltextrun"/>
+          <w:rFonts w:ascii="Calibri" w:hAnsi="Calibri" w:cs="Calibri"/>
+          <w:sz w:val="20"/>
+          <w:szCs w:val="20"/>
+        </w:rPr>
+        <w:t xml:space="preserve"> </w:t>
+      </w:r>
+      <w:proofErr w:type="spellStart"/>
+      <w:r>
+        <w:rPr>
+          <w:rStyle w:val="normaltextrun"/>
+          <w:rFonts w:ascii="Calibri" w:hAnsi="Calibri" w:cs="Calibri"/>
+          <w:sz w:val="20"/>
+          <w:szCs w:val="20"/>
+        </w:rPr>
+        <w:t>outliers</w:t>
+      </w:r>
+      <w:proofErr w:type="spellEnd"/>
+      <w:r>
+        <w:rPr>
+          <w:rStyle w:val="normaltextrun"/>
+          <w:rFonts w:ascii="Calibri" w:hAnsi="Calibri" w:cs="Calibri"/>
+          <w:sz w:val="20"/>
+          <w:szCs w:val="20"/>
+        </w:rPr>
+        <w:t xml:space="preserve"> dia</w:t>
       </w:r>
       <w:r>
         <w:rPr>
@@ -18348,7 +20861,27 @@
           <w:sz w:val="22"/>
           <w:szCs w:val="22"/>
         </w:rPr>
-        <w:t>Verificou-se que não existem outliers presentes no gráfico porque os resultados da coluna não estão fora do diagrama de extremos e quartis.</w:t>
+        <w:t xml:space="preserve">Verificou-se que não existem </w:t>
+      </w:r>
+      <w:proofErr w:type="spellStart"/>
+      <w:r>
+        <w:rPr>
+          <w:rStyle w:val="normaltextrun"/>
+          <w:rFonts w:ascii="Calibri" w:hAnsi="Calibri" w:cs="Calibri"/>
+          <w:sz w:val="22"/>
+          <w:szCs w:val="22"/>
+        </w:rPr>
+        <w:t>outliers</w:t>
+      </w:r>
+      <w:proofErr w:type="spellEnd"/>
+      <w:r>
+        <w:rPr>
+          <w:rStyle w:val="normaltextrun"/>
+          <w:rFonts w:ascii="Calibri" w:hAnsi="Calibri" w:cs="Calibri"/>
+          <w:sz w:val="22"/>
+          <w:szCs w:val="22"/>
+        </w:rPr>
+        <w:t xml:space="preserve"> presentes no gráfico porque os resultados da coluna não estão fora do diagrama de extremos e quartis.</w:t>
       </w:r>
       <w:r>
         <w:rPr>
@@ -18516,7 +21049,47 @@
           <w:sz w:val="20"/>
           <w:szCs w:val="20"/>
         </w:rPr>
-        <w:t xml:space="preserve"> atemp outliers noite</w:t>
+        <w:t xml:space="preserve"> </w:t>
+      </w:r>
+      <w:proofErr w:type="spellStart"/>
+      <w:r>
+        <w:rPr>
+          <w:rStyle w:val="normaltextrun"/>
+          <w:rFonts w:ascii="Calibri" w:hAnsi="Calibri" w:cs="Calibri"/>
+          <w:sz w:val="20"/>
+          <w:szCs w:val="20"/>
+        </w:rPr>
+        <w:t>atemp</w:t>
+      </w:r>
+      <w:proofErr w:type="spellEnd"/>
+      <w:r>
+        <w:rPr>
+          <w:rStyle w:val="normaltextrun"/>
+          <w:rFonts w:ascii="Calibri" w:hAnsi="Calibri" w:cs="Calibri"/>
+          <w:sz w:val="20"/>
+          <w:szCs w:val="20"/>
+        </w:rPr>
+        <w:t xml:space="preserve"> </w:t>
+      </w:r>
+      <w:proofErr w:type="spellStart"/>
+      <w:r>
+        <w:rPr>
+          <w:rStyle w:val="normaltextrun"/>
+          <w:rFonts w:ascii="Calibri" w:hAnsi="Calibri" w:cs="Calibri"/>
+          <w:sz w:val="20"/>
+          <w:szCs w:val="20"/>
+        </w:rPr>
+        <w:t>outliers</w:t>
+      </w:r>
+      <w:proofErr w:type="spellEnd"/>
+      <w:r>
+        <w:rPr>
+          <w:rStyle w:val="normaltextrun"/>
+          <w:rFonts w:ascii="Calibri" w:hAnsi="Calibri" w:cs="Calibri"/>
+          <w:sz w:val="20"/>
+          <w:szCs w:val="20"/>
+        </w:rPr>
+        <w:t xml:space="preserve"> noite</w:t>
       </w:r>
       <w:r>
         <w:rPr>
@@ -18571,7 +21144,27 @@
           <w:sz w:val="22"/>
           <w:szCs w:val="22"/>
         </w:rPr>
-        <w:t>Verificou-se que não existem outliers presentes no gráfico porque os resultados da coluna não estão fora do diagrama de extremos e quartis.</w:t>
+        <w:t xml:space="preserve">Verificou-se que não existem </w:t>
+      </w:r>
+      <w:proofErr w:type="spellStart"/>
+      <w:r>
+        <w:rPr>
+          <w:rStyle w:val="normaltextrun"/>
+          <w:rFonts w:ascii="Calibri" w:hAnsi="Calibri" w:cs="Calibri"/>
+          <w:sz w:val="22"/>
+          <w:szCs w:val="22"/>
+        </w:rPr>
+        <w:t>outliers</w:t>
+      </w:r>
+      <w:proofErr w:type="spellEnd"/>
+      <w:r>
+        <w:rPr>
+          <w:rStyle w:val="normaltextrun"/>
+          <w:rFonts w:ascii="Calibri" w:hAnsi="Calibri" w:cs="Calibri"/>
+          <w:sz w:val="22"/>
+          <w:szCs w:val="22"/>
+        </w:rPr>
+        <w:t xml:space="preserve"> presentes no gráfico porque os resultados da coluna não estão fora do diagrama de extremos e quartis.</w:t>
       </w:r>
       <w:r>
         <w:rPr>
@@ -18764,7 +21357,27 @@
           <w:sz w:val="20"/>
           <w:szCs w:val="20"/>
         </w:rPr>
-        <w:t xml:space="preserve"> hum outliers dia e noite</w:t>
+        <w:t xml:space="preserve"> hum </w:t>
+      </w:r>
+      <w:proofErr w:type="spellStart"/>
+      <w:r>
+        <w:rPr>
+          <w:rStyle w:val="normaltextrun"/>
+          <w:rFonts w:ascii="Calibri" w:hAnsi="Calibri" w:cs="Calibri"/>
+          <w:sz w:val="20"/>
+          <w:szCs w:val="20"/>
+        </w:rPr>
+        <w:t>outliers</w:t>
+      </w:r>
+      <w:proofErr w:type="spellEnd"/>
+      <w:r>
+        <w:rPr>
+          <w:rStyle w:val="normaltextrun"/>
+          <w:rFonts w:ascii="Calibri" w:hAnsi="Calibri" w:cs="Calibri"/>
+          <w:sz w:val="20"/>
+          <w:szCs w:val="20"/>
+        </w:rPr>
+        <w:t> dia e noite</w:t>
       </w:r>
       <w:r>
         <w:rPr>
@@ -18837,7 +21450,27 @@
           <w:sz w:val="22"/>
           <w:szCs w:val="22"/>
         </w:rPr>
-        <w:t>Verificou-se que existem outliers presentes no gráfico no ponto 0.</w:t>
+        <w:t xml:space="preserve">Verificou-se que existem </w:t>
+      </w:r>
+      <w:proofErr w:type="spellStart"/>
+      <w:r>
+        <w:rPr>
+          <w:rStyle w:val="normaltextrun"/>
+          <w:rFonts w:ascii="Calibri" w:hAnsi="Calibri" w:cs="Calibri"/>
+          <w:sz w:val="22"/>
+          <w:szCs w:val="22"/>
+        </w:rPr>
+        <w:t>outliers</w:t>
+      </w:r>
+      <w:proofErr w:type="spellEnd"/>
+      <w:r>
+        <w:rPr>
+          <w:rStyle w:val="normaltextrun"/>
+          <w:rFonts w:ascii="Calibri" w:hAnsi="Calibri" w:cs="Calibri"/>
+          <w:sz w:val="22"/>
+          <w:szCs w:val="22"/>
+        </w:rPr>
+        <w:t xml:space="preserve"> presentes no gráfico no ponto 0.</w:t>
       </w:r>
       <w:r>
         <w:rPr>
@@ -18980,7 +21613,27 @@
           <w:sz w:val="20"/>
           <w:szCs w:val="20"/>
         </w:rPr>
-        <w:t xml:space="preserve"> hum outliers dia</w:t>
+        <w:t xml:space="preserve"> hum </w:t>
+      </w:r>
+      <w:proofErr w:type="spellStart"/>
+      <w:r>
+        <w:rPr>
+          <w:rStyle w:val="normaltextrun"/>
+          <w:rFonts w:ascii="Calibri" w:hAnsi="Calibri" w:cs="Calibri"/>
+          <w:sz w:val="20"/>
+          <w:szCs w:val="20"/>
+        </w:rPr>
+        <w:t>outliers</w:t>
+      </w:r>
+      <w:proofErr w:type="spellEnd"/>
+      <w:r>
+        <w:rPr>
+          <w:rStyle w:val="normaltextrun"/>
+          <w:rFonts w:ascii="Calibri" w:hAnsi="Calibri" w:cs="Calibri"/>
+          <w:sz w:val="20"/>
+          <w:szCs w:val="20"/>
+        </w:rPr>
+        <w:t xml:space="preserve"> dia</w:t>
       </w:r>
       <w:r>
         <w:rPr>
@@ -19011,7 +21664,27 @@
           <w:sz w:val="22"/>
           <w:szCs w:val="22"/>
         </w:rPr>
-        <w:t>Verificou-se que não existem outliers presentes no gráfico porque os resultados da coluna não estão fora do diagrama de extremos e quartis.</w:t>
+        <w:t xml:space="preserve">Verificou-se que não existem </w:t>
+      </w:r>
+      <w:proofErr w:type="spellStart"/>
+      <w:r>
+        <w:rPr>
+          <w:rStyle w:val="normaltextrun"/>
+          <w:rFonts w:ascii="Calibri" w:hAnsi="Calibri" w:cs="Calibri"/>
+          <w:sz w:val="22"/>
+          <w:szCs w:val="22"/>
+        </w:rPr>
+        <w:t>outliers</w:t>
+      </w:r>
+      <w:proofErr w:type="spellEnd"/>
+      <w:r>
+        <w:rPr>
+          <w:rStyle w:val="normaltextrun"/>
+          <w:rFonts w:ascii="Calibri" w:hAnsi="Calibri" w:cs="Calibri"/>
+          <w:sz w:val="22"/>
+          <w:szCs w:val="22"/>
+        </w:rPr>
+        <w:t xml:space="preserve"> presentes no gráfico porque os resultados da coluna não estão fora do diagrama de extremos e quartis.</w:t>
       </w:r>
       <w:r>
         <w:rPr>
@@ -19157,7 +21830,27 @@
           <w:sz w:val="20"/>
           <w:szCs w:val="20"/>
         </w:rPr>
-        <w:t xml:space="preserve"> hum outliers noite</w:t>
+        <w:t xml:space="preserve"> hum </w:t>
+      </w:r>
+      <w:proofErr w:type="spellStart"/>
+      <w:r>
+        <w:rPr>
+          <w:rStyle w:val="normaltextrun"/>
+          <w:rFonts w:ascii="Calibri" w:hAnsi="Calibri" w:cs="Calibri"/>
+          <w:sz w:val="20"/>
+          <w:szCs w:val="20"/>
+        </w:rPr>
+        <w:t>outliers</w:t>
+      </w:r>
+      <w:proofErr w:type="spellEnd"/>
+      <w:r>
+        <w:rPr>
+          <w:rStyle w:val="normaltextrun"/>
+          <w:rFonts w:ascii="Calibri" w:hAnsi="Calibri" w:cs="Calibri"/>
+          <w:sz w:val="20"/>
+          <w:szCs w:val="20"/>
+        </w:rPr>
+        <w:t xml:space="preserve"> noite</w:t>
       </w:r>
       <w:r>
         <w:rPr>
@@ -19213,7 +21906,27 @@
           <w:sz w:val="22"/>
           <w:szCs w:val="22"/>
         </w:rPr>
-        <w:t>Verificou-se que existem outliers presentes no gráfico no ponto 0 e perto dele.</w:t>
+        <w:t xml:space="preserve">Verificou-se que existem </w:t>
+      </w:r>
+      <w:proofErr w:type="spellStart"/>
+      <w:r>
+        <w:rPr>
+          <w:rStyle w:val="normaltextrun"/>
+          <w:rFonts w:ascii="Calibri" w:hAnsi="Calibri" w:cs="Calibri"/>
+          <w:sz w:val="22"/>
+          <w:szCs w:val="22"/>
+        </w:rPr>
+        <w:t>outliers</w:t>
+      </w:r>
+      <w:proofErr w:type="spellEnd"/>
+      <w:r>
+        <w:rPr>
+          <w:rStyle w:val="normaltextrun"/>
+          <w:rFonts w:ascii="Calibri" w:hAnsi="Calibri" w:cs="Calibri"/>
+          <w:sz w:val="22"/>
+          <w:szCs w:val="22"/>
+        </w:rPr>
+        <w:t xml:space="preserve"> presentes no gráfico no ponto 0 e perto dele.</w:t>
       </w:r>
       <w:r>
         <w:rPr>
@@ -19382,7 +22095,47 @@
           <w:sz w:val="20"/>
           <w:szCs w:val="20"/>
         </w:rPr>
-        <w:t xml:space="preserve"> cnt outliers dia e noite</w:t>
+        <w:t xml:space="preserve"> </w:t>
+      </w:r>
+      <w:proofErr w:type="spellStart"/>
+      <w:r>
+        <w:rPr>
+          <w:rStyle w:val="normaltextrun"/>
+          <w:rFonts w:ascii="Calibri" w:hAnsi="Calibri" w:cs="Calibri"/>
+          <w:sz w:val="20"/>
+          <w:szCs w:val="20"/>
+        </w:rPr>
+        <w:t>cnt</w:t>
+      </w:r>
+      <w:proofErr w:type="spellEnd"/>
+      <w:r>
+        <w:rPr>
+          <w:rStyle w:val="normaltextrun"/>
+          <w:rFonts w:ascii="Calibri" w:hAnsi="Calibri" w:cs="Calibri"/>
+          <w:sz w:val="20"/>
+          <w:szCs w:val="20"/>
+        </w:rPr>
+        <w:t xml:space="preserve"> </w:t>
+      </w:r>
+      <w:proofErr w:type="spellStart"/>
+      <w:r>
+        <w:rPr>
+          <w:rStyle w:val="normaltextrun"/>
+          <w:rFonts w:ascii="Calibri" w:hAnsi="Calibri" w:cs="Calibri"/>
+          <w:sz w:val="20"/>
+          <w:szCs w:val="20"/>
+        </w:rPr>
+        <w:t>outliers</w:t>
+      </w:r>
+      <w:proofErr w:type="spellEnd"/>
+      <w:r>
+        <w:rPr>
+          <w:rStyle w:val="normaltextrun"/>
+          <w:rFonts w:ascii="Calibri" w:hAnsi="Calibri" w:cs="Calibri"/>
+          <w:sz w:val="20"/>
+          <w:szCs w:val="20"/>
+        </w:rPr>
+        <w:t> dia e noite</w:t>
       </w:r>
       <w:r>
         <w:rPr>
@@ -19435,7 +22188,27 @@
           <w:sz w:val="22"/>
           <w:szCs w:val="22"/>
         </w:rPr>
-        <w:t>Verificou-se que existem bastantes outliers presentes no gráfico.</w:t>
+        <w:t xml:space="preserve">Verificou-se que existem bastantes </w:t>
+      </w:r>
+      <w:proofErr w:type="spellStart"/>
+      <w:r>
+        <w:rPr>
+          <w:rStyle w:val="normaltextrun"/>
+          <w:rFonts w:ascii="Calibri" w:hAnsi="Calibri" w:cs="Calibri"/>
+          <w:sz w:val="22"/>
+          <w:szCs w:val="22"/>
+        </w:rPr>
+        <w:t>outliers</w:t>
+      </w:r>
+      <w:proofErr w:type="spellEnd"/>
+      <w:r>
+        <w:rPr>
+          <w:rStyle w:val="normaltextrun"/>
+          <w:rFonts w:ascii="Calibri" w:hAnsi="Calibri" w:cs="Calibri"/>
+          <w:sz w:val="22"/>
+          <w:szCs w:val="22"/>
+        </w:rPr>
+        <w:t xml:space="preserve"> presentes no gráfico.</w:t>
       </w:r>
       <w:r>
         <w:rPr>
@@ -19557,7 +22330,47 @@
           <w:sz w:val="20"/>
           <w:szCs w:val="20"/>
         </w:rPr>
-        <w:t xml:space="preserve"> cnt outliers dia</w:t>
+        <w:t xml:space="preserve"> </w:t>
+      </w:r>
+      <w:proofErr w:type="spellStart"/>
+      <w:r>
+        <w:rPr>
+          <w:rStyle w:val="normaltextrun"/>
+          <w:rFonts w:ascii="Calibri" w:hAnsi="Calibri" w:cs="Calibri"/>
+          <w:sz w:val="20"/>
+          <w:szCs w:val="20"/>
+        </w:rPr>
+        <w:t>cnt</w:t>
+      </w:r>
+      <w:proofErr w:type="spellEnd"/>
+      <w:r>
+        <w:rPr>
+          <w:rStyle w:val="normaltextrun"/>
+          <w:rFonts w:ascii="Calibri" w:hAnsi="Calibri" w:cs="Calibri"/>
+          <w:sz w:val="20"/>
+          <w:szCs w:val="20"/>
+        </w:rPr>
+        <w:t xml:space="preserve"> </w:t>
+      </w:r>
+      <w:proofErr w:type="spellStart"/>
+      <w:r>
+        <w:rPr>
+          <w:rStyle w:val="normaltextrun"/>
+          <w:rFonts w:ascii="Calibri" w:hAnsi="Calibri" w:cs="Calibri"/>
+          <w:sz w:val="20"/>
+          <w:szCs w:val="20"/>
+        </w:rPr>
+        <w:t>outliers</w:t>
+      </w:r>
+      <w:proofErr w:type="spellEnd"/>
+      <w:r>
+        <w:rPr>
+          <w:rStyle w:val="normaltextrun"/>
+          <w:rFonts w:ascii="Calibri" w:hAnsi="Calibri" w:cs="Calibri"/>
+          <w:sz w:val="20"/>
+          <w:szCs w:val="20"/>
+        </w:rPr>
+        <w:t xml:space="preserve"> dia</w:t>
       </w:r>
       <w:r>
         <w:rPr>
@@ -19588,7 +22401,27 @@
           <w:sz w:val="22"/>
           <w:szCs w:val="22"/>
         </w:rPr>
-        <w:t>Verificou-se que existem bastantes outliers presentes no gráfico.</w:t>
+        <w:t xml:space="preserve">Verificou-se que existem bastantes </w:t>
+      </w:r>
+      <w:proofErr w:type="spellStart"/>
+      <w:r>
+        <w:rPr>
+          <w:rStyle w:val="normaltextrun"/>
+          <w:rFonts w:ascii="Calibri" w:hAnsi="Calibri" w:cs="Calibri"/>
+          <w:sz w:val="22"/>
+          <w:szCs w:val="22"/>
+        </w:rPr>
+        <w:t>outliers</w:t>
+      </w:r>
+      <w:proofErr w:type="spellEnd"/>
+      <w:r>
+        <w:rPr>
+          <w:rStyle w:val="normaltextrun"/>
+          <w:rFonts w:ascii="Calibri" w:hAnsi="Calibri" w:cs="Calibri"/>
+          <w:sz w:val="22"/>
+          <w:szCs w:val="22"/>
+        </w:rPr>
+        <w:t xml:space="preserve"> presentes no gráfico.</w:t>
       </w:r>
       <w:r>
         <w:rPr>
@@ -19736,7 +22569,47 @@
           <w:sz w:val="20"/>
           <w:szCs w:val="20"/>
         </w:rPr>
-        <w:t xml:space="preserve"> cnt outliers noite</w:t>
+        <w:t xml:space="preserve"> </w:t>
+      </w:r>
+      <w:proofErr w:type="spellStart"/>
+      <w:r>
+        <w:rPr>
+          <w:rStyle w:val="normaltextrun"/>
+          <w:rFonts w:ascii="Calibri" w:hAnsi="Calibri" w:cs="Calibri"/>
+          <w:sz w:val="20"/>
+          <w:szCs w:val="20"/>
+        </w:rPr>
+        <w:t>cnt</w:t>
+      </w:r>
+      <w:proofErr w:type="spellEnd"/>
+      <w:r>
+        <w:rPr>
+          <w:rStyle w:val="normaltextrun"/>
+          <w:rFonts w:ascii="Calibri" w:hAnsi="Calibri" w:cs="Calibri"/>
+          <w:sz w:val="20"/>
+          <w:szCs w:val="20"/>
+        </w:rPr>
+        <w:t xml:space="preserve"> </w:t>
+      </w:r>
+      <w:proofErr w:type="spellStart"/>
+      <w:r>
+        <w:rPr>
+          <w:rStyle w:val="normaltextrun"/>
+          <w:rFonts w:ascii="Calibri" w:hAnsi="Calibri" w:cs="Calibri"/>
+          <w:sz w:val="20"/>
+          <w:szCs w:val="20"/>
+        </w:rPr>
+        <w:t>outliers</w:t>
+      </w:r>
+      <w:proofErr w:type="spellEnd"/>
+      <w:r>
+        <w:rPr>
+          <w:rStyle w:val="normaltextrun"/>
+          <w:rFonts w:ascii="Calibri" w:hAnsi="Calibri" w:cs="Calibri"/>
+          <w:sz w:val="20"/>
+          <w:szCs w:val="20"/>
+        </w:rPr>
+        <w:t xml:space="preserve"> noite</w:t>
       </w:r>
       <w:r>
         <w:rPr>
@@ -19767,7 +22640,27 @@
           <w:sz w:val="22"/>
           <w:szCs w:val="22"/>
         </w:rPr>
-        <w:t>Verificou-se que existem bastantes outliers presentes no gráfico.</w:t>
+        <w:t xml:space="preserve">Verificou-se que existem bastantes </w:t>
+      </w:r>
+      <w:proofErr w:type="spellStart"/>
+      <w:r>
+        <w:rPr>
+          <w:rStyle w:val="normaltextrun"/>
+          <w:rFonts w:ascii="Calibri" w:hAnsi="Calibri" w:cs="Calibri"/>
+          <w:sz w:val="22"/>
+          <w:szCs w:val="22"/>
+        </w:rPr>
+        <w:t>outliers</w:t>
+      </w:r>
+      <w:proofErr w:type="spellEnd"/>
+      <w:r>
+        <w:rPr>
+          <w:rStyle w:val="normaltextrun"/>
+          <w:rFonts w:ascii="Calibri" w:hAnsi="Calibri" w:cs="Calibri"/>
+          <w:sz w:val="22"/>
+          <w:szCs w:val="22"/>
+        </w:rPr>
+        <w:t xml:space="preserve"> presentes no gráfico.</w:t>
       </w:r>
       <w:r>
         <w:rPr>
@@ -19934,7 +22827,47 @@
           <w:sz w:val="20"/>
           <w:szCs w:val="20"/>
         </w:rPr>
-        <w:t xml:space="preserve"> BarPlot com o número de algueres de dia e noite</w:t>
+        <w:t xml:space="preserve"> </w:t>
+      </w:r>
+      <w:proofErr w:type="spellStart"/>
+      <w:r>
+        <w:rPr>
+          <w:rStyle w:val="normaltextrun"/>
+          <w:rFonts w:ascii="Calibri" w:hAnsi="Calibri" w:cs="Calibri"/>
+          <w:sz w:val="20"/>
+          <w:szCs w:val="20"/>
+        </w:rPr>
+        <w:t>BarPlot</w:t>
+      </w:r>
+      <w:proofErr w:type="spellEnd"/>
+      <w:r>
+        <w:rPr>
+          <w:rStyle w:val="normaltextrun"/>
+          <w:rFonts w:ascii="Calibri" w:hAnsi="Calibri" w:cs="Calibri"/>
+          <w:sz w:val="20"/>
+          <w:szCs w:val="20"/>
+        </w:rPr>
+        <w:t xml:space="preserve"> com o número de </w:t>
+      </w:r>
+      <w:proofErr w:type="spellStart"/>
+      <w:r>
+        <w:rPr>
+          <w:rStyle w:val="normaltextrun"/>
+          <w:rFonts w:ascii="Calibri" w:hAnsi="Calibri" w:cs="Calibri"/>
+          <w:sz w:val="20"/>
+          <w:szCs w:val="20"/>
+        </w:rPr>
+        <w:t>algueres</w:t>
+      </w:r>
+      <w:proofErr w:type="spellEnd"/>
+      <w:r>
+        <w:rPr>
+          <w:rStyle w:val="normaltextrun"/>
+          <w:rFonts w:ascii="Calibri" w:hAnsi="Calibri" w:cs="Calibri"/>
+          <w:sz w:val="20"/>
+          <w:szCs w:val="20"/>
+        </w:rPr>
+        <w:t xml:space="preserve"> de dia e noite</w:t>
       </w:r>
       <w:r>
         <w:rPr>
@@ -19987,7 +22920,87 @@
           <w:sz w:val="22"/>
           <w:szCs w:val="22"/>
         </w:rPr>
-        <w:t>Podemos ver no gráfico que o Rent Day 8738 e Rent Night 8641, ou seja, existiu mais alugueres durante o dia do que durante a noite</w:t>
+        <w:t xml:space="preserve">Podemos ver no gráfico que o </w:t>
+      </w:r>
+      <w:proofErr w:type="spellStart"/>
+      <w:r>
+        <w:rPr>
+          <w:rStyle w:val="normaltextrun"/>
+          <w:rFonts w:ascii="Calibri" w:hAnsi="Calibri" w:cs="Calibri"/>
+          <w:sz w:val="22"/>
+          <w:szCs w:val="22"/>
+        </w:rPr>
+        <w:t>Rent</w:t>
+      </w:r>
+      <w:proofErr w:type="spellEnd"/>
+      <w:r>
+        <w:rPr>
+          <w:rStyle w:val="normaltextrun"/>
+          <w:rFonts w:ascii="Calibri" w:hAnsi="Calibri" w:cs="Calibri"/>
+          <w:sz w:val="22"/>
+          <w:szCs w:val="22"/>
+        </w:rPr>
+        <w:t xml:space="preserve"> </w:t>
+      </w:r>
+      <w:proofErr w:type="spellStart"/>
+      <w:r>
+        <w:rPr>
+          <w:rStyle w:val="normaltextrun"/>
+          <w:rFonts w:ascii="Calibri" w:hAnsi="Calibri" w:cs="Calibri"/>
+          <w:sz w:val="22"/>
+          <w:szCs w:val="22"/>
+        </w:rPr>
+        <w:t>Day</w:t>
+      </w:r>
+      <w:proofErr w:type="spellEnd"/>
+      <w:r>
+        <w:rPr>
+          <w:rStyle w:val="normaltextrun"/>
+          <w:rFonts w:ascii="Calibri" w:hAnsi="Calibri" w:cs="Calibri"/>
+          <w:sz w:val="22"/>
+          <w:szCs w:val="22"/>
+        </w:rPr>
+        <w:t xml:space="preserve"> 8738 e </w:t>
+      </w:r>
+      <w:proofErr w:type="spellStart"/>
+      <w:r>
+        <w:rPr>
+          <w:rStyle w:val="normaltextrun"/>
+          <w:rFonts w:ascii="Calibri" w:hAnsi="Calibri" w:cs="Calibri"/>
+          <w:sz w:val="22"/>
+          <w:szCs w:val="22"/>
+        </w:rPr>
+        <w:t>Rent</w:t>
+      </w:r>
+      <w:proofErr w:type="spellEnd"/>
+      <w:r>
+        <w:rPr>
+          <w:rStyle w:val="normaltextrun"/>
+          <w:rFonts w:ascii="Calibri" w:hAnsi="Calibri" w:cs="Calibri"/>
+          <w:sz w:val="22"/>
+          <w:szCs w:val="22"/>
+        </w:rPr>
+        <w:t xml:space="preserve"> </w:t>
+      </w:r>
+      <w:proofErr w:type="spellStart"/>
+      <w:r>
+        <w:rPr>
+          <w:rStyle w:val="normaltextrun"/>
+          <w:rFonts w:ascii="Calibri" w:hAnsi="Calibri" w:cs="Calibri"/>
+          <w:sz w:val="22"/>
+          <w:szCs w:val="22"/>
+        </w:rPr>
+        <w:t>Night</w:t>
+      </w:r>
+      <w:proofErr w:type="spellEnd"/>
+      <w:r>
+        <w:rPr>
+          <w:rStyle w:val="normaltextrun"/>
+          <w:rFonts w:ascii="Calibri" w:hAnsi="Calibri" w:cs="Calibri"/>
+          <w:sz w:val="22"/>
+          <w:szCs w:val="22"/>
+        </w:rPr>
+        <w:t xml:space="preserve"> 8641, ou seja, existiu mais alugueres durante o dia do que durante a noite</w:t>
       </w:r>
       <w:r>
         <w:rPr>
@@ -20133,7 +23146,47 @@
           <w:sz w:val="20"/>
           <w:szCs w:val="20"/>
         </w:rPr>
-        <w:t xml:space="preserve"> PieChart com a percentagem de algueres de dia e noite</w:t>
+        <w:t xml:space="preserve"> </w:t>
+      </w:r>
+      <w:proofErr w:type="spellStart"/>
+      <w:r>
+        <w:rPr>
+          <w:rStyle w:val="normaltextrun"/>
+          <w:rFonts w:ascii="Calibri" w:hAnsi="Calibri" w:cs="Calibri"/>
+          <w:sz w:val="20"/>
+          <w:szCs w:val="20"/>
+        </w:rPr>
+        <w:t>PieChart</w:t>
+      </w:r>
+      <w:proofErr w:type="spellEnd"/>
+      <w:r>
+        <w:rPr>
+          <w:rStyle w:val="normaltextrun"/>
+          <w:rFonts w:ascii="Calibri" w:hAnsi="Calibri" w:cs="Calibri"/>
+          <w:sz w:val="20"/>
+          <w:szCs w:val="20"/>
+        </w:rPr>
+        <w:t xml:space="preserve"> com a percentagem de </w:t>
+      </w:r>
+      <w:proofErr w:type="spellStart"/>
+      <w:r>
+        <w:rPr>
+          <w:rStyle w:val="normaltextrun"/>
+          <w:rFonts w:ascii="Calibri" w:hAnsi="Calibri" w:cs="Calibri"/>
+          <w:sz w:val="20"/>
+          <w:szCs w:val="20"/>
+        </w:rPr>
+        <w:t>algueres</w:t>
+      </w:r>
+      <w:proofErr w:type="spellEnd"/>
+      <w:r>
+        <w:rPr>
+          <w:rStyle w:val="normaltextrun"/>
+          <w:rFonts w:ascii="Calibri" w:hAnsi="Calibri" w:cs="Calibri"/>
+          <w:sz w:val="20"/>
+          <w:szCs w:val="20"/>
+        </w:rPr>
+        <w:t xml:space="preserve"> de dia e noite</w:t>
       </w:r>
       <w:r>
         <w:rPr>
@@ -20187,7 +23240,87 @@
           <w:sz w:val="22"/>
           <w:szCs w:val="22"/>
         </w:rPr>
-        <w:t>Podemos ver no gráfico em tarte podemos ver com mais detalhe que Rent Day tem 50.3% dos alugueres de bicicletas e o Rent Night tem 49.7% dos alugueres de bicicletas.</w:t>
+        <w:t xml:space="preserve">Podemos ver no gráfico em tarte podemos ver com mais detalhe que </w:t>
+      </w:r>
+      <w:proofErr w:type="spellStart"/>
+      <w:r>
+        <w:rPr>
+          <w:rStyle w:val="normaltextrun"/>
+          <w:rFonts w:ascii="Calibri" w:hAnsi="Calibri" w:cs="Calibri"/>
+          <w:sz w:val="22"/>
+          <w:szCs w:val="22"/>
+        </w:rPr>
+        <w:t>Rent</w:t>
+      </w:r>
+      <w:proofErr w:type="spellEnd"/>
+      <w:r>
+        <w:rPr>
+          <w:rStyle w:val="normaltextrun"/>
+          <w:rFonts w:ascii="Calibri" w:hAnsi="Calibri" w:cs="Calibri"/>
+          <w:sz w:val="22"/>
+          <w:szCs w:val="22"/>
+        </w:rPr>
+        <w:t xml:space="preserve"> </w:t>
+      </w:r>
+      <w:proofErr w:type="spellStart"/>
+      <w:r>
+        <w:rPr>
+          <w:rStyle w:val="normaltextrun"/>
+          <w:rFonts w:ascii="Calibri" w:hAnsi="Calibri" w:cs="Calibri"/>
+          <w:sz w:val="22"/>
+          <w:szCs w:val="22"/>
+        </w:rPr>
+        <w:t>Day</w:t>
+      </w:r>
+      <w:proofErr w:type="spellEnd"/>
+      <w:r>
+        <w:rPr>
+          <w:rStyle w:val="normaltextrun"/>
+          <w:rFonts w:ascii="Calibri" w:hAnsi="Calibri" w:cs="Calibri"/>
+          <w:sz w:val="22"/>
+          <w:szCs w:val="22"/>
+        </w:rPr>
+        <w:t xml:space="preserve"> tem 50.3% dos alugueres de bicicletas e o </w:t>
+      </w:r>
+      <w:proofErr w:type="spellStart"/>
+      <w:r>
+        <w:rPr>
+          <w:rStyle w:val="normaltextrun"/>
+          <w:rFonts w:ascii="Calibri" w:hAnsi="Calibri" w:cs="Calibri"/>
+          <w:sz w:val="22"/>
+          <w:szCs w:val="22"/>
+        </w:rPr>
+        <w:t>Rent</w:t>
+      </w:r>
+      <w:proofErr w:type="spellEnd"/>
+      <w:r>
+        <w:rPr>
+          <w:rStyle w:val="normaltextrun"/>
+          <w:rFonts w:ascii="Calibri" w:hAnsi="Calibri" w:cs="Calibri"/>
+          <w:sz w:val="22"/>
+          <w:szCs w:val="22"/>
+        </w:rPr>
+        <w:t xml:space="preserve"> </w:t>
+      </w:r>
+      <w:proofErr w:type="spellStart"/>
+      <w:r>
+        <w:rPr>
+          <w:rStyle w:val="normaltextrun"/>
+          <w:rFonts w:ascii="Calibri" w:hAnsi="Calibri" w:cs="Calibri"/>
+          <w:sz w:val="22"/>
+          <w:szCs w:val="22"/>
+        </w:rPr>
+        <w:t>Night</w:t>
+      </w:r>
+      <w:proofErr w:type="spellEnd"/>
+      <w:r>
+        <w:rPr>
+          <w:rStyle w:val="normaltextrun"/>
+          <w:rFonts w:ascii="Calibri" w:hAnsi="Calibri" w:cs="Calibri"/>
+          <w:sz w:val="22"/>
+          <w:szCs w:val="22"/>
+        </w:rPr>
+        <w:t xml:space="preserve"> tem 49.7% dos alugueres de bicicletas.</w:t>
       </w:r>
       <w:r>
         <w:rPr>
@@ -20267,7 +23400,87 @@
           <w:sz w:val="22"/>
           <w:szCs w:val="22"/>
         </w:rPr>
-        <w:t>Durante o projeto foram utilizadas algumas funções para fazer os cálculos dos dados de forma eficaz e de forma que se entenda o que se está fazer, baseando –se com os formulários da matéria Estatística descritiva. Como por exemplo fazer a moda, sturges, amplitude, coeficiente de variação, a assimetria, o achantamento e os diversos outliers. Todas as fórmulas que foram utilizadas no R foram baseadas através dos slides de Estatística Descritiva.</w:t>
+        <w:t xml:space="preserve">Durante o projeto foram utilizadas algumas funções para fazer os cálculos dos dados de forma eficaz e de forma que se entenda o que se </w:t>
+      </w:r>
+      <w:proofErr w:type="gramStart"/>
+      <w:r>
+        <w:rPr>
+          <w:rStyle w:val="normaltextrun"/>
+          <w:rFonts w:ascii="Calibri" w:hAnsi="Calibri" w:cs="Calibri"/>
+          <w:sz w:val="22"/>
+          <w:szCs w:val="22"/>
+        </w:rPr>
+        <w:t>está</w:t>
+      </w:r>
+      <w:proofErr w:type="gramEnd"/>
+      <w:r>
+        <w:rPr>
+          <w:rStyle w:val="normaltextrun"/>
+          <w:rFonts w:ascii="Calibri" w:hAnsi="Calibri" w:cs="Calibri"/>
+          <w:sz w:val="22"/>
+          <w:szCs w:val="22"/>
+        </w:rPr>
+        <w:t xml:space="preserve"> fazer, baseando –se com os formulários da matéria Estatística descritiva. Como por exemplo fazer a moda, </w:t>
+      </w:r>
+      <w:proofErr w:type="spellStart"/>
+      <w:r>
+        <w:rPr>
+          <w:rStyle w:val="normaltextrun"/>
+          <w:rFonts w:ascii="Calibri" w:hAnsi="Calibri" w:cs="Calibri"/>
+          <w:sz w:val="22"/>
+          <w:szCs w:val="22"/>
+        </w:rPr>
+        <w:t>sturges</w:t>
+      </w:r>
+      <w:proofErr w:type="spellEnd"/>
+      <w:r>
+        <w:rPr>
+          <w:rStyle w:val="normaltextrun"/>
+          <w:rFonts w:ascii="Calibri" w:hAnsi="Calibri" w:cs="Calibri"/>
+          <w:sz w:val="22"/>
+          <w:szCs w:val="22"/>
+        </w:rPr>
+        <w:t xml:space="preserve">, amplitude, coeficiente de variação, a assimetria, o </w:t>
+      </w:r>
+      <w:proofErr w:type="spellStart"/>
+      <w:r>
+        <w:rPr>
+          <w:rStyle w:val="normaltextrun"/>
+          <w:rFonts w:ascii="Calibri" w:hAnsi="Calibri" w:cs="Calibri"/>
+          <w:sz w:val="22"/>
+          <w:szCs w:val="22"/>
+        </w:rPr>
+        <w:t>achantamento</w:t>
+      </w:r>
+      <w:proofErr w:type="spellEnd"/>
+      <w:r>
+        <w:rPr>
+          <w:rStyle w:val="normaltextrun"/>
+          <w:rFonts w:ascii="Calibri" w:hAnsi="Calibri" w:cs="Calibri"/>
+          <w:sz w:val="22"/>
+          <w:szCs w:val="22"/>
+        </w:rPr>
+        <w:t xml:space="preserve"> e os diversos </w:t>
+      </w:r>
+      <w:proofErr w:type="spellStart"/>
+      <w:r>
+        <w:rPr>
+          <w:rStyle w:val="normaltextrun"/>
+          <w:rFonts w:ascii="Calibri" w:hAnsi="Calibri" w:cs="Calibri"/>
+          <w:sz w:val="22"/>
+          <w:szCs w:val="22"/>
+        </w:rPr>
+        <w:t>outliers</w:t>
+      </w:r>
+      <w:proofErr w:type="spellEnd"/>
+      <w:r>
+        <w:rPr>
+          <w:rStyle w:val="normaltextrun"/>
+          <w:rFonts w:ascii="Calibri" w:hAnsi="Calibri" w:cs="Calibri"/>
+          <w:sz w:val="22"/>
+          <w:szCs w:val="22"/>
+        </w:rPr>
+        <w:t>. Todas as fórmulas que foram utilizadas no R foram baseadas através dos slides de Estatística Descritiva.</w:t>
       </w:r>
       <w:r>
         <w:rPr>
@@ -20441,7 +23654,27 @@
           <w:szCs w:val="22"/>
           <w:lang w:val="pt-PT"/>
         </w:rPr>
-        <w:t xml:space="preserve">Documentação Não Eletrónia </w:t>
+        <w:t xml:space="preserve">Documentação Não </w:t>
+      </w:r>
+      <w:proofErr w:type="spellStart"/>
+      <w:r>
+        <w:rPr>
+          <w:rFonts w:asciiTheme="minorHAnsi" w:hAnsiTheme="minorHAnsi" w:cstheme="minorBidi"/>
+          <w:sz w:val="22"/>
+          <w:szCs w:val="22"/>
+          <w:lang w:val="pt-PT"/>
+        </w:rPr>
+        <w:t>Eletrónia</w:t>
+      </w:r>
+      <w:proofErr w:type="spellEnd"/>
+      <w:r>
+        <w:rPr>
+          <w:rFonts w:asciiTheme="minorHAnsi" w:hAnsiTheme="minorHAnsi" w:cstheme="minorBidi"/>
+          <w:sz w:val="22"/>
+          <w:szCs w:val="22"/>
+          <w:lang w:val="pt-PT"/>
+        </w:rPr>
+        <w:t xml:space="preserve"> </w:t>
       </w:r>
     </w:p>
     <w:p>
@@ -20464,7 +23697,98 @@
           <w:szCs w:val="22"/>
           <w:lang w:val="pt-PT"/>
         </w:rPr>
-        <w:t>1. O’Reilly, Bruce Bruce - Pratical Statistics for Data scientists.(202</w:t>
+        <w:t xml:space="preserve">1. O’Reilly, Bruce </w:t>
+      </w:r>
+      <w:proofErr w:type="spellStart"/>
+      <w:r>
+        <w:rPr>
+          <w:rFonts w:asciiTheme="minorHAnsi" w:hAnsiTheme="minorHAnsi" w:cstheme="minorBidi"/>
+          <w:sz w:val="22"/>
+          <w:szCs w:val="22"/>
+          <w:lang w:val="pt-PT"/>
+        </w:rPr>
+        <w:t>Bruce</w:t>
+      </w:r>
+      <w:proofErr w:type="spellEnd"/>
+      <w:r>
+        <w:rPr>
+          <w:rFonts w:asciiTheme="minorHAnsi" w:hAnsiTheme="minorHAnsi" w:cstheme="minorBidi"/>
+          <w:sz w:val="22"/>
+          <w:szCs w:val="22"/>
+          <w:lang w:val="pt-PT"/>
+        </w:rPr>
+        <w:t xml:space="preserve"> - </w:t>
+      </w:r>
+      <w:proofErr w:type="spellStart"/>
+      <w:r>
+        <w:rPr>
+          <w:rFonts w:asciiTheme="minorHAnsi" w:hAnsiTheme="minorHAnsi" w:cstheme="minorBidi"/>
+          <w:sz w:val="22"/>
+          <w:szCs w:val="22"/>
+          <w:lang w:val="pt-PT"/>
+        </w:rPr>
+        <w:t>Pratical</w:t>
+      </w:r>
+      <w:proofErr w:type="spellEnd"/>
+      <w:r>
+        <w:rPr>
+          <w:rFonts w:asciiTheme="minorHAnsi" w:hAnsiTheme="minorHAnsi" w:cstheme="minorBidi"/>
+          <w:sz w:val="22"/>
+          <w:szCs w:val="22"/>
+          <w:lang w:val="pt-PT"/>
+        </w:rPr>
+        <w:t xml:space="preserve"> </w:t>
+      </w:r>
+      <w:proofErr w:type="spellStart"/>
+      <w:r>
+        <w:rPr>
+          <w:rFonts w:asciiTheme="minorHAnsi" w:hAnsiTheme="minorHAnsi" w:cstheme="minorBidi"/>
+          <w:sz w:val="22"/>
+          <w:szCs w:val="22"/>
+          <w:lang w:val="pt-PT"/>
+        </w:rPr>
+        <w:t>Statistics</w:t>
+      </w:r>
+      <w:proofErr w:type="spellEnd"/>
+      <w:r>
+        <w:rPr>
+          <w:rFonts w:asciiTheme="minorHAnsi" w:hAnsiTheme="minorHAnsi" w:cstheme="minorBidi"/>
+          <w:sz w:val="22"/>
+          <w:szCs w:val="22"/>
+          <w:lang w:val="pt-PT"/>
+        </w:rPr>
+        <w:t xml:space="preserve"> for Data </w:t>
+      </w:r>
+      <w:proofErr w:type="spellStart"/>
+      <w:proofErr w:type="gramStart"/>
+      <w:r>
+        <w:rPr>
+          <w:rFonts w:asciiTheme="minorHAnsi" w:hAnsiTheme="minorHAnsi" w:cstheme="minorBidi"/>
+          <w:sz w:val="22"/>
+          <w:szCs w:val="22"/>
+          <w:lang w:val="pt-PT"/>
+        </w:rPr>
+        <w:t>scientists</w:t>
+      </w:r>
+      <w:proofErr w:type="spellEnd"/>
+      <w:r>
+        <w:rPr>
+          <w:rFonts w:asciiTheme="minorHAnsi" w:hAnsiTheme="minorHAnsi" w:cstheme="minorBidi"/>
+          <w:sz w:val="22"/>
+          <w:szCs w:val="22"/>
+          <w:lang w:val="pt-PT"/>
+        </w:rPr>
+        <w:t>.(</w:t>
+      </w:r>
+      <w:proofErr w:type="gramEnd"/>
+      <w:r>
+        <w:rPr>
+          <w:rFonts w:asciiTheme="minorHAnsi" w:hAnsiTheme="minorHAnsi" w:cstheme="minorBidi"/>
+          <w:sz w:val="22"/>
+          <w:szCs w:val="22"/>
+          <w:lang w:val="pt-PT"/>
+        </w:rPr>
+        <w:t>202</w:t>
       </w:r>
       <w:r>
         <w:rPr>
@@ -20505,7 +23829,47 @@
           <w:szCs w:val="22"/>
           <w:lang w:val="en-US"/>
         </w:rPr>
-        <w:t>2. O’Reilly, Hadley Wickham &amp; Garrett Glomund - R for Data Science.(202</w:t>
+        <w:t xml:space="preserve">2. O’Reilly, Hadley Wickham &amp; Garrett </w:t>
+      </w:r>
+      <w:proofErr w:type="spellStart"/>
+      <w:r>
+        <w:rPr>
+          <w:rFonts w:asciiTheme="minorHAnsi" w:hAnsiTheme="minorHAnsi" w:cstheme="minorBidi"/>
+          <w:sz w:val="22"/>
+          <w:szCs w:val="22"/>
+          <w:lang w:val="en-US"/>
+        </w:rPr>
+        <w:t>Glomund</w:t>
+      </w:r>
+      <w:proofErr w:type="spellEnd"/>
+      <w:r>
+        <w:rPr>
+          <w:rFonts w:asciiTheme="minorHAnsi" w:hAnsiTheme="minorHAnsi" w:cstheme="minorBidi"/>
+          <w:sz w:val="22"/>
+          <w:szCs w:val="22"/>
+          <w:lang w:val="en-US"/>
+        </w:rPr>
+        <w:t xml:space="preserve"> - R for Data </w:t>
+      </w:r>
+      <w:proofErr w:type="gramStart"/>
+      <w:r>
+        <w:rPr>
+          <w:rFonts w:asciiTheme="minorHAnsi" w:hAnsiTheme="minorHAnsi" w:cstheme="minorBidi"/>
+          <w:sz w:val="22"/>
+          <w:szCs w:val="22"/>
+          <w:lang w:val="en-US"/>
+        </w:rPr>
+        <w:t>Science.(</w:t>
+      </w:r>
+      <w:proofErr w:type="gramEnd"/>
+      <w:r>
+        <w:rPr>
+          <w:rFonts w:asciiTheme="minorHAnsi" w:hAnsiTheme="minorHAnsi" w:cstheme="minorBidi"/>
+          <w:sz w:val="22"/>
+          <w:szCs w:val="22"/>
+          <w:lang w:val="en-US"/>
+        </w:rPr>
+        <w:t>202</w:t>
       </w:r>
       <w:r>
         <w:rPr>
@@ -20546,7 +23910,27 @@
           <w:szCs w:val="22"/>
           <w:lang w:val="pt-PT"/>
         </w:rPr>
-        <w:t>3. ANJOS, Adilson dos - Estatística Básica com uso do Software R: Departamento de Estatística UFPR.(202</w:t>
+        <w:t xml:space="preserve">3. ANJOS, Adilson dos - Estatística Básica com uso do Software R: Departamento de Estatística </w:t>
+      </w:r>
+      <w:proofErr w:type="gramStart"/>
+      <w:r>
+        <w:rPr>
+          <w:rFonts w:asciiTheme="minorHAnsi" w:hAnsiTheme="minorHAnsi" w:cstheme="minorBidi"/>
+          <w:sz w:val="22"/>
+          <w:szCs w:val="22"/>
+          <w:lang w:val="pt-PT"/>
+        </w:rPr>
+        <w:t>UFPR.(</w:t>
+      </w:r>
+      <w:proofErr w:type="gramEnd"/>
+      <w:r>
+        <w:rPr>
+          <w:rFonts w:asciiTheme="minorHAnsi" w:hAnsiTheme="minorHAnsi" w:cstheme="minorBidi"/>
+          <w:sz w:val="22"/>
+          <w:szCs w:val="22"/>
+          <w:lang w:val="pt-PT"/>
+        </w:rPr>
+        <w:t>202</w:t>
       </w:r>
       <w:r>
         <w:rPr>
